--- a/manuals/cate.docx
+++ b/manuals/cate.docx
@@ -1,6 +1,6 @@
 
 <file path=word/document.xml><?xml version="1.0" encoding="utf-8"?>
-<w:document xmlns:wpc="http://schemas.microsoft.com/office/word/2010/wordprocessingCanvas" xmlns:cx="http://schemas.microsoft.com/office/drawing/2014/chartex" xmlns:cx1="http://schemas.microsoft.com/office/drawing/2015/9/8/chartex" xmlns:cx2="http://schemas.microsoft.com/office/drawing/2015/10/21/chartex" xmlns:cx3="http://schemas.microsoft.com/office/drawing/2016/5/9/chartex" xmlns:cx4="http://schemas.microsoft.com/office/drawing/2016/5/10/chartex" xmlns:cx5="http://schemas.microsoft.com/office/drawing/2016/5/11/chartex" xmlns:cx6="http://schemas.microsoft.com/office/drawing/2016/5/12/chartex" xmlns:cx7="http://schemas.microsoft.com/office/drawing/2016/5/13/chartex" xmlns:cx8="http://schemas.microsoft.com/office/drawing/2016/5/14/chartex" xmlns:mc="http://schemas.openxmlformats.org/markup-compatibility/2006" xmlns:aink="http://schemas.microsoft.com/office/drawing/2016/ink" xmlns:am3d="http://schemas.microsoft.com/office/drawing/2017/model3d" xmlns:o="urn:schemas-microsoft-com:office:office" xmlns:r="http://schemas.openxmlformats.org/officeDocument/2006/relationships" xmlns:m="http://schemas.openxmlformats.org/officeDocument/2006/math" xmlns:v="urn:schemas-microsoft-com:vml" xmlns:wp14="http://schemas.microsoft.com/office/word/2010/wordprocessingDrawing" xmlns:wp="http://schemas.openxmlformats.org/drawingml/2006/wordprocessingDrawing" xmlns:w10="urn:schemas-microsoft-com:office:word" xmlns:w="http://schemas.openxmlformats.org/wordprocessingml/2006/main" xmlns:w14="http://schemas.microsoft.com/office/word/2010/wordml" xmlns:w15="http://schemas.microsoft.com/office/word/2012/wordml" xmlns:w16cex="http://schemas.microsoft.com/office/word/2018/wordml/cex" xmlns:w16cid="http://schemas.microsoft.com/office/word/2016/wordml/cid" xmlns:w16="http://schemas.microsoft.com/office/word/2018/wordml" xmlns:w16sdtdh="http://schemas.microsoft.com/office/word/2020/wordml/sdtdatahash" xmlns:w16se="http://schemas.microsoft.com/office/word/2015/wordml/symex" xmlns:wpg="http://schemas.microsoft.com/office/word/2010/wordprocessingGroup" xmlns:wpi="http://schemas.microsoft.com/office/word/2010/wordprocessingInk" xmlns:wne="http://schemas.microsoft.com/office/word/2006/wordml" xmlns:wps="http://schemas.microsoft.com/office/word/2010/wordprocessingShape" mc:Ignorable="w14 w15 w16se w16cid w16 w16cex w16sdtdh wp14">
+<w:document xmlns:wpc="http://schemas.microsoft.com/office/word/2010/wordprocessingCanvas" xmlns:cx="http://schemas.microsoft.com/office/drawing/2014/chartex" xmlns:cx1="http://schemas.microsoft.com/office/drawing/2015/9/8/chartex" xmlns:cx2="http://schemas.microsoft.com/office/drawing/2015/10/21/chartex" xmlns:cx3="http://schemas.microsoft.com/office/drawing/2016/5/9/chartex" xmlns:cx4="http://schemas.microsoft.com/office/drawing/2016/5/10/chartex" xmlns:cx5="http://schemas.microsoft.com/office/drawing/2016/5/11/chartex" xmlns:cx6="http://schemas.microsoft.com/office/drawing/2016/5/12/chartex" xmlns:cx7="http://schemas.microsoft.com/office/drawing/2016/5/13/chartex" xmlns:cx8="http://schemas.microsoft.com/office/drawing/2016/5/14/chartex" xmlns:mc="http://schemas.openxmlformats.org/markup-compatibility/2006" xmlns:aink="http://schemas.microsoft.com/office/drawing/2016/ink" xmlns:am3d="http://schemas.microsoft.com/office/drawing/2017/model3d" xmlns:o="urn:schemas-microsoft-com:office:office" xmlns:oel="http://schemas.microsoft.com/office/2019/extlst" xmlns:r="http://schemas.openxmlformats.org/officeDocument/2006/relationships" xmlns:m="http://schemas.openxmlformats.org/officeDocument/2006/math" xmlns:v="urn:schemas-microsoft-com:vml" xmlns:wp14="http://schemas.microsoft.com/office/word/2010/wordprocessingDrawing" xmlns:wp="http://schemas.openxmlformats.org/drawingml/2006/wordprocessingDrawing" xmlns:w10="urn:schemas-microsoft-com:office:word" xmlns:w="http://schemas.openxmlformats.org/wordprocessingml/2006/main" xmlns:w14="http://schemas.microsoft.com/office/word/2010/wordml" xmlns:w15="http://schemas.microsoft.com/office/word/2012/wordml" xmlns:w16cex="http://schemas.microsoft.com/office/word/2018/wordml/cex" xmlns:w16cid="http://schemas.microsoft.com/office/word/2016/wordml/cid" xmlns:w16="http://schemas.microsoft.com/office/word/2018/wordml" xmlns:w16sdtdh="http://schemas.microsoft.com/office/word/2020/wordml/sdtdatahash" xmlns:w16se="http://schemas.microsoft.com/office/word/2015/wordml/symex" xmlns:wpg="http://schemas.microsoft.com/office/word/2010/wordprocessingGroup" xmlns:wpi="http://schemas.microsoft.com/office/word/2010/wordprocessingInk" xmlns:wne="http://schemas.microsoft.com/office/word/2006/wordml" xmlns:wps="http://schemas.microsoft.com/office/word/2010/wordprocessingShape" mc:Ignorable="w14 w15 w16se w16cid w16 w16cex w16sdtdh wp14">
   <w:body>
     <w:p>
       <w:pPr>
@@ -98,9 +98,6 @@
       <w:pPr>
         <w:pStyle w:val="2"/>
         <w:spacing w:before="180" w:after="180"/>
-        <w:rPr>
-          <w:rFonts w:hint="eastAsia"/>
-        </w:rPr>
       </w:pPr>
       <w:r>
         <w:rPr>
@@ -120,7 +117,7 @@
         <w:tblLook w:val="04A0" w:firstRow="1" w:lastRow="0" w:firstColumn="1" w:lastColumn="0" w:noHBand="0" w:noVBand="1"/>
       </w:tblPr>
       <w:tblGrid>
-        <w:gridCol w:w="783"/>
+        <w:gridCol w:w="978"/>
         <w:gridCol w:w="1657"/>
       </w:tblGrid>
       <w:tr>
@@ -155,7 +152,6 @@
               <w:cnfStyle w:val="100000000000" w:firstRow="1" w:lastRow="0" w:firstColumn="0" w:lastColumn="0" w:oddVBand="0" w:evenVBand="0" w:oddHBand="0" w:evenHBand="0" w:firstRowFirstColumn="0" w:firstRowLastColumn="0" w:lastRowFirstColumn="0" w:lastRowLastColumn="0"/>
               <w:rPr>
                 <w:rStyle w:val="GOTH"/>
-                <w:rFonts w:hint="eastAsia"/>
               </w:rPr>
             </w:pPr>
             <w:r>
@@ -238,7 +234,6 @@
             <w:pPr>
               <w:rPr>
                 <w:rStyle w:val="GOTH"/>
-                <w:rFonts w:hint="eastAsia"/>
               </w:rPr>
             </w:pPr>
             <w:r>
@@ -265,7 +260,6 @@
               <w:cnfStyle w:val="000000000000" w:firstRow="0" w:lastRow="0" w:firstColumn="0" w:lastColumn="0" w:oddVBand="0" w:evenVBand="0" w:oddHBand="0" w:evenHBand="0" w:firstRowFirstColumn="0" w:firstRowLastColumn="0" w:lastRowFirstColumn="0" w:lastRowLastColumn="0"/>
               <w:rPr>
                 <w:rStyle w:val="CODE"/>
-                <w:rFonts w:hint="eastAsia"/>
               </w:rPr>
             </w:pPr>
             <w:r>
@@ -294,7 +288,6 @@
             <w:pPr>
               <w:rPr>
                 <w:rStyle w:val="GOTH"/>
-                <w:rFonts w:hint="eastAsia"/>
               </w:rPr>
             </w:pPr>
             <w:r>
@@ -321,7 +314,6 @@
               <w:cnfStyle w:val="000000000000" w:firstRow="0" w:lastRow="0" w:firstColumn="0" w:lastColumn="0" w:oddVBand="0" w:evenVBand="0" w:oddHBand="0" w:evenHBand="0" w:firstRowFirstColumn="0" w:firstRowLastColumn="0" w:lastRowFirstColumn="0" w:lastRowLastColumn="0"/>
               <w:rPr>
                 <w:rStyle w:val="CODE"/>
-                <w:rFonts w:hint="eastAsia"/>
               </w:rPr>
             </w:pPr>
             <w:r>
@@ -350,7 +342,6 @@
             <w:pPr>
               <w:rPr>
                 <w:rStyle w:val="GOTH"/>
-                <w:rFonts w:hint="eastAsia"/>
               </w:rPr>
             </w:pPr>
             <w:r>
@@ -377,7 +368,6 @@
               <w:cnfStyle w:val="000000000000" w:firstRow="0" w:lastRow="0" w:firstColumn="0" w:lastColumn="0" w:oddVBand="0" w:evenVBand="0" w:oddHBand="0" w:evenHBand="0" w:firstRowFirstColumn="0" w:firstRowLastColumn="0" w:lastRowFirstColumn="0" w:lastRowLastColumn="0"/>
               <w:rPr>
                 <w:rStyle w:val="CODE"/>
-                <w:rFonts w:hint="eastAsia"/>
               </w:rPr>
             </w:pPr>
             <w:r>
@@ -392,6 +382,55 @@
                 <w:rStyle w:val="CODE"/>
               </w:rPr>
               <w:t>ate65.exe</w:t>
+            </w:r>
+          </w:p>
+        </w:tc>
+      </w:tr>
+      <w:tr>
+        <w:tc>
+          <w:tcPr>
+            <w:cnfStyle w:val="001000000000" w:firstRow="0" w:lastRow="0" w:firstColumn="1" w:lastColumn="0" w:oddVBand="0" w:evenVBand="0" w:oddHBand="0" w:evenHBand="0" w:firstRowFirstColumn="0" w:firstRowLastColumn="0" w:lastRowFirstColumn="0" w:lastRowLastColumn="0"/>
+            <w:tcW w:w="783" w:type="dxa"/>
+          </w:tcPr>
+          <w:p>
+            <w:pPr>
+              <w:rPr>
+                <w:rStyle w:val="GOTH"/>
+                <w:rFonts w:hint="eastAsia"/>
+              </w:rPr>
+            </w:pPr>
+            <w:r>
+              <w:rPr>
+                <w:rStyle w:val="GOTH"/>
+                <w:rFonts w:hint="eastAsia"/>
+              </w:rPr>
+              <w:t>T</w:t>
+            </w:r>
+            <w:r>
+              <w:rPr>
+                <w:rStyle w:val="GOTH"/>
+              </w:rPr>
+              <w:t>MS9900</w:t>
+            </w:r>
+          </w:p>
+        </w:tc>
+        <w:tc>
+          <w:tcPr>
+            <w:tcW w:w="1657" w:type="dxa"/>
+          </w:tcPr>
+          <w:p>
+            <w:pPr>
+              <w:cnfStyle w:val="000000000000" w:firstRow="0" w:lastRow="0" w:firstColumn="0" w:lastColumn="0" w:oddVBand="0" w:evenVBand="0" w:oddHBand="0" w:evenHBand="0" w:firstRowFirstColumn="0" w:firstRowLastColumn="0" w:lastRowFirstColumn="0" w:lastRowLastColumn="0"/>
+              <w:rPr>
+                <w:rStyle w:val="CODE"/>
+                <w:rFonts w:hint="eastAsia"/>
+              </w:rPr>
+            </w:pPr>
+            <w:r>
+              <w:rPr>
+                <w:rStyle w:val="CODE"/>
+              </w:rPr>
+              <w:t>Cate99.exe</w:t>
             </w:r>
           </w:p>
         </w:tc>
@@ -458,9 +497,6 @@
           <w:ilvl w:val="0"/>
           <w:numId w:val="2"/>
         </w:numPr>
-        <w:rPr>
-          <w:rFonts w:hint="eastAsia"/>
-        </w:rPr>
       </w:pPr>
       <w:r>
         <w:rPr>
@@ -488,9 +524,6 @@
           <w:ilvl w:val="0"/>
           <w:numId w:val="2"/>
         </w:numPr>
-        <w:rPr>
-          <w:rFonts w:hint="eastAsia"/>
-        </w:rPr>
       </w:pPr>
       <w:r>
         <w:rPr>
@@ -506,9 +539,6 @@
           <w:ilvl w:val="0"/>
           <w:numId w:val="2"/>
         </w:numPr>
-        <w:rPr>
-          <w:rFonts w:hint="eastAsia"/>
-        </w:rPr>
       </w:pPr>
       <w:r>
         <w:rPr>
@@ -539,9 +569,6 @@
           <w:ilvl w:val="0"/>
           <w:numId w:val="2"/>
         </w:numPr>
-        <w:rPr>
-          <w:rFonts w:hint="eastAsia"/>
-        </w:rPr>
       </w:pPr>
       <w:r>
         <w:rPr>
@@ -553,13 +580,7 @@
         <w:rPr>
           <w:rFonts w:hint="eastAsia"/>
         </w:rPr>
-        <w:t>使用時の表記が</w:t>
-      </w:r>
-      <w:r>
-        <w:rPr>
-          <w:rFonts w:hint="eastAsia"/>
-        </w:rPr>
-        <w:t>異なる</w:t>
+        <w:t>使用時の表記が異なる</w:t>
       </w:r>
     </w:p>
     <w:p>
@@ -569,9 +590,6 @@
           <w:ilvl w:val="0"/>
           <w:numId w:val="2"/>
         </w:numPr>
-        <w:rPr>
-          <w:rFonts w:hint="eastAsia"/>
-        </w:rPr>
       </w:pPr>
       <w:r>
         <w:rPr>
@@ -667,7 +685,6 @@
         <w:ind w:firstLine="840"/>
         <w:rPr>
           <w:rStyle w:val="CODE"/>
-          <w:rFonts w:hint="eastAsia"/>
         </w:rPr>
       </w:pPr>
       <w:r>
@@ -687,19 +704,7 @@
           <w:rStyle w:val="CODE"/>
         </w:rPr>
         <w:tab/>
-        <w:t>cate</w:t>
-      </w:r>
-      <w:r>
-        <w:rPr>
-          <w:rStyle w:val="CODE"/>
-        </w:rPr>
-        <w:t>6</w:t>
-      </w:r>
-      <w:r>
-        <w:rPr>
-          <w:rStyle w:val="CODE"/>
-        </w:rPr>
-        <w:t>8</w:t>
+        <w:t>cate68</w:t>
       </w:r>
       <w:r>
         <w:rPr>
@@ -720,7 +725,6 @@
         <w:ind w:firstLine="840"/>
         <w:rPr>
           <w:rStyle w:val="CODE"/>
-          <w:rFonts w:hint="eastAsia"/>
         </w:rPr>
       </w:pPr>
       <w:r>
@@ -743,13 +747,7 @@
           <w:rStyle w:val="CODE"/>
         </w:rPr>
         <w:tab/>
-        <w:t>cate</w:t>
-      </w:r>
-      <w:r>
-        <w:rPr>
-          <w:rStyle w:val="CODE"/>
-        </w:rPr>
-        <w:t>09</w:t>
+        <w:t>cate09</w:t>
       </w:r>
       <w:r>
         <w:rPr>
@@ -770,7 +768,6 @@
         <w:ind w:firstLine="840"/>
         <w:rPr>
           <w:rStyle w:val="CODE"/>
-          <w:rFonts w:hint="eastAsia"/>
         </w:rPr>
       </w:pPr>
       <w:r>
@@ -793,19 +790,56 @@
           <w:rStyle w:val="CODE"/>
         </w:rPr>
         <w:tab/>
-        <w:t>cate</w:t>
-      </w:r>
-      <w:r>
-        <w:rPr>
-          <w:rStyle w:val="CODE"/>
-        </w:rPr>
-        <w:t>65</w:t>
+        <w:t>cate65</w:t>
       </w:r>
       <w:r>
         <w:rPr>
           <w:rStyle w:val="CODE"/>
         </w:rPr>
         <w:t xml:space="preserve"> </w:t>
+      </w:r>
+      <w:r>
+        <w:rPr>
+          <w:rStyle w:val="CODE"/>
+          <w:rFonts w:hint="eastAsia"/>
+        </w:rPr>
+        <w:t>ソースファイル名</w:t>
+      </w:r>
+    </w:p>
+    <w:p>
+      <w:pPr>
+        <w:ind w:firstLine="840"/>
+        <w:rPr>
+          <w:rStyle w:val="CODE"/>
+          <w:rFonts w:hint="eastAsia"/>
+        </w:rPr>
+      </w:pPr>
+      <w:r>
+        <w:rPr>
+          <w:rStyle w:val="CODE"/>
+          <w:rFonts w:hint="eastAsia"/>
+        </w:rPr>
+        <w:t>T</w:t>
+      </w:r>
+      <w:r>
+        <w:rPr>
+          <w:rStyle w:val="CODE"/>
+        </w:rPr>
+        <w:t>MS9900</w:t>
+      </w:r>
+      <w:r>
+        <w:rPr>
+          <w:rStyle w:val="CODE"/>
+          <w:rFonts w:hint="eastAsia"/>
+        </w:rPr>
+        <w:t>用</w:t>
+      </w:r>
+      <w:r>
+        <w:rPr>
+          <w:rStyle w:val="CODE"/>
+        </w:rPr>
+        <w:tab/>
+        <w:t xml:space="preserve">cate99 </w:t>
       </w:r>
       <w:r>
         <w:rPr>
@@ -859,7 +893,6 @@
             <w:pPr>
               <w:rPr>
                 <w:rStyle w:val="CODE"/>
-                <w:rFonts w:hint="eastAsia"/>
               </w:rPr>
             </w:pPr>
             <w:r>
@@ -882,11 +915,6 @@
             <w:tcW w:w="1947" w:type="dxa"/>
           </w:tcPr>
           <w:p>
-            <w:pPr>
-              <w:rPr>
-                <w:rFonts w:hint="eastAsia"/>
-              </w:rPr>
-            </w:pPr>
             <w:r>
               <w:rPr>
                 <w:rFonts w:hint="eastAsia"/>
@@ -917,7 +945,6 @@
             <w:pPr>
               <w:rPr>
                 <w:rStyle w:val="CODE"/>
-                <w:rFonts w:hint="eastAsia"/>
               </w:rPr>
             </w:pPr>
             <w:r>
@@ -934,22 +961,11 @@
             <w:tcW w:w="1947" w:type="dxa"/>
           </w:tcPr>
           <w:p>
-            <w:pPr>
-              <w:rPr>
-                <w:rFonts w:hint="eastAsia"/>
-              </w:rPr>
-            </w:pPr>
-            <w:r>
-              <w:rPr>
-                <w:rFonts w:hint="eastAsia"/>
-              </w:rPr>
-              <w:t>符号</w:t>
-            </w:r>
-            <w:r>
-              <w:rPr>
-                <w:rFonts w:hint="eastAsia"/>
-              </w:rPr>
-              <w:t>あり</w:t>
+            <w:r>
+              <w:rPr>
+                <w:rFonts w:hint="eastAsia"/>
+              </w:rPr>
+              <w:t>符号あり</w:t>
             </w:r>
             <w:r>
               <w:rPr>
@@ -975,7 +991,6 @@
             <w:pPr>
               <w:rPr>
                 <w:rStyle w:val="CODE"/>
-                <w:rFonts w:hint="eastAsia"/>
               </w:rPr>
             </w:pPr>
             <w:r>
@@ -998,11 +1013,6 @@
             <w:tcW w:w="1947" w:type="dxa"/>
           </w:tcPr>
           <w:p>
-            <w:pPr>
-              <w:rPr>
-                <w:rFonts w:hint="eastAsia"/>
-              </w:rPr>
-            </w:pPr>
             <w:r>
               <w:rPr>
                 <w:rFonts w:hint="eastAsia"/>
@@ -1036,7 +1046,6 @@
             <w:pPr>
               <w:rPr>
                 <w:rStyle w:val="CODE"/>
-                <w:rFonts w:hint="eastAsia"/>
               </w:rPr>
             </w:pPr>
             <w:r>
@@ -1059,22 +1068,11 @@
             <w:tcW w:w="1947" w:type="dxa"/>
           </w:tcPr>
           <w:p>
-            <w:pPr>
-              <w:rPr>
-                <w:rFonts w:hint="eastAsia"/>
-              </w:rPr>
-            </w:pPr>
-            <w:r>
-              <w:rPr>
-                <w:rFonts w:hint="eastAsia"/>
-              </w:rPr>
-              <w:t>符号</w:t>
-            </w:r>
-            <w:r>
-              <w:rPr>
-                <w:rFonts w:hint="eastAsia"/>
-              </w:rPr>
-              <w:t>あり</w:t>
+            <w:r>
+              <w:rPr>
+                <w:rFonts w:hint="eastAsia"/>
+              </w:rPr>
+              <w:t>符号あり</w:t>
             </w:r>
             <w:r>
               <w:rPr>
@@ -1103,7 +1101,6 @@
             <w:pPr>
               <w:rPr>
                 <w:rStyle w:val="CODE"/>
-                <w:rFonts w:hint="eastAsia"/>
               </w:rPr>
             </w:pPr>
             <w:r>
@@ -1126,11 +1123,6 @@
             <w:tcW w:w="1947" w:type="dxa"/>
           </w:tcPr>
           <w:p>
-            <w:pPr>
-              <w:rPr>
-                <w:rFonts w:hint="eastAsia"/>
-              </w:rPr>
-            </w:pPr>
             <w:r>
               <w:rPr>
                 <w:rFonts w:hint="eastAsia"/>
@@ -1146,9 +1138,6 @@
         <w:pStyle w:val="a4"/>
         <w:spacing w:before="90" w:after="90"/>
         <w:ind w:left="540"/>
-        <w:rPr>
-          <w:rFonts w:hint="eastAsia"/>
-        </w:rPr>
       </w:pPr>
       <w:r>
         <w:rPr>
@@ -1266,7 +1255,6 @@
         <w:ind w:left="540"/>
         <w:rPr>
           <w:rStyle w:val="MIN"/>
-          <w:rFonts w:hint="eastAsia"/>
         </w:rPr>
       </w:pPr>
       <w:r>
@@ -1395,13 +1383,7 @@
         <w:rPr>
           <w:rFonts w:hint="eastAsia"/>
         </w:rPr>
-        <w:t>キーワードで、</w:t>
-      </w:r>
-      <w:r>
-        <w:rPr>
-          <w:rFonts w:hint="eastAsia"/>
-        </w:rPr>
-        <w:t>名前付き定数を定義できます。</w:t>
+        <w:t>キーワードで、名前付き定数を定義できます。</w:t>
       </w:r>
     </w:p>
     <w:p>
@@ -1411,7 +1393,6 @@
         <w:ind w:leftChars="400" w:left="720"/>
         <w:rPr>
           <w:rStyle w:val="CODE"/>
-          <w:rFonts w:hint="eastAsia"/>
         </w:rPr>
       </w:pPr>
       <w:r>
@@ -1619,7 +1600,6 @@
         <w:ind w:leftChars="400" w:left="720"/>
         <w:rPr>
           <w:rStyle w:val="CODE"/>
-          <w:rFonts w:hint="eastAsia"/>
         </w:rPr>
       </w:pPr>
       <w:r>
@@ -1735,18 +1715,18 @@
     <w:tbl>
       <w:tblPr>
         <w:tblStyle w:val="11"/>
-        <w:tblW w:w="0" w:type="auto"/>
+        <w:tblW w:w="10114" w:type="dxa"/>
         <w:tblInd w:w="540" w:type="dxa"/>
         <w:tblLook w:val="04A0" w:firstRow="1" w:lastRow="0" w:firstColumn="1" w:lastColumn="0" w:noHBand="0" w:noVBand="1"/>
       </w:tblPr>
       <w:tblGrid>
-        <w:gridCol w:w="603"/>
-        <w:gridCol w:w="757"/>
-        <w:gridCol w:w="1558"/>
-        <w:gridCol w:w="1639"/>
-        <w:gridCol w:w="1639"/>
-        <w:gridCol w:w="1639"/>
-        <w:gridCol w:w="1639"/>
+        <w:gridCol w:w="978"/>
+        <w:gridCol w:w="936"/>
+        <w:gridCol w:w="1564"/>
+        <w:gridCol w:w="1659"/>
+        <w:gridCol w:w="1659"/>
+        <w:gridCol w:w="1659"/>
+        <w:gridCol w:w="1659"/>
       </w:tblGrid>
       <w:tr>
         <w:trPr>
@@ -1762,7 +1742,6 @@
               <w:pStyle w:val="af"/>
               <w:rPr>
                 <w:rStyle w:val="GOTH"/>
-                <w:rFonts w:hint="eastAsia"/>
               </w:rPr>
             </w:pPr>
             <w:r>
@@ -1782,7 +1761,7 @@
         </w:tc>
         <w:tc>
           <w:tcPr>
-            <w:tcW w:w="0" w:type="auto"/>
+            <w:tcW w:w="937" w:type="dxa"/>
           </w:tcPr>
           <w:p>
             <w:pPr>
@@ -1790,7 +1769,6 @@
               <w:cnfStyle w:val="100000000000" w:firstRow="1" w:lastRow="0" w:firstColumn="0" w:lastColumn="0" w:oddVBand="0" w:evenVBand="0" w:oddHBand="0" w:evenHBand="0" w:firstRowFirstColumn="0" w:firstRowLastColumn="0" w:lastRowFirstColumn="0" w:lastRowLastColumn="0"/>
               <w:rPr>
                 <w:rStyle w:val="GOTH"/>
-                <w:rFonts w:hint="eastAsia"/>
               </w:rPr>
             </w:pPr>
             <w:r>
@@ -1812,7 +1790,6 @@
               <w:cnfStyle w:val="100000000000" w:firstRow="1" w:lastRow="0" w:firstColumn="0" w:lastColumn="0" w:oddVBand="0" w:evenVBand="0" w:oddHBand="0" w:evenHBand="0" w:firstRowFirstColumn="0" w:firstRowLastColumn="0" w:lastRowFirstColumn="0" w:lastRowLastColumn="0"/>
               <w:rPr>
                 <w:rStyle w:val="GOTH"/>
-                <w:rFonts w:hint="eastAsia"/>
               </w:rPr>
             </w:pPr>
             <w:r>
@@ -1834,7 +1811,6 @@
               <w:cnfStyle w:val="100000000000" w:firstRow="1" w:lastRow="0" w:firstColumn="0" w:lastColumn="0" w:oddVBand="0" w:evenVBand="0" w:oddHBand="0" w:evenHBand="0" w:firstRowFirstColumn="0" w:firstRowLastColumn="0" w:lastRowFirstColumn="0" w:lastRowLastColumn="0"/>
               <w:rPr>
                 <w:rStyle w:val="GOTH"/>
-                <w:rFonts w:hint="eastAsia"/>
               </w:rPr>
             </w:pPr>
             <w:r>
@@ -1856,7 +1832,6 @@
               <w:cnfStyle w:val="100000000000" w:firstRow="1" w:lastRow="0" w:firstColumn="0" w:lastColumn="0" w:oddVBand="0" w:evenVBand="0" w:oddHBand="0" w:evenHBand="0" w:firstRowFirstColumn="0" w:firstRowLastColumn="0" w:lastRowFirstColumn="0" w:lastRowLastColumn="0"/>
               <w:rPr>
                 <w:rStyle w:val="GOTH"/>
-                <w:rFonts w:hint="eastAsia"/>
               </w:rPr>
             </w:pPr>
             <w:r>
@@ -1878,7 +1853,6 @@
               <w:cnfStyle w:val="100000000000" w:firstRow="1" w:lastRow="0" w:firstColumn="0" w:lastColumn="0" w:oddVBand="0" w:evenVBand="0" w:oddHBand="0" w:evenHBand="0" w:firstRowFirstColumn="0" w:firstRowLastColumn="0" w:lastRowFirstColumn="0" w:lastRowLastColumn="0"/>
               <w:rPr>
                 <w:rStyle w:val="GOTH"/>
-                <w:rFonts w:hint="eastAsia"/>
               </w:rPr>
             </w:pPr>
             <w:r>
@@ -1900,7 +1874,6 @@
               <w:cnfStyle w:val="100000000000" w:firstRow="1" w:lastRow="0" w:firstColumn="0" w:lastColumn="0" w:oddVBand="0" w:evenVBand="0" w:oddHBand="0" w:evenHBand="0" w:firstRowFirstColumn="0" w:firstRowLastColumn="0" w:lastRowFirstColumn="0" w:lastRowLastColumn="0"/>
               <w:rPr>
                 <w:rStyle w:val="GOTH"/>
-                <w:rFonts w:hint="eastAsia"/>
               </w:rPr>
             </w:pPr>
             <w:r>
@@ -1925,7 +1898,6 @@
               <w:pStyle w:val="af"/>
               <w:rPr>
                 <w:rStyle w:val="GOTH"/>
-                <w:rFonts w:hint="eastAsia"/>
               </w:rPr>
             </w:pPr>
             <w:r>
@@ -1945,15 +1917,12 @@
         </w:tc>
         <w:tc>
           <w:tcPr>
-            <w:tcW w:w="0" w:type="auto"/>
-          </w:tcPr>
-          <w:p>
-            <w:pPr>
-              <w:pStyle w:val="af"/>
-              <w:cnfStyle w:val="000000000000" w:firstRow="0" w:lastRow="0" w:firstColumn="0" w:lastColumn="0" w:oddVBand="0" w:evenVBand="0" w:oddHBand="0" w:evenHBand="0" w:firstRowFirstColumn="0" w:firstRowLastColumn="0" w:lastRowFirstColumn="0" w:lastRowLastColumn="0"/>
-              <w:rPr>
-                <w:rFonts w:hint="eastAsia"/>
-              </w:rPr>
+            <w:tcW w:w="937" w:type="dxa"/>
+          </w:tcPr>
+          <w:p>
+            <w:pPr>
+              <w:pStyle w:val="af"/>
+              <w:cnfStyle w:val="000000000000" w:firstRow="0" w:lastRow="0" w:firstColumn="0" w:lastColumn="0" w:oddVBand="0" w:evenVBand="0" w:oddHBand="0" w:evenHBand="0" w:firstRowFirstColumn="0" w:firstRowLastColumn="0" w:lastRowFirstColumn="0" w:lastRowLastColumn="0"/>
             </w:pPr>
             <w:r>
               <w:rPr>
@@ -1974,9 +1943,6 @@
             <w:pPr>
               <w:pStyle w:val="af"/>
               <w:cnfStyle w:val="000000000000" w:firstRow="0" w:lastRow="0" w:firstColumn="0" w:lastColumn="0" w:oddVBand="0" w:evenVBand="0" w:oddHBand="0" w:evenHBand="0" w:firstRowFirstColumn="0" w:firstRowLastColumn="0" w:lastRowFirstColumn="0" w:lastRowLastColumn="0"/>
-              <w:rPr>
-                <w:rFonts w:hint="eastAsia"/>
-              </w:rPr>
             </w:pPr>
             <w:r>
               <w:rPr>
@@ -1997,9 +1963,6 @@
             <w:pPr>
               <w:pStyle w:val="af"/>
               <w:cnfStyle w:val="000000000000" w:firstRow="0" w:lastRow="0" w:firstColumn="0" w:lastColumn="0" w:oddVBand="0" w:evenVBand="0" w:oddHBand="0" w:evenHBand="0" w:firstRowFirstColumn="0" w:firstRowLastColumn="0" w:lastRowFirstColumn="0" w:lastRowLastColumn="0"/>
-              <w:rPr>
-                <w:rFonts w:hint="eastAsia"/>
-              </w:rPr>
             </w:pPr>
             <w:r>
               <w:rPr>
@@ -2020,9 +1983,6 @@
             <w:pPr>
               <w:pStyle w:val="af"/>
               <w:cnfStyle w:val="000000000000" w:firstRow="0" w:lastRow="0" w:firstColumn="0" w:lastColumn="0" w:oddVBand="0" w:evenVBand="0" w:oddHBand="0" w:evenHBand="0" w:firstRowFirstColumn="0" w:firstRowLastColumn="0" w:lastRowFirstColumn="0" w:lastRowLastColumn="0"/>
-              <w:rPr>
-                <w:rFonts w:hint="eastAsia"/>
-              </w:rPr>
             </w:pPr>
             <w:r>
               <w:rPr>
@@ -2043,9 +2003,6 @@
             <w:pPr>
               <w:pStyle w:val="af"/>
               <w:cnfStyle w:val="000000000000" w:firstRow="0" w:lastRow="0" w:firstColumn="0" w:lastColumn="0" w:oddVBand="0" w:evenVBand="0" w:oddHBand="0" w:evenHBand="0" w:firstRowFirstColumn="0" w:firstRowLastColumn="0" w:lastRowFirstColumn="0" w:lastRowLastColumn="0"/>
-              <w:rPr>
-                <w:rFonts w:hint="eastAsia"/>
-              </w:rPr>
             </w:pPr>
             <w:r>
               <w:rPr>
@@ -2066,9 +2023,6 @@
             <w:pPr>
               <w:pStyle w:val="af"/>
               <w:cnfStyle w:val="000000000000" w:firstRow="0" w:lastRow="0" w:firstColumn="0" w:lastColumn="0" w:oddVBand="0" w:evenVBand="0" w:oddHBand="0" w:evenHBand="0" w:firstRowFirstColumn="0" w:firstRowLastColumn="0" w:lastRowFirstColumn="0" w:lastRowLastColumn="0"/>
-              <w:rPr>
-                <w:rFonts w:hint="eastAsia"/>
-              </w:rPr>
             </w:pPr>
             <w:r>
               <w:t>メモリ</w:t>
@@ -2106,22 +2060,18 @@
               <w:pStyle w:val="af"/>
               <w:rPr>
                 <w:rStyle w:val="GOTH"/>
-                <w:rFonts w:hint="eastAsia"/>
-              </w:rPr>
-            </w:pPr>
-          </w:p>
-        </w:tc>
-        <w:tc>
-          <w:tcPr>
-            <w:tcW w:w="0" w:type="auto"/>
-          </w:tcPr>
-          <w:p>
-            <w:pPr>
-              <w:pStyle w:val="af"/>
-              <w:cnfStyle w:val="000000000000" w:firstRow="0" w:lastRow="0" w:firstColumn="0" w:lastColumn="0" w:oddVBand="0" w:evenVBand="0" w:oddHBand="0" w:evenHBand="0" w:firstRowFirstColumn="0" w:firstRowLastColumn="0" w:lastRowFirstColumn="0" w:lastRowLastColumn="0"/>
-              <w:rPr>
-                <w:rFonts w:hint="eastAsia"/>
-              </w:rPr>
+              </w:rPr>
+            </w:pPr>
+          </w:p>
+        </w:tc>
+        <w:tc>
+          <w:tcPr>
+            <w:tcW w:w="937" w:type="dxa"/>
+          </w:tcPr>
+          <w:p>
+            <w:pPr>
+              <w:pStyle w:val="af"/>
+              <w:cnfStyle w:val="000000000000" w:firstRow="0" w:lastRow="0" w:firstColumn="0" w:lastColumn="0" w:oddVBand="0" w:evenVBand="0" w:oddHBand="0" w:evenHBand="0" w:firstRowFirstColumn="0" w:firstRowLastColumn="0" w:lastRowFirstColumn="0" w:lastRowLastColumn="0"/>
             </w:pPr>
             <w:r>
               <w:rPr>
@@ -2142,9 +2092,6 @@
             <w:pPr>
               <w:pStyle w:val="af"/>
               <w:cnfStyle w:val="000000000000" w:firstRow="0" w:lastRow="0" w:firstColumn="0" w:lastColumn="0" w:oddVBand="0" w:evenVBand="0" w:oddHBand="0" w:evenHBand="0" w:firstRowFirstColumn="0" w:firstRowLastColumn="0" w:lastRowFirstColumn="0" w:lastRowLastColumn="0"/>
-              <w:rPr>
-                <w:rFonts w:hint="eastAsia"/>
-              </w:rPr>
             </w:pPr>
             <w:r>
               <w:rPr>
@@ -2168,9 +2115,6 @@
             <w:pPr>
               <w:pStyle w:val="af"/>
               <w:cnfStyle w:val="000000000000" w:firstRow="0" w:lastRow="0" w:firstColumn="0" w:lastColumn="0" w:oddVBand="0" w:evenVBand="0" w:oddHBand="0" w:evenHBand="0" w:firstRowFirstColumn="0" w:firstRowLastColumn="0" w:lastRowFirstColumn="0" w:lastRowLastColumn="0"/>
-              <w:rPr>
-                <w:rFonts w:hint="eastAsia"/>
-              </w:rPr>
             </w:pPr>
             <w:r>
               <w:rPr>
@@ -2194,9 +2138,6 @@
             <w:pPr>
               <w:pStyle w:val="af"/>
               <w:cnfStyle w:val="000000000000" w:firstRow="0" w:lastRow="0" w:firstColumn="0" w:lastColumn="0" w:oddVBand="0" w:evenVBand="0" w:oddHBand="0" w:evenHBand="0" w:firstRowFirstColumn="0" w:firstRowLastColumn="0" w:lastRowFirstColumn="0" w:lastRowLastColumn="0"/>
-              <w:rPr>
-                <w:rFonts w:hint="eastAsia"/>
-              </w:rPr>
             </w:pPr>
             <w:r>
               <w:rPr>
@@ -2220,9 +2161,6 @@
             <w:pPr>
               <w:pStyle w:val="af"/>
               <w:cnfStyle w:val="000000000000" w:firstRow="0" w:lastRow="0" w:firstColumn="0" w:lastColumn="0" w:oddVBand="0" w:evenVBand="0" w:oddHBand="0" w:evenHBand="0" w:firstRowFirstColumn="0" w:firstRowLastColumn="0" w:lastRowFirstColumn="0" w:lastRowLastColumn="0"/>
-              <w:rPr>
-                <w:rFonts w:hint="eastAsia"/>
-              </w:rPr>
             </w:pPr>
             <w:r>
               <w:rPr>
@@ -2246,9 +2184,6 @@
             <w:pPr>
               <w:pStyle w:val="af"/>
               <w:cnfStyle w:val="000000000000" w:firstRow="0" w:lastRow="0" w:firstColumn="0" w:lastColumn="0" w:oddVBand="0" w:evenVBand="0" w:oddHBand="0" w:evenHBand="0" w:firstRowFirstColumn="0" w:firstRowLastColumn="0" w:lastRowFirstColumn="0" w:lastRowLastColumn="0"/>
-              <w:rPr>
-                <w:rFonts w:hint="eastAsia"/>
-              </w:rPr>
             </w:pPr>
             <w:r>
               <w:t>メモリ</w:t>
@@ -2286,7 +2221,6 @@
               <w:pStyle w:val="af"/>
               <w:rPr>
                 <w:rStyle w:val="GOTH"/>
-                <w:rFonts w:hint="eastAsia"/>
               </w:rPr>
             </w:pPr>
             <w:r>
@@ -2306,15 +2240,12 @@
         </w:tc>
         <w:tc>
           <w:tcPr>
-            <w:tcW w:w="0" w:type="auto"/>
-          </w:tcPr>
-          <w:p>
-            <w:pPr>
-              <w:pStyle w:val="af"/>
-              <w:cnfStyle w:val="000000000000" w:firstRow="0" w:lastRow="0" w:firstColumn="0" w:lastColumn="0" w:oddVBand="0" w:evenVBand="0" w:oddHBand="0" w:evenHBand="0" w:firstRowFirstColumn="0" w:firstRowLastColumn="0" w:lastRowFirstColumn="0" w:lastRowLastColumn="0"/>
-              <w:rPr>
-                <w:rFonts w:hint="eastAsia"/>
-              </w:rPr>
+            <w:tcW w:w="937" w:type="dxa"/>
+          </w:tcPr>
+          <w:p>
+            <w:pPr>
+              <w:pStyle w:val="af"/>
+              <w:cnfStyle w:val="000000000000" w:firstRow="0" w:lastRow="0" w:firstColumn="0" w:lastColumn="0" w:oddVBand="0" w:evenVBand="0" w:oddHBand="0" w:evenHBand="0" w:firstRowFirstColumn="0" w:firstRowLastColumn="0" w:lastRowFirstColumn="0" w:lastRowLastColumn="0"/>
             </w:pPr>
             <w:r>
               <w:rPr>
@@ -2335,9 +2266,6 @@
             <w:pPr>
               <w:pStyle w:val="af"/>
               <w:cnfStyle w:val="000000000000" w:firstRow="0" w:lastRow="0" w:firstColumn="0" w:lastColumn="0" w:oddVBand="0" w:evenVBand="0" w:oddHBand="0" w:evenHBand="0" w:firstRowFirstColumn="0" w:firstRowLastColumn="0" w:lastRowFirstColumn="0" w:lastRowLastColumn="0"/>
-              <w:rPr>
-                <w:rFonts w:hint="eastAsia"/>
-              </w:rPr>
             </w:pPr>
             <w:r>
               <w:rPr>
@@ -2358,9 +2286,6 @@
             <w:pPr>
               <w:pStyle w:val="af"/>
               <w:cnfStyle w:val="000000000000" w:firstRow="0" w:lastRow="0" w:firstColumn="0" w:lastColumn="0" w:oddVBand="0" w:evenVBand="0" w:oddHBand="0" w:evenHBand="0" w:firstRowFirstColumn="0" w:firstRowLastColumn="0" w:lastRowFirstColumn="0" w:lastRowLastColumn="0"/>
-              <w:rPr>
-                <w:rFonts w:hint="eastAsia"/>
-              </w:rPr>
             </w:pPr>
             <w:r>
               <w:rPr>
@@ -2381,9 +2306,6 @@
             <w:pPr>
               <w:pStyle w:val="af"/>
               <w:cnfStyle w:val="000000000000" w:firstRow="0" w:lastRow="0" w:firstColumn="0" w:lastColumn="0" w:oddVBand="0" w:evenVBand="0" w:oddHBand="0" w:evenHBand="0" w:firstRowFirstColumn="0" w:firstRowLastColumn="0" w:lastRowFirstColumn="0" w:lastRowLastColumn="0"/>
-              <w:rPr>
-                <w:rFonts w:hint="eastAsia"/>
-              </w:rPr>
             </w:pPr>
             <w:r>
               <w:t>メモリ</w:t>
@@ -2404,24 +2326,18 @@
               <w:t>_</w:t>
             </w:r>
             <w:r>
-              <w:t>@Param</w:t>
-            </w:r>
-            <w:r>
-              <w:t>1</w:t>
-            </w:r>
-          </w:p>
-        </w:tc>
-        <w:tc>
-          <w:tcPr>
-            <w:tcW w:w="0" w:type="auto"/>
-          </w:tcPr>
-          <w:p>
-            <w:pPr>
-              <w:pStyle w:val="af"/>
-              <w:cnfStyle w:val="000000000000" w:firstRow="0" w:lastRow="0" w:firstColumn="0" w:lastColumn="0" w:oddVBand="0" w:evenVBand="0" w:oddHBand="0" w:evenHBand="0" w:firstRowFirstColumn="0" w:firstRowLastColumn="0" w:lastRowFirstColumn="0" w:lastRowLastColumn="0"/>
-              <w:rPr>
-                <w:rFonts w:hint="eastAsia"/>
-              </w:rPr>
+              <w:t>@Param1</w:t>
+            </w:r>
+          </w:p>
+        </w:tc>
+        <w:tc>
+          <w:tcPr>
+            <w:tcW w:w="0" w:type="auto"/>
+          </w:tcPr>
+          <w:p>
+            <w:pPr>
+              <w:pStyle w:val="af"/>
+              <w:cnfStyle w:val="000000000000" w:firstRow="0" w:lastRow="0" w:firstColumn="0" w:lastColumn="0" w:oddVBand="0" w:evenVBand="0" w:oddHBand="0" w:evenHBand="0" w:firstRowFirstColumn="0" w:firstRowLastColumn="0" w:lastRowFirstColumn="0" w:lastRowLastColumn="0"/>
             </w:pPr>
             <w:r>
               <w:t>メモリ</w:t>
@@ -2442,24 +2358,18 @@
               <w:t>_</w:t>
             </w:r>
             <w:r>
-              <w:t>@Param</w:t>
-            </w:r>
-            <w:r>
-              <w:t>2</w:t>
-            </w:r>
-          </w:p>
-        </w:tc>
-        <w:tc>
-          <w:tcPr>
-            <w:tcW w:w="0" w:type="auto"/>
-          </w:tcPr>
-          <w:p>
-            <w:pPr>
-              <w:pStyle w:val="af"/>
-              <w:cnfStyle w:val="000000000000" w:firstRow="0" w:lastRow="0" w:firstColumn="0" w:lastColumn="0" w:oddVBand="0" w:evenVBand="0" w:oddHBand="0" w:evenHBand="0" w:firstRowFirstColumn="0" w:firstRowLastColumn="0" w:lastRowFirstColumn="0" w:lastRowLastColumn="0"/>
-              <w:rPr>
-                <w:rFonts w:hint="eastAsia"/>
-              </w:rPr>
+              <w:t>@Param2</w:t>
+            </w:r>
+          </w:p>
+        </w:tc>
+        <w:tc>
+          <w:tcPr>
+            <w:tcW w:w="0" w:type="auto"/>
+          </w:tcPr>
+          <w:p>
+            <w:pPr>
+              <w:pStyle w:val="af"/>
+              <w:cnfStyle w:val="000000000000" w:firstRow="0" w:lastRow="0" w:firstColumn="0" w:lastColumn="0" w:oddVBand="0" w:evenVBand="0" w:oddHBand="0" w:evenHBand="0" w:firstRowFirstColumn="0" w:firstRowLastColumn="0" w:lastRowFirstColumn="0" w:lastRowLastColumn="0"/>
             </w:pPr>
             <w:r>
               <w:t>メモリ</w:t>
@@ -2480,10 +2390,7 @@
               <w:t>_</w:t>
             </w:r>
             <w:r>
-              <w:t>@Param</w:t>
-            </w:r>
-            <w:r>
-              <w:t>3</w:t>
+              <w:t>@Param3</w:t>
             </w:r>
           </w:p>
         </w:tc>
@@ -2500,22 +2407,18 @@
               <w:pStyle w:val="af"/>
               <w:rPr>
                 <w:rStyle w:val="GOTH"/>
-                <w:rFonts w:hint="eastAsia"/>
-              </w:rPr>
-            </w:pPr>
-          </w:p>
-        </w:tc>
-        <w:tc>
-          <w:tcPr>
-            <w:tcW w:w="0" w:type="auto"/>
-          </w:tcPr>
-          <w:p>
-            <w:pPr>
-              <w:pStyle w:val="af"/>
-              <w:cnfStyle w:val="000000000000" w:firstRow="0" w:lastRow="0" w:firstColumn="0" w:lastColumn="0" w:oddVBand="0" w:evenVBand="0" w:oddHBand="0" w:evenHBand="0" w:firstRowFirstColumn="0" w:firstRowLastColumn="0" w:lastRowFirstColumn="0" w:lastRowLastColumn="0"/>
-              <w:rPr>
-                <w:rFonts w:hint="eastAsia"/>
-              </w:rPr>
+              </w:rPr>
+            </w:pPr>
+          </w:p>
+        </w:tc>
+        <w:tc>
+          <w:tcPr>
+            <w:tcW w:w="937" w:type="dxa"/>
+          </w:tcPr>
+          <w:p>
+            <w:pPr>
+              <w:pStyle w:val="af"/>
+              <w:cnfStyle w:val="000000000000" w:firstRow="0" w:lastRow="0" w:firstColumn="0" w:lastColumn="0" w:oddVBand="0" w:evenVBand="0" w:oddHBand="0" w:evenHBand="0" w:firstRowFirstColumn="0" w:firstRowLastColumn="0" w:lastRowFirstColumn="0" w:lastRowLastColumn="0"/>
             </w:pPr>
             <w:r>
               <w:rPr>
@@ -2536,9 +2439,6 @@
             <w:pPr>
               <w:pStyle w:val="af"/>
               <w:cnfStyle w:val="000000000000" w:firstRow="0" w:lastRow="0" w:firstColumn="0" w:lastColumn="0" w:oddVBand="0" w:evenVBand="0" w:oddHBand="0" w:evenHBand="0" w:firstRowFirstColumn="0" w:firstRowLastColumn="0" w:lastRowFirstColumn="0" w:lastRowLastColumn="0"/>
-              <w:rPr>
-                <w:rFonts w:hint="eastAsia"/>
-              </w:rPr>
             </w:pPr>
             <w:r>
               <w:rPr>
@@ -2562,9 +2462,6 @@
             <w:pPr>
               <w:pStyle w:val="af"/>
               <w:cnfStyle w:val="000000000000" w:firstRow="0" w:lastRow="0" w:firstColumn="0" w:lastColumn="0" w:oddVBand="0" w:evenVBand="0" w:oddHBand="0" w:evenHBand="0" w:firstRowFirstColumn="0" w:firstRowLastColumn="0" w:lastRowFirstColumn="0" w:lastRowLastColumn="0"/>
-              <w:rPr>
-                <w:rFonts w:hint="eastAsia"/>
-              </w:rPr>
             </w:pPr>
             <w:r>
               <w:t>メモリ</w:t>
@@ -2585,10 +2482,7 @@
               <w:t>_</w:t>
             </w:r>
             <w:r>
-              <w:t>@Param</w:t>
-            </w:r>
-            <w:r>
-              <w:t>0</w:t>
+              <w:t>@Param0</w:t>
             </w:r>
           </w:p>
         </w:tc>
@@ -2620,10 +2514,7 @@
               <w:t>_</w:t>
             </w:r>
             <w:r>
-              <w:t>@Param</w:t>
-            </w:r>
-            <w:r>
-              <w:t>1</w:t>
+              <w:t>@Param1</w:t>
             </w:r>
           </w:p>
         </w:tc>
@@ -2655,10 +2546,7 @@
               <w:t>_</w:t>
             </w:r>
             <w:r>
-              <w:t>@Param</w:t>
-            </w:r>
-            <w:r>
-              <w:t>2</w:t>
+              <w:t>@Param2</w:t>
             </w:r>
           </w:p>
         </w:tc>
@@ -2690,10 +2578,7 @@
               <w:t>_</w:t>
             </w:r>
             <w:r>
-              <w:t>@Param</w:t>
-            </w:r>
-            <w:r>
-              <w:t>3</w:t>
+              <w:t>@Param3</w:t>
             </w:r>
           </w:p>
         </w:tc>
@@ -2710,7 +2595,6 @@
               <w:pStyle w:val="af"/>
               <w:rPr>
                 <w:rStyle w:val="GOTH"/>
-                <w:rFonts w:hint="eastAsia"/>
               </w:rPr>
             </w:pPr>
             <w:r>
@@ -2730,15 +2614,12 @@
         </w:tc>
         <w:tc>
           <w:tcPr>
-            <w:tcW w:w="0" w:type="auto"/>
-          </w:tcPr>
-          <w:p>
-            <w:pPr>
-              <w:pStyle w:val="af"/>
-              <w:cnfStyle w:val="000000000000" w:firstRow="0" w:lastRow="0" w:firstColumn="0" w:lastColumn="0" w:oddVBand="0" w:evenVBand="0" w:oddHBand="0" w:evenHBand="0" w:firstRowFirstColumn="0" w:firstRowLastColumn="0" w:lastRowFirstColumn="0" w:lastRowLastColumn="0"/>
-              <w:rPr>
-                <w:rFonts w:hint="eastAsia"/>
-              </w:rPr>
+            <w:tcW w:w="937" w:type="dxa"/>
+          </w:tcPr>
+          <w:p>
+            <w:pPr>
+              <w:pStyle w:val="af"/>
+              <w:cnfStyle w:val="000000000000" w:firstRow="0" w:lastRow="0" w:firstColumn="0" w:lastColumn="0" w:oddVBand="0" w:evenVBand="0" w:oddHBand="0" w:evenHBand="0" w:firstRowFirstColumn="0" w:firstRowLastColumn="0" w:lastRowFirstColumn="0" w:lastRowLastColumn="0"/>
             </w:pPr>
             <w:r>
               <w:rPr>
@@ -2759,9 +2640,6 @@
             <w:pPr>
               <w:pStyle w:val="af"/>
               <w:cnfStyle w:val="000000000000" w:firstRow="0" w:lastRow="0" w:firstColumn="0" w:lastColumn="0" w:oddVBand="0" w:evenVBand="0" w:oddHBand="0" w:evenHBand="0" w:firstRowFirstColumn="0" w:firstRowLastColumn="0" w:lastRowFirstColumn="0" w:lastRowLastColumn="0"/>
-              <w:rPr>
-                <w:rFonts w:hint="eastAsia"/>
-              </w:rPr>
             </w:pPr>
             <w:r>
               <w:rPr>
@@ -2851,10 +2729,7 @@
               <w:t>_</w:t>
             </w:r>
             <w:r>
-              <w:t>@Param</w:t>
-            </w:r>
-            <w:r>
-              <w:t>2</w:t>
+              <w:t>@Param2</w:t>
             </w:r>
           </w:p>
         </w:tc>
@@ -2886,10 +2761,7 @@
               <w:t>_</w:t>
             </w:r>
             <w:r>
-              <w:t>@Param</w:t>
-            </w:r>
-            <w:r>
-              <w:t>3</w:t>
+              <w:t>@Param3</w:t>
             </w:r>
           </w:p>
         </w:tc>
@@ -2906,22 +2778,18 @@
               <w:pStyle w:val="af"/>
               <w:rPr>
                 <w:rStyle w:val="GOTH"/>
-                <w:rFonts w:hint="eastAsia"/>
-              </w:rPr>
-            </w:pPr>
-          </w:p>
-        </w:tc>
-        <w:tc>
-          <w:tcPr>
-            <w:tcW w:w="0" w:type="auto"/>
-          </w:tcPr>
-          <w:p>
-            <w:pPr>
-              <w:pStyle w:val="af"/>
-              <w:cnfStyle w:val="000000000000" w:firstRow="0" w:lastRow="0" w:firstColumn="0" w:lastColumn="0" w:oddVBand="0" w:evenVBand="0" w:oddHBand="0" w:evenHBand="0" w:firstRowFirstColumn="0" w:firstRowLastColumn="0" w:lastRowFirstColumn="0" w:lastRowLastColumn="0"/>
-              <w:rPr>
-                <w:rFonts w:hint="eastAsia"/>
-              </w:rPr>
+              </w:rPr>
+            </w:pPr>
+          </w:p>
+        </w:tc>
+        <w:tc>
+          <w:tcPr>
+            <w:tcW w:w="937" w:type="dxa"/>
+          </w:tcPr>
+          <w:p>
+            <w:pPr>
+              <w:pStyle w:val="af"/>
+              <w:cnfStyle w:val="000000000000" w:firstRow="0" w:lastRow="0" w:firstColumn="0" w:lastColumn="0" w:oddVBand="0" w:evenVBand="0" w:oddHBand="0" w:evenHBand="0" w:firstRowFirstColumn="0" w:firstRowLastColumn="0" w:lastRowFirstColumn="0" w:lastRowLastColumn="0"/>
             </w:pPr>
             <w:r>
               <w:rPr>
@@ -2942,9 +2810,6 @@
             <w:pPr>
               <w:pStyle w:val="af"/>
               <w:cnfStyle w:val="000000000000" w:firstRow="0" w:lastRow="0" w:firstColumn="0" w:lastColumn="0" w:oddVBand="0" w:evenVBand="0" w:oddHBand="0" w:evenHBand="0" w:firstRowFirstColumn="0" w:firstRowLastColumn="0" w:lastRowFirstColumn="0" w:lastRowLastColumn="0"/>
-              <w:rPr>
-                <w:rFonts w:hint="eastAsia"/>
-              </w:rPr>
             </w:pPr>
             <w:r>
               <w:rPr>
@@ -3083,7 +2948,6 @@
               <w:pStyle w:val="af"/>
               <w:rPr>
                 <w:rStyle w:val="GOTH"/>
-                <w:rFonts w:hint="eastAsia"/>
               </w:rPr>
             </w:pPr>
             <w:r>
@@ -3103,15 +2967,12 @@
         </w:tc>
         <w:tc>
           <w:tcPr>
-            <w:tcW w:w="0" w:type="auto"/>
-          </w:tcPr>
-          <w:p>
-            <w:pPr>
-              <w:pStyle w:val="af"/>
-              <w:cnfStyle w:val="000000000000" w:firstRow="0" w:lastRow="0" w:firstColumn="0" w:lastColumn="0" w:oddVBand="0" w:evenVBand="0" w:oddHBand="0" w:evenHBand="0" w:firstRowFirstColumn="0" w:firstRowLastColumn="0" w:lastRowFirstColumn="0" w:lastRowLastColumn="0"/>
-              <w:rPr>
-                <w:rFonts w:hint="eastAsia"/>
-              </w:rPr>
+            <w:tcW w:w="937" w:type="dxa"/>
+          </w:tcPr>
+          <w:p>
+            <w:pPr>
+              <w:pStyle w:val="af"/>
+              <w:cnfStyle w:val="000000000000" w:firstRow="0" w:lastRow="0" w:firstColumn="0" w:lastColumn="0" w:oddVBand="0" w:evenVBand="0" w:oddHBand="0" w:evenHBand="0" w:firstRowFirstColumn="0" w:firstRowLastColumn="0" w:lastRowFirstColumn="0" w:lastRowLastColumn="0"/>
             </w:pPr>
             <w:r>
               <w:rPr>
@@ -3132,9 +2993,6 @@
             <w:pPr>
               <w:pStyle w:val="af"/>
               <w:cnfStyle w:val="000000000000" w:firstRow="0" w:lastRow="0" w:firstColumn="0" w:lastColumn="0" w:oddVBand="0" w:evenVBand="0" w:oddHBand="0" w:evenHBand="0" w:firstRowFirstColumn="0" w:firstRowLastColumn="0" w:lastRowFirstColumn="0" w:lastRowLastColumn="0"/>
-              <w:rPr>
-                <w:rFonts w:hint="eastAsia"/>
-              </w:rPr>
             </w:pPr>
             <w:r>
               <w:rPr>
@@ -3158,9 +3016,6 @@
             <w:pPr>
               <w:pStyle w:val="af"/>
               <w:cnfStyle w:val="000000000000" w:firstRow="0" w:lastRow="0" w:firstColumn="0" w:lastColumn="0" w:oddVBand="0" w:evenVBand="0" w:oddHBand="0" w:evenHBand="0" w:firstRowFirstColumn="0" w:firstRowLastColumn="0" w:lastRowFirstColumn="0" w:lastRowLastColumn="0"/>
-              <w:rPr>
-                <w:rFonts w:hint="eastAsia"/>
-              </w:rPr>
             </w:pPr>
             <w:r>
               <w:t>メモリ</w:t>
@@ -3292,23 +3147,17 @@
           <w:p>
             <w:pPr>
               <w:pStyle w:val="af"/>
-              <w:rPr>
-                <w:rFonts w:hint="eastAsia"/>
-              </w:rPr>
-            </w:pPr>
-          </w:p>
-        </w:tc>
-        <w:tc>
-          <w:tcPr>
-            <w:tcW w:w="0" w:type="auto"/>
-          </w:tcPr>
-          <w:p>
-            <w:pPr>
-              <w:pStyle w:val="af"/>
-              <w:cnfStyle w:val="000000000000" w:firstRow="0" w:lastRow="0" w:firstColumn="0" w:lastColumn="0" w:oddVBand="0" w:evenVBand="0" w:oddHBand="0" w:evenHBand="0" w:firstRowFirstColumn="0" w:firstRowLastColumn="0" w:lastRowFirstColumn="0" w:lastRowLastColumn="0"/>
-              <w:rPr>
-                <w:rFonts w:hint="eastAsia"/>
-              </w:rPr>
+            </w:pPr>
+          </w:p>
+        </w:tc>
+        <w:tc>
+          <w:tcPr>
+            <w:tcW w:w="937" w:type="dxa"/>
+          </w:tcPr>
+          <w:p>
+            <w:pPr>
+              <w:pStyle w:val="af"/>
+              <w:cnfStyle w:val="000000000000" w:firstRow="0" w:lastRow="0" w:firstColumn="0" w:lastColumn="0" w:oddVBand="0" w:evenVBand="0" w:oddHBand="0" w:evenHBand="0" w:firstRowFirstColumn="0" w:firstRowLastColumn="0" w:lastRowFirstColumn="0" w:lastRowLastColumn="0"/>
             </w:pPr>
             <w:r>
               <w:rPr>
@@ -3329,9 +3178,6 @@
             <w:pPr>
               <w:pStyle w:val="af"/>
               <w:cnfStyle w:val="000000000000" w:firstRow="0" w:lastRow="0" w:firstColumn="0" w:lastColumn="0" w:oddVBand="0" w:evenVBand="0" w:oddHBand="0" w:evenHBand="0" w:firstRowFirstColumn="0" w:firstRowLastColumn="0" w:lastRowFirstColumn="0" w:lastRowLastColumn="0"/>
-              <w:rPr>
-                <w:rFonts w:hint="eastAsia"/>
-              </w:rPr>
             </w:pPr>
             <w:r>
               <w:rPr>
@@ -3385,9 +3231,6 @@
             <w:pPr>
               <w:pStyle w:val="af"/>
               <w:cnfStyle w:val="000000000000" w:firstRow="0" w:lastRow="0" w:firstColumn="0" w:lastColumn="0" w:oddVBand="0" w:evenVBand="0" w:oddHBand="0" w:evenHBand="0" w:firstRowFirstColumn="0" w:firstRowLastColumn="0" w:lastRowFirstColumn="0" w:lastRowLastColumn="0"/>
-              <w:rPr>
-                <w:rFonts w:hint="eastAsia"/>
-              </w:rPr>
             </w:pPr>
             <w:r>
               <w:t>メモリ</w:t>
@@ -3505,6 +3348,386 @@
             </w:r>
             <w:r>
               <w:t>@Param3</w:t>
+            </w:r>
+          </w:p>
+        </w:tc>
+      </w:tr>
+      <w:tr>
+        <w:tc>
+          <w:tcPr>
+            <w:cnfStyle w:val="001000000000" w:firstRow="0" w:lastRow="0" w:firstColumn="1" w:lastColumn="0" w:oddVBand="0" w:evenVBand="0" w:oddHBand="0" w:evenHBand="0" w:firstRowFirstColumn="0" w:firstRowLastColumn="0" w:lastRowFirstColumn="0" w:lastRowLastColumn="0"/>
+            <w:tcW w:w="0" w:type="auto"/>
+            <w:vMerge w:val="restart"/>
+          </w:tcPr>
+          <w:p>
+            <w:pPr>
+              <w:pStyle w:val="af"/>
+            </w:pPr>
+            <w:r>
+              <w:rPr>
+                <w:rStyle w:val="GOTH"/>
+              </w:rPr>
+              <w:t>TMS9900</w:t>
+            </w:r>
+          </w:p>
+        </w:tc>
+        <w:tc>
+          <w:tcPr>
+            <w:tcW w:w="937" w:type="dxa"/>
+          </w:tcPr>
+          <w:p>
+            <w:pPr>
+              <w:pStyle w:val="af"/>
+              <w:cnfStyle w:val="000000000000" w:firstRow="0" w:lastRow="0" w:firstColumn="0" w:lastColumn="0" w:oddVBand="0" w:evenVBand="0" w:oddHBand="0" w:evenHBand="0" w:firstRowFirstColumn="0" w:firstRowLastColumn="0" w:lastRowFirstColumn="0" w:lastRowLastColumn="0"/>
+              <w:rPr>
+                <w:rFonts w:hint="eastAsia"/>
+              </w:rPr>
+            </w:pPr>
+            <w:r>
+              <w:rPr>
+                <w:rFonts w:hint="eastAsia"/>
+              </w:rPr>
+              <w:t>8</w:t>
+            </w:r>
+            <w:r>
+              <w:t>bit</w:t>
+            </w:r>
+          </w:p>
+        </w:tc>
+        <w:tc>
+          <w:tcPr>
+            <w:tcW w:w="0" w:type="auto"/>
+          </w:tcPr>
+          <w:p>
+            <w:pPr>
+              <w:pStyle w:val="af"/>
+              <w:cnfStyle w:val="000000000000" w:firstRow="0" w:lastRow="0" w:firstColumn="0" w:lastColumn="0" w:oddVBand="0" w:evenVBand="0" w:oddHBand="0" w:evenHBand="0" w:firstRowFirstColumn="0" w:firstRowLastColumn="0" w:lastRowFirstColumn="0" w:lastRowLastColumn="0"/>
+              <w:rPr>
+                <w:rFonts w:hint="eastAsia"/>
+              </w:rPr>
+            </w:pPr>
+            <w:r>
+              <w:rPr>
+                <w:rFonts w:hint="eastAsia"/>
+              </w:rPr>
+              <w:t>R</w:t>
+            </w:r>
+            <w:r>
+              <w:t>0</w:t>
+            </w:r>
+            <w:r>
+              <w:rPr>
+                <w:rFonts w:hint="eastAsia"/>
+              </w:rPr>
+              <w:t>の上位</w:t>
+            </w:r>
+            <w:r>
+              <w:rPr>
+                <w:rFonts w:hint="eastAsia"/>
+              </w:rPr>
+              <w:t>8</w:t>
+            </w:r>
+            <w:r>
+              <w:rPr>
+                <w:rFonts w:hint="eastAsia"/>
+              </w:rPr>
+              <w:t>ビット</w:t>
+            </w:r>
+          </w:p>
+        </w:tc>
+        <w:tc>
+          <w:tcPr>
+            <w:tcW w:w="0" w:type="auto"/>
+          </w:tcPr>
+          <w:p>
+            <w:pPr>
+              <w:pStyle w:val="af"/>
+              <w:cnfStyle w:val="000000000000" w:firstRow="0" w:lastRow="0" w:firstColumn="0" w:lastColumn="0" w:oddVBand="0" w:evenVBand="0" w:oddHBand="0" w:evenHBand="0" w:firstRowFirstColumn="0" w:firstRowLastColumn="0" w:lastRowFirstColumn="0" w:lastRowLastColumn="0"/>
+            </w:pPr>
+            <w:r>
+              <w:rPr>
+                <w:rFonts w:hint="eastAsia"/>
+              </w:rPr>
+              <w:t>R</w:t>
+            </w:r>
+            <w:r>
+              <w:t>1</w:t>
+            </w:r>
+            <w:r>
+              <w:rPr>
+                <w:rFonts w:hint="eastAsia"/>
+              </w:rPr>
+              <w:t>の上位</w:t>
+            </w:r>
+            <w:r>
+              <w:rPr>
+                <w:rFonts w:hint="eastAsia"/>
+              </w:rPr>
+              <w:t>8</w:t>
+            </w:r>
+            <w:r>
+              <w:rPr>
+                <w:rFonts w:hint="eastAsia"/>
+              </w:rPr>
+              <w:t>ビット</w:t>
+            </w:r>
+          </w:p>
+        </w:tc>
+        <w:tc>
+          <w:tcPr>
+            <w:tcW w:w="0" w:type="auto"/>
+          </w:tcPr>
+          <w:p>
+            <w:pPr>
+              <w:pStyle w:val="af"/>
+              <w:cnfStyle w:val="000000000000" w:firstRow="0" w:lastRow="0" w:firstColumn="0" w:lastColumn="0" w:oddVBand="0" w:evenVBand="0" w:oddHBand="0" w:evenHBand="0" w:firstRowFirstColumn="0" w:firstRowLastColumn="0" w:lastRowFirstColumn="0" w:lastRowLastColumn="0"/>
+            </w:pPr>
+            <w:r>
+              <w:rPr>
+                <w:rFonts w:hint="eastAsia"/>
+              </w:rPr>
+              <w:t>R</w:t>
+            </w:r>
+            <w:r>
+              <w:t>2</w:t>
+            </w:r>
+            <w:r>
+              <w:rPr>
+                <w:rFonts w:hint="eastAsia"/>
+              </w:rPr>
+              <w:t>の上位</w:t>
+            </w:r>
+            <w:r>
+              <w:rPr>
+                <w:rFonts w:hint="eastAsia"/>
+              </w:rPr>
+              <w:t>8</w:t>
+            </w:r>
+            <w:r>
+              <w:rPr>
+                <w:rFonts w:hint="eastAsia"/>
+              </w:rPr>
+              <w:t>ビット</w:t>
+            </w:r>
+          </w:p>
+        </w:tc>
+        <w:tc>
+          <w:tcPr>
+            <w:tcW w:w="0" w:type="auto"/>
+          </w:tcPr>
+          <w:p>
+            <w:pPr>
+              <w:pStyle w:val="af"/>
+              <w:cnfStyle w:val="000000000000" w:firstRow="0" w:lastRow="0" w:firstColumn="0" w:lastColumn="0" w:oddVBand="0" w:evenVBand="0" w:oddHBand="0" w:evenHBand="0" w:firstRowFirstColumn="0" w:firstRowLastColumn="0" w:lastRowFirstColumn="0" w:lastRowLastColumn="0"/>
+            </w:pPr>
+            <w:r>
+              <w:rPr>
+                <w:rFonts w:hint="eastAsia"/>
+              </w:rPr>
+              <w:t>R</w:t>
+            </w:r>
+            <w:r>
+              <w:t>3</w:t>
+            </w:r>
+            <w:r>
+              <w:rPr>
+                <w:rFonts w:hint="eastAsia"/>
+              </w:rPr>
+              <w:t>の上位</w:t>
+            </w:r>
+            <w:r>
+              <w:rPr>
+                <w:rFonts w:hint="eastAsia"/>
+              </w:rPr>
+              <w:t>8</w:t>
+            </w:r>
+            <w:r>
+              <w:rPr>
+                <w:rFonts w:hint="eastAsia"/>
+              </w:rPr>
+              <w:t>ビット</w:t>
+            </w:r>
+          </w:p>
+        </w:tc>
+        <w:tc>
+          <w:tcPr>
+            <w:tcW w:w="0" w:type="auto"/>
+          </w:tcPr>
+          <w:p>
+            <w:pPr>
+              <w:pStyle w:val="af"/>
+              <w:cnfStyle w:val="000000000000" w:firstRow="0" w:lastRow="0" w:firstColumn="0" w:lastColumn="0" w:oddVBand="0" w:evenVBand="0" w:oddHBand="0" w:evenHBand="0" w:firstRowFirstColumn="0" w:firstRowLastColumn="0" w:lastRowFirstColumn="0" w:lastRowLastColumn="0"/>
+            </w:pPr>
+            <w:r>
+              <w:rPr>
+                <w:rFonts w:hint="eastAsia"/>
+              </w:rPr>
+              <w:t>R</w:t>
+            </w:r>
+            <w:r>
+              <w:t>4</w:t>
+            </w:r>
+            <w:r>
+              <w:rPr>
+                <w:rFonts w:hint="eastAsia"/>
+              </w:rPr>
+              <w:t>の上位</w:t>
+            </w:r>
+            <w:r>
+              <w:rPr>
+                <w:rFonts w:hint="eastAsia"/>
+              </w:rPr>
+              <w:t>8</w:t>
+            </w:r>
+            <w:r>
+              <w:rPr>
+                <w:rFonts w:hint="eastAsia"/>
+              </w:rPr>
+              <w:t>ビット</w:t>
+            </w:r>
+          </w:p>
+        </w:tc>
+      </w:tr>
+      <w:tr>
+        <w:tc>
+          <w:tcPr>
+            <w:cnfStyle w:val="001000000000" w:firstRow="0" w:lastRow="0" w:firstColumn="1" w:lastColumn="0" w:oddVBand="0" w:evenVBand="0" w:oddHBand="0" w:evenHBand="0" w:firstRowFirstColumn="0" w:firstRowLastColumn="0" w:lastRowFirstColumn="0" w:lastRowLastColumn="0"/>
+            <w:tcW w:w="0" w:type="auto"/>
+            <w:vMerge/>
+          </w:tcPr>
+          <w:p>
+            <w:pPr>
+              <w:pStyle w:val="af"/>
+              <w:rPr>
+                <w:rStyle w:val="10"/>
+                <w:rFonts w:hint="eastAsia"/>
+              </w:rPr>
+            </w:pPr>
+          </w:p>
+        </w:tc>
+        <w:tc>
+          <w:tcPr>
+            <w:tcW w:w="937" w:type="dxa"/>
+          </w:tcPr>
+          <w:p>
+            <w:pPr>
+              <w:pStyle w:val="af"/>
+              <w:cnfStyle w:val="000000000000" w:firstRow="0" w:lastRow="0" w:firstColumn="0" w:lastColumn="0" w:oddVBand="0" w:evenVBand="0" w:oddHBand="0" w:evenHBand="0" w:firstRowFirstColumn="0" w:firstRowLastColumn="0" w:lastRowFirstColumn="0" w:lastRowLastColumn="0"/>
+              <w:rPr>
+                <w:rFonts w:hint="eastAsia"/>
+              </w:rPr>
+            </w:pPr>
+            <w:r>
+              <w:rPr>
+                <w:rFonts w:hint="eastAsia"/>
+              </w:rPr>
+              <w:t>1</w:t>
+            </w:r>
+            <w:r>
+              <w:t>6bit</w:t>
+            </w:r>
+          </w:p>
+        </w:tc>
+        <w:tc>
+          <w:tcPr>
+            <w:tcW w:w="0" w:type="auto"/>
+          </w:tcPr>
+          <w:p>
+            <w:pPr>
+              <w:pStyle w:val="af"/>
+              <w:cnfStyle w:val="000000000000" w:firstRow="0" w:lastRow="0" w:firstColumn="0" w:lastColumn="0" w:oddVBand="0" w:evenVBand="0" w:oddHBand="0" w:evenHBand="0" w:firstRowFirstColumn="0" w:firstRowLastColumn="0" w:lastRowFirstColumn="0" w:lastRowLastColumn="0"/>
+              <w:rPr>
+                <w:rFonts w:hint="eastAsia"/>
+              </w:rPr>
+            </w:pPr>
+            <w:r>
+              <w:rPr>
+                <w:rFonts w:hint="eastAsia"/>
+              </w:rPr>
+              <w:t>R</w:t>
+            </w:r>
+            <w:r>
+              <w:t>0</w:t>
+            </w:r>
+          </w:p>
+        </w:tc>
+        <w:tc>
+          <w:tcPr>
+            <w:tcW w:w="0" w:type="auto"/>
+          </w:tcPr>
+          <w:p>
+            <w:pPr>
+              <w:pStyle w:val="af"/>
+              <w:cnfStyle w:val="000000000000" w:firstRow="0" w:lastRow="0" w:firstColumn="0" w:lastColumn="0" w:oddVBand="0" w:evenVBand="0" w:oddHBand="0" w:evenHBand="0" w:firstRowFirstColumn="0" w:firstRowLastColumn="0" w:lastRowFirstColumn="0" w:lastRowLastColumn="0"/>
+            </w:pPr>
+            <w:r>
+              <w:rPr>
+                <w:rFonts w:hint="eastAsia"/>
+              </w:rPr>
+              <w:t>R</w:t>
+            </w:r>
+            <w:r>
+              <w:t>1</w:t>
+            </w:r>
+          </w:p>
+        </w:tc>
+        <w:tc>
+          <w:tcPr>
+            <w:tcW w:w="0" w:type="auto"/>
+          </w:tcPr>
+          <w:p>
+            <w:pPr>
+              <w:pStyle w:val="af"/>
+              <w:cnfStyle w:val="000000000000" w:firstRow="0" w:lastRow="0" w:firstColumn="0" w:lastColumn="0" w:oddVBand="0" w:evenVBand="0" w:oddHBand="0" w:evenHBand="0" w:firstRowFirstColumn="0" w:firstRowLastColumn="0" w:lastRowFirstColumn="0" w:lastRowLastColumn="0"/>
+            </w:pPr>
+            <w:r>
+              <w:rPr>
+                <w:rFonts w:hint="eastAsia"/>
+              </w:rPr>
+              <w:t>R</w:t>
+            </w:r>
+            <w:r>
+              <w:t>2</w:t>
+            </w:r>
+          </w:p>
+        </w:tc>
+        <w:tc>
+          <w:tcPr>
+            <w:tcW w:w="0" w:type="auto"/>
+          </w:tcPr>
+          <w:p>
+            <w:pPr>
+              <w:pStyle w:val="af"/>
+              <w:cnfStyle w:val="000000000000" w:firstRow="0" w:lastRow="0" w:firstColumn="0" w:lastColumn="0" w:oddVBand="0" w:evenVBand="0" w:oddHBand="0" w:evenHBand="0" w:firstRowFirstColumn="0" w:firstRowLastColumn="0" w:lastRowFirstColumn="0" w:lastRowLastColumn="0"/>
+            </w:pPr>
+            <w:r>
+              <w:rPr>
+                <w:rFonts w:hint="eastAsia"/>
+              </w:rPr>
+              <w:t>R</w:t>
+            </w:r>
+            <w:r>
+              <w:t>3</w:t>
+            </w:r>
+          </w:p>
+        </w:tc>
+        <w:tc>
+          <w:tcPr>
+            <w:tcW w:w="0" w:type="auto"/>
+          </w:tcPr>
+          <w:p>
+            <w:pPr>
+              <w:pStyle w:val="af"/>
+              <w:cnfStyle w:val="000000000000" w:firstRow="0" w:lastRow="0" w:firstColumn="0" w:lastColumn="0" w:oddVBand="0" w:evenVBand="0" w:oddHBand="0" w:evenHBand="0" w:firstRowFirstColumn="0" w:firstRowLastColumn="0" w:lastRowFirstColumn="0" w:lastRowLastColumn="0"/>
+            </w:pPr>
+            <w:r>
+              <w:rPr>
+                <w:rFonts w:hint="eastAsia"/>
+              </w:rPr>
+              <w:t>R</w:t>
+            </w:r>
+            <w:r>
+              <w:t>4</w:t>
             </w:r>
           </w:p>
         </w:tc>
@@ -3514,6 +3737,9 @@
       <w:pPr>
         <w:pStyle w:val="2"/>
         <w:spacing w:before="180" w:after="180"/>
+        <w:rPr>
+          <w:rFonts w:hint="eastAsia"/>
+        </w:rPr>
       </w:pPr>
       <w:r>
         <w:rPr>
@@ -3543,7 +3769,7 @@
         <w:tblLook w:val="04A0" w:firstRow="1" w:lastRow="0" w:firstColumn="1" w:lastColumn="0" w:noHBand="0" w:noVBand="1"/>
       </w:tblPr>
       <w:tblGrid>
-        <w:gridCol w:w="783"/>
+        <w:gridCol w:w="978"/>
         <w:gridCol w:w="1657"/>
       </w:tblGrid>
       <w:tr>
@@ -3553,7 +3779,7 @@
         <w:tc>
           <w:tcPr>
             <w:cnfStyle w:val="001000000000" w:firstRow="0" w:lastRow="0" w:firstColumn="1" w:lastColumn="0" w:oddVBand="0" w:evenVBand="0" w:oddHBand="0" w:evenHBand="0" w:firstRowFirstColumn="0" w:firstRowLastColumn="0" w:lastRowFirstColumn="0" w:lastRowLastColumn="0"/>
-            <w:tcW w:w="783" w:type="dxa"/>
+            <w:tcW w:w="978" w:type="dxa"/>
           </w:tcPr>
           <w:p>
             <w:pPr>
@@ -3578,7 +3804,6 @@
               <w:cnfStyle w:val="100000000000" w:firstRow="1" w:lastRow="0" w:firstColumn="0" w:lastColumn="0" w:oddVBand="0" w:evenVBand="0" w:oddHBand="0" w:evenHBand="0" w:firstRowFirstColumn="0" w:firstRowLastColumn="0" w:lastRowFirstColumn="0" w:lastRowLastColumn="0"/>
               <w:rPr>
                 <w:rStyle w:val="GOTH"/>
-                <w:rFonts w:hint="eastAsia"/>
               </w:rPr>
             </w:pPr>
             <w:r>
@@ -3601,7 +3826,7 @@
         <w:tc>
           <w:tcPr>
             <w:cnfStyle w:val="001000000000" w:firstRow="0" w:lastRow="0" w:firstColumn="1" w:lastColumn="0" w:oddVBand="0" w:evenVBand="0" w:oddHBand="0" w:evenHBand="0" w:firstRowFirstColumn="0" w:firstRowLastColumn="0" w:lastRowFirstColumn="0" w:lastRowLastColumn="0"/>
-            <w:tcW w:w="783" w:type="dxa"/>
+            <w:tcW w:w="978" w:type="dxa"/>
           </w:tcPr>
           <w:p>
             <w:pPr>
@@ -3648,13 +3873,12 @@
         <w:tc>
           <w:tcPr>
             <w:cnfStyle w:val="001000000000" w:firstRow="0" w:lastRow="0" w:firstColumn="1" w:lastColumn="0" w:oddVBand="0" w:evenVBand="0" w:oddHBand="0" w:evenHBand="0" w:firstRowFirstColumn="0" w:firstRowLastColumn="0" w:lastRowFirstColumn="0" w:lastRowLastColumn="0"/>
-            <w:tcW w:w="783" w:type="dxa"/>
-          </w:tcPr>
-          <w:p>
-            <w:pPr>
-              <w:rPr>
-                <w:rStyle w:val="GOTH"/>
-                <w:rFonts w:hint="eastAsia"/>
+            <w:tcW w:w="978" w:type="dxa"/>
+          </w:tcPr>
+          <w:p>
+            <w:pPr>
+              <w:rPr>
+                <w:rStyle w:val="GOTH"/>
               </w:rPr>
             </w:pPr>
             <w:r>
@@ -3681,7 +3905,6 @@
               <w:cnfStyle w:val="000000000000" w:firstRow="0" w:lastRow="0" w:firstColumn="0" w:lastColumn="0" w:oddVBand="0" w:evenVBand="0" w:oddHBand="0" w:evenHBand="0" w:firstRowFirstColumn="0" w:firstRowLastColumn="0" w:lastRowFirstColumn="0" w:lastRowLastColumn="0"/>
               <w:rPr>
                 <w:rStyle w:val="CODE"/>
-                <w:rFonts w:hint="eastAsia"/>
               </w:rPr>
             </w:pPr>
             <w:r>
@@ -3709,13 +3932,12 @@
         <w:tc>
           <w:tcPr>
             <w:cnfStyle w:val="001000000000" w:firstRow="0" w:lastRow="0" w:firstColumn="1" w:lastColumn="0" w:oddVBand="0" w:evenVBand="0" w:oddHBand="0" w:evenHBand="0" w:firstRowFirstColumn="0" w:firstRowLastColumn="0" w:lastRowFirstColumn="0" w:lastRowLastColumn="0"/>
-            <w:tcW w:w="783" w:type="dxa"/>
-          </w:tcPr>
-          <w:p>
-            <w:pPr>
-              <w:rPr>
-                <w:rStyle w:val="GOTH"/>
-                <w:rFonts w:hint="eastAsia"/>
+            <w:tcW w:w="978" w:type="dxa"/>
+          </w:tcPr>
+          <w:p>
+            <w:pPr>
+              <w:rPr>
+                <w:rStyle w:val="GOTH"/>
               </w:rPr>
             </w:pPr>
             <w:r>
@@ -3742,7 +3964,6 @@
               <w:cnfStyle w:val="000000000000" w:firstRow="0" w:lastRow="0" w:firstColumn="0" w:lastColumn="0" w:oddVBand="0" w:evenVBand="0" w:oddHBand="0" w:evenHBand="0" w:firstRowFirstColumn="0" w:firstRowLastColumn="0" w:lastRowFirstColumn="0" w:lastRowLastColumn="0"/>
               <w:rPr>
                 <w:rStyle w:val="CODE"/>
-                <w:rFonts w:hint="eastAsia"/>
               </w:rPr>
             </w:pPr>
             <w:r>
@@ -3770,13 +3991,12 @@
         <w:tc>
           <w:tcPr>
             <w:cnfStyle w:val="001000000000" w:firstRow="0" w:lastRow="0" w:firstColumn="1" w:lastColumn="0" w:oddVBand="0" w:evenVBand="0" w:oddHBand="0" w:evenHBand="0" w:firstRowFirstColumn="0" w:firstRowLastColumn="0" w:lastRowFirstColumn="0" w:lastRowLastColumn="0"/>
-            <w:tcW w:w="783" w:type="dxa"/>
-          </w:tcPr>
-          <w:p>
-            <w:pPr>
-              <w:rPr>
-                <w:rStyle w:val="GOTH"/>
-                <w:rFonts w:hint="eastAsia"/>
+            <w:tcW w:w="978" w:type="dxa"/>
+          </w:tcPr>
+          <w:p>
+            <w:pPr>
+              <w:rPr>
+                <w:rStyle w:val="GOTH"/>
               </w:rPr>
             </w:pPr>
             <w:r>
@@ -3803,7 +4023,6 @@
               <w:cnfStyle w:val="000000000000" w:firstRow="0" w:lastRow="0" w:firstColumn="0" w:lastColumn="0" w:oddVBand="0" w:evenVBand="0" w:oddHBand="0" w:evenHBand="0" w:firstRowFirstColumn="0" w:firstRowLastColumn="0" w:lastRowFirstColumn="0" w:lastRowLastColumn="0"/>
               <w:rPr>
                 <w:rStyle w:val="CODE"/>
-                <w:rFonts w:hint="eastAsia"/>
               </w:rPr>
             </w:pPr>
             <w:r>
@@ -3817,6 +4036,81 @@
                 <w:rStyle w:val="CODE"/>
               </w:rPr>
               <w:t>65</w:t>
+            </w:r>
+            <w:r>
+              <w:rPr>
+                <w:rStyle w:val="CODE"/>
+              </w:rPr>
+              <w:t>.lib</w:t>
+            </w:r>
+          </w:p>
+        </w:tc>
+      </w:tr>
+      <w:tr>
+        <w:tc>
+          <w:tcPr>
+            <w:cnfStyle w:val="001000000000" w:firstRow="0" w:lastRow="0" w:firstColumn="1" w:lastColumn="0" w:oddVBand="0" w:evenVBand="0" w:oddHBand="0" w:evenHBand="0" w:firstRowFirstColumn="0" w:firstRowLastColumn="0" w:lastRowFirstColumn="0" w:lastRowLastColumn="0"/>
+            <w:tcW w:w="978" w:type="dxa"/>
+          </w:tcPr>
+          <w:p>
+            <w:pPr>
+              <w:rPr>
+                <w:rStyle w:val="GOTH"/>
+                <w:rFonts w:hint="eastAsia"/>
+              </w:rPr>
+            </w:pPr>
+            <w:r>
+              <w:rPr>
+                <w:rStyle w:val="GOTH"/>
+                <w:rFonts w:hint="eastAsia"/>
+              </w:rPr>
+              <w:t>T</w:t>
+            </w:r>
+            <w:r>
+              <w:rPr>
+                <w:rStyle w:val="GOTH"/>
+              </w:rPr>
+              <w:t>MS9900</w:t>
+            </w:r>
+          </w:p>
+        </w:tc>
+        <w:tc>
+          <w:tcPr>
+            <w:tcW w:w="1657" w:type="dxa"/>
+          </w:tcPr>
+          <w:p>
+            <w:pPr>
+              <w:widowControl/>
+              <w:shd w:val="clear" w:color="auto" w:fill="FFFFFF"/>
+              <w:spacing w:line="285" w:lineRule="atLeast"/>
+              <w:jc w:val="left"/>
+              <w:cnfStyle w:val="000000000000" w:firstRow="0" w:lastRow="0" w:firstColumn="0" w:lastColumn="0" w:oddVBand="0" w:evenVBand="0" w:oddHBand="0" w:evenHBand="0" w:firstRowFirstColumn="0" w:firstRowLastColumn="0" w:lastRowFirstColumn="0" w:lastRowLastColumn="0"/>
+              <w:rPr>
+                <w:rStyle w:val="CODE"/>
+                <w:rFonts w:ascii="Consolas" w:eastAsia="ＭＳ Ｐゴシック" w:hAnsi="Consolas" w:cs="ＭＳ Ｐゴシック" w:hint="eastAsia"/>
+                <w:color w:val="000000"/>
+                <w:kern w:val="0"/>
+                <w:sz w:val="21"/>
+                <w:szCs w:val="21"/>
+              </w:rPr>
+            </w:pPr>
+            <w:r>
+              <w:rPr>
+                <w:rStyle w:val="CODE"/>
+              </w:rPr>
+              <w:t>C</w:t>
+            </w:r>
+            <w:r>
+              <w:rPr>
+                <w:rStyle w:val="CODE"/>
+              </w:rPr>
+              <w:t>ate</w:t>
+            </w:r>
+            <w:r>
+              <w:rPr>
+                <w:rStyle w:val="CODE"/>
+              </w:rPr>
+              <w:t>99</w:t>
             </w:r>
             <w:r>
               <w:rPr>
@@ -3833,9 +4127,6 @@
         <w:pStyle w:val="a4"/>
         <w:spacing w:before="90" w:after="90"/>
         <w:ind w:left="540"/>
-        <w:rPr>
-          <w:rFonts w:hint="eastAsia"/>
-        </w:rPr>
       </w:pPr>
     </w:p>
     <w:sectPr>
@@ -3849,7 +4140,7 @@
 </file>
 
 <file path=word/endnotes.xml><?xml version="1.0" encoding="utf-8"?>
-<w:endnotes xmlns:wpc="http://schemas.microsoft.com/office/word/2010/wordprocessingCanvas" xmlns:cx="http://schemas.microsoft.com/office/drawing/2014/chartex" xmlns:cx1="http://schemas.microsoft.com/office/drawing/2015/9/8/chartex" xmlns:cx2="http://schemas.microsoft.com/office/drawing/2015/10/21/chartex" xmlns:cx3="http://schemas.microsoft.com/office/drawing/2016/5/9/chartex" xmlns:cx4="http://schemas.microsoft.com/office/drawing/2016/5/10/chartex" xmlns:cx5="http://schemas.microsoft.com/office/drawing/2016/5/11/chartex" xmlns:cx6="http://schemas.microsoft.com/office/drawing/2016/5/12/chartex" xmlns:cx7="http://schemas.microsoft.com/office/drawing/2016/5/13/chartex" xmlns:cx8="http://schemas.microsoft.com/office/drawing/2016/5/14/chartex" xmlns:mc="http://schemas.openxmlformats.org/markup-compatibility/2006" xmlns:aink="http://schemas.microsoft.com/office/drawing/2016/ink" xmlns:am3d="http://schemas.microsoft.com/office/drawing/2017/model3d" xmlns:o="urn:schemas-microsoft-com:office:office" xmlns:r="http://schemas.openxmlformats.org/officeDocument/2006/relationships" xmlns:m="http://schemas.openxmlformats.org/officeDocument/2006/math" xmlns:v="urn:schemas-microsoft-com:vml" xmlns:wp14="http://schemas.microsoft.com/office/word/2010/wordprocessingDrawing" xmlns:wp="http://schemas.openxmlformats.org/drawingml/2006/wordprocessingDrawing" xmlns:w10="urn:schemas-microsoft-com:office:word" xmlns:w="http://schemas.openxmlformats.org/wordprocessingml/2006/main" xmlns:w14="http://schemas.microsoft.com/office/word/2010/wordml" xmlns:w15="http://schemas.microsoft.com/office/word/2012/wordml" xmlns:w16cex="http://schemas.microsoft.com/office/word/2018/wordml/cex" xmlns:w16cid="http://schemas.microsoft.com/office/word/2016/wordml/cid" xmlns:w16="http://schemas.microsoft.com/office/word/2018/wordml" xmlns:w16sdtdh="http://schemas.microsoft.com/office/word/2020/wordml/sdtdatahash" xmlns:w16se="http://schemas.microsoft.com/office/word/2015/wordml/symex" xmlns:wpg="http://schemas.microsoft.com/office/word/2010/wordprocessingGroup" xmlns:wpi="http://schemas.microsoft.com/office/word/2010/wordprocessingInk" xmlns:wne="http://schemas.microsoft.com/office/word/2006/wordml" xmlns:wps="http://schemas.microsoft.com/office/word/2010/wordprocessingShape" mc:Ignorable="w14 w15 w16se w16cid w16 w16cex w16sdtdh wp14">
+<w:endnotes xmlns:wpc="http://schemas.microsoft.com/office/word/2010/wordprocessingCanvas" xmlns:cx="http://schemas.microsoft.com/office/drawing/2014/chartex" xmlns:cx1="http://schemas.microsoft.com/office/drawing/2015/9/8/chartex" xmlns:cx2="http://schemas.microsoft.com/office/drawing/2015/10/21/chartex" xmlns:cx3="http://schemas.microsoft.com/office/drawing/2016/5/9/chartex" xmlns:cx4="http://schemas.microsoft.com/office/drawing/2016/5/10/chartex" xmlns:cx5="http://schemas.microsoft.com/office/drawing/2016/5/11/chartex" xmlns:cx6="http://schemas.microsoft.com/office/drawing/2016/5/12/chartex" xmlns:cx7="http://schemas.microsoft.com/office/drawing/2016/5/13/chartex" xmlns:cx8="http://schemas.microsoft.com/office/drawing/2016/5/14/chartex" xmlns:mc="http://schemas.openxmlformats.org/markup-compatibility/2006" xmlns:aink="http://schemas.microsoft.com/office/drawing/2016/ink" xmlns:am3d="http://schemas.microsoft.com/office/drawing/2017/model3d" xmlns:o="urn:schemas-microsoft-com:office:office" xmlns:oel="http://schemas.microsoft.com/office/2019/extlst" xmlns:r="http://schemas.openxmlformats.org/officeDocument/2006/relationships" xmlns:m="http://schemas.openxmlformats.org/officeDocument/2006/math" xmlns:v="urn:schemas-microsoft-com:vml" xmlns:wp14="http://schemas.microsoft.com/office/word/2010/wordprocessingDrawing" xmlns:wp="http://schemas.openxmlformats.org/drawingml/2006/wordprocessingDrawing" xmlns:w10="urn:schemas-microsoft-com:office:word" xmlns:w="http://schemas.openxmlformats.org/wordprocessingml/2006/main" xmlns:w14="http://schemas.microsoft.com/office/word/2010/wordml" xmlns:w15="http://schemas.microsoft.com/office/word/2012/wordml" xmlns:w16cex="http://schemas.microsoft.com/office/word/2018/wordml/cex" xmlns:w16cid="http://schemas.microsoft.com/office/word/2016/wordml/cid" xmlns:w16="http://schemas.microsoft.com/office/word/2018/wordml" xmlns:w16sdtdh="http://schemas.microsoft.com/office/word/2020/wordml/sdtdatahash" xmlns:w16se="http://schemas.microsoft.com/office/word/2015/wordml/symex" xmlns:wpg="http://schemas.microsoft.com/office/word/2010/wordprocessingGroup" xmlns:wpi="http://schemas.microsoft.com/office/word/2010/wordprocessingInk" xmlns:wne="http://schemas.microsoft.com/office/word/2006/wordml" xmlns:wps="http://schemas.microsoft.com/office/word/2010/wordprocessingShape" mc:Ignorable="w14 w15 w16se w16cid w16 w16cex w16sdtdh wp14">
   <w:endnote w:type="separator" w:id="-1">
     <w:p>
       <w:r>
@@ -3868,7 +4159,7 @@
 </file>
 
 <file path=word/footnotes.xml><?xml version="1.0" encoding="utf-8"?>
-<w:footnotes xmlns:wpc="http://schemas.microsoft.com/office/word/2010/wordprocessingCanvas" xmlns:cx="http://schemas.microsoft.com/office/drawing/2014/chartex" xmlns:cx1="http://schemas.microsoft.com/office/drawing/2015/9/8/chartex" xmlns:cx2="http://schemas.microsoft.com/office/drawing/2015/10/21/chartex" xmlns:cx3="http://schemas.microsoft.com/office/drawing/2016/5/9/chartex" xmlns:cx4="http://schemas.microsoft.com/office/drawing/2016/5/10/chartex" xmlns:cx5="http://schemas.microsoft.com/office/drawing/2016/5/11/chartex" xmlns:cx6="http://schemas.microsoft.com/office/drawing/2016/5/12/chartex" xmlns:cx7="http://schemas.microsoft.com/office/drawing/2016/5/13/chartex" xmlns:cx8="http://schemas.microsoft.com/office/drawing/2016/5/14/chartex" xmlns:mc="http://schemas.openxmlformats.org/markup-compatibility/2006" xmlns:aink="http://schemas.microsoft.com/office/drawing/2016/ink" xmlns:am3d="http://schemas.microsoft.com/office/drawing/2017/model3d" xmlns:o="urn:schemas-microsoft-com:office:office" xmlns:r="http://schemas.openxmlformats.org/officeDocument/2006/relationships" xmlns:m="http://schemas.openxmlformats.org/officeDocument/2006/math" xmlns:v="urn:schemas-microsoft-com:vml" xmlns:wp14="http://schemas.microsoft.com/office/word/2010/wordprocessingDrawing" xmlns:wp="http://schemas.openxmlformats.org/drawingml/2006/wordprocessingDrawing" xmlns:w10="urn:schemas-microsoft-com:office:word" xmlns:w="http://schemas.openxmlformats.org/wordprocessingml/2006/main" xmlns:w14="http://schemas.microsoft.com/office/word/2010/wordml" xmlns:w15="http://schemas.microsoft.com/office/word/2012/wordml" xmlns:w16cex="http://schemas.microsoft.com/office/word/2018/wordml/cex" xmlns:w16cid="http://schemas.microsoft.com/office/word/2016/wordml/cid" xmlns:w16="http://schemas.microsoft.com/office/word/2018/wordml" xmlns:w16sdtdh="http://schemas.microsoft.com/office/word/2020/wordml/sdtdatahash" xmlns:w16se="http://schemas.microsoft.com/office/word/2015/wordml/symex" xmlns:wpg="http://schemas.microsoft.com/office/word/2010/wordprocessingGroup" xmlns:wpi="http://schemas.microsoft.com/office/word/2010/wordprocessingInk" xmlns:wne="http://schemas.microsoft.com/office/word/2006/wordml" xmlns:wps="http://schemas.microsoft.com/office/word/2010/wordprocessingShape" mc:Ignorable="w14 w15 w16se w16cid w16 w16cex w16sdtdh wp14">
+<w:footnotes xmlns:wpc="http://schemas.microsoft.com/office/word/2010/wordprocessingCanvas" xmlns:cx="http://schemas.microsoft.com/office/drawing/2014/chartex" xmlns:cx1="http://schemas.microsoft.com/office/drawing/2015/9/8/chartex" xmlns:cx2="http://schemas.microsoft.com/office/drawing/2015/10/21/chartex" xmlns:cx3="http://schemas.microsoft.com/office/drawing/2016/5/9/chartex" xmlns:cx4="http://schemas.microsoft.com/office/drawing/2016/5/10/chartex" xmlns:cx5="http://schemas.microsoft.com/office/drawing/2016/5/11/chartex" xmlns:cx6="http://schemas.microsoft.com/office/drawing/2016/5/12/chartex" xmlns:cx7="http://schemas.microsoft.com/office/drawing/2016/5/13/chartex" xmlns:cx8="http://schemas.microsoft.com/office/drawing/2016/5/14/chartex" xmlns:mc="http://schemas.openxmlformats.org/markup-compatibility/2006" xmlns:aink="http://schemas.microsoft.com/office/drawing/2016/ink" xmlns:am3d="http://schemas.microsoft.com/office/drawing/2017/model3d" xmlns:o="urn:schemas-microsoft-com:office:office" xmlns:oel="http://schemas.microsoft.com/office/2019/extlst" xmlns:r="http://schemas.openxmlformats.org/officeDocument/2006/relationships" xmlns:m="http://schemas.openxmlformats.org/officeDocument/2006/math" xmlns:v="urn:schemas-microsoft-com:vml" xmlns:wp14="http://schemas.microsoft.com/office/word/2010/wordprocessingDrawing" xmlns:wp="http://schemas.openxmlformats.org/drawingml/2006/wordprocessingDrawing" xmlns:w10="urn:schemas-microsoft-com:office:word" xmlns:w="http://schemas.openxmlformats.org/wordprocessingml/2006/main" xmlns:w14="http://schemas.microsoft.com/office/word/2010/wordml" xmlns:w15="http://schemas.microsoft.com/office/word/2012/wordml" xmlns:w16cex="http://schemas.microsoft.com/office/word/2018/wordml/cex" xmlns:w16cid="http://schemas.microsoft.com/office/word/2016/wordml/cid" xmlns:w16="http://schemas.microsoft.com/office/word/2018/wordml" xmlns:w16sdtdh="http://schemas.microsoft.com/office/word/2020/wordml/sdtdatahash" xmlns:w16se="http://schemas.microsoft.com/office/word/2015/wordml/symex" xmlns:wpg="http://schemas.microsoft.com/office/word/2010/wordprocessingGroup" xmlns:wpi="http://schemas.microsoft.com/office/word/2010/wordprocessingInk" xmlns:wne="http://schemas.microsoft.com/office/word/2006/wordml" xmlns:wps="http://schemas.microsoft.com/office/word/2010/wordprocessingShape" mc:Ignorable="w14 w15 w16se w16cid w16 w16cex w16sdtdh wp14">
   <w:footnote w:type="separator" w:id="-1">
     <w:p>
       <w:r>
@@ -3887,7 +4178,7 @@
 </file>
 
 <file path=word/numbering.xml><?xml version="1.0" encoding="utf-8"?>
-<w:numbering xmlns:wpc="http://schemas.microsoft.com/office/word/2010/wordprocessingCanvas" xmlns:cx="http://schemas.microsoft.com/office/drawing/2014/chartex" xmlns:cx1="http://schemas.microsoft.com/office/drawing/2015/9/8/chartex" xmlns:cx2="http://schemas.microsoft.com/office/drawing/2015/10/21/chartex" xmlns:cx3="http://schemas.microsoft.com/office/drawing/2016/5/9/chartex" xmlns:cx4="http://schemas.microsoft.com/office/drawing/2016/5/10/chartex" xmlns:cx5="http://schemas.microsoft.com/office/drawing/2016/5/11/chartex" xmlns:cx6="http://schemas.microsoft.com/office/drawing/2016/5/12/chartex" xmlns:cx7="http://schemas.microsoft.com/office/drawing/2016/5/13/chartex" xmlns:cx8="http://schemas.microsoft.com/office/drawing/2016/5/14/chartex" xmlns:mc="http://schemas.openxmlformats.org/markup-compatibility/2006" xmlns:aink="http://schemas.microsoft.com/office/drawing/2016/ink" xmlns:am3d="http://schemas.microsoft.com/office/drawing/2017/model3d" xmlns:o="urn:schemas-microsoft-com:office:office" xmlns:r="http://schemas.openxmlformats.org/officeDocument/2006/relationships" xmlns:m="http://schemas.openxmlformats.org/officeDocument/2006/math" xmlns:v="urn:schemas-microsoft-com:vml" xmlns:wp14="http://schemas.microsoft.com/office/word/2010/wordprocessingDrawing" xmlns:wp="http://schemas.openxmlformats.org/drawingml/2006/wordprocessingDrawing" xmlns:w10="urn:schemas-microsoft-com:office:word" xmlns:w="http://schemas.openxmlformats.org/wordprocessingml/2006/main" xmlns:w14="http://schemas.microsoft.com/office/word/2010/wordml" xmlns:w15="http://schemas.microsoft.com/office/word/2012/wordml" xmlns:w16cex="http://schemas.microsoft.com/office/word/2018/wordml/cex" xmlns:w16cid="http://schemas.microsoft.com/office/word/2016/wordml/cid" xmlns:w16="http://schemas.microsoft.com/office/word/2018/wordml" xmlns:w16sdtdh="http://schemas.microsoft.com/office/word/2020/wordml/sdtdatahash" xmlns:w16se="http://schemas.microsoft.com/office/word/2015/wordml/symex" xmlns:wpg="http://schemas.microsoft.com/office/word/2010/wordprocessingGroup" xmlns:wpi="http://schemas.microsoft.com/office/word/2010/wordprocessingInk" xmlns:wne="http://schemas.microsoft.com/office/word/2006/wordml" xmlns:wps="http://schemas.microsoft.com/office/word/2010/wordprocessingShape" mc:Ignorable="w14 w15 w16se w16cid w16 w16cex w16sdtdh wp14">
+<w:numbering xmlns:wpc="http://schemas.microsoft.com/office/word/2010/wordprocessingCanvas" xmlns:cx="http://schemas.microsoft.com/office/drawing/2014/chartex" xmlns:cx1="http://schemas.microsoft.com/office/drawing/2015/9/8/chartex" xmlns:cx2="http://schemas.microsoft.com/office/drawing/2015/10/21/chartex" xmlns:cx3="http://schemas.microsoft.com/office/drawing/2016/5/9/chartex" xmlns:cx4="http://schemas.microsoft.com/office/drawing/2016/5/10/chartex" xmlns:cx5="http://schemas.microsoft.com/office/drawing/2016/5/11/chartex" xmlns:cx6="http://schemas.microsoft.com/office/drawing/2016/5/12/chartex" xmlns:cx7="http://schemas.microsoft.com/office/drawing/2016/5/13/chartex" xmlns:cx8="http://schemas.microsoft.com/office/drawing/2016/5/14/chartex" xmlns:mc="http://schemas.openxmlformats.org/markup-compatibility/2006" xmlns:aink="http://schemas.microsoft.com/office/drawing/2016/ink" xmlns:am3d="http://schemas.microsoft.com/office/drawing/2017/model3d" xmlns:o="urn:schemas-microsoft-com:office:office" xmlns:oel="http://schemas.microsoft.com/office/2019/extlst" xmlns:r="http://schemas.openxmlformats.org/officeDocument/2006/relationships" xmlns:m="http://schemas.openxmlformats.org/officeDocument/2006/math" xmlns:v="urn:schemas-microsoft-com:vml" xmlns:wp14="http://schemas.microsoft.com/office/word/2010/wordprocessingDrawing" xmlns:wp="http://schemas.openxmlformats.org/drawingml/2006/wordprocessingDrawing" xmlns:w10="urn:schemas-microsoft-com:office:word" xmlns:w="http://schemas.openxmlformats.org/wordprocessingml/2006/main" xmlns:w14="http://schemas.microsoft.com/office/word/2010/wordml" xmlns:w15="http://schemas.microsoft.com/office/word/2012/wordml" xmlns:w16cex="http://schemas.microsoft.com/office/word/2018/wordml/cex" xmlns:w16cid="http://schemas.microsoft.com/office/word/2016/wordml/cid" xmlns:w16="http://schemas.microsoft.com/office/word/2018/wordml" xmlns:w16sdtdh="http://schemas.microsoft.com/office/word/2020/wordml/sdtdatahash" xmlns:w16se="http://schemas.microsoft.com/office/word/2015/wordml/symex" xmlns:wpg="http://schemas.microsoft.com/office/word/2010/wordprocessingGroup" xmlns:wpi="http://schemas.microsoft.com/office/word/2010/wordprocessingInk" xmlns:wne="http://schemas.microsoft.com/office/word/2006/wordml" xmlns:wps="http://schemas.microsoft.com/office/word/2010/wordprocessingShape" mc:Ignorable="w14 w15 w16se w16cid w16 w16cex w16sdtdh wp14">
   <w:abstractNum w:abstractNumId="0" w15:restartNumberingAfterBreak="0">
     <w:nsid w:val="22526423"/>
     <w:multiLevelType w:val="hybridMultilevel"/>
@@ -4114,10 +4405,10 @@
       </w:rPr>
     </w:lvl>
   </w:abstractNum>
-  <w:num w:numId="1">
+  <w:num w:numId="1" w16cid:durableId="1782533389">
     <w:abstractNumId w:val="1"/>
   </w:num>
-  <w:num w:numId="2">
+  <w:num w:numId="2" w16cid:durableId="1512187349">
     <w:abstractNumId w:val="0"/>
   </w:num>
 </w:numbering>
@@ -4584,6 +4875,7 @@
   <w:style w:type="character" w:default="1" w:styleId="a0">
     <w:name w:val="Default Paragraph Font"/>
     <w:uiPriority w:val="1"/>
+    <w:semiHidden/>
     <w:unhideWhenUsed/>
   </w:style>
   <w:style w:type="table" w:default="1" w:styleId="a1">

--- a/manuals/cate.docx
+++ b/manuals/cate.docx
@@ -1,6 +1,6 @@
 
 <file path=word/document.xml><?xml version="1.0" encoding="utf-8"?>
-<w:document xmlns:wpc="http://schemas.microsoft.com/office/word/2010/wordprocessingCanvas" xmlns:cx="http://schemas.microsoft.com/office/drawing/2014/chartex" xmlns:cx1="http://schemas.microsoft.com/office/drawing/2015/9/8/chartex" xmlns:cx2="http://schemas.microsoft.com/office/drawing/2015/10/21/chartex" xmlns:cx3="http://schemas.microsoft.com/office/drawing/2016/5/9/chartex" xmlns:cx4="http://schemas.microsoft.com/office/drawing/2016/5/10/chartex" xmlns:cx5="http://schemas.microsoft.com/office/drawing/2016/5/11/chartex" xmlns:cx6="http://schemas.microsoft.com/office/drawing/2016/5/12/chartex" xmlns:cx7="http://schemas.microsoft.com/office/drawing/2016/5/13/chartex" xmlns:cx8="http://schemas.microsoft.com/office/drawing/2016/5/14/chartex" xmlns:mc="http://schemas.openxmlformats.org/markup-compatibility/2006" xmlns:aink="http://schemas.microsoft.com/office/drawing/2016/ink" xmlns:am3d="http://schemas.microsoft.com/office/drawing/2017/model3d" xmlns:o="urn:schemas-microsoft-com:office:office" xmlns:oel="http://schemas.microsoft.com/office/2019/extlst" xmlns:r="http://schemas.openxmlformats.org/officeDocument/2006/relationships" xmlns:m="http://schemas.openxmlformats.org/officeDocument/2006/math" xmlns:v="urn:schemas-microsoft-com:vml" xmlns:wp14="http://schemas.microsoft.com/office/word/2010/wordprocessingDrawing" xmlns:wp="http://schemas.openxmlformats.org/drawingml/2006/wordprocessingDrawing" xmlns:w10="urn:schemas-microsoft-com:office:word" xmlns:w="http://schemas.openxmlformats.org/wordprocessingml/2006/main" xmlns:w14="http://schemas.microsoft.com/office/word/2010/wordml" xmlns:w15="http://schemas.microsoft.com/office/word/2012/wordml" xmlns:w16cex="http://schemas.microsoft.com/office/word/2018/wordml/cex" xmlns:w16cid="http://schemas.microsoft.com/office/word/2016/wordml/cid" xmlns:w16="http://schemas.microsoft.com/office/word/2018/wordml" xmlns:w16sdtdh="http://schemas.microsoft.com/office/word/2020/wordml/sdtdatahash" xmlns:w16se="http://schemas.microsoft.com/office/word/2015/wordml/symex" xmlns:wpg="http://schemas.microsoft.com/office/word/2010/wordprocessingGroup" xmlns:wpi="http://schemas.microsoft.com/office/word/2010/wordprocessingInk" xmlns:wne="http://schemas.microsoft.com/office/word/2006/wordml" xmlns:wps="http://schemas.microsoft.com/office/word/2010/wordprocessingShape" mc:Ignorable="w14 w15 w16se w16cid w16 w16cex w16sdtdh wp14">
+<w:document xmlns:wpc="http://schemas.microsoft.com/office/word/2010/wordprocessingCanvas" xmlns:cx="http://schemas.microsoft.com/office/drawing/2014/chartex" xmlns:cx1="http://schemas.microsoft.com/office/drawing/2015/9/8/chartex" xmlns:cx2="http://schemas.microsoft.com/office/drawing/2015/10/21/chartex" xmlns:cx3="http://schemas.microsoft.com/office/drawing/2016/5/9/chartex" xmlns:cx4="http://schemas.microsoft.com/office/drawing/2016/5/10/chartex" xmlns:cx5="http://schemas.microsoft.com/office/drawing/2016/5/11/chartex" xmlns:cx6="http://schemas.microsoft.com/office/drawing/2016/5/12/chartex" xmlns:cx7="http://schemas.microsoft.com/office/drawing/2016/5/13/chartex" xmlns:cx8="http://schemas.microsoft.com/office/drawing/2016/5/14/chartex" xmlns:mc="http://schemas.openxmlformats.org/markup-compatibility/2006" xmlns:aink="http://schemas.microsoft.com/office/drawing/2016/ink" xmlns:am3d="http://schemas.microsoft.com/office/drawing/2017/model3d" xmlns:o="urn:schemas-microsoft-com:office:office" xmlns:r="http://schemas.openxmlformats.org/officeDocument/2006/relationships" xmlns:m="http://schemas.openxmlformats.org/officeDocument/2006/math" xmlns:v="urn:schemas-microsoft-com:vml" xmlns:wp14="http://schemas.microsoft.com/office/word/2010/wordprocessingDrawing" xmlns:wp="http://schemas.openxmlformats.org/drawingml/2006/wordprocessingDrawing" xmlns:w10="urn:schemas-microsoft-com:office:word" xmlns:w="http://schemas.openxmlformats.org/wordprocessingml/2006/main" xmlns:w14="http://schemas.microsoft.com/office/word/2010/wordml" xmlns:w15="http://schemas.microsoft.com/office/word/2012/wordml" xmlns:w16cex="http://schemas.microsoft.com/office/word/2018/wordml/cex" xmlns:w16cid="http://schemas.microsoft.com/office/word/2016/wordml/cid" xmlns:w16="http://schemas.microsoft.com/office/word/2018/wordml" xmlns:w16sdtdh="http://schemas.microsoft.com/office/word/2020/wordml/sdtdatahash" xmlns:w16se="http://schemas.microsoft.com/office/word/2015/wordml/symex" xmlns:wpg="http://schemas.microsoft.com/office/word/2010/wordprocessingGroup" xmlns:wpi="http://schemas.microsoft.com/office/word/2010/wordprocessingInk" xmlns:wne="http://schemas.microsoft.com/office/word/2006/wordml" xmlns:wps="http://schemas.microsoft.com/office/word/2010/wordprocessingShape" mc:Ignorable="w14 w15 w16se w16cid w16 w16cex w16sdtdh wp14">
   <w:body>
     <w:p>
       <w:pPr>
@@ -98,6 +98,9 @@
       <w:pPr>
         <w:pStyle w:val="2"/>
         <w:spacing w:before="180" w:after="180"/>
+        <w:rPr>
+          <w:rFonts w:hint="eastAsia"/>
+        </w:rPr>
       </w:pPr>
       <w:r>
         <w:rPr>
@@ -117,7 +120,7 @@
         <w:tblLook w:val="04A0" w:firstRow="1" w:lastRow="0" w:firstColumn="1" w:lastColumn="0" w:noHBand="0" w:noVBand="1"/>
       </w:tblPr>
       <w:tblGrid>
-        <w:gridCol w:w="978"/>
+        <w:gridCol w:w="783"/>
         <w:gridCol w:w="1657"/>
       </w:tblGrid>
       <w:tr>
@@ -152,6 +155,7 @@
               <w:cnfStyle w:val="100000000000" w:firstRow="1" w:lastRow="0" w:firstColumn="0" w:lastColumn="0" w:oddVBand="0" w:evenVBand="0" w:oddHBand="0" w:evenHBand="0" w:firstRowFirstColumn="0" w:firstRowLastColumn="0" w:lastRowFirstColumn="0" w:lastRowLastColumn="0"/>
               <w:rPr>
                 <w:rStyle w:val="GOTH"/>
+                <w:rFonts w:hint="eastAsia"/>
               </w:rPr>
             </w:pPr>
             <w:r>
@@ -234,6 +238,7 @@
             <w:pPr>
               <w:rPr>
                 <w:rStyle w:val="GOTH"/>
+                <w:rFonts w:hint="eastAsia"/>
               </w:rPr>
             </w:pPr>
             <w:r>
@@ -260,6 +265,7 @@
               <w:cnfStyle w:val="000000000000" w:firstRow="0" w:lastRow="0" w:firstColumn="0" w:lastColumn="0" w:oddVBand="0" w:evenVBand="0" w:oddHBand="0" w:evenHBand="0" w:firstRowFirstColumn="0" w:firstRowLastColumn="0" w:lastRowFirstColumn="0" w:lastRowLastColumn="0"/>
               <w:rPr>
                 <w:rStyle w:val="CODE"/>
+                <w:rFonts w:hint="eastAsia"/>
               </w:rPr>
             </w:pPr>
             <w:r>
@@ -288,6 +294,7 @@
             <w:pPr>
               <w:rPr>
                 <w:rStyle w:val="GOTH"/>
+                <w:rFonts w:hint="eastAsia"/>
               </w:rPr>
             </w:pPr>
             <w:r>
@@ -314,6 +321,7 @@
               <w:cnfStyle w:val="000000000000" w:firstRow="0" w:lastRow="0" w:firstColumn="0" w:lastColumn="0" w:oddVBand="0" w:evenVBand="0" w:oddHBand="0" w:evenHBand="0" w:firstRowFirstColumn="0" w:firstRowLastColumn="0" w:lastRowFirstColumn="0" w:lastRowLastColumn="0"/>
               <w:rPr>
                 <w:rStyle w:val="CODE"/>
+                <w:rFonts w:hint="eastAsia"/>
               </w:rPr>
             </w:pPr>
             <w:r>
@@ -342,6 +350,7 @@
             <w:pPr>
               <w:rPr>
                 <w:rStyle w:val="GOTH"/>
+                <w:rFonts w:hint="eastAsia"/>
               </w:rPr>
             </w:pPr>
             <w:r>
@@ -368,6 +377,7 @@
               <w:cnfStyle w:val="000000000000" w:firstRow="0" w:lastRow="0" w:firstColumn="0" w:lastColumn="0" w:oddVBand="0" w:evenVBand="0" w:oddHBand="0" w:evenHBand="0" w:firstRowFirstColumn="0" w:firstRowLastColumn="0" w:lastRowFirstColumn="0" w:lastRowLastColumn="0"/>
               <w:rPr>
                 <w:rStyle w:val="CODE"/>
+                <w:rFonts w:hint="eastAsia"/>
               </w:rPr>
             </w:pPr>
             <w:r>
@@ -382,55 +392,6 @@
                 <w:rStyle w:val="CODE"/>
               </w:rPr>
               <w:t>ate65.exe</w:t>
-            </w:r>
-          </w:p>
-        </w:tc>
-      </w:tr>
-      <w:tr>
-        <w:tc>
-          <w:tcPr>
-            <w:cnfStyle w:val="001000000000" w:firstRow="0" w:lastRow="0" w:firstColumn="1" w:lastColumn="0" w:oddVBand="0" w:evenVBand="0" w:oddHBand="0" w:evenHBand="0" w:firstRowFirstColumn="0" w:firstRowLastColumn="0" w:lastRowFirstColumn="0" w:lastRowLastColumn="0"/>
-            <w:tcW w:w="783" w:type="dxa"/>
-          </w:tcPr>
-          <w:p>
-            <w:pPr>
-              <w:rPr>
-                <w:rStyle w:val="GOTH"/>
-                <w:rFonts w:hint="eastAsia"/>
-              </w:rPr>
-            </w:pPr>
-            <w:r>
-              <w:rPr>
-                <w:rStyle w:val="GOTH"/>
-                <w:rFonts w:hint="eastAsia"/>
-              </w:rPr>
-              <w:t>T</w:t>
-            </w:r>
-            <w:r>
-              <w:rPr>
-                <w:rStyle w:val="GOTH"/>
-              </w:rPr>
-              <w:t>MS9900</w:t>
-            </w:r>
-          </w:p>
-        </w:tc>
-        <w:tc>
-          <w:tcPr>
-            <w:tcW w:w="1657" w:type="dxa"/>
-          </w:tcPr>
-          <w:p>
-            <w:pPr>
-              <w:cnfStyle w:val="000000000000" w:firstRow="0" w:lastRow="0" w:firstColumn="0" w:lastColumn="0" w:oddVBand="0" w:evenVBand="0" w:oddHBand="0" w:evenHBand="0" w:firstRowFirstColumn="0" w:firstRowLastColumn="0" w:lastRowFirstColumn="0" w:lastRowLastColumn="0"/>
-              <w:rPr>
-                <w:rStyle w:val="CODE"/>
-                <w:rFonts w:hint="eastAsia"/>
-              </w:rPr>
-            </w:pPr>
-            <w:r>
-              <w:rPr>
-                <w:rStyle w:val="CODE"/>
-              </w:rPr>
-              <w:t>Cate99.exe</w:t>
             </w:r>
           </w:p>
         </w:tc>
@@ -497,6 +458,9 @@
           <w:ilvl w:val="0"/>
           <w:numId w:val="2"/>
         </w:numPr>
+        <w:rPr>
+          <w:rFonts w:hint="eastAsia"/>
+        </w:rPr>
       </w:pPr>
       <w:r>
         <w:rPr>
@@ -524,6 +488,9 @@
           <w:ilvl w:val="0"/>
           <w:numId w:val="2"/>
         </w:numPr>
+        <w:rPr>
+          <w:rFonts w:hint="eastAsia"/>
+        </w:rPr>
       </w:pPr>
       <w:r>
         <w:rPr>
@@ -539,6 +506,9 @@
           <w:ilvl w:val="0"/>
           <w:numId w:val="2"/>
         </w:numPr>
+        <w:rPr>
+          <w:rFonts w:hint="eastAsia"/>
+        </w:rPr>
       </w:pPr>
       <w:r>
         <w:rPr>
@@ -569,6 +539,9 @@
           <w:ilvl w:val="0"/>
           <w:numId w:val="2"/>
         </w:numPr>
+        <w:rPr>
+          <w:rFonts w:hint="eastAsia"/>
+        </w:rPr>
       </w:pPr>
       <w:r>
         <w:rPr>
@@ -580,7 +553,13 @@
         <w:rPr>
           <w:rFonts w:hint="eastAsia"/>
         </w:rPr>
-        <w:t>使用時の表記が異なる</w:t>
+        <w:t>使用時の表記が</w:t>
+      </w:r>
+      <w:r>
+        <w:rPr>
+          <w:rFonts w:hint="eastAsia"/>
+        </w:rPr>
+        <w:t>異なる</w:t>
       </w:r>
     </w:p>
     <w:p>
@@ -590,6 +569,9 @@
           <w:ilvl w:val="0"/>
           <w:numId w:val="2"/>
         </w:numPr>
+        <w:rPr>
+          <w:rFonts w:hint="eastAsia"/>
+        </w:rPr>
       </w:pPr>
       <w:r>
         <w:rPr>
@@ -685,6 +667,7 @@
         <w:ind w:firstLine="840"/>
         <w:rPr>
           <w:rStyle w:val="CODE"/>
+          <w:rFonts w:hint="eastAsia"/>
         </w:rPr>
       </w:pPr>
       <w:r>
@@ -704,7 +687,19 @@
           <w:rStyle w:val="CODE"/>
         </w:rPr>
         <w:tab/>
-        <w:t>cate68</w:t>
+        <w:t>cate</w:t>
+      </w:r>
+      <w:r>
+        <w:rPr>
+          <w:rStyle w:val="CODE"/>
+        </w:rPr>
+        <w:t>6</w:t>
+      </w:r>
+      <w:r>
+        <w:rPr>
+          <w:rStyle w:val="CODE"/>
+        </w:rPr>
+        <w:t>8</w:t>
       </w:r>
       <w:r>
         <w:rPr>
@@ -725,6 +720,7 @@
         <w:ind w:firstLine="840"/>
         <w:rPr>
           <w:rStyle w:val="CODE"/>
+          <w:rFonts w:hint="eastAsia"/>
         </w:rPr>
       </w:pPr>
       <w:r>
@@ -747,7 +743,13 @@
           <w:rStyle w:val="CODE"/>
         </w:rPr>
         <w:tab/>
-        <w:t>cate09</w:t>
+        <w:t>cate</w:t>
+      </w:r>
+      <w:r>
+        <w:rPr>
+          <w:rStyle w:val="CODE"/>
+        </w:rPr>
+        <w:t>09</w:t>
       </w:r>
       <w:r>
         <w:rPr>
@@ -768,6 +770,7 @@
         <w:ind w:firstLine="840"/>
         <w:rPr>
           <w:rStyle w:val="CODE"/>
+          <w:rFonts w:hint="eastAsia"/>
         </w:rPr>
       </w:pPr>
       <w:r>
@@ -790,56 +793,19 @@
           <w:rStyle w:val="CODE"/>
         </w:rPr>
         <w:tab/>
-        <w:t>cate65</w:t>
+        <w:t>cate</w:t>
+      </w:r>
+      <w:r>
+        <w:rPr>
+          <w:rStyle w:val="CODE"/>
+        </w:rPr>
+        <w:t>65</w:t>
       </w:r>
       <w:r>
         <w:rPr>
           <w:rStyle w:val="CODE"/>
         </w:rPr>
         <w:t xml:space="preserve"> </w:t>
-      </w:r>
-      <w:r>
-        <w:rPr>
-          <w:rStyle w:val="CODE"/>
-          <w:rFonts w:hint="eastAsia"/>
-        </w:rPr>
-        <w:t>ソースファイル名</w:t>
-      </w:r>
-    </w:p>
-    <w:p>
-      <w:pPr>
-        <w:ind w:firstLine="840"/>
-        <w:rPr>
-          <w:rStyle w:val="CODE"/>
-          <w:rFonts w:hint="eastAsia"/>
-        </w:rPr>
-      </w:pPr>
-      <w:r>
-        <w:rPr>
-          <w:rStyle w:val="CODE"/>
-          <w:rFonts w:hint="eastAsia"/>
-        </w:rPr>
-        <w:t>T</w:t>
-      </w:r>
-      <w:r>
-        <w:rPr>
-          <w:rStyle w:val="CODE"/>
-        </w:rPr>
-        <w:t>MS9900</w:t>
-      </w:r>
-      <w:r>
-        <w:rPr>
-          <w:rStyle w:val="CODE"/>
-          <w:rFonts w:hint="eastAsia"/>
-        </w:rPr>
-        <w:t>用</w:t>
-      </w:r>
-      <w:r>
-        <w:rPr>
-          <w:rStyle w:val="CODE"/>
-        </w:rPr>
-        <w:tab/>
-        <w:t xml:space="preserve">cate99 </w:t>
       </w:r>
       <w:r>
         <w:rPr>
@@ -893,6 +859,7 @@
             <w:pPr>
               <w:rPr>
                 <w:rStyle w:val="CODE"/>
+                <w:rFonts w:hint="eastAsia"/>
               </w:rPr>
             </w:pPr>
             <w:r>
@@ -915,6 +882,11 @@
             <w:tcW w:w="1947" w:type="dxa"/>
           </w:tcPr>
           <w:p>
+            <w:pPr>
+              <w:rPr>
+                <w:rFonts w:hint="eastAsia"/>
+              </w:rPr>
+            </w:pPr>
             <w:r>
               <w:rPr>
                 <w:rFonts w:hint="eastAsia"/>
@@ -945,6 +917,7 @@
             <w:pPr>
               <w:rPr>
                 <w:rStyle w:val="CODE"/>
+                <w:rFonts w:hint="eastAsia"/>
               </w:rPr>
             </w:pPr>
             <w:r>
@@ -961,11 +934,22 @@
             <w:tcW w:w="1947" w:type="dxa"/>
           </w:tcPr>
           <w:p>
-            <w:r>
-              <w:rPr>
-                <w:rFonts w:hint="eastAsia"/>
-              </w:rPr>
-              <w:t>符号あり</w:t>
+            <w:pPr>
+              <w:rPr>
+                <w:rFonts w:hint="eastAsia"/>
+              </w:rPr>
+            </w:pPr>
+            <w:r>
+              <w:rPr>
+                <w:rFonts w:hint="eastAsia"/>
+              </w:rPr>
+              <w:t>符号</w:t>
+            </w:r>
+            <w:r>
+              <w:rPr>
+                <w:rFonts w:hint="eastAsia"/>
+              </w:rPr>
+              <w:t>あり</w:t>
             </w:r>
             <w:r>
               <w:rPr>
@@ -991,6 +975,7 @@
             <w:pPr>
               <w:rPr>
                 <w:rStyle w:val="CODE"/>
+                <w:rFonts w:hint="eastAsia"/>
               </w:rPr>
             </w:pPr>
             <w:r>
@@ -1013,6 +998,11 @@
             <w:tcW w:w="1947" w:type="dxa"/>
           </w:tcPr>
           <w:p>
+            <w:pPr>
+              <w:rPr>
+                <w:rFonts w:hint="eastAsia"/>
+              </w:rPr>
+            </w:pPr>
             <w:r>
               <w:rPr>
                 <w:rFonts w:hint="eastAsia"/>
@@ -1046,6 +1036,7 @@
             <w:pPr>
               <w:rPr>
                 <w:rStyle w:val="CODE"/>
+                <w:rFonts w:hint="eastAsia"/>
               </w:rPr>
             </w:pPr>
             <w:r>
@@ -1068,11 +1059,22 @@
             <w:tcW w:w="1947" w:type="dxa"/>
           </w:tcPr>
           <w:p>
-            <w:r>
-              <w:rPr>
-                <w:rFonts w:hint="eastAsia"/>
-              </w:rPr>
-              <w:t>符号あり</w:t>
+            <w:pPr>
+              <w:rPr>
+                <w:rFonts w:hint="eastAsia"/>
+              </w:rPr>
+            </w:pPr>
+            <w:r>
+              <w:rPr>
+                <w:rFonts w:hint="eastAsia"/>
+              </w:rPr>
+              <w:t>符号</w:t>
+            </w:r>
+            <w:r>
+              <w:rPr>
+                <w:rFonts w:hint="eastAsia"/>
+              </w:rPr>
+              <w:t>あり</w:t>
             </w:r>
             <w:r>
               <w:rPr>
@@ -1101,6 +1103,7 @@
             <w:pPr>
               <w:rPr>
                 <w:rStyle w:val="CODE"/>
+                <w:rFonts w:hint="eastAsia"/>
               </w:rPr>
             </w:pPr>
             <w:r>
@@ -1123,6 +1126,11 @@
             <w:tcW w:w="1947" w:type="dxa"/>
           </w:tcPr>
           <w:p>
+            <w:pPr>
+              <w:rPr>
+                <w:rFonts w:hint="eastAsia"/>
+              </w:rPr>
+            </w:pPr>
             <w:r>
               <w:rPr>
                 <w:rFonts w:hint="eastAsia"/>
@@ -1138,6 +1146,9 @@
         <w:pStyle w:val="a4"/>
         <w:spacing w:before="90" w:after="90"/>
         <w:ind w:left="540"/>
+        <w:rPr>
+          <w:rFonts w:hint="eastAsia"/>
+        </w:rPr>
       </w:pPr>
       <w:r>
         <w:rPr>
@@ -1255,6 +1266,7 @@
         <w:ind w:left="540"/>
         <w:rPr>
           <w:rStyle w:val="MIN"/>
+          <w:rFonts w:hint="eastAsia"/>
         </w:rPr>
       </w:pPr>
       <w:r>
@@ -1383,7 +1395,13 @@
         <w:rPr>
           <w:rFonts w:hint="eastAsia"/>
         </w:rPr>
-        <w:t>キーワードで、名前付き定数を定義できます。</w:t>
+        <w:t>キーワードで、</w:t>
+      </w:r>
+      <w:r>
+        <w:rPr>
+          <w:rFonts w:hint="eastAsia"/>
+        </w:rPr>
+        <w:t>名前付き定数を定義できます。</w:t>
       </w:r>
     </w:p>
     <w:p>
@@ -1393,6 +1411,7 @@
         <w:ind w:leftChars="400" w:left="720"/>
         <w:rPr>
           <w:rStyle w:val="CODE"/>
+          <w:rFonts w:hint="eastAsia"/>
         </w:rPr>
       </w:pPr>
       <w:r>
@@ -1600,6 +1619,7 @@
         <w:ind w:leftChars="400" w:left="720"/>
         <w:rPr>
           <w:rStyle w:val="CODE"/>
+          <w:rFonts w:hint="eastAsia"/>
         </w:rPr>
       </w:pPr>
       <w:r>
@@ -1715,18 +1735,18 @@
     <w:tbl>
       <w:tblPr>
         <w:tblStyle w:val="11"/>
-        <w:tblW w:w="10114" w:type="dxa"/>
+        <w:tblW w:w="0" w:type="auto"/>
         <w:tblInd w:w="540" w:type="dxa"/>
         <w:tblLook w:val="04A0" w:firstRow="1" w:lastRow="0" w:firstColumn="1" w:lastColumn="0" w:noHBand="0" w:noVBand="1"/>
       </w:tblPr>
       <w:tblGrid>
-        <w:gridCol w:w="978"/>
-        <w:gridCol w:w="936"/>
-        <w:gridCol w:w="1564"/>
-        <w:gridCol w:w="1659"/>
-        <w:gridCol w:w="1659"/>
-        <w:gridCol w:w="1659"/>
-        <w:gridCol w:w="1659"/>
+        <w:gridCol w:w="603"/>
+        <w:gridCol w:w="757"/>
+        <w:gridCol w:w="1558"/>
+        <w:gridCol w:w="1639"/>
+        <w:gridCol w:w="1639"/>
+        <w:gridCol w:w="1639"/>
+        <w:gridCol w:w="1639"/>
       </w:tblGrid>
       <w:tr>
         <w:trPr>
@@ -1742,6 +1762,7 @@
               <w:pStyle w:val="af"/>
               <w:rPr>
                 <w:rStyle w:val="GOTH"/>
+                <w:rFonts w:hint="eastAsia"/>
               </w:rPr>
             </w:pPr>
             <w:r>
@@ -1761,7 +1782,7 @@
         </w:tc>
         <w:tc>
           <w:tcPr>
-            <w:tcW w:w="937" w:type="dxa"/>
+            <w:tcW w:w="0" w:type="auto"/>
           </w:tcPr>
           <w:p>
             <w:pPr>
@@ -1769,6 +1790,7 @@
               <w:cnfStyle w:val="100000000000" w:firstRow="1" w:lastRow="0" w:firstColumn="0" w:lastColumn="0" w:oddVBand="0" w:evenVBand="0" w:oddHBand="0" w:evenHBand="0" w:firstRowFirstColumn="0" w:firstRowLastColumn="0" w:lastRowFirstColumn="0" w:lastRowLastColumn="0"/>
               <w:rPr>
                 <w:rStyle w:val="GOTH"/>
+                <w:rFonts w:hint="eastAsia"/>
               </w:rPr>
             </w:pPr>
             <w:r>
@@ -1790,6 +1812,7 @@
               <w:cnfStyle w:val="100000000000" w:firstRow="1" w:lastRow="0" w:firstColumn="0" w:lastColumn="0" w:oddVBand="0" w:evenVBand="0" w:oddHBand="0" w:evenHBand="0" w:firstRowFirstColumn="0" w:firstRowLastColumn="0" w:lastRowFirstColumn="0" w:lastRowLastColumn="0"/>
               <w:rPr>
                 <w:rStyle w:val="GOTH"/>
+                <w:rFonts w:hint="eastAsia"/>
               </w:rPr>
             </w:pPr>
             <w:r>
@@ -1811,6 +1834,7 @@
               <w:cnfStyle w:val="100000000000" w:firstRow="1" w:lastRow="0" w:firstColumn="0" w:lastColumn="0" w:oddVBand="0" w:evenVBand="0" w:oddHBand="0" w:evenHBand="0" w:firstRowFirstColumn="0" w:firstRowLastColumn="0" w:lastRowFirstColumn="0" w:lastRowLastColumn="0"/>
               <w:rPr>
                 <w:rStyle w:val="GOTH"/>
+                <w:rFonts w:hint="eastAsia"/>
               </w:rPr>
             </w:pPr>
             <w:r>
@@ -1832,6 +1856,7 @@
               <w:cnfStyle w:val="100000000000" w:firstRow="1" w:lastRow="0" w:firstColumn="0" w:lastColumn="0" w:oddVBand="0" w:evenVBand="0" w:oddHBand="0" w:evenHBand="0" w:firstRowFirstColumn="0" w:firstRowLastColumn="0" w:lastRowFirstColumn="0" w:lastRowLastColumn="0"/>
               <w:rPr>
                 <w:rStyle w:val="GOTH"/>
+                <w:rFonts w:hint="eastAsia"/>
               </w:rPr>
             </w:pPr>
             <w:r>
@@ -1853,6 +1878,7 @@
               <w:cnfStyle w:val="100000000000" w:firstRow="1" w:lastRow="0" w:firstColumn="0" w:lastColumn="0" w:oddVBand="0" w:evenVBand="0" w:oddHBand="0" w:evenHBand="0" w:firstRowFirstColumn="0" w:firstRowLastColumn="0" w:lastRowFirstColumn="0" w:lastRowLastColumn="0"/>
               <w:rPr>
                 <w:rStyle w:val="GOTH"/>
+                <w:rFonts w:hint="eastAsia"/>
               </w:rPr>
             </w:pPr>
             <w:r>
@@ -1874,6 +1900,7 @@
               <w:cnfStyle w:val="100000000000" w:firstRow="1" w:lastRow="0" w:firstColumn="0" w:lastColumn="0" w:oddVBand="0" w:evenVBand="0" w:oddHBand="0" w:evenHBand="0" w:firstRowFirstColumn="0" w:firstRowLastColumn="0" w:lastRowFirstColumn="0" w:lastRowLastColumn="0"/>
               <w:rPr>
                 <w:rStyle w:val="GOTH"/>
+                <w:rFonts w:hint="eastAsia"/>
               </w:rPr>
             </w:pPr>
             <w:r>
@@ -1898,6 +1925,7 @@
               <w:pStyle w:val="af"/>
               <w:rPr>
                 <w:rStyle w:val="GOTH"/>
+                <w:rFonts w:hint="eastAsia"/>
               </w:rPr>
             </w:pPr>
             <w:r>
@@ -1917,12 +1945,15 @@
         </w:tc>
         <w:tc>
           <w:tcPr>
-            <w:tcW w:w="937" w:type="dxa"/>
+            <w:tcW w:w="0" w:type="auto"/>
           </w:tcPr>
           <w:p>
             <w:pPr>
               <w:pStyle w:val="af"/>
               <w:cnfStyle w:val="000000000000" w:firstRow="0" w:lastRow="0" w:firstColumn="0" w:lastColumn="0" w:oddVBand="0" w:evenVBand="0" w:oddHBand="0" w:evenHBand="0" w:firstRowFirstColumn="0" w:firstRowLastColumn="0" w:lastRowFirstColumn="0" w:lastRowLastColumn="0"/>
+              <w:rPr>
+                <w:rFonts w:hint="eastAsia"/>
+              </w:rPr>
             </w:pPr>
             <w:r>
               <w:rPr>
@@ -1943,6 +1974,9 @@
             <w:pPr>
               <w:pStyle w:val="af"/>
               <w:cnfStyle w:val="000000000000" w:firstRow="0" w:lastRow="0" w:firstColumn="0" w:lastColumn="0" w:oddVBand="0" w:evenVBand="0" w:oddHBand="0" w:evenHBand="0" w:firstRowFirstColumn="0" w:firstRowLastColumn="0" w:lastRowFirstColumn="0" w:lastRowLastColumn="0"/>
+              <w:rPr>
+                <w:rFonts w:hint="eastAsia"/>
+              </w:rPr>
             </w:pPr>
             <w:r>
               <w:rPr>
@@ -1963,6 +1997,9 @@
             <w:pPr>
               <w:pStyle w:val="af"/>
               <w:cnfStyle w:val="000000000000" w:firstRow="0" w:lastRow="0" w:firstColumn="0" w:lastColumn="0" w:oddVBand="0" w:evenVBand="0" w:oddHBand="0" w:evenHBand="0" w:firstRowFirstColumn="0" w:firstRowLastColumn="0" w:lastRowFirstColumn="0" w:lastRowLastColumn="0"/>
+              <w:rPr>
+                <w:rFonts w:hint="eastAsia"/>
+              </w:rPr>
             </w:pPr>
             <w:r>
               <w:rPr>
@@ -1983,6 +2020,9 @@
             <w:pPr>
               <w:pStyle w:val="af"/>
               <w:cnfStyle w:val="000000000000" w:firstRow="0" w:lastRow="0" w:firstColumn="0" w:lastColumn="0" w:oddVBand="0" w:evenVBand="0" w:oddHBand="0" w:evenHBand="0" w:firstRowFirstColumn="0" w:firstRowLastColumn="0" w:lastRowFirstColumn="0" w:lastRowLastColumn="0"/>
+              <w:rPr>
+                <w:rFonts w:hint="eastAsia"/>
+              </w:rPr>
             </w:pPr>
             <w:r>
               <w:rPr>
@@ -2003,6 +2043,9 @@
             <w:pPr>
               <w:pStyle w:val="af"/>
               <w:cnfStyle w:val="000000000000" w:firstRow="0" w:lastRow="0" w:firstColumn="0" w:lastColumn="0" w:oddVBand="0" w:evenVBand="0" w:oddHBand="0" w:evenHBand="0" w:firstRowFirstColumn="0" w:firstRowLastColumn="0" w:lastRowFirstColumn="0" w:lastRowLastColumn="0"/>
+              <w:rPr>
+                <w:rFonts w:hint="eastAsia"/>
+              </w:rPr>
             </w:pPr>
             <w:r>
               <w:rPr>
@@ -2023,6 +2066,9 @@
             <w:pPr>
               <w:pStyle w:val="af"/>
               <w:cnfStyle w:val="000000000000" w:firstRow="0" w:lastRow="0" w:firstColumn="0" w:lastColumn="0" w:oddVBand="0" w:evenVBand="0" w:oddHBand="0" w:evenHBand="0" w:firstRowFirstColumn="0" w:firstRowLastColumn="0" w:lastRowFirstColumn="0" w:lastRowLastColumn="0"/>
+              <w:rPr>
+                <w:rFonts w:hint="eastAsia"/>
+              </w:rPr>
             </w:pPr>
             <w:r>
               <w:t>メモリ</w:t>
@@ -2060,18 +2106,22 @@
               <w:pStyle w:val="af"/>
               <w:rPr>
                 <w:rStyle w:val="GOTH"/>
-              </w:rPr>
-            </w:pPr>
-          </w:p>
-        </w:tc>
-        <w:tc>
-          <w:tcPr>
-            <w:tcW w:w="937" w:type="dxa"/>
+                <w:rFonts w:hint="eastAsia"/>
+              </w:rPr>
+            </w:pPr>
+          </w:p>
+        </w:tc>
+        <w:tc>
+          <w:tcPr>
+            <w:tcW w:w="0" w:type="auto"/>
           </w:tcPr>
           <w:p>
             <w:pPr>
               <w:pStyle w:val="af"/>
               <w:cnfStyle w:val="000000000000" w:firstRow="0" w:lastRow="0" w:firstColumn="0" w:lastColumn="0" w:oddVBand="0" w:evenVBand="0" w:oddHBand="0" w:evenHBand="0" w:firstRowFirstColumn="0" w:firstRowLastColumn="0" w:lastRowFirstColumn="0" w:lastRowLastColumn="0"/>
+              <w:rPr>
+                <w:rFonts w:hint="eastAsia"/>
+              </w:rPr>
             </w:pPr>
             <w:r>
               <w:rPr>
@@ -2092,6 +2142,9 @@
             <w:pPr>
               <w:pStyle w:val="af"/>
               <w:cnfStyle w:val="000000000000" w:firstRow="0" w:lastRow="0" w:firstColumn="0" w:lastColumn="0" w:oddVBand="0" w:evenVBand="0" w:oddHBand="0" w:evenHBand="0" w:firstRowFirstColumn="0" w:firstRowLastColumn="0" w:lastRowFirstColumn="0" w:lastRowLastColumn="0"/>
+              <w:rPr>
+                <w:rFonts w:hint="eastAsia"/>
+              </w:rPr>
             </w:pPr>
             <w:r>
               <w:rPr>
@@ -2115,6 +2168,9 @@
             <w:pPr>
               <w:pStyle w:val="af"/>
               <w:cnfStyle w:val="000000000000" w:firstRow="0" w:lastRow="0" w:firstColumn="0" w:lastColumn="0" w:oddVBand="0" w:evenVBand="0" w:oddHBand="0" w:evenHBand="0" w:firstRowFirstColumn="0" w:firstRowLastColumn="0" w:lastRowFirstColumn="0" w:lastRowLastColumn="0"/>
+              <w:rPr>
+                <w:rFonts w:hint="eastAsia"/>
+              </w:rPr>
             </w:pPr>
             <w:r>
               <w:rPr>
@@ -2138,6 +2194,9 @@
             <w:pPr>
               <w:pStyle w:val="af"/>
               <w:cnfStyle w:val="000000000000" w:firstRow="0" w:lastRow="0" w:firstColumn="0" w:lastColumn="0" w:oddVBand="0" w:evenVBand="0" w:oddHBand="0" w:evenHBand="0" w:firstRowFirstColumn="0" w:firstRowLastColumn="0" w:lastRowFirstColumn="0" w:lastRowLastColumn="0"/>
+              <w:rPr>
+                <w:rFonts w:hint="eastAsia"/>
+              </w:rPr>
             </w:pPr>
             <w:r>
               <w:rPr>
@@ -2161,6 +2220,9 @@
             <w:pPr>
               <w:pStyle w:val="af"/>
               <w:cnfStyle w:val="000000000000" w:firstRow="0" w:lastRow="0" w:firstColumn="0" w:lastColumn="0" w:oddVBand="0" w:evenVBand="0" w:oddHBand="0" w:evenHBand="0" w:firstRowFirstColumn="0" w:firstRowLastColumn="0" w:lastRowFirstColumn="0" w:lastRowLastColumn="0"/>
+              <w:rPr>
+                <w:rFonts w:hint="eastAsia"/>
+              </w:rPr>
             </w:pPr>
             <w:r>
               <w:rPr>
@@ -2184,6 +2246,9 @@
             <w:pPr>
               <w:pStyle w:val="af"/>
               <w:cnfStyle w:val="000000000000" w:firstRow="0" w:lastRow="0" w:firstColumn="0" w:lastColumn="0" w:oddVBand="0" w:evenVBand="0" w:oddHBand="0" w:evenHBand="0" w:firstRowFirstColumn="0" w:firstRowLastColumn="0" w:lastRowFirstColumn="0" w:lastRowLastColumn="0"/>
+              <w:rPr>
+                <w:rFonts w:hint="eastAsia"/>
+              </w:rPr>
             </w:pPr>
             <w:r>
               <w:t>メモリ</w:t>
@@ -2221,6 +2286,7 @@
               <w:pStyle w:val="af"/>
               <w:rPr>
                 <w:rStyle w:val="GOTH"/>
+                <w:rFonts w:hint="eastAsia"/>
               </w:rPr>
             </w:pPr>
             <w:r>
@@ -2240,12 +2306,15 @@
         </w:tc>
         <w:tc>
           <w:tcPr>
-            <w:tcW w:w="937" w:type="dxa"/>
+            <w:tcW w:w="0" w:type="auto"/>
           </w:tcPr>
           <w:p>
             <w:pPr>
               <w:pStyle w:val="af"/>
               <w:cnfStyle w:val="000000000000" w:firstRow="0" w:lastRow="0" w:firstColumn="0" w:lastColumn="0" w:oddVBand="0" w:evenVBand="0" w:oddHBand="0" w:evenHBand="0" w:firstRowFirstColumn="0" w:firstRowLastColumn="0" w:lastRowFirstColumn="0" w:lastRowLastColumn="0"/>
+              <w:rPr>
+                <w:rFonts w:hint="eastAsia"/>
+              </w:rPr>
             </w:pPr>
             <w:r>
               <w:rPr>
@@ -2266,6 +2335,9 @@
             <w:pPr>
               <w:pStyle w:val="af"/>
               <w:cnfStyle w:val="000000000000" w:firstRow="0" w:lastRow="0" w:firstColumn="0" w:lastColumn="0" w:oddVBand="0" w:evenVBand="0" w:oddHBand="0" w:evenHBand="0" w:firstRowFirstColumn="0" w:firstRowLastColumn="0" w:lastRowFirstColumn="0" w:lastRowLastColumn="0"/>
+              <w:rPr>
+                <w:rFonts w:hint="eastAsia"/>
+              </w:rPr>
             </w:pPr>
             <w:r>
               <w:rPr>
@@ -2286,6 +2358,9 @@
             <w:pPr>
               <w:pStyle w:val="af"/>
               <w:cnfStyle w:val="000000000000" w:firstRow="0" w:lastRow="0" w:firstColumn="0" w:lastColumn="0" w:oddVBand="0" w:evenVBand="0" w:oddHBand="0" w:evenHBand="0" w:firstRowFirstColumn="0" w:firstRowLastColumn="0" w:lastRowFirstColumn="0" w:lastRowLastColumn="0"/>
+              <w:rPr>
+                <w:rFonts w:hint="eastAsia"/>
+              </w:rPr>
             </w:pPr>
             <w:r>
               <w:rPr>
@@ -2306,6 +2381,9 @@
             <w:pPr>
               <w:pStyle w:val="af"/>
               <w:cnfStyle w:val="000000000000" w:firstRow="0" w:lastRow="0" w:firstColumn="0" w:lastColumn="0" w:oddVBand="0" w:evenVBand="0" w:oddHBand="0" w:evenHBand="0" w:firstRowFirstColumn="0" w:firstRowLastColumn="0" w:lastRowFirstColumn="0" w:lastRowLastColumn="0"/>
+              <w:rPr>
+                <w:rFonts w:hint="eastAsia"/>
+              </w:rPr>
             </w:pPr>
             <w:r>
               <w:t>メモリ</w:t>
@@ -2326,7 +2404,10 @@
               <w:t>_</w:t>
             </w:r>
             <w:r>
-              <w:t>@Param1</w:t>
+              <w:t>@Param</w:t>
+            </w:r>
+            <w:r>
+              <w:t>1</w:t>
             </w:r>
           </w:p>
         </w:tc>
@@ -2338,6 +2419,9 @@
             <w:pPr>
               <w:pStyle w:val="af"/>
               <w:cnfStyle w:val="000000000000" w:firstRow="0" w:lastRow="0" w:firstColumn="0" w:lastColumn="0" w:oddVBand="0" w:evenVBand="0" w:oddHBand="0" w:evenHBand="0" w:firstRowFirstColumn="0" w:firstRowLastColumn="0" w:lastRowFirstColumn="0" w:lastRowLastColumn="0"/>
+              <w:rPr>
+                <w:rFonts w:hint="eastAsia"/>
+              </w:rPr>
             </w:pPr>
             <w:r>
               <w:t>メモリ</w:t>
@@ -2358,7 +2442,10 @@
               <w:t>_</w:t>
             </w:r>
             <w:r>
-              <w:t>@Param2</w:t>
+              <w:t>@Param</w:t>
+            </w:r>
+            <w:r>
+              <w:t>2</w:t>
             </w:r>
           </w:p>
         </w:tc>
@@ -2370,6 +2457,9 @@
             <w:pPr>
               <w:pStyle w:val="af"/>
               <w:cnfStyle w:val="000000000000" w:firstRow="0" w:lastRow="0" w:firstColumn="0" w:lastColumn="0" w:oddVBand="0" w:evenVBand="0" w:oddHBand="0" w:evenHBand="0" w:firstRowFirstColumn="0" w:firstRowLastColumn="0" w:lastRowFirstColumn="0" w:lastRowLastColumn="0"/>
+              <w:rPr>
+                <w:rFonts w:hint="eastAsia"/>
+              </w:rPr>
             </w:pPr>
             <w:r>
               <w:t>メモリ</w:t>
@@ -2390,7 +2480,10 @@
               <w:t>_</w:t>
             </w:r>
             <w:r>
-              <w:t>@Param3</w:t>
+              <w:t>@Param</w:t>
+            </w:r>
+            <w:r>
+              <w:t>3</w:t>
             </w:r>
           </w:p>
         </w:tc>
@@ -2407,18 +2500,22 @@
               <w:pStyle w:val="af"/>
               <w:rPr>
                 <w:rStyle w:val="GOTH"/>
-              </w:rPr>
-            </w:pPr>
-          </w:p>
-        </w:tc>
-        <w:tc>
-          <w:tcPr>
-            <w:tcW w:w="937" w:type="dxa"/>
+                <w:rFonts w:hint="eastAsia"/>
+              </w:rPr>
+            </w:pPr>
+          </w:p>
+        </w:tc>
+        <w:tc>
+          <w:tcPr>
+            <w:tcW w:w="0" w:type="auto"/>
           </w:tcPr>
           <w:p>
             <w:pPr>
               <w:pStyle w:val="af"/>
               <w:cnfStyle w:val="000000000000" w:firstRow="0" w:lastRow="0" w:firstColumn="0" w:lastColumn="0" w:oddVBand="0" w:evenVBand="0" w:oddHBand="0" w:evenHBand="0" w:firstRowFirstColumn="0" w:firstRowLastColumn="0" w:lastRowFirstColumn="0" w:lastRowLastColumn="0"/>
+              <w:rPr>
+                <w:rFonts w:hint="eastAsia"/>
+              </w:rPr>
             </w:pPr>
             <w:r>
               <w:rPr>
@@ -2439,6 +2536,9 @@
             <w:pPr>
               <w:pStyle w:val="af"/>
               <w:cnfStyle w:val="000000000000" w:firstRow="0" w:lastRow="0" w:firstColumn="0" w:lastColumn="0" w:oddVBand="0" w:evenVBand="0" w:oddHBand="0" w:evenHBand="0" w:firstRowFirstColumn="0" w:firstRowLastColumn="0" w:lastRowFirstColumn="0" w:lastRowLastColumn="0"/>
+              <w:rPr>
+                <w:rFonts w:hint="eastAsia"/>
+              </w:rPr>
             </w:pPr>
             <w:r>
               <w:rPr>
@@ -2462,6 +2562,9 @@
             <w:pPr>
               <w:pStyle w:val="af"/>
               <w:cnfStyle w:val="000000000000" w:firstRow="0" w:lastRow="0" w:firstColumn="0" w:lastColumn="0" w:oddVBand="0" w:evenVBand="0" w:oddHBand="0" w:evenHBand="0" w:firstRowFirstColumn="0" w:firstRowLastColumn="0" w:lastRowFirstColumn="0" w:lastRowLastColumn="0"/>
+              <w:rPr>
+                <w:rFonts w:hint="eastAsia"/>
+              </w:rPr>
             </w:pPr>
             <w:r>
               <w:t>メモリ</w:t>
@@ -2482,7 +2585,10 @@
               <w:t>_</w:t>
             </w:r>
             <w:r>
-              <w:t>@Param0</w:t>
+              <w:t>@Param</w:t>
+            </w:r>
+            <w:r>
+              <w:t>0</w:t>
             </w:r>
           </w:p>
         </w:tc>
@@ -2514,7 +2620,10 @@
               <w:t>_</w:t>
             </w:r>
             <w:r>
-              <w:t>@Param1</w:t>
+              <w:t>@Param</w:t>
+            </w:r>
+            <w:r>
+              <w:t>1</w:t>
             </w:r>
           </w:p>
         </w:tc>
@@ -2546,7 +2655,10 @@
               <w:t>_</w:t>
             </w:r>
             <w:r>
-              <w:t>@Param2</w:t>
+              <w:t>@Param</w:t>
+            </w:r>
+            <w:r>
+              <w:t>2</w:t>
             </w:r>
           </w:p>
         </w:tc>
@@ -2578,7 +2690,10 @@
               <w:t>_</w:t>
             </w:r>
             <w:r>
-              <w:t>@Param3</w:t>
+              <w:t>@Param</w:t>
+            </w:r>
+            <w:r>
+              <w:t>3</w:t>
             </w:r>
           </w:p>
         </w:tc>
@@ -2595,6 +2710,7 @@
               <w:pStyle w:val="af"/>
               <w:rPr>
                 <w:rStyle w:val="GOTH"/>
+                <w:rFonts w:hint="eastAsia"/>
               </w:rPr>
             </w:pPr>
             <w:r>
@@ -2614,12 +2730,15 @@
         </w:tc>
         <w:tc>
           <w:tcPr>
-            <w:tcW w:w="937" w:type="dxa"/>
+            <w:tcW w:w="0" w:type="auto"/>
           </w:tcPr>
           <w:p>
             <w:pPr>
               <w:pStyle w:val="af"/>
               <w:cnfStyle w:val="000000000000" w:firstRow="0" w:lastRow="0" w:firstColumn="0" w:lastColumn="0" w:oddVBand="0" w:evenVBand="0" w:oddHBand="0" w:evenHBand="0" w:firstRowFirstColumn="0" w:firstRowLastColumn="0" w:lastRowFirstColumn="0" w:lastRowLastColumn="0"/>
+              <w:rPr>
+                <w:rFonts w:hint="eastAsia"/>
+              </w:rPr>
             </w:pPr>
             <w:r>
               <w:rPr>
@@ -2640,6 +2759,9 @@
             <w:pPr>
               <w:pStyle w:val="af"/>
               <w:cnfStyle w:val="000000000000" w:firstRow="0" w:lastRow="0" w:firstColumn="0" w:lastColumn="0" w:oddVBand="0" w:evenVBand="0" w:oddHBand="0" w:evenHBand="0" w:firstRowFirstColumn="0" w:firstRowLastColumn="0" w:lastRowFirstColumn="0" w:lastRowLastColumn="0"/>
+              <w:rPr>
+                <w:rFonts w:hint="eastAsia"/>
+              </w:rPr>
             </w:pPr>
             <w:r>
               <w:rPr>
@@ -2729,7 +2851,10 @@
               <w:t>_</w:t>
             </w:r>
             <w:r>
-              <w:t>@Param2</w:t>
+              <w:t>@Param</w:t>
+            </w:r>
+            <w:r>
+              <w:t>2</w:t>
             </w:r>
           </w:p>
         </w:tc>
@@ -2761,7 +2886,10 @@
               <w:t>_</w:t>
             </w:r>
             <w:r>
-              <w:t>@Param3</w:t>
+              <w:t>@Param</w:t>
+            </w:r>
+            <w:r>
+              <w:t>3</w:t>
             </w:r>
           </w:p>
         </w:tc>
@@ -2778,18 +2906,22 @@
               <w:pStyle w:val="af"/>
               <w:rPr>
                 <w:rStyle w:val="GOTH"/>
-              </w:rPr>
-            </w:pPr>
-          </w:p>
-        </w:tc>
-        <w:tc>
-          <w:tcPr>
-            <w:tcW w:w="937" w:type="dxa"/>
+                <w:rFonts w:hint="eastAsia"/>
+              </w:rPr>
+            </w:pPr>
+          </w:p>
+        </w:tc>
+        <w:tc>
+          <w:tcPr>
+            <w:tcW w:w="0" w:type="auto"/>
           </w:tcPr>
           <w:p>
             <w:pPr>
               <w:pStyle w:val="af"/>
               <w:cnfStyle w:val="000000000000" w:firstRow="0" w:lastRow="0" w:firstColumn="0" w:lastColumn="0" w:oddVBand="0" w:evenVBand="0" w:oddHBand="0" w:evenHBand="0" w:firstRowFirstColumn="0" w:firstRowLastColumn="0" w:lastRowFirstColumn="0" w:lastRowLastColumn="0"/>
+              <w:rPr>
+                <w:rFonts w:hint="eastAsia"/>
+              </w:rPr>
             </w:pPr>
             <w:r>
               <w:rPr>
@@ -2810,6 +2942,9 @@
             <w:pPr>
               <w:pStyle w:val="af"/>
               <w:cnfStyle w:val="000000000000" w:firstRow="0" w:lastRow="0" w:firstColumn="0" w:lastColumn="0" w:oddVBand="0" w:evenVBand="0" w:oddHBand="0" w:evenHBand="0" w:firstRowFirstColumn="0" w:firstRowLastColumn="0" w:lastRowFirstColumn="0" w:lastRowLastColumn="0"/>
+              <w:rPr>
+                <w:rFonts w:hint="eastAsia"/>
+              </w:rPr>
             </w:pPr>
             <w:r>
               <w:rPr>
@@ -2948,6 +3083,7 @@
               <w:pStyle w:val="af"/>
               <w:rPr>
                 <w:rStyle w:val="GOTH"/>
+                <w:rFonts w:hint="eastAsia"/>
               </w:rPr>
             </w:pPr>
             <w:r>
@@ -2967,12 +3103,15 @@
         </w:tc>
         <w:tc>
           <w:tcPr>
-            <w:tcW w:w="937" w:type="dxa"/>
+            <w:tcW w:w="0" w:type="auto"/>
           </w:tcPr>
           <w:p>
             <w:pPr>
               <w:pStyle w:val="af"/>
               <w:cnfStyle w:val="000000000000" w:firstRow="0" w:lastRow="0" w:firstColumn="0" w:lastColumn="0" w:oddVBand="0" w:evenVBand="0" w:oddHBand="0" w:evenHBand="0" w:firstRowFirstColumn="0" w:firstRowLastColumn="0" w:lastRowFirstColumn="0" w:lastRowLastColumn="0"/>
+              <w:rPr>
+                <w:rFonts w:hint="eastAsia"/>
+              </w:rPr>
             </w:pPr>
             <w:r>
               <w:rPr>
@@ -2993,6 +3132,9 @@
             <w:pPr>
               <w:pStyle w:val="af"/>
               <w:cnfStyle w:val="000000000000" w:firstRow="0" w:lastRow="0" w:firstColumn="0" w:lastColumn="0" w:oddVBand="0" w:evenVBand="0" w:oddHBand="0" w:evenHBand="0" w:firstRowFirstColumn="0" w:firstRowLastColumn="0" w:lastRowFirstColumn="0" w:lastRowLastColumn="0"/>
+              <w:rPr>
+                <w:rFonts w:hint="eastAsia"/>
+              </w:rPr>
             </w:pPr>
             <w:r>
               <w:rPr>
@@ -3016,6 +3158,9 @@
             <w:pPr>
               <w:pStyle w:val="af"/>
               <w:cnfStyle w:val="000000000000" w:firstRow="0" w:lastRow="0" w:firstColumn="0" w:lastColumn="0" w:oddVBand="0" w:evenVBand="0" w:oddHBand="0" w:evenHBand="0" w:firstRowFirstColumn="0" w:firstRowLastColumn="0" w:lastRowFirstColumn="0" w:lastRowLastColumn="0"/>
+              <w:rPr>
+                <w:rFonts w:hint="eastAsia"/>
+              </w:rPr>
             </w:pPr>
             <w:r>
               <w:t>メモリ</w:t>
@@ -3147,17 +3292,23 @@
           <w:p>
             <w:pPr>
               <w:pStyle w:val="af"/>
-            </w:pPr>
-          </w:p>
-        </w:tc>
-        <w:tc>
-          <w:tcPr>
-            <w:tcW w:w="937" w:type="dxa"/>
+              <w:rPr>
+                <w:rFonts w:hint="eastAsia"/>
+              </w:rPr>
+            </w:pPr>
+          </w:p>
+        </w:tc>
+        <w:tc>
+          <w:tcPr>
+            <w:tcW w:w="0" w:type="auto"/>
           </w:tcPr>
           <w:p>
             <w:pPr>
               <w:pStyle w:val="af"/>
               <w:cnfStyle w:val="000000000000" w:firstRow="0" w:lastRow="0" w:firstColumn="0" w:lastColumn="0" w:oddVBand="0" w:evenVBand="0" w:oddHBand="0" w:evenHBand="0" w:firstRowFirstColumn="0" w:firstRowLastColumn="0" w:lastRowFirstColumn="0" w:lastRowLastColumn="0"/>
+              <w:rPr>
+                <w:rFonts w:hint="eastAsia"/>
+              </w:rPr>
             </w:pPr>
             <w:r>
               <w:rPr>
@@ -3178,6 +3329,9 @@
             <w:pPr>
               <w:pStyle w:val="af"/>
               <w:cnfStyle w:val="000000000000" w:firstRow="0" w:lastRow="0" w:firstColumn="0" w:lastColumn="0" w:oddVBand="0" w:evenVBand="0" w:oddHBand="0" w:evenHBand="0" w:firstRowFirstColumn="0" w:firstRowLastColumn="0" w:lastRowFirstColumn="0" w:lastRowLastColumn="0"/>
+              <w:rPr>
+                <w:rFonts w:hint="eastAsia"/>
+              </w:rPr>
             </w:pPr>
             <w:r>
               <w:rPr>
@@ -3231,6 +3385,9 @@
             <w:pPr>
               <w:pStyle w:val="af"/>
               <w:cnfStyle w:val="000000000000" w:firstRow="0" w:lastRow="0" w:firstColumn="0" w:lastColumn="0" w:oddVBand="0" w:evenVBand="0" w:oddHBand="0" w:evenHBand="0" w:firstRowFirstColumn="0" w:firstRowLastColumn="0" w:lastRowFirstColumn="0" w:lastRowLastColumn="0"/>
+              <w:rPr>
+                <w:rFonts w:hint="eastAsia"/>
+              </w:rPr>
             </w:pPr>
             <w:r>
               <w:t>メモリ</w:t>
@@ -3348,386 +3505,6 @@
             </w:r>
             <w:r>
               <w:t>@Param3</w:t>
-            </w:r>
-          </w:p>
-        </w:tc>
-      </w:tr>
-      <w:tr>
-        <w:tc>
-          <w:tcPr>
-            <w:cnfStyle w:val="001000000000" w:firstRow="0" w:lastRow="0" w:firstColumn="1" w:lastColumn="0" w:oddVBand="0" w:evenVBand="0" w:oddHBand="0" w:evenHBand="0" w:firstRowFirstColumn="0" w:firstRowLastColumn="0" w:lastRowFirstColumn="0" w:lastRowLastColumn="0"/>
-            <w:tcW w:w="0" w:type="auto"/>
-            <w:vMerge w:val="restart"/>
-          </w:tcPr>
-          <w:p>
-            <w:pPr>
-              <w:pStyle w:val="af"/>
-            </w:pPr>
-            <w:r>
-              <w:rPr>
-                <w:rStyle w:val="GOTH"/>
-              </w:rPr>
-              <w:t>TMS9900</w:t>
-            </w:r>
-          </w:p>
-        </w:tc>
-        <w:tc>
-          <w:tcPr>
-            <w:tcW w:w="937" w:type="dxa"/>
-          </w:tcPr>
-          <w:p>
-            <w:pPr>
-              <w:pStyle w:val="af"/>
-              <w:cnfStyle w:val="000000000000" w:firstRow="0" w:lastRow="0" w:firstColumn="0" w:lastColumn="0" w:oddVBand="0" w:evenVBand="0" w:oddHBand="0" w:evenHBand="0" w:firstRowFirstColumn="0" w:firstRowLastColumn="0" w:lastRowFirstColumn="0" w:lastRowLastColumn="0"/>
-              <w:rPr>
-                <w:rFonts w:hint="eastAsia"/>
-              </w:rPr>
-            </w:pPr>
-            <w:r>
-              <w:rPr>
-                <w:rFonts w:hint="eastAsia"/>
-              </w:rPr>
-              <w:t>8</w:t>
-            </w:r>
-            <w:r>
-              <w:t>bit</w:t>
-            </w:r>
-          </w:p>
-        </w:tc>
-        <w:tc>
-          <w:tcPr>
-            <w:tcW w:w="0" w:type="auto"/>
-          </w:tcPr>
-          <w:p>
-            <w:pPr>
-              <w:pStyle w:val="af"/>
-              <w:cnfStyle w:val="000000000000" w:firstRow="0" w:lastRow="0" w:firstColumn="0" w:lastColumn="0" w:oddVBand="0" w:evenVBand="0" w:oddHBand="0" w:evenHBand="0" w:firstRowFirstColumn="0" w:firstRowLastColumn="0" w:lastRowFirstColumn="0" w:lastRowLastColumn="0"/>
-              <w:rPr>
-                <w:rFonts w:hint="eastAsia"/>
-              </w:rPr>
-            </w:pPr>
-            <w:r>
-              <w:rPr>
-                <w:rFonts w:hint="eastAsia"/>
-              </w:rPr>
-              <w:t>R</w:t>
-            </w:r>
-            <w:r>
-              <w:t>0</w:t>
-            </w:r>
-            <w:r>
-              <w:rPr>
-                <w:rFonts w:hint="eastAsia"/>
-              </w:rPr>
-              <w:t>の上位</w:t>
-            </w:r>
-            <w:r>
-              <w:rPr>
-                <w:rFonts w:hint="eastAsia"/>
-              </w:rPr>
-              <w:t>8</w:t>
-            </w:r>
-            <w:r>
-              <w:rPr>
-                <w:rFonts w:hint="eastAsia"/>
-              </w:rPr>
-              <w:t>ビット</w:t>
-            </w:r>
-          </w:p>
-        </w:tc>
-        <w:tc>
-          <w:tcPr>
-            <w:tcW w:w="0" w:type="auto"/>
-          </w:tcPr>
-          <w:p>
-            <w:pPr>
-              <w:pStyle w:val="af"/>
-              <w:cnfStyle w:val="000000000000" w:firstRow="0" w:lastRow="0" w:firstColumn="0" w:lastColumn="0" w:oddVBand="0" w:evenVBand="0" w:oddHBand="0" w:evenHBand="0" w:firstRowFirstColumn="0" w:firstRowLastColumn="0" w:lastRowFirstColumn="0" w:lastRowLastColumn="0"/>
-            </w:pPr>
-            <w:r>
-              <w:rPr>
-                <w:rFonts w:hint="eastAsia"/>
-              </w:rPr>
-              <w:t>R</w:t>
-            </w:r>
-            <w:r>
-              <w:t>1</w:t>
-            </w:r>
-            <w:r>
-              <w:rPr>
-                <w:rFonts w:hint="eastAsia"/>
-              </w:rPr>
-              <w:t>の上位</w:t>
-            </w:r>
-            <w:r>
-              <w:rPr>
-                <w:rFonts w:hint="eastAsia"/>
-              </w:rPr>
-              <w:t>8</w:t>
-            </w:r>
-            <w:r>
-              <w:rPr>
-                <w:rFonts w:hint="eastAsia"/>
-              </w:rPr>
-              <w:t>ビット</w:t>
-            </w:r>
-          </w:p>
-        </w:tc>
-        <w:tc>
-          <w:tcPr>
-            <w:tcW w:w="0" w:type="auto"/>
-          </w:tcPr>
-          <w:p>
-            <w:pPr>
-              <w:pStyle w:val="af"/>
-              <w:cnfStyle w:val="000000000000" w:firstRow="0" w:lastRow="0" w:firstColumn="0" w:lastColumn="0" w:oddVBand="0" w:evenVBand="0" w:oddHBand="0" w:evenHBand="0" w:firstRowFirstColumn="0" w:firstRowLastColumn="0" w:lastRowFirstColumn="0" w:lastRowLastColumn="0"/>
-            </w:pPr>
-            <w:r>
-              <w:rPr>
-                <w:rFonts w:hint="eastAsia"/>
-              </w:rPr>
-              <w:t>R</w:t>
-            </w:r>
-            <w:r>
-              <w:t>2</w:t>
-            </w:r>
-            <w:r>
-              <w:rPr>
-                <w:rFonts w:hint="eastAsia"/>
-              </w:rPr>
-              <w:t>の上位</w:t>
-            </w:r>
-            <w:r>
-              <w:rPr>
-                <w:rFonts w:hint="eastAsia"/>
-              </w:rPr>
-              <w:t>8</w:t>
-            </w:r>
-            <w:r>
-              <w:rPr>
-                <w:rFonts w:hint="eastAsia"/>
-              </w:rPr>
-              <w:t>ビット</w:t>
-            </w:r>
-          </w:p>
-        </w:tc>
-        <w:tc>
-          <w:tcPr>
-            <w:tcW w:w="0" w:type="auto"/>
-          </w:tcPr>
-          <w:p>
-            <w:pPr>
-              <w:pStyle w:val="af"/>
-              <w:cnfStyle w:val="000000000000" w:firstRow="0" w:lastRow="0" w:firstColumn="0" w:lastColumn="0" w:oddVBand="0" w:evenVBand="0" w:oddHBand="0" w:evenHBand="0" w:firstRowFirstColumn="0" w:firstRowLastColumn="0" w:lastRowFirstColumn="0" w:lastRowLastColumn="0"/>
-            </w:pPr>
-            <w:r>
-              <w:rPr>
-                <w:rFonts w:hint="eastAsia"/>
-              </w:rPr>
-              <w:t>R</w:t>
-            </w:r>
-            <w:r>
-              <w:t>3</w:t>
-            </w:r>
-            <w:r>
-              <w:rPr>
-                <w:rFonts w:hint="eastAsia"/>
-              </w:rPr>
-              <w:t>の上位</w:t>
-            </w:r>
-            <w:r>
-              <w:rPr>
-                <w:rFonts w:hint="eastAsia"/>
-              </w:rPr>
-              <w:t>8</w:t>
-            </w:r>
-            <w:r>
-              <w:rPr>
-                <w:rFonts w:hint="eastAsia"/>
-              </w:rPr>
-              <w:t>ビット</w:t>
-            </w:r>
-          </w:p>
-        </w:tc>
-        <w:tc>
-          <w:tcPr>
-            <w:tcW w:w="0" w:type="auto"/>
-          </w:tcPr>
-          <w:p>
-            <w:pPr>
-              <w:pStyle w:val="af"/>
-              <w:cnfStyle w:val="000000000000" w:firstRow="0" w:lastRow="0" w:firstColumn="0" w:lastColumn="0" w:oddVBand="0" w:evenVBand="0" w:oddHBand="0" w:evenHBand="0" w:firstRowFirstColumn="0" w:firstRowLastColumn="0" w:lastRowFirstColumn="0" w:lastRowLastColumn="0"/>
-            </w:pPr>
-            <w:r>
-              <w:rPr>
-                <w:rFonts w:hint="eastAsia"/>
-              </w:rPr>
-              <w:t>R</w:t>
-            </w:r>
-            <w:r>
-              <w:t>4</w:t>
-            </w:r>
-            <w:r>
-              <w:rPr>
-                <w:rFonts w:hint="eastAsia"/>
-              </w:rPr>
-              <w:t>の上位</w:t>
-            </w:r>
-            <w:r>
-              <w:rPr>
-                <w:rFonts w:hint="eastAsia"/>
-              </w:rPr>
-              <w:t>8</w:t>
-            </w:r>
-            <w:r>
-              <w:rPr>
-                <w:rFonts w:hint="eastAsia"/>
-              </w:rPr>
-              <w:t>ビット</w:t>
-            </w:r>
-          </w:p>
-        </w:tc>
-      </w:tr>
-      <w:tr>
-        <w:tc>
-          <w:tcPr>
-            <w:cnfStyle w:val="001000000000" w:firstRow="0" w:lastRow="0" w:firstColumn="1" w:lastColumn="0" w:oddVBand="0" w:evenVBand="0" w:oddHBand="0" w:evenHBand="0" w:firstRowFirstColumn="0" w:firstRowLastColumn="0" w:lastRowFirstColumn="0" w:lastRowLastColumn="0"/>
-            <w:tcW w:w="0" w:type="auto"/>
-            <w:vMerge/>
-          </w:tcPr>
-          <w:p>
-            <w:pPr>
-              <w:pStyle w:val="af"/>
-              <w:rPr>
-                <w:rStyle w:val="10"/>
-                <w:rFonts w:hint="eastAsia"/>
-              </w:rPr>
-            </w:pPr>
-          </w:p>
-        </w:tc>
-        <w:tc>
-          <w:tcPr>
-            <w:tcW w:w="937" w:type="dxa"/>
-          </w:tcPr>
-          <w:p>
-            <w:pPr>
-              <w:pStyle w:val="af"/>
-              <w:cnfStyle w:val="000000000000" w:firstRow="0" w:lastRow="0" w:firstColumn="0" w:lastColumn="0" w:oddVBand="0" w:evenVBand="0" w:oddHBand="0" w:evenHBand="0" w:firstRowFirstColumn="0" w:firstRowLastColumn="0" w:lastRowFirstColumn="0" w:lastRowLastColumn="0"/>
-              <w:rPr>
-                <w:rFonts w:hint="eastAsia"/>
-              </w:rPr>
-            </w:pPr>
-            <w:r>
-              <w:rPr>
-                <w:rFonts w:hint="eastAsia"/>
-              </w:rPr>
-              <w:t>1</w:t>
-            </w:r>
-            <w:r>
-              <w:t>6bit</w:t>
-            </w:r>
-          </w:p>
-        </w:tc>
-        <w:tc>
-          <w:tcPr>
-            <w:tcW w:w="0" w:type="auto"/>
-          </w:tcPr>
-          <w:p>
-            <w:pPr>
-              <w:pStyle w:val="af"/>
-              <w:cnfStyle w:val="000000000000" w:firstRow="0" w:lastRow="0" w:firstColumn="0" w:lastColumn="0" w:oddVBand="0" w:evenVBand="0" w:oddHBand="0" w:evenHBand="0" w:firstRowFirstColumn="0" w:firstRowLastColumn="0" w:lastRowFirstColumn="0" w:lastRowLastColumn="0"/>
-              <w:rPr>
-                <w:rFonts w:hint="eastAsia"/>
-              </w:rPr>
-            </w:pPr>
-            <w:r>
-              <w:rPr>
-                <w:rFonts w:hint="eastAsia"/>
-              </w:rPr>
-              <w:t>R</w:t>
-            </w:r>
-            <w:r>
-              <w:t>0</w:t>
-            </w:r>
-          </w:p>
-        </w:tc>
-        <w:tc>
-          <w:tcPr>
-            <w:tcW w:w="0" w:type="auto"/>
-          </w:tcPr>
-          <w:p>
-            <w:pPr>
-              <w:pStyle w:val="af"/>
-              <w:cnfStyle w:val="000000000000" w:firstRow="0" w:lastRow="0" w:firstColumn="0" w:lastColumn="0" w:oddVBand="0" w:evenVBand="0" w:oddHBand="0" w:evenHBand="0" w:firstRowFirstColumn="0" w:firstRowLastColumn="0" w:lastRowFirstColumn="0" w:lastRowLastColumn="0"/>
-            </w:pPr>
-            <w:r>
-              <w:rPr>
-                <w:rFonts w:hint="eastAsia"/>
-              </w:rPr>
-              <w:t>R</w:t>
-            </w:r>
-            <w:r>
-              <w:t>1</w:t>
-            </w:r>
-          </w:p>
-        </w:tc>
-        <w:tc>
-          <w:tcPr>
-            <w:tcW w:w="0" w:type="auto"/>
-          </w:tcPr>
-          <w:p>
-            <w:pPr>
-              <w:pStyle w:val="af"/>
-              <w:cnfStyle w:val="000000000000" w:firstRow="0" w:lastRow="0" w:firstColumn="0" w:lastColumn="0" w:oddVBand="0" w:evenVBand="0" w:oddHBand="0" w:evenHBand="0" w:firstRowFirstColumn="0" w:firstRowLastColumn="0" w:lastRowFirstColumn="0" w:lastRowLastColumn="0"/>
-            </w:pPr>
-            <w:r>
-              <w:rPr>
-                <w:rFonts w:hint="eastAsia"/>
-              </w:rPr>
-              <w:t>R</w:t>
-            </w:r>
-            <w:r>
-              <w:t>2</w:t>
-            </w:r>
-          </w:p>
-        </w:tc>
-        <w:tc>
-          <w:tcPr>
-            <w:tcW w:w="0" w:type="auto"/>
-          </w:tcPr>
-          <w:p>
-            <w:pPr>
-              <w:pStyle w:val="af"/>
-              <w:cnfStyle w:val="000000000000" w:firstRow="0" w:lastRow="0" w:firstColumn="0" w:lastColumn="0" w:oddVBand="0" w:evenVBand="0" w:oddHBand="0" w:evenHBand="0" w:firstRowFirstColumn="0" w:firstRowLastColumn="0" w:lastRowFirstColumn="0" w:lastRowLastColumn="0"/>
-            </w:pPr>
-            <w:r>
-              <w:rPr>
-                <w:rFonts w:hint="eastAsia"/>
-              </w:rPr>
-              <w:t>R</w:t>
-            </w:r>
-            <w:r>
-              <w:t>3</w:t>
-            </w:r>
-          </w:p>
-        </w:tc>
-        <w:tc>
-          <w:tcPr>
-            <w:tcW w:w="0" w:type="auto"/>
-          </w:tcPr>
-          <w:p>
-            <w:pPr>
-              <w:pStyle w:val="af"/>
-              <w:cnfStyle w:val="000000000000" w:firstRow="0" w:lastRow="0" w:firstColumn="0" w:lastColumn="0" w:oddVBand="0" w:evenVBand="0" w:oddHBand="0" w:evenHBand="0" w:firstRowFirstColumn="0" w:firstRowLastColumn="0" w:lastRowFirstColumn="0" w:lastRowLastColumn="0"/>
-            </w:pPr>
-            <w:r>
-              <w:rPr>
-                <w:rFonts w:hint="eastAsia"/>
-              </w:rPr>
-              <w:t>R</w:t>
-            </w:r>
-            <w:r>
-              <w:t>4</w:t>
             </w:r>
           </w:p>
         </w:tc>
@@ -3737,9 +3514,6 @@
       <w:pPr>
         <w:pStyle w:val="2"/>
         <w:spacing w:before="180" w:after="180"/>
-        <w:rPr>
-          <w:rFonts w:hint="eastAsia"/>
-        </w:rPr>
       </w:pPr>
       <w:r>
         <w:rPr>
@@ -3769,7 +3543,7 @@
         <w:tblLook w:val="04A0" w:firstRow="1" w:lastRow="0" w:firstColumn="1" w:lastColumn="0" w:noHBand="0" w:noVBand="1"/>
       </w:tblPr>
       <w:tblGrid>
-        <w:gridCol w:w="978"/>
+        <w:gridCol w:w="783"/>
         <w:gridCol w:w="1657"/>
       </w:tblGrid>
       <w:tr>
@@ -3779,7 +3553,7 @@
         <w:tc>
           <w:tcPr>
             <w:cnfStyle w:val="001000000000" w:firstRow="0" w:lastRow="0" w:firstColumn="1" w:lastColumn="0" w:oddVBand="0" w:evenVBand="0" w:oddHBand="0" w:evenHBand="0" w:firstRowFirstColumn="0" w:firstRowLastColumn="0" w:lastRowFirstColumn="0" w:lastRowLastColumn="0"/>
-            <w:tcW w:w="978" w:type="dxa"/>
+            <w:tcW w:w="783" w:type="dxa"/>
           </w:tcPr>
           <w:p>
             <w:pPr>
@@ -3804,6 +3578,7 @@
               <w:cnfStyle w:val="100000000000" w:firstRow="1" w:lastRow="0" w:firstColumn="0" w:lastColumn="0" w:oddVBand="0" w:evenVBand="0" w:oddHBand="0" w:evenHBand="0" w:firstRowFirstColumn="0" w:firstRowLastColumn="0" w:lastRowFirstColumn="0" w:lastRowLastColumn="0"/>
               <w:rPr>
                 <w:rStyle w:val="GOTH"/>
+                <w:rFonts w:hint="eastAsia"/>
               </w:rPr>
             </w:pPr>
             <w:r>
@@ -3826,7 +3601,7 @@
         <w:tc>
           <w:tcPr>
             <w:cnfStyle w:val="001000000000" w:firstRow="0" w:lastRow="0" w:firstColumn="1" w:lastColumn="0" w:oddVBand="0" w:evenVBand="0" w:oddHBand="0" w:evenHBand="0" w:firstRowFirstColumn="0" w:firstRowLastColumn="0" w:lastRowFirstColumn="0" w:lastRowLastColumn="0"/>
-            <w:tcW w:w="978" w:type="dxa"/>
+            <w:tcW w:w="783" w:type="dxa"/>
           </w:tcPr>
           <w:p>
             <w:pPr>
@@ -3873,12 +3648,13 @@
         <w:tc>
           <w:tcPr>
             <w:cnfStyle w:val="001000000000" w:firstRow="0" w:lastRow="0" w:firstColumn="1" w:lastColumn="0" w:oddVBand="0" w:evenVBand="0" w:oddHBand="0" w:evenHBand="0" w:firstRowFirstColumn="0" w:firstRowLastColumn="0" w:lastRowFirstColumn="0" w:lastRowLastColumn="0"/>
-            <w:tcW w:w="978" w:type="dxa"/>
-          </w:tcPr>
-          <w:p>
-            <w:pPr>
-              <w:rPr>
-                <w:rStyle w:val="GOTH"/>
+            <w:tcW w:w="783" w:type="dxa"/>
+          </w:tcPr>
+          <w:p>
+            <w:pPr>
+              <w:rPr>
+                <w:rStyle w:val="GOTH"/>
+                <w:rFonts w:hint="eastAsia"/>
               </w:rPr>
             </w:pPr>
             <w:r>
@@ -3905,6 +3681,7 @@
               <w:cnfStyle w:val="000000000000" w:firstRow="0" w:lastRow="0" w:firstColumn="0" w:lastColumn="0" w:oddVBand="0" w:evenVBand="0" w:oddHBand="0" w:evenHBand="0" w:firstRowFirstColumn="0" w:firstRowLastColumn="0" w:lastRowFirstColumn="0" w:lastRowLastColumn="0"/>
               <w:rPr>
                 <w:rStyle w:val="CODE"/>
+                <w:rFonts w:hint="eastAsia"/>
               </w:rPr>
             </w:pPr>
             <w:r>
@@ -3932,12 +3709,13 @@
         <w:tc>
           <w:tcPr>
             <w:cnfStyle w:val="001000000000" w:firstRow="0" w:lastRow="0" w:firstColumn="1" w:lastColumn="0" w:oddVBand="0" w:evenVBand="0" w:oddHBand="0" w:evenHBand="0" w:firstRowFirstColumn="0" w:firstRowLastColumn="0" w:lastRowFirstColumn="0" w:lastRowLastColumn="0"/>
-            <w:tcW w:w="978" w:type="dxa"/>
-          </w:tcPr>
-          <w:p>
-            <w:pPr>
-              <w:rPr>
-                <w:rStyle w:val="GOTH"/>
+            <w:tcW w:w="783" w:type="dxa"/>
+          </w:tcPr>
+          <w:p>
+            <w:pPr>
+              <w:rPr>
+                <w:rStyle w:val="GOTH"/>
+                <w:rFonts w:hint="eastAsia"/>
               </w:rPr>
             </w:pPr>
             <w:r>
@@ -3964,6 +3742,7 @@
               <w:cnfStyle w:val="000000000000" w:firstRow="0" w:lastRow="0" w:firstColumn="0" w:lastColumn="0" w:oddVBand="0" w:evenVBand="0" w:oddHBand="0" w:evenHBand="0" w:firstRowFirstColumn="0" w:firstRowLastColumn="0" w:lastRowFirstColumn="0" w:lastRowLastColumn="0"/>
               <w:rPr>
                 <w:rStyle w:val="CODE"/>
+                <w:rFonts w:hint="eastAsia"/>
               </w:rPr>
             </w:pPr>
             <w:r>
@@ -3991,12 +3770,13 @@
         <w:tc>
           <w:tcPr>
             <w:cnfStyle w:val="001000000000" w:firstRow="0" w:lastRow="0" w:firstColumn="1" w:lastColumn="0" w:oddVBand="0" w:evenVBand="0" w:oddHBand="0" w:evenHBand="0" w:firstRowFirstColumn="0" w:firstRowLastColumn="0" w:lastRowFirstColumn="0" w:lastRowLastColumn="0"/>
-            <w:tcW w:w="978" w:type="dxa"/>
-          </w:tcPr>
-          <w:p>
-            <w:pPr>
-              <w:rPr>
-                <w:rStyle w:val="GOTH"/>
+            <w:tcW w:w="783" w:type="dxa"/>
+          </w:tcPr>
+          <w:p>
+            <w:pPr>
+              <w:rPr>
+                <w:rStyle w:val="GOTH"/>
+                <w:rFonts w:hint="eastAsia"/>
               </w:rPr>
             </w:pPr>
             <w:r>
@@ -4023,6 +3803,7 @@
               <w:cnfStyle w:val="000000000000" w:firstRow="0" w:lastRow="0" w:firstColumn="0" w:lastColumn="0" w:oddVBand="0" w:evenVBand="0" w:oddHBand="0" w:evenHBand="0" w:firstRowFirstColumn="0" w:firstRowLastColumn="0" w:lastRowFirstColumn="0" w:lastRowLastColumn="0"/>
               <w:rPr>
                 <w:rStyle w:val="CODE"/>
+                <w:rFonts w:hint="eastAsia"/>
               </w:rPr>
             </w:pPr>
             <w:r>
@@ -4036,81 +3817,6 @@
                 <w:rStyle w:val="CODE"/>
               </w:rPr>
               <w:t>65</w:t>
-            </w:r>
-            <w:r>
-              <w:rPr>
-                <w:rStyle w:val="CODE"/>
-              </w:rPr>
-              <w:t>.lib</w:t>
-            </w:r>
-          </w:p>
-        </w:tc>
-      </w:tr>
-      <w:tr>
-        <w:tc>
-          <w:tcPr>
-            <w:cnfStyle w:val="001000000000" w:firstRow="0" w:lastRow="0" w:firstColumn="1" w:lastColumn="0" w:oddVBand="0" w:evenVBand="0" w:oddHBand="0" w:evenHBand="0" w:firstRowFirstColumn="0" w:firstRowLastColumn="0" w:lastRowFirstColumn="0" w:lastRowLastColumn="0"/>
-            <w:tcW w:w="978" w:type="dxa"/>
-          </w:tcPr>
-          <w:p>
-            <w:pPr>
-              <w:rPr>
-                <w:rStyle w:val="GOTH"/>
-                <w:rFonts w:hint="eastAsia"/>
-              </w:rPr>
-            </w:pPr>
-            <w:r>
-              <w:rPr>
-                <w:rStyle w:val="GOTH"/>
-                <w:rFonts w:hint="eastAsia"/>
-              </w:rPr>
-              <w:t>T</w:t>
-            </w:r>
-            <w:r>
-              <w:rPr>
-                <w:rStyle w:val="GOTH"/>
-              </w:rPr>
-              <w:t>MS9900</w:t>
-            </w:r>
-          </w:p>
-        </w:tc>
-        <w:tc>
-          <w:tcPr>
-            <w:tcW w:w="1657" w:type="dxa"/>
-          </w:tcPr>
-          <w:p>
-            <w:pPr>
-              <w:widowControl/>
-              <w:shd w:val="clear" w:color="auto" w:fill="FFFFFF"/>
-              <w:spacing w:line="285" w:lineRule="atLeast"/>
-              <w:jc w:val="left"/>
-              <w:cnfStyle w:val="000000000000" w:firstRow="0" w:lastRow="0" w:firstColumn="0" w:lastColumn="0" w:oddVBand="0" w:evenVBand="0" w:oddHBand="0" w:evenHBand="0" w:firstRowFirstColumn="0" w:firstRowLastColumn="0" w:lastRowFirstColumn="0" w:lastRowLastColumn="0"/>
-              <w:rPr>
-                <w:rStyle w:val="CODE"/>
-                <w:rFonts w:ascii="Consolas" w:eastAsia="ＭＳ Ｐゴシック" w:hAnsi="Consolas" w:cs="ＭＳ Ｐゴシック" w:hint="eastAsia"/>
-                <w:color w:val="000000"/>
-                <w:kern w:val="0"/>
-                <w:sz w:val="21"/>
-                <w:szCs w:val="21"/>
-              </w:rPr>
-            </w:pPr>
-            <w:r>
-              <w:rPr>
-                <w:rStyle w:val="CODE"/>
-              </w:rPr>
-              <w:t>C</w:t>
-            </w:r>
-            <w:r>
-              <w:rPr>
-                <w:rStyle w:val="CODE"/>
-              </w:rPr>
-              <w:t>ate</w:t>
-            </w:r>
-            <w:r>
-              <w:rPr>
-                <w:rStyle w:val="CODE"/>
-              </w:rPr>
-              <w:t>99</w:t>
             </w:r>
             <w:r>
               <w:rPr>
@@ -4127,6 +3833,9 @@
         <w:pStyle w:val="a4"/>
         <w:spacing w:before="90" w:after="90"/>
         <w:ind w:left="540"/>
+        <w:rPr>
+          <w:rFonts w:hint="eastAsia"/>
+        </w:rPr>
       </w:pPr>
     </w:p>
     <w:sectPr>
@@ -4140,7 +3849,7 @@
 </file>
 
 <file path=word/endnotes.xml><?xml version="1.0" encoding="utf-8"?>
-<w:endnotes xmlns:wpc="http://schemas.microsoft.com/office/word/2010/wordprocessingCanvas" xmlns:cx="http://schemas.microsoft.com/office/drawing/2014/chartex" xmlns:cx1="http://schemas.microsoft.com/office/drawing/2015/9/8/chartex" xmlns:cx2="http://schemas.microsoft.com/office/drawing/2015/10/21/chartex" xmlns:cx3="http://schemas.microsoft.com/office/drawing/2016/5/9/chartex" xmlns:cx4="http://schemas.microsoft.com/office/drawing/2016/5/10/chartex" xmlns:cx5="http://schemas.microsoft.com/office/drawing/2016/5/11/chartex" xmlns:cx6="http://schemas.microsoft.com/office/drawing/2016/5/12/chartex" xmlns:cx7="http://schemas.microsoft.com/office/drawing/2016/5/13/chartex" xmlns:cx8="http://schemas.microsoft.com/office/drawing/2016/5/14/chartex" xmlns:mc="http://schemas.openxmlformats.org/markup-compatibility/2006" xmlns:aink="http://schemas.microsoft.com/office/drawing/2016/ink" xmlns:am3d="http://schemas.microsoft.com/office/drawing/2017/model3d" xmlns:o="urn:schemas-microsoft-com:office:office" xmlns:oel="http://schemas.microsoft.com/office/2019/extlst" xmlns:r="http://schemas.openxmlformats.org/officeDocument/2006/relationships" xmlns:m="http://schemas.openxmlformats.org/officeDocument/2006/math" xmlns:v="urn:schemas-microsoft-com:vml" xmlns:wp14="http://schemas.microsoft.com/office/word/2010/wordprocessingDrawing" xmlns:wp="http://schemas.openxmlformats.org/drawingml/2006/wordprocessingDrawing" xmlns:w10="urn:schemas-microsoft-com:office:word" xmlns:w="http://schemas.openxmlformats.org/wordprocessingml/2006/main" xmlns:w14="http://schemas.microsoft.com/office/word/2010/wordml" xmlns:w15="http://schemas.microsoft.com/office/word/2012/wordml" xmlns:w16cex="http://schemas.microsoft.com/office/word/2018/wordml/cex" xmlns:w16cid="http://schemas.microsoft.com/office/word/2016/wordml/cid" xmlns:w16="http://schemas.microsoft.com/office/word/2018/wordml" xmlns:w16sdtdh="http://schemas.microsoft.com/office/word/2020/wordml/sdtdatahash" xmlns:w16se="http://schemas.microsoft.com/office/word/2015/wordml/symex" xmlns:wpg="http://schemas.microsoft.com/office/word/2010/wordprocessingGroup" xmlns:wpi="http://schemas.microsoft.com/office/word/2010/wordprocessingInk" xmlns:wne="http://schemas.microsoft.com/office/word/2006/wordml" xmlns:wps="http://schemas.microsoft.com/office/word/2010/wordprocessingShape" mc:Ignorable="w14 w15 w16se w16cid w16 w16cex w16sdtdh wp14">
+<w:endnotes xmlns:wpc="http://schemas.microsoft.com/office/word/2010/wordprocessingCanvas" xmlns:cx="http://schemas.microsoft.com/office/drawing/2014/chartex" xmlns:cx1="http://schemas.microsoft.com/office/drawing/2015/9/8/chartex" xmlns:cx2="http://schemas.microsoft.com/office/drawing/2015/10/21/chartex" xmlns:cx3="http://schemas.microsoft.com/office/drawing/2016/5/9/chartex" xmlns:cx4="http://schemas.microsoft.com/office/drawing/2016/5/10/chartex" xmlns:cx5="http://schemas.microsoft.com/office/drawing/2016/5/11/chartex" xmlns:cx6="http://schemas.microsoft.com/office/drawing/2016/5/12/chartex" xmlns:cx7="http://schemas.microsoft.com/office/drawing/2016/5/13/chartex" xmlns:cx8="http://schemas.microsoft.com/office/drawing/2016/5/14/chartex" xmlns:mc="http://schemas.openxmlformats.org/markup-compatibility/2006" xmlns:aink="http://schemas.microsoft.com/office/drawing/2016/ink" xmlns:am3d="http://schemas.microsoft.com/office/drawing/2017/model3d" xmlns:o="urn:schemas-microsoft-com:office:office" xmlns:r="http://schemas.openxmlformats.org/officeDocument/2006/relationships" xmlns:m="http://schemas.openxmlformats.org/officeDocument/2006/math" xmlns:v="urn:schemas-microsoft-com:vml" xmlns:wp14="http://schemas.microsoft.com/office/word/2010/wordprocessingDrawing" xmlns:wp="http://schemas.openxmlformats.org/drawingml/2006/wordprocessingDrawing" xmlns:w10="urn:schemas-microsoft-com:office:word" xmlns:w="http://schemas.openxmlformats.org/wordprocessingml/2006/main" xmlns:w14="http://schemas.microsoft.com/office/word/2010/wordml" xmlns:w15="http://schemas.microsoft.com/office/word/2012/wordml" xmlns:w16cex="http://schemas.microsoft.com/office/word/2018/wordml/cex" xmlns:w16cid="http://schemas.microsoft.com/office/word/2016/wordml/cid" xmlns:w16="http://schemas.microsoft.com/office/word/2018/wordml" xmlns:w16sdtdh="http://schemas.microsoft.com/office/word/2020/wordml/sdtdatahash" xmlns:w16se="http://schemas.microsoft.com/office/word/2015/wordml/symex" xmlns:wpg="http://schemas.microsoft.com/office/word/2010/wordprocessingGroup" xmlns:wpi="http://schemas.microsoft.com/office/word/2010/wordprocessingInk" xmlns:wne="http://schemas.microsoft.com/office/word/2006/wordml" xmlns:wps="http://schemas.microsoft.com/office/word/2010/wordprocessingShape" mc:Ignorable="w14 w15 w16se w16cid w16 w16cex w16sdtdh wp14">
   <w:endnote w:type="separator" w:id="-1">
     <w:p>
       <w:r>
@@ -4159,7 +3868,7 @@
 </file>
 
 <file path=word/footnotes.xml><?xml version="1.0" encoding="utf-8"?>
-<w:footnotes xmlns:wpc="http://schemas.microsoft.com/office/word/2010/wordprocessingCanvas" xmlns:cx="http://schemas.microsoft.com/office/drawing/2014/chartex" xmlns:cx1="http://schemas.microsoft.com/office/drawing/2015/9/8/chartex" xmlns:cx2="http://schemas.microsoft.com/office/drawing/2015/10/21/chartex" xmlns:cx3="http://schemas.microsoft.com/office/drawing/2016/5/9/chartex" xmlns:cx4="http://schemas.microsoft.com/office/drawing/2016/5/10/chartex" xmlns:cx5="http://schemas.microsoft.com/office/drawing/2016/5/11/chartex" xmlns:cx6="http://schemas.microsoft.com/office/drawing/2016/5/12/chartex" xmlns:cx7="http://schemas.microsoft.com/office/drawing/2016/5/13/chartex" xmlns:cx8="http://schemas.microsoft.com/office/drawing/2016/5/14/chartex" xmlns:mc="http://schemas.openxmlformats.org/markup-compatibility/2006" xmlns:aink="http://schemas.microsoft.com/office/drawing/2016/ink" xmlns:am3d="http://schemas.microsoft.com/office/drawing/2017/model3d" xmlns:o="urn:schemas-microsoft-com:office:office" xmlns:oel="http://schemas.microsoft.com/office/2019/extlst" xmlns:r="http://schemas.openxmlformats.org/officeDocument/2006/relationships" xmlns:m="http://schemas.openxmlformats.org/officeDocument/2006/math" xmlns:v="urn:schemas-microsoft-com:vml" xmlns:wp14="http://schemas.microsoft.com/office/word/2010/wordprocessingDrawing" xmlns:wp="http://schemas.openxmlformats.org/drawingml/2006/wordprocessingDrawing" xmlns:w10="urn:schemas-microsoft-com:office:word" xmlns:w="http://schemas.openxmlformats.org/wordprocessingml/2006/main" xmlns:w14="http://schemas.microsoft.com/office/word/2010/wordml" xmlns:w15="http://schemas.microsoft.com/office/word/2012/wordml" xmlns:w16cex="http://schemas.microsoft.com/office/word/2018/wordml/cex" xmlns:w16cid="http://schemas.microsoft.com/office/word/2016/wordml/cid" xmlns:w16="http://schemas.microsoft.com/office/word/2018/wordml" xmlns:w16sdtdh="http://schemas.microsoft.com/office/word/2020/wordml/sdtdatahash" xmlns:w16se="http://schemas.microsoft.com/office/word/2015/wordml/symex" xmlns:wpg="http://schemas.microsoft.com/office/word/2010/wordprocessingGroup" xmlns:wpi="http://schemas.microsoft.com/office/word/2010/wordprocessingInk" xmlns:wne="http://schemas.microsoft.com/office/word/2006/wordml" xmlns:wps="http://schemas.microsoft.com/office/word/2010/wordprocessingShape" mc:Ignorable="w14 w15 w16se w16cid w16 w16cex w16sdtdh wp14">
+<w:footnotes xmlns:wpc="http://schemas.microsoft.com/office/word/2010/wordprocessingCanvas" xmlns:cx="http://schemas.microsoft.com/office/drawing/2014/chartex" xmlns:cx1="http://schemas.microsoft.com/office/drawing/2015/9/8/chartex" xmlns:cx2="http://schemas.microsoft.com/office/drawing/2015/10/21/chartex" xmlns:cx3="http://schemas.microsoft.com/office/drawing/2016/5/9/chartex" xmlns:cx4="http://schemas.microsoft.com/office/drawing/2016/5/10/chartex" xmlns:cx5="http://schemas.microsoft.com/office/drawing/2016/5/11/chartex" xmlns:cx6="http://schemas.microsoft.com/office/drawing/2016/5/12/chartex" xmlns:cx7="http://schemas.microsoft.com/office/drawing/2016/5/13/chartex" xmlns:cx8="http://schemas.microsoft.com/office/drawing/2016/5/14/chartex" xmlns:mc="http://schemas.openxmlformats.org/markup-compatibility/2006" xmlns:aink="http://schemas.microsoft.com/office/drawing/2016/ink" xmlns:am3d="http://schemas.microsoft.com/office/drawing/2017/model3d" xmlns:o="urn:schemas-microsoft-com:office:office" xmlns:r="http://schemas.openxmlformats.org/officeDocument/2006/relationships" xmlns:m="http://schemas.openxmlformats.org/officeDocument/2006/math" xmlns:v="urn:schemas-microsoft-com:vml" xmlns:wp14="http://schemas.microsoft.com/office/word/2010/wordprocessingDrawing" xmlns:wp="http://schemas.openxmlformats.org/drawingml/2006/wordprocessingDrawing" xmlns:w10="urn:schemas-microsoft-com:office:word" xmlns:w="http://schemas.openxmlformats.org/wordprocessingml/2006/main" xmlns:w14="http://schemas.microsoft.com/office/word/2010/wordml" xmlns:w15="http://schemas.microsoft.com/office/word/2012/wordml" xmlns:w16cex="http://schemas.microsoft.com/office/word/2018/wordml/cex" xmlns:w16cid="http://schemas.microsoft.com/office/word/2016/wordml/cid" xmlns:w16="http://schemas.microsoft.com/office/word/2018/wordml" xmlns:w16sdtdh="http://schemas.microsoft.com/office/word/2020/wordml/sdtdatahash" xmlns:w16se="http://schemas.microsoft.com/office/word/2015/wordml/symex" xmlns:wpg="http://schemas.microsoft.com/office/word/2010/wordprocessingGroup" xmlns:wpi="http://schemas.microsoft.com/office/word/2010/wordprocessingInk" xmlns:wne="http://schemas.microsoft.com/office/word/2006/wordml" xmlns:wps="http://schemas.microsoft.com/office/word/2010/wordprocessingShape" mc:Ignorable="w14 w15 w16se w16cid w16 w16cex w16sdtdh wp14">
   <w:footnote w:type="separator" w:id="-1">
     <w:p>
       <w:r>
@@ -4178,7 +3887,7 @@
 </file>
 
 <file path=word/numbering.xml><?xml version="1.0" encoding="utf-8"?>
-<w:numbering xmlns:wpc="http://schemas.microsoft.com/office/word/2010/wordprocessingCanvas" xmlns:cx="http://schemas.microsoft.com/office/drawing/2014/chartex" xmlns:cx1="http://schemas.microsoft.com/office/drawing/2015/9/8/chartex" xmlns:cx2="http://schemas.microsoft.com/office/drawing/2015/10/21/chartex" xmlns:cx3="http://schemas.microsoft.com/office/drawing/2016/5/9/chartex" xmlns:cx4="http://schemas.microsoft.com/office/drawing/2016/5/10/chartex" xmlns:cx5="http://schemas.microsoft.com/office/drawing/2016/5/11/chartex" xmlns:cx6="http://schemas.microsoft.com/office/drawing/2016/5/12/chartex" xmlns:cx7="http://schemas.microsoft.com/office/drawing/2016/5/13/chartex" xmlns:cx8="http://schemas.microsoft.com/office/drawing/2016/5/14/chartex" xmlns:mc="http://schemas.openxmlformats.org/markup-compatibility/2006" xmlns:aink="http://schemas.microsoft.com/office/drawing/2016/ink" xmlns:am3d="http://schemas.microsoft.com/office/drawing/2017/model3d" xmlns:o="urn:schemas-microsoft-com:office:office" xmlns:oel="http://schemas.microsoft.com/office/2019/extlst" xmlns:r="http://schemas.openxmlformats.org/officeDocument/2006/relationships" xmlns:m="http://schemas.openxmlformats.org/officeDocument/2006/math" xmlns:v="urn:schemas-microsoft-com:vml" xmlns:wp14="http://schemas.microsoft.com/office/word/2010/wordprocessingDrawing" xmlns:wp="http://schemas.openxmlformats.org/drawingml/2006/wordprocessingDrawing" xmlns:w10="urn:schemas-microsoft-com:office:word" xmlns:w="http://schemas.openxmlformats.org/wordprocessingml/2006/main" xmlns:w14="http://schemas.microsoft.com/office/word/2010/wordml" xmlns:w15="http://schemas.microsoft.com/office/word/2012/wordml" xmlns:w16cex="http://schemas.microsoft.com/office/word/2018/wordml/cex" xmlns:w16cid="http://schemas.microsoft.com/office/word/2016/wordml/cid" xmlns:w16="http://schemas.microsoft.com/office/word/2018/wordml" xmlns:w16sdtdh="http://schemas.microsoft.com/office/word/2020/wordml/sdtdatahash" xmlns:w16se="http://schemas.microsoft.com/office/word/2015/wordml/symex" xmlns:wpg="http://schemas.microsoft.com/office/word/2010/wordprocessingGroup" xmlns:wpi="http://schemas.microsoft.com/office/word/2010/wordprocessingInk" xmlns:wne="http://schemas.microsoft.com/office/word/2006/wordml" xmlns:wps="http://schemas.microsoft.com/office/word/2010/wordprocessingShape" mc:Ignorable="w14 w15 w16se w16cid w16 w16cex w16sdtdh wp14">
+<w:numbering xmlns:wpc="http://schemas.microsoft.com/office/word/2010/wordprocessingCanvas" xmlns:cx="http://schemas.microsoft.com/office/drawing/2014/chartex" xmlns:cx1="http://schemas.microsoft.com/office/drawing/2015/9/8/chartex" xmlns:cx2="http://schemas.microsoft.com/office/drawing/2015/10/21/chartex" xmlns:cx3="http://schemas.microsoft.com/office/drawing/2016/5/9/chartex" xmlns:cx4="http://schemas.microsoft.com/office/drawing/2016/5/10/chartex" xmlns:cx5="http://schemas.microsoft.com/office/drawing/2016/5/11/chartex" xmlns:cx6="http://schemas.microsoft.com/office/drawing/2016/5/12/chartex" xmlns:cx7="http://schemas.microsoft.com/office/drawing/2016/5/13/chartex" xmlns:cx8="http://schemas.microsoft.com/office/drawing/2016/5/14/chartex" xmlns:mc="http://schemas.openxmlformats.org/markup-compatibility/2006" xmlns:aink="http://schemas.microsoft.com/office/drawing/2016/ink" xmlns:am3d="http://schemas.microsoft.com/office/drawing/2017/model3d" xmlns:o="urn:schemas-microsoft-com:office:office" xmlns:r="http://schemas.openxmlformats.org/officeDocument/2006/relationships" xmlns:m="http://schemas.openxmlformats.org/officeDocument/2006/math" xmlns:v="urn:schemas-microsoft-com:vml" xmlns:wp14="http://schemas.microsoft.com/office/word/2010/wordprocessingDrawing" xmlns:wp="http://schemas.openxmlformats.org/drawingml/2006/wordprocessingDrawing" xmlns:w10="urn:schemas-microsoft-com:office:word" xmlns:w="http://schemas.openxmlformats.org/wordprocessingml/2006/main" xmlns:w14="http://schemas.microsoft.com/office/word/2010/wordml" xmlns:w15="http://schemas.microsoft.com/office/word/2012/wordml" xmlns:w16cex="http://schemas.microsoft.com/office/word/2018/wordml/cex" xmlns:w16cid="http://schemas.microsoft.com/office/word/2016/wordml/cid" xmlns:w16="http://schemas.microsoft.com/office/word/2018/wordml" xmlns:w16sdtdh="http://schemas.microsoft.com/office/word/2020/wordml/sdtdatahash" xmlns:w16se="http://schemas.microsoft.com/office/word/2015/wordml/symex" xmlns:wpg="http://schemas.microsoft.com/office/word/2010/wordprocessingGroup" xmlns:wpi="http://schemas.microsoft.com/office/word/2010/wordprocessingInk" xmlns:wne="http://schemas.microsoft.com/office/word/2006/wordml" xmlns:wps="http://schemas.microsoft.com/office/word/2010/wordprocessingShape" mc:Ignorable="w14 w15 w16se w16cid w16 w16cex w16sdtdh wp14">
   <w:abstractNum w:abstractNumId="0" w15:restartNumberingAfterBreak="0">
     <w:nsid w:val="22526423"/>
     <w:multiLevelType w:val="hybridMultilevel"/>
@@ -4405,10 +4114,10 @@
       </w:rPr>
     </w:lvl>
   </w:abstractNum>
-  <w:num w:numId="1" w16cid:durableId="1782533389">
+  <w:num w:numId="1">
     <w:abstractNumId w:val="1"/>
   </w:num>
-  <w:num w:numId="2" w16cid:durableId="1512187349">
+  <w:num w:numId="2">
     <w:abstractNumId w:val="0"/>
   </w:num>
 </w:numbering>
@@ -4875,7 +4584,6 @@
   <w:style w:type="character" w:default="1" w:styleId="a0">
     <w:name w:val="Default Paragraph Font"/>
     <w:uiPriority w:val="1"/>
-    <w:semiHidden/>
     <w:unhideWhenUsed/>
   </w:style>
   <w:style w:type="table" w:default="1" w:styleId="a1">

--- a/manuals/cate.docx
+++ b/manuals/cate.docx
@@ -396,7 +396,6 @@
             <w:pPr>
               <w:rPr>
                 <w:rStyle w:val="GOTH"/>
-                <w:rFonts w:hint="eastAsia"/>
               </w:rPr>
             </w:pPr>
             <w:r>
@@ -423,7 +422,6 @@
               <w:cnfStyle w:val="000000000000" w:firstRow="0" w:lastRow="0" w:firstColumn="0" w:lastColumn="0" w:oddVBand="0" w:evenVBand="0" w:oddHBand="0" w:evenHBand="0" w:firstRowFirstColumn="0" w:firstRowLastColumn="0" w:lastRowFirstColumn="0" w:lastRowLastColumn="0"/>
               <w:rPr>
                 <w:rStyle w:val="CODE"/>
-                <w:rFonts w:hint="eastAsia"/>
               </w:rPr>
             </w:pPr>
             <w:r>
@@ -431,6 +429,61 @@
                 <w:rStyle w:val="CODE"/>
               </w:rPr>
               <w:t>Cate99.exe</w:t>
+            </w:r>
+          </w:p>
+        </w:tc>
+      </w:tr>
+      <w:tr>
+        <w:tc>
+          <w:tcPr>
+            <w:cnfStyle w:val="001000000000" w:firstRow="0" w:lastRow="0" w:firstColumn="1" w:lastColumn="0" w:oddVBand="0" w:evenVBand="0" w:oddHBand="0" w:evenHBand="0" w:firstRowFirstColumn="0" w:firstRowLastColumn="0" w:lastRowFirstColumn="0" w:lastRowLastColumn="0"/>
+            <w:tcW w:w="783" w:type="dxa"/>
+          </w:tcPr>
+          <w:p>
+            <w:pPr>
+              <w:rPr>
+                <w:rStyle w:val="GOTH"/>
+                <w:rFonts w:hint="eastAsia"/>
+              </w:rPr>
+            </w:pPr>
+            <w:r>
+              <w:rPr>
+                <w:rStyle w:val="GOTH"/>
+                <w:rFonts w:hint="eastAsia"/>
+              </w:rPr>
+              <w:t>8</w:t>
+            </w:r>
+            <w:r>
+              <w:rPr>
+                <w:rStyle w:val="GOTH"/>
+              </w:rPr>
+              <w:t>080</w:t>
+            </w:r>
+          </w:p>
+        </w:tc>
+        <w:tc>
+          <w:tcPr>
+            <w:tcW w:w="1657" w:type="dxa"/>
+          </w:tcPr>
+          <w:p>
+            <w:pPr>
+              <w:cnfStyle w:val="000000000000" w:firstRow="0" w:lastRow="0" w:firstColumn="0" w:lastColumn="0" w:oddVBand="0" w:evenVBand="0" w:oddHBand="0" w:evenHBand="0" w:firstRowFirstColumn="0" w:firstRowLastColumn="0" w:lastRowFirstColumn="0" w:lastRowLastColumn="0"/>
+              <w:rPr>
+                <w:rStyle w:val="CODE"/>
+              </w:rPr>
+            </w:pPr>
+            <w:r>
+              <w:rPr>
+                <w:rStyle w:val="CODE"/>
+                <w:rFonts w:hint="eastAsia"/>
+              </w:rPr>
+              <w:t>C</w:t>
+            </w:r>
+            <w:r>
+              <w:rPr>
+                <w:rStyle w:val="CODE"/>
+              </w:rPr>
+              <w:t>ate80i.exe</w:t>
             </w:r>
           </w:p>
         </w:tc>
@@ -625,6 +678,9 @@
     </w:p>
     <w:p>
       <w:pPr>
+        <w:tabs>
+          <w:tab w:val="left" w:pos="1985"/>
+        </w:tabs>
         <w:ind w:firstLine="840"/>
         <w:rPr>
           <w:rStyle w:val="CODE"/>
@@ -682,6 +738,9 @@
     </w:p>
     <w:p>
       <w:pPr>
+        <w:tabs>
+          <w:tab w:val="left" w:pos="1985"/>
+        </w:tabs>
         <w:ind w:firstLine="840"/>
         <w:rPr>
           <w:rStyle w:val="CODE"/>
@@ -722,6 +781,9 @@
     </w:p>
     <w:p>
       <w:pPr>
+        <w:tabs>
+          <w:tab w:val="left" w:pos="1985"/>
+        </w:tabs>
         <w:ind w:firstLine="840"/>
         <w:rPr>
           <w:rStyle w:val="CODE"/>
@@ -765,6 +827,9 @@
     </w:p>
     <w:p>
       <w:pPr>
+        <w:tabs>
+          <w:tab w:val="left" w:pos="1985"/>
+        </w:tabs>
         <w:ind w:firstLine="840"/>
         <w:rPr>
           <w:rStyle w:val="CODE"/>
@@ -808,10 +873,12 @@
     </w:p>
     <w:p>
       <w:pPr>
+        <w:tabs>
+          <w:tab w:val="left" w:pos="1985"/>
+        </w:tabs>
         <w:ind w:firstLine="840"/>
         <w:rPr>
           <w:rStyle w:val="CODE"/>
-          <w:rFonts w:hint="eastAsia"/>
         </w:rPr>
       </w:pPr>
       <w:r>
@@ -851,6 +918,52 @@
     </w:p>
     <w:p>
       <w:pPr>
+        <w:tabs>
+          <w:tab w:val="left" w:pos="1985"/>
+        </w:tabs>
+        <w:ind w:firstLine="840"/>
+        <w:rPr>
+          <w:rStyle w:val="CODE"/>
+          <w:rFonts w:hint="eastAsia"/>
+        </w:rPr>
+      </w:pPr>
+      <w:r>
+        <w:rPr>
+          <w:rStyle w:val="CODE"/>
+          <w:rFonts w:hint="eastAsia"/>
+        </w:rPr>
+        <w:t>8</w:t>
+      </w:r>
+      <w:r>
+        <w:rPr>
+          <w:rStyle w:val="CODE"/>
+        </w:rPr>
+        <w:t>080</w:t>
+      </w:r>
+      <w:r>
+        <w:rPr>
+          <w:rStyle w:val="CODE"/>
+          <w:rFonts w:hint="eastAsia"/>
+        </w:rPr>
+        <w:t>用</w:t>
+      </w:r>
+      <w:r>
+        <w:rPr>
+          <w:rStyle w:val="CODE"/>
+        </w:rPr>
+        <w:tab/>
+        <w:t xml:space="preserve">cate80i </w:t>
+      </w:r>
+      <w:r>
+        <w:rPr>
+          <w:rStyle w:val="CODE"/>
+          <w:rFonts w:hint="eastAsia"/>
+        </w:rPr>
+        <w:t>ソースファイル名</w:t>
+      </w:r>
+    </w:p>
+    <w:p>
+      <w:pPr>
         <w:pStyle w:val="1"/>
         <w:spacing w:before="180" w:after="180"/>
       </w:pPr>
@@ -858,6 +971,7 @@
         <w:rPr>
           <w:rFonts w:hint="eastAsia"/>
         </w:rPr>
+        <w:lastRenderedPageBreak/>
         <w:t>データ型</w:t>
       </w:r>
     </w:p>
@@ -885,12 +999,16 @@
         <w:gridCol w:w="1947"/>
       </w:tblGrid>
       <w:tr>
+        <w:trPr>
+          <w:cantSplit/>
+        </w:trPr>
         <w:tc>
           <w:tcPr>
             <w:tcW w:w="893" w:type="dxa"/>
           </w:tcPr>
           <w:p>
             <w:pPr>
+              <w:keepNext/>
               <w:rPr>
                 <w:rStyle w:val="CODE"/>
               </w:rPr>
@@ -915,6 +1033,9 @@
             <w:tcW w:w="1947" w:type="dxa"/>
           </w:tcPr>
           <w:p>
+            <w:pPr>
+              <w:keepNext/>
+            </w:pPr>
             <w:r>
               <w:rPr>
                 <w:rFonts w:hint="eastAsia"/>
@@ -937,16 +1058,21 @@
         </w:tc>
       </w:tr>
       <w:tr>
+        <w:trPr>
+          <w:cantSplit/>
+        </w:trPr>
         <w:tc>
           <w:tcPr>
             <w:tcW w:w="893" w:type="dxa"/>
           </w:tcPr>
           <w:p>
             <w:pPr>
+              <w:keepNext/>
               <w:rPr>
                 <w:rStyle w:val="CODE"/>
               </w:rPr>
             </w:pPr>
+            <w:proofErr w:type="spellStart"/>
             <w:r>
               <w:rPr>
                 <w:rStyle w:val="CODE"/>
@@ -954,6 +1080,7 @@
               </w:rPr>
               <w:t>sbyte</w:t>
             </w:r>
+            <w:proofErr w:type="spellEnd"/>
           </w:p>
         </w:tc>
         <w:tc>
@@ -961,6 +1088,9 @@
             <w:tcW w:w="1947" w:type="dxa"/>
           </w:tcPr>
           <w:p>
+            <w:pPr>
+              <w:keepNext/>
+            </w:pPr>
             <w:r>
               <w:rPr>
                 <w:rFonts w:hint="eastAsia"/>
@@ -983,12 +1113,16 @@
         </w:tc>
       </w:tr>
       <w:tr>
+        <w:trPr>
+          <w:cantSplit/>
+        </w:trPr>
         <w:tc>
           <w:tcPr>
             <w:tcW w:w="893" w:type="dxa"/>
           </w:tcPr>
           <w:p>
             <w:pPr>
+              <w:keepNext/>
               <w:rPr>
                 <w:rStyle w:val="CODE"/>
               </w:rPr>
@@ -1013,6 +1147,9 @@
             <w:tcW w:w="1947" w:type="dxa"/>
           </w:tcPr>
           <w:p>
+            <w:pPr>
+              <w:keepNext/>
+            </w:pPr>
             <w:r>
               <w:rPr>
                 <w:rFonts w:hint="eastAsia"/>
@@ -1038,12 +1175,16 @@
         </w:tc>
       </w:tr>
       <w:tr>
+        <w:trPr>
+          <w:cantSplit/>
+        </w:trPr>
         <w:tc>
           <w:tcPr>
             <w:tcW w:w="893" w:type="dxa"/>
           </w:tcPr>
           <w:p>
             <w:pPr>
+              <w:keepNext/>
               <w:rPr>
                 <w:rStyle w:val="CODE"/>
               </w:rPr>
@@ -1068,6 +1209,9 @@
             <w:tcW w:w="1947" w:type="dxa"/>
           </w:tcPr>
           <w:p>
+            <w:pPr>
+              <w:keepNext/>
+            </w:pPr>
             <w:r>
               <w:rPr>
                 <w:rFonts w:hint="eastAsia"/>
@@ -1093,12 +1237,16 @@
         </w:tc>
       </w:tr>
       <w:tr>
+        <w:trPr>
+          <w:cantSplit/>
+        </w:trPr>
         <w:tc>
           <w:tcPr>
             <w:tcW w:w="893" w:type="dxa"/>
           </w:tcPr>
           <w:p>
             <w:pPr>
+              <w:keepNext/>
               <w:rPr>
                 <w:rStyle w:val="CODE"/>
               </w:rPr>
@@ -1123,6 +1271,9 @@
             <w:tcW w:w="1947" w:type="dxa"/>
           </w:tcPr>
           <w:p>
+            <w:pPr>
+              <w:keepNext/>
+            </w:pPr>
             <w:r>
               <w:rPr>
                 <w:rFonts w:hint="eastAsia"/>
@@ -1189,7 +1340,6 @@
         <w:rPr>
           <w:rFonts w:hint="eastAsia"/>
         </w:rPr>
-        <w:lastRenderedPageBreak/>
         <w:t>ポインタ</w:t>
       </w:r>
     </w:p>
@@ -1221,6 +1371,7 @@
           <w:rStyle w:val="CODE"/>
         </w:rPr>
       </w:pPr>
+      <w:proofErr w:type="spellStart"/>
       <w:r>
         <w:rPr>
           <w:rStyle w:val="CODE"/>
@@ -1232,7 +1383,14 @@
         <w:rPr>
           <w:rStyle w:val="CODE"/>
         </w:rPr>
-        <w:t>tr&lt;</w:t>
+        <w:t>tr</w:t>
+      </w:r>
+      <w:proofErr w:type="spellEnd"/>
+      <w:r>
+        <w:rPr>
+          <w:rStyle w:val="CODE"/>
+        </w:rPr>
+        <w:t>&lt;</w:t>
       </w:r>
       <w:r>
         <w:rPr>
@@ -1278,6 +1436,7 @@
         </w:rPr>
         <w:t>ではなく</w:t>
       </w:r>
+      <w:proofErr w:type="spellStart"/>
       <w:r>
         <w:rPr>
           <w:rStyle w:val="CODE"/>
@@ -1291,6 +1450,7 @@
         </w:rPr>
         <w:t>ullptr</w:t>
       </w:r>
+      <w:proofErr w:type="spellEnd"/>
       <w:r>
         <w:rPr>
           <w:rStyle w:val="CODE"/>
@@ -1373,12 +1533,14 @@
         <w:spacing w:before="90" w:after="90"/>
         <w:ind w:left="540"/>
       </w:pPr>
+      <w:proofErr w:type="spellStart"/>
       <w:r>
         <w:rPr>
           <w:rFonts w:hint="eastAsia"/>
         </w:rPr>
         <w:t>constexpr</w:t>
       </w:r>
+      <w:proofErr w:type="spellEnd"/>
       <w:r>
         <w:rPr>
           <w:rFonts w:hint="eastAsia"/>
@@ -1395,6 +1557,7 @@
           <w:rStyle w:val="CODE"/>
         </w:rPr>
       </w:pPr>
+      <w:proofErr w:type="spellStart"/>
       <w:r>
         <w:rPr>
           <w:rStyle w:val="CODE"/>
@@ -1402,6 +1565,7 @@
         </w:rPr>
         <w:t>constexpr</w:t>
       </w:r>
+      <w:proofErr w:type="spellEnd"/>
       <w:r>
         <w:rPr>
           <w:rStyle w:val="CODE"/>
@@ -1631,23 +1795,12 @@
     </w:p>
     <w:p>
       <w:pPr>
-        <w:widowControl/>
-        <w:jc w:val="left"/>
-        <w:rPr>
-          <w:rFonts w:asciiTheme="majorHAnsi" w:eastAsiaTheme="majorEastAsia" w:hAnsiTheme="majorHAnsi" w:cstheme="majorBidi"/>
-          <w:sz w:val="24"/>
-          <w:szCs w:val="24"/>
-        </w:rPr>
-      </w:pPr>
-      <w:r>
-        <w:br w:type="page"/>
-      </w:r>
-    </w:p>
-    <w:p>
-      <w:pPr>
         <w:pStyle w:val="1"/>
         <w:spacing w:before="180" w:after="180"/>
       </w:pPr>
+      <w:r>
+        <w:br w:type="page"/>
+      </w:r>
       <w:r>
         <w:rPr>
           <w:rFonts w:hint="eastAsia"/>
@@ -1722,11 +1875,11 @@
       <w:tblGrid>
         <w:gridCol w:w="978"/>
         <w:gridCol w:w="936"/>
-        <w:gridCol w:w="1564"/>
-        <w:gridCol w:w="1659"/>
-        <w:gridCol w:w="1659"/>
-        <w:gridCol w:w="1659"/>
-        <w:gridCol w:w="1659"/>
+        <w:gridCol w:w="1302"/>
+        <w:gridCol w:w="1926"/>
+        <w:gridCol w:w="1926"/>
+        <w:gridCol w:w="1523"/>
+        <w:gridCol w:w="1523"/>
       </w:tblGrid>
       <w:tr>
         <w:trPr>
@@ -1761,7 +1914,7 @@
         </w:tc>
         <w:tc>
           <w:tcPr>
-            <w:tcW w:w="937" w:type="dxa"/>
+            <w:tcW w:w="936" w:type="dxa"/>
           </w:tcPr>
           <w:p>
             <w:pPr>
@@ -1917,7 +2070,7 @@
         </w:tc>
         <w:tc>
           <w:tcPr>
-            <w:tcW w:w="937" w:type="dxa"/>
+            <w:tcW w:w="936" w:type="dxa"/>
           </w:tcPr>
           <w:p>
             <w:pPr>
@@ -2066,7 +2219,7 @@
         </w:tc>
         <w:tc>
           <w:tcPr>
-            <w:tcW w:w="937" w:type="dxa"/>
+            <w:tcW w:w="936" w:type="dxa"/>
           </w:tcPr>
           <w:p>
             <w:pPr>
@@ -2129,15 +2282,45 @@
               <w:t>レジスタ</w:t>
             </w:r>
           </w:p>
-        </w:tc>
-        <w:tc>
-          <w:tcPr>
-            <w:tcW w:w="0" w:type="auto"/>
-          </w:tcPr>
-          <w:p>
-            <w:pPr>
-              <w:pStyle w:val="af"/>
-              <w:cnfStyle w:val="000000000000" w:firstRow="0" w:lastRow="0" w:firstColumn="0" w:lastColumn="0" w:oddVBand="0" w:evenVBand="0" w:oddHBand="0" w:evenHBand="0" w:firstRowFirstColumn="0" w:firstRowLastColumn="0" w:lastRowFirstColumn="0" w:lastRowLastColumn="0"/>
+          <w:p>
+            <w:pPr>
+              <w:pStyle w:val="af"/>
+              <w:cnfStyle w:val="000000000000" w:firstRow="0" w:lastRow="0" w:firstColumn="0" w:lastColumn="0" w:oddVBand="0" w:evenVBand="0" w:oddHBand="0" w:evenHBand="0" w:firstRowFirstColumn="0" w:firstRowLastColumn="0" w:lastRowFirstColumn="0" w:lastRowLastColumn="0"/>
+              <w:rPr>
+                <w:rFonts w:hint="eastAsia"/>
+              </w:rPr>
+            </w:pPr>
+            <w:r>
+              <w:t>struct</w:t>
+            </w:r>
+            <w:r>
+              <w:rPr>
+                <w:rFonts w:hint="eastAsia"/>
+              </w:rPr>
+              <w:t>ポインタの場合は</w:t>
+            </w:r>
+            <w:r>
+              <w:rPr>
+                <w:rFonts w:hint="eastAsia"/>
+              </w:rPr>
+              <w:t>i</w:t>
+            </w:r>
+            <w:r>
+              <w:t>x</w:t>
+            </w:r>
+          </w:p>
+        </w:tc>
+        <w:tc>
+          <w:tcPr>
+            <w:tcW w:w="0" w:type="auto"/>
+          </w:tcPr>
+          <w:p>
+            <w:pPr>
+              <w:pStyle w:val="af"/>
+              <w:cnfStyle w:val="000000000000" w:firstRow="0" w:lastRow="0" w:firstColumn="0" w:lastColumn="0" w:oddVBand="0" w:evenVBand="0" w:oddHBand="0" w:evenHBand="0" w:firstRowFirstColumn="0" w:firstRowLastColumn="0" w:lastRowFirstColumn="0" w:lastRowLastColumn="0"/>
+              <w:rPr>
+                <w:rFonts w:hint="eastAsia"/>
+              </w:rPr>
             </w:pPr>
             <w:r>
               <w:rPr>
@@ -2151,6 +2334,29 @@
             <w:r>
               <w:t>レジスタ</w:t>
             </w:r>
+            <w:r>
+              <w:br/>
+            </w:r>
+            <w:r>
+              <w:t>struct</w:t>
+            </w:r>
+            <w:r>
+              <w:rPr>
+                <w:rFonts w:hint="eastAsia"/>
+              </w:rPr>
+              <w:t>ポインタの場合は</w:t>
+            </w:r>
+            <w:proofErr w:type="spellStart"/>
+            <w:r>
+              <w:rPr>
+                <w:rFonts w:hint="eastAsia"/>
+              </w:rPr>
+              <w:t>i</w:t>
+            </w:r>
+            <w:r>
+              <w:t>y</w:t>
+            </w:r>
+            <w:proofErr w:type="spellEnd"/>
           </w:p>
         </w:tc>
         <w:tc>
@@ -2240,7 +2446,7 @@
         </w:tc>
         <w:tc>
           <w:tcPr>
-            <w:tcW w:w="937" w:type="dxa"/>
+            <w:tcW w:w="936" w:type="dxa"/>
           </w:tcPr>
           <w:p>
             <w:pPr>
@@ -2413,7 +2619,7 @@
         </w:tc>
         <w:tc>
           <w:tcPr>
-            <w:tcW w:w="937" w:type="dxa"/>
+            <w:tcW w:w="936" w:type="dxa"/>
           </w:tcPr>
           <w:p>
             <w:pPr>
@@ -2614,7 +2820,7 @@
         </w:tc>
         <w:tc>
           <w:tcPr>
-            <w:tcW w:w="937" w:type="dxa"/>
+            <w:tcW w:w="936" w:type="dxa"/>
           </w:tcPr>
           <w:p>
             <w:pPr>
@@ -2784,7 +2990,7 @@
         </w:tc>
         <w:tc>
           <w:tcPr>
-            <w:tcW w:w="937" w:type="dxa"/>
+            <w:tcW w:w="936" w:type="dxa"/>
           </w:tcPr>
           <w:p>
             <w:pPr>
@@ -2967,7 +3173,7 @@
         </w:tc>
         <w:tc>
           <w:tcPr>
-            <w:tcW w:w="937" w:type="dxa"/>
+            <w:tcW w:w="936" w:type="dxa"/>
           </w:tcPr>
           <w:p>
             <w:pPr>
@@ -3152,7 +3358,7 @@
         </w:tc>
         <w:tc>
           <w:tcPr>
-            <w:tcW w:w="937" w:type="dxa"/>
+            <w:tcW w:w="936" w:type="dxa"/>
           </w:tcPr>
           <w:p>
             <w:pPr>
@@ -3373,15 +3579,12 @@
         </w:tc>
         <w:tc>
           <w:tcPr>
-            <w:tcW w:w="937" w:type="dxa"/>
-          </w:tcPr>
-          <w:p>
-            <w:pPr>
-              <w:pStyle w:val="af"/>
-              <w:cnfStyle w:val="000000000000" w:firstRow="0" w:lastRow="0" w:firstColumn="0" w:lastColumn="0" w:oddVBand="0" w:evenVBand="0" w:oddHBand="0" w:evenHBand="0" w:firstRowFirstColumn="0" w:firstRowLastColumn="0" w:lastRowFirstColumn="0" w:lastRowLastColumn="0"/>
-              <w:rPr>
-                <w:rFonts w:hint="eastAsia"/>
-              </w:rPr>
+            <w:tcW w:w="936" w:type="dxa"/>
+          </w:tcPr>
+          <w:p>
+            <w:pPr>
+              <w:pStyle w:val="af"/>
+              <w:cnfStyle w:val="000000000000" w:firstRow="0" w:lastRow="0" w:firstColumn="0" w:lastColumn="0" w:oddVBand="0" w:evenVBand="0" w:oddHBand="0" w:evenHBand="0" w:firstRowFirstColumn="0" w:firstRowLastColumn="0" w:lastRowFirstColumn="0" w:lastRowLastColumn="0"/>
             </w:pPr>
             <w:r>
               <w:rPr>
@@ -3402,9 +3605,6 @@
             <w:pPr>
               <w:pStyle w:val="af"/>
               <w:cnfStyle w:val="000000000000" w:firstRow="0" w:lastRow="0" w:firstColumn="0" w:lastColumn="0" w:oddVBand="0" w:evenVBand="0" w:oddHBand="0" w:evenHBand="0" w:firstRowFirstColumn="0" w:firstRowLastColumn="0" w:lastRowFirstColumn="0" w:lastRowLastColumn="0"/>
-              <w:rPr>
-                <w:rFonts w:hint="eastAsia"/>
-              </w:rPr>
             </w:pPr>
             <w:r>
               <w:rPr>
@@ -3600,22 +3800,18 @@
               <w:pStyle w:val="af"/>
               <w:rPr>
                 <w:rStyle w:val="10"/>
-                <w:rFonts w:hint="eastAsia"/>
-              </w:rPr>
-            </w:pPr>
-          </w:p>
-        </w:tc>
-        <w:tc>
-          <w:tcPr>
-            <w:tcW w:w="937" w:type="dxa"/>
-          </w:tcPr>
-          <w:p>
-            <w:pPr>
-              <w:pStyle w:val="af"/>
-              <w:cnfStyle w:val="000000000000" w:firstRow="0" w:lastRow="0" w:firstColumn="0" w:lastColumn="0" w:oddVBand="0" w:evenVBand="0" w:oddHBand="0" w:evenHBand="0" w:firstRowFirstColumn="0" w:firstRowLastColumn="0" w:lastRowFirstColumn="0" w:lastRowLastColumn="0"/>
-              <w:rPr>
-                <w:rFonts w:hint="eastAsia"/>
-              </w:rPr>
+              </w:rPr>
+            </w:pPr>
+          </w:p>
+        </w:tc>
+        <w:tc>
+          <w:tcPr>
+            <w:tcW w:w="936" w:type="dxa"/>
+          </w:tcPr>
+          <w:p>
+            <w:pPr>
+              <w:pStyle w:val="af"/>
+              <w:cnfStyle w:val="000000000000" w:firstRow="0" w:lastRow="0" w:firstColumn="0" w:lastColumn="0" w:oddVBand="0" w:evenVBand="0" w:oddHBand="0" w:evenHBand="0" w:firstRowFirstColumn="0" w:firstRowLastColumn="0" w:lastRowFirstColumn="0" w:lastRowLastColumn="0"/>
             </w:pPr>
             <w:r>
               <w:rPr>
@@ -3636,9 +3832,6 @@
             <w:pPr>
               <w:pStyle w:val="af"/>
               <w:cnfStyle w:val="000000000000" w:firstRow="0" w:lastRow="0" w:firstColumn="0" w:lastColumn="0" w:oddVBand="0" w:evenVBand="0" w:oddHBand="0" w:evenHBand="0" w:firstRowFirstColumn="0" w:firstRowLastColumn="0" w:lastRowFirstColumn="0" w:lastRowLastColumn="0"/>
-              <w:rPr>
-                <w:rFonts w:hint="eastAsia"/>
-              </w:rPr>
             </w:pPr>
             <w:r>
               <w:rPr>
@@ -3728,6 +3921,388 @@
             </w:r>
             <w:r>
               <w:t>4</w:t>
+            </w:r>
+          </w:p>
+        </w:tc>
+      </w:tr>
+      <w:tr>
+        <w:trPr>
+          <w:cantSplit/>
+        </w:trPr>
+        <w:tc>
+          <w:tcPr>
+            <w:cnfStyle w:val="001000000000" w:firstRow="0" w:lastRow="0" w:firstColumn="1" w:lastColumn="0" w:oddVBand="0" w:evenVBand="0" w:oddHBand="0" w:evenHBand="0" w:firstRowFirstColumn="0" w:firstRowLastColumn="0" w:lastRowFirstColumn="0" w:lastRowLastColumn="0"/>
+            <w:tcW w:w="0" w:type="auto"/>
+            <w:vMerge w:val="restart"/>
+          </w:tcPr>
+          <w:p>
+            <w:pPr>
+              <w:pStyle w:val="af"/>
+              <w:keepNext/>
+              <w:keepLines/>
+              <w:rPr>
+                <w:rStyle w:val="10"/>
+              </w:rPr>
+            </w:pPr>
+            <w:r>
+              <w:rPr>
+                <w:rStyle w:val="GOTH"/>
+              </w:rPr>
+              <w:lastRenderedPageBreak/>
+              <w:t>8080</w:t>
+            </w:r>
+          </w:p>
+        </w:tc>
+        <w:tc>
+          <w:tcPr>
+            <w:tcW w:w="936" w:type="dxa"/>
+          </w:tcPr>
+          <w:p>
+            <w:pPr>
+              <w:pStyle w:val="af"/>
+              <w:keepNext/>
+              <w:keepLines/>
+              <w:cnfStyle w:val="000000000000" w:firstRow="0" w:lastRow="0" w:firstColumn="0" w:lastColumn="0" w:oddVBand="0" w:evenVBand="0" w:oddHBand="0" w:evenHBand="0" w:firstRowFirstColumn="0" w:firstRowLastColumn="0" w:lastRowFirstColumn="0" w:lastRowLastColumn="0"/>
+              <w:rPr>
+                <w:rFonts w:hint="eastAsia"/>
+              </w:rPr>
+            </w:pPr>
+            <w:r>
+              <w:rPr>
+                <w:rFonts w:hint="eastAsia"/>
+              </w:rPr>
+              <w:t>8</w:t>
+            </w:r>
+            <w:r>
+              <w:t>bit</w:t>
+            </w:r>
+          </w:p>
+        </w:tc>
+        <w:tc>
+          <w:tcPr>
+            <w:tcW w:w="0" w:type="auto"/>
+          </w:tcPr>
+          <w:p>
+            <w:pPr>
+              <w:pStyle w:val="af"/>
+              <w:keepNext/>
+              <w:keepLines/>
+              <w:cnfStyle w:val="000000000000" w:firstRow="0" w:lastRow="0" w:firstColumn="0" w:lastColumn="0" w:oddVBand="0" w:evenVBand="0" w:oddHBand="0" w:evenHBand="0" w:firstRowFirstColumn="0" w:firstRowLastColumn="0" w:lastRowFirstColumn="0" w:lastRowLastColumn="0"/>
+              <w:rPr>
+                <w:rFonts w:hint="eastAsia"/>
+              </w:rPr>
+            </w:pPr>
+            <w:r>
+              <w:rPr>
+                <w:rFonts w:hint="eastAsia"/>
+              </w:rPr>
+              <w:t>A</w:t>
+            </w:r>
+            <w:r>
+              <w:t>レジスタ</w:t>
+            </w:r>
+          </w:p>
+        </w:tc>
+        <w:tc>
+          <w:tcPr>
+            <w:tcW w:w="0" w:type="auto"/>
+          </w:tcPr>
+          <w:p>
+            <w:pPr>
+              <w:pStyle w:val="af"/>
+              <w:keepNext/>
+              <w:keepLines/>
+              <w:cnfStyle w:val="000000000000" w:firstRow="0" w:lastRow="0" w:firstColumn="0" w:lastColumn="0" w:oddVBand="0" w:evenVBand="0" w:oddHBand="0" w:evenHBand="0" w:firstRowFirstColumn="0" w:firstRowLastColumn="0" w:lastRowFirstColumn="0" w:lastRowLastColumn="0"/>
+              <w:rPr>
+                <w:rFonts w:hint="eastAsia"/>
+              </w:rPr>
+            </w:pPr>
+            <w:r>
+              <w:rPr>
+                <w:rFonts w:hint="eastAsia"/>
+              </w:rPr>
+              <w:t>A</w:t>
+            </w:r>
+            <w:r>
+              <w:t>レジスタ</w:t>
+            </w:r>
+          </w:p>
+        </w:tc>
+        <w:tc>
+          <w:tcPr>
+            <w:tcW w:w="0" w:type="auto"/>
+          </w:tcPr>
+          <w:p>
+            <w:pPr>
+              <w:pStyle w:val="af"/>
+              <w:keepNext/>
+              <w:keepLines/>
+              <w:cnfStyle w:val="000000000000" w:firstRow="0" w:lastRow="0" w:firstColumn="0" w:lastColumn="0" w:oddVBand="0" w:evenVBand="0" w:oddHBand="0" w:evenHBand="0" w:firstRowFirstColumn="0" w:firstRowLastColumn="0" w:lastRowFirstColumn="0" w:lastRowLastColumn="0"/>
+              <w:rPr>
+                <w:rFonts w:hint="eastAsia"/>
+              </w:rPr>
+            </w:pPr>
+            <w:r>
+              <w:rPr>
+                <w:rFonts w:hint="eastAsia"/>
+              </w:rPr>
+              <w:t>E</w:t>
+            </w:r>
+            <w:r>
+              <w:t>レジスタ</w:t>
+            </w:r>
+          </w:p>
+        </w:tc>
+        <w:tc>
+          <w:tcPr>
+            <w:tcW w:w="0" w:type="auto"/>
+          </w:tcPr>
+          <w:p>
+            <w:pPr>
+              <w:pStyle w:val="af"/>
+              <w:keepNext/>
+              <w:keepLines/>
+              <w:cnfStyle w:val="000000000000" w:firstRow="0" w:lastRow="0" w:firstColumn="0" w:lastColumn="0" w:oddVBand="0" w:evenVBand="0" w:oddHBand="0" w:evenHBand="0" w:firstRowFirstColumn="0" w:firstRowLastColumn="0" w:lastRowFirstColumn="0" w:lastRowLastColumn="0"/>
+              <w:rPr>
+                <w:rFonts w:hint="eastAsia"/>
+              </w:rPr>
+            </w:pPr>
+            <w:r>
+              <w:rPr>
+                <w:rFonts w:hint="eastAsia"/>
+              </w:rPr>
+              <w:t>C</w:t>
+            </w:r>
+            <w:r>
+              <w:t>レジスタ</w:t>
+            </w:r>
+          </w:p>
+        </w:tc>
+        <w:tc>
+          <w:tcPr>
+            <w:tcW w:w="0" w:type="auto"/>
+          </w:tcPr>
+          <w:p>
+            <w:pPr>
+              <w:pStyle w:val="af"/>
+              <w:keepNext/>
+              <w:keepLines/>
+              <w:cnfStyle w:val="000000000000" w:firstRow="0" w:lastRow="0" w:firstColumn="0" w:lastColumn="0" w:oddVBand="0" w:evenVBand="0" w:oddHBand="0" w:evenHBand="0" w:firstRowFirstColumn="0" w:firstRowLastColumn="0" w:lastRowFirstColumn="0" w:lastRowLastColumn="0"/>
+              <w:rPr>
+                <w:rFonts w:hint="eastAsia"/>
+              </w:rPr>
+            </w:pPr>
+            <w:r>
+              <w:t>メモリ</w:t>
+            </w:r>
+            <w:r>
+              <w:br/>
+            </w:r>
+            <w:r>
+              <w:rPr>
+                <w:rFonts w:hint="eastAsia"/>
+              </w:rPr>
+              <w:t>関数名</w:t>
+            </w:r>
+            <w:r>
+              <w:rPr>
+                <w:rFonts w:hint="eastAsia"/>
+              </w:rPr>
+              <w:t>_</w:t>
+            </w:r>
+            <w:r>
+              <w:t>@Param3</w:t>
+            </w:r>
+          </w:p>
+        </w:tc>
+      </w:tr>
+      <w:tr>
+        <w:tc>
+          <w:tcPr>
+            <w:cnfStyle w:val="001000000000" w:firstRow="0" w:lastRow="0" w:firstColumn="1" w:lastColumn="0" w:oddVBand="0" w:evenVBand="0" w:oddHBand="0" w:evenHBand="0" w:firstRowFirstColumn="0" w:firstRowLastColumn="0" w:lastRowFirstColumn="0" w:lastRowLastColumn="0"/>
+            <w:tcW w:w="0" w:type="auto"/>
+            <w:vMerge/>
+          </w:tcPr>
+          <w:p>
+            <w:pPr>
+              <w:pStyle w:val="af"/>
+              <w:keepNext/>
+              <w:keepLines/>
+              <w:rPr>
+                <w:rStyle w:val="10"/>
+                <w:rFonts w:hint="eastAsia"/>
+              </w:rPr>
+            </w:pPr>
+          </w:p>
+        </w:tc>
+        <w:tc>
+          <w:tcPr>
+            <w:tcW w:w="936" w:type="dxa"/>
+          </w:tcPr>
+          <w:p>
+            <w:pPr>
+              <w:pStyle w:val="af"/>
+              <w:keepNext/>
+              <w:keepLines/>
+              <w:cnfStyle w:val="000000000000" w:firstRow="0" w:lastRow="0" w:firstColumn="0" w:lastColumn="0" w:oddVBand="0" w:evenVBand="0" w:oddHBand="0" w:evenHBand="0" w:firstRowFirstColumn="0" w:firstRowLastColumn="0" w:lastRowFirstColumn="0" w:lastRowLastColumn="0"/>
+              <w:rPr>
+                <w:rFonts w:hint="eastAsia"/>
+              </w:rPr>
+            </w:pPr>
+            <w:r>
+              <w:rPr>
+                <w:rFonts w:hint="eastAsia"/>
+              </w:rPr>
+              <w:t>1</w:t>
+            </w:r>
+            <w:r>
+              <w:t>6bit</w:t>
+            </w:r>
+          </w:p>
+        </w:tc>
+        <w:tc>
+          <w:tcPr>
+            <w:tcW w:w="0" w:type="auto"/>
+          </w:tcPr>
+          <w:p>
+            <w:pPr>
+              <w:pStyle w:val="af"/>
+              <w:keepNext/>
+              <w:keepLines/>
+              <w:cnfStyle w:val="000000000000" w:firstRow="0" w:lastRow="0" w:firstColumn="0" w:lastColumn="0" w:oddVBand="0" w:evenVBand="0" w:oddHBand="0" w:evenHBand="0" w:firstRowFirstColumn="0" w:firstRowLastColumn="0" w:lastRowFirstColumn="0" w:lastRowLastColumn="0"/>
+              <w:rPr>
+                <w:rFonts w:hint="eastAsia"/>
+              </w:rPr>
+            </w:pPr>
+            <w:r>
+              <w:rPr>
+                <w:rFonts w:hint="eastAsia"/>
+              </w:rPr>
+              <w:t>H</w:t>
+            </w:r>
+            <w:r>
+              <w:t>L</w:t>
+            </w:r>
+            <w:r>
+              <w:t>レジスタ</w:t>
+            </w:r>
+          </w:p>
+        </w:tc>
+        <w:tc>
+          <w:tcPr>
+            <w:tcW w:w="0" w:type="auto"/>
+          </w:tcPr>
+          <w:p>
+            <w:pPr>
+              <w:pStyle w:val="af"/>
+              <w:keepNext/>
+              <w:keepLines/>
+              <w:cnfStyle w:val="000000000000" w:firstRow="0" w:lastRow="0" w:firstColumn="0" w:lastColumn="0" w:oddVBand="0" w:evenVBand="0" w:oddHBand="0" w:evenHBand="0" w:firstRowFirstColumn="0" w:firstRowLastColumn="0" w:lastRowFirstColumn="0" w:lastRowLastColumn="0"/>
+              <w:rPr>
+                <w:rFonts w:hint="eastAsia"/>
+              </w:rPr>
+            </w:pPr>
+            <w:r>
+              <w:rPr>
+                <w:rFonts w:hint="eastAsia"/>
+              </w:rPr>
+              <w:t>H</w:t>
+            </w:r>
+            <w:r>
+              <w:t>L</w:t>
+            </w:r>
+            <w:r>
+              <w:t>レジスタ</w:t>
+            </w:r>
+          </w:p>
+        </w:tc>
+        <w:tc>
+          <w:tcPr>
+            <w:tcW w:w="0" w:type="auto"/>
+          </w:tcPr>
+          <w:p>
+            <w:pPr>
+              <w:pStyle w:val="af"/>
+              <w:keepNext/>
+              <w:keepLines/>
+              <w:cnfStyle w:val="000000000000" w:firstRow="0" w:lastRow="0" w:firstColumn="0" w:lastColumn="0" w:oddVBand="0" w:evenVBand="0" w:oddHBand="0" w:evenHBand="0" w:firstRowFirstColumn="0" w:firstRowLastColumn="0" w:lastRowFirstColumn="0" w:lastRowLastColumn="0"/>
+              <w:rPr>
+                <w:rFonts w:hint="eastAsia"/>
+              </w:rPr>
+            </w:pPr>
+            <w:r>
+              <w:rPr>
+                <w:rFonts w:hint="eastAsia"/>
+              </w:rPr>
+              <w:t>D</w:t>
+            </w:r>
+            <w:r>
+              <w:t>E</w:t>
+            </w:r>
+            <w:r>
+              <w:t>レジスタ</w:t>
+            </w:r>
+          </w:p>
+        </w:tc>
+        <w:tc>
+          <w:tcPr>
+            <w:tcW w:w="0" w:type="auto"/>
+          </w:tcPr>
+          <w:p>
+            <w:pPr>
+              <w:pStyle w:val="af"/>
+              <w:keepNext/>
+              <w:keepLines/>
+              <w:cnfStyle w:val="000000000000" w:firstRow="0" w:lastRow="0" w:firstColumn="0" w:lastColumn="0" w:oddVBand="0" w:evenVBand="0" w:oddHBand="0" w:evenHBand="0" w:firstRowFirstColumn="0" w:firstRowLastColumn="0" w:lastRowFirstColumn="0" w:lastRowLastColumn="0"/>
+              <w:rPr>
+                <w:rFonts w:hint="eastAsia"/>
+              </w:rPr>
+            </w:pPr>
+            <w:r>
+              <w:rPr>
+                <w:rFonts w:hint="eastAsia"/>
+              </w:rPr>
+              <w:t>B</w:t>
+            </w:r>
+            <w:r>
+              <w:t>C</w:t>
+            </w:r>
+            <w:r>
+              <w:t>レジスタ</w:t>
+            </w:r>
+          </w:p>
+        </w:tc>
+        <w:tc>
+          <w:tcPr>
+            <w:tcW w:w="0" w:type="auto"/>
+          </w:tcPr>
+          <w:p>
+            <w:pPr>
+              <w:pStyle w:val="af"/>
+              <w:keepNext/>
+              <w:keepLines/>
+              <w:cnfStyle w:val="000000000000" w:firstRow="0" w:lastRow="0" w:firstColumn="0" w:lastColumn="0" w:oddVBand="0" w:evenVBand="0" w:oddHBand="0" w:evenHBand="0" w:firstRowFirstColumn="0" w:firstRowLastColumn="0" w:lastRowFirstColumn="0" w:lastRowLastColumn="0"/>
+            </w:pPr>
+            <w:r>
+              <w:t>メモリ</w:t>
+            </w:r>
+            <w:r>
+              <w:br/>
+            </w:r>
+            <w:r>
+              <w:rPr>
+                <w:rFonts w:hint="eastAsia"/>
+              </w:rPr>
+              <w:t>関数名</w:t>
+            </w:r>
+            <w:r>
+              <w:rPr>
+                <w:rFonts w:hint="eastAsia"/>
+              </w:rPr>
+              <w:t>_</w:t>
+            </w:r>
+            <w:r>
+              <w:t>@Param3</w:t>
             </w:r>
           </w:p>
         </w:tc>
@@ -3737,9 +4312,6 @@
       <w:pPr>
         <w:pStyle w:val="2"/>
         <w:spacing w:before="180" w:after="180"/>
-        <w:rPr>
-          <w:rFonts w:hint="eastAsia"/>
-        </w:rPr>
       </w:pPr>
       <w:r>
         <w:rPr>
@@ -4056,7 +4628,6 @@
             <w:pPr>
               <w:rPr>
                 <w:rStyle w:val="GOTH"/>
-                <w:rFonts w:hint="eastAsia"/>
               </w:rPr>
             </w:pPr>
             <w:r>
@@ -4087,7 +4658,7 @@
               <w:cnfStyle w:val="000000000000" w:firstRow="0" w:lastRow="0" w:firstColumn="0" w:lastColumn="0" w:oddVBand="0" w:evenVBand="0" w:oddHBand="0" w:evenHBand="0" w:firstRowFirstColumn="0" w:firstRowLastColumn="0" w:lastRowFirstColumn="0" w:lastRowLastColumn="0"/>
               <w:rPr>
                 <w:rStyle w:val="CODE"/>
-                <w:rFonts w:ascii="Consolas" w:eastAsia="ＭＳ Ｐゴシック" w:hAnsi="Consolas" w:cs="ＭＳ Ｐゴシック" w:hint="eastAsia"/>
+                <w:rFonts w:ascii="Consolas" w:eastAsia="ＭＳ Ｐゴシック" w:hAnsi="Consolas" w:cs="ＭＳ Ｐゴシック"/>
                 <w:color w:val="000000"/>
                 <w:kern w:val="0"/>
                 <w:sz w:val="21"/>
@@ -4098,25 +4669,78 @@
               <w:rPr>
                 <w:rStyle w:val="CODE"/>
               </w:rPr>
+              <w:t>Cate</w:t>
+            </w:r>
+            <w:r>
+              <w:rPr>
+                <w:rStyle w:val="CODE"/>
+              </w:rPr>
+              <w:t>99</w:t>
+            </w:r>
+            <w:r>
+              <w:rPr>
+                <w:rStyle w:val="CODE"/>
+              </w:rPr>
+              <w:t>.lib</w:t>
+            </w:r>
+          </w:p>
+        </w:tc>
+      </w:tr>
+      <w:tr>
+        <w:tc>
+          <w:tcPr>
+            <w:cnfStyle w:val="001000000000" w:firstRow="0" w:lastRow="0" w:firstColumn="1" w:lastColumn="0" w:oddVBand="0" w:evenVBand="0" w:oddHBand="0" w:evenHBand="0" w:firstRowFirstColumn="0" w:firstRowLastColumn="0" w:lastRowFirstColumn="0" w:lastRowLastColumn="0"/>
+            <w:tcW w:w="978" w:type="dxa"/>
+          </w:tcPr>
+          <w:p>
+            <w:pPr>
+              <w:rPr>
+                <w:rStyle w:val="GOTH"/>
+                <w:rFonts w:hint="eastAsia"/>
+              </w:rPr>
+            </w:pPr>
+            <w:r>
+              <w:rPr>
+                <w:rStyle w:val="GOTH"/>
+                <w:rFonts w:hint="eastAsia"/>
+              </w:rPr>
+              <w:t>8</w:t>
+            </w:r>
+            <w:r>
+              <w:rPr>
+                <w:rStyle w:val="GOTH"/>
+              </w:rPr>
+              <w:t>080</w:t>
+            </w:r>
+          </w:p>
+        </w:tc>
+        <w:tc>
+          <w:tcPr>
+            <w:tcW w:w="1657" w:type="dxa"/>
+          </w:tcPr>
+          <w:p>
+            <w:pPr>
+              <w:widowControl/>
+              <w:shd w:val="clear" w:color="auto" w:fill="FFFFFF"/>
+              <w:spacing w:line="285" w:lineRule="atLeast"/>
+              <w:jc w:val="left"/>
+              <w:cnfStyle w:val="000000000000" w:firstRow="0" w:lastRow="0" w:firstColumn="0" w:lastColumn="0" w:oddVBand="0" w:evenVBand="0" w:oddHBand="0" w:evenHBand="0" w:firstRowFirstColumn="0" w:firstRowLastColumn="0" w:lastRowFirstColumn="0" w:lastRowLastColumn="0"/>
+              <w:rPr>
+                <w:rStyle w:val="CODE"/>
+              </w:rPr>
+            </w:pPr>
+            <w:r>
+              <w:rPr>
+                <w:rStyle w:val="CODE"/>
+                <w:rFonts w:hint="eastAsia"/>
+              </w:rPr>
               <w:t>C</w:t>
             </w:r>
             <w:r>
               <w:rPr>
                 <w:rStyle w:val="CODE"/>
               </w:rPr>
-              <w:t>ate</w:t>
-            </w:r>
-            <w:r>
-              <w:rPr>
-                <w:rStyle w:val="CODE"/>
-              </w:rPr>
-              <w:t>99</w:t>
-            </w:r>
-            <w:r>
-              <w:rPr>
-                <w:rStyle w:val="CODE"/>
-              </w:rPr>
-              <w:t>.lib</w:t>
+              <w:t>ate80i.lib</w:t>
             </w:r>
           </w:p>
         </w:tc>

--- a/manuals/cate.docx
+++ b/manuals/cate.docx
@@ -443,7 +443,6 @@
             <w:pPr>
               <w:rPr>
                 <w:rStyle w:val="GOTH"/>
-                <w:rFonts w:hint="eastAsia"/>
               </w:rPr>
             </w:pPr>
             <w:r>
@@ -924,7 +923,6 @@
         <w:ind w:firstLine="840"/>
         <w:rPr>
           <w:rStyle w:val="CODE"/>
-          <w:rFonts w:hint="eastAsia"/>
         </w:rPr>
       </w:pPr>
       <w:r>
@@ -961,6 +959,274 @@
         </w:rPr>
         <w:t>ソースファイル名</w:t>
       </w:r>
+    </w:p>
+    <w:p>
+      <w:pPr>
+        <w:tabs>
+          <w:tab w:val="left" w:pos="1985"/>
+        </w:tabs>
+        <w:ind w:firstLine="840"/>
+        <w:rPr>
+          <w:rStyle w:val="CODE"/>
+        </w:rPr>
+      </w:pPr>
+      <w:r>
+        <w:rPr>
+          <w:rStyle w:val="CODE"/>
+          <w:rFonts w:hint="eastAsia"/>
+        </w:rPr>
+        <w:t>μ</w:t>
+      </w:r>
+      <w:r>
+        <w:rPr>
+          <w:rStyle w:val="CODE"/>
+          <w:rFonts w:hint="eastAsia"/>
+        </w:rPr>
+        <w:t>C</w:t>
+      </w:r>
+      <w:r>
+        <w:rPr>
+          <w:rStyle w:val="CODE"/>
+        </w:rPr>
+        <w:t>OM87</w:t>
+      </w:r>
+      <w:r>
+        <w:rPr>
+          <w:rStyle w:val="CODE"/>
+          <w:rFonts w:hint="eastAsia"/>
+        </w:rPr>
+        <w:t>用</w:t>
+      </w:r>
+      <w:r>
+        <w:rPr>
+          <w:rStyle w:val="CODE"/>
+        </w:rPr>
+        <w:tab/>
+        <w:t xml:space="preserve">cate87 </w:t>
+      </w:r>
+      <w:r>
+        <w:rPr>
+          <w:rStyle w:val="CODE"/>
+          <w:rFonts w:asciiTheme="minorHAnsi" w:eastAsiaTheme="minorHAnsi" w:hAnsiTheme="minorHAnsi"/>
+        </w:rPr>
+        <w:t>CPUオプション ソースファイル名</w:t>
+      </w:r>
+    </w:p>
+    <w:p>
+      <w:pPr>
+        <w:pStyle w:val="3"/>
+        <w:spacing w:before="180" w:after="180"/>
+        <w:rPr>
+          <w:rStyle w:val="CODE"/>
+          <w:rFonts w:asciiTheme="majorHAnsi" w:hAnsiTheme="majorHAnsi"/>
+        </w:rPr>
+      </w:pPr>
+      <w:r>
+        <w:rPr>
+          <w:rStyle w:val="CODE"/>
+          <w:rFonts w:hint="eastAsia"/>
+        </w:rPr>
+        <w:t>C</w:t>
+      </w:r>
+      <w:r>
+        <w:rPr>
+          <w:rStyle w:val="CODE"/>
+        </w:rPr>
+        <w:t>PU</w:t>
+      </w:r>
+      <w:r>
+        <w:rPr>
+          <w:rStyle w:val="CODE"/>
+          <w:rFonts w:hint="eastAsia"/>
+        </w:rPr>
+        <w:t>オプション</w:t>
+      </w:r>
+    </w:p>
+    <w:tbl>
+      <w:tblPr>
+        <w:tblStyle w:val="a6"/>
+        <w:tblW w:w="0" w:type="auto"/>
+        <w:tblInd w:w="562" w:type="dxa"/>
+        <w:tblLook w:val="04A0" w:firstRow="1" w:lastRow="0" w:firstColumn="1" w:lastColumn="0" w:noHBand="0" w:noVBand="1"/>
+      </w:tblPr>
+      <w:tblGrid>
+        <w:gridCol w:w="1999"/>
+        <w:gridCol w:w="5228"/>
+      </w:tblGrid>
+      <w:tr>
+        <w:tc>
+          <w:tcPr>
+            <w:tcW w:w="1999" w:type="dxa"/>
+          </w:tcPr>
+          <w:p>
+            <w:pPr>
+              <w:pStyle w:val="HYO"/>
+              <w:ind w:left="72"/>
+              <w:rPr>
+                <w:b w:val="0"/>
+                <w:bCs w:val="0"/>
+              </w:rPr>
+            </w:pPr>
+            <w:r>
+              <w:rPr>
+                <w:rFonts w:ascii="Courier New" w:hAnsi="Courier New" w:cs="Courier New"/>
+                <w:b w:val="0"/>
+                <w:bCs w:val="0"/>
+              </w:rPr>
+              <w:t>-7801</w:t>
+            </w:r>
+            <w:r>
+              <w:rPr>
+                <w:rFonts w:ascii="Courier New" w:hAnsi="Courier New" w:cs="Courier New"/>
+                <w:b w:val="0"/>
+                <w:bCs w:val="0"/>
+              </w:rPr>
+              <w:t xml:space="preserve"> </w:t>
+            </w:r>
+            <w:r>
+              <w:rPr>
+                <w:rFonts w:hint="eastAsia"/>
+                <w:b w:val="0"/>
+                <w:bCs w:val="0"/>
+              </w:rPr>
+              <w:t>または省略</w:t>
+            </w:r>
+          </w:p>
+        </w:tc>
+        <w:tc>
+          <w:tcPr>
+            <w:tcW w:w="5228" w:type="dxa"/>
+          </w:tcPr>
+          <w:p>
+            <w:pPr>
+              <w:pStyle w:val="HYO"/>
+              <w:ind w:left="72"/>
+              <w:rPr>
+                <w:b w:val="0"/>
+                <w:bCs w:val="0"/>
+              </w:rPr>
+            </w:pPr>
+            <w:r>
+              <w:rPr>
+                <w:rFonts w:hint="eastAsia"/>
+                <w:b w:val="0"/>
+                <w:bCs w:val="0"/>
+              </w:rPr>
+              <w:t>μ</w:t>
+            </w:r>
+            <w:r>
+              <w:rPr>
+                <w:rFonts w:hint="eastAsia"/>
+                <w:b w:val="0"/>
+                <w:bCs w:val="0"/>
+              </w:rPr>
+              <w:t>PD7800</w:t>
+            </w:r>
+            <w:r>
+              <w:rPr>
+                <w:rFonts w:hint="eastAsia"/>
+                <w:b w:val="0"/>
+                <w:bCs w:val="0"/>
+              </w:rPr>
+              <w:t>～μ</w:t>
+            </w:r>
+            <w:r>
+              <w:rPr>
+                <w:rFonts w:hint="eastAsia"/>
+                <w:b w:val="0"/>
+                <w:bCs w:val="0"/>
+              </w:rPr>
+              <w:t>PD7802</w:t>
+            </w:r>
+            <w:r>
+              <w:rPr>
+                <w:rFonts w:hint="eastAsia"/>
+                <w:b w:val="0"/>
+                <w:bCs w:val="0"/>
+              </w:rPr>
+              <w:t>命令セット</w:t>
+            </w:r>
+          </w:p>
+        </w:tc>
+      </w:tr>
+      <w:tr>
+        <w:tc>
+          <w:tcPr>
+            <w:tcW w:w="1999" w:type="dxa"/>
+          </w:tcPr>
+          <w:p>
+            <w:pPr>
+              <w:pStyle w:val="HYO"/>
+              <w:ind w:left="72"/>
+              <w:rPr>
+                <w:b w:val="0"/>
+                <w:bCs w:val="0"/>
+              </w:rPr>
+            </w:pPr>
+            <w:r>
+              <w:rPr>
+                <w:rFonts w:ascii="Courier New" w:hAnsi="Courier New" w:cs="Courier New"/>
+                <w:b w:val="0"/>
+                <w:bCs w:val="0"/>
+              </w:rPr>
+              <w:t>-780</w:t>
+            </w:r>
+            <w:r>
+              <w:rPr>
+                <w:rFonts w:ascii="Courier New" w:hAnsi="Courier New" w:cs="Courier New"/>
+                <w:b w:val="0"/>
+                <w:bCs w:val="0"/>
+              </w:rPr>
+              <w:t>5</w:t>
+            </w:r>
+          </w:p>
+        </w:tc>
+        <w:tc>
+          <w:tcPr>
+            <w:tcW w:w="5228" w:type="dxa"/>
+          </w:tcPr>
+          <w:p>
+            <w:pPr>
+              <w:pStyle w:val="HYO"/>
+              <w:ind w:left="72"/>
+              <w:rPr>
+                <w:b w:val="0"/>
+                <w:bCs w:val="0"/>
+              </w:rPr>
+            </w:pPr>
+            <w:r>
+              <w:rPr>
+                <w:rFonts w:hint="eastAsia"/>
+                <w:b w:val="0"/>
+                <w:bCs w:val="0"/>
+              </w:rPr>
+              <w:t>μ</w:t>
+            </w:r>
+            <w:r>
+              <w:rPr>
+                <w:b w:val="0"/>
+                <w:bCs w:val="0"/>
+              </w:rPr>
+              <w:t>PD78C05, μPD78C06</w:t>
+            </w:r>
+            <w:r>
+              <w:rPr>
+                <w:rFonts w:hint="eastAsia"/>
+                <w:b w:val="0"/>
+                <w:bCs w:val="0"/>
+              </w:rPr>
+              <w:t>命令セット</w:t>
+            </w:r>
+          </w:p>
+        </w:tc>
+      </w:tr>
+    </w:tbl>
+    <w:p>
+      <w:pPr>
+        <w:pStyle w:val="a4"/>
+        <w:spacing w:before="90" w:after="90"/>
+        <w:ind w:left="540"/>
+      </w:pPr>
     </w:p>
     <w:p>
       <w:pPr>
@@ -1072,7 +1338,6 @@
                 <w:rStyle w:val="CODE"/>
               </w:rPr>
             </w:pPr>
-            <w:proofErr w:type="spellStart"/>
             <w:r>
               <w:rPr>
                 <w:rStyle w:val="CODE"/>
@@ -1080,7 +1345,6 @@
               </w:rPr>
               <w:t>sbyte</w:t>
             </w:r>
-            <w:proofErr w:type="spellEnd"/>
           </w:p>
         </w:tc>
         <w:tc>
@@ -1371,7 +1635,6 @@
           <w:rStyle w:val="CODE"/>
         </w:rPr>
       </w:pPr>
-      <w:proofErr w:type="spellStart"/>
       <w:r>
         <w:rPr>
           <w:rStyle w:val="CODE"/>
@@ -1383,14 +1646,7 @@
         <w:rPr>
           <w:rStyle w:val="CODE"/>
         </w:rPr>
-        <w:t>tr</w:t>
-      </w:r>
-      <w:proofErr w:type="spellEnd"/>
-      <w:r>
-        <w:rPr>
-          <w:rStyle w:val="CODE"/>
-        </w:rPr>
-        <w:t>&lt;</w:t>
+        <w:t>tr&lt;</w:t>
       </w:r>
       <w:r>
         <w:rPr>
@@ -1436,7 +1692,6 @@
         </w:rPr>
         <w:t>ではなく</w:t>
       </w:r>
-      <w:proofErr w:type="spellStart"/>
       <w:r>
         <w:rPr>
           <w:rStyle w:val="CODE"/>
@@ -1450,7 +1705,6 @@
         </w:rPr>
         <w:t>ullptr</w:t>
       </w:r>
-      <w:proofErr w:type="spellEnd"/>
       <w:r>
         <w:rPr>
           <w:rStyle w:val="CODE"/>
@@ -1533,14 +1787,12 @@
         <w:spacing w:before="90" w:after="90"/>
         <w:ind w:left="540"/>
       </w:pPr>
-      <w:proofErr w:type="spellStart"/>
       <w:r>
         <w:rPr>
           <w:rFonts w:hint="eastAsia"/>
         </w:rPr>
         <w:t>constexpr</w:t>
       </w:r>
-      <w:proofErr w:type="spellEnd"/>
       <w:r>
         <w:rPr>
           <w:rFonts w:hint="eastAsia"/>
@@ -1557,7 +1809,6 @@
           <w:rStyle w:val="CODE"/>
         </w:rPr>
       </w:pPr>
-      <w:proofErr w:type="spellStart"/>
       <w:r>
         <w:rPr>
           <w:rStyle w:val="CODE"/>
@@ -1565,7 +1816,6 @@
         </w:rPr>
         <w:t>constexpr</w:t>
       </w:r>
-      <w:proofErr w:type="spellEnd"/>
       <w:r>
         <w:rPr>
           <w:rStyle w:val="CODE"/>
@@ -1873,13 +2123,13 @@
         <w:tblLook w:val="04A0" w:firstRow="1" w:lastRow="0" w:firstColumn="1" w:lastColumn="0" w:noHBand="0" w:noVBand="1"/>
       </w:tblPr>
       <w:tblGrid>
-        <w:gridCol w:w="978"/>
-        <w:gridCol w:w="936"/>
-        <w:gridCol w:w="1302"/>
-        <w:gridCol w:w="1926"/>
-        <w:gridCol w:w="1926"/>
-        <w:gridCol w:w="1523"/>
-        <w:gridCol w:w="1523"/>
+        <w:gridCol w:w="1155"/>
+        <w:gridCol w:w="767"/>
+        <w:gridCol w:w="1300"/>
+        <w:gridCol w:w="1924"/>
+        <w:gridCol w:w="1924"/>
+        <w:gridCol w:w="1522"/>
+        <w:gridCol w:w="1522"/>
       </w:tblGrid>
       <w:tr>
         <w:trPr>
@@ -1888,7 +2138,7 @@
         <w:tc>
           <w:tcPr>
             <w:cnfStyle w:val="001000000000" w:firstRow="0" w:lastRow="0" w:firstColumn="1" w:lastColumn="0" w:oddVBand="0" w:evenVBand="0" w:oddHBand="0" w:evenHBand="0" w:firstRowFirstColumn="0" w:firstRowLastColumn="0" w:lastRowFirstColumn="0" w:lastRowLastColumn="0"/>
-            <w:tcW w:w="0" w:type="auto"/>
+            <w:tcW w:w="1155" w:type="dxa"/>
           </w:tcPr>
           <w:p>
             <w:pPr>
@@ -1914,7 +2164,7 @@
         </w:tc>
         <w:tc>
           <w:tcPr>
-            <w:tcW w:w="936" w:type="dxa"/>
+            <w:tcW w:w="767" w:type="dxa"/>
           </w:tcPr>
           <w:p>
             <w:pPr>
@@ -2043,7 +2293,7 @@
         <w:tc>
           <w:tcPr>
             <w:cnfStyle w:val="001000000000" w:firstRow="0" w:lastRow="0" w:firstColumn="1" w:lastColumn="0" w:oddVBand="0" w:evenVBand="0" w:oddHBand="0" w:evenHBand="0" w:firstRowFirstColumn="0" w:firstRowLastColumn="0" w:lastRowFirstColumn="0" w:lastRowLastColumn="0"/>
-            <w:tcW w:w="0" w:type="auto"/>
+            <w:tcW w:w="1155" w:type="dxa"/>
             <w:vMerge w:val="restart"/>
           </w:tcPr>
           <w:p>
@@ -2070,7 +2320,7 @@
         </w:tc>
         <w:tc>
           <w:tcPr>
-            <w:tcW w:w="936" w:type="dxa"/>
+            <w:tcW w:w="767" w:type="dxa"/>
           </w:tcPr>
           <w:p>
             <w:pPr>
@@ -2205,7 +2455,7 @@
         <w:tc>
           <w:tcPr>
             <w:cnfStyle w:val="001000000000" w:firstRow="0" w:lastRow="0" w:firstColumn="1" w:lastColumn="0" w:oddVBand="0" w:evenVBand="0" w:oddHBand="0" w:evenHBand="0" w:firstRowFirstColumn="0" w:firstRowLastColumn="0" w:lastRowFirstColumn="0" w:lastRowLastColumn="0"/>
-            <w:tcW w:w="0" w:type="auto"/>
+            <w:tcW w:w="1155" w:type="dxa"/>
             <w:vMerge/>
           </w:tcPr>
           <w:p>
@@ -2219,7 +2469,7 @@
         </w:tc>
         <w:tc>
           <w:tcPr>
-            <w:tcW w:w="936" w:type="dxa"/>
+            <w:tcW w:w="767" w:type="dxa"/>
           </w:tcPr>
           <w:p>
             <w:pPr>
@@ -2286,9 +2536,6 @@
             <w:pPr>
               <w:pStyle w:val="af"/>
               <w:cnfStyle w:val="000000000000" w:firstRow="0" w:lastRow="0" w:firstColumn="0" w:lastColumn="0" w:oddVBand="0" w:evenVBand="0" w:oddHBand="0" w:evenHBand="0" w:firstRowFirstColumn="0" w:firstRowLastColumn="0" w:lastRowFirstColumn="0" w:lastRowLastColumn="0"/>
-              <w:rPr>
-                <w:rFonts w:hint="eastAsia"/>
-              </w:rPr>
             </w:pPr>
             <w:r>
               <w:t>struct</w:t>
@@ -2318,9 +2565,6 @@
             <w:pPr>
               <w:pStyle w:val="af"/>
               <w:cnfStyle w:val="000000000000" w:firstRow="0" w:lastRow="0" w:firstColumn="0" w:lastColumn="0" w:oddVBand="0" w:evenVBand="0" w:oddHBand="0" w:evenHBand="0" w:firstRowFirstColumn="0" w:firstRowLastColumn="0" w:lastRowFirstColumn="0" w:lastRowLastColumn="0"/>
-              <w:rPr>
-                <w:rFonts w:hint="eastAsia"/>
-              </w:rPr>
             </w:pPr>
             <w:r>
               <w:rPr>
@@ -2336,8 +2580,6 @@
             </w:r>
             <w:r>
               <w:br/>
-            </w:r>
-            <w:r>
               <w:t>struct</w:t>
             </w:r>
             <w:r>
@@ -2346,7 +2588,6 @@
               </w:rPr>
               <w:t>ポインタの場合は</w:t>
             </w:r>
-            <w:proofErr w:type="spellStart"/>
             <w:r>
               <w:rPr>
                 <w:rFonts w:hint="eastAsia"/>
@@ -2356,7 +2597,6 @@
             <w:r>
               <w:t>y</w:t>
             </w:r>
-            <w:proofErr w:type="spellEnd"/>
           </w:p>
         </w:tc>
         <w:tc>
@@ -2419,7 +2659,7 @@
         <w:tc>
           <w:tcPr>
             <w:cnfStyle w:val="001000000000" w:firstRow="0" w:lastRow="0" w:firstColumn="1" w:lastColumn="0" w:oddVBand="0" w:evenVBand="0" w:oddHBand="0" w:evenHBand="0" w:firstRowFirstColumn="0" w:firstRowLastColumn="0" w:lastRowFirstColumn="0" w:lastRowLastColumn="0"/>
-            <w:tcW w:w="0" w:type="auto"/>
+            <w:tcW w:w="1155" w:type="dxa"/>
             <w:vMerge w:val="restart"/>
           </w:tcPr>
           <w:p>
@@ -2446,7 +2686,7 @@
         </w:tc>
         <w:tc>
           <w:tcPr>
-            <w:tcW w:w="936" w:type="dxa"/>
+            <w:tcW w:w="767" w:type="dxa"/>
           </w:tcPr>
           <w:p>
             <w:pPr>
@@ -2605,7 +2845,7 @@
         <w:tc>
           <w:tcPr>
             <w:cnfStyle w:val="001000000000" w:firstRow="0" w:lastRow="0" w:firstColumn="1" w:lastColumn="0" w:oddVBand="0" w:evenVBand="0" w:oddHBand="0" w:evenHBand="0" w:firstRowFirstColumn="0" w:firstRowLastColumn="0" w:lastRowFirstColumn="0" w:lastRowLastColumn="0"/>
-            <w:tcW w:w="0" w:type="auto"/>
+            <w:tcW w:w="1155" w:type="dxa"/>
             <w:vMerge/>
           </w:tcPr>
           <w:p>
@@ -2619,7 +2859,7 @@
         </w:tc>
         <w:tc>
           <w:tcPr>
-            <w:tcW w:w="936" w:type="dxa"/>
+            <w:tcW w:w="767" w:type="dxa"/>
           </w:tcPr>
           <w:p>
             <w:pPr>
@@ -2793,7 +3033,7 @@
         <w:tc>
           <w:tcPr>
             <w:cnfStyle w:val="001000000000" w:firstRow="0" w:lastRow="0" w:firstColumn="1" w:lastColumn="0" w:oddVBand="0" w:evenVBand="0" w:oddHBand="0" w:evenHBand="0" w:firstRowFirstColumn="0" w:firstRowLastColumn="0" w:lastRowFirstColumn="0" w:lastRowLastColumn="0"/>
-            <w:tcW w:w="0" w:type="auto"/>
+            <w:tcW w:w="1155" w:type="dxa"/>
             <w:vMerge w:val="restart"/>
           </w:tcPr>
           <w:p>
@@ -2820,7 +3060,7 @@
         </w:tc>
         <w:tc>
           <w:tcPr>
-            <w:tcW w:w="936" w:type="dxa"/>
+            <w:tcW w:w="767" w:type="dxa"/>
           </w:tcPr>
           <w:p>
             <w:pPr>
@@ -2976,7 +3216,7 @@
         <w:tc>
           <w:tcPr>
             <w:cnfStyle w:val="001000000000" w:firstRow="0" w:lastRow="0" w:firstColumn="1" w:lastColumn="0" w:oddVBand="0" w:evenVBand="0" w:oddHBand="0" w:evenHBand="0" w:firstRowFirstColumn="0" w:firstRowLastColumn="0" w:lastRowFirstColumn="0" w:lastRowLastColumn="0"/>
-            <w:tcW w:w="0" w:type="auto"/>
+            <w:tcW w:w="1155" w:type="dxa"/>
             <w:vMerge/>
           </w:tcPr>
           <w:p>
@@ -2990,7 +3230,7 @@
         </w:tc>
         <w:tc>
           <w:tcPr>
-            <w:tcW w:w="936" w:type="dxa"/>
+            <w:tcW w:w="767" w:type="dxa"/>
           </w:tcPr>
           <w:p>
             <w:pPr>
@@ -3146,7 +3386,7 @@
         <w:tc>
           <w:tcPr>
             <w:cnfStyle w:val="001000000000" w:firstRow="0" w:lastRow="0" w:firstColumn="1" w:lastColumn="0" w:oddVBand="0" w:evenVBand="0" w:oddHBand="0" w:evenHBand="0" w:firstRowFirstColumn="0" w:firstRowLastColumn="0" w:lastRowFirstColumn="0" w:lastRowLastColumn="0"/>
-            <w:tcW w:w="0" w:type="auto"/>
+            <w:tcW w:w="1155" w:type="dxa"/>
             <w:vMerge w:val="restart"/>
           </w:tcPr>
           <w:p>
@@ -3173,7 +3413,7 @@
         </w:tc>
         <w:tc>
           <w:tcPr>
-            <w:tcW w:w="936" w:type="dxa"/>
+            <w:tcW w:w="767" w:type="dxa"/>
           </w:tcPr>
           <w:p>
             <w:pPr>
@@ -3347,7 +3587,7 @@
         <w:tc>
           <w:tcPr>
             <w:cnfStyle w:val="001000000000" w:firstRow="0" w:lastRow="0" w:firstColumn="1" w:lastColumn="0" w:oddVBand="0" w:evenVBand="0" w:oddHBand="0" w:evenHBand="0" w:firstRowFirstColumn="0" w:firstRowLastColumn="0" w:lastRowFirstColumn="0" w:lastRowLastColumn="0"/>
-            <w:tcW w:w="0" w:type="auto"/>
+            <w:tcW w:w="1155" w:type="dxa"/>
             <w:vMerge/>
           </w:tcPr>
           <w:p>
@@ -3358,7 +3598,7 @@
         </w:tc>
         <w:tc>
           <w:tcPr>
-            <w:tcW w:w="936" w:type="dxa"/>
+            <w:tcW w:w="767" w:type="dxa"/>
           </w:tcPr>
           <w:p>
             <w:pPr>
@@ -3562,7 +3802,7 @@
         <w:tc>
           <w:tcPr>
             <w:cnfStyle w:val="001000000000" w:firstRow="0" w:lastRow="0" w:firstColumn="1" w:lastColumn="0" w:oddVBand="0" w:evenVBand="0" w:oddHBand="0" w:evenHBand="0" w:firstRowFirstColumn="0" w:firstRowLastColumn="0" w:lastRowFirstColumn="0" w:lastRowLastColumn="0"/>
-            <w:tcW w:w="0" w:type="auto"/>
+            <w:tcW w:w="1155" w:type="dxa"/>
             <w:vMerge w:val="restart"/>
           </w:tcPr>
           <w:p>
@@ -3579,7 +3819,7 @@
         </w:tc>
         <w:tc>
           <w:tcPr>
-            <w:tcW w:w="936" w:type="dxa"/>
+            <w:tcW w:w="767" w:type="dxa"/>
           </w:tcPr>
           <w:p>
             <w:pPr>
@@ -3792,7 +4032,7 @@
         <w:tc>
           <w:tcPr>
             <w:cnfStyle w:val="001000000000" w:firstRow="0" w:lastRow="0" w:firstColumn="1" w:lastColumn="0" w:oddVBand="0" w:evenVBand="0" w:oddHBand="0" w:evenHBand="0" w:firstRowFirstColumn="0" w:firstRowLastColumn="0" w:lastRowFirstColumn="0" w:lastRowLastColumn="0"/>
-            <w:tcW w:w="0" w:type="auto"/>
+            <w:tcW w:w="1155" w:type="dxa"/>
             <w:vMerge/>
           </w:tcPr>
           <w:p>
@@ -3806,7 +4046,7 @@
         </w:tc>
         <w:tc>
           <w:tcPr>
-            <w:tcW w:w="936" w:type="dxa"/>
+            <w:tcW w:w="767" w:type="dxa"/>
           </w:tcPr>
           <w:p>
             <w:pPr>
@@ -3932,7 +4172,7 @@
         <w:tc>
           <w:tcPr>
             <w:cnfStyle w:val="001000000000" w:firstRow="0" w:lastRow="0" w:firstColumn="1" w:lastColumn="0" w:oddVBand="0" w:evenVBand="0" w:oddHBand="0" w:evenHBand="0" w:firstRowFirstColumn="0" w:firstRowLastColumn="0" w:lastRowFirstColumn="0" w:lastRowLastColumn="0"/>
-            <w:tcW w:w="0" w:type="auto"/>
+            <w:tcW w:w="1155" w:type="dxa"/>
             <w:vMerge w:val="restart"/>
           </w:tcPr>
           <w:p>
@@ -3955,7 +4195,7 @@
         </w:tc>
         <w:tc>
           <w:tcPr>
-            <w:tcW w:w="936" w:type="dxa"/>
+            <w:tcW w:w="767" w:type="dxa"/>
           </w:tcPr>
           <w:p>
             <w:pPr>
@@ -3963,9 +4203,6 @@
               <w:keepNext/>
               <w:keepLines/>
               <w:cnfStyle w:val="000000000000" w:firstRow="0" w:lastRow="0" w:firstColumn="0" w:lastColumn="0" w:oddVBand="0" w:evenVBand="0" w:oddHBand="0" w:evenHBand="0" w:firstRowFirstColumn="0" w:firstRowLastColumn="0" w:lastRowFirstColumn="0" w:lastRowLastColumn="0"/>
-              <w:rPr>
-                <w:rFonts w:hint="eastAsia"/>
-              </w:rPr>
             </w:pPr>
             <w:r>
               <w:rPr>
@@ -3988,9 +4225,6 @@
               <w:keepNext/>
               <w:keepLines/>
               <w:cnfStyle w:val="000000000000" w:firstRow="0" w:lastRow="0" w:firstColumn="0" w:lastColumn="0" w:oddVBand="0" w:evenVBand="0" w:oddHBand="0" w:evenHBand="0" w:firstRowFirstColumn="0" w:firstRowLastColumn="0" w:lastRowFirstColumn="0" w:lastRowLastColumn="0"/>
-              <w:rPr>
-                <w:rFonts w:hint="eastAsia"/>
-              </w:rPr>
             </w:pPr>
             <w:r>
               <w:rPr>
@@ -4013,9 +4247,6 @@
               <w:keepNext/>
               <w:keepLines/>
               <w:cnfStyle w:val="000000000000" w:firstRow="0" w:lastRow="0" w:firstColumn="0" w:lastColumn="0" w:oddVBand="0" w:evenVBand="0" w:oddHBand="0" w:evenHBand="0" w:firstRowFirstColumn="0" w:firstRowLastColumn="0" w:lastRowFirstColumn="0" w:lastRowLastColumn="0"/>
-              <w:rPr>
-                <w:rFonts w:hint="eastAsia"/>
-              </w:rPr>
             </w:pPr>
             <w:r>
               <w:rPr>
@@ -4038,9 +4269,6 @@
               <w:keepNext/>
               <w:keepLines/>
               <w:cnfStyle w:val="000000000000" w:firstRow="0" w:lastRow="0" w:firstColumn="0" w:lastColumn="0" w:oddVBand="0" w:evenVBand="0" w:oddHBand="0" w:evenHBand="0" w:firstRowFirstColumn="0" w:firstRowLastColumn="0" w:lastRowFirstColumn="0" w:lastRowLastColumn="0"/>
-              <w:rPr>
-                <w:rFonts w:hint="eastAsia"/>
-              </w:rPr>
             </w:pPr>
             <w:r>
               <w:rPr>
@@ -4063,9 +4291,6 @@
               <w:keepNext/>
               <w:keepLines/>
               <w:cnfStyle w:val="000000000000" w:firstRow="0" w:lastRow="0" w:firstColumn="0" w:lastColumn="0" w:oddVBand="0" w:evenVBand="0" w:oddHBand="0" w:evenHBand="0" w:firstRowFirstColumn="0" w:firstRowLastColumn="0" w:lastRowFirstColumn="0" w:lastRowLastColumn="0"/>
-              <w:rPr>
-                <w:rFonts w:hint="eastAsia"/>
-              </w:rPr>
             </w:pPr>
             <w:r>
               <w:rPr>
@@ -4088,9 +4313,6 @@
               <w:keepNext/>
               <w:keepLines/>
               <w:cnfStyle w:val="000000000000" w:firstRow="0" w:lastRow="0" w:firstColumn="0" w:lastColumn="0" w:oddVBand="0" w:evenVBand="0" w:oddHBand="0" w:evenHBand="0" w:firstRowFirstColumn="0" w:firstRowLastColumn="0" w:lastRowFirstColumn="0" w:lastRowLastColumn="0"/>
-              <w:rPr>
-                <w:rFonts w:hint="eastAsia"/>
-              </w:rPr>
             </w:pPr>
             <w:r>
               <w:t>メモリ</w:t>
@@ -4120,8 +4342,11 @@
         <w:tc>
           <w:tcPr>
             <w:cnfStyle w:val="001000000000" w:firstRow="0" w:lastRow="0" w:firstColumn="1" w:lastColumn="0" w:oddVBand="0" w:evenVBand="0" w:oddHBand="0" w:evenHBand="0" w:firstRowFirstColumn="0" w:firstRowLastColumn="0" w:lastRowFirstColumn="0" w:lastRowLastColumn="0"/>
-            <w:tcW w:w="0" w:type="auto"/>
+            <w:tcW w:w="1155" w:type="dxa"/>
             <w:vMerge/>
+            <w:tcBorders>
+              <w:bottom w:val="single" w:sz="4" w:space="0" w:color="999999" w:themeColor="text1" w:themeTint="66"/>
+            </w:tcBorders>
           </w:tcPr>
           <w:p>
             <w:pPr>
@@ -4130,14 +4355,13 @@
               <w:keepLines/>
               <w:rPr>
                 <w:rStyle w:val="10"/>
-                <w:rFonts w:hint="eastAsia"/>
-              </w:rPr>
-            </w:pPr>
-          </w:p>
-        </w:tc>
-        <w:tc>
-          <w:tcPr>
-            <w:tcW w:w="936" w:type="dxa"/>
+              </w:rPr>
+            </w:pPr>
+          </w:p>
+        </w:tc>
+        <w:tc>
+          <w:tcPr>
+            <w:tcW w:w="767" w:type="dxa"/>
           </w:tcPr>
           <w:p>
             <w:pPr>
@@ -4145,9 +4369,6 @@
               <w:keepNext/>
               <w:keepLines/>
               <w:cnfStyle w:val="000000000000" w:firstRow="0" w:lastRow="0" w:firstColumn="0" w:lastColumn="0" w:oddVBand="0" w:evenVBand="0" w:oddHBand="0" w:evenHBand="0" w:firstRowFirstColumn="0" w:firstRowLastColumn="0" w:lastRowFirstColumn="0" w:lastRowLastColumn="0"/>
-              <w:rPr>
-                <w:rFonts w:hint="eastAsia"/>
-              </w:rPr>
             </w:pPr>
             <w:r>
               <w:rPr>
@@ -4170,9 +4391,6 @@
               <w:keepNext/>
               <w:keepLines/>
               <w:cnfStyle w:val="000000000000" w:firstRow="0" w:lastRow="0" w:firstColumn="0" w:lastColumn="0" w:oddVBand="0" w:evenVBand="0" w:oddHBand="0" w:evenHBand="0" w:firstRowFirstColumn="0" w:firstRowLastColumn="0" w:lastRowFirstColumn="0" w:lastRowLastColumn="0"/>
-              <w:rPr>
-                <w:rFonts w:hint="eastAsia"/>
-              </w:rPr>
             </w:pPr>
             <w:r>
               <w:rPr>
@@ -4198,9 +4416,6 @@
               <w:keepNext/>
               <w:keepLines/>
               <w:cnfStyle w:val="000000000000" w:firstRow="0" w:lastRow="0" w:firstColumn="0" w:lastColumn="0" w:oddVBand="0" w:evenVBand="0" w:oddHBand="0" w:evenHBand="0" w:firstRowFirstColumn="0" w:firstRowLastColumn="0" w:lastRowFirstColumn="0" w:lastRowLastColumn="0"/>
-              <w:rPr>
-                <w:rFonts w:hint="eastAsia"/>
-              </w:rPr>
             </w:pPr>
             <w:r>
               <w:rPr>
@@ -4226,9 +4441,6 @@
               <w:keepNext/>
               <w:keepLines/>
               <w:cnfStyle w:val="000000000000" w:firstRow="0" w:lastRow="0" w:firstColumn="0" w:lastColumn="0" w:oddVBand="0" w:evenVBand="0" w:oddHBand="0" w:evenHBand="0" w:firstRowFirstColumn="0" w:firstRowLastColumn="0" w:lastRowFirstColumn="0" w:lastRowLastColumn="0"/>
-              <w:rPr>
-                <w:rFonts w:hint="eastAsia"/>
-              </w:rPr>
             </w:pPr>
             <w:r>
               <w:rPr>
@@ -4254,9 +4466,357 @@
               <w:keepNext/>
               <w:keepLines/>
               <w:cnfStyle w:val="000000000000" w:firstRow="0" w:lastRow="0" w:firstColumn="0" w:lastColumn="0" w:oddVBand="0" w:evenVBand="0" w:oddHBand="0" w:evenHBand="0" w:firstRowFirstColumn="0" w:firstRowLastColumn="0" w:lastRowFirstColumn="0" w:lastRowLastColumn="0"/>
-              <w:rPr>
-                <w:rFonts w:hint="eastAsia"/>
-              </w:rPr>
+            </w:pPr>
+            <w:r>
+              <w:rPr>
+                <w:rFonts w:hint="eastAsia"/>
+              </w:rPr>
+              <w:t>B</w:t>
+            </w:r>
+            <w:r>
+              <w:t>C</w:t>
+            </w:r>
+            <w:r>
+              <w:t>レジスタ</w:t>
+            </w:r>
+          </w:p>
+        </w:tc>
+        <w:tc>
+          <w:tcPr>
+            <w:tcW w:w="0" w:type="auto"/>
+          </w:tcPr>
+          <w:p>
+            <w:pPr>
+              <w:pStyle w:val="af"/>
+              <w:keepNext/>
+              <w:keepLines/>
+              <w:cnfStyle w:val="000000000000" w:firstRow="0" w:lastRow="0" w:firstColumn="0" w:lastColumn="0" w:oddVBand="0" w:evenVBand="0" w:oddHBand="0" w:evenHBand="0" w:firstRowFirstColumn="0" w:firstRowLastColumn="0" w:lastRowFirstColumn="0" w:lastRowLastColumn="0"/>
+            </w:pPr>
+            <w:r>
+              <w:t>メモリ</w:t>
+            </w:r>
+            <w:r>
+              <w:br/>
+            </w:r>
+            <w:r>
+              <w:rPr>
+                <w:rFonts w:hint="eastAsia"/>
+              </w:rPr>
+              <w:t>関数名</w:t>
+            </w:r>
+            <w:r>
+              <w:rPr>
+                <w:rFonts w:hint="eastAsia"/>
+              </w:rPr>
+              <w:t>_</w:t>
+            </w:r>
+            <w:r>
+              <w:t>@Param3</w:t>
+            </w:r>
+          </w:p>
+        </w:tc>
+      </w:tr>
+      <w:tr>
+        <w:tc>
+          <w:tcPr>
+            <w:cnfStyle w:val="001000000000" w:firstRow="0" w:lastRow="0" w:firstColumn="1" w:lastColumn="0" w:oddVBand="0" w:evenVBand="0" w:oddHBand="0" w:evenHBand="0" w:firstRowFirstColumn="0" w:firstRowLastColumn="0" w:lastRowFirstColumn="0" w:lastRowLastColumn="0"/>
+            <w:tcW w:w="1155" w:type="dxa"/>
+            <w:vMerge w:val="restart"/>
+          </w:tcPr>
+          <w:p>
+            <w:pPr>
+              <w:pStyle w:val="af"/>
+              <w:keepNext/>
+              <w:keepLines/>
+              <w:rPr>
+                <w:rStyle w:val="10"/>
+              </w:rPr>
+            </w:pPr>
+            <w:r>
+              <w:rPr>
+                <w:rStyle w:val="GOTH"/>
+                <w:rFonts w:hint="eastAsia"/>
+              </w:rPr>
+              <w:t>μC</w:t>
+            </w:r>
+            <w:r>
+              <w:rPr>
+                <w:rStyle w:val="GOTH"/>
+              </w:rPr>
+              <w:t>OM87</w:t>
+            </w:r>
+          </w:p>
+        </w:tc>
+        <w:tc>
+          <w:tcPr>
+            <w:tcW w:w="767" w:type="dxa"/>
+          </w:tcPr>
+          <w:p>
+            <w:pPr>
+              <w:pStyle w:val="af"/>
+              <w:keepNext/>
+              <w:keepLines/>
+              <w:cnfStyle w:val="000000000000" w:firstRow="0" w:lastRow="0" w:firstColumn="0" w:lastColumn="0" w:oddVBand="0" w:evenVBand="0" w:oddHBand="0" w:evenHBand="0" w:firstRowFirstColumn="0" w:firstRowLastColumn="0" w:lastRowFirstColumn="0" w:lastRowLastColumn="0"/>
+            </w:pPr>
+            <w:r>
+              <w:rPr>
+                <w:rFonts w:hint="eastAsia"/>
+              </w:rPr>
+              <w:t>8</w:t>
+            </w:r>
+            <w:r>
+              <w:t>bit</w:t>
+            </w:r>
+          </w:p>
+        </w:tc>
+        <w:tc>
+          <w:tcPr>
+            <w:tcW w:w="0" w:type="auto"/>
+          </w:tcPr>
+          <w:p>
+            <w:pPr>
+              <w:pStyle w:val="af"/>
+              <w:keepNext/>
+              <w:keepLines/>
+              <w:cnfStyle w:val="000000000000" w:firstRow="0" w:lastRow="0" w:firstColumn="0" w:lastColumn="0" w:oddVBand="0" w:evenVBand="0" w:oddHBand="0" w:evenHBand="0" w:firstRowFirstColumn="0" w:firstRowLastColumn="0" w:lastRowFirstColumn="0" w:lastRowLastColumn="0"/>
+            </w:pPr>
+            <w:r>
+              <w:rPr>
+                <w:rFonts w:hint="eastAsia"/>
+              </w:rPr>
+              <w:t>A</w:t>
+            </w:r>
+            <w:r>
+              <w:t>レジスタ</w:t>
+            </w:r>
+          </w:p>
+        </w:tc>
+        <w:tc>
+          <w:tcPr>
+            <w:tcW w:w="0" w:type="auto"/>
+          </w:tcPr>
+          <w:p>
+            <w:pPr>
+              <w:pStyle w:val="af"/>
+              <w:keepNext/>
+              <w:keepLines/>
+              <w:cnfStyle w:val="000000000000" w:firstRow="0" w:lastRow="0" w:firstColumn="0" w:lastColumn="0" w:oddVBand="0" w:evenVBand="0" w:oddHBand="0" w:evenHBand="0" w:firstRowFirstColumn="0" w:firstRowLastColumn="0" w:lastRowFirstColumn="0" w:lastRowLastColumn="0"/>
+            </w:pPr>
+            <w:r>
+              <w:rPr>
+                <w:rFonts w:hint="eastAsia"/>
+              </w:rPr>
+              <w:t>A</w:t>
+            </w:r>
+            <w:r>
+              <w:t>レジスタ</w:t>
+            </w:r>
+          </w:p>
+        </w:tc>
+        <w:tc>
+          <w:tcPr>
+            <w:tcW w:w="0" w:type="auto"/>
+          </w:tcPr>
+          <w:p>
+            <w:pPr>
+              <w:pStyle w:val="af"/>
+              <w:keepNext/>
+              <w:keepLines/>
+              <w:cnfStyle w:val="000000000000" w:firstRow="0" w:lastRow="0" w:firstColumn="0" w:lastColumn="0" w:oddVBand="0" w:evenVBand="0" w:oddHBand="0" w:evenHBand="0" w:firstRowFirstColumn="0" w:firstRowLastColumn="0" w:lastRowFirstColumn="0" w:lastRowLastColumn="0"/>
+            </w:pPr>
+            <w:r>
+              <w:rPr>
+                <w:rFonts w:hint="eastAsia"/>
+              </w:rPr>
+              <w:t>E</w:t>
+            </w:r>
+            <w:r>
+              <w:t>レジスタ</w:t>
+            </w:r>
+          </w:p>
+        </w:tc>
+        <w:tc>
+          <w:tcPr>
+            <w:tcW w:w="0" w:type="auto"/>
+          </w:tcPr>
+          <w:p>
+            <w:pPr>
+              <w:pStyle w:val="af"/>
+              <w:keepNext/>
+              <w:keepLines/>
+              <w:cnfStyle w:val="000000000000" w:firstRow="0" w:lastRow="0" w:firstColumn="0" w:lastColumn="0" w:oddVBand="0" w:evenVBand="0" w:oddHBand="0" w:evenHBand="0" w:firstRowFirstColumn="0" w:firstRowLastColumn="0" w:lastRowFirstColumn="0" w:lastRowLastColumn="0"/>
+            </w:pPr>
+            <w:r>
+              <w:rPr>
+                <w:rFonts w:hint="eastAsia"/>
+              </w:rPr>
+              <w:t>C</w:t>
+            </w:r>
+            <w:r>
+              <w:t>レジスタ</w:t>
+            </w:r>
+          </w:p>
+        </w:tc>
+        <w:tc>
+          <w:tcPr>
+            <w:tcW w:w="0" w:type="auto"/>
+          </w:tcPr>
+          <w:p>
+            <w:pPr>
+              <w:pStyle w:val="af"/>
+              <w:keepNext/>
+              <w:keepLines/>
+              <w:cnfStyle w:val="000000000000" w:firstRow="0" w:lastRow="0" w:firstColumn="0" w:lastColumn="0" w:oddVBand="0" w:evenVBand="0" w:oddHBand="0" w:evenHBand="0" w:firstRowFirstColumn="0" w:firstRowLastColumn="0" w:lastRowFirstColumn="0" w:lastRowLastColumn="0"/>
+            </w:pPr>
+            <w:r>
+              <w:t>メモリ</w:t>
+            </w:r>
+            <w:r>
+              <w:br/>
+            </w:r>
+            <w:r>
+              <w:rPr>
+                <w:rFonts w:hint="eastAsia"/>
+              </w:rPr>
+              <w:t>関数名</w:t>
+            </w:r>
+            <w:r>
+              <w:rPr>
+                <w:rFonts w:hint="eastAsia"/>
+              </w:rPr>
+              <w:t>_</w:t>
+            </w:r>
+            <w:r>
+              <w:t>@Param3</w:t>
+            </w:r>
+          </w:p>
+        </w:tc>
+      </w:tr>
+      <w:tr>
+        <w:tc>
+          <w:tcPr>
+            <w:cnfStyle w:val="001000000000" w:firstRow="0" w:lastRow="0" w:firstColumn="1" w:lastColumn="0" w:oddVBand="0" w:evenVBand="0" w:oddHBand="0" w:evenHBand="0" w:firstRowFirstColumn="0" w:firstRowLastColumn="0" w:lastRowFirstColumn="0" w:lastRowLastColumn="0"/>
+            <w:tcW w:w="1155" w:type="dxa"/>
+            <w:vMerge/>
+          </w:tcPr>
+          <w:p>
+            <w:pPr>
+              <w:pStyle w:val="af"/>
+              <w:keepNext/>
+              <w:keepLines/>
+              <w:rPr>
+                <w:rStyle w:val="GOTH"/>
+              </w:rPr>
+            </w:pPr>
+          </w:p>
+        </w:tc>
+        <w:tc>
+          <w:tcPr>
+            <w:tcW w:w="767" w:type="dxa"/>
+          </w:tcPr>
+          <w:p>
+            <w:pPr>
+              <w:pStyle w:val="af"/>
+              <w:keepNext/>
+              <w:keepLines/>
+              <w:cnfStyle w:val="000000000000" w:firstRow="0" w:lastRow="0" w:firstColumn="0" w:lastColumn="0" w:oddVBand="0" w:evenVBand="0" w:oddHBand="0" w:evenHBand="0" w:firstRowFirstColumn="0" w:firstRowLastColumn="0" w:lastRowFirstColumn="0" w:lastRowLastColumn="0"/>
+            </w:pPr>
+            <w:r>
+              <w:rPr>
+                <w:rFonts w:hint="eastAsia"/>
+              </w:rPr>
+              <w:t>1</w:t>
+            </w:r>
+            <w:r>
+              <w:t>6bit</w:t>
+            </w:r>
+          </w:p>
+        </w:tc>
+        <w:tc>
+          <w:tcPr>
+            <w:tcW w:w="0" w:type="auto"/>
+          </w:tcPr>
+          <w:p>
+            <w:pPr>
+              <w:pStyle w:val="af"/>
+              <w:keepNext/>
+              <w:keepLines/>
+              <w:cnfStyle w:val="000000000000" w:firstRow="0" w:lastRow="0" w:firstColumn="0" w:lastColumn="0" w:oddVBand="0" w:evenVBand="0" w:oddHBand="0" w:evenHBand="0" w:firstRowFirstColumn="0" w:firstRowLastColumn="0" w:lastRowFirstColumn="0" w:lastRowLastColumn="0"/>
+            </w:pPr>
+            <w:r>
+              <w:rPr>
+                <w:rFonts w:hint="eastAsia"/>
+              </w:rPr>
+              <w:t>H</w:t>
+            </w:r>
+            <w:r>
+              <w:t>L</w:t>
+            </w:r>
+            <w:r>
+              <w:t>レジスタ</w:t>
+            </w:r>
+          </w:p>
+        </w:tc>
+        <w:tc>
+          <w:tcPr>
+            <w:tcW w:w="0" w:type="auto"/>
+          </w:tcPr>
+          <w:p>
+            <w:pPr>
+              <w:pStyle w:val="af"/>
+              <w:keepNext/>
+              <w:keepLines/>
+              <w:cnfStyle w:val="000000000000" w:firstRow="0" w:lastRow="0" w:firstColumn="0" w:lastColumn="0" w:oddVBand="0" w:evenVBand="0" w:oddHBand="0" w:evenHBand="0" w:firstRowFirstColumn="0" w:firstRowLastColumn="0" w:lastRowFirstColumn="0" w:lastRowLastColumn="0"/>
+            </w:pPr>
+            <w:r>
+              <w:rPr>
+                <w:rFonts w:hint="eastAsia"/>
+              </w:rPr>
+              <w:t>H</w:t>
+            </w:r>
+            <w:r>
+              <w:t>L</w:t>
+            </w:r>
+            <w:r>
+              <w:t>レジスタ</w:t>
+            </w:r>
+          </w:p>
+        </w:tc>
+        <w:tc>
+          <w:tcPr>
+            <w:tcW w:w="0" w:type="auto"/>
+          </w:tcPr>
+          <w:p>
+            <w:pPr>
+              <w:pStyle w:val="af"/>
+              <w:keepNext/>
+              <w:keepLines/>
+              <w:cnfStyle w:val="000000000000" w:firstRow="0" w:lastRow="0" w:firstColumn="0" w:lastColumn="0" w:oddVBand="0" w:evenVBand="0" w:oddHBand="0" w:evenHBand="0" w:firstRowFirstColumn="0" w:firstRowLastColumn="0" w:lastRowFirstColumn="0" w:lastRowLastColumn="0"/>
+            </w:pPr>
+            <w:r>
+              <w:rPr>
+                <w:rFonts w:hint="eastAsia"/>
+              </w:rPr>
+              <w:t>D</w:t>
+            </w:r>
+            <w:r>
+              <w:t>E</w:t>
+            </w:r>
+            <w:r>
+              <w:t>レジスタ</w:t>
+            </w:r>
+          </w:p>
+        </w:tc>
+        <w:tc>
+          <w:tcPr>
+            <w:tcW w:w="0" w:type="auto"/>
+          </w:tcPr>
+          <w:p>
+            <w:pPr>
+              <w:pStyle w:val="af"/>
+              <w:keepNext/>
+              <w:keepLines/>
+              <w:cnfStyle w:val="000000000000" w:firstRow="0" w:lastRow="0" w:firstColumn="0" w:lastColumn="0" w:oddVBand="0" w:evenVBand="0" w:oddHBand="0" w:evenHBand="0" w:firstRowFirstColumn="0" w:firstRowLastColumn="0" w:lastRowFirstColumn="0" w:lastRowLastColumn="0"/>
             </w:pPr>
             <w:r>
               <w:rPr>
@@ -4341,7 +4901,7 @@
         <w:tblLook w:val="04A0" w:firstRow="1" w:lastRow="0" w:firstColumn="1" w:lastColumn="0" w:noHBand="0" w:noVBand="1"/>
       </w:tblPr>
       <w:tblGrid>
-        <w:gridCol w:w="978"/>
+        <w:gridCol w:w="1949"/>
         <w:gridCol w:w="1657"/>
       </w:tblGrid>
       <w:tr>
@@ -4351,7 +4911,7 @@
         <w:tc>
           <w:tcPr>
             <w:cnfStyle w:val="001000000000" w:firstRow="0" w:lastRow="0" w:firstColumn="1" w:lastColumn="0" w:oddVBand="0" w:evenVBand="0" w:oddHBand="0" w:evenHBand="0" w:firstRowFirstColumn="0" w:firstRowLastColumn="0" w:lastRowFirstColumn="0" w:lastRowLastColumn="0"/>
-            <w:tcW w:w="978" w:type="dxa"/>
+            <w:tcW w:w="1949" w:type="dxa"/>
           </w:tcPr>
           <w:p>
             <w:pPr>
@@ -4398,7 +4958,7 @@
         <w:tc>
           <w:tcPr>
             <w:cnfStyle w:val="001000000000" w:firstRow="0" w:lastRow="0" w:firstColumn="1" w:lastColumn="0" w:oddVBand="0" w:evenVBand="0" w:oddHBand="0" w:evenHBand="0" w:firstRowFirstColumn="0" w:firstRowLastColumn="0" w:lastRowFirstColumn="0" w:lastRowLastColumn="0"/>
-            <w:tcW w:w="978" w:type="dxa"/>
+            <w:tcW w:w="1949" w:type="dxa"/>
           </w:tcPr>
           <w:p>
             <w:pPr>
@@ -4445,7 +5005,7 @@
         <w:tc>
           <w:tcPr>
             <w:cnfStyle w:val="001000000000" w:firstRow="0" w:lastRow="0" w:firstColumn="1" w:lastColumn="0" w:oddVBand="0" w:evenVBand="0" w:oddHBand="0" w:evenHBand="0" w:firstRowFirstColumn="0" w:firstRowLastColumn="0" w:lastRowFirstColumn="0" w:lastRowLastColumn="0"/>
-            <w:tcW w:w="978" w:type="dxa"/>
+            <w:tcW w:w="1949" w:type="dxa"/>
           </w:tcPr>
           <w:p>
             <w:pPr>
@@ -4504,7 +5064,7 @@
         <w:tc>
           <w:tcPr>
             <w:cnfStyle w:val="001000000000" w:firstRow="0" w:lastRow="0" w:firstColumn="1" w:lastColumn="0" w:oddVBand="0" w:evenVBand="0" w:oddHBand="0" w:evenHBand="0" w:firstRowFirstColumn="0" w:firstRowLastColumn="0" w:lastRowFirstColumn="0" w:lastRowLastColumn="0"/>
-            <w:tcW w:w="978" w:type="dxa"/>
+            <w:tcW w:w="1949" w:type="dxa"/>
           </w:tcPr>
           <w:p>
             <w:pPr>
@@ -4563,7 +5123,7 @@
         <w:tc>
           <w:tcPr>
             <w:cnfStyle w:val="001000000000" w:firstRow="0" w:lastRow="0" w:firstColumn="1" w:lastColumn="0" w:oddVBand="0" w:evenVBand="0" w:oddHBand="0" w:evenHBand="0" w:firstRowFirstColumn="0" w:firstRowLastColumn="0" w:lastRowFirstColumn="0" w:lastRowLastColumn="0"/>
-            <w:tcW w:w="978" w:type="dxa"/>
+            <w:tcW w:w="1949" w:type="dxa"/>
           </w:tcPr>
           <w:p>
             <w:pPr>
@@ -4622,7 +5182,7 @@
         <w:tc>
           <w:tcPr>
             <w:cnfStyle w:val="001000000000" w:firstRow="0" w:lastRow="0" w:firstColumn="1" w:lastColumn="0" w:oddVBand="0" w:evenVBand="0" w:oddHBand="0" w:evenHBand="0" w:firstRowFirstColumn="0" w:firstRowLastColumn="0" w:lastRowFirstColumn="0" w:lastRowLastColumn="0"/>
-            <w:tcW w:w="978" w:type="dxa"/>
+            <w:tcW w:w="1949" w:type="dxa"/>
           </w:tcPr>
           <w:p>
             <w:pPr>
@@ -4690,13 +5250,12 @@
         <w:tc>
           <w:tcPr>
             <w:cnfStyle w:val="001000000000" w:firstRow="0" w:lastRow="0" w:firstColumn="1" w:lastColumn="0" w:oddVBand="0" w:evenVBand="0" w:oddHBand="0" w:evenHBand="0" w:firstRowFirstColumn="0" w:firstRowLastColumn="0" w:lastRowFirstColumn="0" w:lastRowLastColumn="0"/>
-            <w:tcW w:w="978" w:type="dxa"/>
-          </w:tcPr>
-          <w:p>
-            <w:pPr>
-              <w:rPr>
-                <w:rStyle w:val="GOTH"/>
-                <w:rFonts w:hint="eastAsia"/>
+            <w:tcW w:w="1949" w:type="dxa"/>
+          </w:tcPr>
+          <w:p>
+            <w:pPr>
+              <w:rPr>
+                <w:rStyle w:val="GOTH"/>
               </w:rPr>
             </w:pPr>
             <w:r>
@@ -4741,6 +5300,148 @@
                 <w:rStyle w:val="CODE"/>
               </w:rPr>
               <w:t>ate80i.lib</w:t>
+            </w:r>
+          </w:p>
+        </w:tc>
+      </w:tr>
+      <w:tr>
+        <w:tc>
+          <w:tcPr>
+            <w:cnfStyle w:val="001000000000" w:firstRow="0" w:lastRow="0" w:firstColumn="1" w:lastColumn="0" w:oddVBand="0" w:evenVBand="0" w:oddHBand="0" w:evenHBand="0" w:firstRowFirstColumn="0" w:firstRowLastColumn="0" w:lastRowFirstColumn="0" w:lastRowLastColumn="0"/>
+            <w:tcW w:w="1949" w:type="dxa"/>
+          </w:tcPr>
+          <w:p>
+            <w:pPr>
+              <w:rPr>
+                <w:rStyle w:val="GOTH"/>
+              </w:rPr>
+            </w:pPr>
+            <w:r>
+              <w:rPr>
+                <w:rStyle w:val="GOTH"/>
+                <w:rFonts w:hint="eastAsia"/>
+              </w:rPr>
+              <w:t>μP</w:t>
+            </w:r>
+            <w:r>
+              <w:rPr>
+                <w:rStyle w:val="GOTH"/>
+              </w:rPr>
+              <w:t>D7800</w:t>
+            </w:r>
+            <w:r>
+              <w:rPr>
+                <w:rStyle w:val="GOTH"/>
+                <w:rFonts w:hint="eastAsia"/>
+              </w:rPr>
+              <w:t>~</w:t>
+            </w:r>
+            <w:r>
+              <w:rPr>
+                <w:rStyle w:val="GOTH"/>
+              </w:rPr>
+              <w:t>7801</w:t>
+            </w:r>
+          </w:p>
+        </w:tc>
+        <w:tc>
+          <w:tcPr>
+            <w:tcW w:w="1657" w:type="dxa"/>
+          </w:tcPr>
+          <w:p>
+            <w:pPr>
+              <w:widowControl/>
+              <w:shd w:val="clear" w:color="auto" w:fill="FFFFFF"/>
+              <w:spacing w:line="285" w:lineRule="atLeast"/>
+              <w:jc w:val="left"/>
+              <w:cnfStyle w:val="000000000000" w:firstRow="0" w:lastRow="0" w:firstColumn="0" w:lastColumn="0" w:oddVBand="0" w:evenVBand="0" w:oddHBand="0" w:evenHBand="0" w:firstRowFirstColumn="0" w:firstRowLastColumn="0" w:lastRowFirstColumn="0" w:lastRowLastColumn="0"/>
+              <w:rPr>
+                <w:rStyle w:val="CODE"/>
+              </w:rPr>
+            </w:pPr>
+            <w:r>
+              <w:rPr>
+                <w:rStyle w:val="CODE"/>
+                <w:rFonts w:hint="eastAsia"/>
+              </w:rPr>
+              <w:t>C</w:t>
+            </w:r>
+            <w:r>
+              <w:rPr>
+                <w:rStyle w:val="CODE"/>
+              </w:rPr>
+              <w:t>ate87.lib</w:t>
+            </w:r>
+          </w:p>
+        </w:tc>
+      </w:tr>
+      <w:tr>
+        <w:tc>
+          <w:tcPr>
+            <w:cnfStyle w:val="001000000000" w:firstRow="0" w:lastRow="0" w:firstColumn="1" w:lastColumn="0" w:oddVBand="0" w:evenVBand="0" w:oddHBand="0" w:evenHBand="0" w:firstRowFirstColumn="0" w:firstRowLastColumn="0" w:lastRowFirstColumn="0" w:lastRowLastColumn="0"/>
+            <w:tcW w:w="1949" w:type="dxa"/>
+          </w:tcPr>
+          <w:p>
+            <w:pPr>
+              <w:rPr>
+                <w:rStyle w:val="GOTH"/>
+              </w:rPr>
+            </w:pPr>
+            <w:r>
+              <w:rPr>
+                <w:rStyle w:val="GOTH"/>
+                <w:rFonts w:hint="eastAsia"/>
+              </w:rPr>
+              <w:t>μP</w:t>
+            </w:r>
+            <w:r>
+              <w:rPr>
+                <w:rStyle w:val="GOTH"/>
+              </w:rPr>
+              <w:t>D78C05</w:t>
+            </w:r>
+            <w:r>
+              <w:rPr>
+                <w:rStyle w:val="GOTH"/>
+                <w:rFonts w:hint="eastAsia"/>
+              </w:rPr>
+              <w:t>~</w:t>
+            </w:r>
+            <w:r>
+              <w:rPr>
+                <w:rStyle w:val="GOTH"/>
+              </w:rPr>
+              <w:t>78C06</w:t>
+            </w:r>
+          </w:p>
+        </w:tc>
+        <w:tc>
+          <w:tcPr>
+            <w:tcW w:w="1657" w:type="dxa"/>
+          </w:tcPr>
+          <w:p>
+            <w:pPr>
+              <w:widowControl/>
+              <w:shd w:val="clear" w:color="auto" w:fill="FFFFFF"/>
+              <w:spacing w:line="285" w:lineRule="atLeast"/>
+              <w:jc w:val="left"/>
+              <w:cnfStyle w:val="000000000000" w:firstRow="0" w:lastRow="0" w:firstColumn="0" w:lastColumn="0" w:oddVBand="0" w:evenVBand="0" w:oddHBand="0" w:evenHBand="0" w:firstRowFirstColumn="0" w:firstRowLastColumn="0" w:lastRowFirstColumn="0" w:lastRowLastColumn="0"/>
+              <w:rPr>
+                <w:rStyle w:val="CODE"/>
+              </w:rPr>
+            </w:pPr>
+            <w:r>
+              <w:rPr>
+                <w:rStyle w:val="CODE"/>
+                <w:rFonts w:hint="eastAsia"/>
+              </w:rPr>
+              <w:t>C</w:t>
+            </w:r>
+            <w:r>
+              <w:rPr>
+                <w:rStyle w:val="CODE"/>
+              </w:rPr>
+              <w:t>ate87c.lib</w:t>
             </w:r>
           </w:p>
         </w:tc>

--- a/manuals/cate.docx
+++ b/manuals/cate.docx
@@ -487,6 +487,62 @@
           </w:p>
         </w:tc>
       </w:tr>
+      <w:tr>
+        <w:tc>
+          <w:tcPr>
+            <w:cnfStyle w:val="001000000000" w:firstRow="0" w:lastRow="0" w:firstColumn="1" w:lastColumn="0" w:oddVBand="0" w:evenVBand="0" w:oddHBand="0" w:evenHBand="0" w:firstRowFirstColumn="0" w:firstRowLastColumn="0" w:lastRowFirstColumn="0" w:lastRowLastColumn="0"/>
+            <w:tcW w:w="783" w:type="dxa"/>
+          </w:tcPr>
+          <w:p>
+            <w:pPr>
+              <w:rPr>
+                <w:rStyle w:val="GOTH"/>
+                <w:rFonts w:hint="eastAsia"/>
+              </w:rPr>
+            </w:pPr>
+            <w:r>
+              <w:rPr>
+                <w:rStyle w:val="GOTH"/>
+                <w:rFonts w:hint="eastAsia"/>
+              </w:rPr>
+              <w:t>8</w:t>
+            </w:r>
+            <w:r>
+              <w:rPr>
+                <w:rStyle w:val="GOTH"/>
+              </w:rPr>
+              <w:t>086</w:t>
+            </w:r>
+          </w:p>
+        </w:tc>
+        <w:tc>
+          <w:tcPr>
+            <w:tcW w:w="1657" w:type="dxa"/>
+          </w:tcPr>
+          <w:p>
+            <w:pPr>
+              <w:cnfStyle w:val="000000000000" w:firstRow="0" w:lastRow="0" w:firstColumn="0" w:lastColumn="0" w:oddVBand="0" w:evenVBand="0" w:oddHBand="0" w:evenHBand="0" w:firstRowFirstColumn="0" w:firstRowLastColumn="0" w:lastRowFirstColumn="0" w:lastRowLastColumn="0"/>
+              <w:rPr>
+                <w:rStyle w:val="CODE"/>
+                <w:rFonts w:hint="eastAsia"/>
+              </w:rPr>
+            </w:pPr>
+            <w:r>
+              <w:rPr>
+                <w:rStyle w:val="CODE"/>
+                <w:rFonts w:hint="eastAsia"/>
+              </w:rPr>
+              <w:t>C</w:t>
+            </w:r>
+            <w:r>
+              <w:rPr>
+                <w:rStyle w:val="CODE"/>
+              </w:rPr>
+              <w:t>ate86.exe</w:t>
+            </w:r>
+          </w:p>
+        </w:tc>
+      </w:tr>
     </w:tbl>
     <w:p>
       <w:pPr>
@@ -968,6 +1024,7 @@
         <w:ind w:firstLine="840"/>
         <w:rPr>
           <w:rStyle w:val="CODE"/>
+          <w:rFonts w:asciiTheme="minorHAnsi" w:eastAsiaTheme="minorHAnsi" w:hAnsiTheme="minorHAnsi"/>
         </w:rPr>
       </w:pPr>
       <w:r>
@@ -1010,6 +1067,70 @@
           <w:rFonts w:asciiTheme="minorHAnsi" w:eastAsiaTheme="minorHAnsi" w:hAnsiTheme="minorHAnsi"/>
         </w:rPr>
         <w:t>CPUオプション ソースファイル名</w:t>
+      </w:r>
+    </w:p>
+    <w:p>
+      <w:pPr>
+        <w:tabs>
+          <w:tab w:val="left" w:pos="1985"/>
+        </w:tabs>
+        <w:ind w:firstLine="840"/>
+        <w:rPr>
+          <w:rStyle w:val="CODE"/>
+          <w:rFonts w:hint="eastAsia"/>
+        </w:rPr>
+      </w:pPr>
+      <w:r>
+        <w:rPr>
+          <w:rStyle w:val="CODE"/>
+          <w:rFonts w:hint="eastAsia"/>
+        </w:rPr>
+        <w:t>8</w:t>
+      </w:r>
+      <w:r>
+        <w:rPr>
+          <w:rStyle w:val="CODE"/>
+        </w:rPr>
+        <w:t>08</w:t>
+      </w:r>
+      <w:r>
+        <w:rPr>
+          <w:rStyle w:val="CODE"/>
+        </w:rPr>
+        <w:t>6</w:t>
+      </w:r>
+      <w:r>
+        <w:rPr>
+          <w:rStyle w:val="CODE"/>
+          <w:rFonts w:hint="eastAsia"/>
+        </w:rPr>
+        <w:t>用</w:t>
+      </w:r>
+      <w:r>
+        <w:rPr>
+          <w:rStyle w:val="CODE"/>
+        </w:rPr>
+        <w:tab/>
+        <w:t>cate8</w:t>
+      </w:r>
+      <w:r>
+        <w:rPr>
+          <w:rStyle w:val="CODE"/>
+        </w:rPr>
+        <w:t>6</w:t>
+      </w:r>
+      <w:r>
+        <w:rPr>
+          <w:rStyle w:val="CODE"/>
+        </w:rPr>
+        <w:t xml:space="preserve"> </w:t>
+      </w:r>
+      <w:r>
+        <w:rPr>
+          <w:rStyle w:val="CODE"/>
+          <w:rFonts w:hint="eastAsia"/>
+        </w:rPr>
+        <w:t>ソースファイル名</w:t>
       </w:r>
     </w:p>
     <w:p>
@@ -1018,7 +1139,6 @@
         <w:spacing w:before="180" w:after="180"/>
         <w:rPr>
           <w:rStyle w:val="CODE"/>
-          <w:rFonts w:asciiTheme="majorHAnsi" w:hAnsiTheme="majorHAnsi"/>
         </w:rPr>
       </w:pPr>
       <w:r>
@@ -1026,6 +1146,7 @@
           <w:rStyle w:val="CODE"/>
           <w:rFonts w:hint="eastAsia"/>
         </w:rPr>
+        <w:lastRenderedPageBreak/>
         <w:t>C</w:t>
       </w:r>
       <w:r>
@@ -1040,6 +1161,24 @@
           <w:rFonts w:hint="eastAsia"/>
         </w:rPr>
         <w:t>オプション</w:t>
+      </w:r>
+    </w:p>
+    <w:p>
+      <w:pPr>
+        <w:pStyle w:val="3"/>
+        <w:spacing w:before="180" w:after="180"/>
+        <w:rPr>
+          <w:rFonts w:hint="eastAsia"/>
+        </w:rPr>
+      </w:pPr>
+      <w:r>
+        <w:rPr>
+          <w:rFonts w:hint="eastAsia"/>
+        </w:rPr>
+        <w:t>c</w:t>
+      </w:r>
+      <w:r>
+        <w:t>ate87</w:t>
       </w:r>
     </w:p>
     <w:tbl>
@@ -1223,13 +1362,6 @@
     </w:tbl>
     <w:p>
       <w:pPr>
-        <w:pStyle w:val="a4"/>
-        <w:spacing w:before="90" w:after="90"/>
-        <w:ind w:left="540"/>
-      </w:pPr>
-    </w:p>
-    <w:p>
-      <w:pPr>
         <w:pStyle w:val="1"/>
         <w:spacing w:before="180" w:after="180"/>
       </w:pPr>
@@ -1237,7 +1369,6 @@
         <w:rPr>
           <w:rFonts w:hint="eastAsia"/>
         </w:rPr>
-        <w:lastRenderedPageBreak/>
         <w:t>データ型</w:t>
       </w:r>
     </w:p>
@@ -4867,6 +4998,374 @@
           </w:p>
         </w:tc>
       </w:tr>
+      <w:tr>
+        <w:tc>
+          <w:tcPr>
+            <w:cnfStyle w:val="001000000000" w:firstRow="0" w:lastRow="0" w:firstColumn="1" w:lastColumn="0" w:oddVBand="0" w:evenVBand="0" w:oddHBand="0" w:evenHBand="0" w:firstRowFirstColumn="0" w:firstRowLastColumn="0" w:lastRowFirstColumn="0" w:lastRowLastColumn="0"/>
+            <w:tcW w:w="1155" w:type="dxa"/>
+            <w:vMerge w:val="restart"/>
+          </w:tcPr>
+          <w:p>
+            <w:pPr>
+              <w:pStyle w:val="af"/>
+              <w:keepNext/>
+              <w:keepLines/>
+              <w:rPr>
+                <w:rStyle w:val="GOTH"/>
+              </w:rPr>
+            </w:pPr>
+            <w:r>
+              <w:rPr>
+                <w:rStyle w:val="GOTH"/>
+              </w:rPr>
+              <w:t>808</w:t>
+            </w:r>
+            <w:r>
+              <w:rPr>
+                <w:rStyle w:val="GOTH"/>
+              </w:rPr>
+              <w:t>6</w:t>
+            </w:r>
+          </w:p>
+        </w:tc>
+        <w:tc>
+          <w:tcPr>
+            <w:tcW w:w="767" w:type="dxa"/>
+          </w:tcPr>
+          <w:p>
+            <w:pPr>
+              <w:pStyle w:val="af"/>
+              <w:keepNext/>
+              <w:keepLines/>
+              <w:cnfStyle w:val="000000000000" w:firstRow="0" w:lastRow="0" w:firstColumn="0" w:lastColumn="0" w:oddVBand="0" w:evenVBand="0" w:oddHBand="0" w:evenHBand="0" w:firstRowFirstColumn="0" w:firstRowLastColumn="0" w:lastRowFirstColumn="0" w:lastRowLastColumn="0"/>
+              <w:rPr>
+                <w:rFonts w:hint="eastAsia"/>
+              </w:rPr>
+            </w:pPr>
+            <w:r>
+              <w:rPr>
+                <w:rFonts w:hint="eastAsia"/>
+              </w:rPr>
+              <w:t>8</w:t>
+            </w:r>
+            <w:r>
+              <w:t>bit</w:t>
+            </w:r>
+          </w:p>
+        </w:tc>
+        <w:tc>
+          <w:tcPr>
+            <w:tcW w:w="0" w:type="auto"/>
+          </w:tcPr>
+          <w:p>
+            <w:pPr>
+              <w:pStyle w:val="af"/>
+              <w:keepNext/>
+              <w:keepLines/>
+              <w:cnfStyle w:val="000000000000" w:firstRow="0" w:lastRow="0" w:firstColumn="0" w:lastColumn="0" w:oddVBand="0" w:evenVBand="0" w:oddHBand="0" w:evenHBand="0" w:firstRowFirstColumn="0" w:firstRowLastColumn="0" w:lastRowFirstColumn="0" w:lastRowLastColumn="0"/>
+              <w:rPr>
+                <w:rFonts w:hint="eastAsia"/>
+              </w:rPr>
+            </w:pPr>
+            <w:r>
+              <w:rPr>
+                <w:rFonts w:hint="eastAsia"/>
+              </w:rPr>
+              <w:t>A</w:t>
+            </w:r>
+            <w:r>
+              <w:t>L</w:t>
+            </w:r>
+            <w:r>
+              <w:t>レジスタ</w:t>
+            </w:r>
+          </w:p>
+        </w:tc>
+        <w:tc>
+          <w:tcPr>
+            <w:tcW w:w="0" w:type="auto"/>
+          </w:tcPr>
+          <w:p>
+            <w:pPr>
+              <w:pStyle w:val="af"/>
+              <w:keepNext/>
+              <w:keepLines/>
+              <w:cnfStyle w:val="000000000000" w:firstRow="0" w:lastRow="0" w:firstColumn="0" w:lastColumn="0" w:oddVBand="0" w:evenVBand="0" w:oddHBand="0" w:evenHBand="0" w:firstRowFirstColumn="0" w:firstRowLastColumn="0" w:lastRowFirstColumn="0" w:lastRowLastColumn="0"/>
+              <w:rPr>
+                <w:rFonts w:hint="eastAsia"/>
+              </w:rPr>
+            </w:pPr>
+            <w:r>
+              <w:rPr>
+                <w:rFonts w:hint="eastAsia"/>
+              </w:rPr>
+              <w:t>A</w:t>
+            </w:r>
+            <w:r>
+              <w:t>L</w:t>
+            </w:r>
+            <w:r>
+              <w:t>レジスタ</w:t>
+            </w:r>
+          </w:p>
+        </w:tc>
+        <w:tc>
+          <w:tcPr>
+            <w:tcW w:w="0" w:type="auto"/>
+          </w:tcPr>
+          <w:p>
+            <w:pPr>
+              <w:pStyle w:val="af"/>
+              <w:keepNext/>
+              <w:keepLines/>
+              <w:cnfStyle w:val="000000000000" w:firstRow="0" w:lastRow="0" w:firstColumn="0" w:lastColumn="0" w:oddVBand="0" w:evenVBand="0" w:oddHBand="0" w:evenHBand="0" w:firstRowFirstColumn="0" w:firstRowLastColumn="0" w:lastRowFirstColumn="0" w:lastRowLastColumn="0"/>
+              <w:rPr>
+                <w:rFonts w:hint="eastAsia"/>
+              </w:rPr>
+            </w:pPr>
+            <w:r>
+              <w:t>DL</w:t>
+            </w:r>
+            <w:r>
+              <w:t>レジスタ</w:t>
+            </w:r>
+          </w:p>
+        </w:tc>
+        <w:tc>
+          <w:tcPr>
+            <w:tcW w:w="0" w:type="auto"/>
+          </w:tcPr>
+          <w:p>
+            <w:pPr>
+              <w:pStyle w:val="af"/>
+              <w:keepNext/>
+              <w:keepLines/>
+              <w:cnfStyle w:val="000000000000" w:firstRow="0" w:lastRow="0" w:firstColumn="0" w:lastColumn="0" w:oddVBand="0" w:evenVBand="0" w:oddHBand="0" w:evenHBand="0" w:firstRowFirstColumn="0" w:firstRowLastColumn="0" w:lastRowFirstColumn="0" w:lastRowLastColumn="0"/>
+              <w:rPr>
+                <w:rFonts w:hint="eastAsia"/>
+              </w:rPr>
+            </w:pPr>
+            <w:r>
+              <w:t>CL</w:t>
+            </w:r>
+            <w:r>
+              <w:t>レジスタ</w:t>
+            </w:r>
+          </w:p>
+        </w:tc>
+        <w:tc>
+          <w:tcPr>
+            <w:tcW w:w="0" w:type="auto"/>
+          </w:tcPr>
+          <w:p>
+            <w:pPr>
+              <w:pStyle w:val="af"/>
+              <w:keepNext/>
+              <w:keepLines/>
+              <w:cnfStyle w:val="000000000000" w:firstRow="0" w:lastRow="0" w:firstColumn="0" w:lastColumn="0" w:oddVBand="0" w:evenVBand="0" w:oddHBand="0" w:evenHBand="0" w:firstRowFirstColumn="0" w:firstRowLastColumn="0" w:lastRowFirstColumn="0" w:lastRowLastColumn="0"/>
+            </w:pPr>
+            <w:r>
+              <w:t>メモリ</w:t>
+            </w:r>
+            <w:r>
+              <w:br/>
+            </w:r>
+            <w:r>
+              <w:rPr>
+                <w:rFonts w:hint="eastAsia"/>
+              </w:rPr>
+              <w:t>関数名</w:t>
+            </w:r>
+            <w:r>
+              <w:rPr>
+                <w:rFonts w:hint="eastAsia"/>
+              </w:rPr>
+              <w:t>_</w:t>
+            </w:r>
+            <w:r>
+              <w:t>@Param3</w:t>
+            </w:r>
+          </w:p>
+        </w:tc>
+      </w:tr>
+      <w:tr>
+        <w:tc>
+          <w:tcPr>
+            <w:cnfStyle w:val="001000000000" w:firstRow="0" w:lastRow="0" w:firstColumn="1" w:lastColumn="0" w:oddVBand="0" w:evenVBand="0" w:oddHBand="0" w:evenHBand="0" w:firstRowFirstColumn="0" w:firstRowLastColumn="0" w:lastRowFirstColumn="0" w:lastRowLastColumn="0"/>
+            <w:tcW w:w="1155" w:type="dxa"/>
+            <w:vMerge/>
+          </w:tcPr>
+          <w:p>
+            <w:pPr>
+              <w:pStyle w:val="af"/>
+              <w:keepNext/>
+              <w:keepLines/>
+              <w:rPr>
+                <w:rStyle w:val="20"/>
+              </w:rPr>
+            </w:pPr>
+          </w:p>
+        </w:tc>
+        <w:tc>
+          <w:tcPr>
+            <w:tcW w:w="767" w:type="dxa"/>
+          </w:tcPr>
+          <w:p>
+            <w:pPr>
+              <w:pStyle w:val="af"/>
+              <w:keepNext/>
+              <w:keepLines/>
+              <w:cnfStyle w:val="000000000000" w:firstRow="0" w:lastRow="0" w:firstColumn="0" w:lastColumn="0" w:oddVBand="0" w:evenVBand="0" w:oddHBand="0" w:evenHBand="0" w:firstRowFirstColumn="0" w:firstRowLastColumn="0" w:lastRowFirstColumn="0" w:lastRowLastColumn="0"/>
+              <w:rPr>
+                <w:rFonts w:hint="eastAsia"/>
+              </w:rPr>
+            </w:pPr>
+            <w:r>
+              <w:rPr>
+                <w:rFonts w:hint="eastAsia"/>
+              </w:rPr>
+              <w:t>1</w:t>
+            </w:r>
+            <w:r>
+              <w:t>6bit</w:t>
+            </w:r>
+          </w:p>
+        </w:tc>
+        <w:tc>
+          <w:tcPr>
+            <w:tcW w:w="0" w:type="auto"/>
+          </w:tcPr>
+          <w:p>
+            <w:pPr>
+              <w:pStyle w:val="af"/>
+              <w:keepNext/>
+              <w:keepLines/>
+              <w:cnfStyle w:val="000000000000" w:firstRow="0" w:lastRow="0" w:firstColumn="0" w:lastColumn="0" w:oddVBand="0" w:evenVBand="0" w:oddHBand="0" w:evenHBand="0" w:firstRowFirstColumn="0" w:firstRowLastColumn="0" w:lastRowFirstColumn="0" w:lastRowLastColumn="0"/>
+              <w:rPr>
+                <w:rFonts w:hint="eastAsia"/>
+              </w:rPr>
+            </w:pPr>
+            <w:r>
+              <w:t>AX</w:t>
+            </w:r>
+            <w:r>
+              <w:t>レジスタ</w:t>
+            </w:r>
+          </w:p>
+        </w:tc>
+        <w:tc>
+          <w:tcPr>
+            <w:tcW w:w="0" w:type="auto"/>
+          </w:tcPr>
+          <w:p>
+            <w:pPr>
+              <w:pStyle w:val="af"/>
+              <w:keepNext/>
+              <w:keepLines/>
+              <w:cnfStyle w:val="000000000000" w:firstRow="0" w:lastRow="0" w:firstColumn="0" w:lastColumn="0" w:oddVBand="0" w:evenVBand="0" w:oddHBand="0" w:evenHBand="0" w:firstRowFirstColumn="0" w:firstRowLastColumn="0" w:lastRowFirstColumn="0" w:lastRowLastColumn="0"/>
+              <w:rPr>
+                <w:rFonts w:hint="eastAsia"/>
+              </w:rPr>
+            </w:pPr>
+            <w:r>
+              <w:t>AX</w:t>
+            </w:r>
+            <w:r>
+              <w:t>レジスタ</w:t>
+            </w:r>
+          </w:p>
+        </w:tc>
+        <w:tc>
+          <w:tcPr>
+            <w:tcW w:w="0" w:type="auto"/>
+          </w:tcPr>
+          <w:p>
+            <w:pPr>
+              <w:pStyle w:val="af"/>
+              <w:keepNext/>
+              <w:keepLines/>
+              <w:cnfStyle w:val="000000000000" w:firstRow="0" w:lastRow="0" w:firstColumn="0" w:lastColumn="0" w:oddVBand="0" w:evenVBand="0" w:oddHBand="0" w:evenHBand="0" w:firstRowFirstColumn="0" w:firstRowLastColumn="0" w:lastRowFirstColumn="0" w:lastRowLastColumn="0"/>
+              <w:rPr>
+                <w:rFonts w:hint="eastAsia"/>
+              </w:rPr>
+            </w:pPr>
+            <w:r>
+              <w:rPr>
+                <w:rFonts w:hint="eastAsia"/>
+              </w:rPr>
+              <w:t>D</w:t>
+            </w:r>
+            <w:r>
+              <w:t>X</w:t>
+            </w:r>
+            <w:r>
+              <w:t>レジスタ</w:t>
+            </w:r>
+          </w:p>
+        </w:tc>
+        <w:tc>
+          <w:tcPr>
+            <w:tcW w:w="0" w:type="auto"/>
+          </w:tcPr>
+          <w:p>
+            <w:pPr>
+              <w:pStyle w:val="af"/>
+              <w:keepNext/>
+              <w:keepLines/>
+              <w:cnfStyle w:val="000000000000" w:firstRow="0" w:lastRow="0" w:firstColumn="0" w:lastColumn="0" w:oddVBand="0" w:evenVBand="0" w:oddHBand="0" w:evenHBand="0" w:firstRowFirstColumn="0" w:firstRowLastColumn="0" w:lastRowFirstColumn="0" w:lastRowLastColumn="0"/>
+              <w:rPr>
+                <w:rFonts w:hint="eastAsia"/>
+              </w:rPr>
+            </w:pPr>
+            <w:r>
+              <w:rPr>
+                <w:rFonts w:hint="eastAsia"/>
+              </w:rPr>
+              <w:t>B</w:t>
+            </w:r>
+            <w:r>
+              <w:t>X</w:t>
+            </w:r>
+            <w:r>
+              <w:t>レジスタ</w:t>
+            </w:r>
+          </w:p>
+        </w:tc>
+        <w:tc>
+          <w:tcPr>
+            <w:tcW w:w="0" w:type="auto"/>
+          </w:tcPr>
+          <w:p>
+            <w:pPr>
+              <w:pStyle w:val="af"/>
+              <w:keepNext/>
+              <w:keepLines/>
+              <w:cnfStyle w:val="000000000000" w:firstRow="0" w:lastRow="0" w:firstColumn="0" w:lastColumn="0" w:oddVBand="0" w:evenVBand="0" w:oddHBand="0" w:evenHBand="0" w:firstRowFirstColumn="0" w:firstRowLastColumn="0" w:lastRowFirstColumn="0" w:lastRowLastColumn="0"/>
+            </w:pPr>
+            <w:r>
+              <w:t>メモリ</w:t>
+            </w:r>
+            <w:r>
+              <w:br/>
+            </w:r>
+            <w:r>
+              <w:rPr>
+                <w:rFonts w:hint="eastAsia"/>
+              </w:rPr>
+              <w:t>関数名</w:t>
+            </w:r>
+            <w:r>
+              <w:rPr>
+                <w:rFonts w:hint="eastAsia"/>
+              </w:rPr>
+              <w:t>_</w:t>
+            </w:r>
+            <w:r>
+              <w:t>@Param3</w:t>
+            </w:r>
+          </w:p>
+        </w:tc>
+      </w:tr>
     </w:tbl>
     <w:p>
       <w:pPr>
@@ -5442,6 +5941,66 @@
                 <w:rStyle w:val="CODE"/>
               </w:rPr>
               <w:t>ate87c.lib</w:t>
+            </w:r>
+          </w:p>
+        </w:tc>
+      </w:tr>
+      <w:tr>
+        <w:tc>
+          <w:tcPr>
+            <w:cnfStyle w:val="001000000000" w:firstRow="0" w:lastRow="0" w:firstColumn="1" w:lastColumn="0" w:oddVBand="0" w:evenVBand="0" w:oddHBand="0" w:evenHBand="0" w:firstRowFirstColumn="0" w:firstRowLastColumn="0" w:lastRowFirstColumn="0" w:lastRowLastColumn="0"/>
+            <w:tcW w:w="1949" w:type="dxa"/>
+          </w:tcPr>
+          <w:p>
+            <w:pPr>
+              <w:rPr>
+                <w:rStyle w:val="GOTH"/>
+                <w:rFonts w:hint="eastAsia"/>
+              </w:rPr>
+            </w:pPr>
+            <w:r>
+              <w:rPr>
+                <w:rStyle w:val="GOTH"/>
+                <w:rFonts w:hint="eastAsia"/>
+              </w:rPr>
+              <w:t>8</w:t>
+            </w:r>
+            <w:r>
+              <w:rPr>
+                <w:rStyle w:val="GOTH"/>
+              </w:rPr>
+              <w:t>086</w:t>
+            </w:r>
+          </w:p>
+        </w:tc>
+        <w:tc>
+          <w:tcPr>
+            <w:tcW w:w="1657" w:type="dxa"/>
+          </w:tcPr>
+          <w:p>
+            <w:pPr>
+              <w:widowControl/>
+              <w:shd w:val="clear" w:color="auto" w:fill="FFFFFF"/>
+              <w:spacing w:line="285" w:lineRule="atLeast"/>
+              <w:jc w:val="left"/>
+              <w:cnfStyle w:val="000000000000" w:firstRow="0" w:lastRow="0" w:firstColumn="0" w:lastColumn="0" w:oddVBand="0" w:evenVBand="0" w:oddHBand="0" w:evenHBand="0" w:firstRowFirstColumn="0" w:firstRowLastColumn="0" w:lastRowFirstColumn="0" w:lastRowLastColumn="0"/>
+              <w:rPr>
+                <w:rStyle w:val="CODE"/>
+                <w:rFonts w:hint="eastAsia"/>
+              </w:rPr>
+            </w:pPr>
+            <w:r>
+              <w:rPr>
+                <w:rStyle w:val="CODE"/>
+                <w:rFonts w:hint="eastAsia"/>
+              </w:rPr>
+              <w:t>C</w:t>
+            </w:r>
+            <w:r>
+              <w:rPr>
+                <w:rStyle w:val="CODE"/>
+              </w:rPr>
+              <w:t>ate86.lib</w:t>
             </w:r>
           </w:p>
         </w:tc>
@@ -6134,7 +6693,7 @@
   <w:style w:type="paragraph" w:default="1" w:styleId="a">
     <w:name w:val="Normal"/>
     <w:qFormat/>
-    <w:rsid w:val="00BE7E5C"/>
+    <w:rsid w:val="00F71D77"/>
     <w:pPr>
       <w:widowControl w:val="0"/>
       <w:jc w:val="both"/>

--- a/manuals/cate.docx
+++ b/manuals/cate.docx
@@ -497,7 +497,6 @@
             <w:pPr>
               <w:rPr>
                 <w:rStyle w:val="GOTH"/>
-                <w:rFonts w:hint="eastAsia"/>
               </w:rPr>
             </w:pPr>
             <w:r>
@@ -524,7 +523,6 @@
               <w:cnfStyle w:val="000000000000" w:firstRow="0" w:lastRow="0" w:firstColumn="0" w:lastColumn="0" w:oddVBand="0" w:evenVBand="0" w:oddHBand="0" w:evenHBand="0" w:firstRowFirstColumn="0" w:firstRowLastColumn="0" w:lastRowFirstColumn="0" w:lastRowLastColumn="0"/>
               <w:rPr>
                 <w:rStyle w:val="CODE"/>
-                <w:rFonts w:hint="eastAsia"/>
               </w:rPr>
             </w:pPr>
             <w:r>
@@ -1077,7 +1075,6 @@
         <w:ind w:firstLine="840"/>
         <w:rPr>
           <w:rStyle w:val="CODE"/>
-          <w:rFonts w:hint="eastAsia"/>
         </w:rPr>
       </w:pPr>
       <w:r>
@@ -1091,39 +1088,21 @@
         <w:rPr>
           <w:rStyle w:val="CODE"/>
         </w:rPr>
-        <w:t>08</w:t>
+        <w:t>086</w:t>
       </w:r>
       <w:r>
         <w:rPr>
           <w:rStyle w:val="CODE"/>
-        </w:rPr>
-        <w:t>6</w:t>
+          <w:rFonts w:hint="eastAsia"/>
+        </w:rPr>
+        <w:t>用</w:t>
       </w:r>
       <w:r>
         <w:rPr>
           <w:rStyle w:val="CODE"/>
-          <w:rFonts w:hint="eastAsia"/>
-        </w:rPr>
-        <w:t>用</w:t>
-      </w:r>
-      <w:r>
-        <w:rPr>
-          <w:rStyle w:val="CODE"/>
         </w:rPr>
         <w:tab/>
-        <w:t>cate8</w:t>
-      </w:r>
-      <w:r>
-        <w:rPr>
-          <w:rStyle w:val="CODE"/>
-        </w:rPr>
-        <w:t>6</w:t>
-      </w:r>
-      <w:r>
-        <w:rPr>
-          <w:rStyle w:val="CODE"/>
-        </w:rPr>
-        <w:t xml:space="preserve"> </w:t>
+        <w:t xml:space="preserve">cate86 </w:t>
       </w:r>
       <w:r>
         <w:rPr>
@@ -1167,9 +1146,6 @@
       <w:pPr>
         <w:pStyle w:val="3"/>
         <w:spacing w:before="180" w:after="180"/>
-        <w:rPr>
-          <w:rFonts w:hint="eastAsia"/>
-        </w:rPr>
       </w:pPr>
       <w:r>
         <w:rPr>
@@ -1469,6 +1445,7 @@
                 <w:rStyle w:val="CODE"/>
               </w:rPr>
             </w:pPr>
+            <w:proofErr w:type="spellStart"/>
             <w:r>
               <w:rPr>
                 <w:rStyle w:val="CODE"/>
@@ -1476,6 +1453,7 @@
               </w:rPr>
               <w:t>sbyte</w:t>
             </w:r>
+            <w:proofErr w:type="spellEnd"/>
           </w:p>
         </w:tc>
         <w:tc>
@@ -1766,6 +1744,7 @@
           <w:rStyle w:val="CODE"/>
         </w:rPr>
       </w:pPr>
+      <w:proofErr w:type="spellStart"/>
       <w:r>
         <w:rPr>
           <w:rStyle w:val="CODE"/>
@@ -1777,7 +1756,14 @@
         <w:rPr>
           <w:rStyle w:val="CODE"/>
         </w:rPr>
-        <w:t>tr&lt;</w:t>
+        <w:t>tr</w:t>
+      </w:r>
+      <w:proofErr w:type="spellEnd"/>
+      <w:r>
+        <w:rPr>
+          <w:rStyle w:val="CODE"/>
+        </w:rPr>
+        <w:t>&lt;</w:t>
       </w:r>
       <w:r>
         <w:rPr>
@@ -1823,6 +1809,7 @@
         </w:rPr>
         <w:t>ではなく</w:t>
       </w:r>
+      <w:proofErr w:type="spellStart"/>
       <w:r>
         <w:rPr>
           <w:rStyle w:val="CODE"/>
@@ -1836,6 +1823,7 @@
         </w:rPr>
         <w:t>ullptr</w:t>
       </w:r>
+      <w:proofErr w:type="spellEnd"/>
       <w:r>
         <w:rPr>
           <w:rStyle w:val="CODE"/>
@@ -1918,12 +1906,14 @@
         <w:spacing w:before="90" w:after="90"/>
         <w:ind w:left="540"/>
       </w:pPr>
+      <w:proofErr w:type="spellStart"/>
       <w:r>
         <w:rPr>
           <w:rFonts w:hint="eastAsia"/>
         </w:rPr>
         <w:t>constexpr</w:t>
       </w:r>
+      <w:proofErr w:type="spellEnd"/>
       <w:r>
         <w:rPr>
           <w:rFonts w:hint="eastAsia"/>
@@ -1940,6 +1930,7 @@
           <w:rStyle w:val="CODE"/>
         </w:rPr>
       </w:pPr>
+      <w:proofErr w:type="spellStart"/>
       <w:r>
         <w:rPr>
           <w:rStyle w:val="CODE"/>
@@ -1947,6 +1938,7 @@
         </w:rPr>
         <w:t>constexpr</w:t>
       </w:r>
+      <w:proofErr w:type="spellEnd"/>
       <w:r>
         <w:rPr>
           <w:rStyle w:val="CODE"/>
@@ -2249,18 +2241,18 @@
     <w:tbl>
       <w:tblPr>
         <w:tblStyle w:val="11"/>
-        <w:tblW w:w="10114" w:type="dxa"/>
+        <w:tblW w:w="10029" w:type="dxa"/>
         <w:tblInd w:w="540" w:type="dxa"/>
         <w:tblLook w:val="04A0" w:firstRow="1" w:lastRow="0" w:firstColumn="1" w:lastColumn="0" w:noHBand="0" w:noVBand="1"/>
       </w:tblPr>
       <w:tblGrid>
         <w:gridCol w:w="1155"/>
-        <w:gridCol w:w="767"/>
-        <w:gridCol w:w="1300"/>
-        <w:gridCol w:w="1924"/>
-        <w:gridCol w:w="1924"/>
-        <w:gridCol w:w="1522"/>
-        <w:gridCol w:w="1522"/>
+        <w:gridCol w:w="762"/>
+        <w:gridCol w:w="1176"/>
+        <w:gridCol w:w="1847"/>
+        <w:gridCol w:w="1817"/>
+        <w:gridCol w:w="1823"/>
+        <w:gridCol w:w="1449"/>
       </w:tblGrid>
       <w:tr>
         <w:trPr>
@@ -2295,7 +2287,7 @@
         </w:tc>
         <w:tc>
           <w:tcPr>
-            <w:tcW w:w="767" w:type="dxa"/>
+            <w:tcW w:w="762" w:type="dxa"/>
           </w:tcPr>
           <w:p>
             <w:pPr>
@@ -2316,7 +2308,7 @@
         </w:tc>
         <w:tc>
           <w:tcPr>
-            <w:tcW w:w="0" w:type="auto"/>
+            <w:tcW w:w="1176" w:type="dxa"/>
           </w:tcPr>
           <w:p>
             <w:pPr>
@@ -2337,7 +2329,7 @@
         </w:tc>
         <w:tc>
           <w:tcPr>
-            <w:tcW w:w="0" w:type="auto"/>
+            <w:tcW w:w="1847" w:type="dxa"/>
           </w:tcPr>
           <w:p>
             <w:pPr>
@@ -2358,7 +2350,7 @@
         </w:tc>
         <w:tc>
           <w:tcPr>
-            <w:tcW w:w="0" w:type="auto"/>
+            <w:tcW w:w="1817" w:type="dxa"/>
           </w:tcPr>
           <w:p>
             <w:pPr>
@@ -2379,7 +2371,7 @@
         </w:tc>
         <w:tc>
           <w:tcPr>
-            <w:tcW w:w="0" w:type="auto"/>
+            <w:tcW w:w="1823" w:type="dxa"/>
           </w:tcPr>
           <w:p>
             <w:pPr>
@@ -2400,7 +2392,7 @@
         </w:tc>
         <w:tc>
           <w:tcPr>
-            <w:tcW w:w="0" w:type="auto"/>
+            <w:tcW w:w="1449" w:type="dxa"/>
           </w:tcPr>
           <w:p>
             <w:pPr>
@@ -2451,7 +2443,7 @@
         </w:tc>
         <w:tc>
           <w:tcPr>
-            <w:tcW w:w="767" w:type="dxa"/>
+            <w:tcW w:w="762" w:type="dxa"/>
           </w:tcPr>
           <w:p>
             <w:pPr>
@@ -2471,112 +2463,154 @@
         </w:tc>
         <w:tc>
           <w:tcPr>
-            <w:tcW w:w="0" w:type="auto"/>
-          </w:tcPr>
-          <w:p>
-            <w:pPr>
-              <w:pStyle w:val="af"/>
-              <w:cnfStyle w:val="000000000000" w:firstRow="0" w:lastRow="0" w:firstColumn="0" w:lastColumn="0" w:oddVBand="0" w:evenVBand="0" w:oddHBand="0" w:evenHBand="0" w:firstRowFirstColumn="0" w:firstRowLastColumn="0" w:lastRowFirstColumn="0" w:lastRowLastColumn="0"/>
-            </w:pPr>
-            <w:r>
-              <w:rPr>
-                <w:rFonts w:hint="eastAsia"/>
+            <w:tcW w:w="1176" w:type="dxa"/>
+          </w:tcPr>
+          <w:p>
+            <w:pPr>
+              <w:pStyle w:val="af"/>
+              <w:cnfStyle w:val="000000000000" w:firstRow="0" w:lastRow="0" w:firstColumn="0" w:lastColumn="0" w:oddVBand="0" w:evenVBand="0" w:oddHBand="0" w:evenHBand="0" w:firstRowFirstColumn="0" w:firstRowLastColumn="0" w:lastRowFirstColumn="0" w:lastRowLastColumn="0"/>
+              <w:rPr>
+                <w:szCs w:val="18"/>
+              </w:rPr>
+            </w:pPr>
+            <w:r>
+              <w:rPr>
+                <w:rFonts w:hint="eastAsia"/>
+                <w:szCs w:val="18"/>
               </w:rPr>
               <w:t>A</w:t>
             </w:r>
             <w:r>
+              <w:rPr>
+                <w:szCs w:val="18"/>
+              </w:rPr>
               <w:t>レジスタ</w:t>
             </w:r>
           </w:p>
         </w:tc>
         <w:tc>
           <w:tcPr>
-            <w:tcW w:w="0" w:type="auto"/>
-          </w:tcPr>
-          <w:p>
-            <w:pPr>
-              <w:pStyle w:val="af"/>
-              <w:cnfStyle w:val="000000000000" w:firstRow="0" w:lastRow="0" w:firstColumn="0" w:lastColumn="0" w:oddVBand="0" w:evenVBand="0" w:oddHBand="0" w:evenHBand="0" w:firstRowFirstColumn="0" w:firstRowLastColumn="0" w:lastRowFirstColumn="0" w:lastRowLastColumn="0"/>
-            </w:pPr>
-            <w:r>
-              <w:rPr>
-                <w:rFonts w:hint="eastAsia"/>
+            <w:tcW w:w="1847" w:type="dxa"/>
+          </w:tcPr>
+          <w:p>
+            <w:pPr>
+              <w:pStyle w:val="af"/>
+              <w:cnfStyle w:val="000000000000" w:firstRow="0" w:lastRow="0" w:firstColumn="0" w:lastColumn="0" w:oddVBand="0" w:evenVBand="0" w:oddHBand="0" w:evenHBand="0" w:firstRowFirstColumn="0" w:firstRowLastColumn="0" w:lastRowFirstColumn="0" w:lastRowLastColumn="0"/>
+              <w:rPr>
+                <w:szCs w:val="18"/>
+              </w:rPr>
+            </w:pPr>
+            <w:r>
+              <w:rPr>
+                <w:rFonts w:hint="eastAsia"/>
+                <w:szCs w:val="18"/>
               </w:rPr>
               <w:t>A</w:t>
             </w:r>
             <w:r>
+              <w:rPr>
+                <w:szCs w:val="18"/>
+              </w:rPr>
               <w:t>レジスタ</w:t>
             </w:r>
           </w:p>
         </w:tc>
         <w:tc>
           <w:tcPr>
-            <w:tcW w:w="0" w:type="auto"/>
-          </w:tcPr>
-          <w:p>
-            <w:pPr>
-              <w:pStyle w:val="af"/>
-              <w:cnfStyle w:val="000000000000" w:firstRow="0" w:lastRow="0" w:firstColumn="0" w:lastColumn="0" w:oddVBand="0" w:evenVBand="0" w:oddHBand="0" w:evenHBand="0" w:firstRowFirstColumn="0" w:firstRowLastColumn="0" w:lastRowFirstColumn="0" w:lastRowLastColumn="0"/>
-            </w:pPr>
-            <w:r>
-              <w:rPr>
-                <w:rFonts w:hint="eastAsia"/>
+            <w:tcW w:w="1817" w:type="dxa"/>
+          </w:tcPr>
+          <w:p>
+            <w:pPr>
+              <w:pStyle w:val="af"/>
+              <w:cnfStyle w:val="000000000000" w:firstRow="0" w:lastRow="0" w:firstColumn="0" w:lastColumn="0" w:oddVBand="0" w:evenVBand="0" w:oddHBand="0" w:evenHBand="0" w:firstRowFirstColumn="0" w:firstRowLastColumn="0" w:lastRowFirstColumn="0" w:lastRowLastColumn="0"/>
+              <w:rPr>
+                <w:szCs w:val="18"/>
+              </w:rPr>
+            </w:pPr>
+            <w:r>
+              <w:rPr>
+                <w:rFonts w:hint="eastAsia"/>
+                <w:szCs w:val="18"/>
               </w:rPr>
               <w:t>E</w:t>
             </w:r>
             <w:r>
+              <w:rPr>
+                <w:szCs w:val="18"/>
+              </w:rPr>
               <w:t>レジスタ</w:t>
             </w:r>
           </w:p>
         </w:tc>
         <w:tc>
           <w:tcPr>
-            <w:tcW w:w="0" w:type="auto"/>
-          </w:tcPr>
-          <w:p>
-            <w:pPr>
-              <w:pStyle w:val="af"/>
-              <w:cnfStyle w:val="000000000000" w:firstRow="0" w:lastRow="0" w:firstColumn="0" w:lastColumn="0" w:oddVBand="0" w:evenVBand="0" w:oddHBand="0" w:evenHBand="0" w:firstRowFirstColumn="0" w:firstRowLastColumn="0" w:lastRowFirstColumn="0" w:lastRowLastColumn="0"/>
-            </w:pPr>
-            <w:r>
-              <w:rPr>
-                <w:rFonts w:hint="eastAsia"/>
+            <w:tcW w:w="1823" w:type="dxa"/>
+          </w:tcPr>
+          <w:p>
+            <w:pPr>
+              <w:pStyle w:val="af"/>
+              <w:cnfStyle w:val="000000000000" w:firstRow="0" w:lastRow="0" w:firstColumn="0" w:lastColumn="0" w:oddVBand="0" w:evenVBand="0" w:oddHBand="0" w:evenHBand="0" w:firstRowFirstColumn="0" w:firstRowLastColumn="0" w:lastRowFirstColumn="0" w:lastRowLastColumn="0"/>
+              <w:rPr>
+                <w:szCs w:val="18"/>
+              </w:rPr>
+            </w:pPr>
+            <w:r>
+              <w:rPr>
+                <w:rFonts w:hint="eastAsia"/>
+                <w:szCs w:val="18"/>
               </w:rPr>
               <w:t>C</w:t>
             </w:r>
             <w:r>
+              <w:rPr>
+                <w:szCs w:val="18"/>
+              </w:rPr>
               <w:t>レジスタ</w:t>
             </w:r>
           </w:p>
         </w:tc>
         <w:tc>
           <w:tcPr>
-            <w:tcW w:w="0" w:type="auto"/>
-          </w:tcPr>
-          <w:p>
-            <w:pPr>
-              <w:pStyle w:val="af"/>
-              <w:cnfStyle w:val="000000000000" w:firstRow="0" w:lastRow="0" w:firstColumn="0" w:lastColumn="0" w:oddVBand="0" w:evenVBand="0" w:oddHBand="0" w:evenHBand="0" w:firstRowFirstColumn="0" w:firstRowLastColumn="0" w:lastRowFirstColumn="0" w:lastRowLastColumn="0"/>
-            </w:pPr>
-            <w:r>
+            <w:tcW w:w="1449" w:type="dxa"/>
+          </w:tcPr>
+          <w:p>
+            <w:pPr>
+              <w:pStyle w:val="af"/>
+              <w:cnfStyle w:val="000000000000" w:firstRow="0" w:lastRow="0" w:firstColumn="0" w:lastColumn="0" w:oddVBand="0" w:evenVBand="0" w:oddHBand="0" w:evenHBand="0" w:firstRowFirstColumn="0" w:firstRowLastColumn="0" w:lastRowFirstColumn="0" w:lastRowLastColumn="0"/>
+              <w:rPr>
+                <w:szCs w:val="18"/>
+              </w:rPr>
+            </w:pPr>
+            <w:r>
+              <w:rPr>
+                <w:szCs w:val="18"/>
+              </w:rPr>
               <w:t>メモリ</w:t>
             </w:r>
             <w:r>
+              <w:rPr>
+                <w:szCs w:val="18"/>
+              </w:rPr>
               <w:br/>
             </w:r>
             <w:r>
               <w:rPr>
                 <w:rFonts w:hint="eastAsia"/>
+                <w:szCs w:val="18"/>
               </w:rPr>
               <w:t>関数名</w:t>
             </w:r>
             <w:r>
               <w:rPr>
                 <w:rFonts w:hint="eastAsia"/>
+                <w:szCs w:val="18"/>
               </w:rPr>
               <w:t>_</w:t>
             </w:r>
             <w:r>
+              <w:rPr>
+                <w:szCs w:val="18"/>
+              </w:rPr>
               <w:t>@Param3</w:t>
             </w:r>
           </w:p>
@@ -2600,7 +2634,7 @@
         </w:tc>
         <w:tc>
           <w:tcPr>
-            <w:tcW w:w="767" w:type="dxa"/>
+            <w:tcW w:w="762" w:type="dxa"/>
           </w:tcPr>
           <w:p>
             <w:pPr>
@@ -2620,46 +2654,66 @@
         </w:tc>
         <w:tc>
           <w:tcPr>
-            <w:tcW w:w="0" w:type="auto"/>
-          </w:tcPr>
-          <w:p>
-            <w:pPr>
-              <w:pStyle w:val="af"/>
-              <w:cnfStyle w:val="000000000000" w:firstRow="0" w:lastRow="0" w:firstColumn="0" w:lastColumn="0" w:oddVBand="0" w:evenVBand="0" w:oddHBand="0" w:evenHBand="0" w:firstRowFirstColumn="0" w:firstRowLastColumn="0" w:lastRowFirstColumn="0" w:lastRowLastColumn="0"/>
-            </w:pPr>
-            <w:r>
-              <w:rPr>
-                <w:rFonts w:hint="eastAsia"/>
+            <w:tcW w:w="1176" w:type="dxa"/>
+          </w:tcPr>
+          <w:p>
+            <w:pPr>
+              <w:pStyle w:val="af"/>
+              <w:cnfStyle w:val="000000000000" w:firstRow="0" w:lastRow="0" w:firstColumn="0" w:lastColumn="0" w:oddVBand="0" w:evenVBand="0" w:oddHBand="0" w:evenHBand="0" w:firstRowFirstColumn="0" w:firstRowLastColumn="0" w:lastRowFirstColumn="0" w:lastRowLastColumn="0"/>
+              <w:rPr>
+                <w:szCs w:val="18"/>
+              </w:rPr>
+            </w:pPr>
+            <w:r>
+              <w:rPr>
+                <w:rFonts w:hint="eastAsia"/>
+                <w:szCs w:val="18"/>
               </w:rPr>
               <w:t>H</w:t>
             </w:r>
             <w:r>
+              <w:rPr>
+                <w:szCs w:val="18"/>
+              </w:rPr>
               <w:t>L</w:t>
             </w:r>
             <w:r>
+              <w:rPr>
+                <w:szCs w:val="18"/>
+              </w:rPr>
               <w:t>レジスタ</w:t>
             </w:r>
           </w:p>
         </w:tc>
         <w:tc>
           <w:tcPr>
-            <w:tcW w:w="0" w:type="auto"/>
-          </w:tcPr>
-          <w:p>
-            <w:pPr>
-              <w:pStyle w:val="af"/>
-              <w:cnfStyle w:val="000000000000" w:firstRow="0" w:lastRow="0" w:firstColumn="0" w:lastColumn="0" w:oddVBand="0" w:evenVBand="0" w:oddHBand="0" w:evenHBand="0" w:firstRowFirstColumn="0" w:firstRowLastColumn="0" w:lastRowFirstColumn="0" w:lastRowLastColumn="0"/>
-            </w:pPr>
-            <w:r>
-              <w:rPr>
-                <w:rFonts w:hint="eastAsia"/>
+            <w:tcW w:w="1847" w:type="dxa"/>
+          </w:tcPr>
+          <w:p>
+            <w:pPr>
+              <w:pStyle w:val="af"/>
+              <w:cnfStyle w:val="000000000000" w:firstRow="0" w:lastRow="0" w:firstColumn="0" w:lastColumn="0" w:oddVBand="0" w:evenVBand="0" w:oddHBand="0" w:evenHBand="0" w:firstRowFirstColumn="0" w:firstRowLastColumn="0" w:lastRowFirstColumn="0" w:lastRowLastColumn="0"/>
+              <w:rPr>
+                <w:szCs w:val="18"/>
+              </w:rPr>
+            </w:pPr>
+            <w:r>
+              <w:rPr>
+                <w:rFonts w:hint="eastAsia"/>
+                <w:szCs w:val="18"/>
               </w:rPr>
               <w:t>H</w:t>
             </w:r>
             <w:r>
+              <w:rPr>
+                <w:szCs w:val="18"/>
+              </w:rPr>
               <w:t>L</w:t>
             </w:r>
             <w:r>
+              <w:rPr>
+                <w:szCs w:val="18"/>
+              </w:rPr>
               <w:t>レジスタ</w:t>
             </w:r>
           </w:p>
@@ -2667,120 +2721,166 @@
             <w:pPr>
               <w:pStyle w:val="af"/>
               <w:cnfStyle w:val="000000000000" w:firstRow="0" w:lastRow="0" w:firstColumn="0" w:lastColumn="0" w:oddVBand="0" w:evenVBand="0" w:oddHBand="0" w:evenHBand="0" w:firstRowFirstColumn="0" w:firstRowLastColumn="0" w:lastRowFirstColumn="0" w:lastRowLastColumn="0"/>
-            </w:pPr>
-            <w:r>
+              <w:rPr>
+                <w:szCs w:val="18"/>
+              </w:rPr>
+            </w:pPr>
+            <w:r>
+              <w:rPr>
+                <w:szCs w:val="18"/>
+              </w:rPr>
               <w:t>struct</w:t>
             </w:r>
             <w:r>
               <w:rPr>
                 <w:rFonts w:hint="eastAsia"/>
+                <w:szCs w:val="18"/>
               </w:rPr>
               <w:t>ポインタの場合は</w:t>
             </w:r>
             <w:r>
               <w:rPr>
-                <w:rFonts w:hint="eastAsia"/>
-              </w:rPr>
-              <w:t>i</w:t>
-            </w:r>
-            <w:r>
-              <w:t>x</w:t>
-            </w:r>
-          </w:p>
-        </w:tc>
-        <w:tc>
-          <w:tcPr>
-            <w:tcW w:w="0" w:type="auto"/>
-          </w:tcPr>
-          <w:p>
-            <w:pPr>
-              <w:pStyle w:val="af"/>
-              <w:cnfStyle w:val="000000000000" w:firstRow="0" w:lastRow="0" w:firstColumn="0" w:lastColumn="0" w:oddVBand="0" w:evenVBand="0" w:oddHBand="0" w:evenHBand="0" w:firstRowFirstColumn="0" w:firstRowLastColumn="0" w:lastRowFirstColumn="0" w:lastRowLastColumn="0"/>
-            </w:pPr>
-            <w:r>
-              <w:rPr>
-                <w:rFonts w:hint="eastAsia"/>
+                <w:szCs w:val="18"/>
+              </w:rPr>
+              <w:t>IX</w:t>
+            </w:r>
+          </w:p>
+        </w:tc>
+        <w:tc>
+          <w:tcPr>
+            <w:tcW w:w="1817" w:type="dxa"/>
+          </w:tcPr>
+          <w:p>
+            <w:pPr>
+              <w:pStyle w:val="af"/>
+              <w:cnfStyle w:val="000000000000" w:firstRow="0" w:lastRow="0" w:firstColumn="0" w:lastColumn="0" w:oddVBand="0" w:evenVBand="0" w:oddHBand="0" w:evenHBand="0" w:firstRowFirstColumn="0" w:firstRowLastColumn="0" w:lastRowFirstColumn="0" w:lastRowLastColumn="0"/>
+              <w:rPr>
+                <w:szCs w:val="18"/>
+              </w:rPr>
+            </w:pPr>
+            <w:r>
+              <w:rPr>
+                <w:rFonts w:hint="eastAsia"/>
+                <w:szCs w:val="18"/>
               </w:rPr>
               <w:t>D</w:t>
             </w:r>
             <w:r>
+              <w:rPr>
+                <w:szCs w:val="18"/>
+              </w:rPr>
               <w:t>E</w:t>
             </w:r>
             <w:r>
+              <w:rPr>
+                <w:szCs w:val="18"/>
+              </w:rPr>
               <w:t>レジスタ</w:t>
             </w:r>
             <w:r>
+              <w:rPr>
+                <w:szCs w:val="18"/>
+              </w:rPr>
               <w:br/>
               <w:t>struct</w:t>
             </w:r>
             <w:r>
               <w:rPr>
                 <w:rFonts w:hint="eastAsia"/>
+                <w:szCs w:val="18"/>
               </w:rPr>
               <w:t>ポインタの場合は</w:t>
             </w:r>
             <w:r>
               <w:rPr>
                 <w:rFonts w:hint="eastAsia"/>
-              </w:rPr>
-              <w:t>i</w:t>
-            </w:r>
-            <w:r>
-              <w:t>y</w:t>
-            </w:r>
-          </w:p>
-        </w:tc>
-        <w:tc>
-          <w:tcPr>
-            <w:tcW w:w="0" w:type="auto"/>
-          </w:tcPr>
-          <w:p>
-            <w:pPr>
-              <w:pStyle w:val="af"/>
-              <w:cnfStyle w:val="000000000000" w:firstRow="0" w:lastRow="0" w:firstColumn="0" w:lastColumn="0" w:oddVBand="0" w:evenVBand="0" w:oddHBand="0" w:evenHBand="0" w:firstRowFirstColumn="0" w:firstRowLastColumn="0" w:lastRowFirstColumn="0" w:lastRowLastColumn="0"/>
-            </w:pPr>
-            <w:r>
-              <w:rPr>
-                <w:rFonts w:hint="eastAsia"/>
+                <w:szCs w:val="18"/>
+              </w:rPr>
+              <w:t>I</w:t>
+            </w:r>
+            <w:r>
+              <w:rPr>
+                <w:szCs w:val="18"/>
+              </w:rPr>
+              <w:t>Y</w:t>
+            </w:r>
+          </w:p>
+        </w:tc>
+        <w:tc>
+          <w:tcPr>
+            <w:tcW w:w="1823" w:type="dxa"/>
+          </w:tcPr>
+          <w:p>
+            <w:pPr>
+              <w:pStyle w:val="af"/>
+              <w:cnfStyle w:val="000000000000" w:firstRow="0" w:lastRow="0" w:firstColumn="0" w:lastColumn="0" w:oddVBand="0" w:evenVBand="0" w:oddHBand="0" w:evenHBand="0" w:firstRowFirstColumn="0" w:firstRowLastColumn="0" w:lastRowFirstColumn="0" w:lastRowLastColumn="0"/>
+              <w:rPr>
+                <w:szCs w:val="18"/>
+              </w:rPr>
+            </w:pPr>
+            <w:r>
+              <w:rPr>
+                <w:rFonts w:hint="eastAsia"/>
+                <w:szCs w:val="18"/>
               </w:rPr>
               <w:t>B</w:t>
             </w:r>
             <w:r>
+              <w:rPr>
+                <w:szCs w:val="18"/>
+              </w:rPr>
               <w:t>C</w:t>
             </w:r>
             <w:r>
+              <w:rPr>
+                <w:szCs w:val="18"/>
+              </w:rPr>
               <w:t>レジスタ</w:t>
             </w:r>
           </w:p>
         </w:tc>
         <w:tc>
           <w:tcPr>
-            <w:tcW w:w="0" w:type="auto"/>
-          </w:tcPr>
-          <w:p>
-            <w:pPr>
-              <w:pStyle w:val="af"/>
-              <w:cnfStyle w:val="000000000000" w:firstRow="0" w:lastRow="0" w:firstColumn="0" w:lastColumn="0" w:oddVBand="0" w:evenVBand="0" w:oddHBand="0" w:evenHBand="0" w:firstRowFirstColumn="0" w:firstRowLastColumn="0" w:lastRowFirstColumn="0" w:lastRowLastColumn="0"/>
-            </w:pPr>
-            <w:r>
+            <w:tcW w:w="1449" w:type="dxa"/>
+          </w:tcPr>
+          <w:p>
+            <w:pPr>
+              <w:pStyle w:val="af"/>
+              <w:cnfStyle w:val="000000000000" w:firstRow="0" w:lastRow="0" w:firstColumn="0" w:lastColumn="0" w:oddVBand="0" w:evenVBand="0" w:oddHBand="0" w:evenHBand="0" w:firstRowFirstColumn="0" w:firstRowLastColumn="0" w:lastRowFirstColumn="0" w:lastRowLastColumn="0"/>
+              <w:rPr>
+                <w:szCs w:val="18"/>
+              </w:rPr>
+            </w:pPr>
+            <w:r>
+              <w:rPr>
+                <w:szCs w:val="18"/>
+              </w:rPr>
               <w:t>メモリ</w:t>
             </w:r>
             <w:r>
+              <w:rPr>
+                <w:szCs w:val="18"/>
+              </w:rPr>
               <w:br/>
             </w:r>
             <w:r>
               <w:rPr>
                 <w:rFonts w:hint="eastAsia"/>
+                <w:szCs w:val="18"/>
               </w:rPr>
               <w:t>関数名</w:t>
             </w:r>
             <w:r>
               <w:rPr>
                 <w:rFonts w:hint="eastAsia"/>
+                <w:szCs w:val="18"/>
               </w:rPr>
               <w:t>_</w:t>
             </w:r>
             <w:r>
+              <w:rPr>
+                <w:szCs w:val="18"/>
+              </w:rPr>
               <w:t>@Param3</w:t>
             </w:r>
           </w:p>
@@ -2817,7 +2917,7 @@
         </w:tc>
         <w:tc>
           <w:tcPr>
-            <w:tcW w:w="767" w:type="dxa"/>
+            <w:tcW w:w="762" w:type="dxa"/>
           </w:tcPr>
           <w:p>
             <w:pPr>
@@ -2837,136 +2937,192 @@
         </w:tc>
         <w:tc>
           <w:tcPr>
-            <w:tcW w:w="0" w:type="auto"/>
-          </w:tcPr>
-          <w:p>
-            <w:pPr>
-              <w:pStyle w:val="af"/>
-              <w:cnfStyle w:val="000000000000" w:firstRow="0" w:lastRow="0" w:firstColumn="0" w:lastColumn="0" w:oddVBand="0" w:evenVBand="0" w:oddHBand="0" w:evenHBand="0" w:firstRowFirstColumn="0" w:firstRowLastColumn="0" w:lastRowFirstColumn="0" w:lastRowLastColumn="0"/>
-            </w:pPr>
-            <w:r>
-              <w:rPr>
-                <w:rFonts w:hint="eastAsia"/>
+            <w:tcW w:w="1176" w:type="dxa"/>
+          </w:tcPr>
+          <w:p>
+            <w:pPr>
+              <w:pStyle w:val="af"/>
+              <w:cnfStyle w:val="000000000000" w:firstRow="0" w:lastRow="0" w:firstColumn="0" w:lastColumn="0" w:oddVBand="0" w:evenVBand="0" w:oddHBand="0" w:evenHBand="0" w:firstRowFirstColumn="0" w:firstRowLastColumn="0" w:lastRowFirstColumn="0" w:lastRowLastColumn="0"/>
+              <w:rPr>
+                <w:szCs w:val="18"/>
+              </w:rPr>
+            </w:pPr>
+            <w:r>
+              <w:rPr>
+                <w:rFonts w:hint="eastAsia"/>
+                <w:szCs w:val="18"/>
               </w:rPr>
               <w:t>A</w:t>
             </w:r>
             <w:r>
+              <w:rPr>
+                <w:szCs w:val="18"/>
+              </w:rPr>
               <w:t>レジスタ</w:t>
             </w:r>
           </w:p>
         </w:tc>
         <w:tc>
           <w:tcPr>
-            <w:tcW w:w="0" w:type="auto"/>
-          </w:tcPr>
-          <w:p>
-            <w:pPr>
-              <w:pStyle w:val="af"/>
-              <w:cnfStyle w:val="000000000000" w:firstRow="0" w:lastRow="0" w:firstColumn="0" w:lastColumn="0" w:oddVBand="0" w:evenVBand="0" w:oddHBand="0" w:evenHBand="0" w:firstRowFirstColumn="0" w:firstRowLastColumn="0" w:lastRowFirstColumn="0" w:lastRowLastColumn="0"/>
-            </w:pPr>
-            <w:r>
-              <w:rPr>
-                <w:rFonts w:hint="eastAsia"/>
+            <w:tcW w:w="1847" w:type="dxa"/>
+          </w:tcPr>
+          <w:p>
+            <w:pPr>
+              <w:pStyle w:val="af"/>
+              <w:cnfStyle w:val="000000000000" w:firstRow="0" w:lastRow="0" w:firstColumn="0" w:lastColumn="0" w:oddVBand="0" w:evenVBand="0" w:oddHBand="0" w:evenHBand="0" w:firstRowFirstColumn="0" w:firstRowLastColumn="0" w:lastRowFirstColumn="0" w:lastRowLastColumn="0"/>
+              <w:rPr>
+                <w:szCs w:val="18"/>
+              </w:rPr>
+            </w:pPr>
+            <w:r>
+              <w:rPr>
+                <w:rFonts w:hint="eastAsia"/>
+                <w:szCs w:val="18"/>
               </w:rPr>
               <w:t>A</w:t>
             </w:r>
             <w:r>
+              <w:rPr>
+                <w:szCs w:val="18"/>
+              </w:rPr>
               <w:t>レジスタ</w:t>
             </w:r>
           </w:p>
         </w:tc>
         <w:tc>
           <w:tcPr>
-            <w:tcW w:w="0" w:type="auto"/>
-          </w:tcPr>
-          <w:p>
-            <w:pPr>
-              <w:pStyle w:val="af"/>
-              <w:cnfStyle w:val="000000000000" w:firstRow="0" w:lastRow="0" w:firstColumn="0" w:lastColumn="0" w:oddVBand="0" w:evenVBand="0" w:oddHBand="0" w:evenHBand="0" w:firstRowFirstColumn="0" w:firstRowLastColumn="0" w:lastRowFirstColumn="0" w:lastRowLastColumn="0"/>
-            </w:pPr>
-            <w:r>
+            <w:tcW w:w="1817" w:type="dxa"/>
+          </w:tcPr>
+          <w:p>
+            <w:pPr>
+              <w:pStyle w:val="af"/>
+              <w:cnfStyle w:val="000000000000" w:firstRow="0" w:lastRow="0" w:firstColumn="0" w:lastColumn="0" w:oddVBand="0" w:evenVBand="0" w:oddHBand="0" w:evenHBand="0" w:firstRowFirstColumn="0" w:firstRowLastColumn="0" w:lastRowFirstColumn="0" w:lastRowLastColumn="0"/>
+              <w:rPr>
+                <w:szCs w:val="18"/>
+              </w:rPr>
+            </w:pPr>
+            <w:r>
+              <w:rPr>
+                <w:szCs w:val="18"/>
+              </w:rPr>
               <w:t>メモリ</w:t>
             </w:r>
             <w:r>
+              <w:rPr>
+                <w:szCs w:val="18"/>
+              </w:rPr>
               <w:br/>
             </w:r>
             <w:r>
               <w:rPr>
                 <w:rFonts w:hint="eastAsia"/>
+                <w:szCs w:val="18"/>
               </w:rPr>
               <w:t>関数名</w:t>
             </w:r>
             <w:r>
               <w:rPr>
                 <w:rFonts w:hint="eastAsia"/>
+                <w:szCs w:val="18"/>
               </w:rPr>
               <w:t>_</w:t>
             </w:r>
             <w:r>
+              <w:rPr>
+                <w:szCs w:val="18"/>
+              </w:rPr>
               <w:t>@Param1</w:t>
             </w:r>
           </w:p>
         </w:tc>
         <w:tc>
           <w:tcPr>
-            <w:tcW w:w="0" w:type="auto"/>
-          </w:tcPr>
-          <w:p>
-            <w:pPr>
-              <w:pStyle w:val="af"/>
-              <w:cnfStyle w:val="000000000000" w:firstRow="0" w:lastRow="0" w:firstColumn="0" w:lastColumn="0" w:oddVBand="0" w:evenVBand="0" w:oddHBand="0" w:evenHBand="0" w:firstRowFirstColumn="0" w:firstRowLastColumn="0" w:lastRowFirstColumn="0" w:lastRowLastColumn="0"/>
-            </w:pPr>
-            <w:r>
+            <w:tcW w:w="1823" w:type="dxa"/>
+          </w:tcPr>
+          <w:p>
+            <w:pPr>
+              <w:pStyle w:val="af"/>
+              <w:cnfStyle w:val="000000000000" w:firstRow="0" w:lastRow="0" w:firstColumn="0" w:lastColumn="0" w:oddVBand="0" w:evenVBand="0" w:oddHBand="0" w:evenHBand="0" w:firstRowFirstColumn="0" w:firstRowLastColumn="0" w:lastRowFirstColumn="0" w:lastRowLastColumn="0"/>
+              <w:rPr>
+                <w:szCs w:val="18"/>
+              </w:rPr>
+            </w:pPr>
+            <w:r>
+              <w:rPr>
+                <w:szCs w:val="18"/>
+              </w:rPr>
               <w:t>メモリ</w:t>
             </w:r>
             <w:r>
+              <w:rPr>
+                <w:szCs w:val="18"/>
+              </w:rPr>
               <w:br/>
             </w:r>
             <w:r>
               <w:rPr>
                 <w:rFonts w:hint="eastAsia"/>
+                <w:szCs w:val="18"/>
               </w:rPr>
               <w:t>関数名</w:t>
             </w:r>
             <w:r>
               <w:rPr>
                 <w:rFonts w:hint="eastAsia"/>
+                <w:szCs w:val="18"/>
               </w:rPr>
               <w:t>_</w:t>
             </w:r>
             <w:r>
+              <w:rPr>
+                <w:szCs w:val="18"/>
+              </w:rPr>
               <w:t>@Param2</w:t>
             </w:r>
           </w:p>
         </w:tc>
         <w:tc>
           <w:tcPr>
-            <w:tcW w:w="0" w:type="auto"/>
-          </w:tcPr>
-          <w:p>
-            <w:pPr>
-              <w:pStyle w:val="af"/>
-              <w:cnfStyle w:val="000000000000" w:firstRow="0" w:lastRow="0" w:firstColumn="0" w:lastColumn="0" w:oddVBand="0" w:evenVBand="0" w:oddHBand="0" w:evenHBand="0" w:firstRowFirstColumn="0" w:firstRowLastColumn="0" w:lastRowFirstColumn="0" w:lastRowLastColumn="0"/>
-            </w:pPr>
-            <w:r>
+            <w:tcW w:w="1449" w:type="dxa"/>
+          </w:tcPr>
+          <w:p>
+            <w:pPr>
+              <w:pStyle w:val="af"/>
+              <w:cnfStyle w:val="000000000000" w:firstRow="0" w:lastRow="0" w:firstColumn="0" w:lastColumn="0" w:oddVBand="0" w:evenVBand="0" w:oddHBand="0" w:evenHBand="0" w:firstRowFirstColumn="0" w:firstRowLastColumn="0" w:lastRowFirstColumn="0" w:lastRowLastColumn="0"/>
+              <w:rPr>
+                <w:szCs w:val="18"/>
+              </w:rPr>
+            </w:pPr>
+            <w:r>
+              <w:rPr>
+                <w:szCs w:val="18"/>
+              </w:rPr>
               <w:t>メモリ</w:t>
             </w:r>
             <w:r>
+              <w:rPr>
+                <w:szCs w:val="18"/>
+              </w:rPr>
               <w:br/>
             </w:r>
             <w:r>
               <w:rPr>
                 <w:rFonts w:hint="eastAsia"/>
+                <w:szCs w:val="18"/>
               </w:rPr>
               <w:t>関数名</w:t>
             </w:r>
             <w:r>
               <w:rPr>
                 <w:rFonts w:hint="eastAsia"/>
+                <w:szCs w:val="18"/>
               </w:rPr>
               <w:t>_</w:t>
             </w:r>
             <w:r>
+              <w:rPr>
+                <w:szCs w:val="18"/>
+              </w:rPr>
               <w:t>@Param3</w:t>
             </w:r>
           </w:p>
@@ -2990,7 +3146,7 @@
         </w:tc>
         <w:tc>
           <w:tcPr>
-            <w:tcW w:w="767" w:type="dxa"/>
+            <w:tcW w:w="762" w:type="dxa"/>
           </w:tcPr>
           <w:p>
             <w:pPr>
@@ -3010,22 +3166,27 @@
         </w:tc>
         <w:tc>
           <w:tcPr>
-            <w:tcW w:w="0" w:type="auto"/>
-          </w:tcPr>
-          <w:p>
-            <w:pPr>
-              <w:pStyle w:val="af"/>
-              <w:cnfStyle w:val="000000000000" w:firstRow="0" w:lastRow="0" w:firstColumn="0" w:lastColumn="0" w:oddVBand="0" w:evenVBand="0" w:oddHBand="0" w:evenHBand="0" w:firstRowFirstColumn="0" w:firstRowLastColumn="0" w:lastRowFirstColumn="0" w:lastRowLastColumn="0"/>
-            </w:pPr>
-            <w:r>
-              <w:rPr>
-                <w:rFonts w:hint="eastAsia"/>
+            <w:tcW w:w="1176" w:type="dxa"/>
+          </w:tcPr>
+          <w:p>
+            <w:pPr>
+              <w:pStyle w:val="af"/>
+              <w:cnfStyle w:val="000000000000" w:firstRow="0" w:lastRow="0" w:firstColumn="0" w:lastColumn="0" w:oddVBand="0" w:evenVBand="0" w:oddHBand="0" w:evenHBand="0" w:firstRowFirstColumn="0" w:firstRowLastColumn="0" w:lastRowFirstColumn="0" w:lastRowLastColumn="0"/>
+              <w:rPr>
+                <w:szCs w:val="18"/>
+              </w:rPr>
+            </w:pPr>
+            <w:r>
+              <w:rPr>
+                <w:rFonts w:hint="eastAsia"/>
+                <w:szCs w:val="18"/>
               </w:rPr>
               <w:t>X</w:t>
             </w:r>
             <w:r>
               <w:rPr>
                 <w:rFonts w:hint="eastAsia"/>
+                <w:szCs w:val="18"/>
               </w:rPr>
               <w:t>レジスタ</w:t>
             </w:r>
@@ -3033,128 +3194,184 @@
         </w:tc>
         <w:tc>
           <w:tcPr>
-            <w:tcW w:w="0" w:type="auto"/>
-          </w:tcPr>
-          <w:p>
-            <w:pPr>
-              <w:pStyle w:val="af"/>
-              <w:cnfStyle w:val="000000000000" w:firstRow="0" w:lastRow="0" w:firstColumn="0" w:lastColumn="0" w:oddVBand="0" w:evenVBand="0" w:oddHBand="0" w:evenHBand="0" w:firstRowFirstColumn="0" w:firstRowLastColumn="0" w:lastRowFirstColumn="0" w:lastRowLastColumn="0"/>
-            </w:pPr>
-            <w:r>
+            <w:tcW w:w="1847" w:type="dxa"/>
+          </w:tcPr>
+          <w:p>
+            <w:pPr>
+              <w:pStyle w:val="af"/>
+              <w:cnfStyle w:val="000000000000" w:firstRow="0" w:lastRow="0" w:firstColumn="0" w:lastColumn="0" w:oddVBand="0" w:evenVBand="0" w:oddHBand="0" w:evenHBand="0" w:firstRowFirstColumn="0" w:firstRowLastColumn="0" w:lastRowFirstColumn="0" w:lastRowLastColumn="0"/>
+              <w:rPr>
+                <w:szCs w:val="18"/>
+              </w:rPr>
+            </w:pPr>
+            <w:r>
+              <w:rPr>
+                <w:szCs w:val="18"/>
+              </w:rPr>
               <w:t>メモリ</w:t>
             </w:r>
             <w:r>
+              <w:rPr>
+                <w:szCs w:val="18"/>
+              </w:rPr>
               <w:br/>
             </w:r>
             <w:r>
               <w:rPr>
                 <w:rFonts w:hint="eastAsia"/>
+                <w:szCs w:val="18"/>
               </w:rPr>
               <w:t>関数名</w:t>
             </w:r>
             <w:r>
               <w:rPr>
                 <w:rFonts w:hint="eastAsia"/>
+                <w:szCs w:val="18"/>
               </w:rPr>
               <w:t>_</w:t>
             </w:r>
             <w:r>
+              <w:rPr>
+                <w:szCs w:val="18"/>
+              </w:rPr>
               <w:t>@Param0</w:t>
             </w:r>
           </w:p>
         </w:tc>
         <w:tc>
           <w:tcPr>
-            <w:tcW w:w="0" w:type="auto"/>
-          </w:tcPr>
-          <w:p>
-            <w:pPr>
-              <w:pStyle w:val="af"/>
-              <w:cnfStyle w:val="000000000000" w:firstRow="0" w:lastRow="0" w:firstColumn="0" w:lastColumn="0" w:oddVBand="0" w:evenVBand="0" w:oddHBand="0" w:evenHBand="0" w:firstRowFirstColumn="0" w:firstRowLastColumn="0" w:lastRowFirstColumn="0" w:lastRowLastColumn="0"/>
-            </w:pPr>
-            <w:r>
+            <w:tcW w:w="1817" w:type="dxa"/>
+          </w:tcPr>
+          <w:p>
+            <w:pPr>
+              <w:pStyle w:val="af"/>
+              <w:cnfStyle w:val="000000000000" w:firstRow="0" w:lastRow="0" w:firstColumn="0" w:lastColumn="0" w:oddVBand="0" w:evenVBand="0" w:oddHBand="0" w:evenHBand="0" w:firstRowFirstColumn="0" w:firstRowLastColumn="0" w:lastRowFirstColumn="0" w:lastRowLastColumn="0"/>
+              <w:rPr>
+                <w:szCs w:val="18"/>
+              </w:rPr>
+            </w:pPr>
+            <w:r>
+              <w:rPr>
+                <w:szCs w:val="18"/>
+              </w:rPr>
               <w:t>メモリ</w:t>
             </w:r>
             <w:r>
+              <w:rPr>
+                <w:szCs w:val="18"/>
+              </w:rPr>
               <w:br/>
             </w:r>
             <w:r>
               <w:rPr>
                 <w:rFonts w:hint="eastAsia"/>
+                <w:szCs w:val="18"/>
               </w:rPr>
               <w:t>関数名</w:t>
             </w:r>
             <w:r>
               <w:rPr>
                 <w:rFonts w:hint="eastAsia"/>
+                <w:szCs w:val="18"/>
               </w:rPr>
               <w:t>_</w:t>
             </w:r>
             <w:r>
+              <w:rPr>
+                <w:szCs w:val="18"/>
+              </w:rPr>
               <w:t>@Param1</w:t>
             </w:r>
           </w:p>
         </w:tc>
         <w:tc>
           <w:tcPr>
-            <w:tcW w:w="0" w:type="auto"/>
-          </w:tcPr>
-          <w:p>
-            <w:pPr>
-              <w:pStyle w:val="af"/>
-              <w:cnfStyle w:val="000000000000" w:firstRow="0" w:lastRow="0" w:firstColumn="0" w:lastColumn="0" w:oddVBand="0" w:evenVBand="0" w:oddHBand="0" w:evenHBand="0" w:firstRowFirstColumn="0" w:firstRowLastColumn="0" w:lastRowFirstColumn="0" w:lastRowLastColumn="0"/>
-            </w:pPr>
-            <w:r>
+            <w:tcW w:w="1823" w:type="dxa"/>
+          </w:tcPr>
+          <w:p>
+            <w:pPr>
+              <w:pStyle w:val="af"/>
+              <w:cnfStyle w:val="000000000000" w:firstRow="0" w:lastRow="0" w:firstColumn="0" w:lastColumn="0" w:oddVBand="0" w:evenVBand="0" w:oddHBand="0" w:evenHBand="0" w:firstRowFirstColumn="0" w:firstRowLastColumn="0" w:lastRowFirstColumn="0" w:lastRowLastColumn="0"/>
+              <w:rPr>
+                <w:szCs w:val="18"/>
+              </w:rPr>
+            </w:pPr>
+            <w:r>
+              <w:rPr>
+                <w:szCs w:val="18"/>
+              </w:rPr>
               <w:t>メモリ</w:t>
             </w:r>
             <w:r>
+              <w:rPr>
+                <w:szCs w:val="18"/>
+              </w:rPr>
               <w:br/>
             </w:r>
             <w:r>
               <w:rPr>
                 <w:rFonts w:hint="eastAsia"/>
+                <w:szCs w:val="18"/>
               </w:rPr>
               <w:t>関数名</w:t>
             </w:r>
             <w:r>
               <w:rPr>
                 <w:rFonts w:hint="eastAsia"/>
+                <w:szCs w:val="18"/>
               </w:rPr>
               <w:t>_</w:t>
             </w:r>
             <w:r>
+              <w:rPr>
+                <w:szCs w:val="18"/>
+              </w:rPr>
               <w:t>@Param2</w:t>
             </w:r>
           </w:p>
         </w:tc>
         <w:tc>
           <w:tcPr>
-            <w:tcW w:w="0" w:type="auto"/>
-          </w:tcPr>
-          <w:p>
-            <w:pPr>
-              <w:pStyle w:val="af"/>
-              <w:cnfStyle w:val="000000000000" w:firstRow="0" w:lastRow="0" w:firstColumn="0" w:lastColumn="0" w:oddVBand="0" w:evenVBand="0" w:oddHBand="0" w:evenHBand="0" w:firstRowFirstColumn="0" w:firstRowLastColumn="0" w:lastRowFirstColumn="0" w:lastRowLastColumn="0"/>
-            </w:pPr>
-            <w:r>
+            <w:tcW w:w="1449" w:type="dxa"/>
+          </w:tcPr>
+          <w:p>
+            <w:pPr>
+              <w:pStyle w:val="af"/>
+              <w:cnfStyle w:val="000000000000" w:firstRow="0" w:lastRow="0" w:firstColumn="0" w:lastColumn="0" w:oddVBand="0" w:evenVBand="0" w:oddHBand="0" w:evenHBand="0" w:firstRowFirstColumn="0" w:firstRowLastColumn="0" w:lastRowFirstColumn="0" w:lastRowLastColumn="0"/>
+              <w:rPr>
+                <w:szCs w:val="18"/>
+              </w:rPr>
+            </w:pPr>
+            <w:r>
+              <w:rPr>
+                <w:szCs w:val="18"/>
+              </w:rPr>
               <w:t>メモリ</w:t>
             </w:r>
             <w:r>
+              <w:rPr>
+                <w:szCs w:val="18"/>
+              </w:rPr>
               <w:br/>
             </w:r>
             <w:r>
               <w:rPr>
                 <w:rFonts w:hint="eastAsia"/>
+                <w:szCs w:val="18"/>
               </w:rPr>
               <w:t>関数名</w:t>
             </w:r>
             <w:r>
               <w:rPr>
                 <w:rFonts w:hint="eastAsia"/>
+                <w:szCs w:val="18"/>
               </w:rPr>
               <w:t>_</w:t>
             </w:r>
             <w:r>
+              <w:rPr>
+                <w:szCs w:val="18"/>
+              </w:rPr>
               <w:t>@Param3</w:t>
             </w:r>
           </w:p>
@@ -3191,7 +3408,7 @@
         </w:tc>
         <w:tc>
           <w:tcPr>
-            <w:tcW w:w="767" w:type="dxa"/>
+            <w:tcW w:w="762" w:type="dxa"/>
           </w:tcPr>
           <w:p>
             <w:pPr>
@@ -3211,22 +3428,27 @@
         </w:tc>
         <w:tc>
           <w:tcPr>
-            <w:tcW w:w="0" w:type="auto"/>
-          </w:tcPr>
-          <w:p>
-            <w:pPr>
-              <w:pStyle w:val="af"/>
-              <w:cnfStyle w:val="000000000000" w:firstRow="0" w:lastRow="0" w:firstColumn="0" w:lastColumn="0" w:oddVBand="0" w:evenVBand="0" w:oddHBand="0" w:evenHBand="0" w:firstRowFirstColumn="0" w:firstRowLastColumn="0" w:lastRowFirstColumn="0" w:lastRowLastColumn="0"/>
-            </w:pPr>
-            <w:r>
-              <w:rPr>
-                <w:rFonts w:hint="eastAsia"/>
+            <w:tcW w:w="1176" w:type="dxa"/>
+          </w:tcPr>
+          <w:p>
+            <w:pPr>
+              <w:pStyle w:val="af"/>
+              <w:cnfStyle w:val="000000000000" w:firstRow="0" w:lastRow="0" w:firstColumn="0" w:lastColumn="0" w:oddVBand="0" w:evenVBand="0" w:oddHBand="0" w:evenHBand="0" w:firstRowFirstColumn="0" w:firstRowLastColumn="0" w:lastRowFirstColumn="0" w:lastRowLastColumn="0"/>
+              <w:rPr>
+                <w:szCs w:val="18"/>
+              </w:rPr>
+            </w:pPr>
+            <w:r>
+              <w:rPr>
+                <w:rFonts w:hint="eastAsia"/>
+                <w:szCs w:val="18"/>
               </w:rPr>
               <w:t>A</w:t>
             </w:r>
             <w:r>
               <w:rPr>
                 <w:rFonts w:hint="eastAsia"/>
+                <w:szCs w:val="18"/>
               </w:rPr>
               <w:t>レジスタ</w:t>
             </w:r>
@@ -3234,22 +3456,27 @@
         </w:tc>
         <w:tc>
           <w:tcPr>
-            <w:tcW w:w="0" w:type="auto"/>
-          </w:tcPr>
-          <w:p>
-            <w:pPr>
-              <w:pStyle w:val="af"/>
-              <w:cnfStyle w:val="000000000000" w:firstRow="0" w:lastRow="0" w:firstColumn="0" w:lastColumn="0" w:oddVBand="0" w:evenVBand="0" w:oddHBand="0" w:evenHBand="0" w:firstRowFirstColumn="0" w:firstRowLastColumn="0" w:lastRowFirstColumn="0" w:lastRowLastColumn="0"/>
-            </w:pPr>
-            <w:r>
-              <w:rPr>
-                <w:rFonts w:hint="eastAsia"/>
+            <w:tcW w:w="1847" w:type="dxa"/>
+          </w:tcPr>
+          <w:p>
+            <w:pPr>
+              <w:pStyle w:val="af"/>
+              <w:cnfStyle w:val="000000000000" w:firstRow="0" w:lastRow="0" w:firstColumn="0" w:lastColumn="0" w:oddVBand="0" w:evenVBand="0" w:oddHBand="0" w:evenHBand="0" w:firstRowFirstColumn="0" w:firstRowLastColumn="0" w:lastRowFirstColumn="0" w:lastRowLastColumn="0"/>
+              <w:rPr>
+                <w:szCs w:val="18"/>
+              </w:rPr>
+            </w:pPr>
+            <w:r>
+              <w:rPr>
+                <w:rFonts w:hint="eastAsia"/>
+                <w:szCs w:val="18"/>
               </w:rPr>
               <w:t>A</w:t>
             </w:r>
             <w:r>
               <w:rPr>
                 <w:rFonts w:hint="eastAsia"/>
+                <w:szCs w:val="18"/>
               </w:rPr>
               <w:t>レジスタ</w:t>
             </w:r>
@@ -3257,22 +3484,27 @@
         </w:tc>
         <w:tc>
           <w:tcPr>
-            <w:tcW w:w="0" w:type="auto"/>
-          </w:tcPr>
-          <w:p>
-            <w:pPr>
-              <w:pStyle w:val="af"/>
-              <w:cnfStyle w:val="000000000000" w:firstRow="0" w:lastRow="0" w:firstColumn="0" w:lastColumn="0" w:oddVBand="0" w:evenVBand="0" w:oddHBand="0" w:evenHBand="0" w:firstRowFirstColumn="0" w:firstRowLastColumn="0" w:lastRowFirstColumn="0" w:lastRowLastColumn="0"/>
-            </w:pPr>
-            <w:r>
-              <w:rPr>
-                <w:rFonts w:hint="eastAsia"/>
+            <w:tcW w:w="1817" w:type="dxa"/>
+          </w:tcPr>
+          <w:p>
+            <w:pPr>
+              <w:pStyle w:val="af"/>
+              <w:cnfStyle w:val="000000000000" w:firstRow="0" w:lastRow="0" w:firstColumn="0" w:lastColumn="0" w:oddVBand="0" w:evenVBand="0" w:oddHBand="0" w:evenHBand="0" w:firstRowFirstColumn="0" w:firstRowLastColumn="0" w:lastRowFirstColumn="0" w:lastRowLastColumn="0"/>
+              <w:rPr>
+                <w:szCs w:val="18"/>
+              </w:rPr>
+            </w:pPr>
+            <w:r>
+              <w:rPr>
+                <w:rFonts w:hint="eastAsia"/>
+                <w:szCs w:val="18"/>
               </w:rPr>
               <w:t>B</w:t>
             </w:r>
             <w:r>
               <w:rPr>
                 <w:rFonts w:hint="eastAsia"/>
+                <w:szCs w:val="18"/>
               </w:rPr>
               <w:t>レジスタ</w:t>
             </w:r>
@@ -3280,64 +3512,92 @@
         </w:tc>
         <w:tc>
           <w:tcPr>
-            <w:tcW w:w="0" w:type="auto"/>
-          </w:tcPr>
-          <w:p>
-            <w:pPr>
-              <w:pStyle w:val="af"/>
-              <w:cnfStyle w:val="000000000000" w:firstRow="0" w:lastRow="0" w:firstColumn="0" w:lastColumn="0" w:oddVBand="0" w:evenVBand="0" w:oddHBand="0" w:evenHBand="0" w:firstRowFirstColumn="0" w:firstRowLastColumn="0" w:lastRowFirstColumn="0" w:lastRowLastColumn="0"/>
-            </w:pPr>
-            <w:r>
+            <w:tcW w:w="1823" w:type="dxa"/>
+          </w:tcPr>
+          <w:p>
+            <w:pPr>
+              <w:pStyle w:val="af"/>
+              <w:cnfStyle w:val="000000000000" w:firstRow="0" w:lastRow="0" w:firstColumn="0" w:lastColumn="0" w:oddVBand="0" w:evenVBand="0" w:oddHBand="0" w:evenHBand="0" w:firstRowFirstColumn="0" w:firstRowLastColumn="0" w:lastRowFirstColumn="0" w:lastRowLastColumn="0"/>
+              <w:rPr>
+                <w:szCs w:val="18"/>
+              </w:rPr>
+            </w:pPr>
+            <w:r>
+              <w:rPr>
+                <w:szCs w:val="18"/>
+              </w:rPr>
               <w:t>メモリ</w:t>
             </w:r>
             <w:r>
+              <w:rPr>
+                <w:szCs w:val="18"/>
+              </w:rPr>
               <w:br/>
             </w:r>
             <w:r>
               <w:rPr>
                 <w:rFonts w:hint="eastAsia"/>
+                <w:szCs w:val="18"/>
               </w:rPr>
               <w:t>関数名</w:t>
             </w:r>
             <w:r>
               <w:rPr>
                 <w:rFonts w:hint="eastAsia"/>
+                <w:szCs w:val="18"/>
               </w:rPr>
               <w:t>_</w:t>
             </w:r>
             <w:r>
+              <w:rPr>
+                <w:szCs w:val="18"/>
+              </w:rPr>
               <w:t>@Param2</w:t>
             </w:r>
           </w:p>
         </w:tc>
         <w:tc>
           <w:tcPr>
-            <w:tcW w:w="0" w:type="auto"/>
-          </w:tcPr>
-          <w:p>
-            <w:pPr>
-              <w:pStyle w:val="af"/>
-              <w:cnfStyle w:val="000000000000" w:firstRow="0" w:lastRow="0" w:firstColumn="0" w:lastColumn="0" w:oddVBand="0" w:evenVBand="0" w:oddHBand="0" w:evenHBand="0" w:firstRowFirstColumn="0" w:firstRowLastColumn="0" w:lastRowFirstColumn="0" w:lastRowLastColumn="0"/>
-            </w:pPr>
-            <w:r>
+            <w:tcW w:w="1449" w:type="dxa"/>
+          </w:tcPr>
+          <w:p>
+            <w:pPr>
+              <w:pStyle w:val="af"/>
+              <w:cnfStyle w:val="000000000000" w:firstRow="0" w:lastRow="0" w:firstColumn="0" w:lastColumn="0" w:oddVBand="0" w:evenVBand="0" w:oddHBand="0" w:evenHBand="0" w:firstRowFirstColumn="0" w:firstRowLastColumn="0" w:lastRowFirstColumn="0" w:lastRowLastColumn="0"/>
+              <w:rPr>
+                <w:szCs w:val="18"/>
+              </w:rPr>
+            </w:pPr>
+            <w:r>
+              <w:rPr>
+                <w:szCs w:val="18"/>
+              </w:rPr>
               <w:t>メモリ</w:t>
             </w:r>
             <w:r>
+              <w:rPr>
+                <w:szCs w:val="18"/>
+              </w:rPr>
               <w:br/>
             </w:r>
             <w:r>
               <w:rPr>
                 <w:rFonts w:hint="eastAsia"/>
+                <w:szCs w:val="18"/>
               </w:rPr>
               <w:t>関数名</w:t>
             </w:r>
             <w:r>
               <w:rPr>
                 <w:rFonts w:hint="eastAsia"/>
+                <w:szCs w:val="18"/>
               </w:rPr>
               <w:t>_</w:t>
             </w:r>
             <w:r>
+              <w:rPr>
+                <w:szCs w:val="18"/>
+              </w:rPr>
               <w:t>@Param3</w:t>
             </w:r>
           </w:p>
@@ -3361,7 +3621,7 @@
         </w:tc>
         <w:tc>
           <w:tcPr>
-            <w:tcW w:w="767" w:type="dxa"/>
+            <w:tcW w:w="762" w:type="dxa"/>
           </w:tcPr>
           <w:p>
             <w:pPr>
@@ -3381,22 +3641,27 @@
         </w:tc>
         <w:tc>
           <w:tcPr>
-            <w:tcW w:w="0" w:type="auto"/>
-          </w:tcPr>
-          <w:p>
-            <w:pPr>
-              <w:pStyle w:val="af"/>
-              <w:cnfStyle w:val="000000000000" w:firstRow="0" w:lastRow="0" w:firstColumn="0" w:lastColumn="0" w:oddVBand="0" w:evenVBand="0" w:oddHBand="0" w:evenHBand="0" w:firstRowFirstColumn="0" w:firstRowLastColumn="0" w:lastRowFirstColumn="0" w:lastRowLastColumn="0"/>
-            </w:pPr>
-            <w:r>
-              <w:rPr>
-                <w:rFonts w:hint="eastAsia"/>
+            <w:tcW w:w="1176" w:type="dxa"/>
+          </w:tcPr>
+          <w:p>
+            <w:pPr>
+              <w:pStyle w:val="af"/>
+              <w:cnfStyle w:val="000000000000" w:firstRow="0" w:lastRow="0" w:firstColumn="0" w:lastColumn="0" w:oddVBand="0" w:evenVBand="0" w:oddHBand="0" w:evenHBand="0" w:firstRowFirstColumn="0" w:firstRowLastColumn="0" w:lastRowFirstColumn="0" w:lastRowLastColumn="0"/>
+              <w:rPr>
+                <w:szCs w:val="18"/>
+              </w:rPr>
+            </w:pPr>
+            <w:r>
+              <w:rPr>
+                <w:rFonts w:hint="eastAsia"/>
+                <w:szCs w:val="18"/>
               </w:rPr>
               <w:t>D</w:t>
             </w:r>
             <w:r>
               <w:rPr>
                 <w:rFonts w:hint="eastAsia"/>
+                <w:szCs w:val="18"/>
               </w:rPr>
               <w:t>レジスタ</w:t>
             </w:r>
@@ -3404,22 +3669,27 @@
         </w:tc>
         <w:tc>
           <w:tcPr>
-            <w:tcW w:w="0" w:type="auto"/>
-          </w:tcPr>
-          <w:p>
-            <w:pPr>
-              <w:pStyle w:val="af"/>
-              <w:cnfStyle w:val="000000000000" w:firstRow="0" w:lastRow="0" w:firstColumn="0" w:lastColumn="0" w:oddVBand="0" w:evenVBand="0" w:oddHBand="0" w:evenHBand="0" w:firstRowFirstColumn="0" w:firstRowLastColumn="0" w:lastRowFirstColumn="0" w:lastRowLastColumn="0"/>
-            </w:pPr>
-            <w:r>
-              <w:rPr>
-                <w:rFonts w:hint="eastAsia"/>
+            <w:tcW w:w="1847" w:type="dxa"/>
+          </w:tcPr>
+          <w:p>
+            <w:pPr>
+              <w:pStyle w:val="af"/>
+              <w:cnfStyle w:val="000000000000" w:firstRow="0" w:lastRow="0" w:firstColumn="0" w:lastColumn="0" w:oddVBand="0" w:evenVBand="0" w:oddHBand="0" w:evenHBand="0" w:firstRowFirstColumn="0" w:firstRowLastColumn="0" w:lastRowFirstColumn="0" w:lastRowLastColumn="0"/>
+              <w:rPr>
+                <w:szCs w:val="18"/>
+              </w:rPr>
+            </w:pPr>
+            <w:r>
+              <w:rPr>
+                <w:rFonts w:hint="eastAsia"/>
+                <w:szCs w:val="18"/>
               </w:rPr>
               <w:t>X</w:t>
             </w:r>
             <w:r>
               <w:rPr>
                 <w:rFonts w:hint="eastAsia"/>
+                <w:szCs w:val="18"/>
               </w:rPr>
               <w:t>レジスタ</w:t>
             </w:r>
@@ -3427,22 +3697,27 @@
         </w:tc>
         <w:tc>
           <w:tcPr>
-            <w:tcW w:w="0" w:type="auto"/>
-          </w:tcPr>
-          <w:p>
-            <w:pPr>
-              <w:pStyle w:val="af"/>
-              <w:cnfStyle w:val="000000000000" w:firstRow="0" w:lastRow="0" w:firstColumn="0" w:lastColumn="0" w:oddVBand="0" w:evenVBand="0" w:oddHBand="0" w:evenHBand="0" w:firstRowFirstColumn="0" w:firstRowLastColumn="0" w:lastRowFirstColumn="0" w:lastRowLastColumn="0"/>
-            </w:pPr>
-            <w:r>
-              <w:rPr>
-                <w:rFonts w:hint="eastAsia"/>
+            <w:tcW w:w="1817" w:type="dxa"/>
+          </w:tcPr>
+          <w:p>
+            <w:pPr>
+              <w:pStyle w:val="af"/>
+              <w:cnfStyle w:val="000000000000" w:firstRow="0" w:lastRow="0" w:firstColumn="0" w:lastColumn="0" w:oddVBand="0" w:evenVBand="0" w:oddHBand="0" w:evenHBand="0" w:firstRowFirstColumn="0" w:firstRowLastColumn="0" w:lastRowFirstColumn="0" w:lastRowLastColumn="0"/>
+              <w:rPr>
+                <w:szCs w:val="18"/>
+              </w:rPr>
+            </w:pPr>
+            <w:r>
+              <w:rPr>
+                <w:rFonts w:hint="eastAsia"/>
+                <w:szCs w:val="18"/>
               </w:rPr>
               <w:t>Y</w:t>
             </w:r>
             <w:r>
               <w:rPr>
                 <w:rFonts w:hint="eastAsia"/>
+                <w:szCs w:val="18"/>
               </w:rPr>
               <w:t>レジスタ</w:t>
             </w:r>
@@ -3450,64 +3725,92 @@
         </w:tc>
         <w:tc>
           <w:tcPr>
-            <w:tcW w:w="0" w:type="auto"/>
-          </w:tcPr>
-          <w:p>
-            <w:pPr>
-              <w:pStyle w:val="af"/>
-              <w:cnfStyle w:val="000000000000" w:firstRow="0" w:lastRow="0" w:firstColumn="0" w:lastColumn="0" w:oddVBand="0" w:evenVBand="0" w:oddHBand="0" w:evenHBand="0" w:firstRowFirstColumn="0" w:firstRowLastColumn="0" w:lastRowFirstColumn="0" w:lastRowLastColumn="0"/>
-            </w:pPr>
-            <w:r>
+            <w:tcW w:w="1823" w:type="dxa"/>
+          </w:tcPr>
+          <w:p>
+            <w:pPr>
+              <w:pStyle w:val="af"/>
+              <w:cnfStyle w:val="000000000000" w:firstRow="0" w:lastRow="0" w:firstColumn="0" w:lastColumn="0" w:oddVBand="0" w:evenVBand="0" w:oddHBand="0" w:evenHBand="0" w:firstRowFirstColumn="0" w:firstRowLastColumn="0" w:lastRowFirstColumn="0" w:lastRowLastColumn="0"/>
+              <w:rPr>
+                <w:szCs w:val="18"/>
+              </w:rPr>
+            </w:pPr>
+            <w:r>
+              <w:rPr>
+                <w:szCs w:val="18"/>
+              </w:rPr>
               <w:t>メモリ</w:t>
             </w:r>
             <w:r>
+              <w:rPr>
+                <w:szCs w:val="18"/>
+              </w:rPr>
               <w:br/>
             </w:r>
             <w:r>
               <w:rPr>
                 <w:rFonts w:hint="eastAsia"/>
+                <w:szCs w:val="18"/>
               </w:rPr>
               <w:t>関数名</w:t>
             </w:r>
             <w:r>
               <w:rPr>
                 <w:rFonts w:hint="eastAsia"/>
+                <w:szCs w:val="18"/>
               </w:rPr>
               <w:t>_</w:t>
             </w:r>
             <w:r>
+              <w:rPr>
+                <w:szCs w:val="18"/>
+              </w:rPr>
               <w:t>@Param2</w:t>
             </w:r>
           </w:p>
         </w:tc>
         <w:tc>
           <w:tcPr>
-            <w:tcW w:w="0" w:type="auto"/>
-          </w:tcPr>
-          <w:p>
-            <w:pPr>
-              <w:pStyle w:val="af"/>
-              <w:cnfStyle w:val="000000000000" w:firstRow="0" w:lastRow="0" w:firstColumn="0" w:lastColumn="0" w:oddVBand="0" w:evenVBand="0" w:oddHBand="0" w:evenHBand="0" w:firstRowFirstColumn="0" w:firstRowLastColumn="0" w:lastRowFirstColumn="0" w:lastRowLastColumn="0"/>
-            </w:pPr>
-            <w:r>
+            <w:tcW w:w="1449" w:type="dxa"/>
+          </w:tcPr>
+          <w:p>
+            <w:pPr>
+              <w:pStyle w:val="af"/>
+              <w:cnfStyle w:val="000000000000" w:firstRow="0" w:lastRow="0" w:firstColumn="0" w:lastColumn="0" w:oddVBand="0" w:evenVBand="0" w:oddHBand="0" w:evenHBand="0" w:firstRowFirstColumn="0" w:firstRowLastColumn="0" w:lastRowFirstColumn="0" w:lastRowLastColumn="0"/>
+              <w:rPr>
+                <w:szCs w:val="18"/>
+              </w:rPr>
+            </w:pPr>
+            <w:r>
+              <w:rPr>
+                <w:szCs w:val="18"/>
+              </w:rPr>
               <w:t>メモリ</w:t>
             </w:r>
             <w:r>
+              <w:rPr>
+                <w:szCs w:val="18"/>
+              </w:rPr>
               <w:br/>
             </w:r>
             <w:r>
               <w:rPr>
                 <w:rFonts w:hint="eastAsia"/>
+                <w:szCs w:val="18"/>
               </w:rPr>
               <w:t>関数名</w:t>
             </w:r>
             <w:r>
               <w:rPr>
                 <w:rFonts w:hint="eastAsia"/>
+                <w:szCs w:val="18"/>
               </w:rPr>
               <w:t>_</w:t>
             </w:r>
             <w:r>
+              <w:rPr>
+                <w:szCs w:val="18"/>
+              </w:rPr>
               <w:t>@Param3</w:t>
             </w:r>
           </w:p>
@@ -3544,7 +3847,7 @@
         </w:tc>
         <w:tc>
           <w:tcPr>
-            <w:tcW w:w="767" w:type="dxa"/>
+            <w:tcW w:w="762" w:type="dxa"/>
           </w:tcPr>
           <w:p>
             <w:pPr>
@@ -3564,22 +3867,27 @@
         </w:tc>
         <w:tc>
           <w:tcPr>
-            <w:tcW w:w="0" w:type="auto"/>
-          </w:tcPr>
-          <w:p>
-            <w:pPr>
-              <w:pStyle w:val="af"/>
-              <w:cnfStyle w:val="000000000000" w:firstRow="0" w:lastRow="0" w:firstColumn="0" w:lastColumn="0" w:oddVBand="0" w:evenVBand="0" w:oddHBand="0" w:evenHBand="0" w:firstRowFirstColumn="0" w:firstRowLastColumn="0" w:lastRowFirstColumn="0" w:lastRowLastColumn="0"/>
-            </w:pPr>
-            <w:r>
-              <w:rPr>
-                <w:rFonts w:hint="eastAsia"/>
+            <w:tcW w:w="1176" w:type="dxa"/>
+          </w:tcPr>
+          <w:p>
+            <w:pPr>
+              <w:pStyle w:val="af"/>
+              <w:cnfStyle w:val="000000000000" w:firstRow="0" w:lastRow="0" w:firstColumn="0" w:lastColumn="0" w:oddVBand="0" w:evenVBand="0" w:oddHBand="0" w:evenHBand="0" w:firstRowFirstColumn="0" w:firstRowLastColumn="0" w:lastRowFirstColumn="0" w:lastRowLastColumn="0"/>
+              <w:rPr>
+                <w:szCs w:val="18"/>
+              </w:rPr>
+            </w:pPr>
+            <w:r>
+              <w:rPr>
+                <w:rFonts w:hint="eastAsia"/>
+                <w:szCs w:val="18"/>
               </w:rPr>
               <w:t>Y</w:t>
             </w:r>
             <w:r>
               <w:rPr>
                 <w:rFonts w:hint="eastAsia"/>
+                <w:szCs w:val="18"/>
               </w:rPr>
               <w:t>レジスタ</w:t>
             </w:r>
@@ -3587,128 +3895,184 @@
         </w:tc>
         <w:tc>
           <w:tcPr>
-            <w:tcW w:w="0" w:type="auto"/>
-          </w:tcPr>
-          <w:p>
-            <w:pPr>
-              <w:pStyle w:val="af"/>
-              <w:cnfStyle w:val="000000000000" w:firstRow="0" w:lastRow="0" w:firstColumn="0" w:lastColumn="0" w:oddVBand="0" w:evenVBand="0" w:oddHBand="0" w:evenHBand="0" w:firstRowFirstColumn="0" w:firstRowLastColumn="0" w:lastRowFirstColumn="0" w:lastRowLastColumn="0"/>
-            </w:pPr>
-            <w:r>
+            <w:tcW w:w="1847" w:type="dxa"/>
+          </w:tcPr>
+          <w:p>
+            <w:pPr>
+              <w:pStyle w:val="af"/>
+              <w:cnfStyle w:val="000000000000" w:firstRow="0" w:lastRow="0" w:firstColumn="0" w:lastColumn="0" w:oddVBand="0" w:evenVBand="0" w:oddHBand="0" w:evenHBand="0" w:firstRowFirstColumn="0" w:firstRowLastColumn="0" w:lastRowFirstColumn="0" w:lastRowLastColumn="0"/>
+              <w:rPr>
+                <w:szCs w:val="18"/>
+              </w:rPr>
+            </w:pPr>
+            <w:r>
+              <w:rPr>
+                <w:szCs w:val="18"/>
+              </w:rPr>
               <w:t>メモリ</w:t>
             </w:r>
             <w:r>
+              <w:rPr>
+                <w:szCs w:val="18"/>
+              </w:rPr>
               <w:br/>
             </w:r>
             <w:r>
               <w:rPr>
                 <w:rFonts w:hint="eastAsia"/>
+                <w:szCs w:val="18"/>
               </w:rPr>
               <w:t>関数名</w:t>
             </w:r>
             <w:r>
               <w:rPr>
                 <w:rFonts w:hint="eastAsia"/>
+                <w:szCs w:val="18"/>
               </w:rPr>
               <w:t>_</w:t>
             </w:r>
             <w:r>
+              <w:rPr>
+                <w:szCs w:val="18"/>
+              </w:rPr>
               <w:t>@Param0</w:t>
             </w:r>
           </w:p>
         </w:tc>
         <w:tc>
           <w:tcPr>
-            <w:tcW w:w="0" w:type="auto"/>
-          </w:tcPr>
-          <w:p>
-            <w:pPr>
-              <w:pStyle w:val="af"/>
-              <w:cnfStyle w:val="000000000000" w:firstRow="0" w:lastRow="0" w:firstColumn="0" w:lastColumn="0" w:oddVBand="0" w:evenVBand="0" w:oddHBand="0" w:evenHBand="0" w:firstRowFirstColumn="0" w:firstRowLastColumn="0" w:lastRowFirstColumn="0" w:lastRowLastColumn="0"/>
-            </w:pPr>
-            <w:r>
+            <w:tcW w:w="1817" w:type="dxa"/>
+          </w:tcPr>
+          <w:p>
+            <w:pPr>
+              <w:pStyle w:val="af"/>
+              <w:cnfStyle w:val="000000000000" w:firstRow="0" w:lastRow="0" w:firstColumn="0" w:lastColumn="0" w:oddVBand="0" w:evenVBand="0" w:oddHBand="0" w:evenHBand="0" w:firstRowFirstColumn="0" w:firstRowLastColumn="0" w:lastRowFirstColumn="0" w:lastRowLastColumn="0"/>
+              <w:rPr>
+                <w:szCs w:val="18"/>
+              </w:rPr>
+            </w:pPr>
+            <w:r>
+              <w:rPr>
+                <w:szCs w:val="18"/>
+              </w:rPr>
               <w:t>メモリ</w:t>
             </w:r>
             <w:r>
+              <w:rPr>
+                <w:szCs w:val="18"/>
+              </w:rPr>
               <w:br/>
             </w:r>
             <w:r>
               <w:rPr>
                 <w:rFonts w:hint="eastAsia"/>
+                <w:szCs w:val="18"/>
               </w:rPr>
               <w:t>関数名</w:t>
             </w:r>
             <w:r>
               <w:rPr>
                 <w:rFonts w:hint="eastAsia"/>
+                <w:szCs w:val="18"/>
               </w:rPr>
               <w:t>_</w:t>
             </w:r>
             <w:r>
+              <w:rPr>
+                <w:szCs w:val="18"/>
+              </w:rPr>
               <w:t>@Param1</w:t>
             </w:r>
           </w:p>
         </w:tc>
         <w:tc>
           <w:tcPr>
-            <w:tcW w:w="0" w:type="auto"/>
-          </w:tcPr>
-          <w:p>
-            <w:pPr>
-              <w:pStyle w:val="af"/>
-              <w:cnfStyle w:val="000000000000" w:firstRow="0" w:lastRow="0" w:firstColumn="0" w:lastColumn="0" w:oddVBand="0" w:evenVBand="0" w:oddHBand="0" w:evenHBand="0" w:firstRowFirstColumn="0" w:firstRowLastColumn="0" w:lastRowFirstColumn="0" w:lastRowLastColumn="0"/>
-            </w:pPr>
-            <w:r>
+            <w:tcW w:w="1823" w:type="dxa"/>
+          </w:tcPr>
+          <w:p>
+            <w:pPr>
+              <w:pStyle w:val="af"/>
+              <w:cnfStyle w:val="000000000000" w:firstRow="0" w:lastRow="0" w:firstColumn="0" w:lastColumn="0" w:oddVBand="0" w:evenVBand="0" w:oddHBand="0" w:evenHBand="0" w:firstRowFirstColumn="0" w:firstRowLastColumn="0" w:lastRowFirstColumn="0" w:lastRowLastColumn="0"/>
+              <w:rPr>
+                <w:szCs w:val="18"/>
+              </w:rPr>
+            </w:pPr>
+            <w:r>
+              <w:rPr>
+                <w:szCs w:val="18"/>
+              </w:rPr>
               <w:t>メモリ</w:t>
             </w:r>
             <w:r>
+              <w:rPr>
+                <w:szCs w:val="18"/>
+              </w:rPr>
               <w:br/>
             </w:r>
             <w:r>
               <w:rPr>
                 <w:rFonts w:hint="eastAsia"/>
+                <w:szCs w:val="18"/>
               </w:rPr>
               <w:t>関数名</w:t>
             </w:r>
             <w:r>
               <w:rPr>
                 <w:rFonts w:hint="eastAsia"/>
+                <w:szCs w:val="18"/>
               </w:rPr>
               <w:t>_</w:t>
             </w:r>
             <w:r>
+              <w:rPr>
+                <w:szCs w:val="18"/>
+              </w:rPr>
               <w:t>@Param2</w:t>
             </w:r>
           </w:p>
         </w:tc>
         <w:tc>
           <w:tcPr>
-            <w:tcW w:w="0" w:type="auto"/>
-          </w:tcPr>
-          <w:p>
-            <w:pPr>
-              <w:pStyle w:val="af"/>
-              <w:cnfStyle w:val="000000000000" w:firstRow="0" w:lastRow="0" w:firstColumn="0" w:lastColumn="0" w:oddVBand="0" w:evenVBand="0" w:oddHBand="0" w:evenHBand="0" w:firstRowFirstColumn="0" w:firstRowLastColumn="0" w:lastRowFirstColumn="0" w:lastRowLastColumn="0"/>
-            </w:pPr>
-            <w:r>
+            <w:tcW w:w="1449" w:type="dxa"/>
+          </w:tcPr>
+          <w:p>
+            <w:pPr>
+              <w:pStyle w:val="af"/>
+              <w:cnfStyle w:val="000000000000" w:firstRow="0" w:lastRow="0" w:firstColumn="0" w:lastColumn="0" w:oddVBand="0" w:evenVBand="0" w:oddHBand="0" w:evenHBand="0" w:firstRowFirstColumn="0" w:firstRowLastColumn="0" w:lastRowFirstColumn="0" w:lastRowLastColumn="0"/>
+              <w:rPr>
+                <w:szCs w:val="18"/>
+              </w:rPr>
+            </w:pPr>
+            <w:r>
+              <w:rPr>
+                <w:szCs w:val="18"/>
+              </w:rPr>
               <w:t>メモリ</w:t>
             </w:r>
             <w:r>
+              <w:rPr>
+                <w:szCs w:val="18"/>
+              </w:rPr>
               <w:br/>
             </w:r>
             <w:r>
               <w:rPr>
                 <w:rFonts w:hint="eastAsia"/>
+                <w:szCs w:val="18"/>
               </w:rPr>
               <w:t>関数名</w:t>
             </w:r>
             <w:r>
               <w:rPr>
                 <w:rFonts w:hint="eastAsia"/>
+                <w:szCs w:val="18"/>
               </w:rPr>
               <w:t>_</w:t>
             </w:r>
             <w:r>
+              <w:rPr>
+                <w:szCs w:val="18"/>
+              </w:rPr>
               <w:t>@Param3</w:t>
             </w:r>
           </w:p>
@@ -3729,7 +4093,7 @@
         </w:tc>
         <w:tc>
           <w:tcPr>
-            <w:tcW w:w="767" w:type="dxa"/>
+            <w:tcW w:w="762" w:type="dxa"/>
           </w:tcPr>
           <w:p>
             <w:pPr>
@@ -3749,52 +4113,67 @@
         </w:tc>
         <w:tc>
           <w:tcPr>
-            <w:tcW w:w="0" w:type="auto"/>
-          </w:tcPr>
-          <w:p>
-            <w:pPr>
-              <w:pStyle w:val="af"/>
-              <w:cnfStyle w:val="000000000000" w:firstRow="0" w:lastRow="0" w:firstColumn="0" w:lastColumn="0" w:oddVBand="0" w:evenVBand="0" w:oddHBand="0" w:evenHBand="0" w:firstRowFirstColumn="0" w:firstRowLastColumn="0" w:lastRowFirstColumn="0" w:lastRowLastColumn="0"/>
-            </w:pPr>
-            <w:r>
-              <w:rPr>
-                <w:rFonts w:hint="eastAsia"/>
+            <w:tcW w:w="1176" w:type="dxa"/>
+          </w:tcPr>
+          <w:p>
+            <w:pPr>
+              <w:pStyle w:val="af"/>
+              <w:cnfStyle w:val="000000000000" w:firstRow="0" w:lastRow="0" w:firstColumn="0" w:lastColumn="0" w:oddVBand="0" w:evenVBand="0" w:oddHBand="0" w:evenHBand="0" w:firstRowFirstColumn="0" w:firstRowLastColumn="0" w:lastRowFirstColumn="0" w:lastRowLastColumn="0"/>
+              <w:rPr>
+                <w:szCs w:val="18"/>
+              </w:rPr>
+            </w:pPr>
+            <w:r>
+              <w:rPr>
+                <w:rFonts w:hint="eastAsia"/>
+                <w:szCs w:val="18"/>
               </w:rPr>
               <w:t>下位</w:t>
             </w:r>
             <w:r>
               <w:rPr>
                 <w:rFonts w:hint="eastAsia"/>
+                <w:szCs w:val="18"/>
               </w:rPr>
               <w:t xml:space="preserve">Y </w:t>
             </w:r>
             <w:r>
               <w:rPr>
                 <w:rFonts w:hint="eastAsia"/>
+                <w:szCs w:val="18"/>
               </w:rPr>
               <w:t>レジスタ</w:t>
             </w:r>
             <w:r>
+              <w:rPr>
+                <w:szCs w:val="18"/>
+              </w:rPr>
               <w:t xml:space="preserve"> </w:t>
             </w:r>
             <w:r>
+              <w:rPr>
+                <w:szCs w:val="18"/>
+              </w:rPr>
               <w:br/>
             </w:r>
             <w:r>
               <w:rPr>
                 <w:rFonts w:hint="eastAsia"/>
+                <w:szCs w:val="18"/>
               </w:rPr>
               <w:t>上位</w:t>
             </w:r>
             <w:r>
               <w:rPr>
                 <w:rFonts w:hint="eastAsia"/>
+                <w:szCs w:val="18"/>
               </w:rPr>
               <w:t>X</w:t>
             </w:r>
             <w:r>
               <w:rPr>
                 <w:rFonts w:hint="eastAsia"/>
+                <w:szCs w:val="18"/>
               </w:rPr>
               <w:t>レジスタ</w:t>
             </w:r>
@@ -3802,128 +4181,184 @@
         </w:tc>
         <w:tc>
           <w:tcPr>
-            <w:tcW w:w="0" w:type="auto"/>
-          </w:tcPr>
-          <w:p>
-            <w:pPr>
-              <w:pStyle w:val="af"/>
-              <w:cnfStyle w:val="000000000000" w:firstRow="0" w:lastRow="0" w:firstColumn="0" w:lastColumn="0" w:oddVBand="0" w:evenVBand="0" w:oddHBand="0" w:evenHBand="0" w:firstRowFirstColumn="0" w:firstRowLastColumn="0" w:lastRowFirstColumn="0" w:lastRowLastColumn="0"/>
-            </w:pPr>
-            <w:r>
+            <w:tcW w:w="1847" w:type="dxa"/>
+          </w:tcPr>
+          <w:p>
+            <w:pPr>
+              <w:pStyle w:val="af"/>
+              <w:cnfStyle w:val="000000000000" w:firstRow="0" w:lastRow="0" w:firstColumn="0" w:lastColumn="0" w:oddVBand="0" w:evenVBand="0" w:oddHBand="0" w:evenHBand="0" w:firstRowFirstColumn="0" w:firstRowLastColumn="0" w:lastRowFirstColumn="0" w:lastRowLastColumn="0"/>
+              <w:rPr>
+                <w:szCs w:val="18"/>
+              </w:rPr>
+            </w:pPr>
+            <w:r>
+              <w:rPr>
+                <w:szCs w:val="18"/>
+              </w:rPr>
               <w:t>メモリ</w:t>
             </w:r>
             <w:r>
+              <w:rPr>
+                <w:szCs w:val="18"/>
+              </w:rPr>
               <w:br/>
             </w:r>
             <w:r>
               <w:rPr>
                 <w:rFonts w:hint="eastAsia"/>
+                <w:szCs w:val="18"/>
               </w:rPr>
               <w:t>関数名</w:t>
             </w:r>
             <w:r>
               <w:rPr>
                 <w:rFonts w:hint="eastAsia"/>
+                <w:szCs w:val="18"/>
               </w:rPr>
               <w:t>_</w:t>
             </w:r>
             <w:r>
+              <w:rPr>
+                <w:szCs w:val="18"/>
+              </w:rPr>
               <w:t>@Param0</w:t>
             </w:r>
           </w:p>
         </w:tc>
         <w:tc>
           <w:tcPr>
-            <w:tcW w:w="0" w:type="auto"/>
-          </w:tcPr>
-          <w:p>
-            <w:pPr>
-              <w:pStyle w:val="af"/>
-              <w:cnfStyle w:val="000000000000" w:firstRow="0" w:lastRow="0" w:firstColumn="0" w:lastColumn="0" w:oddVBand="0" w:evenVBand="0" w:oddHBand="0" w:evenHBand="0" w:firstRowFirstColumn="0" w:firstRowLastColumn="0" w:lastRowFirstColumn="0" w:lastRowLastColumn="0"/>
-            </w:pPr>
-            <w:r>
+            <w:tcW w:w="1817" w:type="dxa"/>
+          </w:tcPr>
+          <w:p>
+            <w:pPr>
+              <w:pStyle w:val="af"/>
+              <w:cnfStyle w:val="000000000000" w:firstRow="0" w:lastRow="0" w:firstColumn="0" w:lastColumn="0" w:oddVBand="0" w:evenVBand="0" w:oddHBand="0" w:evenHBand="0" w:firstRowFirstColumn="0" w:firstRowLastColumn="0" w:lastRowFirstColumn="0" w:lastRowLastColumn="0"/>
+              <w:rPr>
+                <w:szCs w:val="18"/>
+              </w:rPr>
+            </w:pPr>
+            <w:r>
+              <w:rPr>
+                <w:szCs w:val="18"/>
+              </w:rPr>
               <w:t>メモリ</w:t>
             </w:r>
             <w:r>
+              <w:rPr>
+                <w:szCs w:val="18"/>
+              </w:rPr>
               <w:br/>
             </w:r>
             <w:r>
               <w:rPr>
                 <w:rFonts w:hint="eastAsia"/>
+                <w:szCs w:val="18"/>
               </w:rPr>
               <w:t>関数名</w:t>
             </w:r>
             <w:r>
               <w:rPr>
                 <w:rFonts w:hint="eastAsia"/>
+                <w:szCs w:val="18"/>
               </w:rPr>
               <w:t>_</w:t>
             </w:r>
             <w:r>
+              <w:rPr>
+                <w:szCs w:val="18"/>
+              </w:rPr>
               <w:t>@Param1</w:t>
             </w:r>
           </w:p>
         </w:tc>
         <w:tc>
           <w:tcPr>
-            <w:tcW w:w="0" w:type="auto"/>
-          </w:tcPr>
-          <w:p>
-            <w:pPr>
-              <w:pStyle w:val="af"/>
-              <w:cnfStyle w:val="000000000000" w:firstRow="0" w:lastRow="0" w:firstColumn="0" w:lastColumn="0" w:oddVBand="0" w:evenVBand="0" w:oddHBand="0" w:evenHBand="0" w:firstRowFirstColumn="0" w:firstRowLastColumn="0" w:lastRowFirstColumn="0" w:lastRowLastColumn="0"/>
-            </w:pPr>
-            <w:r>
+            <w:tcW w:w="1823" w:type="dxa"/>
+          </w:tcPr>
+          <w:p>
+            <w:pPr>
+              <w:pStyle w:val="af"/>
+              <w:cnfStyle w:val="000000000000" w:firstRow="0" w:lastRow="0" w:firstColumn="0" w:lastColumn="0" w:oddVBand="0" w:evenVBand="0" w:oddHBand="0" w:evenHBand="0" w:firstRowFirstColumn="0" w:firstRowLastColumn="0" w:lastRowFirstColumn="0" w:lastRowLastColumn="0"/>
+              <w:rPr>
+                <w:szCs w:val="18"/>
+              </w:rPr>
+            </w:pPr>
+            <w:r>
+              <w:rPr>
+                <w:szCs w:val="18"/>
+              </w:rPr>
               <w:t>メモリ</w:t>
             </w:r>
             <w:r>
+              <w:rPr>
+                <w:szCs w:val="18"/>
+              </w:rPr>
               <w:br/>
             </w:r>
             <w:r>
               <w:rPr>
                 <w:rFonts w:hint="eastAsia"/>
+                <w:szCs w:val="18"/>
               </w:rPr>
               <w:t>関数名</w:t>
             </w:r>
             <w:r>
               <w:rPr>
                 <w:rFonts w:hint="eastAsia"/>
+                <w:szCs w:val="18"/>
               </w:rPr>
               <w:t>_</w:t>
             </w:r>
             <w:r>
+              <w:rPr>
+                <w:szCs w:val="18"/>
+              </w:rPr>
               <w:t>@Param2</w:t>
             </w:r>
           </w:p>
         </w:tc>
         <w:tc>
           <w:tcPr>
-            <w:tcW w:w="0" w:type="auto"/>
-          </w:tcPr>
-          <w:p>
-            <w:pPr>
-              <w:pStyle w:val="af"/>
-              <w:cnfStyle w:val="000000000000" w:firstRow="0" w:lastRow="0" w:firstColumn="0" w:lastColumn="0" w:oddVBand="0" w:evenVBand="0" w:oddHBand="0" w:evenHBand="0" w:firstRowFirstColumn="0" w:firstRowLastColumn="0" w:lastRowFirstColumn="0" w:lastRowLastColumn="0"/>
-            </w:pPr>
-            <w:r>
+            <w:tcW w:w="1449" w:type="dxa"/>
+          </w:tcPr>
+          <w:p>
+            <w:pPr>
+              <w:pStyle w:val="af"/>
+              <w:cnfStyle w:val="000000000000" w:firstRow="0" w:lastRow="0" w:firstColumn="0" w:lastColumn="0" w:oddVBand="0" w:evenVBand="0" w:oddHBand="0" w:evenHBand="0" w:firstRowFirstColumn="0" w:firstRowLastColumn="0" w:lastRowFirstColumn="0" w:lastRowLastColumn="0"/>
+              <w:rPr>
+                <w:szCs w:val="18"/>
+              </w:rPr>
+            </w:pPr>
+            <w:r>
+              <w:rPr>
+                <w:szCs w:val="18"/>
+              </w:rPr>
               <w:t>メモリ</w:t>
             </w:r>
             <w:r>
+              <w:rPr>
+                <w:szCs w:val="18"/>
+              </w:rPr>
               <w:br/>
             </w:r>
             <w:r>
               <w:rPr>
                 <w:rFonts w:hint="eastAsia"/>
+                <w:szCs w:val="18"/>
               </w:rPr>
               <w:t>関数名</w:t>
             </w:r>
             <w:r>
               <w:rPr>
                 <w:rFonts w:hint="eastAsia"/>
+                <w:szCs w:val="18"/>
               </w:rPr>
               <w:t>_</w:t>
             </w:r>
             <w:r>
+              <w:rPr>
+                <w:szCs w:val="18"/>
+              </w:rPr>
               <w:t>@Param3</w:t>
             </w:r>
           </w:p>
@@ -3950,7 +4385,7 @@
         </w:tc>
         <w:tc>
           <w:tcPr>
-            <w:tcW w:w="767" w:type="dxa"/>
+            <w:tcW w:w="762" w:type="dxa"/>
           </w:tcPr>
           <w:p>
             <w:pPr>
@@ -3970,37 +4405,47 @@
         </w:tc>
         <w:tc>
           <w:tcPr>
-            <w:tcW w:w="0" w:type="auto"/>
-          </w:tcPr>
-          <w:p>
-            <w:pPr>
-              <w:pStyle w:val="af"/>
-              <w:cnfStyle w:val="000000000000" w:firstRow="0" w:lastRow="0" w:firstColumn="0" w:lastColumn="0" w:oddVBand="0" w:evenVBand="0" w:oddHBand="0" w:evenHBand="0" w:firstRowFirstColumn="0" w:firstRowLastColumn="0" w:lastRowFirstColumn="0" w:lastRowLastColumn="0"/>
-            </w:pPr>
-            <w:r>
-              <w:rPr>
-                <w:rFonts w:hint="eastAsia"/>
+            <w:tcW w:w="1176" w:type="dxa"/>
+          </w:tcPr>
+          <w:p>
+            <w:pPr>
+              <w:pStyle w:val="af"/>
+              <w:cnfStyle w:val="000000000000" w:firstRow="0" w:lastRow="0" w:firstColumn="0" w:lastColumn="0" w:oddVBand="0" w:evenVBand="0" w:oddHBand="0" w:evenHBand="0" w:firstRowFirstColumn="0" w:firstRowLastColumn="0" w:lastRowFirstColumn="0" w:lastRowLastColumn="0"/>
+              <w:rPr>
+                <w:szCs w:val="18"/>
+              </w:rPr>
+            </w:pPr>
+            <w:r>
+              <w:rPr>
+                <w:rFonts w:hint="eastAsia"/>
+                <w:szCs w:val="18"/>
               </w:rPr>
               <w:t>R</w:t>
             </w:r>
             <w:r>
+              <w:rPr>
+                <w:szCs w:val="18"/>
+              </w:rPr>
               <w:t>0</w:t>
             </w:r>
             <w:r>
               <w:rPr>
                 <w:rFonts w:hint="eastAsia"/>
+                <w:szCs w:val="18"/>
               </w:rPr>
               <w:t>の上位</w:t>
             </w:r>
             <w:r>
               <w:rPr>
                 <w:rFonts w:hint="eastAsia"/>
+                <w:szCs w:val="18"/>
               </w:rPr>
               <w:t>8</w:t>
             </w:r>
             <w:r>
               <w:rPr>
                 <w:rFonts w:hint="eastAsia"/>
+                <w:szCs w:val="18"/>
               </w:rPr>
               <w:t>ビット</w:t>
             </w:r>
@@ -4008,37 +4453,47 @@
         </w:tc>
         <w:tc>
           <w:tcPr>
-            <w:tcW w:w="0" w:type="auto"/>
-          </w:tcPr>
-          <w:p>
-            <w:pPr>
-              <w:pStyle w:val="af"/>
-              <w:cnfStyle w:val="000000000000" w:firstRow="0" w:lastRow="0" w:firstColumn="0" w:lastColumn="0" w:oddVBand="0" w:evenVBand="0" w:oddHBand="0" w:evenHBand="0" w:firstRowFirstColumn="0" w:firstRowLastColumn="0" w:lastRowFirstColumn="0" w:lastRowLastColumn="0"/>
-            </w:pPr>
-            <w:r>
-              <w:rPr>
-                <w:rFonts w:hint="eastAsia"/>
+            <w:tcW w:w="1847" w:type="dxa"/>
+          </w:tcPr>
+          <w:p>
+            <w:pPr>
+              <w:pStyle w:val="af"/>
+              <w:cnfStyle w:val="000000000000" w:firstRow="0" w:lastRow="0" w:firstColumn="0" w:lastColumn="0" w:oddVBand="0" w:evenVBand="0" w:oddHBand="0" w:evenHBand="0" w:firstRowFirstColumn="0" w:firstRowLastColumn="0" w:lastRowFirstColumn="0" w:lastRowLastColumn="0"/>
+              <w:rPr>
+                <w:szCs w:val="18"/>
+              </w:rPr>
+            </w:pPr>
+            <w:r>
+              <w:rPr>
+                <w:rFonts w:hint="eastAsia"/>
+                <w:szCs w:val="18"/>
               </w:rPr>
               <w:t>R</w:t>
             </w:r>
             <w:r>
+              <w:rPr>
+                <w:szCs w:val="18"/>
+              </w:rPr>
               <w:t>1</w:t>
             </w:r>
             <w:r>
               <w:rPr>
                 <w:rFonts w:hint="eastAsia"/>
+                <w:szCs w:val="18"/>
               </w:rPr>
               <w:t>の上位</w:t>
             </w:r>
             <w:r>
               <w:rPr>
                 <w:rFonts w:hint="eastAsia"/>
+                <w:szCs w:val="18"/>
               </w:rPr>
               <w:t>8</w:t>
             </w:r>
             <w:r>
               <w:rPr>
                 <w:rFonts w:hint="eastAsia"/>
+                <w:szCs w:val="18"/>
               </w:rPr>
               <w:t>ビット</w:t>
             </w:r>
@@ -4046,37 +4501,47 @@
         </w:tc>
         <w:tc>
           <w:tcPr>
-            <w:tcW w:w="0" w:type="auto"/>
-          </w:tcPr>
-          <w:p>
-            <w:pPr>
-              <w:pStyle w:val="af"/>
-              <w:cnfStyle w:val="000000000000" w:firstRow="0" w:lastRow="0" w:firstColumn="0" w:lastColumn="0" w:oddVBand="0" w:evenVBand="0" w:oddHBand="0" w:evenHBand="0" w:firstRowFirstColumn="0" w:firstRowLastColumn="0" w:lastRowFirstColumn="0" w:lastRowLastColumn="0"/>
-            </w:pPr>
-            <w:r>
-              <w:rPr>
-                <w:rFonts w:hint="eastAsia"/>
+            <w:tcW w:w="1817" w:type="dxa"/>
+          </w:tcPr>
+          <w:p>
+            <w:pPr>
+              <w:pStyle w:val="af"/>
+              <w:cnfStyle w:val="000000000000" w:firstRow="0" w:lastRow="0" w:firstColumn="0" w:lastColumn="0" w:oddVBand="0" w:evenVBand="0" w:oddHBand="0" w:evenHBand="0" w:firstRowFirstColumn="0" w:firstRowLastColumn="0" w:lastRowFirstColumn="0" w:lastRowLastColumn="0"/>
+              <w:rPr>
+                <w:szCs w:val="18"/>
+              </w:rPr>
+            </w:pPr>
+            <w:r>
+              <w:rPr>
+                <w:rFonts w:hint="eastAsia"/>
+                <w:szCs w:val="18"/>
               </w:rPr>
               <w:t>R</w:t>
             </w:r>
             <w:r>
+              <w:rPr>
+                <w:szCs w:val="18"/>
+              </w:rPr>
               <w:t>2</w:t>
             </w:r>
             <w:r>
               <w:rPr>
                 <w:rFonts w:hint="eastAsia"/>
+                <w:szCs w:val="18"/>
               </w:rPr>
               <w:t>の上位</w:t>
             </w:r>
             <w:r>
               <w:rPr>
                 <w:rFonts w:hint="eastAsia"/>
+                <w:szCs w:val="18"/>
               </w:rPr>
               <w:t>8</w:t>
             </w:r>
             <w:r>
               <w:rPr>
                 <w:rFonts w:hint="eastAsia"/>
+                <w:szCs w:val="18"/>
               </w:rPr>
               <w:t>ビット</w:t>
             </w:r>
@@ -4084,37 +4549,47 @@
         </w:tc>
         <w:tc>
           <w:tcPr>
-            <w:tcW w:w="0" w:type="auto"/>
-          </w:tcPr>
-          <w:p>
-            <w:pPr>
-              <w:pStyle w:val="af"/>
-              <w:cnfStyle w:val="000000000000" w:firstRow="0" w:lastRow="0" w:firstColumn="0" w:lastColumn="0" w:oddVBand="0" w:evenVBand="0" w:oddHBand="0" w:evenHBand="0" w:firstRowFirstColumn="0" w:firstRowLastColumn="0" w:lastRowFirstColumn="0" w:lastRowLastColumn="0"/>
-            </w:pPr>
-            <w:r>
-              <w:rPr>
-                <w:rFonts w:hint="eastAsia"/>
+            <w:tcW w:w="1823" w:type="dxa"/>
+          </w:tcPr>
+          <w:p>
+            <w:pPr>
+              <w:pStyle w:val="af"/>
+              <w:cnfStyle w:val="000000000000" w:firstRow="0" w:lastRow="0" w:firstColumn="0" w:lastColumn="0" w:oddVBand="0" w:evenVBand="0" w:oddHBand="0" w:evenHBand="0" w:firstRowFirstColumn="0" w:firstRowLastColumn="0" w:lastRowFirstColumn="0" w:lastRowLastColumn="0"/>
+              <w:rPr>
+                <w:szCs w:val="18"/>
+              </w:rPr>
+            </w:pPr>
+            <w:r>
+              <w:rPr>
+                <w:rFonts w:hint="eastAsia"/>
+                <w:szCs w:val="18"/>
               </w:rPr>
               <w:t>R</w:t>
             </w:r>
             <w:r>
+              <w:rPr>
+                <w:szCs w:val="18"/>
+              </w:rPr>
               <w:t>3</w:t>
             </w:r>
             <w:r>
               <w:rPr>
                 <w:rFonts w:hint="eastAsia"/>
+                <w:szCs w:val="18"/>
               </w:rPr>
               <w:t>の上位</w:t>
             </w:r>
             <w:r>
               <w:rPr>
                 <w:rFonts w:hint="eastAsia"/>
+                <w:szCs w:val="18"/>
               </w:rPr>
               <w:t>8</w:t>
             </w:r>
             <w:r>
               <w:rPr>
                 <w:rFonts w:hint="eastAsia"/>
+                <w:szCs w:val="18"/>
               </w:rPr>
               <w:t>ビット</w:t>
             </w:r>
@@ -4122,37 +4597,47 @@
         </w:tc>
         <w:tc>
           <w:tcPr>
-            <w:tcW w:w="0" w:type="auto"/>
-          </w:tcPr>
-          <w:p>
-            <w:pPr>
-              <w:pStyle w:val="af"/>
-              <w:cnfStyle w:val="000000000000" w:firstRow="0" w:lastRow="0" w:firstColumn="0" w:lastColumn="0" w:oddVBand="0" w:evenVBand="0" w:oddHBand="0" w:evenHBand="0" w:firstRowFirstColumn="0" w:firstRowLastColumn="0" w:lastRowFirstColumn="0" w:lastRowLastColumn="0"/>
-            </w:pPr>
-            <w:r>
-              <w:rPr>
-                <w:rFonts w:hint="eastAsia"/>
+            <w:tcW w:w="1449" w:type="dxa"/>
+          </w:tcPr>
+          <w:p>
+            <w:pPr>
+              <w:pStyle w:val="af"/>
+              <w:cnfStyle w:val="000000000000" w:firstRow="0" w:lastRow="0" w:firstColumn="0" w:lastColumn="0" w:oddVBand="0" w:evenVBand="0" w:oddHBand="0" w:evenHBand="0" w:firstRowFirstColumn="0" w:firstRowLastColumn="0" w:lastRowFirstColumn="0" w:lastRowLastColumn="0"/>
+              <w:rPr>
+                <w:szCs w:val="18"/>
+              </w:rPr>
+            </w:pPr>
+            <w:r>
+              <w:rPr>
+                <w:rFonts w:hint="eastAsia"/>
+                <w:szCs w:val="18"/>
               </w:rPr>
               <w:t>R</w:t>
             </w:r>
             <w:r>
+              <w:rPr>
+                <w:szCs w:val="18"/>
+              </w:rPr>
               <w:t>4</w:t>
             </w:r>
             <w:r>
               <w:rPr>
                 <w:rFonts w:hint="eastAsia"/>
+                <w:szCs w:val="18"/>
               </w:rPr>
               <w:t>の上位</w:t>
             </w:r>
             <w:r>
               <w:rPr>
                 <w:rFonts w:hint="eastAsia"/>
+                <w:szCs w:val="18"/>
               </w:rPr>
               <w:t>8</w:t>
             </w:r>
             <w:r>
               <w:rPr>
                 <w:rFonts w:hint="eastAsia"/>
+                <w:szCs w:val="18"/>
               </w:rPr>
               <w:t>ビット</w:t>
             </w:r>
@@ -4177,7 +4662,7 @@
         </w:tc>
         <w:tc>
           <w:tcPr>
-            <w:tcW w:w="767" w:type="dxa"/>
+            <w:tcW w:w="762" w:type="dxa"/>
           </w:tcPr>
           <w:p>
             <w:pPr>
@@ -4197,100 +4682,135 @@
         </w:tc>
         <w:tc>
           <w:tcPr>
-            <w:tcW w:w="0" w:type="auto"/>
-          </w:tcPr>
-          <w:p>
-            <w:pPr>
-              <w:pStyle w:val="af"/>
-              <w:cnfStyle w:val="000000000000" w:firstRow="0" w:lastRow="0" w:firstColumn="0" w:lastColumn="0" w:oddVBand="0" w:evenVBand="0" w:oddHBand="0" w:evenHBand="0" w:firstRowFirstColumn="0" w:firstRowLastColumn="0" w:lastRowFirstColumn="0" w:lastRowLastColumn="0"/>
-            </w:pPr>
-            <w:r>
-              <w:rPr>
-                <w:rFonts w:hint="eastAsia"/>
+            <w:tcW w:w="1176" w:type="dxa"/>
+          </w:tcPr>
+          <w:p>
+            <w:pPr>
+              <w:pStyle w:val="af"/>
+              <w:cnfStyle w:val="000000000000" w:firstRow="0" w:lastRow="0" w:firstColumn="0" w:lastColumn="0" w:oddVBand="0" w:evenVBand="0" w:oddHBand="0" w:evenHBand="0" w:firstRowFirstColumn="0" w:firstRowLastColumn="0" w:lastRowFirstColumn="0" w:lastRowLastColumn="0"/>
+              <w:rPr>
+                <w:szCs w:val="18"/>
+              </w:rPr>
+            </w:pPr>
+            <w:r>
+              <w:rPr>
+                <w:rFonts w:hint="eastAsia"/>
+                <w:szCs w:val="18"/>
               </w:rPr>
               <w:t>R</w:t>
             </w:r>
             <w:r>
+              <w:rPr>
+                <w:szCs w:val="18"/>
+              </w:rPr>
               <w:t>0</w:t>
             </w:r>
           </w:p>
         </w:tc>
         <w:tc>
           <w:tcPr>
-            <w:tcW w:w="0" w:type="auto"/>
-          </w:tcPr>
-          <w:p>
-            <w:pPr>
-              <w:pStyle w:val="af"/>
-              <w:cnfStyle w:val="000000000000" w:firstRow="0" w:lastRow="0" w:firstColumn="0" w:lastColumn="0" w:oddVBand="0" w:evenVBand="0" w:oddHBand="0" w:evenHBand="0" w:firstRowFirstColumn="0" w:firstRowLastColumn="0" w:lastRowFirstColumn="0" w:lastRowLastColumn="0"/>
-            </w:pPr>
-            <w:r>
-              <w:rPr>
-                <w:rFonts w:hint="eastAsia"/>
+            <w:tcW w:w="1847" w:type="dxa"/>
+          </w:tcPr>
+          <w:p>
+            <w:pPr>
+              <w:pStyle w:val="af"/>
+              <w:cnfStyle w:val="000000000000" w:firstRow="0" w:lastRow="0" w:firstColumn="0" w:lastColumn="0" w:oddVBand="0" w:evenVBand="0" w:oddHBand="0" w:evenHBand="0" w:firstRowFirstColumn="0" w:firstRowLastColumn="0" w:lastRowFirstColumn="0" w:lastRowLastColumn="0"/>
+              <w:rPr>
+                <w:szCs w:val="18"/>
+              </w:rPr>
+            </w:pPr>
+            <w:r>
+              <w:rPr>
+                <w:rFonts w:hint="eastAsia"/>
+                <w:szCs w:val="18"/>
               </w:rPr>
               <w:t>R</w:t>
             </w:r>
             <w:r>
+              <w:rPr>
+                <w:szCs w:val="18"/>
+              </w:rPr>
               <w:t>1</w:t>
             </w:r>
           </w:p>
         </w:tc>
         <w:tc>
           <w:tcPr>
-            <w:tcW w:w="0" w:type="auto"/>
-          </w:tcPr>
-          <w:p>
-            <w:pPr>
-              <w:pStyle w:val="af"/>
-              <w:cnfStyle w:val="000000000000" w:firstRow="0" w:lastRow="0" w:firstColumn="0" w:lastColumn="0" w:oddVBand="0" w:evenVBand="0" w:oddHBand="0" w:evenHBand="0" w:firstRowFirstColumn="0" w:firstRowLastColumn="0" w:lastRowFirstColumn="0" w:lastRowLastColumn="0"/>
-            </w:pPr>
-            <w:r>
-              <w:rPr>
-                <w:rFonts w:hint="eastAsia"/>
+            <w:tcW w:w="1817" w:type="dxa"/>
+          </w:tcPr>
+          <w:p>
+            <w:pPr>
+              <w:pStyle w:val="af"/>
+              <w:cnfStyle w:val="000000000000" w:firstRow="0" w:lastRow="0" w:firstColumn="0" w:lastColumn="0" w:oddVBand="0" w:evenVBand="0" w:oddHBand="0" w:evenHBand="0" w:firstRowFirstColumn="0" w:firstRowLastColumn="0" w:lastRowFirstColumn="0" w:lastRowLastColumn="0"/>
+              <w:rPr>
+                <w:szCs w:val="18"/>
+              </w:rPr>
+            </w:pPr>
+            <w:r>
+              <w:rPr>
+                <w:rFonts w:hint="eastAsia"/>
+                <w:szCs w:val="18"/>
               </w:rPr>
               <w:t>R</w:t>
             </w:r>
             <w:r>
+              <w:rPr>
+                <w:szCs w:val="18"/>
+              </w:rPr>
               <w:t>2</w:t>
             </w:r>
           </w:p>
         </w:tc>
         <w:tc>
           <w:tcPr>
-            <w:tcW w:w="0" w:type="auto"/>
-          </w:tcPr>
-          <w:p>
-            <w:pPr>
-              <w:pStyle w:val="af"/>
-              <w:cnfStyle w:val="000000000000" w:firstRow="0" w:lastRow="0" w:firstColumn="0" w:lastColumn="0" w:oddVBand="0" w:evenVBand="0" w:oddHBand="0" w:evenHBand="0" w:firstRowFirstColumn="0" w:firstRowLastColumn="0" w:lastRowFirstColumn="0" w:lastRowLastColumn="0"/>
-            </w:pPr>
-            <w:r>
-              <w:rPr>
-                <w:rFonts w:hint="eastAsia"/>
+            <w:tcW w:w="1823" w:type="dxa"/>
+          </w:tcPr>
+          <w:p>
+            <w:pPr>
+              <w:pStyle w:val="af"/>
+              <w:cnfStyle w:val="000000000000" w:firstRow="0" w:lastRow="0" w:firstColumn="0" w:lastColumn="0" w:oddVBand="0" w:evenVBand="0" w:oddHBand="0" w:evenHBand="0" w:firstRowFirstColumn="0" w:firstRowLastColumn="0" w:lastRowFirstColumn="0" w:lastRowLastColumn="0"/>
+              <w:rPr>
+                <w:szCs w:val="18"/>
+              </w:rPr>
+            </w:pPr>
+            <w:r>
+              <w:rPr>
+                <w:rFonts w:hint="eastAsia"/>
+                <w:szCs w:val="18"/>
               </w:rPr>
               <w:t>R</w:t>
             </w:r>
             <w:r>
+              <w:rPr>
+                <w:szCs w:val="18"/>
+              </w:rPr>
               <w:t>3</w:t>
             </w:r>
           </w:p>
         </w:tc>
         <w:tc>
           <w:tcPr>
-            <w:tcW w:w="0" w:type="auto"/>
-          </w:tcPr>
-          <w:p>
-            <w:pPr>
-              <w:pStyle w:val="af"/>
-              <w:cnfStyle w:val="000000000000" w:firstRow="0" w:lastRow="0" w:firstColumn="0" w:lastColumn="0" w:oddVBand="0" w:evenVBand="0" w:oddHBand="0" w:evenHBand="0" w:firstRowFirstColumn="0" w:firstRowLastColumn="0" w:lastRowFirstColumn="0" w:lastRowLastColumn="0"/>
-            </w:pPr>
-            <w:r>
-              <w:rPr>
-                <w:rFonts w:hint="eastAsia"/>
+            <w:tcW w:w="1449" w:type="dxa"/>
+          </w:tcPr>
+          <w:p>
+            <w:pPr>
+              <w:pStyle w:val="af"/>
+              <w:cnfStyle w:val="000000000000" w:firstRow="0" w:lastRow="0" w:firstColumn="0" w:lastColumn="0" w:oddVBand="0" w:evenVBand="0" w:oddHBand="0" w:evenHBand="0" w:firstRowFirstColumn="0" w:firstRowLastColumn="0" w:lastRowFirstColumn="0" w:lastRowLastColumn="0"/>
+              <w:rPr>
+                <w:szCs w:val="18"/>
+              </w:rPr>
+            </w:pPr>
+            <w:r>
+              <w:rPr>
+                <w:rFonts w:hint="eastAsia"/>
+                <w:szCs w:val="18"/>
               </w:rPr>
               <w:t>R</w:t>
             </w:r>
             <w:r>
+              <w:rPr>
+                <w:szCs w:val="18"/>
+              </w:rPr>
               <w:t>4</w:t>
             </w:r>
           </w:p>
@@ -4326,7 +4846,7 @@
         </w:tc>
         <w:tc>
           <w:tcPr>
-            <w:tcW w:w="767" w:type="dxa"/>
+            <w:tcW w:w="762" w:type="dxa"/>
           </w:tcPr>
           <w:p>
             <w:pPr>
@@ -4348,7 +4868,7 @@
         </w:tc>
         <w:tc>
           <w:tcPr>
-            <w:tcW w:w="0" w:type="auto"/>
+            <w:tcW w:w="1176" w:type="dxa"/>
           </w:tcPr>
           <w:p>
             <w:pPr>
@@ -4356,21 +4876,28 @@
               <w:keepNext/>
               <w:keepLines/>
               <w:cnfStyle w:val="000000000000" w:firstRow="0" w:lastRow="0" w:firstColumn="0" w:lastColumn="0" w:oddVBand="0" w:evenVBand="0" w:oddHBand="0" w:evenHBand="0" w:firstRowFirstColumn="0" w:firstRowLastColumn="0" w:lastRowFirstColumn="0" w:lastRowLastColumn="0"/>
-            </w:pPr>
-            <w:r>
-              <w:rPr>
-                <w:rFonts w:hint="eastAsia"/>
+              <w:rPr>
+                <w:szCs w:val="18"/>
+              </w:rPr>
+            </w:pPr>
+            <w:r>
+              <w:rPr>
+                <w:rFonts w:hint="eastAsia"/>
+                <w:szCs w:val="18"/>
               </w:rPr>
               <w:t>A</w:t>
             </w:r>
             <w:r>
+              <w:rPr>
+                <w:szCs w:val="18"/>
+              </w:rPr>
               <w:t>レジスタ</w:t>
             </w:r>
           </w:p>
         </w:tc>
         <w:tc>
           <w:tcPr>
-            <w:tcW w:w="0" w:type="auto"/>
+            <w:tcW w:w="1847" w:type="dxa"/>
           </w:tcPr>
           <w:p>
             <w:pPr>
@@ -4378,21 +4905,28 @@
               <w:keepNext/>
               <w:keepLines/>
               <w:cnfStyle w:val="000000000000" w:firstRow="0" w:lastRow="0" w:firstColumn="0" w:lastColumn="0" w:oddVBand="0" w:evenVBand="0" w:oddHBand="0" w:evenHBand="0" w:firstRowFirstColumn="0" w:firstRowLastColumn="0" w:lastRowFirstColumn="0" w:lastRowLastColumn="0"/>
-            </w:pPr>
-            <w:r>
-              <w:rPr>
-                <w:rFonts w:hint="eastAsia"/>
+              <w:rPr>
+                <w:szCs w:val="18"/>
+              </w:rPr>
+            </w:pPr>
+            <w:r>
+              <w:rPr>
+                <w:rFonts w:hint="eastAsia"/>
+                <w:szCs w:val="18"/>
               </w:rPr>
               <w:t>A</w:t>
             </w:r>
             <w:r>
+              <w:rPr>
+                <w:szCs w:val="18"/>
+              </w:rPr>
               <w:t>レジスタ</w:t>
             </w:r>
           </w:p>
         </w:tc>
         <w:tc>
           <w:tcPr>
-            <w:tcW w:w="0" w:type="auto"/>
+            <w:tcW w:w="1817" w:type="dxa"/>
           </w:tcPr>
           <w:p>
             <w:pPr>
@@ -4400,21 +4934,28 @@
               <w:keepNext/>
               <w:keepLines/>
               <w:cnfStyle w:val="000000000000" w:firstRow="0" w:lastRow="0" w:firstColumn="0" w:lastColumn="0" w:oddVBand="0" w:evenVBand="0" w:oddHBand="0" w:evenHBand="0" w:firstRowFirstColumn="0" w:firstRowLastColumn="0" w:lastRowFirstColumn="0" w:lastRowLastColumn="0"/>
-            </w:pPr>
-            <w:r>
-              <w:rPr>
-                <w:rFonts w:hint="eastAsia"/>
+              <w:rPr>
+                <w:szCs w:val="18"/>
+              </w:rPr>
+            </w:pPr>
+            <w:r>
+              <w:rPr>
+                <w:rFonts w:hint="eastAsia"/>
+                <w:szCs w:val="18"/>
               </w:rPr>
               <w:t>E</w:t>
             </w:r>
             <w:r>
+              <w:rPr>
+                <w:szCs w:val="18"/>
+              </w:rPr>
               <w:t>レジスタ</w:t>
             </w:r>
           </w:p>
         </w:tc>
         <w:tc>
           <w:tcPr>
-            <w:tcW w:w="0" w:type="auto"/>
+            <w:tcW w:w="1823" w:type="dxa"/>
           </w:tcPr>
           <w:p>
             <w:pPr>
@@ -4422,21 +4963,28 @@
               <w:keepNext/>
               <w:keepLines/>
               <w:cnfStyle w:val="000000000000" w:firstRow="0" w:lastRow="0" w:firstColumn="0" w:lastColumn="0" w:oddVBand="0" w:evenVBand="0" w:oddHBand="0" w:evenHBand="0" w:firstRowFirstColumn="0" w:firstRowLastColumn="0" w:lastRowFirstColumn="0" w:lastRowLastColumn="0"/>
-            </w:pPr>
-            <w:r>
-              <w:rPr>
-                <w:rFonts w:hint="eastAsia"/>
+              <w:rPr>
+                <w:szCs w:val="18"/>
+              </w:rPr>
+            </w:pPr>
+            <w:r>
+              <w:rPr>
+                <w:rFonts w:hint="eastAsia"/>
+                <w:szCs w:val="18"/>
               </w:rPr>
               <w:t>C</w:t>
             </w:r>
             <w:r>
+              <w:rPr>
+                <w:szCs w:val="18"/>
+              </w:rPr>
               <w:t>レジスタ</w:t>
             </w:r>
           </w:p>
         </w:tc>
         <w:tc>
           <w:tcPr>
-            <w:tcW w:w="0" w:type="auto"/>
+            <w:tcW w:w="1449" w:type="dxa"/>
           </w:tcPr>
           <w:p>
             <w:pPr>
@@ -4444,26 +4992,40 @@
               <w:keepNext/>
               <w:keepLines/>
               <w:cnfStyle w:val="000000000000" w:firstRow="0" w:lastRow="0" w:firstColumn="0" w:lastColumn="0" w:oddVBand="0" w:evenVBand="0" w:oddHBand="0" w:evenHBand="0" w:firstRowFirstColumn="0" w:firstRowLastColumn="0" w:lastRowFirstColumn="0" w:lastRowLastColumn="0"/>
-            </w:pPr>
-            <w:r>
+              <w:rPr>
+                <w:szCs w:val="18"/>
+              </w:rPr>
+            </w:pPr>
+            <w:r>
+              <w:rPr>
+                <w:szCs w:val="18"/>
+              </w:rPr>
               <w:t>メモリ</w:t>
             </w:r>
             <w:r>
+              <w:rPr>
+                <w:szCs w:val="18"/>
+              </w:rPr>
               <w:br/>
             </w:r>
             <w:r>
               <w:rPr>
                 <w:rFonts w:hint="eastAsia"/>
+                <w:szCs w:val="18"/>
               </w:rPr>
               <w:t>関数名</w:t>
             </w:r>
             <w:r>
               <w:rPr>
                 <w:rFonts w:hint="eastAsia"/>
+                <w:szCs w:val="18"/>
               </w:rPr>
               <w:t>_</w:t>
             </w:r>
             <w:r>
+              <w:rPr>
+                <w:szCs w:val="18"/>
+              </w:rPr>
               <w:t>@Param3</w:t>
             </w:r>
           </w:p>
@@ -4492,7 +5054,7 @@
         </w:tc>
         <w:tc>
           <w:tcPr>
-            <w:tcW w:w="767" w:type="dxa"/>
+            <w:tcW w:w="762" w:type="dxa"/>
           </w:tcPr>
           <w:p>
             <w:pPr>
@@ -4514,7 +5076,7 @@
         </w:tc>
         <w:tc>
           <w:tcPr>
-            <w:tcW w:w="0" w:type="auto"/>
+            <w:tcW w:w="1176" w:type="dxa"/>
           </w:tcPr>
           <w:p>
             <w:pPr>
@@ -4522,24 +5084,34 @@
               <w:keepNext/>
               <w:keepLines/>
               <w:cnfStyle w:val="000000000000" w:firstRow="0" w:lastRow="0" w:firstColumn="0" w:lastColumn="0" w:oddVBand="0" w:evenVBand="0" w:oddHBand="0" w:evenHBand="0" w:firstRowFirstColumn="0" w:firstRowLastColumn="0" w:lastRowFirstColumn="0" w:lastRowLastColumn="0"/>
-            </w:pPr>
-            <w:r>
-              <w:rPr>
-                <w:rFonts w:hint="eastAsia"/>
+              <w:rPr>
+                <w:szCs w:val="18"/>
+              </w:rPr>
+            </w:pPr>
+            <w:r>
+              <w:rPr>
+                <w:rFonts w:hint="eastAsia"/>
+                <w:szCs w:val="18"/>
               </w:rPr>
               <w:t>H</w:t>
             </w:r>
             <w:r>
+              <w:rPr>
+                <w:szCs w:val="18"/>
+              </w:rPr>
               <w:t>L</w:t>
             </w:r>
             <w:r>
+              <w:rPr>
+                <w:szCs w:val="18"/>
+              </w:rPr>
               <w:t>レジスタ</w:t>
             </w:r>
           </w:p>
         </w:tc>
         <w:tc>
           <w:tcPr>
-            <w:tcW w:w="0" w:type="auto"/>
+            <w:tcW w:w="1847" w:type="dxa"/>
           </w:tcPr>
           <w:p>
             <w:pPr>
@@ -4547,24 +5119,34 @@
               <w:keepNext/>
               <w:keepLines/>
               <w:cnfStyle w:val="000000000000" w:firstRow="0" w:lastRow="0" w:firstColumn="0" w:lastColumn="0" w:oddVBand="0" w:evenVBand="0" w:oddHBand="0" w:evenHBand="0" w:firstRowFirstColumn="0" w:firstRowLastColumn="0" w:lastRowFirstColumn="0" w:lastRowLastColumn="0"/>
-            </w:pPr>
-            <w:r>
-              <w:rPr>
-                <w:rFonts w:hint="eastAsia"/>
+              <w:rPr>
+                <w:szCs w:val="18"/>
+              </w:rPr>
+            </w:pPr>
+            <w:r>
+              <w:rPr>
+                <w:rFonts w:hint="eastAsia"/>
+                <w:szCs w:val="18"/>
               </w:rPr>
               <w:t>H</w:t>
             </w:r>
             <w:r>
+              <w:rPr>
+                <w:szCs w:val="18"/>
+              </w:rPr>
               <w:t>L</w:t>
             </w:r>
             <w:r>
+              <w:rPr>
+                <w:szCs w:val="18"/>
+              </w:rPr>
               <w:t>レジスタ</w:t>
             </w:r>
           </w:p>
         </w:tc>
         <w:tc>
           <w:tcPr>
-            <w:tcW w:w="0" w:type="auto"/>
+            <w:tcW w:w="1817" w:type="dxa"/>
           </w:tcPr>
           <w:p>
             <w:pPr>
@@ -4572,24 +5154,34 @@
               <w:keepNext/>
               <w:keepLines/>
               <w:cnfStyle w:val="000000000000" w:firstRow="0" w:lastRow="0" w:firstColumn="0" w:lastColumn="0" w:oddVBand="0" w:evenVBand="0" w:oddHBand="0" w:evenHBand="0" w:firstRowFirstColumn="0" w:firstRowLastColumn="0" w:lastRowFirstColumn="0" w:lastRowLastColumn="0"/>
-            </w:pPr>
-            <w:r>
-              <w:rPr>
-                <w:rFonts w:hint="eastAsia"/>
+              <w:rPr>
+                <w:szCs w:val="18"/>
+              </w:rPr>
+            </w:pPr>
+            <w:r>
+              <w:rPr>
+                <w:rFonts w:hint="eastAsia"/>
+                <w:szCs w:val="18"/>
               </w:rPr>
               <w:t>D</w:t>
             </w:r>
             <w:r>
+              <w:rPr>
+                <w:szCs w:val="18"/>
+              </w:rPr>
               <w:t>E</w:t>
             </w:r>
             <w:r>
+              <w:rPr>
+                <w:szCs w:val="18"/>
+              </w:rPr>
               <w:t>レジスタ</w:t>
             </w:r>
           </w:p>
         </w:tc>
         <w:tc>
           <w:tcPr>
-            <w:tcW w:w="0" w:type="auto"/>
+            <w:tcW w:w="1823" w:type="dxa"/>
           </w:tcPr>
           <w:p>
             <w:pPr>
@@ -4597,24 +5189,34 @@
               <w:keepNext/>
               <w:keepLines/>
               <w:cnfStyle w:val="000000000000" w:firstRow="0" w:lastRow="0" w:firstColumn="0" w:lastColumn="0" w:oddVBand="0" w:evenVBand="0" w:oddHBand="0" w:evenHBand="0" w:firstRowFirstColumn="0" w:firstRowLastColumn="0" w:lastRowFirstColumn="0" w:lastRowLastColumn="0"/>
-            </w:pPr>
-            <w:r>
-              <w:rPr>
-                <w:rFonts w:hint="eastAsia"/>
+              <w:rPr>
+                <w:szCs w:val="18"/>
+              </w:rPr>
+            </w:pPr>
+            <w:r>
+              <w:rPr>
+                <w:rFonts w:hint="eastAsia"/>
+                <w:szCs w:val="18"/>
               </w:rPr>
               <w:t>B</w:t>
             </w:r>
             <w:r>
+              <w:rPr>
+                <w:szCs w:val="18"/>
+              </w:rPr>
               <w:t>C</w:t>
             </w:r>
             <w:r>
+              <w:rPr>
+                <w:szCs w:val="18"/>
+              </w:rPr>
               <w:t>レジスタ</w:t>
             </w:r>
           </w:p>
         </w:tc>
         <w:tc>
           <w:tcPr>
-            <w:tcW w:w="0" w:type="auto"/>
+            <w:tcW w:w="1449" w:type="dxa"/>
           </w:tcPr>
           <w:p>
             <w:pPr>
@@ -4622,26 +5224,40 @@
               <w:keepNext/>
               <w:keepLines/>
               <w:cnfStyle w:val="000000000000" w:firstRow="0" w:lastRow="0" w:firstColumn="0" w:lastColumn="0" w:oddVBand="0" w:evenVBand="0" w:oddHBand="0" w:evenHBand="0" w:firstRowFirstColumn="0" w:firstRowLastColumn="0" w:lastRowFirstColumn="0" w:lastRowLastColumn="0"/>
-            </w:pPr>
-            <w:r>
+              <w:rPr>
+                <w:szCs w:val="18"/>
+              </w:rPr>
+            </w:pPr>
+            <w:r>
+              <w:rPr>
+                <w:szCs w:val="18"/>
+              </w:rPr>
               <w:t>メモリ</w:t>
             </w:r>
             <w:r>
+              <w:rPr>
+                <w:szCs w:val="18"/>
+              </w:rPr>
               <w:br/>
             </w:r>
             <w:r>
               <w:rPr>
                 <w:rFonts w:hint="eastAsia"/>
+                <w:szCs w:val="18"/>
               </w:rPr>
               <w:t>関数名</w:t>
             </w:r>
             <w:r>
               <w:rPr>
                 <w:rFonts w:hint="eastAsia"/>
+                <w:szCs w:val="18"/>
               </w:rPr>
               <w:t>_</w:t>
             </w:r>
             <w:r>
+              <w:rPr>
+                <w:szCs w:val="18"/>
+              </w:rPr>
               <w:t>@Param3</w:t>
             </w:r>
           </w:p>
@@ -4680,7 +5296,7 @@
         </w:tc>
         <w:tc>
           <w:tcPr>
-            <w:tcW w:w="767" w:type="dxa"/>
+            <w:tcW w:w="762" w:type="dxa"/>
           </w:tcPr>
           <w:p>
             <w:pPr>
@@ -4702,7 +5318,7 @@
         </w:tc>
         <w:tc>
           <w:tcPr>
-            <w:tcW w:w="0" w:type="auto"/>
+            <w:tcW w:w="1176" w:type="dxa"/>
           </w:tcPr>
           <w:p>
             <w:pPr>
@@ -4710,21 +5326,28 @@
               <w:keepNext/>
               <w:keepLines/>
               <w:cnfStyle w:val="000000000000" w:firstRow="0" w:lastRow="0" w:firstColumn="0" w:lastColumn="0" w:oddVBand="0" w:evenVBand="0" w:oddHBand="0" w:evenHBand="0" w:firstRowFirstColumn="0" w:firstRowLastColumn="0" w:lastRowFirstColumn="0" w:lastRowLastColumn="0"/>
-            </w:pPr>
-            <w:r>
-              <w:rPr>
-                <w:rFonts w:hint="eastAsia"/>
+              <w:rPr>
+                <w:szCs w:val="18"/>
+              </w:rPr>
+            </w:pPr>
+            <w:r>
+              <w:rPr>
+                <w:rFonts w:hint="eastAsia"/>
+                <w:szCs w:val="18"/>
               </w:rPr>
               <w:t>A</w:t>
             </w:r>
             <w:r>
+              <w:rPr>
+                <w:szCs w:val="18"/>
+              </w:rPr>
               <w:t>レジスタ</w:t>
             </w:r>
           </w:p>
         </w:tc>
         <w:tc>
           <w:tcPr>
-            <w:tcW w:w="0" w:type="auto"/>
+            <w:tcW w:w="1847" w:type="dxa"/>
           </w:tcPr>
           <w:p>
             <w:pPr>
@@ -4732,21 +5355,28 @@
               <w:keepNext/>
               <w:keepLines/>
               <w:cnfStyle w:val="000000000000" w:firstRow="0" w:lastRow="0" w:firstColumn="0" w:lastColumn="0" w:oddVBand="0" w:evenVBand="0" w:oddHBand="0" w:evenHBand="0" w:firstRowFirstColumn="0" w:firstRowLastColumn="0" w:lastRowFirstColumn="0" w:lastRowLastColumn="0"/>
-            </w:pPr>
-            <w:r>
-              <w:rPr>
-                <w:rFonts w:hint="eastAsia"/>
+              <w:rPr>
+                <w:szCs w:val="18"/>
+              </w:rPr>
+            </w:pPr>
+            <w:r>
+              <w:rPr>
+                <w:rFonts w:hint="eastAsia"/>
+                <w:szCs w:val="18"/>
               </w:rPr>
               <w:t>A</w:t>
             </w:r>
             <w:r>
+              <w:rPr>
+                <w:szCs w:val="18"/>
+              </w:rPr>
               <w:t>レジスタ</w:t>
             </w:r>
           </w:p>
         </w:tc>
         <w:tc>
           <w:tcPr>
-            <w:tcW w:w="0" w:type="auto"/>
+            <w:tcW w:w="1817" w:type="dxa"/>
           </w:tcPr>
           <w:p>
             <w:pPr>
@@ -4754,21 +5384,28 @@
               <w:keepNext/>
               <w:keepLines/>
               <w:cnfStyle w:val="000000000000" w:firstRow="0" w:lastRow="0" w:firstColumn="0" w:lastColumn="0" w:oddVBand="0" w:evenVBand="0" w:oddHBand="0" w:evenHBand="0" w:firstRowFirstColumn="0" w:firstRowLastColumn="0" w:lastRowFirstColumn="0" w:lastRowLastColumn="0"/>
-            </w:pPr>
-            <w:r>
-              <w:rPr>
-                <w:rFonts w:hint="eastAsia"/>
+              <w:rPr>
+                <w:szCs w:val="18"/>
+              </w:rPr>
+            </w:pPr>
+            <w:r>
+              <w:rPr>
+                <w:rFonts w:hint="eastAsia"/>
+                <w:szCs w:val="18"/>
               </w:rPr>
               <w:t>E</w:t>
             </w:r>
             <w:r>
+              <w:rPr>
+                <w:szCs w:val="18"/>
+              </w:rPr>
               <w:t>レジスタ</w:t>
             </w:r>
           </w:p>
         </w:tc>
         <w:tc>
           <w:tcPr>
-            <w:tcW w:w="0" w:type="auto"/>
+            <w:tcW w:w="1823" w:type="dxa"/>
           </w:tcPr>
           <w:p>
             <w:pPr>
@@ -4776,21 +5413,28 @@
               <w:keepNext/>
               <w:keepLines/>
               <w:cnfStyle w:val="000000000000" w:firstRow="0" w:lastRow="0" w:firstColumn="0" w:lastColumn="0" w:oddVBand="0" w:evenVBand="0" w:oddHBand="0" w:evenHBand="0" w:firstRowFirstColumn="0" w:firstRowLastColumn="0" w:lastRowFirstColumn="0" w:lastRowLastColumn="0"/>
-            </w:pPr>
-            <w:r>
-              <w:rPr>
-                <w:rFonts w:hint="eastAsia"/>
+              <w:rPr>
+                <w:szCs w:val="18"/>
+              </w:rPr>
+            </w:pPr>
+            <w:r>
+              <w:rPr>
+                <w:rFonts w:hint="eastAsia"/>
+                <w:szCs w:val="18"/>
               </w:rPr>
               <w:t>C</w:t>
             </w:r>
             <w:r>
+              <w:rPr>
+                <w:szCs w:val="18"/>
+              </w:rPr>
               <w:t>レジスタ</w:t>
             </w:r>
           </w:p>
         </w:tc>
         <w:tc>
           <w:tcPr>
-            <w:tcW w:w="0" w:type="auto"/>
+            <w:tcW w:w="1449" w:type="dxa"/>
           </w:tcPr>
           <w:p>
             <w:pPr>
@@ -4798,26 +5442,40 @@
               <w:keepNext/>
               <w:keepLines/>
               <w:cnfStyle w:val="000000000000" w:firstRow="0" w:lastRow="0" w:firstColumn="0" w:lastColumn="0" w:oddVBand="0" w:evenVBand="0" w:oddHBand="0" w:evenHBand="0" w:firstRowFirstColumn="0" w:firstRowLastColumn="0" w:lastRowFirstColumn="0" w:lastRowLastColumn="0"/>
-            </w:pPr>
-            <w:r>
+              <w:rPr>
+                <w:szCs w:val="18"/>
+              </w:rPr>
+            </w:pPr>
+            <w:r>
+              <w:rPr>
+                <w:szCs w:val="18"/>
+              </w:rPr>
               <w:t>メモリ</w:t>
             </w:r>
             <w:r>
+              <w:rPr>
+                <w:szCs w:val="18"/>
+              </w:rPr>
               <w:br/>
             </w:r>
             <w:r>
               <w:rPr>
                 <w:rFonts w:hint="eastAsia"/>
+                <w:szCs w:val="18"/>
               </w:rPr>
               <w:t>関数名</w:t>
             </w:r>
             <w:r>
               <w:rPr>
                 <w:rFonts w:hint="eastAsia"/>
+                <w:szCs w:val="18"/>
               </w:rPr>
               <w:t>_</w:t>
             </w:r>
             <w:r>
+              <w:rPr>
+                <w:szCs w:val="18"/>
+              </w:rPr>
               <w:t>@Param3</w:t>
             </w:r>
           </w:p>
@@ -4843,7 +5501,7 @@
         </w:tc>
         <w:tc>
           <w:tcPr>
-            <w:tcW w:w="767" w:type="dxa"/>
+            <w:tcW w:w="762" w:type="dxa"/>
           </w:tcPr>
           <w:p>
             <w:pPr>
@@ -4865,7 +5523,7 @@
         </w:tc>
         <w:tc>
           <w:tcPr>
-            <w:tcW w:w="0" w:type="auto"/>
+            <w:tcW w:w="1176" w:type="dxa"/>
           </w:tcPr>
           <w:p>
             <w:pPr>
@@ -4873,24 +5531,34 @@
               <w:keepNext/>
               <w:keepLines/>
               <w:cnfStyle w:val="000000000000" w:firstRow="0" w:lastRow="0" w:firstColumn="0" w:lastColumn="0" w:oddVBand="0" w:evenVBand="0" w:oddHBand="0" w:evenHBand="0" w:firstRowFirstColumn="0" w:firstRowLastColumn="0" w:lastRowFirstColumn="0" w:lastRowLastColumn="0"/>
-            </w:pPr>
-            <w:r>
-              <w:rPr>
-                <w:rFonts w:hint="eastAsia"/>
+              <w:rPr>
+                <w:szCs w:val="18"/>
+              </w:rPr>
+            </w:pPr>
+            <w:r>
+              <w:rPr>
+                <w:rFonts w:hint="eastAsia"/>
+                <w:szCs w:val="18"/>
               </w:rPr>
               <w:t>H</w:t>
             </w:r>
             <w:r>
+              <w:rPr>
+                <w:szCs w:val="18"/>
+              </w:rPr>
               <w:t>L</w:t>
             </w:r>
             <w:r>
+              <w:rPr>
+                <w:szCs w:val="18"/>
+              </w:rPr>
               <w:t>レジスタ</w:t>
             </w:r>
           </w:p>
         </w:tc>
         <w:tc>
           <w:tcPr>
-            <w:tcW w:w="0" w:type="auto"/>
+            <w:tcW w:w="1847" w:type="dxa"/>
           </w:tcPr>
           <w:p>
             <w:pPr>
@@ -4898,24 +5566,34 @@
               <w:keepNext/>
               <w:keepLines/>
               <w:cnfStyle w:val="000000000000" w:firstRow="0" w:lastRow="0" w:firstColumn="0" w:lastColumn="0" w:oddVBand="0" w:evenVBand="0" w:oddHBand="0" w:evenHBand="0" w:firstRowFirstColumn="0" w:firstRowLastColumn="0" w:lastRowFirstColumn="0" w:lastRowLastColumn="0"/>
-            </w:pPr>
-            <w:r>
-              <w:rPr>
-                <w:rFonts w:hint="eastAsia"/>
+              <w:rPr>
+                <w:szCs w:val="18"/>
+              </w:rPr>
+            </w:pPr>
+            <w:r>
+              <w:rPr>
+                <w:rFonts w:hint="eastAsia"/>
+                <w:szCs w:val="18"/>
               </w:rPr>
               <w:t>H</w:t>
             </w:r>
             <w:r>
+              <w:rPr>
+                <w:szCs w:val="18"/>
+              </w:rPr>
               <w:t>L</w:t>
             </w:r>
             <w:r>
+              <w:rPr>
+                <w:szCs w:val="18"/>
+              </w:rPr>
               <w:t>レジスタ</w:t>
             </w:r>
           </w:p>
         </w:tc>
         <w:tc>
           <w:tcPr>
-            <w:tcW w:w="0" w:type="auto"/>
+            <w:tcW w:w="1817" w:type="dxa"/>
           </w:tcPr>
           <w:p>
             <w:pPr>
@@ -4923,24 +5601,34 @@
               <w:keepNext/>
               <w:keepLines/>
               <w:cnfStyle w:val="000000000000" w:firstRow="0" w:lastRow="0" w:firstColumn="0" w:lastColumn="0" w:oddVBand="0" w:evenVBand="0" w:oddHBand="0" w:evenHBand="0" w:firstRowFirstColumn="0" w:firstRowLastColumn="0" w:lastRowFirstColumn="0" w:lastRowLastColumn="0"/>
-            </w:pPr>
-            <w:r>
-              <w:rPr>
-                <w:rFonts w:hint="eastAsia"/>
+              <w:rPr>
+                <w:szCs w:val="18"/>
+              </w:rPr>
+            </w:pPr>
+            <w:r>
+              <w:rPr>
+                <w:rFonts w:hint="eastAsia"/>
+                <w:szCs w:val="18"/>
               </w:rPr>
               <w:t>D</w:t>
             </w:r>
             <w:r>
+              <w:rPr>
+                <w:szCs w:val="18"/>
+              </w:rPr>
               <w:t>E</w:t>
             </w:r>
             <w:r>
+              <w:rPr>
+                <w:szCs w:val="18"/>
+              </w:rPr>
               <w:t>レジスタ</w:t>
             </w:r>
           </w:p>
         </w:tc>
         <w:tc>
           <w:tcPr>
-            <w:tcW w:w="0" w:type="auto"/>
+            <w:tcW w:w="1823" w:type="dxa"/>
           </w:tcPr>
           <w:p>
             <w:pPr>
@@ -4948,24 +5636,34 @@
               <w:keepNext/>
               <w:keepLines/>
               <w:cnfStyle w:val="000000000000" w:firstRow="0" w:lastRow="0" w:firstColumn="0" w:lastColumn="0" w:oddVBand="0" w:evenVBand="0" w:oddHBand="0" w:evenHBand="0" w:firstRowFirstColumn="0" w:firstRowLastColumn="0" w:lastRowFirstColumn="0" w:lastRowLastColumn="0"/>
-            </w:pPr>
-            <w:r>
-              <w:rPr>
-                <w:rFonts w:hint="eastAsia"/>
+              <w:rPr>
+                <w:szCs w:val="18"/>
+              </w:rPr>
+            </w:pPr>
+            <w:r>
+              <w:rPr>
+                <w:rFonts w:hint="eastAsia"/>
+                <w:szCs w:val="18"/>
               </w:rPr>
               <w:t>B</w:t>
             </w:r>
             <w:r>
+              <w:rPr>
+                <w:szCs w:val="18"/>
+              </w:rPr>
               <w:t>C</w:t>
             </w:r>
             <w:r>
+              <w:rPr>
+                <w:szCs w:val="18"/>
+              </w:rPr>
               <w:t>レジスタ</w:t>
             </w:r>
           </w:p>
         </w:tc>
         <w:tc>
           <w:tcPr>
-            <w:tcW w:w="0" w:type="auto"/>
+            <w:tcW w:w="1449" w:type="dxa"/>
           </w:tcPr>
           <w:p>
             <w:pPr>
@@ -4973,26 +5671,40 @@
               <w:keepNext/>
               <w:keepLines/>
               <w:cnfStyle w:val="000000000000" w:firstRow="0" w:lastRow="0" w:firstColumn="0" w:lastColumn="0" w:oddVBand="0" w:evenVBand="0" w:oddHBand="0" w:evenHBand="0" w:firstRowFirstColumn="0" w:firstRowLastColumn="0" w:lastRowFirstColumn="0" w:lastRowLastColumn="0"/>
-            </w:pPr>
-            <w:r>
+              <w:rPr>
+                <w:szCs w:val="18"/>
+              </w:rPr>
+            </w:pPr>
+            <w:r>
+              <w:rPr>
+                <w:szCs w:val="18"/>
+              </w:rPr>
               <w:t>メモリ</w:t>
             </w:r>
             <w:r>
+              <w:rPr>
+                <w:szCs w:val="18"/>
+              </w:rPr>
               <w:br/>
             </w:r>
             <w:r>
               <w:rPr>
                 <w:rFonts w:hint="eastAsia"/>
+                <w:szCs w:val="18"/>
               </w:rPr>
               <w:t>関数名</w:t>
             </w:r>
             <w:r>
               <w:rPr>
                 <w:rFonts w:hint="eastAsia"/>
+                <w:szCs w:val="18"/>
               </w:rPr>
               <w:t>_</w:t>
             </w:r>
             <w:r>
+              <w:rPr>
+                <w:szCs w:val="18"/>
+              </w:rPr>
               <w:t>@Param3</w:t>
             </w:r>
           </w:p>
@@ -5018,19 +5730,13 @@
               <w:rPr>
                 <w:rStyle w:val="GOTH"/>
               </w:rPr>
-              <w:t>808</w:t>
-            </w:r>
-            <w:r>
-              <w:rPr>
-                <w:rStyle w:val="GOTH"/>
-              </w:rPr>
-              <w:t>6</w:t>
-            </w:r>
-          </w:p>
-        </w:tc>
-        <w:tc>
-          <w:tcPr>
-            <w:tcW w:w="767" w:type="dxa"/>
+              <w:t>8086</w:t>
+            </w:r>
+          </w:p>
+        </w:tc>
+        <w:tc>
+          <w:tcPr>
+            <w:tcW w:w="762" w:type="dxa"/>
           </w:tcPr>
           <w:p>
             <w:pPr>
@@ -5038,9 +5744,6 @@
               <w:keepNext/>
               <w:keepLines/>
               <w:cnfStyle w:val="000000000000" w:firstRow="0" w:lastRow="0" w:firstColumn="0" w:lastColumn="0" w:oddVBand="0" w:evenVBand="0" w:oddHBand="0" w:evenHBand="0" w:firstRowFirstColumn="0" w:firstRowLastColumn="0" w:lastRowFirstColumn="0" w:lastRowLastColumn="0"/>
-              <w:rPr>
-                <w:rFonts w:hint="eastAsia"/>
-              </w:rPr>
             </w:pPr>
             <w:r>
               <w:rPr>
@@ -5055,7 +5758,7 @@
         </w:tc>
         <w:tc>
           <w:tcPr>
-            <w:tcW w:w="0" w:type="auto"/>
+            <w:tcW w:w="1176" w:type="dxa"/>
           </w:tcPr>
           <w:p>
             <w:pPr>
@@ -5064,26 +5767,33 @@
               <w:keepLines/>
               <w:cnfStyle w:val="000000000000" w:firstRow="0" w:lastRow="0" w:firstColumn="0" w:lastColumn="0" w:oddVBand="0" w:evenVBand="0" w:oddHBand="0" w:evenHBand="0" w:firstRowFirstColumn="0" w:firstRowLastColumn="0" w:lastRowFirstColumn="0" w:lastRowLastColumn="0"/>
               <w:rPr>
-                <w:rFonts w:hint="eastAsia"/>
-              </w:rPr>
-            </w:pPr>
-            <w:r>
-              <w:rPr>
-                <w:rFonts w:hint="eastAsia"/>
+                <w:szCs w:val="18"/>
+              </w:rPr>
+            </w:pPr>
+            <w:r>
+              <w:rPr>
+                <w:rFonts w:hint="eastAsia"/>
+                <w:szCs w:val="18"/>
               </w:rPr>
               <w:t>A</w:t>
             </w:r>
             <w:r>
+              <w:rPr>
+                <w:szCs w:val="18"/>
+              </w:rPr>
               <w:t>L</w:t>
             </w:r>
             <w:r>
+              <w:rPr>
+                <w:szCs w:val="18"/>
+              </w:rPr>
               <w:t>レジスタ</w:t>
             </w:r>
           </w:p>
         </w:tc>
         <w:tc>
           <w:tcPr>
-            <w:tcW w:w="0" w:type="auto"/>
+            <w:tcW w:w="1847" w:type="dxa"/>
           </w:tcPr>
           <w:p>
             <w:pPr>
@@ -5092,26 +5802,33 @@
               <w:keepLines/>
               <w:cnfStyle w:val="000000000000" w:firstRow="0" w:lastRow="0" w:firstColumn="0" w:lastColumn="0" w:oddVBand="0" w:evenVBand="0" w:oddHBand="0" w:evenHBand="0" w:firstRowFirstColumn="0" w:firstRowLastColumn="0" w:lastRowFirstColumn="0" w:lastRowLastColumn="0"/>
               <w:rPr>
-                <w:rFonts w:hint="eastAsia"/>
-              </w:rPr>
-            </w:pPr>
-            <w:r>
-              <w:rPr>
-                <w:rFonts w:hint="eastAsia"/>
+                <w:szCs w:val="18"/>
+              </w:rPr>
+            </w:pPr>
+            <w:r>
+              <w:rPr>
+                <w:rFonts w:hint="eastAsia"/>
+                <w:szCs w:val="18"/>
               </w:rPr>
               <w:t>A</w:t>
             </w:r>
             <w:r>
+              <w:rPr>
+                <w:szCs w:val="18"/>
+              </w:rPr>
               <w:t>L</w:t>
             </w:r>
             <w:r>
+              <w:rPr>
+                <w:szCs w:val="18"/>
+              </w:rPr>
               <w:t>レジスタ</w:t>
             </w:r>
           </w:p>
         </w:tc>
         <w:tc>
           <w:tcPr>
-            <w:tcW w:w="0" w:type="auto"/>
+            <w:tcW w:w="1817" w:type="dxa"/>
           </w:tcPr>
           <w:p>
             <w:pPr>
@@ -5120,20 +5837,26 @@
               <w:keepLines/>
               <w:cnfStyle w:val="000000000000" w:firstRow="0" w:lastRow="0" w:firstColumn="0" w:lastColumn="0" w:oddVBand="0" w:evenVBand="0" w:oddHBand="0" w:evenHBand="0" w:firstRowFirstColumn="0" w:firstRowLastColumn="0" w:lastRowFirstColumn="0" w:lastRowLastColumn="0"/>
               <w:rPr>
-                <w:rFonts w:hint="eastAsia"/>
-              </w:rPr>
-            </w:pPr>
-            <w:r>
+                <w:szCs w:val="18"/>
+              </w:rPr>
+            </w:pPr>
+            <w:r>
+              <w:rPr>
+                <w:szCs w:val="18"/>
+              </w:rPr>
               <w:t>DL</w:t>
             </w:r>
             <w:r>
+              <w:rPr>
+                <w:szCs w:val="18"/>
+              </w:rPr>
               <w:t>レジスタ</w:t>
             </w:r>
           </w:p>
         </w:tc>
         <w:tc>
           <w:tcPr>
-            <w:tcW w:w="0" w:type="auto"/>
+            <w:tcW w:w="1823" w:type="dxa"/>
           </w:tcPr>
           <w:p>
             <w:pPr>
@@ -5142,20 +5865,26 @@
               <w:keepLines/>
               <w:cnfStyle w:val="000000000000" w:firstRow="0" w:lastRow="0" w:firstColumn="0" w:lastColumn="0" w:oddVBand="0" w:evenVBand="0" w:oddHBand="0" w:evenHBand="0" w:firstRowFirstColumn="0" w:firstRowLastColumn="0" w:lastRowFirstColumn="0" w:lastRowLastColumn="0"/>
               <w:rPr>
-                <w:rFonts w:hint="eastAsia"/>
-              </w:rPr>
-            </w:pPr>
-            <w:r>
+                <w:szCs w:val="18"/>
+              </w:rPr>
+            </w:pPr>
+            <w:r>
+              <w:rPr>
+                <w:szCs w:val="18"/>
+              </w:rPr>
               <w:t>CL</w:t>
             </w:r>
             <w:r>
+              <w:rPr>
+                <w:szCs w:val="18"/>
+              </w:rPr>
               <w:t>レジスタ</w:t>
             </w:r>
           </w:p>
         </w:tc>
         <w:tc>
           <w:tcPr>
-            <w:tcW w:w="0" w:type="auto"/>
+            <w:tcW w:w="1449" w:type="dxa"/>
           </w:tcPr>
           <w:p>
             <w:pPr>
@@ -5163,26 +5892,40 @@
               <w:keepNext/>
               <w:keepLines/>
               <w:cnfStyle w:val="000000000000" w:firstRow="0" w:lastRow="0" w:firstColumn="0" w:lastColumn="0" w:oddVBand="0" w:evenVBand="0" w:oddHBand="0" w:evenHBand="0" w:firstRowFirstColumn="0" w:firstRowLastColumn="0" w:lastRowFirstColumn="0" w:lastRowLastColumn="0"/>
-            </w:pPr>
-            <w:r>
+              <w:rPr>
+                <w:szCs w:val="18"/>
+              </w:rPr>
+            </w:pPr>
+            <w:r>
+              <w:rPr>
+                <w:szCs w:val="18"/>
+              </w:rPr>
               <w:t>メモリ</w:t>
             </w:r>
             <w:r>
+              <w:rPr>
+                <w:szCs w:val="18"/>
+              </w:rPr>
               <w:br/>
             </w:r>
             <w:r>
               <w:rPr>
                 <w:rFonts w:hint="eastAsia"/>
+                <w:szCs w:val="18"/>
               </w:rPr>
               <w:t>関数名</w:t>
             </w:r>
             <w:r>
               <w:rPr>
                 <w:rFonts w:hint="eastAsia"/>
+                <w:szCs w:val="18"/>
               </w:rPr>
               <w:t>_</w:t>
             </w:r>
             <w:r>
+              <w:rPr>
+                <w:szCs w:val="18"/>
+              </w:rPr>
               <w:t>@Param3</w:t>
             </w:r>
           </w:p>
@@ -5208,7 +5951,7 @@
         </w:tc>
         <w:tc>
           <w:tcPr>
-            <w:tcW w:w="767" w:type="dxa"/>
+            <w:tcW w:w="762" w:type="dxa"/>
           </w:tcPr>
           <w:p>
             <w:pPr>
@@ -5216,9 +5959,6 @@
               <w:keepNext/>
               <w:keepLines/>
               <w:cnfStyle w:val="000000000000" w:firstRow="0" w:lastRow="0" w:firstColumn="0" w:lastColumn="0" w:oddVBand="0" w:evenVBand="0" w:oddHBand="0" w:evenHBand="0" w:firstRowFirstColumn="0" w:firstRowLastColumn="0" w:lastRowFirstColumn="0" w:lastRowLastColumn="0"/>
-              <w:rPr>
-                <w:rFonts w:hint="eastAsia"/>
-              </w:rPr>
             </w:pPr>
             <w:r>
               <w:rPr>
@@ -5233,7 +5973,7 @@
         </w:tc>
         <w:tc>
           <w:tcPr>
-            <w:tcW w:w="0" w:type="auto"/>
+            <w:tcW w:w="1176" w:type="dxa"/>
           </w:tcPr>
           <w:p>
             <w:pPr>
@@ -5242,20 +5982,26 @@
               <w:keepLines/>
               <w:cnfStyle w:val="000000000000" w:firstRow="0" w:lastRow="0" w:firstColumn="0" w:lastColumn="0" w:oddVBand="0" w:evenVBand="0" w:oddHBand="0" w:evenHBand="0" w:firstRowFirstColumn="0" w:firstRowLastColumn="0" w:lastRowFirstColumn="0" w:lastRowLastColumn="0"/>
               <w:rPr>
-                <w:rFonts w:hint="eastAsia"/>
-              </w:rPr>
-            </w:pPr>
-            <w:r>
+                <w:szCs w:val="18"/>
+              </w:rPr>
+            </w:pPr>
+            <w:r>
+              <w:rPr>
+                <w:szCs w:val="18"/>
+              </w:rPr>
               <w:t>AX</w:t>
             </w:r>
             <w:r>
+              <w:rPr>
+                <w:szCs w:val="18"/>
+              </w:rPr>
               <w:t>レジスタ</w:t>
             </w:r>
           </w:p>
         </w:tc>
         <w:tc>
           <w:tcPr>
-            <w:tcW w:w="0" w:type="auto"/>
+            <w:tcW w:w="1847" w:type="dxa"/>
           </w:tcPr>
           <w:p>
             <w:pPr>
@@ -5265,19 +6011,58 @@
               <w:cnfStyle w:val="000000000000" w:firstRow="0" w:lastRow="0" w:firstColumn="0" w:lastColumn="0" w:oddVBand="0" w:evenVBand="0" w:oddHBand="0" w:evenHBand="0" w:firstRowFirstColumn="0" w:firstRowLastColumn="0" w:lastRowFirstColumn="0" w:lastRowLastColumn="0"/>
               <w:rPr>
                 <w:rFonts w:hint="eastAsia"/>
-              </w:rPr>
-            </w:pPr>
-            <w:r>
+                <w:szCs w:val="18"/>
+              </w:rPr>
+            </w:pPr>
+            <w:r>
+              <w:rPr>
+                <w:szCs w:val="18"/>
+              </w:rPr>
               <w:t>AX</w:t>
             </w:r>
             <w:r>
+              <w:rPr>
+                <w:szCs w:val="18"/>
+              </w:rPr>
               <w:t>レジスタ</w:t>
             </w:r>
-          </w:p>
-        </w:tc>
-        <w:tc>
-          <w:tcPr>
-            <w:tcW w:w="0" w:type="auto"/>
+            <w:r>
+              <w:rPr>
+                <w:szCs w:val="18"/>
+              </w:rPr>
+              <w:br/>
+            </w:r>
+            <w:r>
+              <w:rPr>
+                <w:szCs w:val="18"/>
+              </w:rPr>
+              <w:t>struct</w:t>
+            </w:r>
+            <w:r>
+              <w:rPr>
+                <w:rFonts w:hint="eastAsia"/>
+                <w:szCs w:val="18"/>
+              </w:rPr>
+              <w:t>ポインタの場合は</w:t>
+            </w:r>
+            <w:r>
+              <w:rPr>
+                <w:rFonts w:hint="eastAsia"/>
+                <w:szCs w:val="18"/>
+              </w:rPr>
+              <w:t>B</w:t>
+            </w:r>
+            <w:r>
+              <w:rPr>
+                <w:szCs w:val="18"/>
+              </w:rPr>
+              <w:t>X</w:t>
+            </w:r>
+          </w:p>
+        </w:tc>
+        <w:tc>
+          <w:tcPr>
+            <w:tcW w:w="1817" w:type="dxa"/>
           </w:tcPr>
           <w:p>
             <w:pPr>
@@ -5287,25 +6072,65 @@
               <w:cnfStyle w:val="000000000000" w:firstRow="0" w:lastRow="0" w:firstColumn="0" w:lastColumn="0" w:oddVBand="0" w:evenVBand="0" w:oddHBand="0" w:evenHBand="0" w:firstRowFirstColumn="0" w:firstRowLastColumn="0" w:lastRowFirstColumn="0" w:lastRowLastColumn="0"/>
               <w:rPr>
                 <w:rFonts w:hint="eastAsia"/>
-              </w:rPr>
-            </w:pPr>
-            <w:r>
-              <w:rPr>
-                <w:rFonts w:hint="eastAsia"/>
+                <w:szCs w:val="18"/>
+              </w:rPr>
+            </w:pPr>
+            <w:r>
+              <w:rPr>
+                <w:rFonts w:hint="eastAsia"/>
+                <w:szCs w:val="18"/>
               </w:rPr>
               <w:t>D</w:t>
             </w:r>
             <w:r>
+              <w:rPr>
+                <w:szCs w:val="18"/>
+              </w:rPr>
               <w:t>X</w:t>
             </w:r>
             <w:r>
+              <w:rPr>
+                <w:szCs w:val="18"/>
+              </w:rPr>
               <w:t>レジスタ</w:t>
             </w:r>
-          </w:p>
-        </w:tc>
-        <w:tc>
-          <w:tcPr>
-            <w:tcW w:w="0" w:type="auto"/>
+            <w:r>
+              <w:rPr>
+                <w:szCs w:val="18"/>
+              </w:rPr>
+              <w:br/>
+            </w:r>
+            <w:r>
+              <w:rPr>
+                <w:szCs w:val="18"/>
+              </w:rPr>
+              <w:t>struct</w:t>
+            </w:r>
+            <w:r>
+              <w:rPr>
+                <w:rFonts w:hint="eastAsia"/>
+                <w:szCs w:val="18"/>
+              </w:rPr>
+              <w:t>ポインタの場合は</w:t>
+            </w:r>
+            <w:r>
+              <w:rPr>
+                <w:rFonts w:hint="eastAsia"/>
+                <w:szCs w:val="18"/>
+              </w:rPr>
+              <w:t>S</w:t>
+            </w:r>
+            <w:r>
+              <w:rPr>
+                <w:szCs w:val="18"/>
+              </w:rPr>
+              <w:t>I</w:t>
+            </w:r>
+          </w:p>
+        </w:tc>
+        <w:tc>
+          <w:tcPr>
+            <w:tcW w:w="1823" w:type="dxa"/>
           </w:tcPr>
           <w:p>
             <w:pPr>
@@ -5315,25 +6140,64 @@
               <w:cnfStyle w:val="000000000000" w:firstRow="0" w:lastRow="0" w:firstColumn="0" w:lastColumn="0" w:oddVBand="0" w:evenVBand="0" w:oddHBand="0" w:evenHBand="0" w:firstRowFirstColumn="0" w:firstRowLastColumn="0" w:lastRowFirstColumn="0" w:lastRowLastColumn="0"/>
               <w:rPr>
                 <w:rFonts w:hint="eastAsia"/>
-              </w:rPr>
-            </w:pPr>
-            <w:r>
-              <w:rPr>
-                <w:rFonts w:hint="eastAsia"/>
-              </w:rPr>
-              <w:t>B</w:t>
-            </w:r>
-            <w:r>
+                <w:szCs w:val="18"/>
+              </w:rPr>
+            </w:pPr>
+            <w:r>
+              <w:rPr>
+                <w:szCs w:val="18"/>
+              </w:rPr>
+              <w:t>C</w:t>
+            </w:r>
+            <w:r>
+              <w:rPr>
+                <w:szCs w:val="18"/>
+              </w:rPr>
               <w:t>X</w:t>
             </w:r>
             <w:r>
+              <w:rPr>
+                <w:szCs w:val="18"/>
+              </w:rPr>
               <w:t>レジスタ</w:t>
             </w:r>
-          </w:p>
-        </w:tc>
-        <w:tc>
-          <w:tcPr>
-            <w:tcW w:w="0" w:type="auto"/>
+            <w:r>
+              <w:rPr>
+                <w:szCs w:val="18"/>
+              </w:rPr>
+              <w:br/>
+            </w:r>
+            <w:r>
+              <w:rPr>
+                <w:szCs w:val="18"/>
+              </w:rPr>
+              <w:t>struct</w:t>
+            </w:r>
+            <w:r>
+              <w:rPr>
+                <w:rFonts w:hint="eastAsia"/>
+                <w:szCs w:val="18"/>
+              </w:rPr>
+              <w:t>ポインタの場合は</w:t>
+            </w:r>
+            <w:r>
+              <w:rPr>
+                <w:rFonts w:hint="eastAsia"/>
+                <w:szCs w:val="18"/>
+              </w:rPr>
+              <w:t>D</w:t>
+            </w:r>
+            <w:r>
+              <w:rPr>
+                <w:szCs w:val="18"/>
+              </w:rPr>
+              <w:t>I</w:t>
+            </w:r>
+          </w:p>
+        </w:tc>
+        <w:tc>
+          <w:tcPr>
+            <w:tcW w:w="1449" w:type="dxa"/>
           </w:tcPr>
           <w:p>
             <w:pPr>
@@ -5341,26 +6205,40 @@
               <w:keepNext/>
               <w:keepLines/>
               <w:cnfStyle w:val="000000000000" w:firstRow="0" w:lastRow="0" w:firstColumn="0" w:lastColumn="0" w:oddVBand="0" w:evenVBand="0" w:oddHBand="0" w:evenHBand="0" w:firstRowFirstColumn="0" w:firstRowLastColumn="0" w:lastRowFirstColumn="0" w:lastRowLastColumn="0"/>
-            </w:pPr>
-            <w:r>
+              <w:rPr>
+                <w:szCs w:val="18"/>
+              </w:rPr>
+            </w:pPr>
+            <w:r>
+              <w:rPr>
+                <w:szCs w:val="18"/>
+              </w:rPr>
               <w:t>メモリ</w:t>
             </w:r>
             <w:r>
+              <w:rPr>
+                <w:szCs w:val="18"/>
+              </w:rPr>
               <w:br/>
             </w:r>
             <w:r>
               <w:rPr>
                 <w:rFonts w:hint="eastAsia"/>
+                <w:szCs w:val="18"/>
               </w:rPr>
               <w:t>関数名</w:t>
             </w:r>
             <w:r>
               <w:rPr>
                 <w:rFonts w:hint="eastAsia"/>
+                <w:szCs w:val="18"/>
               </w:rPr>
               <w:t>_</w:t>
             </w:r>
             <w:r>
+              <w:rPr>
+                <w:szCs w:val="18"/>
+              </w:rPr>
               <w:t>@Param3</w:t>
             </w:r>
           </w:p>
@@ -5955,7 +6833,6 @@
             <w:pPr>
               <w:rPr>
                 <w:rStyle w:val="GOTH"/>
-                <w:rFonts w:hint="eastAsia"/>
               </w:rPr>
             </w:pPr>
             <w:r>
@@ -5986,7 +6863,6 @@
               <w:cnfStyle w:val="000000000000" w:firstRow="0" w:lastRow="0" w:firstColumn="0" w:lastColumn="0" w:oddVBand="0" w:evenVBand="0" w:oddHBand="0" w:evenHBand="0" w:firstRowFirstColumn="0" w:firstRowLastColumn="0" w:lastRowFirstColumn="0" w:lastRowLastColumn="0"/>
               <w:rPr>
                 <w:rStyle w:val="CODE"/>
-                <w:rFonts w:hint="eastAsia"/>
               </w:rPr>
             </w:pPr>
             <w:r>

--- a/manuals/cate.docx
+++ b/manuals/cate.docx
@@ -541,6 +541,55 @@
           </w:p>
         </w:tc>
       </w:tr>
+      <w:tr>
+        <w:tc>
+          <w:tcPr>
+            <w:cnfStyle w:val="001000000000" w:firstRow="0" w:lastRow="0" w:firstColumn="1" w:lastColumn="0" w:oddVBand="0" w:evenVBand="0" w:oddHBand="0" w:evenHBand="0" w:firstRowFirstColumn="0" w:firstRowLastColumn="0" w:lastRowFirstColumn="0" w:lastRowLastColumn="0"/>
+            <w:tcW w:w="783" w:type="dxa"/>
+          </w:tcPr>
+          <w:p>
+            <w:pPr>
+              <w:rPr>
+                <w:rStyle w:val="GOTH"/>
+                <w:rFonts w:hint="eastAsia"/>
+              </w:rPr>
+            </w:pPr>
+            <w:r>
+              <w:rPr>
+                <w:rStyle w:val="GOTH"/>
+              </w:rPr>
+              <w:t>SC62015</w:t>
+            </w:r>
+          </w:p>
+        </w:tc>
+        <w:tc>
+          <w:tcPr>
+            <w:tcW w:w="1657" w:type="dxa"/>
+          </w:tcPr>
+          <w:p>
+            <w:pPr>
+              <w:cnfStyle w:val="000000000000" w:firstRow="0" w:lastRow="0" w:firstColumn="0" w:lastColumn="0" w:oddVBand="0" w:evenVBand="0" w:oddHBand="0" w:evenHBand="0" w:firstRowFirstColumn="0" w:firstRowLastColumn="0" w:lastRowFirstColumn="0" w:lastRowLastColumn="0"/>
+              <w:rPr>
+                <w:rStyle w:val="CODE"/>
+                <w:rFonts w:hint="eastAsia"/>
+              </w:rPr>
+            </w:pPr>
+            <w:r>
+              <w:rPr>
+                <w:rStyle w:val="CODE"/>
+                <w:rFonts w:hint="eastAsia"/>
+              </w:rPr>
+              <w:t>C</w:t>
+            </w:r>
+            <w:r>
+              <w:rPr>
+                <w:rStyle w:val="CODE"/>
+              </w:rPr>
+              <w:t>ate62.exe</w:t>
+            </w:r>
+          </w:p>
+        </w:tc>
+      </w:tr>
     </w:tbl>
     <w:p>
       <w:pPr>
@@ -1114,7 +1163,52 @@
     </w:p>
     <w:p>
       <w:pPr>
-        <w:pStyle w:val="3"/>
+        <w:tabs>
+          <w:tab w:val="left" w:pos="1985"/>
+        </w:tabs>
+        <w:ind w:firstLine="840"/>
+        <w:rPr>
+          <w:rStyle w:val="CODE"/>
+          <w:rFonts w:hint="eastAsia"/>
+        </w:rPr>
+      </w:pPr>
+      <w:r>
+        <w:rPr>
+          <w:rStyle w:val="CODE"/>
+        </w:rPr>
+        <w:t>SC62015</w:t>
+      </w:r>
+      <w:r>
+        <w:rPr>
+          <w:rStyle w:val="CODE"/>
+          <w:rFonts w:hint="eastAsia"/>
+        </w:rPr>
+        <w:t>用</w:t>
+      </w:r>
+      <w:r>
+        <w:rPr>
+          <w:rStyle w:val="CODE"/>
+        </w:rPr>
+        <w:tab/>
+        <w:t>cate62</w:t>
+      </w:r>
+      <w:r>
+        <w:rPr>
+          <w:rStyle w:val="CODE"/>
+        </w:rPr>
+        <w:t xml:space="preserve"> </w:t>
+      </w:r>
+      <w:r>
+        <w:rPr>
+          <w:rStyle w:val="CODE"/>
+          <w:rFonts w:hint="eastAsia"/>
+        </w:rPr>
+        <w:t>ソースファイル名</w:t>
+      </w:r>
+    </w:p>
+    <w:p>
+      <w:pPr>
+        <w:pStyle w:val="2"/>
         <w:spacing w:before="180" w:after="180"/>
         <w:rPr>
           <w:rStyle w:val="CODE"/>
@@ -1944,7 +2038,14 @@
           <w:rStyle w:val="CODE"/>
           <w:rFonts w:hint="eastAsia"/>
         </w:rPr>
-        <w:t xml:space="preserve">　識別子</w:t>
+        <w:t xml:space="preserve"> </w:t>
+      </w:r>
+      <w:r>
+        <w:rPr>
+          <w:rStyle w:val="CODE"/>
+          <w:rFonts w:hint="eastAsia"/>
+        </w:rPr>
+        <w:t>識別子</w:t>
       </w:r>
       <w:r>
         <w:rPr>
@@ -2236,6 +2337,21 @@
           <w:rFonts w:hint="eastAsia"/>
         </w:rPr>
         <w:t>はレジスタまたは固定アドレスメモリを通じて受け渡しされます。スタックに積まないので再帰呼び出しはできません。</w:t>
+      </w:r>
+    </w:p>
+    <w:p>
+      <w:pPr>
+        <w:pStyle w:val="2"/>
+        <w:spacing w:before="180" w:after="180"/>
+      </w:pPr>
+      <w:r>
+        <w:rPr>
+          <w:rFonts w:hint="eastAsia"/>
+        </w:rPr>
+        <w:t>Z</w:t>
+      </w:r>
+      <w:r>
+        <w:t>80</w:t>
       </w:r>
     </w:p>
     <w:tbl>
@@ -2246,13 +2362,12 @@
         <w:tblLook w:val="04A0" w:firstRow="1" w:lastRow="0" w:firstColumn="1" w:lastColumn="0" w:noHBand="0" w:noVBand="1"/>
       </w:tblPr>
       <w:tblGrid>
-        <w:gridCol w:w="1155"/>
-        <w:gridCol w:w="762"/>
-        <w:gridCol w:w="1176"/>
-        <w:gridCol w:w="1847"/>
-        <w:gridCol w:w="1817"/>
-        <w:gridCol w:w="1823"/>
-        <w:gridCol w:w="1449"/>
+        <w:gridCol w:w="862"/>
+        <w:gridCol w:w="1329"/>
+        <w:gridCol w:w="2087"/>
+        <w:gridCol w:w="1972"/>
+        <w:gridCol w:w="1922"/>
+        <w:gridCol w:w="1857"/>
       </w:tblGrid>
       <w:tr>
         <w:trPr>
@@ -2261,54 +2376,52 @@
         <w:tc>
           <w:tcPr>
             <w:cnfStyle w:val="001000000000" w:firstRow="0" w:lastRow="0" w:firstColumn="1" w:lastColumn="0" w:oddVBand="0" w:evenVBand="0" w:oddHBand="0" w:evenHBand="0" w:firstRowFirstColumn="0" w:firstRowLastColumn="0" w:lastRowFirstColumn="0" w:lastRowLastColumn="0"/>
-            <w:tcW w:w="1155" w:type="dxa"/>
-          </w:tcPr>
-          <w:p>
-            <w:pPr>
-              <w:pStyle w:val="af"/>
-              <w:rPr>
-                <w:rStyle w:val="GOTH"/>
-              </w:rPr>
-            </w:pPr>
-            <w:r>
-              <w:rPr>
-                <w:rStyle w:val="GOTH"/>
-                <w:rFonts w:hint="eastAsia"/>
-              </w:rPr>
-              <w:t>C</w:t>
-            </w:r>
-            <w:r>
-              <w:rPr>
-                <w:rStyle w:val="GOTH"/>
-              </w:rPr>
-              <w:t>PU</w:t>
-            </w:r>
-          </w:p>
-        </w:tc>
-        <w:tc>
-          <w:tcPr>
             <w:tcW w:w="762" w:type="dxa"/>
           </w:tcPr>
           <w:p>
             <w:pPr>
               <w:pStyle w:val="af"/>
+              <w:rPr>
+                <w:rStyle w:val="GOTH"/>
+                <w:szCs w:val="18"/>
+              </w:rPr>
+            </w:pPr>
+            <w:r>
+              <w:rPr>
+                <w:rStyle w:val="GOTH"/>
+                <w:rFonts w:hint="eastAsia"/>
+                <w:szCs w:val="18"/>
+              </w:rPr>
+              <w:t>サイズ</w:t>
+            </w:r>
+          </w:p>
+        </w:tc>
+        <w:tc>
+          <w:tcPr>
+            <w:tcW w:w="1176" w:type="dxa"/>
+          </w:tcPr>
+          <w:p>
+            <w:pPr>
+              <w:pStyle w:val="af"/>
               <w:cnfStyle w:val="100000000000" w:firstRow="1" w:lastRow="0" w:firstColumn="0" w:lastColumn="0" w:oddVBand="0" w:evenVBand="0" w:oddHBand="0" w:evenHBand="0" w:firstRowFirstColumn="0" w:firstRowLastColumn="0" w:lastRowFirstColumn="0" w:lastRowLastColumn="0"/>
               <w:rPr>
                 <w:rStyle w:val="GOTH"/>
-              </w:rPr>
-            </w:pPr>
-            <w:r>
-              <w:rPr>
-                <w:rStyle w:val="GOTH"/>
-                <w:rFonts w:hint="eastAsia"/>
-              </w:rPr>
-              <w:t>サイズ</w:t>
-            </w:r>
-          </w:p>
-        </w:tc>
-        <w:tc>
-          <w:tcPr>
-            <w:tcW w:w="1176" w:type="dxa"/>
+                <w:szCs w:val="18"/>
+              </w:rPr>
+            </w:pPr>
+            <w:r>
+              <w:rPr>
+                <w:rStyle w:val="GOTH"/>
+                <w:rFonts w:hint="eastAsia"/>
+                <w:szCs w:val="18"/>
+              </w:rPr>
+              <w:t>戻り値</w:t>
+            </w:r>
+          </w:p>
+        </w:tc>
+        <w:tc>
+          <w:tcPr>
+            <w:tcW w:w="1847" w:type="dxa"/>
           </w:tcPr>
           <w:p>
             <w:pPr>
@@ -2316,20 +2429,22 @@
               <w:cnfStyle w:val="100000000000" w:firstRow="1" w:lastRow="0" w:firstColumn="0" w:lastColumn="0" w:oddVBand="0" w:evenVBand="0" w:oddHBand="0" w:evenHBand="0" w:firstRowFirstColumn="0" w:firstRowLastColumn="0" w:lastRowFirstColumn="0" w:lastRowLastColumn="0"/>
               <w:rPr>
                 <w:rStyle w:val="GOTH"/>
-              </w:rPr>
-            </w:pPr>
-            <w:r>
-              <w:rPr>
-                <w:rStyle w:val="GOTH"/>
-                <w:rFonts w:hint="eastAsia"/>
-              </w:rPr>
-              <w:t>戻り値</w:t>
-            </w:r>
-          </w:p>
-        </w:tc>
-        <w:tc>
-          <w:tcPr>
-            <w:tcW w:w="1847" w:type="dxa"/>
+                <w:szCs w:val="18"/>
+              </w:rPr>
+            </w:pPr>
+            <w:r>
+              <w:rPr>
+                <w:rStyle w:val="GOTH"/>
+                <w:rFonts w:hint="eastAsia"/>
+                <w:szCs w:val="18"/>
+              </w:rPr>
+              <w:t>第1引数</w:t>
+            </w:r>
+          </w:p>
+        </w:tc>
+        <w:tc>
+          <w:tcPr>
+            <w:tcW w:w="1745" w:type="dxa"/>
           </w:tcPr>
           <w:p>
             <w:pPr>
@@ -2337,20 +2452,22 @@
               <w:cnfStyle w:val="100000000000" w:firstRow="1" w:lastRow="0" w:firstColumn="0" w:lastColumn="0" w:oddVBand="0" w:evenVBand="0" w:oddHBand="0" w:evenHBand="0" w:firstRowFirstColumn="0" w:firstRowLastColumn="0" w:lastRowFirstColumn="0" w:lastRowLastColumn="0"/>
               <w:rPr>
                 <w:rStyle w:val="GOTH"/>
-              </w:rPr>
-            </w:pPr>
-            <w:r>
-              <w:rPr>
-                <w:rStyle w:val="GOTH"/>
-                <w:rFonts w:hint="eastAsia"/>
-              </w:rPr>
-              <w:t>第1引数</w:t>
-            </w:r>
-          </w:p>
-        </w:tc>
-        <w:tc>
-          <w:tcPr>
-            <w:tcW w:w="1817" w:type="dxa"/>
+                <w:szCs w:val="18"/>
+              </w:rPr>
+            </w:pPr>
+            <w:r>
+              <w:rPr>
+                <w:rStyle w:val="GOTH"/>
+                <w:rFonts w:hint="eastAsia"/>
+                <w:szCs w:val="18"/>
+              </w:rPr>
+              <w:t>第2引数</w:t>
+            </w:r>
+          </w:p>
+        </w:tc>
+        <w:tc>
+          <w:tcPr>
+            <w:tcW w:w="1701" w:type="dxa"/>
           </w:tcPr>
           <w:p>
             <w:pPr>
@@ -2358,20 +2475,22 @@
               <w:cnfStyle w:val="100000000000" w:firstRow="1" w:lastRow="0" w:firstColumn="0" w:lastColumn="0" w:oddVBand="0" w:evenVBand="0" w:oddHBand="0" w:evenHBand="0" w:firstRowFirstColumn="0" w:firstRowLastColumn="0" w:lastRowFirstColumn="0" w:lastRowLastColumn="0"/>
               <w:rPr>
                 <w:rStyle w:val="GOTH"/>
-              </w:rPr>
-            </w:pPr>
-            <w:r>
-              <w:rPr>
-                <w:rStyle w:val="GOTH"/>
-                <w:rFonts w:hint="eastAsia"/>
-              </w:rPr>
-              <w:t>第2引数</w:t>
-            </w:r>
-          </w:p>
-        </w:tc>
-        <w:tc>
-          <w:tcPr>
-            <w:tcW w:w="1823" w:type="dxa"/>
+                <w:szCs w:val="18"/>
+              </w:rPr>
+            </w:pPr>
+            <w:r>
+              <w:rPr>
+                <w:rStyle w:val="GOTH"/>
+                <w:rFonts w:hint="eastAsia"/>
+                <w:szCs w:val="18"/>
+              </w:rPr>
+              <w:t>第3引数</w:t>
+            </w:r>
+          </w:p>
+        </w:tc>
+        <w:tc>
+          <w:tcPr>
+            <w:tcW w:w="1643" w:type="dxa"/>
           </w:tcPr>
           <w:p>
             <w:pPr>
@@ -2379,33 +2498,14 @@
               <w:cnfStyle w:val="100000000000" w:firstRow="1" w:lastRow="0" w:firstColumn="0" w:lastColumn="0" w:oddVBand="0" w:evenVBand="0" w:oddHBand="0" w:evenHBand="0" w:firstRowFirstColumn="0" w:firstRowLastColumn="0" w:lastRowFirstColumn="0" w:lastRowLastColumn="0"/>
               <w:rPr>
                 <w:rStyle w:val="GOTH"/>
-              </w:rPr>
-            </w:pPr>
-            <w:r>
-              <w:rPr>
-                <w:rStyle w:val="GOTH"/>
-                <w:rFonts w:hint="eastAsia"/>
-              </w:rPr>
-              <w:t>第3引数</w:t>
-            </w:r>
-          </w:p>
-        </w:tc>
-        <w:tc>
-          <w:tcPr>
-            <w:tcW w:w="1449" w:type="dxa"/>
-          </w:tcPr>
-          <w:p>
-            <w:pPr>
-              <w:pStyle w:val="af"/>
-              <w:cnfStyle w:val="100000000000" w:firstRow="1" w:lastRow="0" w:firstColumn="0" w:lastColumn="0" w:oddVBand="0" w:evenVBand="0" w:oddHBand="0" w:evenHBand="0" w:firstRowFirstColumn="0" w:firstRowLastColumn="0" w:lastRowFirstColumn="0" w:lastRowLastColumn="0"/>
-              <w:rPr>
-                <w:rStyle w:val="GOTH"/>
-              </w:rPr>
-            </w:pPr>
-            <w:r>
-              <w:rPr>
-                <w:rStyle w:val="GOTH"/>
-                <w:rFonts w:hint="eastAsia"/>
+                <w:szCs w:val="18"/>
+              </w:rPr>
+            </w:pPr>
+            <w:r>
+              <w:rPr>
+                <w:rStyle w:val="GOTH"/>
+                <w:rFonts w:hint="eastAsia"/>
+                <w:szCs w:val="18"/>
               </w:rPr>
               <w:t>第4引数</w:t>
             </w:r>
@@ -2416,47 +2516,26 @@
         <w:tc>
           <w:tcPr>
             <w:cnfStyle w:val="001000000000" w:firstRow="0" w:lastRow="0" w:firstColumn="1" w:lastColumn="0" w:oddVBand="0" w:evenVBand="0" w:oddHBand="0" w:evenHBand="0" w:firstRowFirstColumn="0" w:firstRowLastColumn="0" w:lastRowFirstColumn="0" w:lastRowLastColumn="0"/>
-            <w:tcW w:w="1155" w:type="dxa"/>
-            <w:vMerge w:val="restart"/>
-          </w:tcPr>
-          <w:p>
-            <w:pPr>
-              <w:pStyle w:val="af"/>
-              <w:rPr>
-                <w:rStyle w:val="GOTH"/>
-              </w:rPr>
-            </w:pPr>
-            <w:r>
-              <w:rPr>
-                <w:rStyle w:val="GOTH"/>
-                <w:rFonts w:hint="eastAsia"/>
-              </w:rPr>
-              <w:t>Z</w:t>
-            </w:r>
-            <w:r>
-              <w:rPr>
-                <w:rStyle w:val="GOTH"/>
-              </w:rPr>
-              <w:t>80</w:t>
-            </w:r>
-          </w:p>
-        </w:tc>
-        <w:tc>
-          <w:tcPr>
             <w:tcW w:w="762" w:type="dxa"/>
           </w:tcPr>
           <w:p>
             <w:pPr>
               <w:pStyle w:val="af"/>
-              <w:cnfStyle w:val="000000000000" w:firstRow="0" w:lastRow="0" w:firstColumn="0" w:lastColumn="0" w:oddVBand="0" w:evenVBand="0" w:oddHBand="0" w:evenHBand="0" w:firstRowFirstColumn="0" w:firstRowLastColumn="0" w:lastRowFirstColumn="0" w:lastRowLastColumn="0"/>
-            </w:pPr>
-            <w:r>
-              <w:rPr>
-                <w:rFonts w:hint="eastAsia"/>
+              <w:rPr>
+                <w:szCs w:val="18"/>
+              </w:rPr>
+            </w:pPr>
+            <w:r>
+              <w:rPr>
+                <w:rFonts w:hint="eastAsia"/>
+                <w:szCs w:val="18"/>
               </w:rPr>
               <w:t>8</w:t>
             </w:r>
             <w:r>
+              <w:rPr>
+                <w:szCs w:val="18"/>
+              </w:rPr>
               <w:t>bit</w:t>
             </w:r>
           </w:p>
@@ -2517,7 +2596,7 @@
         </w:tc>
         <w:tc>
           <w:tcPr>
-            <w:tcW w:w="1817" w:type="dxa"/>
+            <w:tcW w:w="1745" w:type="dxa"/>
           </w:tcPr>
           <w:p>
             <w:pPr>
@@ -2544,7 +2623,7 @@
         </w:tc>
         <w:tc>
           <w:tcPr>
-            <w:tcW w:w="1823" w:type="dxa"/>
+            <w:tcW w:w="1701" w:type="dxa"/>
           </w:tcPr>
           <w:p>
             <w:pPr>
@@ -2571,7 +2650,7 @@
         </w:tc>
         <w:tc>
           <w:tcPr>
-            <w:tcW w:w="1449" w:type="dxa"/>
+            <w:tcW w:w="1643" w:type="dxa"/>
           </w:tcPr>
           <w:p>
             <w:pPr>
@@ -2620,34 +2699,26 @@
         <w:tc>
           <w:tcPr>
             <w:cnfStyle w:val="001000000000" w:firstRow="0" w:lastRow="0" w:firstColumn="1" w:lastColumn="0" w:oddVBand="0" w:evenVBand="0" w:oddHBand="0" w:evenHBand="0" w:firstRowFirstColumn="0" w:firstRowLastColumn="0" w:lastRowFirstColumn="0" w:lastRowLastColumn="0"/>
-            <w:tcW w:w="1155" w:type="dxa"/>
-            <w:vMerge/>
-          </w:tcPr>
-          <w:p>
-            <w:pPr>
-              <w:pStyle w:val="af"/>
-              <w:rPr>
-                <w:rStyle w:val="GOTH"/>
-              </w:rPr>
-            </w:pPr>
-          </w:p>
-        </w:tc>
-        <w:tc>
-          <w:tcPr>
             <w:tcW w:w="762" w:type="dxa"/>
           </w:tcPr>
           <w:p>
             <w:pPr>
               <w:pStyle w:val="af"/>
-              <w:cnfStyle w:val="000000000000" w:firstRow="0" w:lastRow="0" w:firstColumn="0" w:lastColumn="0" w:oddVBand="0" w:evenVBand="0" w:oddHBand="0" w:evenHBand="0" w:firstRowFirstColumn="0" w:firstRowLastColumn="0" w:lastRowFirstColumn="0" w:lastRowLastColumn="0"/>
-            </w:pPr>
-            <w:r>
-              <w:rPr>
-                <w:rFonts w:hint="eastAsia"/>
+              <w:rPr>
+                <w:szCs w:val="18"/>
+              </w:rPr>
+            </w:pPr>
+            <w:r>
+              <w:rPr>
+                <w:rFonts w:hint="eastAsia"/>
+                <w:szCs w:val="18"/>
               </w:rPr>
               <w:t>1</w:t>
             </w:r>
             <w:r>
+              <w:rPr>
+                <w:szCs w:val="18"/>
+              </w:rPr>
               <w:t>6bit</w:t>
             </w:r>
           </w:p>
@@ -2748,7 +2819,7 @@
         </w:tc>
         <w:tc>
           <w:tcPr>
-            <w:tcW w:w="1817" w:type="dxa"/>
+            <w:tcW w:w="1745" w:type="dxa"/>
           </w:tcPr>
           <w:p>
             <w:pPr>
@@ -2808,7 +2879,7 @@
         </w:tc>
         <w:tc>
           <w:tcPr>
-            <w:tcW w:w="1823" w:type="dxa"/>
+            <w:tcW w:w="1701" w:type="dxa"/>
           </w:tcPr>
           <w:p>
             <w:pPr>
@@ -2841,3369 +2912,11 @@
         </w:tc>
         <w:tc>
           <w:tcPr>
-            <w:tcW w:w="1449" w:type="dxa"/>
-          </w:tcPr>
-          <w:p>
-            <w:pPr>
-              <w:pStyle w:val="af"/>
-              <w:cnfStyle w:val="000000000000" w:firstRow="0" w:lastRow="0" w:firstColumn="0" w:lastColumn="0" w:oddVBand="0" w:evenVBand="0" w:oddHBand="0" w:evenHBand="0" w:firstRowFirstColumn="0" w:firstRowLastColumn="0" w:lastRowFirstColumn="0" w:lastRowLastColumn="0"/>
-              <w:rPr>
-                <w:szCs w:val="18"/>
-              </w:rPr>
-            </w:pPr>
-            <w:r>
-              <w:rPr>
-                <w:szCs w:val="18"/>
-              </w:rPr>
-              <w:t>メモリ</w:t>
-            </w:r>
-            <w:r>
-              <w:rPr>
-                <w:szCs w:val="18"/>
-              </w:rPr>
-              <w:br/>
-            </w:r>
-            <w:r>
-              <w:rPr>
-                <w:rFonts w:hint="eastAsia"/>
-                <w:szCs w:val="18"/>
-              </w:rPr>
-              <w:t>関数名</w:t>
-            </w:r>
-            <w:r>
-              <w:rPr>
-                <w:rFonts w:hint="eastAsia"/>
-                <w:szCs w:val="18"/>
-              </w:rPr>
-              <w:t>_</w:t>
-            </w:r>
-            <w:r>
-              <w:rPr>
-                <w:szCs w:val="18"/>
-              </w:rPr>
-              <w:t>@Param3</w:t>
-            </w:r>
-          </w:p>
-        </w:tc>
-      </w:tr>
-      <w:tr>
-        <w:tc>
-          <w:tcPr>
-            <w:cnfStyle w:val="001000000000" w:firstRow="0" w:lastRow="0" w:firstColumn="1" w:lastColumn="0" w:oddVBand="0" w:evenVBand="0" w:oddHBand="0" w:evenHBand="0" w:firstRowFirstColumn="0" w:firstRowLastColumn="0" w:lastRowFirstColumn="0" w:lastRowLastColumn="0"/>
-            <w:tcW w:w="1155" w:type="dxa"/>
-            <w:vMerge w:val="restart"/>
-          </w:tcPr>
-          <w:p>
-            <w:pPr>
-              <w:pStyle w:val="af"/>
-              <w:rPr>
-                <w:rStyle w:val="GOTH"/>
-              </w:rPr>
-            </w:pPr>
-            <w:r>
-              <w:rPr>
-                <w:rStyle w:val="GOTH"/>
-                <w:rFonts w:hint="eastAsia"/>
-              </w:rPr>
-              <w:t>6</w:t>
-            </w:r>
-            <w:r>
-              <w:rPr>
-                <w:rStyle w:val="GOTH"/>
-              </w:rPr>
-              <w:t>800</w:t>
-            </w:r>
-          </w:p>
-        </w:tc>
-        <w:tc>
-          <w:tcPr>
-            <w:tcW w:w="762" w:type="dxa"/>
-          </w:tcPr>
-          <w:p>
-            <w:pPr>
-              <w:pStyle w:val="af"/>
-              <w:cnfStyle w:val="000000000000" w:firstRow="0" w:lastRow="0" w:firstColumn="0" w:lastColumn="0" w:oddVBand="0" w:evenVBand="0" w:oddHBand="0" w:evenHBand="0" w:firstRowFirstColumn="0" w:firstRowLastColumn="0" w:lastRowFirstColumn="0" w:lastRowLastColumn="0"/>
-            </w:pPr>
-            <w:r>
-              <w:rPr>
-                <w:rFonts w:hint="eastAsia"/>
-              </w:rPr>
-              <w:t>8</w:t>
-            </w:r>
-            <w:r>
-              <w:t>bit</w:t>
-            </w:r>
-          </w:p>
-        </w:tc>
-        <w:tc>
-          <w:tcPr>
-            <w:tcW w:w="1176" w:type="dxa"/>
-          </w:tcPr>
-          <w:p>
-            <w:pPr>
-              <w:pStyle w:val="af"/>
-              <w:cnfStyle w:val="000000000000" w:firstRow="0" w:lastRow="0" w:firstColumn="0" w:lastColumn="0" w:oddVBand="0" w:evenVBand="0" w:oddHBand="0" w:evenHBand="0" w:firstRowFirstColumn="0" w:firstRowLastColumn="0" w:lastRowFirstColumn="0" w:lastRowLastColumn="0"/>
-              <w:rPr>
-                <w:szCs w:val="18"/>
-              </w:rPr>
-            </w:pPr>
-            <w:r>
-              <w:rPr>
-                <w:rFonts w:hint="eastAsia"/>
-                <w:szCs w:val="18"/>
-              </w:rPr>
-              <w:t>A</w:t>
-            </w:r>
-            <w:r>
-              <w:rPr>
-                <w:szCs w:val="18"/>
-              </w:rPr>
-              <w:t>レジスタ</w:t>
-            </w:r>
-          </w:p>
-        </w:tc>
-        <w:tc>
-          <w:tcPr>
-            <w:tcW w:w="1847" w:type="dxa"/>
-          </w:tcPr>
-          <w:p>
-            <w:pPr>
-              <w:pStyle w:val="af"/>
-              <w:cnfStyle w:val="000000000000" w:firstRow="0" w:lastRow="0" w:firstColumn="0" w:lastColumn="0" w:oddVBand="0" w:evenVBand="0" w:oddHBand="0" w:evenHBand="0" w:firstRowFirstColumn="0" w:firstRowLastColumn="0" w:lastRowFirstColumn="0" w:lastRowLastColumn="0"/>
-              <w:rPr>
-                <w:szCs w:val="18"/>
-              </w:rPr>
-            </w:pPr>
-            <w:r>
-              <w:rPr>
-                <w:rFonts w:hint="eastAsia"/>
-                <w:szCs w:val="18"/>
-              </w:rPr>
-              <w:t>A</w:t>
-            </w:r>
-            <w:r>
-              <w:rPr>
-                <w:szCs w:val="18"/>
-              </w:rPr>
-              <w:t>レジスタ</w:t>
-            </w:r>
-          </w:p>
-        </w:tc>
-        <w:tc>
-          <w:tcPr>
-            <w:tcW w:w="1817" w:type="dxa"/>
-          </w:tcPr>
-          <w:p>
-            <w:pPr>
-              <w:pStyle w:val="af"/>
-              <w:cnfStyle w:val="000000000000" w:firstRow="0" w:lastRow="0" w:firstColumn="0" w:lastColumn="0" w:oddVBand="0" w:evenVBand="0" w:oddHBand="0" w:evenHBand="0" w:firstRowFirstColumn="0" w:firstRowLastColumn="0" w:lastRowFirstColumn="0" w:lastRowLastColumn="0"/>
-              <w:rPr>
-                <w:szCs w:val="18"/>
-              </w:rPr>
-            </w:pPr>
-            <w:r>
-              <w:rPr>
-                <w:szCs w:val="18"/>
-              </w:rPr>
-              <w:t>メモリ</w:t>
-            </w:r>
-            <w:r>
-              <w:rPr>
-                <w:szCs w:val="18"/>
-              </w:rPr>
-              <w:br/>
-            </w:r>
-            <w:r>
-              <w:rPr>
-                <w:rFonts w:hint="eastAsia"/>
-                <w:szCs w:val="18"/>
-              </w:rPr>
-              <w:t>関数名</w:t>
-            </w:r>
-            <w:r>
-              <w:rPr>
-                <w:rFonts w:hint="eastAsia"/>
-                <w:szCs w:val="18"/>
-              </w:rPr>
-              <w:t>_</w:t>
-            </w:r>
-            <w:r>
-              <w:rPr>
-                <w:szCs w:val="18"/>
-              </w:rPr>
-              <w:t>@Param1</w:t>
-            </w:r>
-          </w:p>
-        </w:tc>
-        <w:tc>
-          <w:tcPr>
-            <w:tcW w:w="1823" w:type="dxa"/>
-          </w:tcPr>
-          <w:p>
-            <w:pPr>
-              <w:pStyle w:val="af"/>
-              <w:cnfStyle w:val="000000000000" w:firstRow="0" w:lastRow="0" w:firstColumn="0" w:lastColumn="0" w:oddVBand="0" w:evenVBand="0" w:oddHBand="0" w:evenHBand="0" w:firstRowFirstColumn="0" w:firstRowLastColumn="0" w:lastRowFirstColumn="0" w:lastRowLastColumn="0"/>
-              <w:rPr>
-                <w:szCs w:val="18"/>
-              </w:rPr>
-            </w:pPr>
-            <w:r>
-              <w:rPr>
-                <w:szCs w:val="18"/>
-              </w:rPr>
-              <w:t>メモリ</w:t>
-            </w:r>
-            <w:r>
-              <w:rPr>
-                <w:szCs w:val="18"/>
-              </w:rPr>
-              <w:br/>
-            </w:r>
-            <w:r>
-              <w:rPr>
-                <w:rFonts w:hint="eastAsia"/>
-                <w:szCs w:val="18"/>
-              </w:rPr>
-              <w:t>関数名</w:t>
-            </w:r>
-            <w:r>
-              <w:rPr>
-                <w:rFonts w:hint="eastAsia"/>
-                <w:szCs w:val="18"/>
-              </w:rPr>
-              <w:t>_</w:t>
-            </w:r>
-            <w:r>
-              <w:rPr>
-                <w:szCs w:val="18"/>
-              </w:rPr>
-              <w:t>@Param2</w:t>
-            </w:r>
-          </w:p>
-        </w:tc>
-        <w:tc>
-          <w:tcPr>
-            <w:tcW w:w="1449" w:type="dxa"/>
-          </w:tcPr>
-          <w:p>
-            <w:pPr>
-              <w:pStyle w:val="af"/>
-              <w:cnfStyle w:val="000000000000" w:firstRow="0" w:lastRow="0" w:firstColumn="0" w:lastColumn="0" w:oddVBand="0" w:evenVBand="0" w:oddHBand="0" w:evenHBand="0" w:firstRowFirstColumn="0" w:firstRowLastColumn="0" w:lastRowFirstColumn="0" w:lastRowLastColumn="0"/>
-              <w:rPr>
-                <w:szCs w:val="18"/>
-              </w:rPr>
-            </w:pPr>
-            <w:r>
-              <w:rPr>
-                <w:szCs w:val="18"/>
-              </w:rPr>
-              <w:t>メモリ</w:t>
-            </w:r>
-            <w:r>
-              <w:rPr>
-                <w:szCs w:val="18"/>
-              </w:rPr>
-              <w:br/>
-            </w:r>
-            <w:r>
-              <w:rPr>
-                <w:rFonts w:hint="eastAsia"/>
-                <w:szCs w:val="18"/>
-              </w:rPr>
-              <w:t>関数名</w:t>
-            </w:r>
-            <w:r>
-              <w:rPr>
-                <w:rFonts w:hint="eastAsia"/>
-                <w:szCs w:val="18"/>
-              </w:rPr>
-              <w:t>_</w:t>
-            </w:r>
-            <w:r>
-              <w:rPr>
-                <w:szCs w:val="18"/>
-              </w:rPr>
-              <w:t>@Param3</w:t>
-            </w:r>
-          </w:p>
-        </w:tc>
-      </w:tr>
-      <w:tr>
-        <w:tc>
-          <w:tcPr>
-            <w:cnfStyle w:val="001000000000" w:firstRow="0" w:lastRow="0" w:firstColumn="1" w:lastColumn="0" w:oddVBand="0" w:evenVBand="0" w:oddHBand="0" w:evenHBand="0" w:firstRowFirstColumn="0" w:firstRowLastColumn="0" w:lastRowFirstColumn="0" w:lastRowLastColumn="0"/>
-            <w:tcW w:w="1155" w:type="dxa"/>
-            <w:vMerge/>
-          </w:tcPr>
-          <w:p>
-            <w:pPr>
-              <w:pStyle w:val="af"/>
-              <w:rPr>
-                <w:rStyle w:val="GOTH"/>
-              </w:rPr>
-            </w:pPr>
-          </w:p>
-        </w:tc>
-        <w:tc>
-          <w:tcPr>
-            <w:tcW w:w="762" w:type="dxa"/>
-          </w:tcPr>
-          <w:p>
-            <w:pPr>
-              <w:pStyle w:val="af"/>
-              <w:cnfStyle w:val="000000000000" w:firstRow="0" w:lastRow="0" w:firstColumn="0" w:lastColumn="0" w:oddVBand="0" w:evenVBand="0" w:oddHBand="0" w:evenHBand="0" w:firstRowFirstColumn="0" w:firstRowLastColumn="0" w:lastRowFirstColumn="0" w:lastRowLastColumn="0"/>
-            </w:pPr>
-            <w:r>
-              <w:rPr>
-                <w:rFonts w:hint="eastAsia"/>
-              </w:rPr>
-              <w:t>1</w:t>
-            </w:r>
-            <w:r>
-              <w:t>6bit</w:t>
-            </w:r>
-          </w:p>
-        </w:tc>
-        <w:tc>
-          <w:tcPr>
-            <w:tcW w:w="1176" w:type="dxa"/>
-          </w:tcPr>
-          <w:p>
-            <w:pPr>
-              <w:pStyle w:val="af"/>
-              <w:cnfStyle w:val="000000000000" w:firstRow="0" w:lastRow="0" w:firstColumn="0" w:lastColumn="0" w:oddVBand="0" w:evenVBand="0" w:oddHBand="0" w:evenHBand="0" w:firstRowFirstColumn="0" w:firstRowLastColumn="0" w:lastRowFirstColumn="0" w:lastRowLastColumn="0"/>
-              <w:rPr>
-                <w:szCs w:val="18"/>
-              </w:rPr>
-            </w:pPr>
-            <w:r>
-              <w:rPr>
-                <w:rFonts w:hint="eastAsia"/>
-                <w:szCs w:val="18"/>
-              </w:rPr>
-              <w:t>X</w:t>
-            </w:r>
-            <w:r>
-              <w:rPr>
-                <w:rFonts w:hint="eastAsia"/>
-                <w:szCs w:val="18"/>
-              </w:rPr>
-              <w:t>レジスタ</w:t>
-            </w:r>
-          </w:p>
-        </w:tc>
-        <w:tc>
-          <w:tcPr>
-            <w:tcW w:w="1847" w:type="dxa"/>
-          </w:tcPr>
-          <w:p>
-            <w:pPr>
-              <w:pStyle w:val="af"/>
-              <w:cnfStyle w:val="000000000000" w:firstRow="0" w:lastRow="0" w:firstColumn="0" w:lastColumn="0" w:oddVBand="0" w:evenVBand="0" w:oddHBand="0" w:evenHBand="0" w:firstRowFirstColumn="0" w:firstRowLastColumn="0" w:lastRowFirstColumn="0" w:lastRowLastColumn="0"/>
-              <w:rPr>
-                <w:szCs w:val="18"/>
-              </w:rPr>
-            </w:pPr>
-            <w:r>
-              <w:rPr>
-                <w:szCs w:val="18"/>
-              </w:rPr>
-              <w:t>メモリ</w:t>
-            </w:r>
-            <w:r>
-              <w:rPr>
-                <w:szCs w:val="18"/>
-              </w:rPr>
-              <w:br/>
-            </w:r>
-            <w:r>
-              <w:rPr>
-                <w:rFonts w:hint="eastAsia"/>
-                <w:szCs w:val="18"/>
-              </w:rPr>
-              <w:t>関数名</w:t>
-            </w:r>
-            <w:r>
-              <w:rPr>
-                <w:rFonts w:hint="eastAsia"/>
-                <w:szCs w:val="18"/>
-              </w:rPr>
-              <w:t>_</w:t>
-            </w:r>
-            <w:r>
-              <w:rPr>
-                <w:szCs w:val="18"/>
-              </w:rPr>
-              <w:t>@Param0</w:t>
-            </w:r>
-          </w:p>
-        </w:tc>
-        <w:tc>
-          <w:tcPr>
-            <w:tcW w:w="1817" w:type="dxa"/>
-          </w:tcPr>
-          <w:p>
-            <w:pPr>
-              <w:pStyle w:val="af"/>
-              <w:cnfStyle w:val="000000000000" w:firstRow="0" w:lastRow="0" w:firstColumn="0" w:lastColumn="0" w:oddVBand="0" w:evenVBand="0" w:oddHBand="0" w:evenHBand="0" w:firstRowFirstColumn="0" w:firstRowLastColumn="0" w:lastRowFirstColumn="0" w:lastRowLastColumn="0"/>
-              <w:rPr>
-                <w:szCs w:val="18"/>
-              </w:rPr>
-            </w:pPr>
-            <w:r>
-              <w:rPr>
-                <w:szCs w:val="18"/>
-              </w:rPr>
-              <w:t>メモリ</w:t>
-            </w:r>
-            <w:r>
-              <w:rPr>
-                <w:szCs w:val="18"/>
-              </w:rPr>
-              <w:br/>
-            </w:r>
-            <w:r>
-              <w:rPr>
-                <w:rFonts w:hint="eastAsia"/>
-                <w:szCs w:val="18"/>
-              </w:rPr>
-              <w:t>関数名</w:t>
-            </w:r>
-            <w:r>
-              <w:rPr>
-                <w:rFonts w:hint="eastAsia"/>
-                <w:szCs w:val="18"/>
-              </w:rPr>
-              <w:t>_</w:t>
-            </w:r>
-            <w:r>
-              <w:rPr>
-                <w:szCs w:val="18"/>
-              </w:rPr>
-              <w:t>@Param1</w:t>
-            </w:r>
-          </w:p>
-        </w:tc>
-        <w:tc>
-          <w:tcPr>
-            <w:tcW w:w="1823" w:type="dxa"/>
-          </w:tcPr>
-          <w:p>
-            <w:pPr>
-              <w:pStyle w:val="af"/>
-              <w:cnfStyle w:val="000000000000" w:firstRow="0" w:lastRow="0" w:firstColumn="0" w:lastColumn="0" w:oddVBand="0" w:evenVBand="0" w:oddHBand="0" w:evenHBand="0" w:firstRowFirstColumn="0" w:firstRowLastColumn="0" w:lastRowFirstColumn="0" w:lastRowLastColumn="0"/>
-              <w:rPr>
-                <w:szCs w:val="18"/>
-              </w:rPr>
-            </w:pPr>
-            <w:r>
-              <w:rPr>
-                <w:szCs w:val="18"/>
-              </w:rPr>
-              <w:t>メモリ</w:t>
-            </w:r>
-            <w:r>
-              <w:rPr>
-                <w:szCs w:val="18"/>
-              </w:rPr>
-              <w:br/>
-            </w:r>
-            <w:r>
-              <w:rPr>
-                <w:rFonts w:hint="eastAsia"/>
-                <w:szCs w:val="18"/>
-              </w:rPr>
-              <w:t>関数名</w:t>
-            </w:r>
-            <w:r>
-              <w:rPr>
-                <w:rFonts w:hint="eastAsia"/>
-                <w:szCs w:val="18"/>
-              </w:rPr>
-              <w:t>_</w:t>
-            </w:r>
-            <w:r>
-              <w:rPr>
-                <w:szCs w:val="18"/>
-              </w:rPr>
-              <w:t>@Param2</w:t>
-            </w:r>
-          </w:p>
-        </w:tc>
-        <w:tc>
-          <w:tcPr>
-            <w:tcW w:w="1449" w:type="dxa"/>
-          </w:tcPr>
-          <w:p>
-            <w:pPr>
-              <w:pStyle w:val="af"/>
-              <w:cnfStyle w:val="000000000000" w:firstRow="0" w:lastRow="0" w:firstColumn="0" w:lastColumn="0" w:oddVBand="0" w:evenVBand="0" w:oddHBand="0" w:evenHBand="0" w:firstRowFirstColumn="0" w:firstRowLastColumn="0" w:lastRowFirstColumn="0" w:lastRowLastColumn="0"/>
-              <w:rPr>
-                <w:szCs w:val="18"/>
-              </w:rPr>
-            </w:pPr>
-            <w:r>
-              <w:rPr>
-                <w:szCs w:val="18"/>
-              </w:rPr>
-              <w:t>メモリ</w:t>
-            </w:r>
-            <w:r>
-              <w:rPr>
-                <w:szCs w:val="18"/>
-              </w:rPr>
-              <w:br/>
-            </w:r>
-            <w:r>
-              <w:rPr>
-                <w:rFonts w:hint="eastAsia"/>
-                <w:szCs w:val="18"/>
-              </w:rPr>
-              <w:t>関数名</w:t>
-            </w:r>
-            <w:r>
-              <w:rPr>
-                <w:rFonts w:hint="eastAsia"/>
-                <w:szCs w:val="18"/>
-              </w:rPr>
-              <w:t>_</w:t>
-            </w:r>
-            <w:r>
-              <w:rPr>
-                <w:szCs w:val="18"/>
-              </w:rPr>
-              <w:t>@Param3</w:t>
-            </w:r>
-          </w:p>
-        </w:tc>
-      </w:tr>
-      <w:tr>
-        <w:tc>
-          <w:tcPr>
-            <w:cnfStyle w:val="001000000000" w:firstRow="0" w:lastRow="0" w:firstColumn="1" w:lastColumn="0" w:oddVBand="0" w:evenVBand="0" w:oddHBand="0" w:evenHBand="0" w:firstRowFirstColumn="0" w:firstRowLastColumn="0" w:lastRowFirstColumn="0" w:lastRowLastColumn="0"/>
-            <w:tcW w:w="1155" w:type="dxa"/>
-            <w:vMerge w:val="restart"/>
-          </w:tcPr>
-          <w:p>
-            <w:pPr>
-              <w:pStyle w:val="af"/>
-              <w:rPr>
-                <w:rStyle w:val="GOTH"/>
-              </w:rPr>
-            </w:pPr>
-            <w:r>
-              <w:rPr>
-                <w:rStyle w:val="GOTH"/>
-                <w:rFonts w:hint="eastAsia"/>
-              </w:rPr>
-              <w:t>6</w:t>
-            </w:r>
-            <w:r>
-              <w:rPr>
-                <w:rStyle w:val="GOTH"/>
-              </w:rPr>
-              <w:t>809</w:t>
-            </w:r>
-          </w:p>
-        </w:tc>
-        <w:tc>
-          <w:tcPr>
-            <w:tcW w:w="762" w:type="dxa"/>
-          </w:tcPr>
-          <w:p>
-            <w:pPr>
-              <w:pStyle w:val="af"/>
-              <w:cnfStyle w:val="000000000000" w:firstRow="0" w:lastRow="0" w:firstColumn="0" w:lastColumn="0" w:oddVBand="0" w:evenVBand="0" w:oddHBand="0" w:evenHBand="0" w:firstRowFirstColumn="0" w:firstRowLastColumn="0" w:lastRowFirstColumn="0" w:lastRowLastColumn="0"/>
-            </w:pPr>
-            <w:r>
-              <w:rPr>
-                <w:rFonts w:hint="eastAsia"/>
-              </w:rPr>
-              <w:t>8</w:t>
-            </w:r>
-            <w:r>
-              <w:t>bit</w:t>
-            </w:r>
-          </w:p>
-        </w:tc>
-        <w:tc>
-          <w:tcPr>
-            <w:tcW w:w="1176" w:type="dxa"/>
-          </w:tcPr>
-          <w:p>
-            <w:pPr>
-              <w:pStyle w:val="af"/>
-              <w:cnfStyle w:val="000000000000" w:firstRow="0" w:lastRow="0" w:firstColumn="0" w:lastColumn="0" w:oddVBand="0" w:evenVBand="0" w:oddHBand="0" w:evenHBand="0" w:firstRowFirstColumn="0" w:firstRowLastColumn="0" w:lastRowFirstColumn="0" w:lastRowLastColumn="0"/>
-              <w:rPr>
-                <w:szCs w:val="18"/>
-              </w:rPr>
-            </w:pPr>
-            <w:r>
-              <w:rPr>
-                <w:rFonts w:hint="eastAsia"/>
-                <w:szCs w:val="18"/>
-              </w:rPr>
-              <w:t>A</w:t>
-            </w:r>
-            <w:r>
-              <w:rPr>
-                <w:rFonts w:hint="eastAsia"/>
-                <w:szCs w:val="18"/>
-              </w:rPr>
-              <w:t>レジスタ</w:t>
-            </w:r>
-          </w:p>
-        </w:tc>
-        <w:tc>
-          <w:tcPr>
-            <w:tcW w:w="1847" w:type="dxa"/>
-          </w:tcPr>
-          <w:p>
-            <w:pPr>
-              <w:pStyle w:val="af"/>
-              <w:cnfStyle w:val="000000000000" w:firstRow="0" w:lastRow="0" w:firstColumn="0" w:lastColumn="0" w:oddVBand="0" w:evenVBand="0" w:oddHBand="0" w:evenHBand="0" w:firstRowFirstColumn="0" w:firstRowLastColumn="0" w:lastRowFirstColumn="0" w:lastRowLastColumn="0"/>
-              <w:rPr>
-                <w:szCs w:val="18"/>
-              </w:rPr>
-            </w:pPr>
-            <w:r>
-              <w:rPr>
-                <w:rFonts w:hint="eastAsia"/>
-                <w:szCs w:val="18"/>
-              </w:rPr>
-              <w:t>A</w:t>
-            </w:r>
-            <w:r>
-              <w:rPr>
-                <w:rFonts w:hint="eastAsia"/>
-                <w:szCs w:val="18"/>
-              </w:rPr>
-              <w:t>レジスタ</w:t>
-            </w:r>
-          </w:p>
-        </w:tc>
-        <w:tc>
-          <w:tcPr>
-            <w:tcW w:w="1817" w:type="dxa"/>
-          </w:tcPr>
-          <w:p>
-            <w:pPr>
-              <w:pStyle w:val="af"/>
-              <w:cnfStyle w:val="000000000000" w:firstRow="0" w:lastRow="0" w:firstColumn="0" w:lastColumn="0" w:oddVBand="0" w:evenVBand="0" w:oddHBand="0" w:evenHBand="0" w:firstRowFirstColumn="0" w:firstRowLastColumn="0" w:lastRowFirstColumn="0" w:lastRowLastColumn="0"/>
-              <w:rPr>
-                <w:szCs w:val="18"/>
-              </w:rPr>
-            </w:pPr>
-            <w:r>
-              <w:rPr>
-                <w:rFonts w:hint="eastAsia"/>
-                <w:szCs w:val="18"/>
-              </w:rPr>
-              <w:t>B</w:t>
-            </w:r>
-            <w:r>
-              <w:rPr>
-                <w:rFonts w:hint="eastAsia"/>
-                <w:szCs w:val="18"/>
-              </w:rPr>
-              <w:t>レジスタ</w:t>
-            </w:r>
-          </w:p>
-        </w:tc>
-        <w:tc>
-          <w:tcPr>
-            <w:tcW w:w="1823" w:type="dxa"/>
-          </w:tcPr>
-          <w:p>
-            <w:pPr>
-              <w:pStyle w:val="af"/>
-              <w:cnfStyle w:val="000000000000" w:firstRow="0" w:lastRow="0" w:firstColumn="0" w:lastColumn="0" w:oddVBand="0" w:evenVBand="0" w:oddHBand="0" w:evenHBand="0" w:firstRowFirstColumn="0" w:firstRowLastColumn="0" w:lastRowFirstColumn="0" w:lastRowLastColumn="0"/>
-              <w:rPr>
-                <w:szCs w:val="18"/>
-              </w:rPr>
-            </w:pPr>
-            <w:r>
-              <w:rPr>
-                <w:szCs w:val="18"/>
-              </w:rPr>
-              <w:t>メモリ</w:t>
-            </w:r>
-            <w:r>
-              <w:rPr>
-                <w:szCs w:val="18"/>
-              </w:rPr>
-              <w:br/>
-            </w:r>
-            <w:r>
-              <w:rPr>
-                <w:rFonts w:hint="eastAsia"/>
-                <w:szCs w:val="18"/>
-              </w:rPr>
-              <w:t>関数名</w:t>
-            </w:r>
-            <w:r>
-              <w:rPr>
-                <w:rFonts w:hint="eastAsia"/>
-                <w:szCs w:val="18"/>
-              </w:rPr>
-              <w:t>_</w:t>
-            </w:r>
-            <w:r>
-              <w:rPr>
-                <w:szCs w:val="18"/>
-              </w:rPr>
-              <w:t>@Param2</w:t>
-            </w:r>
-          </w:p>
-        </w:tc>
-        <w:tc>
-          <w:tcPr>
-            <w:tcW w:w="1449" w:type="dxa"/>
-          </w:tcPr>
-          <w:p>
-            <w:pPr>
-              <w:pStyle w:val="af"/>
-              <w:cnfStyle w:val="000000000000" w:firstRow="0" w:lastRow="0" w:firstColumn="0" w:lastColumn="0" w:oddVBand="0" w:evenVBand="0" w:oddHBand="0" w:evenHBand="0" w:firstRowFirstColumn="0" w:firstRowLastColumn="0" w:lastRowFirstColumn="0" w:lastRowLastColumn="0"/>
-              <w:rPr>
-                <w:szCs w:val="18"/>
-              </w:rPr>
-            </w:pPr>
-            <w:r>
-              <w:rPr>
-                <w:szCs w:val="18"/>
-              </w:rPr>
-              <w:t>メモリ</w:t>
-            </w:r>
-            <w:r>
-              <w:rPr>
-                <w:szCs w:val="18"/>
-              </w:rPr>
-              <w:br/>
-            </w:r>
-            <w:r>
-              <w:rPr>
-                <w:rFonts w:hint="eastAsia"/>
-                <w:szCs w:val="18"/>
-              </w:rPr>
-              <w:t>関数名</w:t>
-            </w:r>
-            <w:r>
-              <w:rPr>
-                <w:rFonts w:hint="eastAsia"/>
-                <w:szCs w:val="18"/>
-              </w:rPr>
-              <w:t>_</w:t>
-            </w:r>
-            <w:r>
-              <w:rPr>
-                <w:szCs w:val="18"/>
-              </w:rPr>
-              <w:t>@Param3</w:t>
-            </w:r>
-          </w:p>
-        </w:tc>
-      </w:tr>
-      <w:tr>
-        <w:tc>
-          <w:tcPr>
-            <w:cnfStyle w:val="001000000000" w:firstRow="0" w:lastRow="0" w:firstColumn="1" w:lastColumn="0" w:oddVBand="0" w:evenVBand="0" w:oddHBand="0" w:evenHBand="0" w:firstRowFirstColumn="0" w:firstRowLastColumn="0" w:lastRowFirstColumn="0" w:lastRowLastColumn="0"/>
-            <w:tcW w:w="1155" w:type="dxa"/>
-            <w:vMerge/>
-          </w:tcPr>
-          <w:p>
-            <w:pPr>
-              <w:pStyle w:val="af"/>
-              <w:rPr>
-                <w:rStyle w:val="GOTH"/>
-              </w:rPr>
-            </w:pPr>
-          </w:p>
-        </w:tc>
-        <w:tc>
-          <w:tcPr>
-            <w:tcW w:w="762" w:type="dxa"/>
-          </w:tcPr>
-          <w:p>
-            <w:pPr>
-              <w:pStyle w:val="af"/>
-              <w:cnfStyle w:val="000000000000" w:firstRow="0" w:lastRow="0" w:firstColumn="0" w:lastColumn="0" w:oddVBand="0" w:evenVBand="0" w:oddHBand="0" w:evenHBand="0" w:firstRowFirstColumn="0" w:firstRowLastColumn="0" w:lastRowFirstColumn="0" w:lastRowLastColumn="0"/>
-            </w:pPr>
-            <w:r>
-              <w:rPr>
-                <w:rFonts w:hint="eastAsia"/>
-              </w:rPr>
-              <w:t>1</w:t>
-            </w:r>
-            <w:r>
-              <w:t>6bit</w:t>
-            </w:r>
-          </w:p>
-        </w:tc>
-        <w:tc>
-          <w:tcPr>
-            <w:tcW w:w="1176" w:type="dxa"/>
-          </w:tcPr>
-          <w:p>
-            <w:pPr>
-              <w:pStyle w:val="af"/>
-              <w:cnfStyle w:val="000000000000" w:firstRow="0" w:lastRow="0" w:firstColumn="0" w:lastColumn="0" w:oddVBand="0" w:evenVBand="0" w:oddHBand="0" w:evenHBand="0" w:firstRowFirstColumn="0" w:firstRowLastColumn="0" w:lastRowFirstColumn="0" w:lastRowLastColumn="0"/>
-              <w:rPr>
-                <w:szCs w:val="18"/>
-              </w:rPr>
-            </w:pPr>
-            <w:r>
-              <w:rPr>
-                <w:rFonts w:hint="eastAsia"/>
-                <w:szCs w:val="18"/>
-              </w:rPr>
-              <w:t>D</w:t>
-            </w:r>
-            <w:r>
-              <w:rPr>
-                <w:rFonts w:hint="eastAsia"/>
-                <w:szCs w:val="18"/>
-              </w:rPr>
-              <w:t>レジスタ</w:t>
-            </w:r>
-          </w:p>
-        </w:tc>
-        <w:tc>
-          <w:tcPr>
-            <w:tcW w:w="1847" w:type="dxa"/>
-          </w:tcPr>
-          <w:p>
-            <w:pPr>
-              <w:pStyle w:val="af"/>
-              <w:cnfStyle w:val="000000000000" w:firstRow="0" w:lastRow="0" w:firstColumn="0" w:lastColumn="0" w:oddVBand="0" w:evenVBand="0" w:oddHBand="0" w:evenHBand="0" w:firstRowFirstColumn="0" w:firstRowLastColumn="0" w:lastRowFirstColumn="0" w:lastRowLastColumn="0"/>
-              <w:rPr>
-                <w:szCs w:val="18"/>
-              </w:rPr>
-            </w:pPr>
-            <w:r>
-              <w:rPr>
-                <w:rFonts w:hint="eastAsia"/>
-                <w:szCs w:val="18"/>
-              </w:rPr>
-              <w:t>X</w:t>
-            </w:r>
-            <w:r>
-              <w:rPr>
-                <w:rFonts w:hint="eastAsia"/>
-                <w:szCs w:val="18"/>
-              </w:rPr>
-              <w:t>レジスタ</w:t>
-            </w:r>
-          </w:p>
-        </w:tc>
-        <w:tc>
-          <w:tcPr>
-            <w:tcW w:w="1817" w:type="dxa"/>
-          </w:tcPr>
-          <w:p>
-            <w:pPr>
-              <w:pStyle w:val="af"/>
-              <w:cnfStyle w:val="000000000000" w:firstRow="0" w:lastRow="0" w:firstColumn="0" w:lastColumn="0" w:oddVBand="0" w:evenVBand="0" w:oddHBand="0" w:evenHBand="0" w:firstRowFirstColumn="0" w:firstRowLastColumn="0" w:lastRowFirstColumn="0" w:lastRowLastColumn="0"/>
-              <w:rPr>
-                <w:szCs w:val="18"/>
-              </w:rPr>
-            </w:pPr>
-            <w:r>
-              <w:rPr>
-                <w:rFonts w:hint="eastAsia"/>
-                <w:szCs w:val="18"/>
-              </w:rPr>
-              <w:t>Y</w:t>
-            </w:r>
-            <w:r>
-              <w:rPr>
-                <w:rFonts w:hint="eastAsia"/>
-                <w:szCs w:val="18"/>
-              </w:rPr>
-              <w:t>レジスタ</w:t>
-            </w:r>
-          </w:p>
-        </w:tc>
-        <w:tc>
-          <w:tcPr>
-            <w:tcW w:w="1823" w:type="dxa"/>
-          </w:tcPr>
-          <w:p>
-            <w:pPr>
-              <w:pStyle w:val="af"/>
-              <w:cnfStyle w:val="000000000000" w:firstRow="0" w:lastRow="0" w:firstColumn="0" w:lastColumn="0" w:oddVBand="0" w:evenVBand="0" w:oddHBand="0" w:evenHBand="0" w:firstRowFirstColumn="0" w:firstRowLastColumn="0" w:lastRowFirstColumn="0" w:lastRowLastColumn="0"/>
-              <w:rPr>
-                <w:szCs w:val="18"/>
-              </w:rPr>
-            </w:pPr>
-            <w:r>
-              <w:rPr>
-                <w:szCs w:val="18"/>
-              </w:rPr>
-              <w:t>メモリ</w:t>
-            </w:r>
-            <w:r>
-              <w:rPr>
-                <w:szCs w:val="18"/>
-              </w:rPr>
-              <w:br/>
-            </w:r>
-            <w:r>
-              <w:rPr>
-                <w:rFonts w:hint="eastAsia"/>
-                <w:szCs w:val="18"/>
-              </w:rPr>
-              <w:t>関数名</w:t>
-            </w:r>
-            <w:r>
-              <w:rPr>
-                <w:rFonts w:hint="eastAsia"/>
-                <w:szCs w:val="18"/>
-              </w:rPr>
-              <w:t>_</w:t>
-            </w:r>
-            <w:r>
-              <w:rPr>
-                <w:szCs w:val="18"/>
-              </w:rPr>
-              <w:t>@Param2</w:t>
-            </w:r>
-          </w:p>
-        </w:tc>
-        <w:tc>
-          <w:tcPr>
-            <w:tcW w:w="1449" w:type="dxa"/>
-          </w:tcPr>
-          <w:p>
-            <w:pPr>
-              <w:pStyle w:val="af"/>
-              <w:cnfStyle w:val="000000000000" w:firstRow="0" w:lastRow="0" w:firstColumn="0" w:lastColumn="0" w:oddVBand="0" w:evenVBand="0" w:oddHBand="0" w:evenHBand="0" w:firstRowFirstColumn="0" w:firstRowLastColumn="0" w:lastRowFirstColumn="0" w:lastRowLastColumn="0"/>
-              <w:rPr>
-                <w:szCs w:val="18"/>
-              </w:rPr>
-            </w:pPr>
-            <w:r>
-              <w:rPr>
-                <w:szCs w:val="18"/>
-              </w:rPr>
-              <w:t>メモリ</w:t>
-            </w:r>
-            <w:r>
-              <w:rPr>
-                <w:szCs w:val="18"/>
-              </w:rPr>
-              <w:br/>
-            </w:r>
-            <w:r>
-              <w:rPr>
-                <w:rFonts w:hint="eastAsia"/>
-                <w:szCs w:val="18"/>
-              </w:rPr>
-              <w:t>関数名</w:t>
-            </w:r>
-            <w:r>
-              <w:rPr>
-                <w:rFonts w:hint="eastAsia"/>
-                <w:szCs w:val="18"/>
-              </w:rPr>
-              <w:t>_</w:t>
-            </w:r>
-            <w:r>
-              <w:rPr>
-                <w:szCs w:val="18"/>
-              </w:rPr>
-              <w:t>@Param3</w:t>
-            </w:r>
-          </w:p>
-        </w:tc>
-      </w:tr>
-      <w:tr>
-        <w:tc>
-          <w:tcPr>
-            <w:cnfStyle w:val="001000000000" w:firstRow="0" w:lastRow="0" w:firstColumn="1" w:lastColumn="0" w:oddVBand="0" w:evenVBand="0" w:oddHBand="0" w:evenHBand="0" w:firstRowFirstColumn="0" w:firstRowLastColumn="0" w:lastRowFirstColumn="0" w:lastRowLastColumn="0"/>
-            <w:tcW w:w="1155" w:type="dxa"/>
-            <w:vMerge w:val="restart"/>
-          </w:tcPr>
-          <w:p>
-            <w:pPr>
-              <w:pStyle w:val="af"/>
-              <w:rPr>
-                <w:rStyle w:val="GOTH"/>
-              </w:rPr>
-            </w:pPr>
-            <w:r>
-              <w:rPr>
-                <w:rStyle w:val="GOTH"/>
-                <w:rFonts w:hint="eastAsia"/>
-              </w:rPr>
-              <w:t>6</w:t>
-            </w:r>
-            <w:r>
-              <w:rPr>
-                <w:rStyle w:val="GOTH"/>
-              </w:rPr>
-              <w:t>502</w:t>
-            </w:r>
-          </w:p>
-        </w:tc>
-        <w:tc>
-          <w:tcPr>
-            <w:tcW w:w="762" w:type="dxa"/>
-          </w:tcPr>
-          <w:p>
-            <w:pPr>
-              <w:pStyle w:val="af"/>
-              <w:cnfStyle w:val="000000000000" w:firstRow="0" w:lastRow="0" w:firstColumn="0" w:lastColumn="0" w:oddVBand="0" w:evenVBand="0" w:oddHBand="0" w:evenHBand="0" w:firstRowFirstColumn="0" w:firstRowLastColumn="0" w:lastRowFirstColumn="0" w:lastRowLastColumn="0"/>
-            </w:pPr>
-            <w:r>
-              <w:rPr>
-                <w:rFonts w:hint="eastAsia"/>
-              </w:rPr>
-              <w:t>8</w:t>
-            </w:r>
-            <w:r>
-              <w:t>bit</w:t>
-            </w:r>
-          </w:p>
-        </w:tc>
-        <w:tc>
-          <w:tcPr>
-            <w:tcW w:w="1176" w:type="dxa"/>
-          </w:tcPr>
-          <w:p>
-            <w:pPr>
-              <w:pStyle w:val="af"/>
-              <w:cnfStyle w:val="000000000000" w:firstRow="0" w:lastRow="0" w:firstColumn="0" w:lastColumn="0" w:oddVBand="0" w:evenVBand="0" w:oddHBand="0" w:evenHBand="0" w:firstRowFirstColumn="0" w:firstRowLastColumn="0" w:lastRowFirstColumn="0" w:lastRowLastColumn="0"/>
-              <w:rPr>
-                <w:szCs w:val="18"/>
-              </w:rPr>
-            </w:pPr>
-            <w:r>
-              <w:rPr>
-                <w:rFonts w:hint="eastAsia"/>
-                <w:szCs w:val="18"/>
-              </w:rPr>
-              <w:t>Y</w:t>
-            </w:r>
-            <w:r>
-              <w:rPr>
-                <w:rFonts w:hint="eastAsia"/>
-                <w:szCs w:val="18"/>
-              </w:rPr>
-              <w:t>レジスタ</w:t>
-            </w:r>
-          </w:p>
-        </w:tc>
-        <w:tc>
-          <w:tcPr>
-            <w:tcW w:w="1847" w:type="dxa"/>
-          </w:tcPr>
-          <w:p>
-            <w:pPr>
-              <w:pStyle w:val="af"/>
-              <w:cnfStyle w:val="000000000000" w:firstRow="0" w:lastRow="0" w:firstColumn="0" w:lastColumn="0" w:oddVBand="0" w:evenVBand="0" w:oddHBand="0" w:evenHBand="0" w:firstRowFirstColumn="0" w:firstRowLastColumn="0" w:lastRowFirstColumn="0" w:lastRowLastColumn="0"/>
-              <w:rPr>
-                <w:szCs w:val="18"/>
-              </w:rPr>
-            </w:pPr>
-            <w:r>
-              <w:rPr>
-                <w:szCs w:val="18"/>
-              </w:rPr>
-              <w:t>メモリ</w:t>
-            </w:r>
-            <w:r>
-              <w:rPr>
-                <w:szCs w:val="18"/>
-              </w:rPr>
-              <w:br/>
-            </w:r>
-            <w:r>
-              <w:rPr>
-                <w:rFonts w:hint="eastAsia"/>
-                <w:szCs w:val="18"/>
-              </w:rPr>
-              <w:t>関数名</w:t>
-            </w:r>
-            <w:r>
-              <w:rPr>
-                <w:rFonts w:hint="eastAsia"/>
-                <w:szCs w:val="18"/>
-              </w:rPr>
-              <w:t>_</w:t>
-            </w:r>
-            <w:r>
-              <w:rPr>
-                <w:szCs w:val="18"/>
-              </w:rPr>
-              <w:t>@Param0</w:t>
-            </w:r>
-          </w:p>
-        </w:tc>
-        <w:tc>
-          <w:tcPr>
-            <w:tcW w:w="1817" w:type="dxa"/>
-          </w:tcPr>
-          <w:p>
-            <w:pPr>
-              <w:pStyle w:val="af"/>
-              <w:cnfStyle w:val="000000000000" w:firstRow="0" w:lastRow="0" w:firstColumn="0" w:lastColumn="0" w:oddVBand="0" w:evenVBand="0" w:oddHBand="0" w:evenHBand="0" w:firstRowFirstColumn="0" w:firstRowLastColumn="0" w:lastRowFirstColumn="0" w:lastRowLastColumn="0"/>
-              <w:rPr>
-                <w:szCs w:val="18"/>
-              </w:rPr>
-            </w:pPr>
-            <w:r>
-              <w:rPr>
-                <w:szCs w:val="18"/>
-              </w:rPr>
-              <w:t>メモリ</w:t>
-            </w:r>
-            <w:r>
-              <w:rPr>
-                <w:szCs w:val="18"/>
-              </w:rPr>
-              <w:br/>
-            </w:r>
-            <w:r>
-              <w:rPr>
-                <w:rFonts w:hint="eastAsia"/>
-                <w:szCs w:val="18"/>
-              </w:rPr>
-              <w:t>関数名</w:t>
-            </w:r>
-            <w:r>
-              <w:rPr>
-                <w:rFonts w:hint="eastAsia"/>
-                <w:szCs w:val="18"/>
-              </w:rPr>
-              <w:t>_</w:t>
-            </w:r>
-            <w:r>
-              <w:rPr>
-                <w:szCs w:val="18"/>
-              </w:rPr>
-              <w:t>@Param1</w:t>
-            </w:r>
-          </w:p>
-        </w:tc>
-        <w:tc>
-          <w:tcPr>
-            <w:tcW w:w="1823" w:type="dxa"/>
-          </w:tcPr>
-          <w:p>
-            <w:pPr>
-              <w:pStyle w:val="af"/>
-              <w:cnfStyle w:val="000000000000" w:firstRow="0" w:lastRow="0" w:firstColumn="0" w:lastColumn="0" w:oddVBand="0" w:evenVBand="0" w:oddHBand="0" w:evenHBand="0" w:firstRowFirstColumn="0" w:firstRowLastColumn="0" w:lastRowFirstColumn="0" w:lastRowLastColumn="0"/>
-              <w:rPr>
-                <w:szCs w:val="18"/>
-              </w:rPr>
-            </w:pPr>
-            <w:r>
-              <w:rPr>
-                <w:szCs w:val="18"/>
-              </w:rPr>
-              <w:t>メモリ</w:t>
-            </w:r>
-            <w:r>
-              <w:rPr>
-                <w:szCs w:val="18"/>
-              </w:rPr>
-              <w:br/>
-            </w:r>
-            <w:r>
-              <w:rPr>
-                <w:rFonts w:hint="eastAsia"/>
-                <w:szCs w:val="18"/>
-              </w:rPr>
-              <w:t>関数名</w:t>
-            </w:r>
-            <w:r>
-              <w:rPr>
-                <w:rFonts w:hint="eastAsia"/>
-                <w:szCs w:val="18"/>
-              </w:rPr>
-              <w:t>_</w:t>
-            </w:r>
-            <w:r>
-              <w:rPr>
-                <w:szCs w:val="18"/>
-              </w:rPr>
-              <w:t>@Param2</w:t>
-            </w:r>
-          </w:p>
-        </w:tc>
-        <w:tc>
-          <w:tcPr>
-            <w:tcW w:w="1449" w:type="dxa"/>
-          </w:tcPr>
-          <w:p>
-            <w:pPr>
-              <w:pStyle w:val="af"/>
-              <w:cnfStyle w:val="000000000000" w:firstRow="0" w:lastRow="0" w:firstColumn="0" w:lastColumn="0" w:oddVBand="0" w:evenVBand="0" w:oddHBand="0" w:evenHBand="0" w:firstRowFirstColumn="0" w:firstRowLastColumn="0" w:lastRowFirstColumn="0" w:lastRowLastColumn="0"/>
-              <w:rPr>
-                <w:szCs w:val="18"/>
-              </w:rPr>
-            </w:pPr>
-            <w:r>
-              <w:rPr>
-                <w:szCs w:val="18"/>
-              </w:rPr>
-              <w:t>メモリ</w:t>
-            </w:r>
-            <w:r>
-              <w:rPr>
-                <w:szCs w:val="18"/>
-              </w:rPr>
-              <w:br/>
-            </w:r>
-            <w:r>
-              <w:rPr>
-                <w:rFonts w:hint="eastAsia"/>
-                <w:szCs w:val="18"/>
-              </w:rPr>
-              <w:t>関数名</w:t>
-            </w:r>
-            <w:r>
-              <w:rPr>
-                <w:rFonts w:hint="eastAsia"/>
-                <w:szCs w:val="18"/>
-              </w:rPr>
-              <w:t>_</w:t>
-            </w:r>
-            <w:r>
-              <w:rPr>
-                <w:szCs w:val="18"/>
-              </w:rPr>
-              <w:t>@Param3</w:t>
-            </w:r>
-          </w:p>
-        </w:tc>
-      </w:tr>
-      <w:tr>
-        <w:tc>
-          <w:tcPr>
-            <w:cnfStyle w:val="001000000000" w:firstRow="0" w:lastRow="0" w:firstColumn="1" w:lastColumn="0" w:oddVBand="0" w:evenVBand="0" w:oddHBand="0" w:evenHBand="0" w:firstRowFirstColumn="0" w:firstRowLastColumn="0" w:lastRowFirstColumn="0" w:lastRowLastColumn="0"/>
-            <w:tcW w:w="1155" w:type="dxa"/>
-            <w:vMerge/>
-          </w:tcPr>
-          <w:p>
-            <w:pPr>
-              <w:pStyle w:val="af"/>
-            </w:pPr>
-          </w:p>
-        </w:tc>
-        <w:tc>
-          <w:tcPr>
-            <w:tcW w:w="762" w:type="dxa"/>
-          </w:tcPr>
-          <w:p>
-            <w:pPr>
-              <w:pStyle w:val="af"/>
-              <w:cnfStyle w:val="000000000000" w:firstRow="0" w:lastRow="0" w:firstColumn="0" w:lastColumn="0" w:oddVBand="0" w:evenVBand="0" w:oddHBand="0" w:evenHBand="0" w:firstRowFirstColumn="0" w:firstRowLastColumn="0" w:lastRowFirstColumn="0" w:lastRowLastColumn="0"/>
-            </w:pPr>
-            <w:r>
-              <w:rPr>
-                <w:rFonts w:hint="eastAsia"/>
-              </w:rPr>
-              <w:t>1</w:t>
-            </w:r>
-            <w:r>
-              <w:t>6bit</w:t>
-            </w:r>
-          </w:p>
-        </w:tc>
-        <w:tc>
-          <w:tcPr>
-            <w:tcW w:w="1176" w:type="dxa"/>
-          </w:tcPr>
-          <w:p>
-            <w:pPr>
-              <w:pStyle w:val="af"/>
-              <w:cnfStyle w:val="000000000000" w:firstRow="0" w:lastRow="0" w:firstColumn="0" w:lastColumn="0" w:oddVBand="0" w:evenVBand="0" w:oddHBand="0" w:evenHBand="0" w:firstRowFirstColumn="0" w:firstRowLastColumn="0" w:lastRowFirstColumn="0" w:lastRowLastColumn="0"/>
-              <w:rPr>
-                <w:szCs w:val="18"/>
-              </w:rPr>
-            </w:pPr>
-            <w:r>
-              <w:rPr>
-                <w:rFonts w:hint="eastAsia"/>
-                <w:szCs w:val="18"/>
-              </w:rPr>
-              <w:t>下位</w:t>
-            </w:r>
-            <w:r>
-              <w:rPr>
-                <w:rFonts w:hint="eastAsia"/>
-                <w:szCs w:val="18"/>
-              </w:rPr>
-              <w:t xml:space="preserve">Y </w:t>
-            </w:r>
-            <w:r>
-              <w:rPr>
-                <w:rFonts w:hint="eastAsia"/>
-                <w:szCs w:val="18"/>
-              </w:rPr>
-              <w:t>レジスタ</w:t>
-            </w:r>
-            <w:r>
-              <w:rPr>
-                <w:szCs w:val="18"/>
-              </w:rPr>
-              <w:t xml:space="preserve"> </w:t>
-            </w:r>
-            <w:r>
-              <w:rPr>
-                <w:szCs w:val="18"/>
-              </w:rPr>
-              <w:br/>
-            </w:r>
-            <w:r>
-              <w:rPr>
-                <w:rFonts w:hint="eastAsia"/>
-                <w:szCs w:val="18"/>
-              </w:rPr>
-              <w:t>上位</w:t>
-            </w:r>
-            <w:r>
-              <w:rPr>
-                <w:rFonts w:hint="eastAsia"/>
-                <w:szCs w:val="18"/>
-              </w:rPr>
-              <w:t>X</w:t>
-            </w:r>
-            <w:r>
-              <w:rPr>
-                <w:rFonts w:hint="eastAsia"/>
-                <w:szCs w:val="18"/>
-              </w:rPr>
-              <w:t>レジスタ</w:t>
-            </w:r>
-          </w:p>
-        </w:tc>
-        <w:tc>
-          <w:tcPr>
-            <w:tcW w:w="1847" w:type="dxa"/>
-          </w:tcPr>
-          <w:p>
-            <w:pPr>
-              <w:pStyle w:val="af"/>
-              <w:cnfStyle w:val="000000000000" w:firstRow="0" w:lastRow="0" w:firstColumn="0" w:lastColumn="0" w:oddVBand="0" w:evenVBand="0" w:oddHBand="0" w:evenHBand="0" w:firstRowFirstColumn="0" w:firstRowLastColumn="0" w:lastRowFirstColumn="0" w:lastRowLastColumn="0"/>
-              <w:rPr>
-                <w:szCs w:val="18"/>
-              </w:rPr>
-            </w:pPr>
-            <w:r>
-              <w:rPr>
-                <w:szCs w:val="18"/>
-              </w:rPr>
-              <w:t>メモリ</w:t>
-            </w:r>
-            <w:r>
-              <w:rPr>
-                <w:szCs w:val="18"/>
-              </w:rPr>
-              <w:br/>
-            </w:r>
-            <w:r>
-              <w:rPr>
-                <w:rFonts w:hint="eastAsia"/>
-                <w:szCs w:val="18"/>
-              </w:rPr>
-              <w:t>関数名</w:t>
-            </w:r>
-            <w:r>
-              <w:rPr>
-                <w:rFonts w:hint="eastAsia"/>
-                <w:szCs w:val="18"/>
-              </w:rPr>
-              <w:t>_</w:t>
-            </w:r>
-            <w:r>
-              <w:rPr>
-                <w:szCs w:val="18"/>
-              </w:rPr>
-              <w:t>@Param0</w:t>
-            </w:r>
-          </w:p>
-        </w:tc>
-        <w:tc>
-          <w:tcPr>
-            <w:tcW w:w="1817" w:type="dxa"/>
-          </w:tcPr>
-          <w:p>
-            <w:pPr>
-              <w:pStyle w:val="af"/>
-              <w:cnfStyle w:val="000000000000" w:firstRow="0" w:lastRow="0" w:firstColumn="0" w:lastColumn="0" w:oddVBand="0" w:evenVBand="0" w:oddHBand="0" w:evenHBand="0" w:firstRowFirstColumn="0" w:firstRowLastColumn="0" w:lastRowFirstColumn="0" w:lastRowLastColumn="0"/>
-              <w:rPr>
-                <w:szCs w:val="18"/>
-              </w:rPr>
-            </w:pPr>
-            <w:r>
-              <w:rPr>
-                <w:szCs w:val="18"/>
-              </w:rPr>
-              <w:t>メモリ</w:t>
-            </w:r>
-            <w:r>
-              <w:rPr>
-                <w:szCs w:val="18"/>
-              </w:rPr>
-              <w:br/>
-            </w:r>
-            <w:r>
-              <w:rPr>
-                <w:rFonts w:hint="eastAsia"/>
-                <w:szCs w:val="18"/>
-              </w:rPr>
-              <w:t>関数名</w:t>
-            </w:r>
-            <w:r>
-              <w:rPr>
-                <w:rFonts w:hint="eastAsia"/>
-                <w:szCs w:val="18"/>
-              </w:rPr>
-              <w:t>_</w:t>
-            </w:r>
-            <w:r>
-              <w:rPr>
-                <w:szCs w:val="18"/>
-              </w:rPr>
-              <w:t>@Param1</w:t>
-            </w:r>
-          </w:p>
-        </w:tc>
-        <w:tc>
-          <w:tcPr>
-            <w:tcW w:w="1823" w:type="dxa"/>
-          </w:tcPr>
-          <w:p>
-            <w:pPr>
-              <w:pStyle w:val="af"/>
-              <w:cnfStyle w:val="000000000000" w:firstRow="0" w:lastRow="0" w:firstColumn="0" w:lastColumn="0" w:oddVBand="0" w:evenVBand="0" w:oddHBand="0" w:evenHBand="0" w:firstRowFirstColumn="0" w:firstRowLastColumn="0" w:lastRowFirstColumn="0" w:lastRowLastColumn="0"/>
-              <w:rPr>
-                <w:szCs w:val="18"/>
-              </w:rPr>
-            </w:pPr>
-            <w:r>
-              <w:rPr>
-                <w:szCs w:val="18"/>
-              </w:rPr>
-              <w:t>メモリ</w:t>
-            </w:r>
-            <w:r>
-              <w:rPr>
-                <w:szCs w:val="18"/>
-              </w:rPr>
-              <w:br/>
-            </w:r>
-            <w:r>
-              <w:rPr>
-                <w:rFonts w:hint="eastAsia"/>
-                <w:szCs w:val="18"/>
-              </w:rPr>
-              <w:t>関数名</w:t>
-            </w:r>
-            <w:r>
-              <w:rPr>
-                <w:rFonts w:hint="eastAsia"/>
-                <w:szCs w:val="18"/>
-              </w:rPr>
-              <w:t>_</w:t>
-            </w:r>
-            <w:r>
-              <w:rPr>
-                <w:szCs w:val="18"/>
-              </w:rPr>
-              <w:t>@Param2</w:t>
-            </w:r>
-          </w:p>
-        </w:tc>
-        <w:tc>
-          <w:tcPr>
-            <w:tcW w:w="1449" w:type="dxa"/>
-          </w:tcPr>
-          <w:p>
-            <w:pPr>
-              <w:pStyle w:val="af"/>
-              <w:cnfStyle w:val="000000000000" w:firstRow="0" w:lastRow="0" w:firstColumn="0" w:lastColumn="0" w:oddVBand="0" w:evenVBand="0" w:oddHBand="0" w:evenHBand="0" w:firstRowFirstColumn="0" w:firstRowLastColumn="0" w:lastRowFirstColumn="0" w:lastRowLastColumn="0"/>
-              <w:rPr>
-                <w:szCs w:val="18"/>
-              </w:rPr>
-            </w:pPr>
-            <w:r>
-              <w:rPr>
-                <w:szCs w:val="18"/>
-              </w:rPr>
-              <w:t>メモリ</w:t>
-            </w:r>
-            <w:r>
-              <w:rPr>
-                <w:szCs w:val="18"/>
-              </w:rPr>
-              <w:br/>
-            </w:r>
-            <w:r>
-              <w:rPr>
-                <w:rFonts w:hint="eastAsia"/>
-                <w:szCs w:val="18"/>
-              </w:rPr>
-              <w:t>関数名</w:t>
-            </w:r>
-            <w:r>
-              <w:rPr>
-                <w:rFonts w:hint="eastAsia"/>
-                <w:szCs w:val="18"/>
-              </w:rPr>
-              <w:t>_</w:t>
-            </w:r>
-            <w:r>
-              <w:rPr>
-                <w:szCs w:val="18"/>
-              </w:rPr>
-              <w:t>@Param3</w:t>
-            </w:r>
-          </w:p>
-        </w:tc>
-      </w:tr>
-      <w:tr>
-        <w:tc>
-          <w:tcPr>
-            <w:cnfStyle w:val="001000000000" w:firstRow="0" w:lastRow="0" w:firstColumn="1" w:lastColumn="0" w:oddVBand="0" w:evenVBand="0" w:oddHBand="0" w:evenHBand="0" w:firstRowFirstColumn="0" w:firstRowLastColumn="0" w:lastRowFirstColumn="0" w:lastRowLastColumn="0"/>
-            <w:tcW w:w="1155" w:type="dxa"/>
-            <w:vMerge w:val="restart"/>
-          </w:tcPr>
-          <w:p>
-            <w:pPr>
-              <w:pStyle w:val="af"/>
-            </w:pPr>
-            <w:r>
-              <w:rPr>
-                <w:rStyle w:val="GOTH"/>
-              </w:rPr>
-              <w:t>TMS9900</w:t>
-            </w:r>
-          </w:p>
-        </w:tc>
-        <w:tc>
-          <w:tcPr>
-            <w:tcW w:w="762" w:type="dxa"/>
-          </w:tcPr>
-          <w:p>
-            <w:pPr>
-              <w:pStyle w:val="af"/>
-              <w:cnfStyle w:val="000000000000" w:firstRow="0" w:lastRow="0" w:firstColumn="0" w:lastColumn="0" w:oddVBand="0" w:evenVBand="0" w:oddHBand="0" w:evenHBand="0" w:firstRowFirstColumn="0" w:firstRowLastColumn="0" w:lastRowFirstColumn="0" w:lastRowLastColumn="0"/>
-            </w:pPr>
-            <w:r>
-              <w:rPr>
-                <w:rFonts w:hint="eastAsia"/>
-              </w:rPr>
-              <w:t>8</w:t>
-            </w:r>
-            <w:r>
-              <w:t>bit</w:t>
-            </w:r>
-          </w:p>
-        </w:tc>
-        <w:tc>
-          <w:tcPr>
-            <w:tcW w:w="1176" w:type="dxa"/>
-          </w:tcPr>
-          <w:p>
-            <w:pPr>
-              <w:pStyle w:val="af"/>
-              <w:cnfStyle w:val="000000000000" w:firstRow="0" w:lastRow="0" w:firstColumn="0" w:lastColumn="0" w:oddVBand="0" w:evenVBand="0" w:oddHBand="0" w:evenHBand="0" w:firstRowFirstColumn="0" w:firstRowLastColumn="0" w:lastRowFirstColumn="0" w:lastRowLastColumn="0"/>
-              <w:rPr>
-                <w:szCs w:val="18"/>
-              </w:rPr>
-            </w:pPr>
-            <w:r>
-              <w:rPr>
-                <w:rFonts w:hint="eastAsia"/>
-                <w:szCs w:val="18"/>
-              </w:rPr>
-              <w:t>R</w:t>
-            </w:r>
-            <w:r>
-              <w:rPr>
-                <w:szCs w:val="18"/>
-              </w:rPr>
-              <w:t>0</w:t>
-            </w:r>
-            <w:r>
-              <w:rPr>
-                <w:rFonts w:hint="eastAsia"/>
-                <w:szCs w:val="18"/>
-              </w:rPr>
-              <w:t>の上位</w:t>
-            </w:r>
-            <w:r>
-              <w:rPr>
-                <w:rFonts w:hint="eastAsia"/>
-                <w:szCs w:val="18"/>
-              </w:rPr>
-              <w:t>8</w:t>
-            </w:r>
-            <w:r>
-              <w:rPr>
-                <w:rFonts w:hint="eastAsia"/>
-                <w:szCs w:val="18"/>
-              </w:rPr>
-              <w:t>ビット</w:t>
-            </w:r>
-          </w:p>
-        </w:tc>
-        <w:tc>
-          <w:tcPr>
-            <w:tcW w:w="1847" w:type="dxa"/>
-          </w:tcPr>
-          <w:p>
-            <w:pPr>
-              <w:pStyle w:val="af"/>
-              <w:cnfStyle w:val="000000000000" w:firstRow="0" w:lastRow="0" w:firstColumn="0" w:lastColumn="0" w:oddVBand="0" w:evenVBand="0" w:oddHBand="0" w:evenHBand="0" w:firstRowFirstColumn="0" w:firstRowLastColumn="0" w:lastRowFirstColumn="0" w:lastRowLastColumn="0"/>
-              <w:rPr>
-                <w:szCs w:val="18"/>
-              </w:rPr>
-            </w:pPr>
-            <w:r>
-              <w:rPr>
-                <w:rFonts w:hint="eastAsia"/>
-                <w:szCs w:val="18"/>
-              </w:rPr>
-              <w:t>R</w:t>
-            </w:r>
-            <w:r>
-              <w:rPr>
-                <w:szCs w:val="18"/>
-              </w:rPr>
-              <w:t>1</w:t>
-            </w:r>
-            <w:r>
-              <w:rPr>
-                <w:rFonts w:hint="eastAsia"/>
-                <w:szCs w:val="18"/>
-              </w:rPr>
-              <w:t>の上位</w:t>
-            </w:r>
-            <w:r>
-              <w:rPr>
-                <w:rFonts w:hint="eastAsia"/>
-                <w:szCs w:val="18"/>
-              </w:rPr>
-              <w:t>8</w:t>
-            </w:r>
-            <w:r>
-              <w:rPr>
-                <w:rFonts w:hint="eastAsia"/>
-                <w:szCs w:val="18"/>
-              </w:rPr>
-              <w:t>ビット</w:t>
-            </w:r>
-          </w:p>
-        </w:tc>
-        <w:tc>
-          <w:tcPr>
-            <w:tcW w:w="1817" w:type="dxa"/>
-          </w:tcPr>
-          <w:p>
-            <w:pPr>
-              <w:pStyle w:val="af"/>
-              <w:cnfStyle w:val="000000000000" w:firstRow="0" w:lastRow="0" w:firstColumn="0" w:lastColumn="0" w:oddVBand="0" w:evenVBand="0" w:oddHBand="0" w:evenHBand="0" w:firstRowFirstColumn="0" w:firstRowLastColumn="0" w:lastRowFirstColumn="0" w:lastRowLastColumn="0"/>
-              <w:rPr>
-                <w:szCs w:val="18"/>
-              </w:rPr>
-            </w:pPr>
-            <w:r>
-              <w:rPr>
-                <w:rFonts w:hint="eastAsia"/>
-                <w:szCs w:val="18"/>
-              </w:rPr>
-              <w:t>R</w:t>
-            </w:r>
-            <w:r>
-              <w:rPr>
-                <w:szCs w:val="18"/>
-              </w:rPr>
-              <w:t>2</w:t>
-            </w:r>
-            <w:r>
-              <w:rPr>
-                <w:rFonts w:hint="eastAsia"/>
-                <w:szCs w:val="18"/>
-              </w:rPr>
-              <w:t>の上位</w:t>
-            </w:r>
-            <w:r>
-              <w:rPr>
-                <w:rFonts w:hint="eastAsia"/>
-                <w:szCs w:val="18"/>
-              </w:rPr>
-              <w:t>8</w:t>
-            </w:r>
-            <w:r>
-              <w:rPr>
-                <w:rFonts w:hint="eastAsia"/>
-                <w:szCs w:val="18"/>
-              </w:rPr>
-              <w:t>ビット</w:t>
-            </w:r>
-          </w:p>
-        </w:tc>
-        <w:tc>
-          <w:tcPr>
-            <w:tcW w:w="1823" w:type="dxa"/>
-          </w:tcPr>
-          <w:p>
-            <w:pPr>
-              <w:pStyle w:val="af"/>
-              <w:cnfStyle w:val="000000000000" w:firstRow="0" w:lastRow="0" w:firstColumn="0" w:lastColumn="0" w:oddVBand="0" w:evenVBand="0" w:oddHBand="0" w:evenHBand="0" w:firstRowFirstColumn="0" w:firstRowLastColumn="0" w:lastRowFirstColumn="0" w:lastRowLastColumn="0"/>
-              <w:rPr>
-                <w:szCs w:val="18"/>
-              </w:rPr>
-            </w:pPr>
-            <w:r>
-              <w:rPr>
-                <w:rFonts w:hint="eastAsia"/>
-                <w:szCs w:val="18"/>
-              </w:rPr>
-              <w:t>R</w:t>
-            </w:r>
-            <w:r>
-              <w:rPr>
-                <w:szCs w:val="18"/>
-              </w:rPr>
-              <w:t>3</w:t>
-            </w:r>
-            <w:r>
-              <w:rPr>
-                <w:rFonts w:hint="eastAsia"/>
-                <w:szCs w:val="18"/>
-              </w:rPr>
-              <w:t>の上位</w:t>
-            </w:r>
-            <w:r>
-              <w:rPr>
-                <w:rFonts w:hint="eastAsia"/>
-                <w:szCs w:val="18"/>
-              </w:rPr>
-              <w:t>8</w:t>
-            </w:r>
-            <w:r>
-              <w:rPr>
-                <w:rFonts w:hint="eastAsia"/>
-                <w:szCs w:val="18"/>
-              </w:rPr>
-              <w:t>ビット</w:t>
-            </w:r>
-          </w:p>
-        </w:tc>
-        <w:tc>
-          <w:tcPr>
-            <w:tcW w:w="1449" w:type="dxa"/>
-          </w:tcPr>
-          <w:p>
-            <w:pPr>
-              <w:pStyle w:val="af"/>
-              <w:cnfStyle w:val="000000000000" w:firstRow="0" w:lastRow="0" w:firstColumn="0" w:lastColumn="0" w:oddVBand="0" w:evenVBand="0" w:oddHBand="0" w:evenHBand="0" w:firstRowFirstColumn="0" w:firstRowLastColumn="0" w:lastRowFirstColumn="0" w:lastRowLastColumn="0"/>
-              <w:rPr>
-                <w:szCs w:val="18"/>
-              </w:rPr>
-            </w:pPr>
-            <w:r>
-              <w:rPr>
-                <w:rFonts w:hint="eastAsia"/>
-                <w:szCs w:val="18"/>
-              </w:rPr>
-              <w:t>R</w:t>
-            </w:r>
-            <w:r>
-              <w:rPr>
-                <w:szCs w:val="18"/>
-              </w:rPr>
-              <w:t>4</w:t>
-            </w:r>
-            <w:r>
-              <w:rPr>
-                <w:rFonts w:hint="eastAsia"/>
-                <w:szCs w:val="18"/>
-              </w:rPr>
-              <w:t>の上位</w:t>
-            </w:r>
-            <w:r>
-              <w:rPr>
-                <w:rFonts w:hint="eastAsia"/>
-                <w:szCs w:val="18"/>
-              </w:rPr>
-              <w:t>8</w:t>
-            </w:r>
-            <w:r>
-              <w:rPr>
-                <w:rFonts w:hint="eastAsia"/>
-                <w:szCs w:val="18"/>
-              </w:rPr>
-              <w:t>ビット</w:t>
-            </w:r>
-          </w:p>
-        </w:tc>
-      </w:tr>
-      <w:tr>
-        <w:tc>
-          <w:tcPr>
-            <w:cnfStyle w:val="001000000000" w:firstRow="0" w:lastRow="0" w:firstColumn="1" w:lastColumn="0" w:oddVBand="0" w:evenVBand="0" w:oddHBand="0" w:evenHBand="0" w:firstRowFirstColumn="0" w:firstRowLastColumn="0" w:lastRowFirstColumn="0" w:lastRowLastColumn="0"/>
-            <w:tcW w:w="1155" w:type="dxa"/>
-            <w:vMerge/>
-          </w:tcPr>
-          <w:p>
-            <w:pPr>
-              <w:pStyle w:val="af"/>
-              <w:rPr>
-                <w:rStyle w:val="10"/>
-              </w:rPr>
-            </w:pPr>
-          </w:p>
-        </w:tc>
-        <w:tc>
-          <w:tcPr>
-            <w:tcW w:w="762" w:type="dxa"/>
-          </w:tcPr>
-          <w:p>
-            <w:pPr>
-              <w:pStyle w:val="af"/>
-              <w:cnfStyle w:val="000000000000" w:firstRow="0" w:lastRow="0" w:firstColumn="0" w:lastColumn="0" w:oddVBand="0" w:evenVBand="0" w:oddHBand="0" w:evenHBand="0" w:firstRowFirstColumn="0" w:firstRowLastColumn="0" w:lastRowFirstColumn="0" w:lastRowLastColumn="0"/>
-            </w:pPr>
-            <w:r>
-              <w:rPr>
-                <w:rFonts w:hint="eastAsia"/>
-              </w:rPr>
-              <w:t>1</w:t>
-            </w:r>
-            <w:r>
-              <w:t>6bit</w:t>
-            </w:r>
-          </w:p>
-        </w:tc>
-        <w:tc>
-          <w:tcPr>
-            <w:tcW w:w="1176" w:type="dxa"/>
-          </w:tcPr>
-          <w:p>
-            <w:pPr>
-              <w:pStyle w:val="af"/>
-              <w:cnfStyle w:val="000000000000" w:firstRow="0" w:lastRow="0" w:firstColumn="0" w:lastColumn="0" w:oddVBand="0" w:evenVBand="0" w:oddHBand="0" w:evenHBand="0" w:firstRowFirstColumn="0" w:firstRowLastColumn="0" w:lastRowFirstColumn="0" w:lastRowLastColumn="0"/>
-              <w:rPr>
-                <w:szCs w:val="18"/>
-              </w:rPr>
-            </w:pPr>
-            <w:r>
-              <w:rPr>
-                <w:rFonts w:hint="eastAsia"/>
-                <w:szCs w:val="18"/>
-              </w:rPr>
-              <w:t>R</w:t>
-            </w:r>
-            <w:r>
-              <w:rPr>
-                <w:szCs w:val="18"/>
-              </w:rPr>
-              <w:t>0</w:t>
-            </w:r>
-          </w:p>
-        </w:tc>
-        <w:tc>
-          <w:tcPr>
-            <w:tcW w:w="1847" w:type="dxa"/>
-          </w:tcPr>
-          <w:p>
-            <w:pPr>
-              <w:pStyle w:val="af"/>
-              <w:cnfStyle w:val="000000000000" w:firstRow="0" w:lastRow="0" w:firstColumn="0" w:lastColumn="0" w:oddVBand="0" w:evenVBand="0" w:oddHBand="0" w:evenHBand="0" w:firstRowFirstColumn="0" w:firstRowLastColumn="0" w:lastRowFirstColumn="0" w:lastRowLastColumn="0"/>
-              <w:rPr>
-                <w:szCs w:val="18"/>
-              </w:rPr>
-            </w:pPr>
-            <w:r>
-              <w:rPr>
-                <w:rFonts w:hint="eastAsia"/>
-                <w:szCs w:val="18"/>
-              </w:rPr>
-              <w:t>R</w:t>
-            </w:r>
-            <w:r>
-              <w:rPr>
-                <w:szCs w:val="18"/>
-              </w:rPr>
-              <w:t>1</w:t>
-            </w:r>
-          </w:p>
-        </w:tc>
-        <w:tc>
-          <w:tcPr>
-            <w:tcW w:w="1817" w:type="dxa"/>
-          </w:tcPr>
-          <w:p>
-            <w:pPr>
-              <w:pStyle w:val="af"/>
-              <w:cnfStyle w:val="000000000000" w:firstRow="0" w:lastRow="0" w:firstColumn="0" w:lastColumn="0" w:oddVBand="0" w:evenVBand="0" w:oddHBand="0" w:evenHBand="0" w:firstRowFirstColumn="0" w:firstRowLastColumn="0" w:lastRowFirstColumn="0" w:lastRowLastColumn="0"/>
-              <w:rPr>
-                <w:szCs w:val="18"/>
-              </w:rPr>
-            </w:pPr>
-            <w:r>
-              <w:rPr>
-                <w:rFonts w:hint="eastAsia"/>
-                <w:szCs w:val="18"/>
-              </w:rPr>
-              <w:t>R</w:t>
-            </w:r>
-            <w:r>
-              <w:rPr>
-                <w:szCs w:val="18"/>
-              </w:rPr>
-              <w:t>2</w:t>
-            </w:r>
-          </w:p>
-        </w:tc>
-        <w:tc>
-          <w:tcPr>
-            <w:tcW w:w="1823" w:type="dxa"/>
-          </w:tcPr>
-          <w:p>
-            <w:pPr>
-              <w:pStyle w:val="af"/>
-              <w:cnfStyle w:val="000000000000" w:firstRow="0" w:lastRow="0" w:firstColumn="0" w:lastColumn="0" w:oddVBand="0" w:evenVBand="0" w:oddHBand="0" w:evenHBand="0" w:firstRowFirstColumn="0" w:firstRowLastColumn="0" w:lastRowFirstColumn="0" w:lastRowLastColumn="0"/>
-              <w:rPr>
-                <w:szCs w:val="18"/>
-              </w:rPr>
-            </w:pPr>
-            <w:r>
-              <w:rPr>
-                <w:rFonts w:hint="eastAsia"/>
-                <w:szCs w:val="18"/>
-              </w:rPr>
-              <w:t>R</w:t>
-            </w:r>
-            <w:r>
-              <w:rPr>
-                <w:szCs w:val="18"/>
-              </w:rPr>
-              <w:t>3</w:t>
-            </w:r>
-          </w:p>
-        </w:tc>
-        <w:tc>
-          <w:tcPr>
-            <w:tcW w:w="1449" w:type="dxa"/>
-          </w:tcPr>
-          <w:p>
-            <w:pPr>
-              <w:pStyle w:val="af"/>
-              <w:cnfStyle w:val="000000000000" w:firstRow="0" w:lastRow="0" w:firstColumn="0" w:lastColumn="0" w:oddVBand="0" w:evenVBand="0" w:oddHBand="0" w:evenHBand="0" w:firstRowFirstColumn="0" w:firstRowLastColumn="0" w:lastRowFirstColumn="0" w:lastRowLastColumn="0"/>
-              <w:rPr>
-                <w:szCs w:val="18"/>
-              </w:rPr>
-            </w:pPr>
-            <w:r>
-              <w:rPr>
-                <w:rFonts w:hint="eastAsia"/>
-                <w:szCs w:val="18"/>
-              </w:rPr>
-              <w:t>R</w:t>
-            </w:r>
-            <w:r>
-              <w:rPr>
-                <w:szCs w:val="18"/>
-              </w:rPr>
-              <w:t>4</w:t>
-            </w:r>
-          </w:p>
-        </w:tc>
-      </w:tr>
-      <w:tr>
-        <w:trPr>
-          <w:cantSplit/>
-        </w:trPr>
-        <w:tc>
-          <w:tcPr>
-            <w:cnfStyle w:val="001000000000" w:firstRow="0" w:lastRow="0" w:firstColumn="1" w:lastColumn="0" w:oddVBand="0" w:evenVBand="0" w:oddHBand="0" w:evenHBand="0" w:firstRowFirstColumn="0" w:firstRowLastColumn="0" w:lastRowFirstColumn="0" w:lastRowLastColumn="0"/>
-            <w:tcW w:w="1155" w:type="dxa"/>
-            <w:vMerge w:val="restart"/>
-          </w:tcPr>
-          <w:p>
-            <w:pPr>
-              <w:pStyle w:val="af"/>
-              <w:keepNext/>
-              <w:keepLines/>
-              <w:rPr>
-                <w:rStyle w:val="10"/>
-              </w:rPr>
-            </w:pPr>
-            <w:r>
-              <w:rPr>
-                <w:rStyle w:val="GOTH"/>
-              </w:rPr>
-              <w:lastRenderedPageBreak/>
-              <w:t>8080</w:t>
-            </w:r>
-          </w:p>
-        </w:tc>
-        <w:tc>
-          <w:tcPr>
-            <w:tcW w:w="762" w:type="dxa"/>
-          </w:tcPr>
-          <w:p>
-            <w:pPr>
-              <w:pStyle w:val="af"/>
-              <w:keepNext/>
-              <w:keepLines/>
-              <w:cnfStyle w:val="000000000000" w:firstRow="0" w:lastRow="0" w:firstColumn="0" w:lastColumn="0" w:oddVBand="0" w:evenVBand="0" w:oddHBand="0" w:evenHBand="0" w:firstRowFirstColumn="0" w:firstRowLastColumn="0" w:lastRowFirstColumn="0" w:lastRowLastColumn="0"/>
-            </w:pPr>
-            <w:r>
-              <w:rPr>
-                <w:rFonts w:hint="eastAsia"/>
-              </w:rPr>
-              <w:t>8</w:t>
-            </w:r>
-            <w:r>
-              <w:t>bit</w:t>
-            </w:r>
-          </w:p>
-        </w:tc>
-        <w:tc>
-          <w:tcPr>
-            <w:tcW w:w="1176" w:type="dxa"/>
-          </w:tcPr>
-          <w:p>
-            <w:pPr>
-              <w:pStyle w:val="af"/>
-              <w:keepNext/>
-              <w:keepLines/>
-              <w:cnfStyle w:val="000000000000" w:firstRow="0" w:lastRow="0" w:firstColumn="0" w:lastColumn="0" w:oddVBand="0" w:evenVBand="0" w:oddHBand="0" w:evenHBand="0" w:firstRowFirstColumn="0" w:firstRowLastColumn="0" w:lastRowFirstColumn="0" w:lastRowLastColumn="0"/>
-              <w:rPr>
-                <w:szCs w:val="18"/>
-              </w:rPr>
-            </w:pPr>
-            <w:r>
-              <w:rPr>
-                <w:rFonts w:hint="eastAsia"/>
-                <w:szCs w:val="18"/>
-              </w:rPr>
-              <w:t>A</w:t>
-            </w:r>
-            <w:r>
-              <w:rPr>
-                <w:szCs w:val="18"/>
-              </w:rPr>
-              <w:t>レジスタ</w:t>
-            </w:r>
-          </w:p>
-        </w:tc>
-        <w:tc>
-          <w:tcPr>
-            <w:tcW w:w="1847" w:type="dxa"/>
-          </w:tcPr>
-          <w:p>
-            <w:pPr>
-              <w:pStyle w:val="af"/>
-              <w:keepNext/>
-              <w:keepLines/>
-              <w:cnfStyle w:val="000000000000" w:firstRow="0" w:lastRow="0" w:firstColumn="0" w:lastColumn="0" w:oddVBand="0" w:evenVBand="0" w:oddHBand="0" w:evenHBand="0" w:firstRowFirstColumn="0" w:firstRowLastColumn="0" w:lastRowFirstColumn="0" w:lastRowLastColumn="0"/>
-              <w:rPr>
-                <w:szCs w:val="18"/>
-              </w:rPr>
-            </w:pPr>
-            <w:r>
-              <w:rPr>
-                <w:rFonts w:hint="eastAsia"/>
-                <w:szCs w:val="18"/>
-              </w:rPr>
-              <w:t>A</w:t>
-            </w:r>
-            <w:r>
-              <w:rPr>
-                <w:szCs w:val="18"/>
-              </w:rPr>
-              <w:t>レジスタ</w:t>
-            </w:r>
-          </w:p>
-        </w:tc>
-        <w:tc>
-          <w:tcPr>
-            <w:tcW w:w="1817" w:type="dxa"/>
-          </w:tcPr>
-          <w:p>
-            <w:pPr>
-              <w:pStyle w:val="af"/>
-              <w:keepNext/>
-              <w:keepLines/>
-              <w:cnfStyle w:val="000000000000" w:firstRow="0" w:lastRow="0" w:firstColumn="0" w:lastColumn="0" w:oddVBand="0" w:evenVBand="0" w:oddHBand="0" w:evenHBand="0" w:firstRowFirstColumn="0" w:firstRowLastColumn="0" w:lastRowFirstColumn="0" w:lastRowLastColumn="0"/>
-              <w:rPr>
-                <w:szCs w:val="18"/>
-              </w:rPr>
-            </w:pPr>
-            <w:r>
-              <w:rPr>
-                <w:rFonts w:hint="eastAsia"/>
-                <w:szCs w:val="18"/>
-              </w:rPr>
-              <w:t>E</w:t>
-            </w:r>
-            <w:r>
-              <w:rPr>
-                <w:szCs w:val="18"/>
-              </w:rPr>
-              <w:t>レジスタ</w:t>
-            </w:r>
-          </w:p>
-        </w:tc>
-        <w:tc>
-          <w:tcPr>
-            <w:tcW w:w="1823" w:type="dxa"/>
-          </w:tcPr>
-          <w:p>
-            <w:pPr>
-              <w:pStyle w:val="af"/>
-              <w:keepNext/>
-              <w:keepLines/>
-              <w:cnfStyle w:val="000000000000" w:firstRow="0" w:lastRow="0" w:firstColumn="0" w:lastColumn="0" w:oddVBand="0" w:evenVBand="0" w:oddHBand="0" w:evenHBand="0" w:firstRowFirstColumn="0" w:firstRowLastColumn="0" w:lastRowFirstColumn="0" w:lastRowLastColumn="0"/>
-              <w:rPr>
-                <w:szCs w:val="18"/>
-              </w:rPr>
-            </w:pPr>
-            <w:r>
-              <w:rPr>
-                <w:rFonts w:hint="eastAsia"/>
-                <w:szCs w:val="18"/>
-              </w:rPr>
-              <w:t>C</w:t>
-            </w:r>
-            <w:r>
-              <w:rPr>
-                <w:szCs w:val="18"/>
-              </w:rPr>
-              <w:t>レジスタ</w:t>
-            </w:r>
-          </w:p>
-        </w:tc>
-        <w:tc>
-          <w:tcPr>
-            <w:tcW w:w="1449" w:type="dxa"/>
-          </w:tcPr>
-          <w:p>
-            <w:pPr>
-              <w:pStyle w:val="af"/>
-              <w:keepNext/>
-              <w:keepLines/>
-              <w:cnfStyle w:val="000000000000" w:firstRow="0" w:lastRow="0" w:firstColumn="0" w:lastColumn="0" w:oddVBand="0" w:evenVBand="0" w:oddHBand="0" w:evenHBand="0" w:firstRowFirstColumn="0" w:firstRowLastColumn="0" w:lastRowFirstColumn="0" w:lastRowLastColumn="0"/>
-              <w:rPr>
-                <w:szCs w:val="18"/>
-              </w:rPr>
-            </w:pPr>
-            <w:r>
-              <w:rPr>
-                <w:szCs w:val="18"/>
-              </w:rPr>
-              <w:t>メモリ</w:t>
-            </w:r>
-            <w:r>
-              <w:rPr>
-                <w:szCs w:val="18"/>
-              </w:rPr>
-              <w:br/>
-            </w:r>
-            <w:r>
-              <w:rPr>
-                <w:rFonts w:hint="eastAsia"/>
-                <w:szCs w:val="18"/>
-              </w:rPr>
-              <w:t>関数名</w:t>
-            </w:r>
-            <w:r>
-              <w:rPr>
-                <w:rFonts w:hint="eastAsia"/>
-                <w:szCs w:val="18"/>
-              </w:rPr>
-              <w:t>_</w:t>
-            </w:r>
-            <w:r>
-              <w:rPr>
-                <w:szCs w:val="18"/>
-              </w:rPr>
-              <w:t>@Param3</w:t>
-            </w:r>
-          </w:p>
-        </w:tc>
-      </w:tr>
-      <w:tr>
-        <w:tc>
-          <w:tcPr>
-            <w:cnfStyle w:val="001000000000" w:firstRow="0" w:lastRow="0" w:firstColumn="1" w:lastColumn="0" w:oddVBand="0" w:evenVBand="0" w:oddHBand="0" w:evenHBand="0" w:firstRowFirstColumn="0" w:firstRowLastColumn="0" w:lastRowFirstColumn="0" w:lastRowLastColumn="0"/>
-            <w:tcW w:w="1155" w:type="dxa"/>
-            <w:vMerge/>
-            <w:tcBorders>
-              <w:bottom w:val="single" w:sz="4" w:space="0" w:color="999999" w:themeColor="text1" w:themeTint="66"/>
-            </w:tcBorders>
-          </w:tcPr>
-          <w:p>
-            <w:pPr>
-              <w:pStyle w:val="af"/>
-              <w:keepNext/>
-              <w:keepLines/>
-              <w:rPr>
-                <w:rStyle w:val="10"/>
-              </w:rPr>
-            </w:pPr>
-          </w:p>
-        </w:tc>
-        <w:tc>
-          <w:tcPr>
-            <w:tcW w:w="762" w:type="dxa"/>
-          </w:tcPr>
-          <w:p>
-            <w:pPr>
-              <w:pStyle w:val="af"/>
-              <w:keepNext/>
-              <w:keepLines/>
-              <w:cnfStyle w:val="000000000000" w:firstRow="0" w:lastRow="0" w:firstColumn="0" w:lastColumn="0" w:oddVBand="0" w:evenVBand="0" w:oddHBand="0" w:evenHBand="0" w:firstRowFirstColumn="0" w:firstRowLastColumn="0" w:lastRowFirstColumn="0" w:lastRowLastColumn="0"/>
-            </w:pPr>
-            <w:r>
-              <w:rPr>
-                <w:rFonts w:hint="eastAsia"/>
-              </w:rPr>
-              <w:t>1</w:t>
-            </w:r>
-            <w:r>
-              <w:t>6bit</w:t>
-            </w:r>
-          </w:p>
-        </w:tc>
-        <w:tc>
-          <w:tcPr>
-            <w:tcW w:w="1176" w:type="dxa"/>
-          </w:tcPr>
-          <w:p>
-            <w:pPr>
-              <w:pStyle w:val="af"/>
-              <w:keepNext/>
-              <w:keepLines/>
-              <w:cnfStyle w:val="000000000000" w:firstRow="0" w:lastRow="0" w:firstColumn="0" w:lastColumn="0" w:oddVBand="0" w:evenVBand="0" w:oddHBand="0" w:evenHBand="0" w:firstRowFirstColumn="0" w:firstRowLastColumn="0" w:lastRowFirstColumn="0" w:lastRowLastColumn="0"/>
-              <w:rPr>
-                <w:szCs w:val="18"/>
-              </w:rPr>
-            </w:pPr>
-            <w:r>
-              <w:rPr>
-                <w:rFonts w:hint="eastAsia"/>
-                <w:szCs w:val="18"/>
-              </w:rPr>
-              <w:t>H</w:t>
-            </w:r>
-            <w:r>
-              <w:rPr>
-                <w:szCs w:val="18"/>
-              </w:rPr>
-              <w:t>L</w:t>
-            </w:r>
-            <w:r>
-              <w:rPr>
-                <w:szCs w:val="18"/>
-              </w:rPr>
-              <w:t>レジスタ</w:t>
-            </w:r>
-          </w:p>
-        </w:tc>
-        <w:tc>
-          <w:tcPr>
-            <w:tcW w:w="1847" w:type="dxa"/>
-          </w:tcPr>
-          <w:p>
-            <w:pPr>
-              <w:pStyle w:val="af"/>
-              <w:keepNext/>
-              <w:keepLines/>
-              <w:cnfStyle w:val="000000000000" w:firstRow="0" w:lastRow="0" w:firstColumn="0" w:lastColumn="0" w:oddVBand="0" w:evenVBand="0" w:oddHBand="0" w:evenHBand="0" w:firstRowFirstColumn="0" w:firstRowLastColumn="0" w:lastRowFirstColumn="0" w:lastRowLastColumn="0"/>
-              <w:rPr>
-                <w:szCs w:val="18"/>
-              </w:rPr>
-            </w:pPr>
-            <w:r>
-              <w:rPr>
-                <w:rFonts w:hint="eastAsia"/>
-                <w:szCs w:val="18"/>
-              </w:rPr>
-              <w:t>H</w:t>
-            </w:r>
-            <w:r>
-              <w:rPr>
-                <w:szCs w:val="18"/>
-              </w:rPr>
-              <w:t>L</w:t>
-            </w:r>
-            <w:r>
-              <w:rPr>
-                <w:szCs w:val="18"/>
-              </w:rPr>
-              <w:t>レジスタ</w:t>
-            </w:r>
-          </w:p>
-        </w:tc>
-        <w:tc>
-          <w:tcPr>
-            <w:tcW w:w="1817" w:type="dxa"/>
-          </w:tcPr>
-          <w:p>
-            <w:pPr>
-              <w:pStyle w:val="af"/>
-              <w:keepNext/>
-              <w:keepLines/>
-              <w:cnfStyle w:val="000000000000" w:firstRow="0" w:lastRow="0" w:firstColumn="0" w:lastColumn="0" w:oddVBand="0" w:evenVBand="0" w:oddHBand="0" w:evenHBand="0" w:firstRowFirstColumn="0" w:firstRowLastColumn="0" w:lastRowFirstColumn="0" w:lastRowLastColumn="0"/>
-              <w:rPr>
-                <w:szCs w:val="18"/>
-              </w:rPr>
-            </w:pPr>
-            <w:r>
-              <w:rPr>
-                <w:rFonts w:hint="eastAsia"/>
-                <w:szCs w:val="18"/>
-              </w:rPr>
-              <w:t>D</w:t>
-            </w:r>
-            <w:r>
-              <w:rPr>
-                <w:szCs w:val="18"/>
-              </w:rPr>
-              <w:t>E</w:t>
-            </w:r>
-            <w:r>
-              <w:rPr>
-                <w:szCs w:val="18"/>
-              </w:rPr>
-              <w:t>レジスタ</w:t>
-            </w:r>
-          </w:p>
-        </w:tc>
-        <w:tc>
-          <w:tcPr>
-            <w:tcW w:w="1823" w:type="dxa"/>
-          </w:tcPr>
-          <w:p>
-            <w:pPr>
-              <w:pStyle w:val="af"/>
-              <w:keepNext/>
-              <w:keepLines/>
-              <w:cnfStyle w:val="000000000000" w:firstRow="0" w:lastRow="0" w:firstColumn="0" w:lastColumn="0" w:oddVBand="0" w:evenVBand="0" w:oddHBand="0" w:evenHBand="0" w:firstRowFirstColumn="0" w:firstRowLastColumn="0" w:lastRowFirstColumn="0" w:lastRowLastColumn="0"/>
-              <w:rPr>
-                <w:szCs w:val="18"/>
-              </w:rPr>
-            </w:pPr>
-            <w:r>
-              <w:rPr>
-                <w:rFonts w:hint="eastAsia"/>
-                <w:szCs w:val="18"/>
-              </w:rPr>
-              <w:t>B</w:t>
-            </w:r>
-            <w:r>
-              <w:rPr>
-                <w:szCs w:val="18"/>
-              </w:rPr>
-              <w:t>C</w:t>
-            </w:r>
-            <w:r>
-              <w:rPr>
-                <w:szCs w:val="18"/>
-              </w:rPr>
-              <w:t>レジスタ</w:t>
-            </w:r>
-          </w:p>
-        </w:tc>
-        <w:tc>
-          <w:tcPr>
-            <w:tcW w:w="1449" w:type="dxa"/>
-          </w:tcPr>
-          <w:p>
-            <w:pPr>
-              <w:pStyle w:val="af"/>
-              <w:keepNext/>
-              <w:keepLines/>
-              <w:cnfStyle w:val="000000000000" w:firstRow="0" w:lastRow="0" w:firstColumn="0" w:lastColumn="0" w:oddVBand="0" w:evenVBand="0" w:oddHBand="0" w:evenHBand="0" w:firstRowFirstColumn="0" w:firstRowLastColumn="0" w:lastRowFirstColumn="0" w:lastRowLastColumn="0"/>
-              <w:rPr>
-                <w:szCs w:val="18"/>
-              </w:rPr>
-            </w:pPr>
-            <w:r>
-              <w:rPr>
-                <w:szCs w:val="18"/>
-              </w:rPr>
-              <w:t>メモリ</w:t>
-            </w:r>
-            <w:r>
-              <w:rPr>
-                <w:szCs w:val="18"/>
-              </w:rPr>
-              <w:br/>
-            </w:r>
-            <w:r>
-              <w:rPr>
-                <w:rFonts w:hint="eastAsia"/>
-                <w:szCs w:val="18"/>
-              </w:rPr>
-              <w:t>関数名</w:t>
-            </w:r>
-            <w:r>
-              <w:rPr>
-                <w:rFonts w:hint="eastAsia"/>
-                <w:szCs w:val="18"/>
-              </w:rPr>
-              <w:t>_</w:t>
-            </w:r>
-            <w:r>
-              <w:rPr>
-                <w:szCs w:val="18"/>
-              </w:rPr>
-              <w:t>@Param3</w:t>
-            </w:r>
-          </w:p>
-        </w:tc>
-      </w:tr>
-      <w:tr>
-        <w:tc>
-          <w:tcPr>
-            <w:cnfStyle w:val="001000000000" w:firstRow="0" w:lastRow="0" w:firstColumn="1" w:lastColumn="0" w:oddVBand="0" w:evenVBand="0" w:oddHBand="0" w:evenHBand="0" w:firstRowFirstColumn="0" w:firstRowLastColumn="0" w:lastRowFirstColumn="0" w:lastRowLastColumn="0"/>
-            <w:tcW w:w="1155" w:type="dxa"/>
-            <w:vMerge w:val="restart"/>
-          </w:tcPr>
-          <w:p>
-            <w:pPr>
-              <w:pStyle w:val="af"/>
-              <w:keepNext/>
-              <w:keepLines/>
-              <w:rPr>
-                <w:rStyle w:val="10"/>
-              </w:rPr>
-            </w:pPr>
-            <w:r>
-              <w:rPr>
-                <w:rStyle w:val="GOTH"/>
-                <w:rFonts w:hint="eastAsia"/>
-              </w:rPr>
-              <w:t>μC</w:t>
-            </w:r>
-            <w:r>
-              <w:rPr>
-                <w:rStyle w:val="GOTH"/>
-              </w:rPr>
-              <w:t>OM87</w:t>
-            </w:r>
-          </w:p>
-        </w:tc>
-        <w:tc>
-          <w:tcPr>
-            <w:tcW w:w="762" w:type="dxa"/>
-          </w:tcPr>
-          <w:p>
-            <w:pPr>
-              <w:pStyle w:val="af"/>
-              <w:keepNext/>
-              <w:keepLines/>
-              <w:cnfStyle w:val="000000000000" w:firstRow="0" w:lastRow="0" w:firstColumn="0" w:lastColumn="0" w:oddVBand="0" w:evenVBand="0" w:oddHBand="0" w:evenHBand="0" w:firstRowFirstColumn="0" w:firstRowLastColumn="0" w:lastRowFirstColumn="0" w:lastRowLastColumn="0"/>
-            </w:pPr>
-            <w:r>
-              <w:rPr>
-                <w:rFonts w:hint="eastAsia"/>
-              </w:rPr>
-              <w:t>8</w:t>
-            </w:r>
-            <w:r>
-              <w:t>bit</w:t>
-            </w:r>
-          </w:p>
-        </w:tc>
-        <w:tc>
-          <w:tcPr>
-            <w:tcW w:w="1176" w:type="dxa"/>
-          </w:tcPr>
-          <w:p>
-            <w:pPr>
-              <w:pStyle w:val="af"/>
-              <w:keepNext/>
-              <w:keepLines/>
-              <w:cnfStyle w:val="000000000000" w:firstRow="0" w:lastRow="0" w:firstColumn="0" w:lastColumn="0" w:oddVBand="0" w:evenVBand="0" w:oddHBand="0" w:evenHBand="0" w:firstRowFirstColumn="0" w:firstRowLastColumn="0" w:lastRowFirstColumn="0" w:lastRowLastColumn="0"/>
-              <w:rPr>
-                <w:szCs w:val="18"/>
-              </w:rPr>
-            </w:pPr>
-            <w:r>
-              <w:rPr>
-                <w:rFonts w:hint="eastAsia"/>
-                <w:szCs w:val="18"/>
-              </w:rPr>
-              <w:t>A</w:t>
-            </w:r>
-            <w:r>
-              <w:rPr>
-                <w:szCs w:val="18"/>
-              </w:rPr>
-              <w:t>レジスタ</w:t>
-            </w:r>
-          </w:p>
-        </w:tc>
-        <w:tc>
-          <w:tcPr>
-            <w:tcW w:w="1847" w:type="dxa"/>
-          </w:tcPr>
-          <w:p>
-            <w:pPr>
-              <w:pStyle w:val="af"/>
-              <w:keepNext/>
-              <w:keepLines/>
-              <w:cnfStyle w:val="000000000000" w:firstRow="0" w:lastRow="0" w:firstColumn="0" w:lastColumn="0" w:oddVBand="0" w:evenVBand="0" w:oddHBand="0" w:evenHBand="0" w:firstRowFirstColumn="0" w:firstRowLastColumn="0" w:lastRowFirstColumn="0" w:lastRowLastColumn="0"/>
-              <w:rPr>
-                <w:szCs w:val="18"/>
-              </w:rPr>
-            </w:pPr>
-            <w:r>
-              <w:rPr>
-                <w:rFonts w:hint="eastAsia"/>
-                <w:szCs w:val="18"/>
-              </w:rPr>
-              <w:t>A</w:t>
-            </w:r>
-            <w:r>
-              <w:rPr>
-                <w:szCs w:val="18"/>
-              </w:rPr>
-              <w:t>レジスタ</w:t>
-            </w:r>
-          </w:p>
-        </w:tc>
-        <w:tc>
-          <w:tcPr>
-            <w:tcW w:w="1817" w:type="dxa"/>
-          </w:tcPr>
-          <w:p>
-            <w:pPr>
-              <w:pStyle w:val="af"/>
-              <w:keepNext/>
-              <w:keepLines/>
-              <w:cnfStyle w:val="000000000000" w:firstRow="0" w:lastRow="0" w:firstColumn="0" w:lastColumn="0" w:oddVBand="0" w:evenVBand="0" w:oddHBand="0" w:evenHBand="0" w:firstRowFirstColumn="0" w:firstRowLastColumn="0" w:lastRowFirstColumn="0" w:lastRowLastColumn="0"/>
-              <w:rPr>
-                <w:szCs w:val="18"/>
-              </w:rPr>
-            </w:pPr>
-            <w:r>
-              <w:rPr>
-                <w:rFonts w:hint="eastAsia"/>
-                <w:szCs w:val="18"/>
-              </w:rPr>
-              <w:t>E</w:t>
-            </w:r>
-            <w:r>
-              <w:rPr>
-                <w:szCs w:val="18"/>
-              </w:rPr>
-              <w:t>レジスタ</w:t>
-            </w:r>
-          </w:p>
-        </w:tc>
-        <w:tc>
-          <w:tcPr>
-            <w:tcW w:w="1823" w:type="dxa"/>
-          </w:tcPr>
-          <w:p>
-            <w:pPr>
-              <w:pStyle w:val="af"/>
-              <w:keepNext/>
-              <w:keepLines/>
-              <w:cnfStyle w:val="000000000000" w:firstRow="0" w:lastRow="0" w:firstColumn="0" w:lastColumn="0" w:oddVBand="0" w:evenVBand="0" w:oddHBand="0" w:evenHBand="0" w:firstRowFirstColumn="0" w:firstRowLastColumn="0" w:lastRowFirstColumn="0" w:lastRowLastColumn="0"/>
-              <w:rPr>
-                <w:szCs w:val="18"/>
-              </w:rPr>
-            </w:pPr>
-            <w:r>
-              <w:rPr>
-                <w:rFonts w:hint="eastAsia"/>
-                <w:szCs w:val="18"/>
-              </w:rPr>
-              <w:t>C</w:t>
-            </w:r>
-            <w:r>
-              <w:rPr>
-                <w:szCs w:val="18"/>
-              </w:rPr>
-              <w:t>レジスタ</w:t>
-            </w:r>
-          </w:p>
-        </w:tc>
-        <w:tc>
-          <w:tcPr>
-            <w:tcW w:w="1449" w:type="dxa"/>
-          </w:tcPr>
-          <w:p>
-            <w:pPr>
-              <w:pStyle w:val="af"/>
-              <w:keepNext/>
-              <w:keepLines/>
-              <w:cnfStyle w:val="000000000000" w:firstRow="0" w:lastRow="0" w:firstColumn="0" w:lastColumn="0" w:oddVBand="0" w:evenVBand="0" w:oddHBand="0" w:evenHBand="0" w:firstRowFirstColumn="0" w:firstRowLastColumn="0" w:lastRowFirstColumn="0" w:lastRowLastColumn="0"/>
-              <w:rPr>
-                <w:szCs w:val="18"/>
-              </w:rPr>
-            </w:pPr>
-            <w:r>
-              <w:rPr>
-                <w:szCs w:val="18"/>
-              </w:rPr>
-              <w:t>メモリ</w:t>
-            </w:r>
-            <w:r>
-              <w:rPr>
-                <w:szCs w:val="18"/>
-              </w:rPr>
-              <w:br/>
-            </w:r>
-            <w:r>
-              <w:rPr>
-                <w:rFonts w:hint="eastAsia"/>
-                <w:szCs w:val="18"/>
-              </w:rPr>
-              <w:t>関数名</w:t>
-            </w:r>
-            <w:r>
-              <w:rPr>
-                <w:rFonts w:hint="eastAsia"/>
-                <w:szCs w:val="18"/>
-              </w:rPr>
-              <w:t>_</w:t>
-            </w:r>
-            <w:r>
-              <w:rPr>
-                <w:szCs w:val="18"/>
-              </w:rPr>
-              <w:t>@Param3</w:t>
-            </w:r>
-          </w:p>
-        </w:tc>
-      </w:tr>
-      <w:tr>
-        <w:tc>
-          <w:tcPr>
-            <w:cnfStyle w:val="001000000000" w:firstRow="0" w:lastRow="0" w:firstColumn="1" w:lastColumn="0" w:oddVBand="0" w:evenVBand="0" w:oddHBand="0" w:evenHBand="0" w:firstRowFirstColumn="0" w:firstRowLastColumn="0" w:lastRowFirstColumn="0" w:lastRowLastColumn="0"/>
-            <w:tcW w:w="1155" w:type="dxa"/>
-            <w:vMerge/>
-          </w:tcPr>
-          <w:p>
-            <w:pPr>
-              <w:pStyle w:val="af"/>
-              <w:keepNext/>
-              <w:keepLines/>
-              <w:rPr>
-                <w:rStyle w:val="GOTH"/>
-              </w:rPr>
-            </w:pPr>
-          </w:p>
-        </w:tc>
-        <w:tc>
-          <w:tcPr>
-            <w:tcW w:w="762" w:type="dxa"/>
-          </w:tcPr>
-          <w:p>
-            <w:pPr>
-              <w:pStyle w:val="af"/>
-              <w:keepNext/>
-              <w:keepLines/>
-              <w:cnfStyle w:val="000000000000" w:firstRow="0" w:lastRow="0" w:firstColumn="0" w:lastColumn="0" w:oddVBand="0" w:evenVBand="0" w:oddHBand="0" w:evenHBand="0" w:firstRowFirstColumn="0" w:firstRowLastColumn="0" w:lastRowFirstColumn="0" w:lastRowLastColumn="0"/>
-            </w:pPr>
-            <w:r>
-              <w:rPr>
-                <w:rFonts w:hint="eastAsia"/>
-              </w:rPr>
-              <w:t>1</w:t>
-            </w:r>
-            <w:r>
-              <w:t>6bit</w:t>
-            </w:r>
-          </w:p>
-        </w:tc>
-        <w:tc>
-          <w:tcPr>
-            <w:tcW w:w="1176" w:type="dxa"/>
-          </w:tcPr>
-          <w:p>
-            <w:pPr>
-              <w:pStyle w:val="af"/>
-              <w:keepNext/>
-              <w:keepLines/>
-              <w:cnfStyle w:val="000000000000" w:firstRow="0" w:lastRow="0" w:firstColumn="0" w:lastColumn="0" w:oddVBand="0" w:evenVBand="0" w:oddHBand="0" w:evenHBand="0" w:firstRowFirstColumn="0" w:firstRowLastColumn="0" w:lastRowFirstColumn="0" w:lastRowLastColumn="0"/>
-              <w:rPr>
-                <w:szCs w:val="18"/>
-              </w:rPr>
-            </w:pPr>
-            <w:r>
-              <w:rPr>
-                <w:rFonts w:hint="eastAsia"/>
-                <w:szCs w:val="18"/>
-              </w:rPr>
-              <w:t>H</w:t>
-            </w:r>
-            <w:r>
-              <w:rPr>
-                <w:szCs w:val="18"/>
-              </w:rPr>
-              <w:t>L</w:t>
-            </w:r>
-            <w:r>
-              <w:rPr>
-                <w:szCs w:val="18"/>
-              </w:rPr>
-              <w:t>レジスタ</w:t>
-            </w:r>
-          </w:p>
-        </w:tc>
-        <w:tc>
-          <w:tcPr>
-            <w:tcW w:w="1847" w:type="dxa"/>
-          </w:tcPr>
-          <w:p>
-            <w:pPr>
-              <w:pStyle w:val="af"/>
-              <w:keepNext/>
-              <w:keepLines/>
-              <w:cnfStyle w:val="000000000000" w:firstRow="0" w:lastRow="0" w:firstColumn="0" w:lastColumn="0" w:oddVBand="0" w:evenVBand="0" w:oddHBand="0" w:evenHBand="0" w:firstRowFirstColumn="0" w:firstRowLastColumn="0" w:lastRowFirstColumn="0" w:lastRowLastColumn="0"/>
-              <w:rPr>
-                <w:szCs w:val="18"/>
-              </w:rPr>
-            </w:pPr>
-            <w:r>
-              <w:rPr>
-                <w:rFonts w:hint="eastAsia"/>
-                <w:szCs w:val="18"/>
-              </w:rPr>
-              <w:t>H</w:t>
-            </w:r>
-            <w:r>
-              <w:rPr>
-                <w:szCs w:val="18"/>
-              </w:rPr>
-              <w:t>L</w:t>
-            </w:r>
-            <w:r>
-              <w:rPr>
-                <w:szCs w:val="18"/>
-              </w:rPr>
-              <w:t>レジスタ</w:t>
-            </w:r>
-          </w:p>
-        </w:tc>
-        <w:tc>
-          <w:tcPr>
-            <w:tcW w:w="1817" w:type="dxa"/>
-          </w:tcPr>
-          <w:p>
-            <w:pPr>
-              <w:pStyle w:val="af"/>
-              <w:keepNext/>
-              <w:keepLines/>
-              <w:cnfStyle w:val="000000000000" w:firstRow="0" w:lastRow="0" w:firstColumn="0" w:lastColumn="0" w:oddVBand="0" w:evenVBand="0" w:oddHBand="0" w:evenHBand="0" w:firstRowFirstColumn="0" w:firstRowLastColumn="0" w:lastRowFirstColumn="0" w:lastRowLastColumn="0"/>
-              <w:rPr>
-                <w:szCs w:val="18"/>
-              </w:rPr>
-            </w:pPr>
-            <w:r>
-              <w:rPr>
-                <w:rFonts w:hint="eastAsia"/>
-                <w:szCs w:val="18"/>
-              </w:rPr>
-              <w:t>D</w:t>
-            </w:r>
-            <w:r>
-              <w:rPr>
-                <w:szCs w:val="18"/>
-              </w:rPr>
-              <w:t>E</w:t>
-            </w:r>
-            <w:r>
-              <w:rPr>
-                <w:szCs w:val="18"/>
-              </w:rPr>
-              <w:t>レジスタ</w:t>
-            </w:r>
-          </w:p>
-        </w:tc>
-        <w:tc>
-          <w:tcPr>
-            <w:tcW w:w="1823" w:type="dxa"/>
-          </w:tcPr>
-          <w:p>
-            <w:pPr>
-              <w:pStyle w:val="af"/>
-              <w:keepNext/>
-              <w:keepLines/>
-              <w:cnfStyle w:val="000000000000" w:firstRow="0" w:lastRow="0" w:firstColumn="0" w:lastColumn="0" w:oddVBand="0" w:evenVBand="0" w:oddHBand="0" w:evenHBand="0" w:firstRowFirstColumn="0" w:firstRowLastColumn="0" w:lastRowFirstColumn="0" w:lastRowLastColumn="0"/>
-              <w:rPr>
-                <w:szCs w:val="18"/>
-              </w:rPr>
-            </w:pPr>
-            <w:r>
-              <w:rPr>
-                <w:rFonts w:hint="eastAsia"/>
-                <w:szCs w:val="18"/>
-              </w:rPr>
-              <w:t>B</w:t>
-            </w:r>
-            <w:r>
-              <w:rPr>
-                <w:szCs w:val="18"/>
-              </w:rPr>
-              <w:t>C</w:t>
-            </w:r>
-            <w:r>
-              <w:rPr>
-                <w:szCs w:val="18"/>
-              </w:rPr>
-              <w:t>レジスタ</w:t>
-            </w:r>
-          </w:p>
-        </w:tc>
-        <w:tc>
-          <w:tcPr>
-            <w:tcW w:w="1449" w:type="dxa"/>
-          </w:tcPr>
-          <w:p>
-            <w:pPr>
-              <w:pStyle w:val="af"/>
-              <w:keepNext/>
-              <w:keepLines/>
-              <w:cnfStyle w:val="000000000000" w:firstRow="0" w:lastRow="0" w:firstColumn="0" w:lastColumn="0" w:oddVBand="0" w:evenVBand="0" w:oddHBand="0" w:evenHBand="0" w:firstRowFirstColumn="0" w:firstRowLastColumn="0" w:lastRowFirstColumn="0" w:lastRowLastColumn="0"/>
-              <w:rPr>
-                <w:szCs w:val="18"/>
-              </w:rPr>
-            </w:pPr>
-            <w:r>
-              <w:rPr>
-                <w:szCs w:val="18"/>
-              </w:rPr>
-              <w:t>メモリ</w:t>
-            </w:r>
-            <w:r>
-              <w:rPr>
-                <w:szCs w:val="18"/>
-              </w:rPr>
-              <w:br/>
-            </w:r>
-            <w:r>
-              <w:rPr>
-                <w:rFonts w:hint="eastAsia"/>
-                <w:szCs w:val="18"/>
-              </w:rPr>
-              <w:t>関数名</w:t>
-            </w:r>
-            <w:r>
-              <w:rPr>
-                <w:rFonts w:hint="eastAsia"/>
-                <w:szCs w:val="18"/>
-              </w:rPr>
-              <w:t>_</w:t>
-            </w:r>
-            <w:r>
-              <w:rPr>
-                <w:szCs w:val="18"/>
-              </w:rPr>
-              <w:t>@Param3</w:t>
-            </w:r>
-          </w:p>
-        </w:tc>
-      </w:tr>
-      <w:tr>
-        <w:tc>
-          <w:tcPr>
-            <w:cnfStyle w:val="001000000000" w:firstRow="0" w:lastRow="0" w:firstColumn="1" w:lastColumn="0" w:oddVBand="0" w:evenVBand="0" w:oddHBand="0" w:evenHBand="0" w:firstRowFirstColumn="0" w:firstRowLastColumn="0" w:lastRowFirstColumn="0" w:lastRowLastColumn="0"/>
-            <w:tcW w:w="1155" w:type="dxa"/>
-            <w:vMerge w:val="restart"/>
-          </w:tcPr>
-          <w:p>
-            <w:pPr>
-              <w:pStyle w:val="af"/>
-              <w:keepNext/>
-              <w:keepLines/>
-              <w:rPr>
-                <w:rStyle w:val="GOTH"/>
-              </w:rPr>
-            </w:pPr>
-            <w:r>
-              <w:rPr>
-                <w:rStyle w:val="GOTH"/>
-              </w:rPr>
-              <w:t>8086</w:t>
-            </w:r>
-          </w:p>
-        </w:tc>
-        <w:tc>
-          <w:tcPr>
-            <w:tcW w:w="762" w:type="dxa"/>
-          </w:tcPr>
-          <w:p>
-            <w:pPr>
-              <w:pStyle w:val="af"/>
-              <w:keepNext/>
-              <w:keepLines/>
-              <w:cnfStyle w:val="000000000000" w:firstRow="0" w:lastRow="0" w:firstColumn="0" w:lastColumn="0" w:oddVBand="0" w:evenVBand="0" w:oddHBand="0" w:evenHBand="0" w:firstRowFirstColumn="0" w:firstRowLastColumn="0" w:lastRowFirstColumn="0" w:lastRowLastColumn="0"/>
-            </w:pPr>
-            <w:r>
-              <w:rPr>
-                <w:rFonts w:hint="eastAsia"/>
-              </w:rPr>
-              <w:t>8</w:t>
-            </w:r>
-            <w:r>
-              <w:t>bit</w:t>
-            </w:r>
-          </w:p>
-        </w:tc>
-        <w:tc>
-          <w:tcPr>
-            <w:tcW w:w="1176" w:type="dxa"/>
-          </w:tcPr>
-          <w:p>
-            <w:pPr>
-              <w:pStyle w:val="af"/>
-              <w:keepNext/>
-              <w:keepLines/>
-              <w:cnfStyle w:val="000000000000" w:firstRow="0" w:lastRow="0" w:firstColumn="0" w:lastColumn="0" w:oddVBand="0" w:evenVBand="0" w:oddHBand="0" w:evenHBand="0" w:firstRowFirstColumn="0" w:firstRowLastColumn="0" w:lastRowFirstColumn="0" w:lastRowLastColumn="0"/>
-              <w:rPr>
-                <w:szCs w:val="18"/>
-              </w:rPr>
-            </w:pPr>
-            <w:r>
-              <w:rPr>
-                <w:rFonts w:hint="eastAsia"/>
-                <w:szCs w:val="18"/>
-              </w:rPr>
-              <w:t>A</w:t>
-            </w:r>
-            <w:r>
-              <w:rPr>
-                <w:szCs w:val="18"/>
-              </w:rPr>
-              <w:t>L</w:t>
-            </w:r>
-            <w:r>
-              <w:rPr>
-                <w:szCs w:val="18"/>
-              </w:rPr>
-              <w:t>レジスタ</w:t>
-            </w:r>
-          </w:p>
-        </w:tc>
-        <w:tc>
-          <w:tcPr>
-            <w:tcW w:w="1847" w:type="dxa"/>
-          </w:tcPr>
-          <w:p>
-            <w:pPr>
-              <w:pStyle w:val="af"/>
-              <w:keepNext/>
-              <w:keepLines/>
-              <w:cnfStyle w:val="000000000000" w:firstRow="0" w:lastRow="0" w:firstColumn="0" w:lastColumn="0" w:oddVBand="0" w:evenVBand="0" w:oddHBand="0" w:evenHBand="0" w:firstRowFirstColumn="0" w:firstRowLastColumn="0" w:lastRowFirstColumn="0" w:lastRowLastColumn="0"/>
-              <w:rPr>
-                <w:szCs w:val="18"/>
-              </w:rPr>
-            </w:pPr>
-            <w:r>
-              <w:rPr>
-                <w:rFonts w:hint="eastAsia"/>
-                <w:szCs w:val="18"/>
-              </w:rPr>
-              <w:t>A</w:t>
-            </w:r>
-            <w:r>
-              <w:rPr>
-                <w:szCs w:val="18"/>
-              </w:rPr>
-              <w:t>L</w:t>
-            </w:r>
-            <w:r>
-              <w:rPr>
-                <w:szCs w:val="18"/>
-              </w:rPr>
-              <w:t>レジスタ</w:t>
-            </w:r>
-          </w:p>
-        </w:tc>
-        <w:tc>
-          <w:tcPr>
-            <w:tcW w:w="1817" w:type="dxa"/>
-          </w:tcPr>
-          <w:p>
-            <w:pPr>
-              <w:pStyle w:val="af"/>
-              <w:keepNext/>
-              <w:keepLines/>
-              <w:cnfStyle w:val="000000000000" w:firstRow="0" w:lastRow="0" w:firstColumn="0" w:lastColumn="0" w:oddVBand="0" w:evenVBand="0" w:oddHBand="0" w:evenHBand="0" w:firstRowFirstColumn="0" w:firstRowLastColumn="0" w:lastRowFirstColumn="0" w:lastRowLastColumn="0"/>
-              <w:rPr>
-                <w:szCs w:val="18"/>
-              </w:rPr>
-            </w:pPr>
-            <w:r>
-              <w:rPr>
-                <w:szCs w:val="18"/>
-              </w:rPr>
-              <w:t>DL</w:t>
-            </w:r>
-            <w:r>
-              <w:rPr>
-                <w:szCs w:val="18"/>
-              </w:rPr>
-              <w:t>レジスタ</w:t>
-            </w:r>
-          </w:p>
-        </w:tc>
-        <w:tc>
-          <w:tcPr>
-            <w:tcW w:w="1823" w:type="dxa"/>
-          </w:tcPr>
-          <w:p>
-            <w:pPr>
-              <w:pStyle w:val="af"/>
-              <w:keepNext/>
-              <w:keepLines/>
-              <w:cnfStyle w:val="000000000000" w:firstRow="0" w:lastRow="0" w:firstColumn="0" w:lastColumn="0" w:oddVBand="0" w:evenVBand="0" w:oddHBand="0" w:evenHBand="0" w:firstRowFirstColumn="0" w:firstRowLastColumn="0" w:lastRowFirstColumn="0" w:lastRowLastColumn="0"/>
-              <w:rPr>
-                <w:szCs w:val="18"/>
-              </w:rPr>
-            </w:pPr>
-            <w:r>
-              <w:rPr>
-                <w:szCs w:val="18"/>
-              </w:rPr>
-              <w:t>CL</w:t>
-            </w:r>
-            <w:r>
-              <w:rPr>
-                <w:szCs w:val="18"/>
-              </w:rPr>
-              <w:t>レジスタ</w:t>
-            </w:r>
-          </w:p>
-        </w:tc>
-        <w:tc>
-          <w:tcPr>
-            <w:tcW w:w="1449" w:type="dxa"/>
-          </w:tcPr>
-          <w:p>
-            <w:pPr>
-              <w:pStyle w:val="af"/>
-              <w:keepNext/>
-              <w:keepLines/>
-              <w:cnfStyle w:val="000000000000" w:firstRow="0" w:lastRow="0" w:firstColumn="0" w:lastColumn="0" w:oddVBand="0" w:evenVBand="0" w:oddHBand="0" w:evenHBand="0" w:firstRowFirstColumn="0" w:firstRowLastColumn="0" w:lastRowFirstColumn="0" w:lastRowLastColumn="0"/>
-              <w:rPr>
-                <w:szCs w:val="18"/>
-              </w:rPr>
-            </w:pPr>
-            <w:r>
-              <w:rPr>
-                <w:szCs w:val="18"/>
-              </w:rPr>
-              <w:t>メモリ</w:t>
-            </w:r>
-            <w:r>
-              <w:rPr>
-                <w:szCs w:val="18"/>
-              </w:rPr>
-              <w:br/>
-            </w:r>
-            <w:r>
-              <w:rPr>
-                <w:rFonts w:hint="eastAsia"/>
-                <w:szCs w:val="18"/>
-              </w:rPr>
-              <w:t>関数名</w:t>
-            </w:r>
-            <w:r>
-              <w:rPr>
-                <w:rFonts w:hint="eastAsia"/>
-                <w:szCs w:val="18"/>
-              </w:rPr>
-              <w:t>_</w:t>
-            </w:r>
-            <w:r>
-              <w:rPr>
-                <w:szCs w:val="18"/>
-              </w:rPr>
-              <w:t>@Param3</w:t>
-            </w:r>
-          </w:p>
-        </w:tc>
-      </w:tr>
-      <w:tr>
-        <w:tc>
-          <w:tcPr>
-            <w:cnfStyle w:val="001000000000" w:firstRow="0" w:lastRow="0" w:firstColumn="1" w:lastColumn="0" w:oddVBand="0" w:evenVBand="0" w:oddHBand="0" w:evenHBand="0" w:firstRowFirstColumn="0" w:firstRowLastColumn="0" w:lastRowFirstColumn="0" w:lastRowLastColumn="0"/>
-            <w:tcW w:w="1155" w:type="dxa"/>
-            <w:vMerge/>
-          </w:tcPr>
-          <w:p>
-            <w:pPr>
-              <w:pStyle w:val="af"/>
-              <w:keepNext/>
-              <w:keepLines/>
-              <w:rPr>
-                <w:rStyle w:val="20"/>
-              </w:rPr>
-            </w:pPr>
-          </w:p>
-        </w:tc>
-        <w:tc>
-          <w:tcPr>
-            <w:tcW w:w="762" w:type="dxa"/>
-          </w:tcPr>
-          <w:p>
-            <w:pPr>
-              <w:pStyle w:val="af"/>
-              <w:keepNext/>
-              <w:keepLines/>
-              <w:cnfStyle w:val="000000000000" w:firstRow="0" w:lastRow="0" w:firstColumn="0" w:lastColumn="0" w:oddVBand="0" w:evenVBand="0" w:oddHBand="0" w:evenHBand="0" w:firstRowFirstColumn="0" w:firstRowLastColumn="0" w:lastRowFirstColumn="0" w:lastRowLastColumn="0"/>
-            </w:pPr>
-            <w:r>
-              <w:rPr>
-                <w:rFonts w:hint="eastAsia"/>
-              </w:rPr>
-              <w:t>1</w:t>
-            </w:r>
-            <w:r>
-              <w:t>6bit</w:t>
-            </w:r>
-          </w:p>
-        </w:tc>
-        <w:tc>
-          <w:tcPr>
-            <w:tcW w:w="1176" w:type="dxa"/>
-          </w:tcPr>
-          <w:p>
-            <w:pPr>
-              <w:pStyle w:val="af"/>
-              <w:keepNext/>
-              <w:keepLines/>
-              <w:cnfStyle w:val="000000000000" w:firstRow="0" w:lastRow="0" w:firstColumn="0" w:lastColumn="0" w:oddVBand="0" w:evenVBand="0" w:oddHBand="0" w:evenHBand="0" w:firstRowFirstColumn="0" w:firstRowLastColumn="0" w:lastRowFirstColumn="0" w:lastRowLastColumn="0"/>
-              <w:rPr>
-                <w:szCs w:val="18"/>
-              </w:rPr>
-            </w:pPr>
-            <w:r>
-              <w:rPr>
-                <w:szCs w:val="18"/>
-              </w:rPr>
-              <w:t>AX</w:t>
-            </w:r>
-            <w:r>
-              <w:rPr>
-                <w:szCs w:val="18"/>
-              </w:rPr>
-              <w:t>レジスタ</w:t>
-            </w:r>
-          </w:p>
-        </w:tc>
-        <w:tc>
-          <w:tcPr>
-            <w:tcW w:w="1847" w:type="dxa"/>
-          </w:tcPr>
-          <w:p>
-            <w:pPr>
-              <w:pStyle w:val="af"/>
-              <w:keepNext/>
-              <w:keepLines/>
-              <w:cnfStyle w:val="000000000000" w:firstRow="0" w:lastRow="0" w:firstColumn="0" w:lastColumn="0" w:oddVBand="0" w:evenVBand="0" w:oddHBand="0" w:evenHBand="0" w:firstRowFirstColumn="0" w:firstRowLastColumn="0" w:lastRowFirstColumn="0" w:lastRowLastColumn="0"/>
-              <w:rPr>
-                <w:rFonts w:hint="eastAsia"/>
-                <w:szCs w:val="18"/>
-              </w:rPr>
-            </w:pPr>
-            <w:r>
-              <w:rPr>
-                <w:szCs w:val="18"/>
-              </w:rPr>
-              <w:t>AX</w:t>
-            </w:r>
-            <w:r>
-              <w:rPr>
-                <w:szCs w:val="18"/>
-              </w:rPr>
-              <w:t>レジスタ</w:t>
-            </w:r>
-            <w:r>
-              <w:rPr>
-                <w:szCs w:val="18"/>
-              </w:rPr>
-              <w:br/>
-            </w:r>
-            <w:r>
-              <w:rPr>
-                <w:szCs w:val="18"/>
-              </w:rPr>
-              <w:t>struct</w:t>
-            </w:r>
-            <w:r>
-              <w:rPr>
-                <w:rFonts w:hint="eastAsia"/>
-                <w:szCs w:val="18"/>
-              </w:rPr>
-              <w:t>ポインタの場合は</w:t>
-            </w:r>
-            <w:r>
-              <w:rPr>
-                <w:rFonts w:hint="eastAsia"/>
-                <w:szCs w:val="18"/>
-              </w:rPr>
-              <w:t>B</w:t>
-            </w:r>
-            <w:r>
-              <w:rPr>
-                <w:szCs w:val="18"/>
-              </w:rPr>
-              <w:t>X</w:t>
-            </w:r>
-          </w:p>
-        </w:tc>
-        <w:tc>
-          <w:tcPr>
-            <w:tcW w:w="1817" w:type="dxa"/>
-          </w:tcPr>
-          <w:p>
-            <w:pPr>
-              <w:pStyle w:val="af"/>
-              <w:keepNext/>
-              <w:keepLines/>
-              <w:cnfStyle w:val="000000000000" w:firstRow="0" w:lastRow="0" w:firstColumn="0" w:lastColumn="0" w:oddVBand="0" w:evenVBand="0" w:oddHBand="0" w:evenHBand="0" w:firstRowFirstColumn="0" w:firstRowLastColumn="0" w:lastRowFirstColumn="0" w:lastRowLastColumn="0"/>
-              <w:rPr>
-                <w:rFonts w:hint="eastAsia"/>
-                <w:szCs w:val="18"/>
-              </w:rPr>
-            </w:pPr>
-            <w:r>
-              <w:rPr>
-                <w:rFonts w:hint="eastAsia"/>
-                <w:szCs w:val="18"/>
-              </w:rPr>
-              <w:t>D</w:t>
-            </w:r>
-            <w:r>
-              <w:rPr>
-                <w:szCs w:val="18"/>
-              </w:rPr>
-              <w:t>X</w:t>
-            </w:r>
-            <w:r>
-              <w:rPr>
-                <w:szCs w:val="18"/>
-              </w:rPr>
-              <w:t>レジスタ</w:t>
-            </w:r>
-            <w:r>
-              <w:rPr>
-                <w:szCs w:val="18"/>
-              </w:rPr>
-              <w:br/>
-            </w:r>
-            <w:r>
-              <w:rPr>
-                <w:szCs w:val="18"/>
-              </w:rPr>
-              <w:t>struct</w:t>
-            </w:r>
-            <w:r>
-              <w:rPr>
-                <w:rFonts w:hint="eastAsia"/>
-                <w:szCs w:val="18"/>
-              </w:rPr>
-              <w:t>ポインタの場合は</w:t>
-            </w:r>
-            <w:r>
-              <w:rPr>
-                <w:rFonts w:hint="eastAsia"/>
-                <w:szCs w:val="18"/>
-              </w:rPr>
-              <w:t>S</w:t>
-            </w:r>
-            <w:r>
-              <w:rPr>
-                <w:szCs w:val="18"/>
-              </w:rPr>
-              <w:t>I</w:t>
-            </w:r>
-          </w:p>
-        </w:tc>
-        <w:tc>
-          <w:tcPr>
-            <w:tcW w:w="1823" w:type="dxa"/>
-          </w:tcPr>
-          <w:p>
-            <w:pPr>
-              <w:pStyle w:val="af"/>
-              <w:keepNext/>
-              <w:keepLines/>
-              <w:cnfStyle w:val="000000000000" w:firstRow="0" w:lastRow="0" w:firstColumn="0" w:lastColumn="0" w:oddVBand="0" w:evenVBand="0" w:oddHBand="0" w:evenHBand="0" w:firstRowFirstColumn="0" w:firstRowLastColumn="0" w:lastRowFirstColumn="0" w:lastRowLastColumn="0"/>
-              <w:rPr>
-                <w:rFonts w:hint="eastAsia"/>
-                <w:szCs w:val="18"/>
-              </w:rPr>
-            </w:pPr>
-            <w:r>
-              <w:rPr>
-                <w:szCs w:val="18"/>
-              </w:rPr>
-              <w:t>C</w:t>
-            </w:r>
-            <w:r>
-              <w:rPr>
-                <w:szCs w:val="18"/>
-              </w:rPr>
-              <w:t>X</w:t>
-            </w:r>
-            <w:r>
-              <w:rPr>
-                <w:szCs w:val="18"/>
-              </w:rPr>
-              <w:t>レジスタ</w:t>
-            </w:r>
-            <w:r>
-              <w:rPr>
-                <w:szCs w:val="18"/>
-              </w:rPr>
-              <w:br/>
-            </w:r>
-            <w:r>
-              <w:rPr>
-                <w:szCs w:val="18"/>
-              </w:rPr>
-              <w:t>struct</w:t>
-            </w:r>
-            <w:r>
-              <w:rPr>
-                <w:rFonts w:hint="eastAsia"/>
-                <w:szCs w:val="18"/>
-              </w:rPr>
-              <w:t>ポインタの場合は</w:t>
-            </w:r>
-            <w:r>
-              <w:rPr>
-                <w:rFonts w:hint="eastAsia"/>
-                <w:szCs w:val="18"/>
-              </w:rPr>
-              <w:t>D</w:t>
-            </w:r>
-            <w:r>
-              <w:rPr>
-                <w:szCs w:val="18"/>
-              </w:rPr>
-              <w:t>I</w:t>
-            </w:r>
-          </w:p>
-        </w:tc>
-        <w:tc>
-          <w:tcPr>
-            <w:tcW w:w="1449" w:type="dxa"/>
-          </w:tcPr>
-          <w:p>
-            <w:pPr>
-              <w:pStyle w:val="af"/>
-              <w:keepNext/>
-              <w:keepLines/>
+            <w:tcW w:w="1643" w:type="dxa"/>
+          </w:tcPr>
+          <w:p>
+            <w:pPr>
+              <w:pStyle w:val="af"/>
               <w:cnfStyle w:val="000000000000" w:firstRow="0" w:lastRow="0" w:firstColumn="0" w:lastColumn="0" w:oddVBand="0" w:evenVBand="0" w:oddHBand="0" w:evenHBand="0" w:firstRowFirstColumn="0" w:firstRowLastColumn="0" w:lastRowFirstColumn="0" w:lastRowLastColumn="0"/>
               <w:rPr>
                 <w:szCs w:val="18"/>
@@ -6254,6 +2967,5228 @@
         <w:rPr>
           <w:rFonts w:hint="eastAsia"/>
         </w:rPr>
+        <w:t>6</w:t>
+      </w:r>
+      <w:r>
+        <w:t>800</w:t>
+      </w:r>
+    </w:p>
+    <w:tbl>
+      <w:tblPr>
+        <w:tblStyle w:val="11"/>
+        <w:tblW w:w="10029" w:type="dxa"/>
+        <w:tblInd w:w="540" w:type="dxa"/>
+        <w:tblLook w:val="04A0" w:firstRow="1" w:lastRow="0" w:firstColumn="1" w:lastColumn="0" w:noHBand="0" w:noVBand="1"/>
+      </w:tblPr>
+      <w:tblGrid>
+        <w:gridCol w:w="862"/>
+        <w:gridCol w:w="1329"/>
+        <w:gridCol w:w="2087"/>
+        <w:gridCol w:w="1972"/>
+        <w:gridCol w:w="1922"/>
+        <w:gridCol w:w="1857"/>
+      </w:tblGrid>
+      <w:tr>
+        <w:trPr>
+          <w:cnfStyle w:val="100000000000" w:firstRow="1" w:lastRow="0" w:firstColumn="0" w:lastColumn="0" w:oddVBand="0" w:evenVBand="0" w:oddHBand="0" w:evenHBand="0" w:firstRowFirstColumn="0" w:firstRowLastColumn="0" w:lastRowFirstColumn="0" w:lastRowLastColumn="0"/>
+        </w:trPr>
+        <w:tc>
+          <w:tcPr>
+            <w:cnfStyle w:val="001000000000" w:firstRow="0" w:lastRow="0" w:firstColumn="1" w:lastColumn="0" w:oddVBand="0" w:evenVBand="0" w:oddHBand="0" w:evenHBand="0" w:firstRowFirstColumn="0" w:firstRowLastColumn="0" w:lastRowFirstColumn="0" w:lastRowLastColumn="0"/>
+            <w:tcW w:w="862" w:type="dxa"/>
+          </w:tcPr>
+          <w:p>
+            <w:pPr>
+              <w:pStyle w:val="af"/>
+              <w:rPr>
+                <w:rStyle w:val="GOTH"/>
+                <w:szCs w:val="18"/>
+              </w:rPr>
+            </w:pPr>
+            <w:r>
+              <w:rPr>
+                <w:rStyle w:val="GOTH"/>
+                <w:rFonts w:hint="eastAsia"/>
+                <w:szCs w:val="18"/>
+              </w:rPr>
+              <w:t>サイズ</w:t>
+            </w:r>
+          </w:p>
+        </w:tc>
+        <w:tc>
+          <w:tcPr>
+            <w:tcW w:w="1329" w:type="dxa"/>
+          </w:tcPr>
+          <w:p>
+            <w:pPr>
+              <w:pStyle w:val="af"/>
+              <w:cnfStyle w:val="100000000000" w:firstRow="1" w:lastRow="0" w:firstColumn="0" w:lastColumn="0" w:oddVBand="0" w:evenVBand="0" w:oddHBand="0" w:evenHBand="0" w:firstRowFirstColumn="0" w:firstRowLastColumn="0" w:lastRowFirstColumn="0" w:lastRowLastColumn="0"/>
+              <w:rPr>
+                <w:rStyle w:val="GOTH"/>
+                <w:szCs w:val="18"/>
+              </w:rPr>
+            </w:pPr>
+            <w:r>
+              <w:rPr>
+                <w:rStyle w:val="GOTH"/>
+                <w:rFonts w:hint="eastAsia"/>
+                <w:szCs w:val="18"/>
+              </w:rPr>
+              <w:t>戻り値</w:t>
+            </w:r>
+          </w:p>
+        </w:tc>
+        <w:tc>
+          <w:tcPr>
+            <w:tcW w:w="2087" w:type="dxa"/>
+          </w:tcPr>
+          <w:p>
+            <w:pPr>
+              <w:pStyle w:val="af"/>
+              <w:cnfStyle w:val="100000000000" w:firstRow="1" w:lastRow="0" w:firstColumn="0" w:lastColumn="0" w:oddVBand="0" w:evenVBand="0" w:oddHBand="0" w:evenHBand="0" w:firstRowFirstColumn="0" w:firstRowLastColumn="0" w:lastRowFirstColumn="0" w:lastRowLastColumn="0"/>
+              <w:rPr>
+                <w:rStyle w:val="GOTH"/>
+                <w:szCs w:val="18"/>
+              </w:rPr>
+            </w:pPr>
+            <w:r>
+              <w:rPr>
+                <w:rStyle w:val="GOTH"/>
+                <w:rFonts w:hint="eastAsia"/>
+                <w:szCs w:val="18"/>
+              </w:rPr>
+              <w:t>第1引数</w:t>
+            </w:r>
+          </w:p>
+        </w:tc>
+        <w:tc>
+          <w:tcPr>
+            <w:tcW w:w="1972" w:type="dxa"/>
+          </w:tcPr>
+          <w:p>
+            <w:pPr>
+              <w:pStyle w:val="af"/>
+              <w:cnfStyle w:val="100000000000" w:firstRow="1" w:lastRow="0" w:firstColumn="0" w:lastColumn="0" w:oddVBand="0" w:evenVBand="0" w:oddHBand="0" w:evenHBand="0" w:firstRowFirstColumn="0" w:firstRowLastColumn="0" w:lastRowFirstColumn="0" w:lastRowLastColumn="0"/>
+              <w:rPr>
+                <w:rStyle w:val="GOTH"/>
+                <w:szCs w:val="18"/>
+              </w:rPr>
+            </w:pPr>
+            <w:r>
+              <w:rPr>
+                <w:rStyle w:val="GOTH"/>
+                <w:rFonts w:hint="eastAsia"/>
+                <w:szCs w:val="18"/>
+              </w:rPr>
+              <w:t>第2引数</w:t>
+            </w:r>
+          </w:p>
+        </w:tc>
+        <w:tc>
+          <w:tcPr>
+            <w:tcW w:w="1922" w:type="dxa"/>
+          </w:tcPr>
+          <w:p>
+            <w:pPr>
+              <w:pStyle w:val="af"/>
+              <w:cnfStyle w:val="100000000000" w:firstRow="1" w:lastRow="0" w:firstColumn="0" w:lastColumn="0" w:oddVBand="0" w:evenVBand="0" w:oddHBand="0" w:evenHBand="0" w:firstRowFirstColumn="0" w:firstRowLastColumn="0" w:lastRowFirstColumn="0" w:lastRowLastColumn="0"/>
+              <w:rPr>
+                <w:rStyle w:val="GOTH"/>
+                <w:szCs w:val="18"/>
+              </w:rPr>
+            </w:pPr>
+            <w:r>
+              <w:rPr>
+                <w:rStyle w:val="GOTH"/>
+                <w:rFonts w:hint="eastAsia"/>
+                <w:szCs w:val="18"/>
+              </w:rPr>
+              <w:t>第3引数</w:t>
+            </w:r>
+          </w:p>
+        </w:tc>
+        <w:tc>
+          <w:tcPr>
+            <w:tcW w:w="1857" w:type="dxa"/>
+          </w:tcPr>
+          <w:p>
+            <w:pPr>
+              <w:pStyle w:val="af"/>
+              <w:cnfStyle w:val="100000000000" w:firstRow="1" w:lastRow="0" w:firstColumn="0" w:lastColumn="0" w:oddVBand="0" w:evenVBand="0" w:oddHBand="0" w:evenHBand="0" w:firstRowFirstColumn="0" w:firstRowLastColumn="0" w:lastRowFirstColumn="0" w:lastRowLastColumn="0"/>
+              <w:rPr>
+                <w:rStyle w:val="GOTH"/>
+                <w:szCs w:val="18"/>
+              </w:rPr>
+            </w:pPr>
+            <w:r>
+              <w:rPr>
+                <w:rStyle w:val="GOTH"/>
+                <w:rFonts w:hint="eastAsia"/>
+                <w:szCs w:val="18"/>
+              </w:rPr>
+              <w:t>第4引数</w:t>
+            </w:r>
+          </w:p>
+        </w:tc>
+      </w:tr>
+      <w:tr>
+        <w:tc>
+          <w:tcPr>
+            <w:cnfStyle w:val="001000000000" w:firstRow="0" w:lastRow="0" w:firstColumn="1" w:lastColumn="0" w:oddVBand="0" w:evenVBand="0" w:oddHBand="0" w:evenHBand="0" w:firstRowFirstColumn="0" w:firstRowLastColumn="0" w:lastRowFirstColumn="0" w:lastRowLastColumn="0"/>
+            <w:tcW w:w="862" w:type="dxa"/>
+          </w:tcPr>
+          <w:p>
+            <w:pPr>
+              <w:pStyle w:val="af"/>
+              <w:rPr>
+                <w:szCs w:val="18"/>
+              </w:rPr>
+            </w:pPr>
+            <w:r>
+              <w:rPr>
+                <w:rFonts w:hint="eastAsia"/>
+                <w:szCs w:val="18"/>
+              </w:rPr>
+              <w:t>8</w:t>
+            </w:r>
+            <w:r>
+              <w:rPr>
+                <w:szCs w:val="18"/>
+              </w:rPr>
+              <w:t>bit</w:t>
+            </w:r>
+          </w:p>
+        </w:tc>
+        <w:tc>
+          <w:tcPr>
+            <w:tcW w:w="1329" w:type="dxa"/>
+          </w:tcPr>
+          <w:p>
+            <w:pPr>
+              <w:pStyle w:val="af"/>
+              <w:cnfStyle w:val="000000000000" w:firstRow="0" w:lastRow="0" w:firstColumn="0" w:lastColumn="0" w:oddVBand="0" w:evenVBand="0" w:oddHBand="0" w:evenHBand="0" w:firstRowFirstColumn="0" w:firstRowLastColumn="0" w:lastRowFirstColumn="0" w:lastRowLastColumn="0"/>
+              <w:rPr>
+                <w:szCs w:val="18"/>
+              </w:rPr>
+            </w:pPr>
+            <w:r>
+              <w:rPr>
+                <w:rFonts w:hint="eastAsia"/>
+                <w:szCs w:val="18"/>
+              </w:rPr>
+              <w:t>A</w:t>
+            </w:r>
+            <w:r>
+              <w:rPr>
+                <w:szCs w:val="18"/>
+              </w:rPr>
+              <w:t>レジスタ</w:t>
+            </w:r>
+          </w:p>
+        </w:tc>
+        <w:tc>
+          <w:tcPr>
+            <w:tcW w:w="2087" w:type="dxa"/>
+          </w:tcPr>
+          <w:p>
+            <w:pPr>
+              <w:pStyle w:val="af"/>
+              <w:cnfStyle w:val="000000000000" w:firstRow="0" w:lastRow="0" w:firstColumn="0" w:lastColumn="0" w:oddVBand="0" w:evenVBand="0" w:oddHBand="0" w:evenHBand="0" w:firstRowFirstColumn="0" w:firstRowLastColumn="0" w:lastRowFirstColumn="0" w:lastRowLastColumn="0"/>
+              <w:rPr>
+                <w:szCs w:val="18"/>
+              </w:rPr>
+            </w:pPr>
+            <w:r>
+              <w:rPr>
+                <w:rFonts w:hint="eastAsia"/>
+                <w:szCs w:val="18"/>
+              </w:rPr>
+              <w:t>A</w:t>
+            </w:r>
+            <w:r>
+              <w:rPr>
+                <w:szCs w:val="18"/>
+              </w:rPr>
+              <w:t>レジスタ</w:t>
+            </w:r>
+          </w:p>
+        </w:tc>
+        <w:tc>
+          <w:tcPr>
+            <w:tcW w:w="1972" w:type="dxa"/>
+          </w:tcPr>
+          <w:p>
+            <w:pPr>
+              <w:pStyle w:val="af"/>
+              <w:cnfStyle w:val="000000000000" w:firstRow="0" w:lastRow="0" w:firstColumn="0" w:lastColumn="0" w:oddVBand="0" w:evenVBand="0" w:oddHBand="0" w:evenHBand="0" w:firstRowFirstColumn="0" w:firstRowLastColumn="0" w:lastRowFirstColumn="0" w:lastRowLastColumn="0"/>
+              <w:rPr>
+                <w:szCs w:val="18"/>
+              </w:rPr>
+            </w:pPr>
+            <w:r>
+              <w:rPr>
+                <w:szCs w:val="18"/>
+              </w:rPr>
+              <w:t>メモリ</w:t>
+            </w:r>
+            <w:r>
+              <w:rPr>
+                <w:szCs w:val="18"/>
+              </w:rPr>
+              <w:br/>
+            </w:r>
+            <w:r>
+              <w:rPr>
+                <w:rFonts w:hint="eastAsia"/>
+                <w:szCs w:val="18"/>
+              </w:rPr>
+              <w:t>関数名</w:t>
+            </w:r>
+            <w:r>
+              <w:rPr>
+                <w:rFonts w:hint="eastAsia"/>
+                <w:szCs w:val="18"/>
+              </w:rPr>
+              <w:t>_</w:t>
+            </w:r>
+            <w:r>
+              <w:rPr>
+                <w:szCs w:val="18"/>
+              </w:rPr>
+              <w:t>@Param1</w:t>
+            </w:r>
+          </w:p>
+        </w:tc>
+        <w:tc>
+          <w:tcPr>
+            <w:tcW w:w="1922" w:type="dxa"/>
+          </w:tcPr>
+          <w:p>
+            <w:pPr>
+              <w:pStyle w:val="af"/>
+              <w:cnfStyle w:val="000000000000" w:firstRow="0" w:lastRow="0" w:firstColumn="0" w:lastColumn="0" w:oddVBand="0" w:evenVBand="0" w:oddHBand="0" w:evenHBand="0" w:firstRowFirstColumn="0" w:firstRowLastColumn="0" w:lastRowFirstColumn="0" w:lastRowLastColumn="0"/>
+              <w:rPr>
+                <w:szCs w:val="18"/>
+              </w:rPr>
+            </w:pPr>
+            <w:r>
+              <w:rPr>
+                <w:szCs w:val="18"/>
+              </w:rPr>
+              <w:t>メモリ</w:t>
+            </w:r>
+            <w:r>
+              <w:rPr>
+                <w:szCs w:val="18"/>
+              </w:rPr>
+              <w:br/>
+            </w:r>
+            <w:r>
+              <w:rPr>
+                <w:rFonts w:hint="eastAsia"/>
+                <w:szCs w:val="18"/>
+              </w:rPr>
+              <w:t>関数名</w:t>
+            </w:r>
+            <w:r>
+              <w:rPr>
+                <w:rFonts w:hint="eastAsia"/>
+                <w:szCs w:val="18"/>
+              </w:rPr>
+              <w:t>_</w:t>
+            </w:r>
+            <w:r>
+              <w:rPr>
+                <w:szCs w:val="18"/>
+              </w:rPr>
+              <w:t>@Param2</w:t>
+            </w:r>
+          </w:p>
+        </w:tc>
+        <w:tc>
+          <w:tcPr>
+            <w:tcW w:w="1857" w:type="dxa"/>
+          </w:tcPr>
+          <w:p>
+            <w:pPr>
+              <w:pStyle w:val="af"/>
+              <w:cnfStyle w:val="000000000000" w:firstRow="0" w:lastRow="0" w:firstColumn="0" w:lastColumn="0" w:oddVBand="0" w:evenVBand="0" w:oddHBand="0" w:evenHBand="0" w:firstRowFirstColumn="0" w:firstRowLastColumn="0" w:lastRowFirstColumn="0" w:lastRowLastColumn="0"/>
+              <w:rPr>
+                <w:szCs w:val="18"/>
+              </w:rPr>
+            </w:pPr>
+            <w:r>
+              <w:rPr>
+                <w:szCs w:val="18"/>
+              </w:rPr>
+              <w:t>メモリ</w:t>
+            </w:r>
+            <w:r>
+              <w:rPr>
+                <w:szCs w:val="18"/>
+              </w:rPr>
+              <w:br/>
+            </w:r>
+            <w:r>
+              <w:rPr>
+                <w:rFonts w:hint="eastAsia"/>
+                <w:szCs w:val="18"/>
+              </w:rPr>
+              <w:t>関数名</w:t>
+            </w:r>
+            <w:r>
+              <w:rPr>
+                <w:rFonts w:hint="eastAsia"/>
+                <w:szCs w:val="18"/>
+              </w:rPr>
+              <w:t>_</w:t>
+            </w:r>
+            <w:r>
+              <w:rPr>
+                <w:szCs w:val="18"/>
+              </w:rPr>
+              <w:t>@Param3</w:t>
+            </w:r>
+          </w:p>
+        </w:tc>
+      </w:tr>
+      <w:tr>
+        <w:tc>
+          <w:tcPr>
+            <w:cnfStyle w:val="001000000000" w:firstRow="0" w:lastRow="0" w:firstColumn="1" w:lastColumn="0" w:oddVBand="0" w:evenVBand="0" w:oddHBand="0" w:evenHBand="0" w:firstRowFirstColumn="0" w:firstRowLastColumn="0" w:lastRowFirstColumn="0" w:lastRowLastColumn="0"/>
+            <w:tcW w:w="862" w:type="dxa"/>
+          </w:tcPr>
+          <w:p>
+            <w:pPr>
+              <w:pStyle w:val="af"/>
+              <w:rPr>
+                <w:szCs w:val="18"/>
+              </w:rPr>
+            </w:pPr>
+            <w:r>
+              <w:rPr>
+                <w:rFonts w:hint="eastAsia"/>
+                <w:szCs w:val="18"/>
+              </w:rPr>
+              <w:t>1</w:t>
+            </w:r>
+            <w:r>
+              <w:rPr>
+                <w:szCs w:val="18"/>
+              </w:rPr>
+              <w:t>6bit</w:t>
+            </w:r>
+          </w:p>
+        </w:tc>
+        <w:tc>
+          <w:tcPr>
+            <w:tcW w:w="1329" w:type="dxa"/>
+          </w:tcPr>
+          <w:p>
+            <w:pPr>
+              <w:pStyle w:val="af"/>
+              <w:cnfStyle w:val="000000000000" w:firstRow="0" w:lastRow="0" w:firstColumn="0" w:lastColumn="0" w:oddVBand="0" w:evenVBand="0" w:oddHBand="0" w:evenHBand="0" w:firstRowFirstColumn="0" w:firstRowLastColumn="0" w:lastRowFirstColumn="0" w:lastRowLastColumn="0"/>
+              <w:rPr>
+                <w:szCs w:val="18"/>
+              </w:rPr>
+            </w:pPr>
+            <w:r>
+              <w:rPr>
+                <w:rFonts w:hint="eastAsia"/>
+                <w:szCs w:val="18"/>
+              </w:rPr>
+              <w:t>X</w:t>
+            </w:r>
+            <w:r>
+              <w:rPr>
+                <w:rFonts w:hint="eastAsia"/>
+                <w:szCs w:val="18"/>
+              </w:rPr>
+              <w:t>レジスタ</w:t>
+            </w:r>
+          </w:p>
+        </w:tc>
+        <w:tc>
+          <w:tcPr>
+            <w:tcW w:w="2087" w:type="dxa"/>
+          </w:tcPr>
+          <w:p>
+            <w:pPr>
+              <w:pStyle w:val="af"/>
+              <w:cnfStyle w:val="000000000000" w:firstRow="0" w:lastRow="0" w:firstColumn="0" w:lastColumn="0" w:oddVBand="0" w:evenVBand="0" w:oddHBand="0" w:evenHBand="0" w:firstRowFirstColumn="0" w:firstRowLastColumn="0" w:lastRowFirstColumn="0" w:lastRowLastColumn="0"/>
+              <w:rPr>
+                <w:szCs w:val="18"/>
+              </w:rPr>
+            </w:pPr>
+            <w:r>
+              <w:rPr>
+                <w:szCs w:val="18"/>
+              </w:rPr>
+              <w:t>メモリ</w:t>
+            </w:r>
+            <w:r>
+              <w:rPr>
+                <w:szCs w:val="18"/>
+              </w:rPr>
+              <w:br/>
+            </w:r>
+            <w:r>
+              <w:rPr>
+                <w:rFonts w:hint="eastAsia"/>
+                <w:szCs w:val="18"/>
+              </w:rPr>
+              <w:t>関数名</w:t>
+            </w:r>
+            <w:r>
+              <w:rPr>
+                <w:rFonts w:hint="eastAsia"/>
+                <w:szCs w:val="18"/>
+              </w:rPr>
+              <w:t>_</w:t>
+            </w:r>
+            <w:r>
+              <w:rPr>
+                <w:szCs w:val="18"/>
+              </w:rPr>
+              <w:t>@Param0</w:t>
+            </w:r>
+          </w:p>
+        </w:tc>
+        <w:tc>
+          <w:tcPr>
+            <w:tcW w:w="1972" w:type="dxa"/>
+          </w:tcPr>
+          <w:p>
+            <w:pPr>
+              <w:pStyle w:val="af"/>
+              <w:cnfStyle w:val="000000000000" w:firstRow="0" w:lastRow="0" w:firstColumn="0" w:lastColumn="0" w:oddVBand="0" w:evenVBand="0" w:oddHBand="0" w:evenHBand="0" w:firstRowFirstColumn="0" w:firstRowLastColumn="0" w:lastRowFirstColumn="0" w:lastRowLastColumn="0"/>
+              <w:rPr>
+                <w:szCs w:val="18"/>
+              </w:rPr>
+            </w:pPr>
+            <w:r>
+              <w:rPr>
+                <w:szCs w:val="18"/>
+              </w:rPr>
+              <w:t>メモリ</w:t>
+            </w:r>
+            <w:r>
+              <w:rPr>
+                <w:szCs w:val="18"/>
+              </w:rPr>
+              <w:br/>
+            </w:r>
+            <w:r>
+              <w:rPr>
+                <w:rFonts w:hint="eastAsia"/>
+                <w:szCs w:val="18"/>
+              </w:rPr>
+              <w:t>関数名</w:t>
+            </w:r>
+            <w:r>
+              <w:rPr>
+                <w:rFonts w:hint="eastAsia"/>
+                <w:szCs w:val="18"/>
+              </w:rPr>
+              <w:t>_</w:t>
+            </w:r>
+            <w:r>
+              <w:rPr>
+                <w:szCs w:val="18"/>
+              </w:rPr>
+              <w:t>@Param1</w:t>
+            </w:r>
+          </w:p>
+        </w:tc>
+        <w:tc>
+          <w:tcPr>
+            <w:tcW w:w="1922" w:type="dxa"/>
+          </w:tcPr>
+          <w:p>
+            <w:pPr>
+              <w:pStyle w:val="af"/>
+              <w:cnfStyle w:val="000000000000" w:firstRow="0" w:lastRow="0" w:firstColumn="0" w:lastColumn="0" w:oddVBand="0" w:evenVBand="0" w:oddHBand="0" w:evenHBand="0" w:firstRowFirstColumn="0" w:firstRowLastColumn="0" w:lastRowFirstColumn="0" w:lastRowLastColumn="0"/>
+              <w:rPr>
+                <w:szCs w:val="18"/>
+              </w:rPr>
+            </w:pPr>
+            <w:r>
+              <w:rPr>
+                <w:szCs w:val="18"/>
+              </w:rPr>
+              <w:t>メモリ</w:t>
+            </w:r>
+            <w:r>
+              <w:rPr>
+                <w:szCs w:val="18"/>
+              </w:rPr>
+              <w:br/>
+            </w:r>
+            <w:r>
+              <w:rPr>
+                <w:rFonts w:hint="eastAsia"/>
+                <w:szCs w:val="18"/>
+              </w:rPr>
+              <w:t>関数名</w:t>
+            </w:r>
+            <w:r>
+              <w:rPr>
+                <w:rFonts w:hint="eastAsia"/>
+                <w:szCs w:val="18"/>
+              </w:rPr>
+              <w:t>_</w:t>
+            </w:r>
+            <w:r>
+              <w:rPr>
+                <w:szCs w:val="18"/>
+              </w:rPr>
+              <w:t>@Param2</w:t>
+            </w:r>
+          </w:p>
+        </w:tc>
+        <w:tc>
+          <w:tcPr>
+            <w:tcW w:w="1857" w:type="dxa"/>
+          </w:tcPr>
+          <w:p>
+            <w:pPr>
+              <w:pStyle w:val="af"/>
+              <w:cnfStyle w:val="000000000000" w:firstRow="0" w:lastRow="0" w:firstColumn="0" w:lastColumn="0" w:oddVBand="0" w:evenVBand="0" w:oddHBand="0" w:evenHBand="0" w:firstRowFirstColumn="0" w:firstRowLastColumn="0" w:lastRowFirstColumn="0" w:lastRowLastColumn="0"/>
+              <w:rPr>
+                <w:szCs w:val="18"/>
+              </w:rPr>
+            </w:pPr>
+            <w:r>
+              <w:rPr>
+                <w:szCs w:val="18"/>
+              </w:rPr>
+              <w:t>メモリ</w:t>
+            </w:r>
+            <w:r>
+              <w:rPr>
+                <w:szCs w:val="18"/>
+              </w:rPr>
+              <w:br/>
+            </w:r>
+            <w:r>
+              <w:rPr>
+                <w:rFonts w:hint="eastAsia"/>
+                <w:szCs w:val="18"/>
+              </w:rPr>
+              <w:t>関数名</w:t>
+            </w:r>
+            <w:r>
+              <w:rPr>
+                <w:rFonts w:hint="eastAsia"/>
+                <w:szCs w:val="18"/>
+              </w:rPr>
+              <w:t>_</w:t>
+            </w:r>
+            <w:r>
+              <w:rPr>
+                <w:szCs w:val="18"/>
+              </w:rPr>
+              <w:t>@Param3</w:t>
+            </w:r>
+          </w:p>
+        </w:tc>
+      </w:tr>
+    </w:tbl>
+    <w:p>
+      <w:pPr>
+        <w:pStyle w:val="2"/>
+        <w:spacing w:before="180" w:after="180"/>
+      </w:pPr>
+      <w:r>
+        <w:rPr>
+          <w:rFonts w:hint="eastAsia"/>
+        </w:rPr>
+        <w:t>6</w:t>
+      </w:r>
+      <w:r>
+        <w:t>809</w:t>
+      </w:r>
+    </w:p>
+    <w:tbl>
+      <w:tblPr>
+        <w:tblStyle w:val="11"/>
+        <w:tblW w:w="10029" w:type="dxa"/>
+        <w:tblInd w:w="540" w:type="dxa"/>
+        <w:tblLook w:val="04A0" w:firstRow="1" w:lastRow="0" w:firstColumn="1" w:lastColumn="0" w:noHBand="0" w:noVBand="1"/>
+      </w:tblPr>
+      <w:tblGrid>
+        <w:gridCol w:w="862"/>
+        <w:gridCol w:w="1329"/>
+        <w:gridCol w:w="2087"/>
+        <w:gridCol w:w="1972"/>
+        <w:gridCol w:w="1922"/>
+        <w:gridCol w:w="1857"/>
+      </w:tblGrid>
+      <w:tr>
+        <w:trPr>
+          <w:cnfStyle w:val="100000000000" w:firstRow="1" w:lastRow="0" w:firstColumn="0" w:lastColumn="0" w:oddVBand="0" w:evenVBand="0" w:oddHBand="0" w:evenHBand="0" w:firstRowFirstColumn="0" w:firstRowLastColumn="0" w:lastRowFirstColumn="0" w:lastRowLastColumn="0"/>
+        </w:trPr>
+        <w:tc>
+          <w:tcPr>
+            <w:cnfStyle w:val="001000000000" w:firstRow="0" w:lastRow="0" w:firstColumn="1" w:lastColumn="0" w:oddVBand="0" w:evenVBand="0" w:oddHBand="0" w:evenHBand="0" w:firstRowFirstColumn="0" w:firstRowLastColumn="0" w:lastRowFirstColumn="0" w:lastRowLastColumn="0"/>
+            <w:tcW w:w="862" w:type="dxa"/>
+          </w:tcPr>
+          <w:p>
+            <w:pPr>
+              <w:pStyle w:val="af"/>
+              <w:rPr>
+                <w:rStyle w:val="GOTH"/>
+                <w:szCs w:val="18"/>
+              </w:rPr>
+            </w:pPr>
+            <w:r>
+              <w:rPr>
+                <w:rStyle w:val="GOTH"/>
+                <w:rFonts w:hint="eastAsia"/>
+                <w:szCs w:val="18"/>
+              </w:rPr>
+              <w:t>サイズ</w:t>
+            </w:r>
+          </w:p>
+        </w:tc>
+        <w:tc>
+          <w:tcPr>
+            <w:tcW w:w="1329" w:type="dxa"/>
+          </w:tcPr>
+          <w:p>
+            <w:pPr>
+              <w:pStyle w:val="af"/>
+              <w:cnfStyle w:val="100000000000" w:firstRow="1" w:lastRow="0" w:firstColumn="0" w:lastColumn="0" w:oddVBand="0" w:evenVBand="0" w:oddHBand="0" w:evenHBand="0" w:firstRowFirstColumn="0" w:firstRowLastColumn="0" w:lastRowFirstColumn="0" w:lastRowLastColumn="0"/>
+              <w:rPr>
+                <w:rStyle w:val="GOTH"/>
+                <w:szCs w:val="18"/>
+              </w:rPr>
+            </w:pPr>
+            <w:r>
+              <w:rPr>
+                <w:rStyle w:val="GOTH"/>
+                <w:rFonts w:hint="eastAsia"/>
+                <w:szCs w:val="18"/>
+              </w:rPr>
+              <w:t>戻り値</w:t>
+            </w:r>
+          </w:p>
+        </w:tc>
+        <w:tc>
+          <w:tcPr>
+            <w:tcW w:w="2087" w:type="dxa"/>
+          </w:tcPr>
+          <w:p>
+            <w:pPr>
+              <w:pStyle w:val="af"/>
+              <w:cnfStyle w:val="100000000000" w:firstRow="1" w:lastRow="0" w:firstColumn="0" w:lastColumn="0" w:oddVBand="0" w:evenVBand="0" w:oddHBand="0" w:evenHBand="0" w:firstRowFirstColumn="0" w:firstRowLastColumn="0" w:lastRowFirstColumn="0" w:lastRowLastColumn="0"/>
+              <w:rPr>
+                <w:rStyle w:val="GOTH"/>
+                <w:szCs w:val="18"/>
+              </w:rPr>
+            </w:pPr>
+            <w:r>
+              <w:rPr>
+                <w:rStyle w:val="GOTH"/>
+                <w:rFonts w:hint="eastAsia"/>
+                <w:szCs w:val="18"/>
+              </w:rPr>
+              <w:t>第1引数</w:t>
+            </w:r>
+          </w:p>
+        </w:tc>
+        <w:tc>
+          <w:tcPr>
+            <w:tcW w:w="1972" w:type="dxa"/>
+          </w:tcPr>
+          <w:p>
+            <w:pPr>
+              <w:pStyle w:val="af"/>
+              <w:cnfStyle w:val="100000000000" w:firstRow="1" w:lastRow="0" w:firstColumn="0" w:lastColumn="0" w:oddVBand="0" w:evenVBand="0" w:oddHBand="0" w:evenHBand="0" w:firstRowFirstColumn="0" w:firstRowLastColumn="0" w:lastRowFirstColumn="0" w:lastRowLastColumn="0"/>
+              <w:rPr>
+                <w:rStyle w:val="GOTH"/>
+                <w:szCs w:val="18"/>
+              </w:rPr>
+            </w:pPr>
+            <w:r>
+              <w:rPr>
+                <w:rStyle w:val="GOTH"/>
+                <w:rFonts w:hint="eastAsia"/>
+                <w:szCs w:val="18"/>
+              </w:rPr>
+              <w:t>第2引数</w:t>
+            </w:r>
+          </w:p>
+        </w:tc>
+        <w:tc>
+          <w:tcPr>
+            <w:tcW w:w="1922" w:type="dxa"/>
+          </w:tcPr>
+          <w:p>
+            <w:pPr>
+              <w:pStyle w:val="af"/>
+              <w:cnfStyle w:val="100000000000" w:firstRow="1" w:lastRow="0" w:firstColumn="0" w:lastColumn="0" w:oddVBand="0" w:evenVBand="0" w:oddHBand="0" w:evenHBand="0" w:firstRowFirstColumn="0" w:firstRowLastColumn="0" w:lastRowFirstColumn="0" w:lastRowLastColumn="0"/>
+              <w:rPr>
+                <w:rStyle w:val="GOTH"/>
+                <w:szCs w:val="18"/>
+              </w:rPr>
+            </w:pPr>
+            <w:r>
+              <w:rPr>
+                <w:rStyle w:val="GOTH"/>
+                <w:rFonts w:hint="eastAsia"/>
+                <w:szCs w:val="18"/>
+              </w:rPr>
+              <w:t>第3引数</w:t>
+            </w:r>
+          </w:p>
+        </w:tc>
+        <w:tc>
+          <w:tcPr>
+            <w:tcW w:w="1857" w:type="dxa"/>
+          </w:tcPr>
+          <w:p>
+            <w:pPr>
+              <w:pStyle w:val="af"/>
+              <w:cnfStyle w:val="100000000000" w:firstRow="1" w:lastRow="0" w:firstColumn="0" w:lastColumn="0" w:oddVBand="0" w:evenVBand="0" w:oddHBand="0" w:evenHBand="0" w:firstRowFirstColumn="0" w:firstRowLastColumn="0" w:lastRowFirstColumn="0" w:lastRowLastColumn="0"/>
+              <w:rPr>
+                <w:rStyle w:val="GOTH"/>
+                <w:szCs w:val="18"/>
+              </w:rPr>
+            </w:pPr>
+            <w:r>
+              <w:rPr>
+                <w:rStyle w:val="GOTH"/>
+                <w:rFonts w:hint="eastAsia"/>
+                <w:szCs w:val="18"/>
+              </w:rPr>
+              <w:t>第4引数</w:t>
+            </w:r>
+          </w:p>
+        </w:tc>
+      </w:tr>
+      <w:tr>
+        <w:tc>
+          <w:tcPr>
+            <w:cnfStyle w:val="001000000000" w:firstRow="0" w:lastRow="0" w:firstColumn="1" w:lastColumn="0" w:oddVBand="0" w:evenVBand="0" w:oddHBand="0" w:evenHBand="0" w:firstRowFirstColumn="0" w:firstRowLastColumn="0" w:lastRowFirstColumn="0" w:lastRowLastColumn="0"/>
+            <w:tcW w:w="862" w:type="dxa"/>
+          </w:tcPr>
+          <w:p>
+            <w:pPr>
+              <w:pStyle w:val="af"/>
+              <w:rPr>
+                <w:szCs w:val="18"/>
+              </w:rPr>
+            </w:pPr>
+            <w:r>
+              <w:rPr>
+                <w:rFonts w:hint="eastAsia"/>
+                <w:szCs w:val="18"/>
+              </w:rPr>
+              <w:t>8</w:t>
+            </w:r>
+            <w:r>
+              <w:rPr>
+                <w:szCs w:val="18"/>
+              </w:rPr>
+              <w:t>bit</w:t>
+            </w:r>
+          </w:p>
+        </w:tc>
+        <w:tc>
+          <w:tcPr>
+            <w:tcW w:w="1329" w:type="dxa"/>
+          </w:tcPr>
+          <w:p>
+            <w:pPr>
+              <w:pStyle w:val="af"/>
+              <w:cnfStyle w:val="000000000000" w:firstRow="0" w:lastRow="0" w:firstColumn="0" w:lastColumn="0" w:oddVBand="0" w:evenVBand="0" w:oddHBand="0" w:evenHBand="0" w:firstRowFirstColumn="0" w:firstRowLastColumn="0" w:lastRowFirstColumn="0" w:lastRowLastColumn="0"/>
+              <w:rPr>
+                <w:szCs w:val="18"/>
+              </w:rPr>
+            </w:pPr>
+            <w:r>
+              <w:rPr>
+                <w:rFonts w:hint="eastAsia"/>
+                <w:szCs w:val="18"/>
+              </w:rPr>
+              <w:t>A</w:t>
+            </w:r>
+            <w:r>
+              <w:rPr>
+                <w:rFonts w:hint="eastAsia"/>
+                <w:szCs w:val="18"/>
+              </w:rPr>
+              <w:t>レジスタ</w:t>
+            </w:r>
+          </w:p>
+        </w:tc>
+        <w:tc>
+          <w:tcPr>
+            <w:tcW w:w="2087" w:type="dxa"/>
+          </w:tcPr>
+          <w:p>
+            <w:pPr>
+              <w:pStyle w:val="af"/>
+              <w:cnfStyle w:val="000000000000" w:firstRow="0" w:lastRow="0" w:firstColumn="0" w:lastColumn="0" w:oddVBand="0" w:evenVBand="0" w:oddHBand="0" w:evenHBand="0" w:firstRowFirstColumn="0" w:firstRowLastColumn="0" w:lastRowFirstColumn="0" w:lastRowLastColumn="0"/>
+              <w:rPr>
+                <w:szCs w:val="18"/>
+              </w:rPr>
+            </w:pPr>
+            <w:r>
+              <w:rPr>
+                <w:rFonts w:hint="eastAsia"/>
+                <w:szCs w:val="18"/>
+              </w:rPr>
+              <w:t>A</w:t>
+            </w:r>
+            <w:r>
+              <w:rPr>
+                <w:rFonts w:hint="eastAsia"/>
+                <w:szCs w:val="18"/>
+              </w:rPr>
+              <w:t>レジスタ</w:t>
+            </w:r>
+          </w:p>
+        </w:tc>
+        <w:tc>
+          <w:tcPr>
+            <w:tcW w:w="1972" w:type="dxa"/>
+          </w:tcPr>
+          <w:p>
+            <w:pPr>
+              <w:pStyle w:val="af"/>
+              <w:cnfStyle w:val="000000000000" w:firstRow="0" w:lastRow="0" w:firstColumn="0" w:lastColumn="0" w:oddVBand="0" w:evenVBand="0" w:oddHBand="0" w:evenHBand="0" w:firstRowFirstColumn="0" w:firstRowLastColumn="0" w:lastRowFirstColumn="0" w:lastRowLastColumn="0"/>
+              <w:rPr>
+                <w:szCs w:val="18"/>
+              </w:rPr>
+            </w:pPr>
+            <w:r>
+              <w:rPr>
+                <w:rFonts w:hint="eastAsia"/>
+                <w:szCs w:val="18"/>
+              </w:rPr>
+              <w:t>B</w:t>
+            </w:r>
+            <w:r>
+              <w:rPr>
+                <w:rFonts w:hint="eastAsia"/>
+                <w:szCs w:val="18"/>
+              </w:rPr>
+              <w:t>レジスタ</w:t>
+            </w:r>
+          </w:p>
+        </w:tc>
+        <w:tc>
+          <w:tcPr>
+            <w:tcW w:w="1922" w:type="dxa"/>
+          </w:tcPr>
+          <w:p>
+            <w:pPr>
+              <w:pStyle w:val="af"/>
+              <w:cnfStyle w:val="000000000000" w:firstRow="0" w:lastRow="0" w:firstColumn="0" w:lastColumn="0" w:oddVBand="0" w:evenVBand="0" w:oddHBand="0" w:evenHBand="0" w:firstRowFirstColumn="0" w:firstRowLastColumn="0" w:lastRowFirstColumn="0" w:lastRowLastColumn="0"/>
+              <w:rPr>
+                <w:szCs w:val="18"/>
+              </w:rPr>
+            </w:pPr>
+            <w:r>
+              <w:rPr>
+                <w:szCs w:val="18"/>
+              </w:rPr>
+              <w:t>メモリ</w:t>
+            </w:r>
+            <w:r>
+              <w:rPr>
+                <w:szCs w:val="18"/>
+              </w:rPr>
+              <w:br/>
+            </w:r>
+            <w:r>
+              <w:rPr>
+                <w:rFonts w:hint="eastAsia"/>
+                <w:szCs w:val="18"/>
+              </w:rPr>
+              <w:t>関数名</w:t>
+            </w:r>
+            <w:r>
+              <w:rPr>
+                <w:rFonts w:hint="eastAsia"/>
+                <w:szCs w:val="18"/>
+              </w:rPr>
+              <w:t>_</w:t>
+            </w:r>
+            <w:r>
+              <w:rPr>
+                <w:szCs w:val="18"/>
+              </w:rPr>
+              <w:t>@Param2</w:t>
+            </w:r>
+          </w:p>
+        </w:tc>
+        <w:tc>
+          <w:tcPr>
+            <w:tcW w:w="1857" w:type="dxa"/>
+          </w:tcPr>
+          <w:p>
+            <w:pPr>
+              <w:pStyle w:val="af"/>
+              <w:cnfStyle w:val="000000000000" w:firstRow="0" w:lastRow="0" w:firstColumn="0" w:lastColumn="0" w:oddVBand="0" w:evenVBand="0" w:oddHBand="0" w:evenHBand="0" w:firstRowFirstColumn="0" w:firstRowLastColumn="0" w:lastRowFirstColumn="0" w:lastRowLastColumn="0"/>
+              <w:rPr>
+                <w:szCs w:val="18"/>
+              </w:rPr>
+            </w:pPr>
+            <w:r>
+              <w:rPr>
+                <w:szCs w:val="18"/>
+              </w:rPr>
+              <w:t>メモリ</w:t>
+            </w:r>
+            <w:r>
+              <w:rPr>
+                <w:szCs w:val="18"/>
+              </w:rPr>
+              <w:br/>
+            </w:r>
+            <w:r>
+              <w:rPr>
+                <w:rFonts w:hint="eastAsia"/>
+                <w:szCs w:val="18"/>
+              </w:rPr>
+              <w:t>関数名</w:t>
+            </w:r>
+            <w:r>
+              <w:rPr>
+                <w:rFonts w:hint="eastAsia"/>
+                <w:szCs w:val="18"/>
+              </w:rPr>
+              <w:t>_</w:t>
+            </w:r>
+            <w:r>
+              <w:rPr>
+                <w:szCs w:val="18"/>
+              </w:rPr>
+              <w:t>@Param3</w:t>
+            </w:r>
+          </w:p>
+        </w:tc>
+      </w:tr>
+      <w:tr>
+        <w:tc>
+          <w:tcPr>
+            <w:cnfStyle w:val="001000000000" w:firstRow="0" w:lastRow="0" w:firstColumn="1" w:lastColumn="0" w:oddVBand="0" w:evenVBand="0" w:oddHBand="0" w:evenHBand="0" w:firstRowFirstColumn="0" w:firstRowLastColumn="0" w:lastRowFirstColumn="0" w:lastRowLastColumn="0"/>
+            <w:tcW w:w="862" w:type="dxa"/>
+          </w:tcPr>
+          <w:p>
+            <w:pPr>
+              <w:pStyle w:val="af"/>
+              <w:rPr>
+                <w:szCs w:val="18"/>
+              </w:rPr>
+            </w:pPr>
+            <w:r>
+              <w:rPr>
+                <w:rFonts w:hint="eastAsia"/>
+                <w:szCs w:val="18"/>
+              </w:rPr>
+              <w:t>1</w:t>
+            </w:r>
+            <w:r>
+              <w:rPr>
+                <w:szCs w:val="18"/>
+              </w:rPr>
+              <w:t>6bit</w:t>
+            </w:r>
+          </w:p>
+        </w:tc>
+        <w:tc>
+          <w:tcPr>
+            <w:tcW w:w="1329" w:type="dxa"/>
+          </w:tcPr>
+          <w:p>
+            <w:pPr>
+              <w:pStyle w:val="af"/>
+              <w:cnfStyle w:val="000000000000" w:firstRow="0" w:lastRow="0" w:firstColumn="0" w:lastColumn="0" w:oddVBand="0" w:evenVBand="0" w:oddHBand="0" w:evenHBand="0" w:firstRowFirstColumn="0" w:firstRowLastColumn="0" w:lastRowFirstColumn="0" w:lastRowLastColumn="0"/>
+              <w:rPr>
+                <w:szCs w:val="18"/>
+              </w:rPr>
+            </w:pPr>
+            <w:r>
+              <w:rPr>
+                <w:rFonts w:hint="eastAsia"/>
+                <w:szCs w:val="18"/>
+              </w:rPr>
+              <w:t>D</w:t>
+            </w:r>
+            <w:r>
+              <w:rPr>
+                <w:rFonts w:hint="eastAsia"/>
+                <w:szCs w:val="18"/>
+              </w:rPr>
+              <w:t>レジスタ</w:t>
+            </w:r>
+          </w:p>
+        </w:tc>
+        <w:tc>
+          <w:tcPr>
+            <w:tcW w:w="2087" w:type="dxa"/>
+          </w:tcPr>
+          <w:p>
+            <w:pPr>
+              <w:pStyle w:val="af"/>
+              <w:cnfStyle w:val="000000000000" w:firstRow="0" w:lastRow="0" w:firstColumn="0" w:lastColumn="0" w:oddVBand="0" w:evenVBand="0" w:oddHBand="0" w:evenHBand="0" w:firstRowFirstColumn="0" w:firstRowLastColumn="0" w:lastRowFirstColumn="0" w:lastRowLastColumn="0"/>
+              <w:rPr>
+                <w:szCs w:val="18"/>
+              </w:rPr>
+            </w:pPr>
+            <w:r>
+              <w:rPr>
+                <w:rFonts w:hint="eastAsia"/>
+                <w:szCs w:val="18"/>
+              </w:rPr>
+              <w:t>X</w:t>
+            </w:r>
+            <w:r>
+              <w:rPr>
+                <w:rFonts w:hint="eastAsia"/>
+                <w:szCs w:val="18"/>
+              </w:rPr>
+              <w:t>レジスタ</w:t>
+            </w:r>
+          </w:p>
+        </w:tc>
+        <w:tc>
+          <w:tcPr>
+            <w:tcW w:w="1972" w:type="dxa"/>
+          </w:tcPr>
+          <w:p>
+            <w:pPr>
+              <w:pStyle w:val="af"/>
+              <w:cnfStyle w:val="000000000000" w:firstRow="0" w:lastRow="0" w:firstColumn="0" w:lastColumn="0" w:oddVBand="0" w:evenVBand="0" w:oddHBand="0" w:evenHBand="0" w:firstRowFirstColumn="0" w:firstRowLastColumn="0" w:lastRowFirstColumn="0" w:lastRowLastColumn="0"/>
+              <w:rPr>
+                <w:szCs w:val="18"/>
+              </w:rPr>
+            </w:pPr>
+            <w:r>
+              <w:rPr>
+                <w:rFonts w:hint="eastAsia"/>
+                <w:szCs w:val="18"/>
+              </w:rPr>
+              <w:t>Y</w:t>
+            </w:r>
+            <w:r>
+              <w:rPr>
+                <w:rFonts w:hint="eastAsia"/>
+                <w:szCs w:val="18"/>
+              </w:rPr>
+              <w:t>レジスタ</w:t>
+            </w:r>
+          </w:p>
+        </w:tc>
+        <w:tc>
+          <w:tcPr>
+            <w:tcW w:w="1922" w:type="dxa"/>
+          </w:tcPr>
+          <w:p>
+            <w:pPr>
+              <w:pStyle w:val="af"/>
+              <w:cnfStyle w:val="000000000000" w:firstRow="0" w:lastRow="0" w:firstColumn="0" w:lastColumn="0" w:oddVBand="0" w:evenVBand="0" w:oddHBand="0" w:evenHBand="0" w:firstRowFirstColumn="0" w:firstRowLastColumn="0" w:lastRowFirstColumn="0" w:lastRowLastColumn="0"/>
+              <w:rPr>
+                <w:szCs w:val="18"/>
+              </w:rPr>
+            </w:pPr>
+            <w:r>
+              <w:rPr>
+                <w:szCs w:val="18"/>
+              </w:rPr>
+              <w:t>メモリ</w:t>
+            </w:r>
+            <w:r>
+              <w:rPr>
+                <w:szCs w:val="18"/>
+              </w:rPr>
+              <w:br/>
+            </w:r>
+            <w:r>
+              <w:rPr>
+                <w:rFonts w:hint="eastAsia"/>
+                <w:szCs w:val="18"/>
+              </w:rPr>
+              <w:t>関数名</w:t>
+            </w:r>
+            <w:r>
+              <w:rPr>
+                <w:rFonts w:hint="eastAsia"/>
+                <w:szCs w:val="18"/>
+              </w:rPr>
+              <w:t>_</w:t>
+            </w:r>
+            <w:r>
+              <w:rPr>
+                <w:szCs w:val="18"/>
+              </w:rPr>
+              <w:t>@Param2</w:t>
+            </w:r>
+          </w:p>
+        </w:tc>
+        <w:tc>
+          <w:tcPr>
+            <w:tcW w:w="1857" w:type="dxa"/>
+          </w:tcPr>
+          <w:p>
+            <w:pPr>
+              <w:pStyle w:val="af"/>
+              <w:cnfStyle w:val="000000000000" w:firstRow="0" w:lastRow="0" w:firstColumn="0" w:lastColumn="0" w:oddVBand="0" w:evenVBand="0" w:oddHBand="0" w:evenHBand="0" w:firstRowFirstColumn="0" w:firstRowLastColumn="0" w:lastRowFirstColumn="0" w:lastRowLastColumn="0"/>
+              <w:rPr>
+                <w:szCs w:val="18"/>
+              </w:rPr>
+            </w:pPr>
+            <w:r>
+              <w:rPr>
+                <w:szCs w:val="18"/>
+              </w:rPr>
+              <w:t>メモリ</w:t>
+            </w:r>
+            <w:r>
+              <w:rPr>
+                <w:szCs w:val="18"/>
+              </w:rPr>
+              <w:br/>
+            </w:r>
+            <w:r>
+              <w:rPr>
+                <w:rFonts w:hint="eastAsia"/>
+                <w:szCs w:val="18"/>
+              </w:rPr>
+              <w:t>関数名</w:t>
+            </w:r>
+            <w:r>
+              <w:rPr>
+                <w:rFonts w:hint="eastAsia"/>
+                <w:szCs w:val="18"/>
+              </w:rPr>
+              <w:t>_</w:t>
+            </w:r>
+            <w:r>
+              <w:rPr>
+                <w:szCs w:val="18"/>
+              </w:rPr>
+              <w:t>@Param3</w:t>
+            </w:r>
+          </w:p>
+        </w:tc>
+      </w:tr>
+    </w:tbl>
+    <w:p>
+      <w:pPr>
+        <w:pStyle w:val="2"/>
+        <w:spacing w:before="180" w:after="180"/>
+      </w:pPr>
+      <w:r>
+        <w:rPr>
+          <w:rFonts w:hint="eastAsia"/>
+        </w:rPr>
+        <w:t>6</w:t>
+      </w:r>
+      <w:r>
+        <w:t>502</w:t>
+      </w:r>
+    </w:p>
+    <w:tbl>
+      <w:tblPr>
+        <w:tblStyle w:val="11"/>
+        <w:tblW w:w="10029" w:type="dxa"/>
+        <w:tblInd w:w="540" w:type="dxa"/>
+        <w:tblLook w:val="04A0" w:firstRow="1" w:lastRow="0" w:firstColumn="1" w:lastColumn="0" w:noHBand="0" w:noVBand="1"/>
+      </w:tblPr>
+      <w:tblGrid>
+        <w:gridCol w:w="862"/>
+        <w:gridCol w:w="1329"/>
+        <w:gridCol w:w="2087"/>
+        <w:gridCol w:w="1972"/>
+        <w:gridCol w:w="1922"/>
+        <w:gridCol w:w="1857"/>
+      </w:tblGrid>
+      <w:tr>
+        <w:trPr>
+          <w:cnfStyle w:val="100000000000" w:firstRow="1" w:lastRow="0" w:firstColumn="0" w:lastColumn="0" w:oddVBand="0" w:evenVBand="0" w:oddHBand="0" w:evenHBand="0" w:firstRowFirstColumn="0" w:firstRowLastColumn="0" w:lastRowFirstColumn="0" w:lastRowLastColumn="0"/>
+        </w:trPr>
+        <w:tc>
+          <w:tcPr>
+            <w:cnfStyle w:val="001000000000" w:firstRow="0" w:lastRow="0" w:firstColumn="1" w:lastColumn="0" w:oddVBand="0" w:evenVBand="0" w:oddHBand="0" w:evenHBand="0" w:firstRowFirstColumn="0" w:firstRowLastColumn="0" w:lastRowFirstColumn="0" w:lastRowLastColumn="0"/>
+            <w:tcW w:w="862" w:type="dxa"/>
+          </w:tcPr>
+          <w:p>
+            <w:pPr>
+              <w:pStyle w:val="af"/>
+              <w:rPr>
+                <w:rStyle w:val="GOTH"/>
+                <w:szCs w:val="18"/>
+              </w:rPr>
+            </w:pPr>
+            <w:r>
+              <w:rPr>
+                <w:rStyle w:val="GOTH"/>
+                <w:rFonts w:hint="eastAsia"/>
+                <w:szCs w:val="18"/>
+              </w:rPr>
+              <w:t>サイズ</w:t>
+            </w:r>
+          </w:p>
+        </w:tc>
+        <w:tc>
+          <w:tcPr>
+            <w:tcW w:w="1329" w:type="dxa"/>
+          </w:tcPr>
+          <w:p>
+            <w:pPr>
+              <w:pStyle w:val="af"/>
+              <w:cnfStyle w:val="100000000000" w:firstRow="1" w:lastRow="0" w:firstColumn="0" w:lastColumn="0" w:oddVBand="0" w:evenVBand="0" w:oddHBand="0" w:evenHBand="0" w:firstRowFirstColumn="0" w:firstRowLastColumn="0" w:lastRowFirstColumn="0" w:lastRowLastColumn="0"/>
+              <w:rPr>
+                <w:rStyle w:val="GOTH"/>
+                <w:szCs w:val="18"/>
+              </w:rPr>
+            </w:pPr>
+            <w:r>
+              <w:rPr>
+                <w:rStyle w:val="GOTH"/>
+                <w:rFonts w:hint="eastAsia"/>
+                <w:szCs w:val="18"/>
+              </w:rPr>
+              <w:t>戻り値</w:t>
+            </w:r>
+          </w:p>
+        </w:tc>
+        <w:tc>
+          <w:tcPr>
+            <w:tcW w:w="2087" w:type="dxa"/>
+          </w:tcPr>
+          <w:p>
+            <w:pPr>
+              <w:pStyle w:val="af"/>
+              <w:cnfStyle w:val="100000000000" w:firstRow="1" w:lastRow="0" w:firstColumn="0" w:lastColumn="0" w:oddVBand="0" w:evenVBand="0" w:oddHBand="0" w:evenHBand="0" w:firstRowFirstColumn="0" w:firstRowLastColumn="0" w:lastRowFirstColumn="0" w:lastRowLastColumn="0"/>
+              <w:rPr>
+                <w:rStyle w:val="GOTH"/>
+                <w:szCs w:val="18"/>
+              </w:rPr>
+            </w:pPr>
+            <w:r>
+              <w:rPr>
+                <w:rStyle w:val="GOTH"/>
+                <w:rFonts w:hint="eastAsia"/>
+                <w:szCs w:val="18"/>
+              </w:rPr>
+              <w:t>第1引数</w:t>
+            </w:r>
+          </w:p>
+        </w:tc>
+        <w:tc>
+          <w:tcPr>
+            <w:tcW w:w="1972" w:type="dxa"/>
+          </w:tcPr>
+          <w:p>
+            <w:pPr>
+              <w:pStyle w:val="af"/>
+              <w:cnfStyle w:val="100000000000" w:firstRow="1" w:lastRow="0" w:firstColumn="0" w:lastColumn="0" w:oddVBand="0" w:evenVBand="0" w:oddHBand="0" w:evenHBand="0" w:firstRowFirstColumn="0" w:firstRowLastColumn="0" w:lastRowFirstColumn="0" w:lastRowLastColumn="0"/>
+              <w:rPr>
+                <w:rStyle w:val="GOTH"/>
+                <w:szCs w:val="18"/>
+              </w:rPr>
+            </w:pPr>
+            <w:r>
+              <w:rPr>
+                <w:rStyle w:val="GOTH"/>
+                <w:rFonts w:hint="eastAsia"/>
+                <w:szCs w:val="18"/>
+              </w:rPr>
+              <w:t>第2引数</w:t>
+            </w:r>
+          </w:p>
+        </w:tc>
+        <w:tc>
+          <w:tcPr>
+            <w:tcW w:w="1922" w:type="dxa"/>
+          </w:tcPr>
+          <w:p>
+            <w:pPr>
+              <w:pStyle w:val="af"/>
+              <w:cnfStyle w:val="100000000000" w:firstRow="1" w:lastRow="0" w:firstColumn="0" w:lastColumn="0" w:oddVBand="0" w:evenVBand="0" w:oddHBand="0" w:evenHBand="0" w:firstRowFirstColumn="0" w:firstRowLastColumn="0" w:lastRowFirstColumn="0" w:lastRowLastColumn="0"/>
+              <w:rPr>
+                <w:rStyle w:val="GOTH"/>
+                <w:szCs w:val="18"/>
+              </w:rPr>
+            </w:pPr>
+            <w:r>
+              <w:rPr>
+                <w:rStyle w:val="GOTH"/>
+                <w:rFonts w:hint="eastAsia"/>
+                <w:szCs w:val="18"/>
+              </w:rPr>
+              <w:t>第3引数</w:t>
+            </w:r>
+          </w:p>
+        </w:tc>
+        <w:tc>
+          <w:tcPr>
+            <w:tcW w:w="1857" w:type="dxa"/>
+          </w:tcPr>
+          <w:p>
+            <w:pPr>
+              <w:pStyle w:val="af"/>
+              <w:cnfStyle w:val="100000000000" w:firstRow="1" w:lastRow="0" w:firstColumn="0" w:lastColumn="0" w:oddVBand="0" w:evenVBand="0" w:oddHBand="0" w:evenHBand="0" w:firstRowFirstColumn="0" w:firstRowLastColumn="0" w:lastRowFirstColumn="0" w:lastRowLastColumn="0"/>
+              <w:rPr>
+                <w:rStyle w:val="GOTH"/>
+                <w:szCs w:val="18"/>
+              </w:rPr>
+            </w:pPr>
+            <w:r>
+              <w:rPr>
+                <w:rStyle w:val="GOTH"/>
+                <w:rFonts w:hint="eastAsia"/>
+                <w:szCs w:val="18"/>
+              </w:rPr>
+              <w:t>第4引数</w:t>
+            </w:r>
+          </w:p>
+        </w:tc>
+      </w:tr>
+      <w:tr>
+        <w:tc>
+          <w:tcPr>
+            <w:cnfStyle w:val="001000000000" w:firstRow="0" w:lastRow="0" w:firstColumn="1" w:lastColumn="0" w:oddVBand="0" w:evenVBand="0" w:oddHBand="0" w:evenHBand="0" w:firstRowFirstColumn="0" w:firstRowLastColumn="0" w:lastRowFirstColumn="0" w:lastRowLastColumn="0"/>
+            <w:tcW w:w="862" w:type="dxa"/>
+          </w:tcPr>
+          <w:p>
+            <w:pPr>
+              <w:pStyle w:val="af"/>
+              <w:rPr>
+                <w:szCs w:val="18"/>
+              </w:rPr>
+            </w:pPr>
+            <w:r>
+              <w:rPr>
+                <w:rFonts w:hint="eastAsia"/>
+                <w:szCs w:val="18"/>
+              </w:rPr>
+              <w:t>8</w:t>
+            </w:r>
+            <w:r>
+              <w:rPr>
+                <w:szCs w:val="18"/>
+              </w:rPr>
+              <w:t>bit</w:t>
+            </w:r>
+          </w:p>
+        </w:tc>
+        <w:tc>
+          <w:tcPr>
+            <w:tcW w:w="1329" w:type="dxa"/>
+          </w:tcPr>
+          <w:p>
+            <w:pPr>
+              <w:pStyle w:val="af"/>
+              <w:cnfStyle w:val="000000000000" w:firstRow="0" w:lastRow="0" w:firstColumn="0" w:lastColumn="0" w:oddVBand="0" w:evenVBand="0" w:oddHBand="0" w:evenHBand="0" w:firstRowFirstColumn="0" w:firstRowLastColumn="0" w:lastRowFirstColumn="0" w:lastRowLastColumn="0"/>
+              <w:rPr>
+                <w:szCs w:val="18"/>
+              </w:rPr>
+            </w:pPr>
+            <w:r>
+              <w:rPr>
+                <w:rFonts w:hint="eastAsia"/>
+                <w:szCs w:val="18"/>
+              </w:rPr>
+              <w:t>Y</w:t>
+            </w:r>
+            <w:r>
+              <w:rPr>
+                <w:rFonts w:hint="eastAsia"/>
+                <w:szCs w:val="18"/>
+              </w:rPr>
+              <w:t>レジスタ</w:t>
+            </w:r>
+          </w:p>
+        </w:tc>
+        <w:tc>
+          <w:tcPr>
+            <w:tcW w:w="2087" w:type="dxa"/>
+          </w:tcPr>
+          <w:p>
+            <w:pPr>
+              <w:pStyle w:val="af"/>
+              <w:cnfStyle w:val="000000000000" w:firstRow="0" w:lastRow="0" w:firstColumn="0" w:lastColumn="0" w:oddVBand="0" w:evenVBand="0" w:oddHBand="0" w:evenHBand="0" w:firstRowFirstColumn="0" w:firstRowLastColumn="0" w:lastRowFirstColumn="0" w:lastRowLastColumn="0"/>
+              <w:rPr>
+                <w:szCs w:val="18"/>
+              </w:rPr>
+            </w:pPr>
+            <w:r>
+              <w:rPr>
+                <w:szCs w:val="18"/>
+              </w:rPr>
+              <w:t>メモリ</w:t>
+            </w:r>
+            <w:r>
+              <w:rPr>
+                <w:szCs w:val="18"/>
+              </w:rPr>
+              <w:br/>
+            </w:r>
+            <w:r>
+              <w:rPr>
+                <w:rFonts w:hint="eastAsia"/>
+                <w:szCs w:val="18"/>
+              </w:rPr>
+              <w:t>関数名</w:t>
+            </w:r>
+            <w:r>
+              <w:rPr>
+                <w:rFonts w:hint="eastAsia"/>
+                <w:szCs w:val="18"/>
+              </w:rPr>
+              <w:t>_</w:t>
+            </w:r>
+            <w:r>
+              <w:rPr>
+                <w:szCs w:val="18"/>
+              </w:rPr>
+              <w:t>@Param0</w:t>
+            </w:r>
+          </w:p>
+        </w:tc>
+        <w:tc>
+          <w:tcPr>
+            <w:tcW w:w="1972" w:type="dxa"/>
+          </w:tcPr>
+          <w:p>
+            <w:pPr>
+              <w:pStyle w:val="af"/>
+              <w:cnfStyle w:val="000000000000" w:firstRow="0" w:lastRow="0" w:firstColumn="0" w:lastColumn="0" w:oddVBand="0" w:evenVBand="0" w:oddHBand="0" w:evenHBand="0" w:firstRowFirstColumn="0" w:firstRowLastColumn="0" w:lastRowFirstColumn="0" w:lastRowLastColumn="0"/>
+              <w:rPr>
+                <w:szCs w:val="18"/>
+              </w:rPr>
+            </w:pPr>
+            <w:r>
+              <w:rPr>
+                <w:szCs w:val="18"/>
+              </w:rPr>
+              <w:t>メモリ</w:t>
+            </w:r>
+            <w:r>
+              <w:rPr>
+                <w:szCs w:val="18"/>
+              </w:rPr>
+              <w:br/>
+            </w:r>
+            <w:r>
+              <w:rPr>
+                <w:rFonts w:hint="eastAsia"/>
+                <w:szCs w:val="18"/>
+              </w:rPr>
+              <w:t>関数名</w:t>
+            </w:r>
+            <w:r>
+              <w:rPr>
+                <w:rFonts w:hint="eastAsia"/>
+                <w:szCs w:val="18"/>
+              </w:rPr>
+              <w:t>_</w:t>
+            </w:r>
+            <w:r>
+              <w:rPr>
+                <w:szCs w:val="18"/>
+              </w:rPr>
+              <w:t>@Param1</w:t>
+            </w:r>
+          </w:p>
+        </w:tc>
+        <w:tc>
+          <w:tcPr>
+            <w:tcW w:w="1922" w:type="dxa"/>
+          </w:tcPr>
+          <w:p>
+            <w:pPr>
+              <w:pStyle w:val="af"/>
+              <w:cnfStyle w:val="000000000000" w:firstRow="0" w:lastRow="0" w:firstColumn="0" w:lastColumn="0" w:oddVBand="0" w:evenVBand="0" w:oddHBand="0" w:evenHBand="0" w:firstRowFirstColumn="0" w:firstRowLastColumn="0" w:lastRowFirstColumn="0" w:lastRowLastColumn="0"/>
+              <w:rPr>
+                <w:szCs w:val="18"/>
+              </w:rPr>
+            </w:pPr>
+            <w:r>
+              <w:rPr>
+                <w:szCs w:val="18"/>
+              </w:rPr>
+              <w:t>メモリ</w:t>
+            </w:r>
+            <w:r>
+              <w:rPr>
+                <w:szCs w:val="18"/>
+              </w:rPr>
+              <w:br/>
+            </w:r>
+            <w:r>
+              <w:rPr>
+                <w:rFonts w:hint="eastAsia"/>
+                <w:szCs w:val="18"/>
+              </w:rPr>
+              <w:t>関数名</w:t>
+            </w:r>
+            <w:r>
+              <w:rPr>
+                <w:rFonts w:hint="eastAsia"/>
+                <w:szCs w:val="18"/>
+              </w:rPr>
+              <w:t>_</w:t>
+            </w:r>
+            <w:r>
+              <w:rPr>
+                <w:szCs w:val="18"/>
+              </w:rPr>
+              <w:t>@Param2</w:t>
+            </w:r>
+          </w:p>
+        </w:tc>
+        <w:tc>
+          <w:tcPr>
+            <w:tcW w:w="1857" w:type="dxa"/>
+          </w:tcPr>
+          <w:p>
+            <w:pPr>
+              <w:pStyle w:val="af"/>
+              <w:cnfStyle w:val="000000000000" w:firstRow="0" w:lastRow="0" w:firstColumn="0" w:lastColumn="0" w:oddVBand="0" w:evenVBand="0" w:oddHBand="0" w:evenHBand="0" w:firstRowFirstColumn="0" w:firstRowLastColumn="0" w:lastRowFirstColumn="0" w:lastRowLastColumn="0"/>
+              <w:rPr>
+                <w:szCs w:val="18"/>
+              </w:rPr>
+            </w:pPr>
+            <w:r>
+              <w:rPr>
+                <w:szCs w:val="18"/>
+              </w:rPr>
+              <w:t>メモリ</w:t>
+            </w:r>
+            <w:r>
+              <w:rPr>
+                <w:szCs w:val="18"/>
+              </w:rPr>
+              <w:br/>
+            </w:r>
+            <w:r>
+              <w:rPr>
+                <w:rFonts w:hint="eastAsia"/>
+                <w:szCs w:val="18"/>
+              </w:rPr>
+              <w:t>関数名</w:t>
+            </w:r>
+            <w:r>
+              <w:rPr>
+                <w:rFonts w:hint="eastAsia"/>
+                <w:szCs w:val="18"/>
+              </w:rPr>
+              <w:t>_</w:t>
+            </w:r>
+            <w:r>
+              <w:rPr>
+                <w:szCs w:val="18"/>
+              </w:rPr>
+              <w:t>@Param3</w:t>
+            </w:r>
+          </w:p>
+        </w:tc>
+      </w:tr>
+      <w:tr>
+        <w:tc>
+          <w:tcPr>
+            <w:cnfStyle w:val="001000000000" w:firstRow="0" w:lastRow="0" w:firstColumn="1" w:lastColumn="0" w:oddVBand="0" w:evenVBand="0" w:oddHBand="0" w:evenHBand="0" w:firstRowFirstColumn="0" w:firstRowLastColumn="0" w:lastRowFirstColumn="0" w:lastRowLastColumn="0"/>
+            <w:tcW w:w="862" w:type="dxa"/>
+          </w:tcPr>
+          <w:p>
+            <w:pPr>
+              <w:pStyle w:val="af"/>
+              <w:rPr>
+                <w:szCs w:val="18"/>
+              </w:rPr>
+            </w:pPr>
+            <w:r>
+              <w:rPr>
+                <w:rFonts w:hint="eastAsia"/>
+                <w:szCs w:val="18"/>
+              </w:rPr>
+              <w:t>1</w:t>
+            </w:r>
+            <w:r>
+              <w:rPr>
+                <w:szCs w:val="18"/>
+              </w:rPr>
+              <w:t>6bit</w:t>
+            </w:r>
+          </w:p>
+        </w:tc>
+        <w:tc>
+          <w:tcPr>
+            <w:tcW w:w="1329" w:type="dxa"/>
+          </w:tcPr>
+          <w:p>
+            <w:pPr>
+              <w:pStyle w:val="af"/>
+              <w:cnfStyle w:val="000000000000" w:firstRow="0" w:lastRow="0" w:firstColumn="0" w:lastColumn="0" w:oddVBand="0" w:evenVBand="0" w:oddHBand="0" w:evenHBand="0" w:firstRowFirstColumn="0" w:firstRowLastColumn="0" w:lastRowFirstColumn="0" w:lastRowLastColumn="0"/>
+              <w:rPr>
+                <w:szCs w:val="18"/>
+              </w:rPr>
+            </w:pPr>
+            <w:r>
+              <w:rPr>
+                <w:rFonts w:hint="eastAsia"/>
+                <w:szCs w:val="18"/>
+              </w:rPr>
+              <w:t>下位</w:t>
+            </w:r>
+            <w:r>
+              <w:rPr>
+                <w:rFonts w:hint="eastAsia"/>
+                <w:szCs w:val="18"/>
+              </w:rPr>
+              <w:t xml:space="preserve"> </w:t>
+            </w:r>
+            <w:r>
+              <w:rPr>
+                <w:rFonts w:hint="eastAsia"/>
+                <w:szCs w:val="18"/>
+              </w:rPr>
+              <w:t xml:space="preserve">Y </w:t>
+            </w:r>
+            <w:r>
+              <w:rPr>
+                <w:rFonts w:hint="eastAsia"/>
+                <w:szCs w:val="18"/>
+              </w:rPr>
+              <w:t>レジスタ</w:t>
+            </w:r>
+            <w:r>
+              <w:rPr>
+                <w:szCs w:val="18"/>
+              </w:rPr>
+              <w:t xml:space="preserve"> </w:t>
+            </w:r>
+            <w:r>
+              <w:rPr>
+                <w:szCs w:val="18"/>
+              </w:rPr>
+              <w:br/>
+            </w:r>
+            <w:r>
+              <w:rPr>
+                <w:rFonts w:hint="eastAsia"/>
+                <w:szCs w:val="18"/>
+              </w:rPr>
+              <w:t>上位</w:t>
+            </w:r>
+            <w:r>
+              <w:rPr>
+                <w:rFonts w:hint="eastAsia"/>
+                <w:szCs w:val="18"/>
+              </w:rPr>
+              <w:t xml:space="preserve"> </w:t>
+            </w:r>
+            <w:r>
+              <w:rPr>
+                <w:rFonts w:hint="eastAsia"/>
+                <w:szCs w:val="18"/>
+              </w:rPr>
+              <w:t>X</w:t>
+            </w:r>
+            <w:r>
+              <w:rPr>
+                <w:rFonts w:hint="eastAsia"/>
+                <w:szCs w:val="18"/>
+              </w:rPr>
+              <w:t>レジスタ</w:t>
+            </w:r>
+          </w:p>
+        </w:tc>
+        <w:tc>
+          <w:tcPr>
+            <w:tcW w:w="2087" w:type="dxa"/>
+          </w:tcPr>
+          <w:p>
+            <w:pPr>
+              <w:pStyle w:val="af"/>
+              <w:cnfStyle w:val="000000000000" w:firstRow="0" w:lastRow="0" w:firstColumn="0" w:lastColumn="0" w:oddVBand="0" w:evenVBand="0" w:oddHBand="0" w:evenHBand="0" w:firstRowFirstColumn="0" w:firstRowLastColumn="0" w:lastRowFirstColumn="0" w:lastRowLastColumn="0"/>
+              <w:rPr>
+                <w:szCs w:val="18"/>
+              </w:rPr>
+            </w:pPr>
+            <w:r>
+              <w:rPr>
+                <w:szCs w:val="18"/>
+              </w:rPr>
+              <w:t>メモリ</w:t>
+            </w:r>
+            <w:r>
+              <w:rPr>
+                <w:szCs w:val="18"/>
+              </w:rPr>
+              <w:br/>
+            </w:r>
+            <w:r>
+              <w:rPr>
+                <w:rFonts w:hint="eastAsia"/>
+                <w:szCs w:val="18"/>
+              </w:rPr>
+              <w:t>関数名</w:t>
+            </w:r>
+            <w:r>
+              <w:rPr>
+                <w:rFonts w:hint="eastAsia"/>
+                <w:szCs w:val="18"/>
+              </w:rPr>
+              <w:t>_</w:t>
+            </w:r>
+            <w:r>
+              <w:rPr>
+                <w:szCs w:val="18"/>
+              </w:rPr>
+              <w:t>@Param0</w:t>
+            </w:r>
+          </w:p>
+        </w:tc>
+        <w:tc>
+          <w:tcPr>
+            <w:tcW w:w="1972" w:type="dxa"/>
+          </w:tcPr>
+          <w:p>
+            <w:pPr>
+              <w:pStyle w:val="af"/>
+              <w:cnfStyle w:val="000000000000" w:firstRow="0" w:lastRow="0" w:firstColumn="0" w:lastColumn="0" w:oddVBand="0" w:evenVBand="0" w:oddHBand="0" w:evenHBand="0" w:firstRowFirstColumn="0" w:firstRowLastColumn="0" w:lastRowFirstColumn="0" w:lastRowLastColumn="0"/>
+              <w:rPr>
+                <w:szCs w:val="18"/>
+              </w:rPr>
+            </w:pPr>
+            <w:r>
+              <w:rPr>
+                <w:szCs w:val="18"/>
+              </w:rPr>
+              <w:t>メモリ</w:t>
+            </w:r>
+            <w:r>
+              <w:rPr>
+                <w:szCs w:val="18"/>
+              </w:rPr>
+              <w:br/>
+            </w:r>
+            <w:r>
+              <w:rPr>
+                <w:rFonts w:hint="eastAsia"/>
+                <w:szCs w:val="18"/>
+              </w:rPr>
+              <w:t>関数名</w:t>
+            </w:r>
+            <w:r>
+              <w:rPr>
+                <w:rFonts w:hint="eastAsia"/>
+                <w:szCs w:val="18"/>
+              </w:rPr>
+              <w:t>_</w:t>
+            </w:r>
+            <w:r>
+              <w:rPr>
+                <w:szCs w:val="18"/>
+              </w:rPr>
+              <w:t>@Param1</w:t>
+            </w:r>
+          </w:p>
+        </w:tc>
+        <w:tc>
+          <w:tcPr>
+            <w:tcW w:w="1922" w:type="dxa"/>
+          </w:tcPr>
+          <w:p>
+            <w:pPr>
+              <w:pStyle w:val="af"/>
+              <w:cnfStyle w:val="000000000000" w:firstRow="0" w:lastRow="0" w:firstColumn="0" w:lastColumn="0" w:oddVBand="0" w:evenVBand="0" w:oddHBand="0" w:evenHBand="0" w:firstRowFirstColumn="0" w:firstRowLastColumn="0" w:lastRowFirstColumn="0" w:lastRowLastColumn="0"/>
+              <w:rPr>
+                <w:szCs w:val="18"/>
+              </w:rPr>
+            </w:pPr>
+            <w:r>
+              <w:rPr>
+                <w:szCs w:val="18"/>
+              </w:rPr>
+              <w:t>メモリ</w:t>
+            </w:r>
+            <w:r>
+              <w:rPr>
+                <w:szCs w:val="18"/>
+              </w:rPr>
+              <w:br/>
+            </w:r>
+            <w:r>
+              <w:rPr>
+                <w:rFonts w:hint="eastAsia"/>
+                <w:szCs w:val="18"/>
+              </w:rPr>
+              <w:t>関数名</w:t>
+            </w:r>
+            <w:r>
+              <w:rPr>
+                <w:rFonts w:hint="eastAsia"/>
+                <w:szCs w:val="18"/>
+              </w:rPr>
+              <w:t>_</w:t>
+            </w:r>
+            <w:r>
+              <w:rPr>
+                <w:szCs w:val="18"/>
+              </w:rPr>
+              <w:t>@Param2</w:t>
+            </w:r>
+          </w:p>
+        </w:tc>
+        <w:tc>
+          <w:tcPr>
+            <w:tcW w:w="1857" w:type="dxa"/>
+          </w:tcPr>
+          <w:p>
+            <w:pPr>
+              <w:pStyle w:val="af"/>
+              <w:cnfStyle w:val="000000000000" w:firstRow="0" w:lastRow="0" w:firstColumn="0" w:lastColumn="0" w:oddVBand="0" w:evenVBand="0" w:oddHBand="0" w:evenHBand="0" w:firstRowFirstColumn="0" w:firstRowLastColumn="0" w:lastRowFirstColumn="0" w:lastRowLastColumn="0"/>
+              <w:rPr>
+                <w:szCs w:val="18"/>
+              </w:rPr>
+            </w:pPr>
+            <w:r>
+              <w:rPr>
+                <w:szCs w:val="18"/>
+              </w:rPr>
+              <w:t>メモリ</w:t>
+            </w:r>
+            <w:r>
+              <w:rPr>
+                <w:szCs w:val="18"/>
+              </w:rPr>
+              <w:br/>
+            </w:r>
+            <w:r>
+              <w:rPr>
+                <w:rFonts w:hint="eastAsia"/>
+                <w:szCs w:val="18"/>
+              </w:rPr>
+              <w:t>関数名</w:t>
+            </w:r>
+            <w:r>
+              <w:rPr>
+                <w:rFonts w:hint="eastAsia"/>
+                <w:szCs w:val="18"/>
+              </w:rPr>
+              <w:t>_</w:t>
+            </w:r>
+            <w:r>
+              <w:rPr>
+                <w:szCs w:val="18"/>
+              </w:rPr>
+              <w:t>@Param3</w:t>
+            </w:r>
+          </w:p>
+        </w:tc>
+      </w:tr>
+    </w:tbl>
+    <w:p>
+      <w:pPr>
+        <w:pStyle w:val="2"/>
+        <w:spacing w:before="180" w:after="180"/>
+      </w:pPr>
+      <w:r>
+        <w:lastRenderedPageBreak/>
+        <w:t>TMS9900</w:t>
+      </w:r>
+    </w:p>
+    <w:tbl>
+      <w:tblPr>
+        <w:tblStyle w:val="11"/>
+        <w:tblW w:w="10029" w:type="dxa"/>
+        <w:tblInd w:w="540" w:type="dxa"/>
+        <w:tblLook w:val="04A0" w:firstRow="1" w:lastRow="0" w:firstColumn="1" w:lastColumn="0" w:noHBand="0" w:noVBand="1"/>
+      </w:tblPr>
+      <w:tblGrid>
+        <w:gridCol w:w="862"/>
+        <w:gridCol w:w="1329"/>
+        <w:gridCol w:w="2087"/>
+        <w:gridCol w:w="1972"/>
+        <w:gridCol w:w="1922"/>
+        <w:gridCol w:w="1857"/>
+      </w:tblGrid>
+      <w:tr>
+        <w:trPr>
+          <w:cnfStyle w:val="100000000000" w:firstRow="1" w:lastRow="0" w:firstColumn="0" w:lastColumn="0" w:oddVBand="0" w:evenVBand="0" w:oddHBand="0" w:evenHBand="0" w:firstRowFirstColumn="0" w:firstRowLastColumn="0" w:lastRowFirstColumn="0" w:lastRowLastColumn="0"/>
+        </w:trPr>
+        <w:tc>
+          <w:tcPr>
+            <w:cnfStyle w:val="001000000000" w:firstRow="0" w:lastRow="0" w:firstColumn="1" w:lastColumn="0" w:oddVBand="0" w:evenVBand="0" w:oddHBand="0" w:evenHBand="0" w:firstRowFirstColumn="0" w:firstRowLastColumn="0" w:lastRowFirstColumn="0" w:lastRowLastColumn="0"/>
+            <w:tcW w:w="862" w:type="dxa"/>
+          </w:tcPr>
+          <w:p>
+            <w:pPr>
+              <w:pStyle w:val="af"/>
+              <w:rPr>
+                <w:rStyle w:val="GOTH"/>
+              </w:rPr>
+            </w:pPr>
+            <w:r>
+              <w:rPr>
+                <w:rStyle w:val="GOTH"/>
+                <w:rFonts w:hint="eastAsia"/>
+              </w:rPr>
+              <w:t>サイズ</w:t>
+            </w:r>
+          </w:p>
+        </w:tc>
+        <w:tc>
+          <w:tcPr>
+            <w:tcW w:w="1329" w:type="dxa"/>
+          </w:tcPr>
+          <w:p>
+            <w:pPr>
+              <w:pStyle w:val="af"/>
+              <w:cnfStyle w:val="100000000000" w:firstRow="1" w:lastRow="0" w:firstColumn="0" w:lastColumn="0" w:oddVBand="0" w:evenVBand="0" w:oddHBand="0" w:evenHBand="0" w:firstRowFirstColumn="0" w:firstRowLastColumn="0" w:lastRowFirstColumn="0" w:lastRowLastColumn="0"/>
+              <w:rPr>
+                <w:rStyle w:val="GOTH"/>
+              </w:rPr>
+            </w:pPr>
+            <w:r>
+              <w:rPr>
+                <w:rStyle w:val="GOTH"/>
+                <w:rFonts w:hint="eastAsia"/>
+              </w:rPr>
+              <w:t>戻り値</w:t>
+            </w:r>
+          </w:p>
+        </w:tc>
+        <w:tc>
+          <w:tcPr>
+            <w:tcW w:w="2087" w:type="dxa"/>
+          </w:tcPr>
+          <w:p>
+            <w:pPr>
+              <w:pStyle w:val="af"/>
+              <w:cnfStyle w:val="100000000000" w:firstRow="1" w:lastRow="0" w:firstColumn="0" w:lastColumn="0" w:oddVBand="0" w:evenVBand="0" w:oddHBand="0" w:evenHBand="0" w:firstRowFirstColumn="0" w:firstRowLastColumn="0" w:lastRowFirstColumn="0" w:lastRowLastColumn="0"/>
+              <w:rPr>
+                <w:rStyle w:val="GOTH"/>
+              </w:rPr>
+            </w:pPr>
+            <w:r>
+              <w:rPr>
+                <w:rStyle w:val="GOTH"/>
+                <w:rFonts w:hint="eastAsia"/>
+              </w:rPr>
+              <w:t>第1引数</w:t>
+            </w:r>
+          </w:p>
+        </w:tc>
+        <w:tc>
+          <w:tcPr>
+            <w:tcW w:w="1972" w:type="dxa"/>
+          </w:tcPr>
+          <w:p>
+            <w:pPr>
+              <w:pStyle w:val="af"/>
+              <w:cnfStyle w:val="100000000000" w:firstRow="1" w:lastRow="0" w:firstColumn="0" w:lastColumn="0" w:oddVBand="0" w:evenVBand="0" w:oddHBand="0" w:evenHBand="0" w:firstRowFirstColumn="0" w:firstRowLastColumn="0" w:lastRowFirstColumn="0" w:lastRowLastColumn="0"/>
+              <w:rPr>
+                <w:rStyle w:val="GOTH"/>
+              </w:rPr>
+            </w:pPr>
+            <w:r>
+              <w:rPr>
+                <w:rStyle w:val="GOTH"/>
+                <w:rFonts w:hint="eastAsia"/>
+              </w:rPr>
+              <w:t>第2引数</w:t>
+            </w:r>
+          </w:p>
+        </w:tc>
+        <w:tc>
+          <w:tcPr>
+            <w:tcW w:w="1922" w:type="dxa"/>
+          </w:tcPr>
+          <w:p>
+            <w:pPr>
+              <w:pStyle w:val="af"/>
+              <w:cnfStyle w:val="100000000000" w:firstRow="1" w:lastRow="0" w:firstColumn="0" w:lastColumn="0" w:oddVBand="0" w:evenVBand="0" w:oddHBand="0" w:evenHBand="0" w:firstRowFirstColumn="0" w:firstRowLastColumn="0" w:lastRowFirstColumn="0" w:lastRowLastColumn="0"/>
+              <w:rPr>
+                <w:rStyle w:val="GOTH"/>
+              </w:rPr>
+            </w:pPr>
+            <w:r>
+              <w:rPr>
+                <w:rStyle w:val="GOTH"/>
+                <w:rFonts w:hint="eastAsia"/>
+              </w:rPr>
+              <w:t>第3引数</w:t>
+            </w:r>
+          </w:p>
+        </w:tc>
+        <w:tc>
+          <w:tcPr>
+            <w:tcW w:w="1857" w:type="dxa"/>
+          </w:tcPr>
+          <w:p>
+            <w:pPr>
+              <w:pStyle w:val="af"/>
+              <w:cnfStyle w:val="100000000000" w:firstRow="1" w:lastRow="0" w:firstColumn="0" w:lastColumn="0" w:oddVBand="0" w:evenVBand="0" w:oddHBand="0" w:evenHBand="0" w:firstRowFirstColumn="0" w:firstRowLastColumn="0" w:lastRowFirstColumn="0" w:lastRowLastColumn="0"/>
+              <w:rPr>
+                <w:rStyle w:val="GOTH"/>
+              </w:rPr>
+            </w:pPr>
+            <w:r>
+              <w:rPr>
+                <w:rStyle w:val="GOTH"/>
+                <w:rFonts w:hint="eastAsia"/>
+              </w:rPr>
+              <w:t>第4引数</w:t>
+            </w:r>
+          </w:p>
+        </w:tc>
+      </w:tr>
+      <w:tr>
+        <w:tc>
+          <w:tcPr>
+            <w:cnfStyle w:val="001000000000" w:firstRow="0" w:lastRow="0" w:firstColumn="1" w:lastColumn="0" w:oddVBand="0" w:evenVBand="0" w:oddHBand="0" w:evenHBand="0" w:firstRowFirstColumn="0" w:firstRowLastColumn="0" w:lastRowFirstColumn="0" w:lastRowLastColumn="0"/>
+            <w:tcW w:w="862" w:type="dxa"/>
+          </w:tcPr>
+          <w:p>
+            <w:pPr>
+              <w:pStyle w:val="af"/>
+            </w:pPr>
+            <w:r>
+              <w:rPr>
+                <w:rFonts w:hint="eastAsia"/>
+              </w:rPr>
+              <w:t>8</w:t>
+            </w:r>
+            <w:r>
+              <w:t>bit</w:t>
+            </w:r>
+          </w:p>
+        </w:tc>
+        <w:tc>
+          <w:tcPr>
+            <w:tcW w:w="1329" w:type="dxa"/>
+          </w:tcPr>
+          <w:p>
+            <w:pPr>
+              <w:pStyle w:val="af"/>
+              <w:cnfStyle w:val="000000000000" w:firstRow="0" w:lastRow="0" w:firstColumn="0" w:lastColumn="0" w:oddVBand="0" w:evenVBand="0" w:oddHBand="0" w:evenHBand="0" w:firstRowFirstColumn="0" w:firstRowLastColumn="0" w:lastRowFirstColumn="0" w:lastRowLastColumn="0"/>
+              <w:rPr>
+                <w:sz w:val="16"/>
+                <w:szCs w:val="16"/>
+              </w:rPr>
+            </w:pPr>
+            <w:r>
+              <w:rPr>
+                <w:rFonts w:hint="eastAsia"/>
+                <w:sz w:val="16"/>
+                <w:szCs w:val="16"/>
+              </w:rPr>
+              <w:t>R</w:t>
+            </w:r>
+            <w:r>
+              <w:rPr>
+                <w:sz w:val="16"/>
+                <w:szCs w:val="16"/>
+              </w:rPr>
+              <w:t>0</w:t>
+            </w:r>
+            <w:r>
+              <w:rPr>
+                <w:rFonts w:hint="eastAsia"/>
+                <w:sz w:val="16"/>
+                <w:szCs w:val="16"/>
+              </w:rPr>
+              <w:t>の上位</w:t>
+            </w:r>
+            <w:r>
+              <w:rPr>
+                <w:rFonts w:hint="eastAsia"/>
+                <w:sz w:val="16"/>
+                <w:szCs w:val="16"/>
+              </w:rPr>
+              <w:t>8</w:t>
+            </w:r>
+            <w:r>
+              <w:rPr>
+                <w:rFonts w:hint="eastAsia"/>
+                <w:sz w:val="16"/>
+                <w:szCs w:val="16"/>
+              </w:rPr>
+              <w:t>ビット</w:t>
+            </w:r>
+          </w:p>
+        </w:tc>
+        <w:tc>
+          <w:tcPr>
+            <w:tcW w:w="2087" w:type="dxa"/>
+          </w:tcPr>
+          <w:p>
+            <w:pPr>
+              <w:pStyle w:val="af"/>
+              <w:cnfStyle w:val="000000000000" w:firstRow="0" w:lastRow="0" w:firstColumn="0" w:lastColumn="0" w:oddVBand="0" w:evenVBand="0" w:oddHBand="0" w:evenHBand="0" w:firstRowFirstColumn="0" w:firstRowLastColumn="0" w:lastRowFirstColumn="0" w:lastRowLastColumn="0"/>
+              <w:rPr>
+                <w:sz w:val="16"/>
+                <w:szCs w:val="16"/>
+              </w:rPr>
+            </w:pPr>
+            <w:r>
+              <w:rPr>
+                <w:rFonts w:hint="eastAsia"/>
+                <w:sz w:val="16"/>
+                <w:szCs w:val="16"/>
+              </w:rPr>
+              <w:t>R</w:t>
+            </w:r>
+            <w:r>
+              <w:rPr>
+                <w:sz w:val="16"/>
+                <w:szCs w:val="16"/>
+              </w:rPr>
+              <w:t>1</w:t>
+            </w:r>
+            <w:r>
+              <w:rPr>
+                <w:rFonts w:hint="eastAsia"/>
+                <w:sz w:val="16"/>
+                <w:szCs w:val="16"/>
+              </w:rPr>
+              <w:t>の上位</w:t>
+            </w:r>
+            <w:r>
+              <w:rPr>
+                <w:rFonts w:hint="eastAsia"/>
+                <w:sz w:val="16"/>
+                <w:szCs w:val="16"/>
+              </w:rPr>
+              <w:t>8</w:t>
+            </w:r>
+            <w:r>
+              <w:rPr>
+                <w:rFonts w:hint="eastAsia"/>
+                <w:sz w:val="16"/>
+                <w:szCs w:val="16"/>
+              </w:rPr>
+              <w:t>ビット</w:t>
+            </w:r>
+          </w:p>
+        </w:tc>
+        <w:tc>
+          <w:tcPr>
+            <w:tcW w:w="1972" w:type="dxa"/>
+          </w:tcPr>
+          <w:p>
+            <w:pPr>
+              <w:pStyle w:val="af"/>
+              <w:cnfStyle w:val="000000000000" w:firstRow="0" w:lastRow="0" w:firstColumn="0" w:lastColumn="0" w:oddVBand="0" w:evenVBand="0" w:oddHBand="0" w:evenHBand="0" w:firstRowFirstColumn="0" w:firstRowLastColumn="0" w:lastRowFirstColumn="0" w:lastRowLastColumn="0"/>
+              <w:rPr>
+                <w:sz w:val="16"/>
+                <w:szCs w:val="16"/>
+              </w:rPr>
+            </w:pPr>
+            <w:r>
+              <w:rPr>
+                <w:rFonts w:hint="eastAsia"/>
+                <w:sz w:val="16"/>
+                <w:szCs w:val="16"/>
+              </w:rPr>
+              <w:t>R</w:t>
+            </w:r>
+            <w:r>
+              <w:rPr>
+                <w:sz w:val="16"/>
+                <w:szCs w:val="16"/>
+              </w:rPr>
+              <w:t>2</w:t>
+            </w:r>
+            <w:r>
+              <w:rPr>
+                <w:rFonts w:hint="eastAsia"/>
+                <w:sz w:val="16"/>
+                <w:szCs w:val="16"/>
+              </w:rPr>
+              <w:t>の上位</w:t>
+            </w:r>
+            <w:r>
+              <w:rPr>
+                <w:rFonts w:hint="eastAsia"/>
+                <w:sz w:val="16"/>
+                <w:szCs w:val="16"/>
+              </w:rPr>
+              <w:t>8</w:t>
+            </w:r>
+            <w:r>
+              <w:rPr>
+                <w:rFonts w:hint="eastAsia"/>
+                <w:sz w:val="16"/>
+                <w:szCs w:val="16"/>
+              </w:rPr>
+              <w:t>ビット</w:t>
+            </w:r>
+          </w:p>
+        </w:tc>
+        <w:tc>
+          <w:tcPr>
+            <w:tcW w:w="1922" w:type="dxa"/>
+          </w:tcPr>
+          <w:p>
+            <w:pPr>
+              <w:pStyle w:val="af"/>
+              <w:cnfStyle w:val="000000000000" w:firstRow="0" w:lastRow="0" w:firstColumn="0" w:lastColumn="0" w:oddVBand="0" w:evenVBand="0" w:oddHBand="0" w:evenHBand="0" w:firstRowFirstColumn="0" w:firstRowLastColumn="0" w:lastRowFirstColumn="0" w:lastRowLastColumn="0"/>
+              <w:rPr>
+                <w:sz w:val="16"/>
+                <w:szCs w:val="16"/>
+              </w:rPr>
+            </w:pPr>
+            <w:r>
+              <w:rPr>
+                <w:rFonts w:hint="eastAsia"/>
+                <w:sz w:val="16"/>
+                <w:szCs w:val="16"/>
+              </w:rPr>
+              <w:t>R</w:t>
+            </w:r>
+            <w:r>
+              <w:rPr>
+                <w:sz w:val="16"/>
+                <w:szCs w:val="16"/>
+              </w:rPr>
+              <w:t>3</w:t>
+            </w:r>
+            <w:r>
+              <w:rPr>
+                <w:rFonts w:hint="eastAsia"/>
+                <w:sz w:val="16"/>
+                <w:szCs w:val="16"/>
+              </w:rPr>
+              <w:t>の上位</w:t>
+            </w:r>
+            <w:r>
+              <w:rPr>
+                <w:rFonts w:hint="eastAsia"/>
+                <w:sz w:val="16"/>
+                <w:szCs w:val="16"/>
+              </w:rPr>
+              <w:t>8</w:t>
+            </w:r>
+            <w:r>
+              <w:rPr>
+                <w:rFonts w:hint="eastAsia"/>
+                <w:sz w:val="16"/>
+                <w:szCs w:val="16"/>
+              </w:rPr>
+              <w:t>ビット</w:t>
+            </w:r>
+          </w:p>
+        </w:tc>
+        <w:tc>
+          <w:tcPr>
+            <w:tcW w:w="1857" w:type="dxa"/>
+          </w:tcPr>
+          <w:p>
+            <w:pPr>
+              <w:pStyle w:val="af"/>
+              <w:cnfStyle w:val="000000000000" w:firstRow="0" w:lastRow="0" w:firstColumn="0" w:lastColumn="0" w:oddVBand="0" w:evenVBand="0" w:oddHBand="0" w:evenHBand="0" w:firstRowFirstColumn="0" w:firstRowLastColumn="0" w:lastRowFirstColumn="0" w:lastRowLastColumn="0"/>
+              <w:rPr>
+                <w:sz w:val="16"/>
+                <w:szCs w:val="16"/>
+              </w:rPr>
+            </w:pPr>
+            <w:r>
+              <w:rPr>
+                <w:rFonts w:hint="eastAsia"/>
+                <w:sz w:val="16"/>
+                <w:szCs w:val="16"/>
+              </w:rPr>
+              <w:t>R</w:t>
+            </w:r>
+            <w:r>
+              <w:rPr>
+                <w:sz w:val="16"/>
+                <w:szCs w:val="16"/>
+              </w:rPr>
+              <w:t>4</w:t>
+            </w:r>
+            <w:r>
+              <w:rPr>
+                <w:rFonts w:hint="eastAsia"/>
+                <w:sz w:val="16"/>
+                <w:szCs w:val="16"/>
+              </w:rPr>
+              <w:t>の上位</w:t>
+            </w:r>
+            <w:r>
+              <w:rPr>
+                <w:rFonts w:hint="eastAsia"/>
+                <w:sz w:val="16"/>
+                <w:szCs w:val="16"/>
+              </w:rPr>
+              <w:t>8</w:t>
+            </w:r>
+            <w:r>
+              <w:rPr>
+                <w:rFonts w:hint="eastAsia"/>
+                <w:sz w:val="16"/>
+                <w:szCs w:val="16"/>
+              </w:rPr>
+              <w:t>ビット</w:t>
+            </w:r>
+          </w:p>
+        </w:tc>
+      </w:tr>
+      <w:tr>
+        <w:tc>
+          <w:tcPr>
+            <w:cnfStyle w:val="001000000000" w:firstRow="0" w:lastRow="0" w:firstColumn="1" w:lastColumn="0" w:oddVBand="0" w:evenVBand="0" w:oddHBand="0" w:evenHBand="0" w:firstRowFirstColumn="0" w:firstRowLastColumn="0" w:lastRowFirstColumn="0" w:lastRowLastColumn="0"/>
+            <w:tcW w:w="862" w:type="dxa"/>
+          </w:tcPr>
+          <w:p>
+            <w:pPr>
+              <w:pStyle w:val="af"/>
+            </w:pPr>
+            <w:r>
+              <w:rPr>
+                <w:rFonts w:hint="eastAsia"/>
+              </w:rPr>
+              <w:t>1</w:t>
+            </w:r>
+            <w:r>
+              <w:t>6bit</w:t>
+            </w:r>
+          </w:p>
+        </w:tc>
+        <w:tc>
+          <w:tcPr>
+            <w:tcW w:w="1329" w:type="dxa"/>
+          </w:tcPr>
+          <w:p>
+            <w:pPr>
+              <w:pStyle w:val="af"/>
+              <w:cnfStyle w:val="000000000000" w:firstRow="0" w:lastRow="0" w:firstColumn="0" w:lastColumn="0" w:oddVBand="0" w:evenVBand="0" w:oddHBand="0" w:evenHBand="0" w:firstRowFirstColumn="0" w:firstRowLastColumn="0" w:lastRowFirstColumn="0" w:lastRowLastColumn="0"/>
+              <w:rPr>
+                <w:sz w:val="16"/>
+                <w:szCs w:val="16"/>
+              </w:rPr>
+            </w:pPr>
+            <w:r>
+              <w:rPr>
+                <w:rFonts w:hint="eastAsia"/>
+                <w:sz w:val="16"/>
+                <w:szCs w:val="16"/>
+              </w:rPr>
+              <w:t>R</w:t>
+            </w:r>
+            <w:r>
+              <w:rPr>
+                <w:sz w:val="16"/>
+                <w:szCs w:val="16"/>
+              </w:rPr>
+              <w:t>0</w:t>
+            </w:r>
+          </w:p>
+        </w:tc>
+        <w:tc>
+          <w:tcPr>
+            <w:tcW w:w="2087" w:type="dxa"/>
+          </w:tcPr>
+          <w:p>
+            <w:pPr>
+              <w:pStyle w:val="af"/>
+              <w:cnfStyle w:val="000000000000" w:firstRow="0" w:lastRow="0" w:firstColumn="0" w:lastColumn="0" w:oddVBand="0" w:evenVBand="0" w:oddHBand="0" w:evenHBand="0" w:firstRowFirstColumn="0" w:firstRowLastColumn="0" w:lastRowFirstColumn="0" w:lastRowLastColumn="0"/>
+              <w:rPr>
+                <w:sz w:val="16"/>
+                <w:szCs w:val="16"/>
+              </w:rPr>
+            </w:pPr>
+            <w:r>
+              <w:rPr>
+                <w:rFonts w:hint="eastAsia"/>
+                <w:sz w:val="16"/>
+                <w:szCs w:val="16"/>
+              </w:rPr>
+              <w:t>R</w:t>
+            </w:r>
+            <w:r>
+              <w:rPr>
+                <w:sz w:val="16"/>
+                <w:szCs w:val="16"/>
+              </w:rPr>
+              <w:t>1</w:t>
+            </w:r>
+          </w:p>
+        </w:tc>
+        <w:tc>
+          <w:tcPr>
+            <w:tcW w:w="1972" w:type="dxa"/>
+          </w:tcPr>
+          <w:p>
+            <w:pPr>
+              <w:pStyle w:val="af"/>
+              <w:cnfStyle w:val="000000000000" w:firstRow="0" w:lastRow="0" w:firstColumn="0" w:lastColumn="0" w:oddVBand="0" w:evenVBand="0" w:oddHBand="0" w:evenHBand="0" w:firstRowFirstColumn="0" w:firstRowLastColumn="0" w:lastRowFirstColumn="0" w:lastRowLastColumn="0"/>
+              <w:rPr>
+                <w:sz w:val="16"/>
+                <w:szCs w:val="16"/>
+              </w:rPr>
+            </w:pPr>
+            <w:r>
+              <w:rPr>
+                <w:rFonts w:hint="eastAsia"/>
+                <w:sz w:val="16"/>
+                <w:szCs w:val="16"/>
+              </w:rPr>
+              <w:t>R</w:t>
+            </w:r>
+            <w:r>
+              <w:rPr>
+                <w:sz w:val="16"/>
+                <w:szCs w:val="16"/>
+              </w:rPr>
+              <w:t>2</w:t>
+            </w:r>
+          </w:p>
+        </w:tc>
+        <w:tc>
+          <w:tcPr>
+            <w:tcW w:w="1922" w:type="dxa"/>
+          </w:tcPr>
+          <w:p>
+            <w:pPr>
+              <w:pStyle w:val="af"/>
+              <w:cnfStyle w:val="000000000000" w:firstRow="0" w:lastRow="0" w:firstColumn="0" w:lastColumn="0" w:oddVBand="0" w:evenVBand="0" w:oddHBand="0" w:evenHBand="0" w:firstRowFirstColumn="0" w:firstRowLastColumn="0" w:lastRowFirstColumn="0" w:lastRowLastColumn="0"/>
+              <w:rPr>
+                <w:sz w:val="16"/>
+                <w:szCs w:val="16"/>
+              </w:rPr>
+            </w:pPr>
+            <w:r>
+              <w:rPr>
+                <w:rFonts w:hint="eastAsia"/>
+                <w:sz w:val="16"/>
+                <w:szCs w:val="16"/>
+              </w:rPr>
+              <w:t>R</w:t>
+            </w:r>
+            <w:r>
+              <w:rPr>
+                <w:sz w:val="16"/>
+                <w:szCs w:val="16"/>
+              </w:rPr>
+              <w:t>3</w:t>
+            </w:r>
+          </w:p>
+        </w:tc>
+        <w:tc>
+          <w:tcPr>
+            <w:tcW w:w="1857" w:type="dxa"/>
+          </w:tcPr>
+          <w:p>
+            <w:pPr>
+              <w:pStyle w:val="af"/>
+              <w:cnfStyle w:val="000000000000" w:firstRow="0" w:lastRow="0" w:firstColumn="0" w:lastColumn="0" w:oddVBand="0" w:evenVBand="0" w:oddHBand="0" w:evenHBand="0" w:firstRowFirstColumn="0" w:firstRowLastColumn="0" w:lastRowFirstColumn="0" w:lastRowLastColumn="0"/>
+              <w:rPr>
+                <w:sz w:val="16"/>
+                <w:szCs w:val="16"/>
+              </w:rPr>
+            </w:pPr>
+            <w:r>
+              <w:rPr>
+                <w:rFonts w:hint="eastAsia"/>
+                <w:sz w:val="16"/>
+                <w:szCs w:val="16"/>
+              </w:rPr>
+              <w:t>R</w:t>
+            </w:r>
+            <w:r>
+              <w:rPr>
+                <w:sz w:val="16"/>
+                <w:szCs w:val="16"/>
+              </w:rPr>
+              <w:t>4</w:t>
+            </w:r>
+          </w:p>
+        </w:tc>
+      </w:tr>
+    </w:tbl>
+    <w:p>
+      <w:pPr>
+        <w:pStyle w:val="2"/>
+        <w:spacing w:before="180" w:after="180"/>
+      </w:pPr>
+      <w:r>
+        <w:t>8080</w:t>
+      </w:r>
+    </w:p>
+    <w:tbl>
+      <w:tblPr>
+        <w:tblStyle w:val="11"/>
+        <w:tblW w:w="10029" w:type="dxa"/>
+        <w:tblInd w:w="540" w:type="dxa"/>
+        <w:tblLook w:val="04A0" w:firstRow="1" w:lastRow="0" w:firstColumn="1" w:lastColumn="0" w:noHBand="0" w:noVBand="1"/>
+      </w:tblPr>
+      <w:tblGrid>
+        <w:gridCol w:w="862"/>
+        <w:gridCol w:w="1329"/>
+        <w:gridCol w:w="2087"/>
+        <w:gridCol w:w="1972"/>
+        <w:gridCol w:w="1922"/>
+        <w:gridCol w:w="1857"/>
+      </w:tblGrid>
+      <w:tr>
+        <w:trPr>
+          <w:cnfStyle w:val="100000000000" w:firstRow="1" w:lastRow="0" w:firstColumn="0" w:lastColumn="0" w:oddVBand="0" w:evenVBand="0" w:oddHBand="0" w:evenHBand="0" w:firstRowFirstColumn="0" w:firstRowLastColumn="0" w:lastRowFirstColumn="0" w:lastRowLastColumn="0"/>
+        </w:trPr>
+        <w:tc>
+          <w:tcPr>
+            <w:cnfStyle w:val="001000000000" w:firstRow="0" w:lastRow="0" w:firstColumn="1" w:lastColumn="0" w:oddVBand="0" w:evenVBand="0" w:oddHBand="0" w:evenHBand="0" w:firstRowFirstColumn="0" w:firstRowLastColumn="0" w:lastRowFirstColumn="0" w:lastRowLastColumn="0"/>
+            <w:tcW w:w="862" w:type="dxa"/>
+          </w:tcPr>
+          <w:p>
+            <w:pPr>
+              <w:pStyle w:val="af"/>
+              <w:rPr>
+                <w:rStyle w:val="GOTH"/>
+                <w:szCs w:val="18"/>
+              </w:rPr>
+            </w:pPr>
+            <w:r>
+              <w:rPr>
+                <w:rStyle w:val="GOTH"/>
+                <w:rFonts w:hint="eastAsia"/>
+                <w:szCs w:val="18"/>
+              </w:rPr>
+              <w:t>サイズ</w:t>
+            </w:r>
+          </w:p>
+        </w:tc>
+        <w:tc>
+          <w:tcPr>
+            <w:tcW w:w="1329" w:type="dxa"/>
+          </w:tcPr>
+          <w:p>
+            <w:pPr>
+              <w:pStyle w:val="af"/>
+              <w:cnfStyle w:val="100000000000" w:firstRow="1" w:lastRow="0" w:firstColumn="0" w:lastColumn="0" w:oddVBand="0" w:evenVBand="0" w:oddHBand="0" w:evenHBand="0" w:firstRowFirstColumn="0" w:firstRowLastColumn="0" w:lastRowFirstColumn="0" w:lastRowLastColumn="0"/>
+              <w:rPr>
+                <w:rStyle w:val="GOTH"/>
+                <w:szCs w:val="18"/>
+              </w:rPr>
+            </w:pPr>
+            <w:r>
+              <w:rPr>
+                <w:rStyle w:val="GOTH"/>
+                <w:rFonts w:hint="eastAsia"/>
+                <w:szCs w:val="18"/>
+              </w:rPr>
+              <w:t>戻り値</w:t>
+            </w:r>
+          </w:p>
+        </w:tc>
+        <w:tc>
+          <w:tcPr>
+            <w:tcW w:w="2087" w:type="dxa"/>
+          </w:tcPr>
+          <w:p>
+            <w:pPr>
+              <w:pStyle w:val="af"/>
+              <w:cnfStyle w:val="100000000000" w:firstRow="1" w:lastRow="0" w:firstColumn="0" w:lastColumn="0" w:oddVBand="0" w:evenVBand="0" w:oddHBand="0" w:evenHBand="0" w:firstRowFirstColumn="0" w:firstRowLastColumn="0" w:lastRowFirstColumn="0" w:lastRowLastColumn="0"/>
+              <w:rPr>
+                <w:rStyle w:val="GOTH"/>
+                <w:szCs w:val="18"/>
+              </w:rPr>
+            </w:pPr>
+            <w:r>
+              <w:rPr>
+                <w:rStyle w:val="GOTH"/>
+                <w:rFonts w:hint="eastAsia"/>
+                <w:szCs w:val="18"/>
+              </w:rPr>
+              <w:t>第1引数</w:t>
+            </w:r>
+          </w:p>
+        </w:tc>
+        <w:tc>
+          <w:tcPr>
+            <w:tcW w:w="1972" w:type="dxa"/>
+          </w:tcPr>
+          <w:p>
+            <w:pPr>
+              <w:pStyle w:val="af"/>
+              <w:cnfStyle w:val="100000000000" w:firstRow="1" w:lastRow="0" w:firstColumn="0" w:lastColumn="0" w:oddVBand="0" w:evenVBand="0" w:oddHBand="0" w:evenHBand="0" w:firstRowFirstColumn="0" w:firstRowLastColumn="0" w:lastRowFirstColumn="0" w:lastRowLastColumn="0"/>
+              <w:rPr>
+                <w:rStyle w:val="GOTH"/>
+                <w:szCs w:val="18"/>
+              </w:rPr>
+            </w:pPr>
+            <w:r>
+              <w:rPr>
+                <w:rStyle w:val="GOTH"/>
+                <w:rFonts w:hint="eastAsia"/>
+                <w:szCs w:val="18"/>
+              </w:rPr>
+              <w:t>第2引数</w:t>
+            </w:r>
+          </w:p>
+        </w:tc>
+        <w:tc>
+          <w:tcPr>
+            <w:tcW w:w="1922" w:type="dxa"/>
+          </w:tcPr>
+          <w:p>
+            <w:pPr>
+              <w:pStyle w:val="af"/>
+              <w:cnfStyle w:val="100000000000" w:firstRow="1" w:lastRow="0" w:firstColumn="0" w:lastColumn="0" w:oddVBand="0" w:evenVBand="0" w:oddHBand="0" w:evenHBand="0" w:firstRowFirstColumn="0" w:firstRowLastColumn="0" w:lastRowFirstColumn="0" w:lastRowLastColumn="0"/>
+              <w:rPr>
+                <w:rStyle w:val="GOTH"/>
+                <w:szCs w:val="18"/>
+              </w:rPr>
+            </w:pPr>
+            <w:r>
+              <w:rPr>
+                <w:rStyle w:val="GOTH"/>
+                <w:rFonts w:hint="eastAsia"/>
+                <w:szCs w:val="18"/>
+              </w:rPr>
+              <w:t>第3引数</w:t>
+            </w:r>
+          </w:p>
+        </w:tc>
+        <w:tc>
+          <w:tcPr>
+            <w:tcW w:w="1857" w:type="dxa"/>
+          </w:tcPr>
+          <w:p>
+            <w:pPr>
+              <w:pStyle w:val="af"/>
+              <w:cnfStyle w:val="100000000000" w:firstRow="1" w:lastRow="0" w:firstColumn="0" w:lastColumn="0" w:oddVBand="0" w:evenVBand="0" w:oddHBand="0" w:evenHBand="0" w:firstRowFirstColumn="0" w:firstRowLastColumn="0" w:lastRowFirstColumn="0" w:lastRowLastColumn="0"/>
+              <w:rPr>
+                <w:rStyle w:val="GOTH"/>
+                <w:szCs w:val="18"/>
+              </w:rPr>
+            </w:pPr>
+            <w:r>
+              <w:rPr>
+                <w:rStyle w:val="GOTH"/>
+                <w:rFonts w:hint="eastAsia"/>
+                <w:szCs w:val="18"/>
+              </w:rPr>
+              <w:t>第4引数</w:t>
+            </w:r>
+          </w:p>
+        </w:tc>
+      </w:tr>
+      <w:tr>
+        <w:tc>
+          <w:tcPr>
+            <w:cnfStyle w:val="001000000000" w:firstRow="0" w:lastRow="0" w:firstColumn="1" w:lastColumn="0" w:oddVBand="0" w:evenVBand="0" w:oddHBand="0" w:evenHBand="0" w:firstRowFirstColumn="0" w:firstRowLastColumn="0" w:lastRowFirstColumn="0" w:lastRowLastColumn="0"/>
+            <w:tcW w:w="862" w:type="dxa"/>
+          </w:tcPr>
+          <w:p>
+            <w:pPr>
+              <w:pStyle w:val="af"/>
+              <w:keepNext/>
+              <w:keepLines/>
+              <w:rPr>
+                <w:szCs w:val="18"/>
+              </w:rPr>
+            </w:pPr>
+            <w:r>
+              <w:rPr>
+                <w:rFonts w:hint="eastAsia"/>
+                <w:szCs w:val="18"/>
+              </w:rPr>
+              <w:t>8</w:t>
+            </w:r>
+            <w:r>
+              <w:rPr>
+                <w:szCs w:val="18"/>
+              </w:rPr>
+              <w:t>bit</w:t>
+            </w:r>
+          </w:p>
+        </w:tc>
+        <w:tc>
+          <w:tcPr>
+            <w:tcW w:w="1329" w:type="dxa"/>
+          </w:tcPr>
+          <w:p>
+            <w:pPr>
+              <w:pStyle w:val="af"/>
+              <w:keepNext/>
+              <w:keepLines/>
+              <w:cnfStyle w:val="000000000000" w:firstRow="0" w:lastRow="0" w:firstColumn="0" w:lastColumn="0" w:oddVBand="0" w:evenVBand="0" w:oddHBand="0" w:evenHBand="0" w:firstRowFirstColumn="0" w:firstRowLastColumn="0" w:lastRowFirstColumn="0" w:lastRowLastColumn="0"/>
+              <w:rPr>
+                <w:szCs w:val="18"/>
+              </w:rPr>
+            </w:pPr>
+            <w:r>
+              <w:rPr>
+                <w:rFonts w:hint="eastAsia"/>
+                <w:szCs w:val="18"/>
+              </w:rPr>
+              <w:t>A</w:t>
+            </w:r>
+            <w:r>
+              <w:rPr>
+                <w:szCs w:val="18"/>
+              </w:rPr>
+              <w:t>レジスタ</w:t>
+            </w:r>
+          </w:p>
+        </w:tc>
+        <w:tc>
+          <w:tcPr>
+            <w:tcW w:w="2087" w:type="dxa"/>
+          </w:tcPr>
+          <w:p>
+            <w:pPr>
+              <w:pStyle w:val="af"/>
+              <w:keepNext/>
+              <w:keepLines/>
+              <w:cnfStyle w:val="000000000000" w:firstRow="0" w:lastRow="0" w:firstColumn="0" w:lastColumn="0" w:oddVBand="0" w:evenVBand="0" w:oddHBand="0" w:evenHBand="0" w:firstRowFirstColumn="0" w:firstRowLastColumn="0" w:lastRowFirstColumn="0" w:lastRowLastColumn="0"/>
+              <w:rPr>
+                <w:szCs w:val="18"/>
+              </w:rPr>
+            </w:pPr>
+            <w:r>
+              <w:rPr>
+                <w:rFonts w:hint="eastAsia"/>
+                <w:szCs w:val="18"/>
+              </w:rPr>
+              <w:t>A</w:t>
+            </w:r>
+            <w:r>
+              <w:rPr>
+                <w:szCs w:val="18"/>
+              </w:rPr>
+              <w:t>レジスタ</w:t>
+            </w:r>
+          </w:p>
+        </w:tc>
+        <w:tc>
+          <w:tcPr>
+            <w:tcW w:w="1972" w:type="dxa"/>
+          </w:tcPr>
+          <w:p>
+            <w:pPr>
+              <w:pStyle w:val="af"/>
+              <w:keepNext/>
+              <w:keepLines/>
+              <w:cnfStyle w:val="000000000000" w:firstRow="0" w:lastRow="0" w:firstColumn="0" w:lastColumn="0" w:oddVBand="0" w:evenVBand="0" w:oddHBand="0" w:evenHBand="0" w:firstRowFirstColumn="0" w:firstRowLastColumn="0" w:lastRowFirstColumn="0" w:lastRowLastColumn="0"/>
+              <w:rPr>
+                <w:szCs w:val="18"/>
+              </w:rPr>
+            </w:pPr>
+            <w:r>
+              <w:rPr>
+                <w:rFonts w:hint="eastAsia"/>
+                <w:szCs w:val="18"/>
+              </w:rPr>
+              <w:t>E</w:t>
+            </w:r>
+            <w:r>
+              <w:rPr>
+                <w:szCs w:val="18"/>
+              </w:rPr>
+              <w:t>レジスタ</w:t>
+            </w:r>
+          </w:p>
+        </w:tc>
+        <w:tc>
+          <w:tcPr>
+            <w:tcW w:w="1922" w:type="dxa"/>
+          </w:tcPr>
+          <w:p>
+            <w:pPr>
+              <w:pStyle w:val="af"/>
+              <w:keepNext/>
+              <w:keepLines/>
+              <w:cnfStyle w:val="000000000000" w:firstRow="0" w:lastRow="0" w:firstColumn="0" w:lastColumn="0" w:oddVBand="0" w:evenVBand="0" w:oddHBand="0" w:evenHBand="0" w:firstRowFirstColumn="0" w:firstRowLastColumn="0" w:lastRowFirstColumn="0" w:lastRowLastColumn="0"/>
+              <w:rPr>
+                <w:szCs w:val="18"/>
+              </w:rPr>
+            </w:pPr>
+            <w:r>
+              <w:rPr>
+                <w:rFonts w:hint="eastAsia"/>
+                <w:szCs w:val="18"/>
+              </w:rPr>
+              <w:t>C</w:t>
+            </w:r>
+            <w:r>
+              <w:rPr>
+                <w:szCs w:val="18"/>
+              </w:rPr>
+              <w:t>レジスタ</w:t>
+            </w:r>
+          </w:p>
+        </w:tc>
+        <w:tc>
+          <w:tcPr>
+            <w:tcW w:w="1857" w:type="dxa"/>
+          </w:tcPr>
+          <w:p>
+            <w:pPr>
+              <w:pStyle w:val="af"/>
+              <w:keepNext/>
+              <w:keepLines/>
+              <w:cnfStyle w:val="000000000000" w:firstRow="0" w:lastRow="0" w:firstColumn="0" w:lastColumn="0" w:oddVBand="0" w:evenVBand="0" w:oddHBand="0" w:evenHBand="0" w:firstRowFirstColumn="0" w:firstRowLastColumn="0" w:lastRowFirstColumn="0" w:lastRowLastColumn="0"/>
+              <w:rPr>
+                <w:szCs w:val="18"/>
+              </w:rPr>
+            </w:pPr>
+            <w:r>
+              <w:rPr>
+                <w:szCs w:val="18"/>
+              </w:rPr>
+              <w:t>メモリ</w:t>
+            </w:r>
+            <w:r>
+              <w:rPr>
+                <w:szCs w:val="18"/>
+              </w:rPr>
+              <w:br/>
+            </w:r>
+            <w:r>
+              <w:rPr>
+                <w:rFonts w:hint="eastAsia"/>
+                <w:szCs w:val="18"/>
+              </w:rPr>
+              <w:t>関数名</w:t>
+            </w:r>
+            <w:r>
+              <w:rPr>
+                <w:rFonts w:hint="eastAsia"/>
+                <w:szCs w:val="18"/>
+              </w:rPr>
+              <w:t>_</w:t>
+            </w:r>
+            <w:r>
+              <w:rPr>
+                <w:szCs w:val="18"/>
+              </w:rPr>
+              <w:t>@Param3</w:t>
+            </w:r>
+          </w:p>
+        </w:tc>
+      </w:tr>
+      <w:tr>
+        <w:tc>
+          <w:tcPr>
+            <w:cnfStyle w:val="001000000000" w:firstRow="0" w:lastRow="0" w:firstColumn="1" w:lastColumn="0" w:oddVBand="0" w:evenVBand="0" w:oddHBand="0" w:evenHBand="0" w:firstRowFirstColumn="0" w:firstRowLastColumn="0" w:lastRowFirstColumn="0" w:lastRowLastColumn="0"/>
+            <w:tcW w:w="862" w:type="dxa"/>
+          </w:tcPr>
+          <w:p>
+            <w:pPr>
+              <w:pStyle w:val="af"/>
+              <w:keepNext/>
+              <w:keepLines/>
+              <w:rPr>
+                <w:szCs w:val="18"/>
+              </w:rPr>
+            </w:pPr>
+            <w:r>
+              <w:rPr>
+                <w:rFonts w:hint="eastAsia"/>
+                <w:szCs w:val="18"/>
+              </w:rPr>
+              <w:t>1</w:t>
+            </w:r>
+            <w:r>
+              <w:rPr>
+                <w:szCs w:val="18"/>
+              </w:rPr>
+              <w:t>6bit</w:t>
+            </w:r>
+          </w:p>
+        </w:tc>
+        <w:tc>
+          <w:tcPr>
+            <w:tcW w:w="1329" w:type="dxa"/>
+          </w:tcPr>
+          <w:p>
+            <w:pPr>
+              <w:pStyle w:val="af"/>
+              <w:keepNext/>
+              <w:keepLines/>
+              <w:cnfStyle w:val="000000000000" w:firstRow="0" w:lastRow="0" w:firstColumn="0" w:lastColumn="0" w:oddVBand="0" w:evenVBand="0" w:oddHBand="0" w:evenHBand="0" w:firstRowFirstColumn="0" w:firstRowLastColumn="0" w:lastRowFirstColumn="0" w:lastRowLastColumn="0"/>
+              <w:rPr>
+                <w:szCs w:val="18"/>
+              </w:rPr>
+            </w:pPr>
+            <w:r>
+              <w:rPr>
+                <w:rFonts w:hint="eastAsia"/>
+                <w:szCs w:val="18"/>
+              </w:rPr>
+              <w:t>H</w:t>
+            </w:r>
+            <w:r>
+              <w:rPr>
+                <w:szCs w:val="18"/>
+              </w:rPr>
+              <w:t>L</w:t>
+            </w:r>
+            <w:r>
+              <w:rPr>
+                <w:szCs w:val="18"/>
+              </w:rPr>
+              <w:t>レジスタ</w:t>
+            </w:r>
+          </w:p>
+        </w:tc>
+        <w:tc>
+          <w:tcPr>
+            <w:tcW w:w="2087" w:type="dxa"/>
+          </w:tcPr>
+          <w:p>
+            <w:pPr>
+              <w:pStyle w:val="af"/>
+              <w:keepNext/>
+              <w:keepLines/>
+              <w:cnfStyle w:val="000000000000" w:firstRow="0" w:lastRow="0" w:firstColumn="0" w:lastColumn="0" w:oddVBand="0" w:evenVBand="0" w:oddHBand="0" w:evenHBand="0" w:firstRowFirstColumn="0" w:firstRowLastColumn="0" w:lastRowFirstColumn="0" w:lastRowLastColumn="0"/>
+              <w:rPr>
+                <w:szCs w:val="18"/>
+              </w:rPr>
+            </w:pPr>
+            <w:r>
+              <w:rPr>
+                <w:rFonts w:hint="eastAsia"/>
+                <w:szCs w:val="18"/>
+              </w:rPr>
+              <w:t>H</w:t>
+            </w:r>
+            <w:r>
+              <w:rPr>
+                <w:szCs w:val="18"/>
+              </w:rPr>
+              <w:t>L</w:t>
+            </w:r>
+            <w:r>
+              <w:rPr>
+                <w:szCs w:val="18"/>
+              </w:rPr>
+              <w:t>レジスタ</w:t>
+            </w:r>
+          </w:p>
+        </w:tc>
+        <w:tc>
+          <w:tcPr>
+            <w:tcW w:w="1972" w:type="dxa"/>
+          </w:tcPr>
+          <w:p>
+            <w:pPr>
+              <w:pStyle w:val="af"/>
+              <w:keepNext/>
+              <w:keepLines/>
+              <w:cnfStyle w:val="000000000000" w:firstRow="0" w:lastRow="0" w:firstColumn="0" w:lastColumn="0" w:oddVBand="0" w:evenVBand="0" w:oddHBand="0" w:evenHBand="0" w:firstRowFirstColumn="0" w:firstRowLastColumn="0" w:lastRowFirstColumn="0" w:lastRowLastColumn="0"/>
+              <w:rPr>
+                <w:szCs w:val="18"/>
+              </w:rPr>
+            </w:pPr>
+            <w:r>
+              <w:rPr>
+                <w:rFonts w:hint="eastAsia"/>
+                <w:szCs w:val="18"/>
+              </w:rPr>
+              <w:t>D</w:t>
+            </w:r>
+            <w:r>
+              <w:rPr>
+                <w:szCs w:val="18"/>
+              </w:rPr>
+              <w:t>E</w:t>
+            </w:r>
+            <w:r>
+              <w:rPr>
+                <w:szCs w:val="18"/>
+              </w:rPr>
+              <w:t>レジスタ</w:t>
+            </w:r>
+          </w:p>
+        </w:tc>
+        <w:tc>
+          <w:tcPr>
+            <w:tcW w:w="1922" w:type="dxa"/>
+          </w:tcPr>
+          <w:p>
+            <w:pPr>
+              <w:pStyle w:val="af"/>
+              <w:keepNext/>
+              <w:keepLines/>
+              <w:cnfStyle w:val="000000000000" w:firstRow="0" w:lastRow="0" w:firstColumn="0" w:lastColumn="0" w:oddVBand="0" w:evenVBand="0" w:oddHBand="0" w:evenHBand="0" w:firstRowFirstColumn="0" w:firstRowLastColumn="0" w:lastRowFirstColumn="0" w:lastRowLastColumn="0"/>
+              <w:rPr>
+                <w:szCs w:val="18"/>
+              </w:rPr>
+            </w:pPr>
+            <w:r>
+              <w:rPr>
+                <w:rFonts w:hint="eastAsia"/>
+                <w:szCs w:val="18"/>
+              </w:rPr>
+              <w:t>B</w:t>
+            </w:r>
+            <w:r>
+              <w:rPr>
+                <w:szCs w:val="18"/>
+              </w:rPr>
+              <w:t>C</w:t>
+            </w:r>
+            <w:r>
+              <w:rPr>
+                <w:szCs w:val="18"/>
+              </w:rPr>
+              <w:t>レジスタ</w:t>
+            </w:r>
+          </w:p>
+        </w:tc>
+        <w:tc>
+          <w:tcPr>
+            <w:tcW w:w="1857" w:type="dxa"/>
+          </w:tcPr>
+          <w:p>
+            <w:pPr>
+              <w:pStyle w:val="af"/>
+              <w:keepNext/>
+              <w:keepLines/>
+              <w:cnfStyle w:val="000000000000" w:firstRow="0" w:lastRow="0" w:firstColumn="0" w:lastColumn="0" w:oddVBand="0" w:evenVBand="0" w:oddHBand="0" w:evenHBand="0" w:firstRowFirstColumn="0" w:firstRowLastColumn="0" w:lastRowFirstColumn="0" w:lastRowLastColumn="0"/>
+              <w:rPr>
+                <w:szCs w:val="18"/>
+              </w:rPr>
+            </w:pPr>
+            <w:r>
+              <w:rPr>
+                <w:szCs w:val="18"/>
+              </w:rPr>
+              <w:t>メモリ</w:t>
+            </w:r>
+            <w:r>
+              <w:rPr>
+                <w:szCs w:val="18"/>
+              </w:rPr>
+              <w:br/>
+            </w:r>
+            <w:r>
+              <w:rPr>
+                <w:rFonts w:hint="eastAsia"/>
+                <w:szCs w:val="18"/>
+              </w:rPr>
+              <w:t>関数名</w:t>
+            </w:r>
+            <w:r>
+              <w:rPr>
+                <w:rFonts w:hint="eastAsia"/>
+                <w:szCs w:val="18"/>
+              </w:rPr>
+              <w:t>_</w:t>
+            </w:r>
+            <w:r>
+              <w:rPr>
+                <w:szCs w:val="18"/>
+              </w:rPr>
+              <w:t>@Param3</w:t>
+            </w:r>
+          </w:p>
+        </w:tc>
+      </w:tr>
+    </w:tbl>
+    <w:p>
+      <w:pPr>
+        <w:pStyle w:val="2"/>
+        <w:spacing w:before="180" w:after="180"/>
+      </w:pPr>
+      <w:r>
+        <w:rPr>
+          <w:rFonts w:hint="eastAsia"/>
+        </w:rPr>
+        <w:t>μ</w:t>
+      </w:r>
+      <w:r>
+        <w:t>COM87</w:t>
+      </w:r>
+    </w:p>
+    <w:tbl>
+      <w:tblPr>
+        <w:tblStyle w:val="11"/>
+        <w:tblW w:w="10029" w:type="dxa"/>
+        <w:tblInd w:w="540" w:type="dxa"/>
+        <w:tblLook w:val="04A0" w:firstRow="1" w:lastRow="0" w:firstColumn="1" w:lastColumn="0" w:noHBand="0" w:noVBand="1"/>
+      </w:tblPr>
+      <w:tblGrid>
+        <w:gridCol w:w="862"/>
+        <w:gridCol w:w="1329"/>
+        <w:gridCol w:w="2087"/>
+        <w:gridCol w:w="1972"/>
+        <w:gridCol w:w="1922"/>
+        <w:gridCol w:w="1857"/>
+      </w:tblGrid>
+      <w:tr>
+        <w:trPr>
+          <w:cnfStyle w:val="100000000000" w:firstRow="1" w:lastRow="0" w:firstColumn="0" w:lastColumn="0" w:oddVBand="0" w:evenVBand="0" w:oddHBand="0" w:evenHBand="0" w:firstRowFirstColumn="0" w:firstRowLastColumn="0" w:lastRowFirstColumn="0" w:lastRowLastColumn="0"/>
+        </w:trPr>
+        <w:tc>
+          <w:tcPr>
+            <w:cnfStyle w:val="001000000000" w:firstRow="0" w:lastRow="0" w:firstColumn="1" w:lastColumn="0" w:oddVBand="0" w:evenVBand="0" w:oddHBand="0" w:evenHBand="0" w:firstRowFirstColumn="0" w:firstRowLastColumn="0" w:lastRowFirstColumn="0" w:lastRowLastColumn="0"/>
+            <w:tcW w:w="862" w:type="dxa"/>
+          </w:tcPr>
+          <w:p>
+            <w:pPr>
+              <w:pStyle w:val="af"/>
+              <w:rPr>
+                <w:rStyle w:val="GOTH"/>
+                <w:szCs w:val="18"/>
+              </w:rPr>
+            </w:pPr>
+            <w:r>
+              <w:rPr>
+                <w:rStyle w:val="GOTH"/>
+                <w:rFonts w:hint="eastAsia"/>
+                <w:szCs w:val="18"/>
+              </w:rPr>
+              <w:t>サイズ</w:t>
+            </w:r>
+          </w:p>
+        </w:tc>
+        <w:tc>
+          <w:tcPr>
+            <w:tcW w:w="1329" w:type="dxa"/>
+          </w:tcPr>
+          <w:p>
+            <w:pPr>
+              <w:pStyle w:val="af"/>
+              <w:cnfStyle w:val="100000000000" w:firstRow="1" w:lastRow="0" w:firstColumn="0" w:lastColumn="0" w:oddVBand="0" w:evenVBand="0" w:oddHBand="0" w:evenHBand="0" w:firstRowFirstColumn="0" w:firstRowLastColumn="0" w:lastRowFirstColumn="0" w:lastRowLastColumn="0"/>
+              <w:rPr>
+                <w:rStyle w:val="GOTH"/>
+                <w:szCs w:val="18"/>
+              </w:rPr>
+            </w:pPr>
+            <w:r>
+              <w:rPr>
+                <w:rStyle w:val="GOTH"/>
+                <w:rFonts w:hint="eastAsia"/>
+                <w:szCs w:val="18"/>
+              </w:rPr>
+              <w:t>戻り値</w:t>
+            </w:r>
+          </w:p>
+        </w:tc>
+        <w:tc>
+          <w:tcPr>
+            <w:tcW w:w="2087" w:type="dxa"/>
+          </w:tcPr>
+          <w:p>
+            <w:pPr>
+              <w:pStyle w:val="af"/>
+              <w:cnfStyle w:val="100000000000" w:firstRow="1" w:lastRow="0" w:firstColumn="0" w:lastColumn="0" w:oddVBand="0" w:evenVBand="0" w:oddHBand="0" w:evenHBand="0" w:firstRowFirstColumn="0" w:firstRowLastColumn="0" w:lastRowFirstColumn="0" w:lastRowLastColumn="0"/>
+              <w:rPr>
+                <w:rStyle w:val="GOTH"/>
+                <w:szCs w:val="18"/>
+              </w:rPr>
+            </w:pPr>
+            <w:r>
+              <w:rPr>
+                <w:rStyle w:val="GOTH"/>
+                <w:rFonts w:hint="eastAsia"/>
+                <w:szCs w:val="18"/>
+              </w:rPr>
+              <w:t>第1引数</w:t>
+            </w:r>
+          </w:p>
+        </w:tc>
+        <w:tc>
+          <w:tcPr>
+            <w:tcW w:w="1972" w:type="dxa"/>
+          </w:tcPr>
+          <w:p>
+            <w:pPr>
+              <w:pStyle w:val="af"/>
+              <w:cnfStyle w:val="100000000000" w:firstRow="1" w:lastRow="0" w:firstColumn="0" w:lastColumn="0" w:oddVBand="0" w:evenVBand="0" w:oddHBand="0" w:evenHBand="0" w:firstRowFirstColumn="0" w:firstRowLastColumn="0" w:lastRowFirstColumn="0" w:lastRowLastColumn="0"/>
+              <w:rPr>
+                <w:rStyle w:val="GOTH"/>
+                <w:szCs w:val="18"/>
+              </w:rPr>
+            </w:pPr>
+            <w:r>
+              <w:rPr>
+                <w:rStyle w:val="GOTH"/>
+                <w:rFonts w:hint="eastAsia"/>
+                <w:szCs w:val="18"/>
+              </w:rPr>
+              <w:t>第2引数</w:t>
+            </w:r>
+          </w:p>
+        </w:tc>
+        <w:tc>
+          <w:tcPr>
+            <w:tcW w:w="1922" w:type="dxa"/>
+          </w:tcPr>
+          <w:p>
+            <w:pPr>
+              <w:pStyle w:val="af"/>
+              <w:cnfStyle w:val="100000000000" w:firstRow="1" w:lastRow="0" w:firstColumn="0" w:lastColumn="0" w:oddVBand="0" w:evenVBand="0" w:oddHBand="0" w:evenHBand="0" w:firstRowFirstColumn="0" w:firstRowLastColumn="0" w:lastRowFirstColumn="0" w:lastRowLastColumn="0"/>
+              <w:rPr>
+                <w:rStyle w:val="GOTH"/>
+                <w:szCs w:val="18"/>
+              </w:rPr>
+            </w:pPr>
+            <w:r>
+              <w:rPr>
+                <w:rStyle w:val="GOTH"/>
+                <w:rFonts w:hint="eastAsia"/>
+                <w:szCs w:val="18"/>
+              </w:rPr>
+              <w:t>第3引数</w:t>
+            </w:r>
+          </w:p>
+        </w:tc>
+        <w:tc>
+          <w:tcPr>
+            <w:tcW w:w="1857" w:type="dxa"/>
+          </w:tcPr>
+          <w:p>
+            <w:pPr>
+              <w:pStyle w:val="af"/>
+              <w:cnfStyle w:val="100000000000" w:firstRow="1" w:lastRow="0" w:firstColumn="0" w:lastColumn="0" w:oddVBand="0" w:evenVBand="0" w:oddHBand="0" w:evenHBand="0" w:firstRowFirstColumn="0" w:firstRowLastColumn="0" w:lastRowFirstColumn="0" w:lastRowLastColumn="0"/>
+              <w:rPr>
+                <w:rStyle w:val="GOTH"/>
+                <w:szCs w:val="18"/>
+              </w:rPr>
+            </w:pPr>
+            <w:r>
+              <w:rPr>
+                <w:rStyle w:val="GOTH"/>
+                <w:rFonts w:hint="eastAsia"/>
+                <w:szCs w:val="18"/>
+              </w:rPr>
+              <w:t>第4引数</w:t>
+            </w:r>
+          </w:p>
+        </w:tc>
+      </w:tr>
+      <w:tr>
+        <w:tc>
+          <w:tcPr>
+            <w:cnfStyle w:val="001000000000" w:firstRow="0" w:lastRow="0" w:firstColumn="1" w:lastColumn="0" w:oddVBand="0" w:evenVBand="0" w:oddHBand="0" w:evenHBand="0" w:firstRowFirstColumn="0" w:firstRowLastColumn="0" w:lastRowFirstColumn="0" w:lastRowLastColumn="0"/>
+            <w:tcW w:w="862" w:type="dxa"/>
+          </w:tcPr>
+          <w:p>
+            <w:pPr>
+              <w:pStyle w:val="af"/>
+              <w:keepNext/>
+              <w:keepLines/>
+              <w:rPr>
+                <w:szCs w:val="18"/>
+              </w:rPr>
+            </w:pPr>
+            <w:r>
+              <w:rPr>
+                <w:rFonts w:hint="eastAsia"/>
+                <w:szCs w:val="18"/>
+              </w:rPr>
+              <w:t>8</w:t>
+            </w:r>
+            <w:r>
+              <w:rPr>
+                <w:szCs w:val="18"/>
+              </w:rPr>
+              <w:t>bit</w:t>
+            </w:r>
+          </w:p>
+        </w:tc>
+        <w:tc>
+          <w:tcPr>
+            <w:tcW w:w="1329" w:type="dxa"/>
+          </w:tcPr>
+          <w:p>
+            <w:pPr>
+              <w:pStyle w:val="af"/>
+              <w:keepNext/>
+              <w:keepLines/>
+              <w:cnfStyle w:val="000000000000" w:firstRow="0" w:lastRow="0" w:firstColumn="0" w:lastColumn="0" w:oddVBand="0" w:evenVBand="0" w:oddHBand="0" w:evenHBand="0" w:firstRowFirstColumn="0" w:firstRowLastColumn="0" w:lastRowFirstColumn="0" w:lastRowLastColumn="0"/>
+              <w:rPr>
+                <w:szCs w:val="18"/>
+              </w:rPr>
+            </w:pPr>
+            <w:r>
+              <w:rPr>
+                <w:rFonts w:hint="eastAsia"/>
+                <w:szCs w:val="18"/>
+              </w:rPr>
+              <w:t>A</w:t>
+            </w:r>
+            <w:r>
+              <w:rPr>
+                <w:szCs w:val="18"/>
+              </w:rPr>
+              <w:t>レジスタ</w:t>
+            </w:r>
+          </w:p>
+        </w:tc>
+        <w:tc>
+          <w:tcPr>
+            <w:tcW w:w="2087" w:type="dxa"/>
+          </w:tcPr>
+          <w:p>
+            <w:pPr>
+              <w:pStyle w:val="af"/>
+              <w:keepNext/>
+              <w:keepLines/>
+              <w:cnfStyle w:val="000000000000" w:firstRow="0" w:lastRow="0" w:firstColumn="0" w:lastColumn="0" w:oddVBand="0" w:evenVBand="0" w:oddHBand="0" w:evenHBand="0" w:firstRowFirstColumn="0" w:firstRowLastColumn="0" w:lastRowFirstColumn="0" w:lastRowLastColumn="0"/>
+              <w:rPr>
+                <w:szCs w:val="18"/>
+              </w:rPr>
+            </w:pPr>
+            <w:r>
+              <w:rPr>
+                <w:rFonts w:hint="eastAsia"/>
+                <w:szCs w:val="18"/>
+              </w:rPr>
+              <w:t>A</w:t>
+            </w:r>
+            <w:r>
+              <w:rPr>
+                <w:szCs w:val="18"/>
+              </w:rPr>
+              <w:t>レジスタ</w:t>
+            </w:r>
+          </w:p>
+        </w:tc>
+        <w:tc>
+          <w:tcPr>
+            <w:tcW w:w="1972" w:type="dxa"/>
+          </w:tcPr>
+          <w:p>
+            <w:pPr>
+              <w:pStyle w:val="af"/>
+              <w:keepNext/>
+              <w:keepLines/>
+              <w:cnfStyle w:val="000000000000" w:firstRow="0" w:lastRow="0" w:firstColumn="0" w:lastColumn="0" w:oddVBand="0" w:evenVBand="0" w:oddHBand="0" w:evenHBand="0" w:firstRowFirstColumn="0" w:firstRowLastColumn="0" w:lastRowFirstColumn="0" w:lastRowLastColumn="0"/>
+              <w:rPr>
+                <w:szCs w:val="18"/>
+              </w:rPr>
+            </w:pPr>
+            <w:r>
+              <w:rPr>
+                <w:rFonts w:hint="eastAsia"/>
+                <w:szCs w:val="18"/>
+              </w:rPr>
+              <w:t>E</w:t>
+            </w:r>
+            <w:r>
+              <w:rPr>
+                <w:szCs w:val="18"/>
+              </w:rPr>
+              <w:t>レジスタ</w:t>
+            </w:r>
+          </w:p>
+        </w:tc>
+        <w:tc>
+          <w:tcPr>
+            <w:tcW w:w="1922" w:type="dxa"/>
+          </w:tcPr>
+          <w:p>
+            <w:pPr>
+              <w:pStyle w:val="af"/>
+              <w:keepNext/>
+              <w:keepLines/>
+              <w:cnfStyle w:val="000000000000" w:firstRow="0" w:lastRow="0" w:firstColumn="0" w:lastColumn="0" w:oddVBand="0" w:evenVBand="0" w:oddHBand="0" w:evenHBand="0" w:firstRowFirstColumn="0" w:firstRowLastColumn="0" w:lastRowFirstColumn="0" w:lastRowLastColumn="0"/>
+              <w:rPr>
+                <w:szCs w:val="18"/>
+              </w:rPr>
+            </w:pPr>
+            <w:r>
+              <w:rPr>
+                <w:rFonts w:hint="eastAsia"/>
+                <w:szCs w:val="18"/>
+              </w:rPr>
+              <w:t>C</w:t>
+            </w:r>
+            <w:r>
+              <w:rPr>
+                <w:szCs w:val="18"/>
+              </w:rPr>
+              <w:t>レジスタ</w:t>
+            </w:r>
+          </w:p>
+        </w:tc>
+        <w:tc>
+          <w:tcPr>
+            <w:tcW w:w="1857" w:type="dxa"/>
+          </w:tcPr>
+          <w:p>
+            <w:pPr>
+              <w:pStyle w:val="af"/>
+              <w:keepNext/>
+              <w:keepLines/>
+              <w:cnfStyle w:val="000000000000" w:firstRow="0" w:lastRow="0" w:firstColumn="0" w:lastColumn="0" w:oddVBand="0" w:evenVBand="0" w:oddHBand="0" w:evenHBand="0" w:firstRowFirstColumn="0" w:firstRowLastColumn="0" w:lastRowFirstColumn="0" w:lastRowLastColumn="0"/>
+              <w:rPr>
+                <w:szCs w:val="18"/>
+              </w:rPr>
+            </w:pPr>
+            <w:r>
+              <w:rPr>
+                <w:szCs w:val="18"/>
+              </w:rPr>
+              <w:t>メモリ</w:t>
+            </w:r>
+            <w:r>
+              <w:rPr>
+                <w:szCs w:val="18"/>
+              </w:rPr>
+              <w:br/>
+            </w:r>
+            <w:r>
+              <w:rPr>
+                <w:rFonts w:hint="eastAsia"/>
+                <w:szCs w:val="18"/>
+              </w:rPr>
+              <w:t>関数名</w:t>
+            </w:r>
+            <w:r>
+              <w:rPr>
+                <w:rFonts w:hint="eastAsia"/>
+                <w:szCs w:val="18"/>
+              </w:rPr>
+              <w:t>_</w:t>
+            </w:r>
+            <w:r>
+              <w:rPr>
+                <w:szCs w:val="18"/>
+              </w:rPr>
+              <w:t>@Param3</w:t>
+            </w:r>
+          </w:p>
+        </w:tc>
+      </w:tr>
+      <w:tr>
+        <w:tc>
+          <w:tcPr>
+            <w:cnfStyle w:val="001000000000" w:firstRow="0" w:lastRow="0" w:firstColumn="1" w:lastColumn="0" w:oddVBand="0" w:evenVBand="0" w:oddHBand="0" w:evenHBand="0" w:firstRowFirstColumn="0" w:firstRowLastColumn="0" w:lastRowFirstColumn="0" w:lastRowLastColumn="0"/>
+            <w:tcW w:w="862" w:type="dxa"/>
+          </w:tcPr>
+          <w:p>
+            <w:pPr>
+              <w:pStyle w:val="af"/>
+              <w:keepNext/>
+              <w:keepLines/>
+              <w:rPr>
+                <w:szCs w:val="18"/>
+              </w:rPr>
+            </w:pPr>
+            <w:r>
+              <w:rPr>
+                <w:rFonts w:hint="eastAsia"/>
+                <w:szCs w:val="18"/>
+              </w:rPr>
+              <w:t>1</w:t>
+            </w:r>
+            <w:r>
+              <w:rPr>
+                <w:szCs w:val="18"/>
+              </w:rPr>
+              <w:t>6bit</w:t>
+            </w:r>
+          </w:p>
+        </w:tc>
+        <w:tc>
+          <w:tcPr>
+            <w:tcW w:w="1329" w:type="dxa"/>
+          </w:tcPr>
+          <w:p>
+            <w:pPr>
+              <w:pStyle w:val="af"/>
+              <w:keepNext/>
+              <w:keepLines/>
+              <w:cnfStyle w:val="000000000000" w:firstRow="0" w:lastRow="0" w:firstColumn="0" w:lastColumn="0" w:oddVBand="0" w:evenVBand="0" w:oddHBand="0" w:evenHBand="0" w:firstRowFirstColumn="0" w:firstRowLastColumn="0" w:lastRowFirstColumn="0" w:lastRowLastColumn="0"/>
+              <w:rPr>
+                <w:szCs w:val="18"/>
+              </w:rPr>
+            </w:pPr>
+            <w:r>
+              <w:rPr>
+                <w:rFonts w:hint="eastAsia"/>
+                <w:szCs w:val="18"/>
+              </w:rPr>
+              <w:t>H</w:t>
+            </w:r>
+            <w:r>
+              <w:rPr>
+                <w:szCs w:val="18"/>
+              </w:rPr>
+              <w:t>L</w:t>
+            </w:r>
+            <w:r>
+              <w:rPr>
+                <w:szCs w:val="18"/>
+              </w:rPr>
+              <w:t>レジスタ</w:t>
+            </w:r>
+          </w:p>
+        </w:tc>
+        <w:tc>
+          <w:tcPr>
+            <w:tcW w:w="2087" w:type="dxa"/>
+          </w:tcPr>
+          <w:p>
+            <w:pPr>
+              <w:pStyle w:val="af"/>
+              <w:keepNext/>
+              <w:keepLines/>
+              <w:cnfStyle w:val="000000000000" w:firstRow="0" w:lastRow="0" w:firstColumn="0" w:lastColumn="0" w:oddVBand="0" w:evenVBand="0" w:oddHBand="0" w:evenHBand="0" w:firstRowFirstColumn="0" w:firstRowLastColumn="0" w:lastRowFirstColumn="0" w:lastRowLastColumn="0"/>
+              <w:rPr>
+                <w:szCs w:val="18"/>
+              </w:rPr>
+            </w:pPr>
+            <w:r>
+              <w:rPr>
+                <w:rFonts w:hint="eastAsia"/>
+                <w:szCs w:val="18"/>
+              </w:rPr>
+              <w:t>H</w:t>
+            </w:r>
+            <w:r>
+              <w:rPr>
+                <w:szCs w:val="18"/>
+              </w:rPr>
+              <w:t>L</w:t>
+            </w:r>
+            <w:r>
+              <w:rPr>
+                <w:szCs w:val="18"/>
+              </w:rPr>
+              <w:t>レジスタ</w:t>
+            </w:r>
+          </w:p>
+        </w:tc>
+        <w:tc>
+          <w:tcPr>
+            <w:tcW w:w="1972" w:type="dxa"/>
+          </w:tcPr>
+          <w:p>
+            <w:pPr>
+              <w:pStyle w:val="af"/>
+              <w:keepNext/>
+              <w:keepLines/>
+              <w:cnfStyle w:val="000000000000" w:firstRow="0" w:lastRow="0" w:firstColumn="0" w:lastColumn="0" w:oddVBand="0" w:evenVBand="0" w:oddHBand="0" w:evenHBand="0" w:firstRowFirstColumn="0" w:firstRowLastColumn="0" w:lastRowFirstColumn="0" w:lastRowLastColumn="0"/>
+              <w:rPr>
+                <w:szCs w:val="18"/>
+              </w:rPr>
+            </w:pPr>
+            <w:r>
+              <w:rPr>
+                <w:rFonts w:hint="eastAsia"/>
+                <w:szCs w:val="18"/>
+              </w:rPr>
+              <w:t>D</w:t>
+            </w:r>
+            <w:r>
+              <w:rPr>
+                <w:szCs w:val="18"/>
+              </w:rPr>
+              <w:t>E</w:t>
+            </w:r>
+            <w:r>
+              <w:rPr>
+                <w:szCs w:val="18"/>
+              </w:rPr>
+              <w:t>レジスタ</w:t>
+            </w:r>
+          </w:p>
+        </w:tc>
+        <w:tc>
+          <w:tcPr>
+            <w:tcW w:w="1922" w:type="dxa"/>
+          </w:tcPr>
+          <w:p>
+            <w:pPr>
+              <w:pStyle w:val="af"/>
+              <w:keepNext/>
+              <w:keepLines/>
+              <w:cnfStyle w:val="000000000000" w:firstRow="0" w:lastRow="0" w:firstColumn="0" w:lastColumn="0" w:oddVBand="0" w:evenVBand="0" w:oddHBand="0" w:evenHBand="0" w:firstRowFirstColumn="0" w:firstRowLastColumn="0" w:lastRowFirstColumn="0" w:lastRowLastColumn="0"/>
+              <w:rPr>
+                <w:szCs w:val="18"/>
+              </w:rPr>
+            </w:pPr>
+            <w:r>
+              <w:rPr>
+                <w:rFonts w:hint="eastAsia"/>
+                <w:szCs w:val="18"/>
+              </w:rPr>
+              <w:t>B</w:t>
+            </w:r>
+            <w:r>
+              <w:rPr>
+                <w:szCs w:val="18"/>
+              </w:rPr>
+              <w:t>C</w:t>
+            </w:r>
+            <w:r>
+              <w:rPr>
+                <w:szCs w:val="18"/>
+              </w:rPr>
+              <w:t>レジスタ</w:t>
+            </w:r>
+          </w:p>
+        </w:tc>
+        <w:tc>
+          <w:tcPr>
+            <w:tcW w:w="1857" w:type="dxa"/>
+          </w:tcPr>
+          <w:p>
+            <w:pPr>
+              <w:pStyle w:val="af"/>
+              <w:keepNext/>
+              <w:keepLines/>
+              <w:cnfStyle w:val="000000000000" w:firstRow="0" w:lastRow="0" w:firstColumn="0" w:lastColumn="0" w:oddVBand="0" w:evenVBand="0" w:oddHBand="0" w:evenHBand="0" w:firstRowFirstColumn="0" w:firstRowLastColumn="0" w:lastRowFirstColumn="0" w:lastRowLastColumn="0"/>
+              <w:rPr>
+                <w:szCs w:val="18"/>
+              </w:rPr>
+            </w:pPr>
+            <w:r>
+              <w:rPr>
+                <w:szCs w:val="18"/>
+              </w:rPr>
+              <w:t>メモリ</w:t>
+            </w:r>
+            <w:r>
+              <w:rPr>
+                <w:szCs w:val="18"/>
+              </w:rPr>
+              <w:br/>
+            </w:r>
+            <w:r>
+              <w:rPr>
+                <w:rFonts w:hint="eastAsia"/>
+                <w:szCs w:val="18"/>
+              </w:rPr>
+              <w:t>関数名</w:t>
+            </w:r>
+            <w:r>
+              <w:rPr>
+                <w:rFonts w:hint="eastAsia"/>
+                <w:szCs w:val="18"/>
+              </w:rPr>
+              <w:t>_</w:t>
+            </w:r>
+            <w:r>
+              <w:rPr>
+                <w:szCs w:val="18"/>
+              </w:rPr>
+              <w:t>@Param3</w:t>
+            </w:r>
+          </w:p>
+        </w:tc>
+      </w:tr>
+    </w:tbl>
+    <w:p>
+      <w:pPr>
+        <w:pStyle w:val="2"/>
+        <w:spacing w:before="180" w:after="180"/>
+      </w:pPr>
+      <w:r>
+        <w:t>8086</w:t>
+      </w:r>
+    </w:p>
+    <w:tbl>
+      <w:tblPr>
+        <w:tblStyle w:val="11"/>
+        <w:tblW w:w="10029" w:type="dxa"/>
+        <w:tblInd w:w="540" w:type="dxa"/>
+        <w:tblLook w:val="04A0" w:firstRow="1" w:lastRow="0" w:firstColumn="1" w:lastColumn="0" w:noHBand="0" w:noVBand="1"/>
+      </w:tblPr>
+      <w:tblGrid>
+        <w:gridCol w:w="862"/>
+        <w:gridCol w:w="1329"/>
+        <w:gridCol w:w="2087"/>
+        <w:gridCol w:w="1972"/>
+        <w:gridCol w:w="1922"/>
+        <w:gridCol w:w="1857"/>
+      </w:tblGrid>
+      <w:tr>
+        <w:trPr>
+          <w:cnfStyle w:val="100000000000" w:firstRow="1" w:lastRow="0" w:firstColumn="0" w:lastColumn="0" w:oddVBand="0" w:evenVBand="0" w:oddHBand="0" w:evenHBand="0" w:firstRowFirstColumn="0" w:firstRowLastColumn="0" w:lastRowFirstColumn="0" w:lastRowLastColumn="0"/>
+        </w:trPr>
+        <w:tc>
+          <w:tcPr>
+            <w:cnfStyle w:val="001000000000" w:firstRow="0" w:lastRow="0" w:firstColumn="1" w:lastColumn="0" w:oddVBand="0" w:evenVBand="0" w:oddHBand="0" w:evenHBand="0" w:firstRowFirstColumn="0" w:firstRowLastColumn="0" w:lastRowFirstColumn="0" w:lastRowLastColumn="0"/>
+            <w:tcW w:w="862" w:type="dxa"/>
+          </w:tcPr>
+          <w:p>
+            <w:pPr>
+              <w:pStyle w:val="af"/>
+              <w:rPr>
+                <w:rStyle w:val="GOTH"/>
+                <w:szCs w:val="18"/>
+              </w:rPr>
+            </w:pPr>
+            <w:r>
+              <w:rPr>
+                <w:rStyle w:val="GOTH"/>
+                <w:rFonts w:hint="eastAsia"/>
+                <w:szCs w:val="18"/>
+              </w:rPr>
+              <w:t>サイズ</w:t>
+            </w:r>
+          </w:p>
+        </w:tc>
+        <w:tc>
+          <w:tcPr>
+            <w:tcW w:w="1329" w:type="dxa"/>
+          </w:tcPr>
+          <w:p>
+            <w:pPr>
+              <w:pStyle w:val="af"/>
+              <w:cnfStyle w:val="100000000000" w:firstRow="1" w:lastRow="0" w:firstColumn="0" w:lastColumn="0" w:oddVBand="0" w:evenVBand="0" w:oddHBand="0" w:evenHBand="0" w:firstRowFirstColumn="0" w:firstRowLastColumn="0" w:lastRowFirstColumn="0" w:lastRowLastColumn="0"/>
+              <w:rPr>
+                <w:rStyle w:val="GOTH"/>
+                <w:szCs w:val="18"/>
+              </w:rPr>
+            </w:pPr>
+            <w:r>
+              <w:rPr>
+                <w:rStyle w:val="GOTH"/>
+                <w:rFonts w:hint="eastAsia"/>
+                <w:szCs w:val="18"/>
+              </w:rPr>
+              <w:t>戻り値</w:t>
+            </w:r>
+          </w:p>
+        </w:tc>
+        <w:tc>
+          <w:tcPr>
+            <w:tcW w:w="2087" w:type="dxa"/>
+          </w:tcPr>
+          <w:p>
+            <w:pPr>
+              <w:pStyle w:val="af"/>
+              <w:cnfStyle w:val="100000000000" w:firstRow="1" w:lastRow="0" w:firstColumn="0" w:lastColumn="0" w:oddVBand="0" w:evenVBand="0" w:oddHBand="0" w:evenHBand="0" w:firstRowFirstColumn="0" w:firstRowLastColumn="0" w:lastRowFirstColumn="0" w:lastRowLastColumn="0"/>
+              <w:rPr>
+                <w:rStyle w:val="GOTH"/>
+                <w:szCs w:val="18"/>
+              </w:rPr>
+            </w:pPr>
+            <w:r>
+              <w:rPr>
+                <w:rStyle w:val="GOTH"/>
+                <w:rFonts w:hint="eastAsia"/>
+                <w:szCs w:val="18"/>
+              </w:rPr>
+              <w:t>第1引数</w:t>
+            </w:r>
+          </w:p>
+        </w:tc>
+        <w:tc>
+          <w:tcPr>
+            <w:tcW w:w="1972" w:type="dxa"/>
+          </w:tcPr>
+          <w:p>
+            <w:pPr>
+              <w:pStyle w:val="af"/>
+              <w:cnfStyle w:val="100000000000" w:firstRow="1" w:lastRow="0" w:firstColumn="0" w:lastColumn="0" w:oddVBand="0" w:evenVBand="0" w:oddHBand="0" w:evenHBand="0" w:firstRowFirstColumn="0" w:firstRowLastColumn="0" w:lastRowFirstColumn="0" w:lastRowLastColumn="0"/>
+              <w:rPr>
+                <w:rStyle w:val="GOTH"/>
+                <w:szCs w:val="18"/>
+              </w:rPr>
+            </w:pPr>
+            <w:r>
+              <w:rPr>
+                <w:rStyle w:val="GOTH"/>
+                <w:rFonts w:hint="eastAsia"/>
+                <w:szCs w:val="18"/>
+              </w:rPr>
+              <w:t>第2引数</w:t>
+            </w:r>
+          </w:p>
+        </w:tc>
+        <w:tc>
+          <w:tcPr>
+            <w:tcW w:w="1922" w:type="dxa"/>
+          </w:tcPr>
+          <w:p>
+            <w:pPr>
+              <w:pStyle w:val="af"/>
+              <w:cnfStyle w:val="100000000000" w:firstRow="1" w:lastRow="0" w:firstColumn="0" w:lastColumn="0" w:oddVBand="0" w:evenVBand="0" w:oddHBand="0" w:evenHBand="0" w:firstRowFirstColumn="0" w:firstRowLastColumn="0" w:lastRowFirstColumn="0" w:lastRowLastColumn="0"/>
+              <w:rPr>
+                <w:rStyle w:val="GOTH"/>
+                <w:szCs w:val="18"/>
+              </w:rPr>
+            </w:pPr>
+            <w:r>
+              <w:rPr>
+                <w:rStyle w:val="GOTH"/>
+                <w:rFonts w:hint="eastAsia"/>
+                <w:szCs w:val="18"/>
+              </w:rPr>
+              <w:t>第3引数</w:t>
+            </w:r>
+          </w:p>
+        </w:tc>
+        <w:tc>
+          <w:tcPr>
+            <w:tcW w:w="1857" w:type="dxa"/>
+          </w:tcPr>
+          <w:p>
+            <w:pPr>
+              <w:pStyle w:val="af"/>
+              <w:cnfStyle w:val="100000000000" w:firstRow="1" w:lastRow="0" w:firstColumn="0" w:lastColumn="0" w:oddVBand="0" w:evenVBand="0" w:oddHBand="0" w:evenHBand="0" w:firstRowFirstColumn="0" w:firstRowLastColumn="0" w:lastRowFirstColumn="0" w:lastRowLastColumn="0"/>
+              <w:rPr>
+                <w:rStyle w:val="GOTH"/>
+                <w:szCs w:val="18"/>
+              </w:rPr>
+            </w:pPr>
+            <w:r>
+              <w:rPr>
+                <w:rStyle w:val="GOTH"/>
+                <w:rFonts w:hint="eastAsia"/>
+                <w:szCs w:val="18"/>
+              </w:rPr>
+              <w:t>第4引数</w:t>
+            </w:r>
+          </w:p>
+        </w:tc>
+      </w:tr>
+      <w:tr>
+        <w:tc>
+          <w:tcPr>
+            <w:cnfStyle w:val="001000000000" w:firstRow="0" w:lastRow="0" w:firstColumn="1" w:lastColumn="0" w:oddVBand="0" w:evenVBand="0" w:oddHBand="0" w:evenHBand="0" w:firstRowFirstColumn="0" w:firstRowLastColumn="0" w:lastRowFirstColumn="0" w:lastRowLastColumn="0"/>
+            <w:tcW w:w="862" w:type="dxa"/>
+          </w:tcPr>
+          <w:p>
+            <w:pPr>
+              <w:pStyle w:val="af"/>
+              <w:keepNext/>
+              <w:keepLines/>
+              <w:rPr>
+                <w:szCs w:val="18"/>
+              </w:rPr>
+            </w:pPr>
+            <w:r>
+              <w:rPr>
+                <w:rFonts w:hint="eastAsia"/>
+                <w:szCs w:val="18"/>
+              </w:rPr>
+              <w:t>8</w:t>
+            </w:r>
+            <w:r>
+              <w:rPr>
+                <w:szCs w:val="18"/>
+              </w:rPr>
+              <w:t>bit</w:t>
+            </w:r>
+          </w:p>
+        </w:tc>
+        <w:tc>
+          <w:tcPr>
+            <w:tcW w:w="1329" w:type="dxa"/>
+          </w:tcPr>
+          <w:p>
+            <w:pPr>
+              <w:pStyle w:val="af"/>
+              <w:keepNext/>
+              <w:keepLines/>
+              <w:cnfStyle w:val="000000000000" w:firstRow="0" w:lastRow="0" w:firstColumn="0" w:lastColumn="0" w:oddVBand="0" w:evenVBand="0" w:oddHBand="0" w:evenHBand="0" w:firstRowFirstColumn="0" w:firstRowLastColumn="0" w:lastRowFirstColumn="0" w:lastRowLastColumn="0"/>
+              <w:rPr>
+                <w:szCs w:val="18"/>
+              </w:rPr>
+            </w:pPr>
+            <w:r>
+              <w:rPr>
+                <w:rFonts w:hint="eastAsia"/>
+                <w:szCs w:val="18"/>
+              </w:rPr>
+              <w:t>A</w:t>
+            </w:r>
+            <w:r>
+              <w:rPr>
+                <w:szCs w:val="18"/>
+              </w:rPr>
+              <w:t>L</w:t>
+            </w:r>
+            <w:r>
+              <w:rPr>
+                <w:szCs w:val="18"/>
+              </w:rPr>
+              <w:t>レジスタ</w:t>
+            </w:r>
+          </w:p>
+        </w:tc>
+        <w:tc>
+          <w:tcPr>
+            <w:tcW w:w="2087" w:type="dxa"/>
+          </w:tcPr>
+          <w:p>
+            <w:pPr>
+              <w:pStyle w:val="af"/>
+              <w:keepNext/>
+              <w:keepLines/>
+              <w:cnfStyle w:val="000000000000" w:firstRow="0" w:lastRow="0" w:firstColumn="0" w:lastColumn="0" w:oddVBand="0" w:evenVBand="0" w:oddHBand="0" w:evenHBand="0" w:firstRowFirstColumn="0" w:firstRowLastColumn="0" w:lastRowFirstColumn="0" w:lastRowLastColumn="0"/>
+              <w:rPr>
+                <w:szCs w:val="18"/>
+              </w:rPr>
+            </w:pPr>
+            <w:r>
+              <w:rPr>
+                <w:rFonts w:hint="eastAsia"/>
+                <w:szCs w:val="18"/>
+              </w:rPr>
+              <w:t>A</w:t>
+            </w:r>
+            <w:r>
+              <w:rPr>
+                <w:szCs w:val="18"/>
+              </w:rPr>
+              <w:t>L</w:t>
+            </w:r>
+            <w:r>
+              <w:rPr>
+                <w:szCs w:val="18"/>
+              </w:rPr>
+              <w:t>レジスタ</w:t>
+            </w:r>
+          </w:p>
+        </w:tc>
+        <w:tc>
+          <w:tcPr>
+            <w:tcW w:w="1972" w:type="dxa"/>
+          </w:tcPr>
+          <w:p>
+            <w:pPr>
+              <w:pStyle w:val="af"/>
+              <w:keepNext/>
+              <w:keepLines/>
+              <w:cnfStyle w:val="000000000000" w:firstRow="0" w:lastRow="0" w:firstColumn="0" w:lastColumn="0" w:oddVBand="0" w:evenVBand="0" w:oddHBand="0" w:evenHBand="0" w:firstRowFirstColumn="0" w:firstRowLastColumn="0" w:lastRowFirstColumn="0" w:lastRowLastColumn="0"/>
+              <w:rPr>
+                <w:szCs w:val="18"/>
+              </w:rPr>
+            </w:pPr>
+            <w:r>
+              <w:rPr>
+                <w:szCs w:val="18"/>
+              </w:rPr>
+              <w:t>DL</w:t>
+            </w:r>
+            <w:r>
+              <w:rPr>
+                <w:szCs w:val="18"/>
+              </w:rPr>
+              <w:t>レジスタ</w:t>
+            </w:r>
+          </w:p>
+        </w:tc>
+        <w:tc>
+          <w:tcPr>
+            <w:tcW w:w="1922" w:type="dxa"/>
+          </w:tcPr>
+          <w:p>
+            <w:pPr>
+              <w:pStyle w:val="af"/>
+              <w:keepNext/>
+              <w:keepLines/>
+              <w:cnfStyle w:val="000000000000" w:firstRow="0" w:lastRow="0" w:firstColumn="0" w:lastColumn="0" w:oddVBand="0" w:evenVBand="0" w:oddHBand="0" w:evenHBand="0" w:firstRowFirstColumn="0" w:firstRowLastColumn="0" w:lastRowFirstColumn="0" w:lastRowLastColumn="0"/>
+              <w:rPr>
+                <w:szCs w:val="18"/>
+              </w:rPr>
+            </w:pPr>
+            <w:r>
+              <w:rPr>
+                <w:szCs w:val="18"/>
+              </w:rPr>
+              <w:t>CL</w:t>
+            </w:r>
+            <w:r>
+              <w:rPr>
+                <w:szCs w:val="18"/>
+              </w:rPr>
+              <w:t>レジスタ</w:t>
+            </w:r>
+          </w:p>
+        </w:tc>
+        <w:tc>
+          <w:tcPr>
+            <w:tcW w:w="1857" w:type="dxa"/>
+          </w:tcPr>
+          <w:p>
+            <w:pPr>
+              <w:pStyle w:val="af"/>
+              <w:keepNext/>
+              <w:keepLines/>
+              <w:cnfStyle w:val="000000000000" w:firstRow="0" w:lastRow="0" w:firstColumn="0" w:lastColumn="0" w:oddVBand="0" w:evenVBand="0" w:oddHBand="0" w:evenHBand="0" w:firstRowFirstColumn="0" w:firstRowLastColumn="0" w:lastRowFirstColumn="0" w:lastRowLastColumn="0"/>
+              <w:rPr>
+                <w:szCs w:val="18"/>
+              </w:rPr>
+            </w:pPr>
+            <w:r>
+              <w:rPr>
+                <w:szCs w:val="18"/>
+              </w:rPr>
+              <w:t>メモリ</w:t>
+            </w:r>
+            <w:r>
+              <w:rPr>
+                <w:szCs w:val="18"/>
+              </w:rPr>
+              <w:br/>
+            </w:r>
+            <w:r>
+              <w:rPr>
+                <w:rFonts w:hint="eastAsia"/>
+                <w:szCs w:val="18"/>
+              </w:rPr>
+              <w:t>関数名</w:t>
+            </w:r>
+            <w:r>
+              <w:rPr>
+                <w:rFonts w:hint="eastAsia"/>
+                <w:szCs w:val="18"/>
+              </w:rPr>
+              <w:t>_</w:t>
+            </w:r>
+            <w:r>
+              <w:rPr>
+                <w:szCs w:val="18"/>
+              </w:rPr>
+              <w:t>@Param3</w:t>
+            </w:r>
+          </w:p>
+        </w:tc>
+      </w:tr>
+      <w:tr>
+        <w:tc>
+          <w:tcPr>
+            <w:cnfStyle w:val="001000000000" w:firstRow="0" w:lastRow="0" w:firstColumn="1" w:lastColumn="0" w:oddVBand="0" w:evenVBand="0" w:oddHBand="0" w:evenHBand="0" w:firstRowFirstColumn="0" w:firstRowLastColumn="0" w:lastRowFirstColumn="0" w:lastRowLastColumn="0"/>
+            <w:tcW w:w="862" w:type="dxa"/>
+          </w:tcPr>
+          <w:p>
+            <w:pPr>
+              <w:pStyle w:val="af"/>
+              <w:keepNext/>
+              <w:keepLines/>
+              <w:rPr>
+                <w:szCs w:val="18"/>
+              </w:rPr>
+            </w:pPr>
+            <w:r>
+              <w:rPr>
+                <w:rFonts w:hint="eastAsia"/>
+                <w:szCs w:val="18"/>
+              </w:rPr>
+              <w:t>1</w:t>
+            </w:r>
+            <w:r>
+              <w:rPr>
+                <w:szCs w:val="18"/>
+              </w:rPr>
+              <w:t>6bit</w:t>
+            </w:r>
+          </w:p>
+        </w:tc>
+        <w:tc>
+          <w:tcPr>
+            <w:tcW w:w="1329" w:type="dxa"/>
+          </w:tcPr>
+          <w:p>
+            <w:pPr>
+              <w:pStyle w:val="af"/>
+              <w:keepNext/>
+              <w:keepLines/>
+              <w:cnfStyle w:val="000000000000" w:firstRow="0" w:lastRow="0" w:firstColumn="0" w:lastColumn="0" w:oddVBand="0" w:evenVBand="0" w:oddHBand="0" w:evenHBand="0" w:firstRowFirstColumn="0" w:firstRowLastColumn="0" w:lastRowFirstColumn="0" w:lastRowLastColumn="0"/>
+              <w:rPr>
+                <w:szCs w:val="18"/>
+              </w:rPr>
+            </w:pPr>
+            <w:r>
+              <w:rPr>
+                <w:szCs w:val="18"/>
+              </w:rPr>
+              <w:t>AX</w:t>
+            </w:r>
+            <w:r>
+              <w:rPr>
+                <w:szCs w:val="18"/>
+              </w:rPr>
+              <w:t>レジスタ</w:t>
+            </w:r>
+          </w:p>
+        </w:tc>
+        <w:tc>
+          <w:tcPr>
+            <w:tcW w:w="2087" w:type="dxa"/>
+          </w:tcPr>
+          <w:p>
+            <w:pPr>
+              <w:pStyle w:val="af"/>
+              <w:keepNext/>
+              <w:keepLines/>
+              <w:cnfStyle w:val="000000000000" w:firstRow="0" w:lastRow="0" w:firstColumn="0" w:lastColumn="0" w:oddVBand="0" w:evenVBand="0" w:oddHBand="0" w:evenHBand="0" w:firstRowFirstColumn="0" w:firstRowLastColumn="0" w:lastRowFirstColumn="0" w:lastRowLastColumn="0"/>
+              <w:rPr>
+                <w:szCs w:val="18"/>
+              </w:rPr>
+            </w:pPr>
+            <w:r>
+              <w:rPr>
+                <w:szCs w:val="18"/>
+              </w:rPr>
+              <w:t>AX</w:t>
+            </w:r>
+            <w:r>
+              <w:rPr>
+                <w:szCs w:val="18"/>
+              </w:rPr>
+              <w:t>レジスタ</w:t>
+            </w:r>
+            <w:r>
+              <w:rPr>
+                <w:szCs w:val="18"/>
+              </w:rPr>
+              <w:br/>
+              <w:t>struct</w:t>
+            </w:r>
+            <w:r>
+              <w:rPr>
+                <w:rFonts w:hint="eastAsia"/>
+                <w:szCs w:val="18"/>
+              </w:rPr>
+              <w:t>ポインタの場合は</w:t>
+            </w:r>
+            <w:r>
+              <w:rPr>
+                <w:rFonts w:hint="eastAsia"/>
+                <w:szCs w:val="18"/>
+              </w:rPr>
+              <w:t>B</w:t>
+            </w:r>
+            <w:r>
+              <w:rPr>
+                <w:szCs w:val="18"/>
+              </w:rPr>
+              <w:t>X</w:t>
+            </w:r>
+          </w:p>
+        </w:tc>
+        <w:tc>
+          <w:tcPr>
+            <w:tcW w:w="1972" w:type="dxa"/>
+          </w:tcPr>
+          <w:p>
+            <w:pPr>
+              <w:pStyle w:val="af"/>
+              <w:keepNext/>
+              <w:keepLines/>
+              <w:cnfStyle w:val="000000000000" w:firstRow="0" w:lastRow="0" w:firstColumn="0" w:lastColumn="0" w:oddVBand="0" w:evenVBand="0" w:oddHBand="0" w:evenHBand="0" w:firstRowFirstColumn="0" w:firstRowLastColumn="0" w:lastRowFirstColumn="0" w:lastRowLastColumn="0"/>
+              <w:rPr>
+                <w:szCs w:val="18"/>
+              </w:rPr>
+            </w:pPr>
+            <w:r>
+              <w:rPr>
+                <w:rFonts w:hint="eastAsia"/>
+                <w:szCs w:val="18"/>
+              </w:rPr>
+              <w:t>D</w:t>
+            </w:r>
+            <w:r>
+              <w:rPr>
+                <w:szCs w:val="18"/>
+              </w:rPr>
+              <w:t>X</w:t>
+            </w:r>
+            <w:r>
+              <w:rPr>
+                <w:szCs w:val="18"/>
+              </w:rPr>
+              <w:t>レジスタ</w:t>
+            </w:r>
+            <w:r>
+              <w:rPr>
+                <w:szCs w:val="18"/>
+              </w:rPr>
+              <w:br/>
+              <w:t>struct</w:t>
+            </w:r>
+            <w:r>
+              <w:rPr>
+                <w:rFonts w:hint="eastAsia"/>
+                <w:szCs w:val="18"/>
+              </w:rPr>
+              <w:t>ポインタの場合は</w:t>
+            </w:r>
+            <w:r>
+              <w:rPr>
+                <w:rFonts w:hint="eastAsia"/>
+                <w:szCs w:val="18"/>
+              </w:rPr>
+              <w:t>S</w:t>
+            </w:r>
+            <w:r>
+              <w:rPr>
+                <w:szCs w:val="18"/>
+              </w:rPr>
+              <w:t>I</w:t>
+            </w:r>
+          </w:p>
+        </w:tc>
+        <w:tc>
+          <w:tcPr>
+            <w:tcW w:w="1922" w:type="dxa"/>
+          </w:tcPr>
+          <w:p>
+            <w:pPr>
+              <w:pStyle w:val="af"/>
+              <w:keepNext/>
+              <w:keepLines/>
+              <w:cnfStyle w:val="000000000000" w:firstRow="0" w:lastRow="0" w:firstColumn="0" w:lastColumn="0" w:oddVBand="0" w:evenVBand="0" w:oddHBand="0" w:evenHBand="0" w:firstRowFirstColumn="0" w:firstRowLastColumn="0" w:lastRowFirstColumn="0" w:lastRowLastColumn="0"/>
+              <w:rPr>
+                <w:szCs w:val="18"/>
+              </w:rPr>
+            </w:pPr>
+            <w:r>
+              <w:rPr>
+                <w:szCs w:val="18"/>
+              </w:rPr>
+              <w:t>CX</w:t>
+            </w:r>
+            <w:r>
+              <w:rPr>
+                <w:szCs w:val="18"/>
+              </w:rPr>
+              <w:t>レジスタ</w:t>
+            </w:r>
+            <w:r>
+              <w:rPr>
+                <w:szCs w:val="18"/>
+              </w:rPr>
+              <w:br/>
+              <w:t>struct</w:t>
+            </w:r>
+            <w:r>
+              <w:rPr>
+                <w:rFonts w:hint="eastAsia"/>
+                <w:szCs w:val="18"/>
+              </w:rPr>
+              <w:t>ポインタの場合は</w:t>
+            </w:r>
+            <w:r>
+              <w:rPr>
+                <w:rFonts w:hint="eastAsia"/>
+                <w:szCs w:val="18"/>
+              </w:rPr>
+              <w:t>D</w:t>
+            </w:r>
+            <w:r>
+              <w:rPr>
+                <w:szCs w:val="18"/>
+              </w:rPr>
+              <w:t>I</w:t>
+            </w:r>
+          </w:p>
+        </w:tc>
+        <w:tc>
+          <w:tcPr>
+            <w:tcW w:w="1857" w:type="dxa"/>
+          </w:tcPr>
+          <w:p>
+            <w:pPr>
+              <w:pStyle w:val="af"/>
+              <w:keepNext/>
+              <w:keepLines/>
+              <w:cnfStyle w:val="000000000000" w:firstRow="0" w:lastRow="0" w:firstColumn="0" w:lastColumn="0" w:oddVBand="0" w:evenVBand="0" w:oddHBand="0" w:evenHBand="0" w:firstRowFirstColumn="0" w:firstRowLastColumn="0" w:lastRowFirstColumn="0" w:lastRowLastColumn="0"/>
+              <w:rPr>
+                <w:szCs w:val="18"/>
+              </w:rPr>
+            </w:pPr>
+            <w:r>
+              <w:rPr>
+                <w:szCs w:val="18"/>
+              </w:rPr>
+              <w:t>メモリ</w:t>
+            </w:r>
+            <w:r>
+              <w:rPr>
+                <w:szCs w:val="18"/>
+              </w:rPr>
+              <w:br/>
+            </w:r>
+            <w:r>
+              <w:rPr>
+                <w:rFonts w:hint="eastAsia"/>
+                <w:szCs w:val="18"/>
+              </w:rPr>
+              <w:t>関数名</w:t>
+            </w:r>
+            <w:r>
+              <w:rPr>
+                <w:rFonts w:hint="eastAsia"/>
+                <w:szCs w:val="18"/>
+              </w:rPr>
+              <w:t>_</w:t>
+            </w:r>
+            <w:r>
+              <w:rPr>
+                <w:szCs w:val="18"/>
+              </w:rPr>
+              <w:t>@Param3</w:t>
+            </w:r>
+          </w:p>
+        </w:tc>
+      </w:tr>
+    </w:tbl>
+    <w:p>
+      <w:pPr>
+        <w:pStyle w:val="2"/>
+        <w:spacing w:before="180" w:after="180"/>
+      </w:pPr>
+      <w:r>
+        <w:t>SC62015</w:t>
+      </w:r>
+    </w:p>
+    <w:tbl>
+      <w:tblPr>
+        <w:tblStyle w:val="11"/>
+        <w:tblW w:w="10029" w:type="dxa"/>
+        <w:tblInd w:w="540" w:type="dxa"/>
+        <w:tblLook w:val="04A0" w:firstRow="1" w:lastRow="0" w:firstColumn="1" w:lastColumn="0" w:noHBand="0" w:noVBand="1"/>
+      </w:tblPr>
+      <w:tblGrid>
+        <w:gridCol w:w="862"/>
+        <w:gridCol w:w="1329"/>
+        <w:gridCol w:w="2087"/>
+        <w:gridCol w:w="1972"/>
+        <w:gridCol w:w="1922"/>
+        <w:gridCol w:w="1857"/>
+      </w:tblGrid>
+      <w:tr>
+        <w:trPr>
+          <w:cnfStyle w:val="100000000000" w:firstRow="1" w:lastRow="0" w:firstColumn="0" w:lastColumn="0" w:oddVBand="0" w:evenVBand="0" w:oddHBand="0" w:evenHBand="0" w:firstRowFirstColumn="0" w:firstRowLastColumn="0" w:lastRowFirstColumn="0" w:lastRowLastColumn="0"/>
+        </w:trPr>
+        <w:tc>
+          <w:tcPr>
+            <w:cnfStyle w:val="001000000000" w:firstRow="0" w:lastRow="0" w:firstColumn="1" w:lastColumn="0" w:oddVBand="0" w:evenVBand="0" w:oddHBand="0" w:evenHBand="0" w:firstRowFirstColumn="0" w:firstRowLastColumn="0" w:lastRowFirstColumn="0" w:lastRowLastColumn="0"/>
+            <w:tcW w:w="862" w:type="dxa"/>
+          </w:tcPr>
+          <w:p>
+            <w:pPr>
+              <w:pStyle w:val="af"/>
+              <w:rPr>
+                <w:rStyle w:val="GOTH"/>
+                <w:szCs w:val="18"/>
+              </w:rPr>
+            </w:pPr>
+            <w:r>
+              <w:rPr>
+                <w:rStyle w:val="GOTH"/>
+                <w:rFonts w:hint="eastAsia"/>
+                <w:szCs w:val="18"/>
+              </w:rPr>
+              <w:t>サイズ</w:t>
+            </w:r>
+          </w:p>
+        </w:tc>
+        <w:tc>
+          <w:tcPr>
+            <w:tcW w:w="1329" w:type="dxa"/>
+          </w:tcPr>
+          <w:p>
+            <w:pPr>
+              <w:pStyle w:val="af"/>
+              <w:cnfStyle w:val="100000000000" w:firstRow="1" w:lastRow="0" w:firstColumn="0" w:lastColumn="0" w:oddVBand="0" w:evenVBand="0" w:oddHBand="0" w:evenHBand="0" w:firstRowFirstColumn="0" w:firstRowLastColumn="0" w:lastRowFirstColumn="0" w:lastRowLastColumn="0"/>
+              <w:rPr>
+                <w:rStyle w:val="GOTH"/>
+                <w:szCs w:val="18"/>
+              </w:rPr>
+            </w:pPr>
+            <w:r>
+              <w:rPr>
+                <w:rStyle w:val="GOTH"/>
+                <w:rFonts w:hint="eastAsia"/>
+                <w:szCs w:val="18"/>
+              </w:rPr>
+              <w:t>戻り値</w:t>
+            </w:r>
+          </w:p>
+        </w:tc>
+        <w:tc>
+          <w:tcPr>
+            <w:tcW w:w="2087" w:type="dxa"/>
+          </w:tcPr>
+          <w:p>
+            <w:pPr>
+              <w:pStyle w:val="af"/>
+              <w:cnfStyle w:val="100000000000" w:firstRow="1" w:lastRow="0" w:firstColumn="0" w:lastColumn="0" w:oddVBand="0" w:evenVBand="0" w:oddHBand="0" w:evenHBand="0" w:firstRowFirstColumn="0" w:firstRowLastColumn="0" w:lastRowFirstColumn="0" w:lastRowLastColumn="0"/>
+              <w:rPr>
+                <w:rStyle w:val="GOTH"/>
+                <w:szCs w:val="18"/>
+              </w:rPr>
+            </w:pPr>
+            <w:r>
+              <w:rPr>
+                <w:rStyle w:val="GOTH"/>
+                <w:rFonts w:hint="eastAsia"/>
+                <w:szCs w:val="18"/>
+              </w:rPr>
+              <w:t>第1引数</w:t>
+            </w:r>
+          </w:p>
+        </w:tc>
+        <w:tc>
+          <w:tcPr>
+            <w:tcW w:w="1972" w:type="dxa"/>
+          </w:tcPr>
+          <w:p>
+            <w:pPr>
+              <w:pStyle w:val="af"/>
+              <w:cnfStyle w:val="100000000000" w:firstRow="1" w:lastRow="0" w:firstColumn="0" w:lastColumn="0" w:oddVBand="0" w:evenVBand="0" w:oddHBand="0" w:evenHBand="0" w:firstRowFirstColumn="0" w:firstRowLastColumn="0" w:lastRowFirstColumn="0" w:lastRowLastColumn="0"/>
+              <w:rPr>
+                <w:rStyle w:val="GOTH"/>
+                <w:szCs w:val="18"/>
+              </w:rPr>
+            </w:pPr>
+            <w:r>
+              <w:rPr>
+                <w:rStyle w:val="GOTH"/>
+                <w:rFonts w:hint="eastAsia"/>
+                <w:szCs w:val="18"/>
+              </w:rPr>
+              <w:t>第2引数</w:t>
+            </w:r>
+          </w:p>
+        </w:tc>
+        <w:tc>
+          <w:tcPr>
+            <w:tcW w:w="1922" w:type="dxa"/>
+          </w:tcPr>
+          <w:p>
+            <w:pPr>
+              <w:pStyle w:val="af"/>
+              <w:cnfStyle w:val="100000000000" w:firstRow="1" w:lastRow="0" w:firstColumn="0" w:lastColumn="0" w:oddVBand="0" w:evenVBand="0" w:oddHBand="0" w:evenHBand="0" w:firstRowFirstColumn="0" w:firstRowLastColumn="0" w:lastRowFirstColumn="0" w:lastRowLastColumn="0"/>
+              <w:rPr>
+                <w:rStyle w:val="GOTH"/>
+                <w:szCs w:val="18"/>
+              </w:rPr>
+            </w:pPr>
+            <w:r>
+              <w:rPr>
+                <w:rStyle w:val="GOTH"/>
+                <w:rFonts w:hint="eastAsia"/>
+                <w:szCs w:val="18"/>
+              </w:rPr>
+              <w:t>第3引数</w:t>
+            </w:r>
+          </w:p>
+        </w:tc>
+        <w:tc>
+          <w:tcPr>
+            <w:tcW w:w="1857" w:type="dxa"/>
+          </w:tcPr>
+          <w:p>
+            <w:pPr>
+              <w:pStyle w:val="af"/>
+              <w:cnfStyle w:val="100000000000" w:firstRow="1" w:lastRow="0" w:firstColumn="0" w:lastColumn="0" w:oddVBand="0" w:evenVBand="0" w:oddHBand="0" w:evenHBand="0" w:firstRowFirstColumn="0" w:firstRowLastColumn="0" w:lastRowFirstColumn="0" w:lastRowLastColumn="0"/>
+              <w:rPr>
+                <w:rStyle w:val="GOTH"/>
+                <w:szCs w:val="18"/>
+              </w:rPr>
+            </w:pPr>
+            <w:r>
+              <w:rPr>
+                <w:rStyle w:val="GOTH"/>
+                <w:rFonts w:hint="eastAsia"/>
+                <w:szCs w:val="18"/>
+              </w:rPr>
+              <w:t>第4引数</w:t>
+            </w:r>
+          </w:p>
+        </w:tc>
+      </w:tr>
+      <w:tr>
+        <w:tc>
+          <w:tcPr>
+            <w:cnfStyle w:val="001000000000" w:firstRow="0" w:lastRow="0" w:firstColumn="1" w:lastColumn="0" w:oddVBand="0" w:evenVBand="0" w:oddHBand="0" w:evenHBand="0" w:firstRowFirstColumn="0" w:firstRowLastColumn="0" w:lastRowFirstColumn="0" w:lastRowLastColumn="0"/>
+            <w:tcW w:w="862" w:type="dxa"/>
+          </w:tcPr>
+          <w:p>
+            <w:pPr>
+              <w:pStyle w:val="af"/>
+              <w:keepNext/>
+              <w:keepLines/>
+              <w:rPr>
+                <w:rFonts w:hint="eastAsia"/>
+                <w:szCs w:val="18"/>
+              </w:rPr>
+            </w:pPr>
+            <w:r>
+              <w:rPr>
+                <w:rFonts w:hint="eastAsia"/>
+                <w:szCs w:val="18"/>
+              </w:rPr>
+              <w:t>8</w:t>
+            </w:r>
+            <w:r>
+              <w:rPr>
+                <w:szCs w:val="18"/>
+              </w:rPr>
+              <w:t>bit</w:t>
+            </w:r>
+          </w:p>
+        </w:tc>
+        <w:tc>
+          <w:tcPr>
+            <w:tcW w:w="1329" w:type="dxa"/>
+          </w:tcPr>
+          <w:p>
+            <w:pPr>
+              <w:pStyle w:val="af"/>
+              <w:keepNext/>
+              <w:keepLines/>
+              <w:cnfStyle w:val="000000000000" w:firstRow="0" w:lastRow="0" w:firstColumn="0" w:lastColumn="0" w:oddVBand="0" w:evenVBand="0" w:oddHBand="0" w:evenHBand="0" w:firstRowFirstColumn="0" w:firstRowLastColumn="0" w:lastRowFirstColumn="0" w:lastRowLastColumn="0"/>
+              <w:rPr>
+                <w:szCs w:val="18"/>
+              </w:rPr>
+            </w:pPr>
+            <w:r>
+              <w:rPr>
+                <w:rFonts w:hint="eastAsia"/>
+                <w:szCs w:val="18"/>
+              </w:rPr>
+              <w:t>A</w:t>
+            </w:r>
+            <w:r>
+              <w:rPr>
+                <w:szCs w:val="18"/>
+              </w:rPr>
+              <w:t>レジスタ</w:t>
+            </w:r>
+          </w:p>
+        </w:tc>
+        <w:tc>
+          <w:tcPr>
+            <w:tcW w:w="2087" w:type="dxa"/>
+          </w:tcPr>
+          <w:p>
+            <w:pPr>
+              <w:pStyle w:val="af"/>
+              <w:keepNext/>
+              <w:keepLines/>
+              <w:cnfStyle w:val="000000000000" w:firstRow="0" w:lastRow="0" w:firstColumn="0" w:lastColumn="0" w:oddVBand="0" w:evenVBand="0" w:oddHBand="0" w:evenHBand="0" w:firstRowFirstColumn="0" w:firstRowLastColumn="0" w:lastRowFirstColumn="0" w:lastRowLastColumn="0"/>
+              <w:rPr>
+                <w:szCs w:val="18"/>
+              </w:rPr>
+            </w:pPr>
+            <w:r>
+              <w:rPr>
+                <w:rFonts w:hint="eastAsia"/>
+                <w:szCs w:val="18"/>
+              </w:rPr>
+              <w:t>A</w:t>
+            </w:r>
+            <w:r>
+              <w:rPr>
+                <w:szCs w:val="18"/>
+              </w:rPr>
+              <w:t>レジスタ</w:t>
+            </w:r>
+          </w:p>
+        </w:tc>
+        <w:tc>
+          <w:tcPr>
+            <w:tcW w:w="1972" w:type="dxa"/>
+          </w:tcPr>
+          <w:p>
+            <w:pPr>
+              <w:pStyle w:val="af"/>
+              <w:keepNext/>
+              <w:keepLines/>
+              <w:cnfStyle w:val="000000000000" w:firstRow="0" w:lastRow="0" w:firstColumn="0" w:lastColumn="0" w:oddVBand="0" w:evenVBand="0" w:oddHBand="0" w:evenHBand="0" w:firstRowFirstColumn="0" w:firstRowLastColumn="0" w:lastRowFirstColumn="0" w:lastRowLastColumn="0"/>
+              <w:rPr>
+                <w:rFonts w:hint="eastAsia"/>
+                <w:szCs w:val="18"/>
+              </w:rPr>
+            </w:pPr>
+            <w:r>
+              <w:rPr>
+                <w:rFonts w:hint="eastAsia"/>
+                <w:szCs w:val="18"/>
+              </w:rPr>
+              <w:t>I</w:t>
+            </w:r>
+            <w:r>
+              <w:rPr>
+                <w:szCs w:val="18"/>
+              </w:rPr>
+              <w:t>L</w:t>
+            </w:r>
+            <w:r>
+              <w:rPr>
+                <w:szCs w:val="18"/>
+              </w:rPr>
+              <w:t>レジスタ</w:t>
+            </w:r>
+          </w:p>
+        </w:tc>
+        <w:tc>
+          <w:tcPr>
+            <w:tcW w:w="1922" w:type="dxa"/>
+          </w:tcPr>
+          <w:p>
+            <w:pPr>
+              <w:pStyle w:val="af"/>
+              <w:keepNext/>
+              <w:keepLines/>
+              <w:cnfStyle w:val="000000000000" w:firstRow="0" w:lastRow="0" w:firstColumn="0" w:lastColumn="0" w:oddVBand="0" w:evenVBand="0" w:oddHBand="0" w:evenHBand="0" w:firstRowFirstColumn="0" w:firstRowLastColumn="0" w:lastRowFirstColumn="0" w:lastRowLastColumn="0"/>
+              <w:rPr>
+                <w:szCs w:val="18"/>
+              </w:rPr>
+            </w:pPr>
+            <w:r>
+              <w:rPr>
+                <w:szCs w:val="18"/>
+              </w:rPr>
+              <w:t>メモリ</w:t>
+            </w:r>
+            <w:r>
+              <w:rPr>
+                <w:szCs w:val="18"/>
+              </w:rPr>
+              <w:br/>
+            </w:r>
+            <w:r>
+              <w:rPr>
+                <w:rFonts w:hint="eastAsia"/>
+                <w:szCs w:val="18"/>
+              </w:rPr>
+              <w:t>関数名</w:t>
+            </w:r>
+            <w:r>
+              <w:rPr>
+                <w:rFonts w:hint="eastAsia"/>
+                <w:szCs w:val="18"/>
+              </w:rPr>
+              <w:t>_</w:t>
+            </w:r>
+            <w:r>
+              <w:rPr>
+                <w:szCs w:val="18"/>
+              </w:rPr>
+              <w:t>@Param2</w:t>
+            </w:r>
+          </w:p>
+        </w:tc>
+        <w:tc>
+          <w:tcPr>
+            <w:tcW w:w="1857" w:type="dxa"/>
+          </w:tcPr>
+          <w:p>
+            <w:pPr>
+              <w:pStyle w:val="af"/>
+              <w:keepNext/>
+              <w:keepLines/>
+              <w:cnfStyle w:val="000000000000" w:firstRow="0" w:lastRow="0" w:firstColumn="0" w:lastColumn="0" w:oddVBand="0" w:evenVBand="0" w:oddHBand="0" w:evenHBand="0" w:firstRowFirstColumn="0" w:firstRowLastColumn="0" w:lastRowFirstColumn="0" w:lastRowLastColumn="0"/>
+              <w:rPr>
+                <w:szCs w:val="18"/>
+              </w:rPr>
+            </w:pPr>
+            <w:r>
+              <w:rPr>
+                <w:szCs w:val="18"/>
+              </w:rPr>
+              <w:t>メモリ</w:t>
+            </w:r>
+            <w:r>
+              <w:rPr>
+                <w:szCs w:val="18"/>
+              </w:rPr>
+              <w:br/>
+            </w:r>
+            <w:r>
+              <w:rPr>
+                <w:rFonts w:hint="eastAsia"/>
+                <w:szCs w:val="18"/>
+              </w:rPr>
+              <w:t>関数名</w:t>
+            </w:r>
+            <w:r>
+              <w:rPr>
+                <w:rFonts w:hint="eastAsia"/>
+                <w:szCs w:val="18"/>
+              </w:rPr>
+              <w:t>_</w:t>
+            </w:r>
+            <w:r>
+              <w:rPr>
+                <w:szCs w:val="18"/>
+              </w:rPr>
+              <w:t>@Param3</w:t>
+            </w:r>
+          </w:p>
+        </w:tc>
+      </w:tr>
+      <w:tr>
+        <w:tc>
+          <w:tcPr>
+            <w:cnfStyle w:val="001000000000" w:firstRow="0" w:lastRow="0" w:firstColumn="1" w:lastColumn="0" w:oddVBand="0" w:evenVBand="0" w:oddHBand="0" w:evenHBand="0" w:firstRowFirstColumn="0" w:firstRowLastColumn="0" w:lastRowFirstColumn="0" w:lastRowLastColumn="0"/>
+            <w:tcW w:w="862" w:type="dxa"/>
+          </w:tcPr>
+          <w:p>
+            <w:pPr>
+              <w:pStyle w:val="af"/>
+              <w:keepNext/>
+              <w:keepLines/>
+              <w:rPr>
+                <w:rFonts w:hint="eastAsia"/>
+                <w:szCs w:val="18"/>
+              </w:rPr>
+            </w:pPr>
+            <w:r>
+              <w:rPr>
+                <w:rFonts w:hint="eastAsia"/>
+                <w:szCs w:val="18"/>
+              </w:rPr>
+              <w:t>1</w:t>
+            </w:r>
+            <w:r>
+              <w:rPr>
+                <w:szCs w:val="18"/>
+              </w:rPr>
+              <w:t>6bit</w:t>
+            </w:r>
+          </w:p>
+        </w:tc>
+        <w:tc>
+          <w:tcPr>
+            <w:tcW w:w="1329" w:type="dxa"/>
+          </w:tcPr>
+          <w:p>
+            <w:pPr>
+              <w:pStyle w:val="af"/>
+              <w:keepNext/>
+              <w:keepLines/>
+              <w:cnfStyle w:val="000000000000" w:firstRow="0" w:lastRow="0" w:firstColumn="0" w:lastColumn="0" w:oddVBand="0" w:evenVBand="0" w:oddHBand="0" w:evenHBand="0" w:firstRowFirstColumn="0" w:firstRowLastColumn="0" w:lastRowFirstColumn="0" w:lastRowLastColumn="0"/>
+              <w:rPr>
+                <w:szCs w:val="18"/>
+              </w:rPr>
+            </w:pPr>
+            <w:r>
+              <w:rPr>
+                <w:rFonts w:hint="eastAsia"/>
+                <w:szCs w:val="18"/>
+              </w:rPr>
+              <w:t>B</w:t>
+            </w:r>
+            <w:r>
+              <w:rPr>
+                <w:szCs w:val="18"/>
+              </w:rPr>
+              <w:t>A</w:t>
+            </w:r>
+            <w:r>
+              <w:rPr>
+                <w:szCs w:val="18"/>
+              </w:rPr>
+              <w:t>レジスタ</w:t>
+            </w:r>
+          </w:p>
+        </w:tc>
+        <w:tc>
+          <w:tcPr>
+            <w:tcW w:w="2087" w:type="dxa"/>
+          </w:tcPr>
+          <w:p>
+            <w:pPr>
+              <w:pStyle w:val="af"/>
+              <w:keepNext/>
+              <w:keepLines/>
+              <w:cnfStyle w:val="000000000000" w:firstRow="0" w:lastRow="0" w:firstColumn="0" w:lastColumn="0" w:oddVBand="0" w:evenVBand="0" w:oddHBand="0" w:evenHBand="0" w:firstRowFirstColumn="0" w:firstRowLastColumn="0" w:lastRowFirstColumn="0" w:lastRowLastColumn="0"/>
+              <w:rPr>
+                <w:szCs w:val="18"/>
+              </w:rPr>
+            </w:pPr>
+            <w:r>
+              <w:rPr>
+                <w:rFonts w:hint="eastAsia"/>
+                <w:szCs w:val="18"/>
+              </w:rPr>
+              <w:t>B</w:t>
+            </w:r>
+            <w:r>
+              <w:rPr>
+                <w:szCs w:val="18"/>
+              </w:rPr>
+              <w:t>A</w:t>
+            </w:r>
+            <w:r>
+              <w:rPr>
+                <w:szCs w:val="18"/>
+              </w:rPr>
+              <w:t>レジスタ</w:t>
+            </w:r>
+          </w:p>
+        </w:tc>
+        <w:tc>
+          <w:tcPr>
+            <w:tcW w:w="1972" w:type="dxa"/>
+          </w:tcPr>
+          <w:p>
+            <w:pPr>
+              <w:pStyle w:val="af"/>
+              <w:keepNext/>
+              <w:keepLines/>
+              <w:cnfStyle w:val="000000000000" w:firstRow="0" w:lastRow="0" w:firstColumn="0" w:lastColumn="0" w:oddVBand="0" w:evenVBand="0" w:oddHBand="0" w:evenHBand="0" w:firstRowFirstColumn="0" w:firstRowLastColumn="0" w:lastRowFirstColumn="0" w:lastRowLastColumn="0"/>
+              <w:rPr>
+                <w:rFonts w:hint="eastAsia"/>
+                <w:szCs w:val="18"/>
+              </w:rPr>
+            </w:pPr>
+            <w:r>
+              <w:rPr>
+                <w:rFonts w:hint="eastAsia"/>
+                <w:szCs w:val="18"/>
+              </w:rPr>
+              <w:t>I</w:t>
+            </w:r>
+            <w:r>
+              <w:rPr>
+                <w:szCs w:val="18"/>
+              </w:rPr>
+              <w:t>レジスタ</w:t>
+            </w:r>
+          </w:p>
+        </w:tc>
+        <w:tc>
+          <w:tcPr>
+            <w:tcW w:w="1922" w:type="dxa"/>
+          </w:tcPr>
+          <w:p>
+            <w:pPr>
+              <w:pStyle w:val="af"/>
+              <w:keepNext/>
+              <w:keepLines/>
+              <w:cnfStyle w:val="000000000000" w:firstRow="0" w:lastRow="0" w:firstColumn="0" w:lastColumn="0" w:oddVBand="0" w:evenVBand="0" w:oddHBand="0" w:evenHBand="0" w:firstRowFirstColumn="0" w:firstRowLastColumn="0" w:lastRowFirstColumn="0" w:lastRowLastColumn="0"/>
+              <w:rPr>
+                <w:szCs w:val="18"/>
+              </w:rPr>
+            </w:pPr>
+            <w:r>
+              <w:rPr>
+                <w:szCs w:val="18"/>
+              </w:rPr>
+              <w:t>メモリ</w:t>
+            </w:r>
+            <w:r>
+              <w:rPr>
+                <w:szCs w:val="18"/>
+              </w:rPr>
+              <w:br/>
+            </w:r>
+            <w:r>
+              <w:rPr>
+                <w:rFonts w:hint="eastAsia"/>
+                <w:szCs w:val="18"/>
+              </w:rPr>
+              <w:t>関数名</w:t>
+            </w:r>
+            <w:r>
+              <w:rPr>
+                <w:rFonts w:hint="eastAsia"/>
+                <w:szCs w:val="18"/>
+              </w:rPr>
+              <w:t>_</w:t>
+            </w:r>
+            <w:r>
+              <w:rPr>
+                <w:szCs w:val="18"/>
+              </w:rPr>
+              <w:t>@Param2</w:t>
+            </w:r>
+          </w:p>
+        </w:tc>
+        <w:tc>
+          <w:tcPr>
+            <w:tcW w:w="1857" w:type="dxa"/>
+          </w:tcPr>
+          <w:p>
+            <w:pPr>
+              <w:pStyle w:val="af"/>
+              <w:keepNext/>
+              <w:keepLines/>
+              <w:cnfStyle w:val="000000000000" w:firstRow="0" w:lastRow="0" w:firstColumn="0" w:lastColumn="0" w:oddVBand="0" w:evenVBand="0" w:oddHBand="0" w:evenHBand="0" w:firstRowFirstColumn="0" w:firstRowLastColumn="0" w:lastRowFirstColumn="0" w:lastRowLastColumn="0"/>
+              <w:rPr>
+                <w:szCs w:val="18"/>
+              </w:rPr>
+            </w:pPr>
+            <w:r>
+              <w:rPr>
+                <w:szCs w:val="18"/>
+              </w:rPr>
+              <w:t>メモリ</w:t>
+            </w:r>
+            <w:r>
+              <w:rPr>
+                <w:szCs w:val="18"/>
+              </w:rPr>
+              <w:br/>
+            </w:r>
+            <w:r>
+              <w:rPr>
+                <w:rFonts w:hint="eastAsia"/>
+                <w:szCs w:val="18"/>
+              </w:rPr>
+              <w:t>関数名</w:t>
+            </w:r>
+            <w:r>
+              <w:rPr>
+                <w:rFonts w:hint="eastAsia"/>
+                <w:szCs w:val="18"/>
+              </w:rPr>
+              <w:t>_</w:t>
+            </w:r>
+            <w:r>
+              <w:rPr>
+                <w:szCs w:val="18"/>
+              </w:rPr>
+              <w:t>@Param3</w:t>
+            </w:r>
+          </w:p>
+        </w:tc>
+      </w:tr>
+      <w:tr>
+        <w:tc>
+          <w:tcPr>
+            <w:cnfStyle w:val="001000000000" w:firstRow="0" w:lastRow="0" w:firstColumn="1" w:lastColumn="0" w:oddVBand="0" w:evenVBand="0" w:oddHBand="0" w:evenHBand="0" w:firstRowFirstColumn="0" w:firstRowLastColumn="0" w:lastRowFirstColumn="0" w:lastRowLastColumn="0"/>
+            <w:tcW w:w="862" w:type="dxa"/>
+          </w:tcPr>
+          <w:p>
+            <w:pPr>
+              <w:pStyle w:val="af"/>
+              <w:keepNext/>
+              <w:keepLines/>
+              <w:rPr>
+                <w:rFonts w:hint="eastAsia"/>
+                <w:szCs w:val="18"/>
+              </w:rPr>
+            </w:pPr>
+            <w:r>
+              <w:rPr>
+                <w:rFonts w:hint="eastAsia"/>
+                <w:szCs w:val="18"/>
+              </w:rPr>
+              <w:t>2</w:t>
+            </w:r>
+            <w:r>
+              <w:rPr>
+                <w:szCs w:val="18"/>
+              </w:rPr>
+              <w:t>0bit</w:t>
+            </w:r>
+          </w:p>
+        </w:tc>
+        <w:tc>
+          <w:tcPr>
+            <w:tcW w:w="1329" w:type="dxa"/>
+          </w:tcPr>
+          <w:p>
+            <w:pPr>
+              <w:pStyle w:val="af"/>
+              <w:keepNext/>
+              <w:keepLines/>
+              <w:cnfStyle w:val="000000000000" w:firstRow="0" w:lastRow="0" w:firstColumn="0" w:lastColumn="0" w:oddVBand="0" w:evenVBand="0" w:oddHBand="0" w:evenHBand="0" w:firstRowFirstColumn="0" w:firstRowLastColumn="0" w:lastRowFirstColumn="0" w:lastRowLastColumn="0"/>
+              <w:rPr>
+                <w:szCs w:val="18"/>
+              </w:rPr>
+            </w:pPr>
+            <w:r>
+              <w:rPr>
+                <w:rFonts w:hint="eastAsia"/>
+                <w:szCs w:val="18"/>
+              </w:rPr>
+              <w:t>X</w:t>
+            </w:r>
+            <w:r>
+              <w:rPr>
+                <w:szCs w:val="18"/>
+              </w:rPr>
+              <w:t>レジスタ</w:t>
+            </w:r>
+          </w:p>
+        </w:tc>
+        <w:tc>
+          <w:tcPr>
+            <w:tcW w:w="2087" w:type="dxa"/>
+          </w:tcPr>
+          <w:p>
+            <w:pPr>
+              <w:pStyle w:val="af"/>
+              <w:keepNext/>
+              <w:keepLines/>
+              <w:cnfStyle w:val="000000000000" w:firstRow="0" w:lastRow="0" w:firstColumn="0" w:lastColumn="0" w:oddVBand="0" w:evenVBand="0" w:oddHBand="0" w:evenHBand="0" w:firstRowFirstColumn="0" w:firstRowLastColumn="0" w:lastRowFirstColumn="0" w:lastRowLastColumn="0"/>
+              <w:rPr>
+                <w:szCs w:val="18"/>
+              </w:rPr>
+            </w:pPr>
+            <w:r>
+              <w:rPr>
+                <w:rFonts w:hint="eastAsia"/>
+                <w:szCs w:val="18"/>
+              </w:rPr>
+              <w:t>X</w:t>
+            </w:r>
+            <w:r>
+              <w:rPr>
+                <w:szCs w:val="18"/>
+              </w:rPr>
+              <w:t>レジスタ</w:t>
+            </w:r>
+          </w:p>
+        </w:tc>
+        <w:tc>
+          <w:tcPr>
+            <w:tcW w:w="1972" w:type="dxa"/>
+          </w:tcPr>
+          <w:p>
+            <w:pPr>
+              <w:pStyle w:val="af"/>
+              <w:keepNext/>
+              <w:keepLines/>
+              <w:cnfStyle w:val="000000000000" w:firstRow="0" w:lastRow="0" w:firstColumn="0" w:lastColumn="0" w:oddVBand="0" w:evenVBand="0" w:oddHBand="0" w:evenHBand="0" w:firstRowFirstColumn="0" w:firstRowLastColumn="0" w:lastRowFirstColumn="0" w:lastRowLastColumn="0"/>
+              <w:rPr>
+                <w:rFonts w:hint="eastAsia"/>
+                <w:szCs w:val="18"/>
+              </w:rPr>
+            </w:pPr>
+            <w:r>
+              <w:rPr>
+                <w:rFonts w:hint="eastAsia"/>
+                <w:szCs w:val="18"/>
+              </w:rPr>
+              <w:t>Y</w:t>
+            </w:r>
+            <w:r>
+              <w:rPr>
+                <w:szCs w:val="18"/>
+              </w:rPr>
+              <w:t>レジスタ</w:t>
+            </w:r>
+          </w:p>
+        </w:tc>
+        <w:tc>
+          <w:tcPr>
+            <w:tcW w:w="1922" w:type="dxa"/>
+          </w:tcPr>
+          <w:p>
+            <w:pPr>
+              <w:pStyle w:val="af"/>
+              <w:keepNext/>
+              <w:keepLines/>
+              <w:cnfStyle w:val="000000000000" w:firstRow="0" w:lastRow="0" w:firstColumn="0" w:lastColumn="0" w:oddVBand="0" w:evenVBand="0" w:oddHBand="0" w:evenHBand="0" w:firstRowFirstColumn="0" w:firstRowLastColumn="0" w:lastRowFirstColumn="0" w:lastRowLastColumn="0"/>
+              <w:rPr>
+                <w:szCs w:val="18"/>
+              </w:rPr>
+            </w:pPr>
+            <w:r>
+              <w:rPr>
+                <w:szCs w:val="18"/>
+              </w:rPr>
+              <w:t>メモリ</w:t>
+            </w:r>
+            <w:r>
+              <w:rPr>
+                <w:szCs w:val="18"/>
+              </w:rPr>
+              <w:br/>
+            </w:r>
+            <w:r>
+              <w:rPr>
+                <w:rFonts w:hint="eastAsia"/>
+                <w:szCs w:val="18"/>
+              </w:rPr>
+              <w:t>関数名</w:t>
+            </w:r>
+            <w:r>
+              <w:rPr>
+                <w:rFonts w:hint="eastAsia"/>
+                <w:szCs w:val="18"/>
+              </w:rPr>
+              <w:t>_</w:t>
+            </w:r>
+            <w:r>
+              <w:rPr>
+                <w:szCs w:val="18"/>
+              </w:rPr>
+              <w:t>@Param2</w:t>
+            </w:r>
+          </w:p>
+        </w:tc>
+        <w:tc>
+          <w:tcPr>
+            <w:tcW w:w="1857" w:type="dxa"/>
+          </w:tcPr>
+          <w:p>
+            <w:pPr>
+              <w:pStyle w:val="af"/>
+              <w:keepNext/>
+              <w:keepLines/>
+              <w:cnfStyle w:val="000000000000" w:firstRow="0" w:lastRow="0" w:firstColumn="0" w:lastColumn="0" w:oddVBand="0" w:evenVBand="0" w:oddHBand="0" w:evenHBand="0" w:firstRowFirstColumn="0" w:firstRowLastColumn="0" w:lastRowFirstColumn="0" w:lastRowLastColumn="0"/>
+              <w:rPr>
+                <w:szCs w:val="18"/>
+              </w:rPr>
+            </w:pPr>
+            <w:r>
+              <w:rPr>
+                <w:szCs w:val="18"/>
+              </w:rPr>
+              <w:t>メモリ</w:t>
+            </w:r>
+            <w:r>
+              <w:rPr>
+                <w:szCs w:val="18"/>
+              </w:rPr>
+              <w:br/>
+            </w:r>
+            <w:r>
+              <w:rPr>
+                <w:rFonts w:hint="eastAsia"/>
+                <w:szCs w:val="18"/>
+              </w:rPr>
+              <w:t>関数名</w:t>
+            </w:r>
+            <w:r>
+              <w:rPr>
+                <w:rFonts w:hint="eastAsia"/>
+                <w:szCs w:val="18"/>
+              </w:rPr>
+              <w:t>_</w:t>
+            </w:r>
+            <w:r>
+              <w:rPr>
+                <w:szCs w:val="18"/>
+              </w:rPr>
+              <w:t>@Param3</w:t>
+            </w:r>
+          </w:p>
+        </w:tc>
+      </w:tr>
+    </w:tbl>
+    <w:p>
+      <w:pPr>
+        <w:widowControl/>
+        <w:jc w:val="left"/>
+        <w:rPr>
+          <w:rFonts w:asciiTheme="majorHAnsi" w:eastAsiaTheme="majorEastAsia" w:hAnsiTheme="majorHAnsi" w:cstheme="majorBidi"/>
+          <w:sz w:val="21"/>
+          <w:szCs w:val="24"/>
+        </w:rPr>
+      </w:pPr>
+      <w:r>
+        <w:br w:type="page"/>
+      </w:r>
+    </w:p>
+    <w:p>
+      <w:pPr>
+        <w:pStyle w:val="2"/>
+        <w:spacing w:before="180" w:after="180"/>
+      </w:pPr>
+      <w:r>
+        <w:rPr>
+          <w:rFonts w:hint="eastAsia"/>
+        </w:rPr>
+        <w:lastRenderedPageBreak/>
         <w:t>ランタイムライブラリ</w:t>
       </w:r>
     </w:p>
@@ -6284,6 +8219,8 @@
       <w:tr>
         <w:trPr>
           <w:cnfStyle w:val="100000000000" w:firstRow="1" w:lastRow="0" w:firstColumn="0" w:lastColumn="0" w:oddVBand="0" w:evenVBand="0" w:oddHBand="0" w:evenHBand="0" w:firstRowFirstColumn="0" w:firstRowLastColumn="0" w:lastRowFirstColumn="0" w:lastRowLastColumn="0"/>
+          <w:cantSplit/>
+          <w:tblHeader/>
         </w:trPr>
         <w:tc>
           <w:tcPr>
@@ -6332,6 +8269,9 @@
         </w:tc>
       </w:tr>
       <w:tr>
+        <w:trPr>
+          <w:cantSplit/>
+        </w:trPr>
         <w:tc>
           <w:tcPr>
             <w:cnfStyle w:val="001000000000" w:firstRow="0" w:lastRow="0" w:firstColumn="1" w:lastColumn="0" w:oddVBand="0" w:evenVBand="0" w:oddHBand="0" w:evenHBand="0" w:firstRowFirstColumn="0" w:firstRowLastColumn="0" w:lastRowFirstColumn="0" w:lastRowLastColumn="0"/>
@@ -6379,6 +8319,9 @@
         </w:tc>
       </w:tr>
       <w:tr>
+        <w:trPr>
+          <w:cantSplit/>
+        </w:trPr>
         <w:tc>
           <w:tcPr>
             <w:cnfStyle w:val="001000000000" w:firstRow="0" w:lastRow="0" w:firstColumn="1" w:lastColumn="0" w:oddVBand="0" w:evenVBand="0" w:oddHBand="0" w:evenHBand="0" w:firstRowFirstColumn="0" w:firstRowLastColumn="0" w:lastRowFirstColumn="0" w:lastRowLastColumn="0"/>
@@ -6438,6 +8381,9 @@
         </w:tc>
       </w:tr>
       <w:tr>
+        <w:trPr>
+          <w:cantSplit/>
+        </w:trPr>
         <w:tc>
           <w:tcPr>
             <w:cnfStyle w:val="001000000000" w:firstRow="0" w:lastRow="0" w:firstColumn="1" w:lastColumn="0" w:oddVBand="0" w:evenVBand="0" w:oddHBand="0" w:evenHBand="0" w:firstRowFirstColumn="0" w:firstRowLastColumn="0" w:lastRowFirstColumn="0" w:lastRowLastColumn="0"/>
@@ -6497,6 +8443,9 @@
         </w:tc>
       </w:tr>
       <w:tr>
+        <w:trPr>
+          <w:cantSplit/>
+        </w:trPr>
         <w:tc>
           <w:tcPr>
             <w:cnfStyle w:val="001000000000" w:firstRow="0" w:lastRow="0" w:firstColumn="1" w:lastColumn="0" w:oddVBand="0" w:evenVBand="0" w:oddHBand="0" w:evenHBand="0" w:firstRowFirstColumn="0" w:firstRowLastColumn="0" w:lastRowFirstColumn="0" w:lastRowLastColumn="0"/>
@@ -6556,6 +8505,9 @@
         </w:tc>
       </w:tr>
       <w:tr>
+        <w:trPr>
+          <w:cantSplit/>
+        </w:trPr>
         <w:tc>
           <w:tcPr>
             <w:cnfStyle w:val="001000000000" w:firstRow="0" w:lastRow="0" w:firstColumn="1" w:lastColumn="0" w:oddVBand="0" w:evenVBand="0" w:oddHBand="0" w:evenHBand="0" w:firstRowFirstColumn="0" w:firstRowLastColumn="0" w:lastRowFirstColumn="0" w:lastRowLastColumn="0"/>
@@ -6624,6 +8576,9 @@
         </w:tc>
       </w:tr>
       <w:tr>
+        <w:trPr>
+          <w:cantSplit/>
+        </w:trPr>
         <w:tc>
           <w:tcPr>
             <w:cnfStyle w:val="001000000000" w:firstRow="0" w:lastRow="0" w:firstColumn="1" w:lastColumn="0" w:oddVBand="0" w:evenVBand="0" w:oddHBand="0" w:evenHBand="0" w:firstRowFirstColumn="0" w:firstRowLastColumn="0" w:lastRowFirstColumn="0" w:lastRowLastColumn="0"/>
@@ -6682,6 +8637,9 @@
         </w:tc>
       </w:tr>
       <w:tr>
+        <w:trPr>
+          <w:cantSplit/>
+        </w:trPr>
         <w:tc>
           <w:tcPr>
             <w:cnfStyle w:val="001000000000" w:firstRow="0" w:lastRow="0" w:firstColumn="1" w:lastColumn="0" w:oddVBand="0" w:evenVBand="0" w:oddHBand="0" w:evenHBand="0" w:firstRowFirstColumn="0" w:firstRowLastColumn="0" w:lastRowFirstColumn="0" w:lastRowLastColumn="0"/>
@@ -6753,6 +8711,9 @@
         </w:tc>
       </w:tr>
       <w:tr>
+        <w:trPr>
+          <w:cantSplit/>
+        </w:trPr>
         <w:tc>
           <w:tcPr>
             <w:cnfStyle w:val="001000000000" w:firstRow="0" w:lastRow="0" w:firstColumn="1" w:lastColumn="0" w:oddVBand="0" w:evenVBand="0" w:oddHBand="0" w:evenHBand="0" w:firstRowFirstColumn="0" w:firstRowLastColumn="0" w:lastRowFirstColumn="0" w:lastRowLastColumn="0"/>
@@ -6824,6 +8785,9 @@
         </w:tc>
       </w:tr>
       <w:tr>
+        <w:trPr>
+          <w:cantSplit/>
+        </w:trPr>
         <w:tc>
           <w:tcPr>
             <w:cnfStyle w:val="001000000000" w:firstRow="0" w:lastRow="0" w:firstColumn="1" w:lastColumn="0" w:oddVBand="0" w:evenVBand="0" w:oddHBand="0" w:evenHBand="0" w:firstRowFirstColumn="0" w:firstRowLastColumn="0" w:lastRowFirstColumn="0" w:lastRowLastColumn="0"/>
@@ -6877,6 +8841,74 @@
                 <w:rStyle w:val="CODE"/>
               </w:rPr>
               <w:t>ate86.lib</w:t>
+            </w:r>
+          </w:p>
+        </w:tc>
+      </w:tr>
+      <w:tr>
+        <w:trPr>
+          <w:cantSplit/>
+        </w:trPr>
+        <w:tc>
+          <w:tcPr>
+            <w:cnfStyle w:val="001000000000" w:firstRow="0" w:lastRow="0" w:firstColumn="1" w:lastColumn="0" w:oddVBand="0" w:evenVBand="0" w:oddHBand="0" w:evenHBand="0" w:firstRowFirstColumn="0" w:firstRowLastColumn="0" w:lastRowFirstColumn="0" w:lastRowLastColumn="0"/>
+            <w:tcW w:w="1949" w:type="dxa"/>
+          </w:tcPr>
+          <w:p>
+            <w:pPr>
+              <w:rPr>
+                <w:rStyle w:val="GOTH"/>
+                <w:rFonts w:hint="eastAsia"/>
+              </w:rPr>
+            </w:pPr>
+            <w:r>
+              <w:rPr>
+                <w:rStyle w:val="GOTH"/>
+              </w:rPr>
+              <w:t>SC62015</w:t>
+            </w:r>
+          </w:p>
+        </w:tc>
+        <w:tc>
+          <w:tcPr>
+            <w:tcW w:w="1657" w:type="dxa"/>
+          </w:tcPr>
+          <w:p>
+            <w:pPr>
+              <w:widowControl/>
+              <w:shd w:val="clear" w:color="auto" w:fill="FFFFFF"/>
+              <w:spacing w:line="285" w:lineRule="atLeast"/>
+              <w:jc w:val="left"/>
+              <w:cnfStyle w:val="000000000000" w:firstRow="0" w:lastRow="0" w:firstColumn="0" w:lastColumn="0" w:oddVBand="0" w:evenVBand="0" w:oddHBand="0" w:evenHBand="0" w:firstRowFirstColumn="0" w:firstRowLastColumn="0" w:lastRowFirstColumn="0" w:lastRowLastColumn="0"/>
+              <w:rPr>
+                <w:rStyle w:val="CODE"/>
+                <w:rFonts w:hint="eastAsia"/>
+              </w:rPr>
+            </w:pPr>
+            <w:r>
+              <w:rPr>
+                <w:rStyle w:val="CODE"/>
+                <w:rFonts w:hint="eastAsia"/>
+              </w:rPr>
+              <w:t>C</w:t>
+            </w:r>
+            <w:r>
+              <w:rPr>
+                <w:rStyle w:val="CODE"/>
+              </w:rPr>
+              <w:t>ate6</w:t>
+            </w:r>
+            <w:r>
+              <w:rPr>
+                <w:rStyle w:val="CODE"/>
+              </w:rPr>
+              <w:t>2</w:t>
+            </w:r>
+            <w:r>
+              <w:rPr>
+                <w:rStyle w:val="CODE"/>
+              </w:rPr>
+              <w:t>.lib</w:t>
             </w:r>
           </w:p>
         </w:tc>
@@ -7569,7 +9601,7 @@
   <w:style w:type="paragraph" w:default="1" w:styleId="a">
     <w:name w:val="Normal"/>
     <w:qFormat/>
-    <w:rsid w:val="00F71D77"/>
+    <w:rsid w:val="00B672DB"/>
     <w:pPr>
       <w:widowControl w:val="0"/>
       <w:jc w:val="both"/>

--- a/manuals/cate.docx
+++ b/manuals/cate.docx
@@ -551,7 +551,6 @@
             <w:pPr>
               <w:rPr>
                 <w:rStyle w:val="GOTH"/>
-                <w:rFonts w:hint="eastAsia"/>
               </w:rPr>
             </w:pPr>
             <w:r>
@@ -571,7 +570,6 @@
               <w:cnfStyle w:val="000000000000" w:firstRow="0" w:lastRow="0" w:firstColumn="0" w:lastColumn="0" w:oddVBand="0" w:evenVBand="0" w:oddHBand="0" w:evenHBand="0" w:firstRowFirstColumn="0" w:firstRowLastColumn="0" w:lastRowFirstColumn="0" w:lastRowLastColumn="0"/>
               <w:rPr>
                 <w:rStyle w:val="CODE"/>
-                <w:rFonts w:hint="eastAsia"/>
               </w:rPr>
             </w:pPr>
             <w:r>
@@ -586,6 +584,54 @@
                 <w:rStyle w:val="CODE"/>
               </w:rPr>
               <w:t>ate62.exe</w:t>
+            </w:r>
+          </w:p>
+        </w:tc>
+      </w:tr>
+      <w:tr>
+        <w:tc>
+          <w:tcPr>
+            <w:cnfStyle w:val="001000000000" w:firstRow="0" w:lastRow="0" w:firstColumn="1" w:lastColumn="0" w:oddVBand="0" w:evenVBand="0" w:oddHBand="0" w:evenHBand="0" w:firstRowFirstColumn="0" w:firstRowLastColumn="0" w:lastRowFirstColumn="0" w:lastRowLastColumn="0"/>
+            <w:tcW w:w="783" w:type="dxa"/>
+          </w:tcPr>
+          <w:p>
+            <w:pPr>
+              <w:rPr>
+                <w:rStyle w:val="GOTH"/>
+              </w:rPr>
+            </w:pPr>
+            <w:r>
+              <w:rPr>
+                <w:rStyle w:val="GOTH"/>
+              </w:rPr>
+              <w:t>HD61700</w:t>
+            </w:r>
+          </w:p>
+        </w:tc>
+        <w:tc>
+          <w:tcPr>
+            <w:tcW w:w="1657" w:type="dxa"/>
+          </w:tcPr>
+          <w:p>
+            <w:pPr>
+              <w:cnfStyle w:val="000000000000" w:firstRow="0" w:lastRow="0" w:firstColumn="0" w:lastColumn="0" w:oddVBand="0" w:evenVBand="0" w:oddHBand="0" w:evenHBand="0" w:firstRowFirstColumn="0" w:firstRowLastColumn="0" w:lastRowFirstColumn="0" w:lastRowLastColumn="0"/>
+              <w:rPr>
+                <w:rStyle w:val="CODE"/>
+                <w:rFonts w:hint="eastAsia"/>
+              </w:rPr>
+            </w:pPr>
+            <w:r>
+              <w:rPr>
+                <w:rStyle w:val="CODE"/>
+                <w:rFonts w:hint="eastAsia"/>
+              </w:rPr>
+              <w:t>C</w:t>
+            </w:r>
+            <w:r>
+              <w:rPr>
+                <w:rStyle w:val="CODE"/>
+              </w:rPr>
+              <w:t>ate61h.exe</w:t>
             </w:r>
           </w:p>
         </w:tc>
@@ -1169,7 +1215,6 @@
         <w:ind w:firstLine="840"/>
         <w:rPr>
           <w:rStyle w:val="CODE"/>
-          <w:rFonts w:hint="eastAsia"/>
         </w:rPr>
       </w:pPr>
       <w:r>
@@ -1190,13 +1235,39 @@
           <w:rStyle w:val="CODE"/>
         </w:rPr>
         <w:tab/>
-        <w:t>cate62</w:t>
+        <w:t xml:space="preserve">cate62 </w:t>
       </w:r>
       <w:r>
         <w:rPr>
           <w:rStyle w:val="CODE"/>
-        </w:rPr>
-        <w:t xml:space="preserve"> </w:t>
+          <w:rFonts w:hint="eastAsia"/>
+        </w:rPr>
+        <w:t>ソースファイル名</w:t>
+      </w:r>
+    </w:p>
+    <w:p>
+      <w:pPr>
+        <w:tabs>
+          <w:tab w:val="left" w:pos="1985"/>
+        </w:tabs>
+        <w:ind w:firstLine="840"/>
+        <w:rPr>
+          <w:rStyle w:val="CODE"/>
+          <w:rFonts w:hint="eastAsia"/>
+        </w:rPr>
+      </w:pPr>
+      <w:r>
+        <w:rPr>
+          <w:rStyle w:val="CODE"/>
+        </w:rPr>
+        <w:t>HD61700</w:t>
+      </w:r>
+      <w:r>
+        <w:rPr>
+          <w:rStyle w:val="CODE"/>
+        </w:rPr>
+        <w:tab/>
+        <w:t xml:space="preserve">cate61h </w:t>
       </w:r>
       <w:r>
         <w:rPr>
@@ -1539,7 +1610,6 @@
                 <w:rStyle w:val="CODE"/>
               </w:rPr>
             </w:pPr>
-            <w:proofErr w:type="spellStart"/>
             <w:r>
               <w:rPr>
                 <w:rStyle w:val="CODE"/>
@@ -1547,7 +1617,6 @@
               </w:rPr>
               <w:t>sbyte</w:t>
             </w:r>
-            <w:proofErr w:type="spellEnd"/>
           </w:p>
         </w:tc>
         <w:tc>
@@ -1838,7 +1907,6 @@
           <w:rStyle w:val="CODE"/>
         </w:rPr>
       </w:pPr>
-      <w:proofErr w:type="spellStart"/>
       <w:r>
         <w:rPr>
           <w:rStyle w:val="CODE"/>
@@ -1850,14 +1918,7 @@
         <w:rPr>
           <w:rStyle w:val="CODE"/>
         </w:rPr>
-        <w:t>tr</w:t>
-      </w:r>
-      <w:proofErr w:type="spellEnd"/>
-      <w:r>
-        <w:rPr>
-          <w:rStyle w:val="CODE"/>
-        </w:rPr>
-        <w:t>&lt;</w:t>
+        <w:t>tr&lt;</w:t>
       </w:r>
       <w:r>
         <w:rPr>
@@ -1903,7 +1964,6 @@
         </w:rPr>
         <w:t>ではなく</w:t>
       </w:r>
-      <w:proofErr w:type="spellStart"/>
       <w:r>
         <w:rPr>
           <w:rStyle w:val="CODE"/>
@@ -1917,7 +1977,6 @@
         </w:rPr>
         <w:t>ullptr</w:t>
       </w:r>
-      <w:proofErr w:type="spellEnd"/>
       <w:r>
         <w:rPr>
           <w:rStyle w:val="CODE"/>
@@ -2000,14 +2059,12 @@
         <w:spacing w:before="90" w:after="90"/>
         <w:ind w:left="540"/>
       </w:pPr>
-      <w:proofErr w:type="spellStart"/>
       <w:r>
         <w:rPr>
           <w:rFonts w:hint="eastAsia"/>
         </w:rPr>
         <w:t>constexpr</w:t>
       </w:r>
-      <w:proofErr w:type="spellEnd"/>
       <w:r>
         <w:rPr>
           <w:rFonts w:hint="eastAsia"/>
@@ -2024,7 +2081,6 @@
           <w:rStyle w:val="CODE"/>
         </w:rPr>
       </w:pPr>
-      <w:proofErr w:type="spellStart"/>
       <w:r>
         <w:rPr>
           <w:rStyle w:val="CODE"/>
@@ -2032,7 +2088,6 @@
         </w:rPr>
         <w:t>constexpr</w:t>
       </w:r>
-      <w:proofErr w:type="spellEnd"/>
       <w:r>
         <w:rPr>
           <w:rStyle w:val="CODE"/>
@@ -2376,7 +2431,7 @@
         <w:tc>
           <w:tcPr>
             <w:cnfStyle w:val="001000000000" w:firstRow="0" w:lastRow="0" w:firstColumn="1" w:lastColumn="0" w:oddVBand="0" w:evenVBand="0" w:oddHBand="0" w:evenHBand="0" w:firstRowFirstColumn="0" w:firstRowLastColumn="0" w:lastRowFirstColumn="0" w:lastRowLastColumn="0"/>
-            <w:tcW w:w="762" w:type="dxa"/>
+            <w:tcW w:w="862" w:type="dxa"/>
           </w:tcPr>
           <w:p>
             <w:pPr>
@@ -2398,7 +2453,7 @@
         </w:tc>
         <w:tc>
           <w:tcPr>
-            <w:tcW w:w="1176" w:type="dxa"/>
+            <w:tcW w:w="1329" w:type="dxa"/>
           </w:tcPr>
           <w:p>
             <w:pPr>
@@ -2421,7 +2476,7 @@
         </w:tc>
         <w:tc>
           <w:tcPr>
-            <w:tcW w:w="1847" w:type="dxa"/>
+            <w:tcW w:w="2087" w:type="dxa"/>
           </w:tcPr>
           <w:p>
             <w:pPr>
@@ -2444,7 +2499,7 @@
         </w:tc>
         <w:tc>
           <w:tcPr>
-            <w:tcW w:w="1745" w:type="dxa"/>
+            <w:tcW w:w="1972" w:type="dxa"/>
           </w:tcPr>
           <w:p>
             <w:pPr>
@@ -2467,7 +2522,7 @@
         </w:tc>
         <w:tc>
           <w:tcPr>
-            <w:tcW w:w="1701" w:type="dxa"/>
+            <w:tcW w:w="1922" w:type="dxa"/>
           </w:tcPr>
           <w:p>
             <w:pPr>
@@ -2490,7 +2545,7 @@
         </w:tc>
         <w:tc>
           <w:tcPr>
-            <w:tcW w:w="1643" w:type="dxa"/>
+            <w:tcW w:w="1857" w:type="dxa"/>
           </w:tcPr>
           <w:p>
             <w:pPr>
@@ -2516,7 +2571,7 @@
         <w:tc>
           <w:tcPr>
             <w:cnfStyle w:val="001000000000" w:firstRow="0" w:lastRow="0" w:firstColumn="1" w:lastColumn="0" w:oddVBand="0" w:evenVBand="0" w:oddHBand="0" w:evenHBand="0" w:firstRowFirstColumn="0" w:firstRowLastColumn="0" w:lastRowFirstColumn="0" w:lastRowLastColumn="0"/>
-            <w:tcW w:w="762" w:type="dxa"/>
+            <w:tcW w:w="862" w:type="dxa"/>
           </w:tcPr>
           <w:p>
             <w:pPr>
@@ -2542,7 +2597,7 @@
         </w:tc>
         <w:tc>
           <w:tcPr>
-            <w:tcW w:w="1176" w:type="dxa"/>
+            <w:tcW w:w="1329" w:type="dxa"/>
           </w:tcPr>
           <w:p>
             <w:pPr>
@@ -2569,7 +2624,7 @@
         </w:tc>
         <w:tc>
           <w:tcPr>
-            <w:tcW w:w="1847" w:type="dxa"/>
+            <w:tcW w:w="2087" w:type="dxa"/>
           </w:tcPr>
           <w:p>
             <w:pPr>
@@ -2596,7 +2651,7 @@
         </w:tc>
         <w:tc>
           <w:tcPr>
-            <w:tcW w:w="1745" w:type="dxa"/>
+            <w:tcW w:w="1972" w:type="dxa"/>
           </w:tcPr>
           <w:p>
             <w:pPr>
@@ -2623,7 +2678,7 @@
         </w:tc>
         <w:tc>
           <w:tcPr>
-            <w:tcW w:w="1701" w:type="dxa"/>
+            <w:tcW w:w="1922" w:type="dxa"/>
           </w:tcPr>
           <w:p>
             <w:pPr>
@@ -2650,7 +2705,7 @@
         </w:tc>
         <w:tc>
           <w:tcPr>
-            <w:tcW w:w="1643" w:type="dxa"/>
+            <w:tcW w:w="1857" w:type="dxa"/>
           </w:tcPr>
           <w:p>
             <w:pPr>
@@ -2699,7 +2754,7 @@
         <w:tc>
           <w:tcPr>
             <w:cnfStyle w:val="001000000000" w:firstRow="0" w:lastRow="0" w:firstColumn="1" w:lastColumn="0" w:oddVBand="0" w:evenVBand="0" w:oddHBand="0" w:evenHBand="0" w:firstRowFirstColumn="0" w:firstRowLastColumn="0" w:lastRowFirstColumn="0" w:lastRowLastColumn="0"/>
-            <w:tcW w:w="762" w:type="dxa"/>
+            <w:tcW w:w="862" w:type="dxa"/>
           </w:tcPr>
           <w:p>
             <w:pPr>
@@ -2725,7 +2780,7 @@
         </w:tc>
         <w:tc>
           <w:tcPr>
-            <w:tcW w:w="1176" w:type="dxa"/>
+            <w:tcW w:w="1329" w:type="dxa"/>
           </w:tcPr>
           <w:p>
             <w:pPr>
@@ -2758,7 +2813,7 @@
         </w:tc>
         <w:tc>
           <w:tcPr>
-            <w:tcW w:w="1847" w:type="dxa"/>
+            <w:tcW w:w="2087" w:type="dxa"/>
           </w:tcPr>
           <w:p>
             <w:pPr>
@@ -2819,7 +2874,7 @@
         </w:tc>
         <w:tc>
           <w:tcPr>
-            <w:tcW w:w="1745" w:type="dxa"/>
+            <w:tcW w:w="1972" w:type="dxa"/>
           </w:tcPr>
           <w:p>
             <w:pPr>
@@ -2879,7 +2934,7 @@
         </w:tc>
         <w:tc>
           <w:tcPr>
-            <w:tcW w:w="1701" w:type="dxa"/>
+            <w:tcW w:w="1922" w:type="dxa"/>
           </w:tcPr>
           <w:p>
             <w:pPr>
@@ -2912,7 +2967,7 @@
         </w:tc>
         <w:tc>
           <w:tcPr>
-            <w:tcW w:w="1643" w:type="dxa"/>
+            <w:tcW w:w="1857" w:type="dxa"/>
           </w:tcPr>
           <w:p>
             <w:pPr>
@@ -2958,6 +3013,7 @@
         </w:tc>
       </w:tr>
     </w:tbl>
+    <w:p/>
     <w:p>
       <w:pPr>
         <w:pStyle w:val="2"/>
@@ -3594,6 +3650,7 @@
         </w:tc>
       </w:tr>
     </w:tbl>
+    <w:p/>
     <w:p>
       <w:pPr>
         <w:pStyle w:val="2"/>
@@ -4178,6 +4235,7 @@
         </w:tc>
       </w:tr>
     </w:tbl>
+    <w:p/>
     <w:p>
       <w:pPr>
         <w:pStyle w:val="2"/>
@@ -4187,6 +4245,7 @@
         <w:rPr>
           <w:rFonts w:hint="eastAsia"/>
         </w:rPr>
+        <w:lastRenderedPageBreak/>
         <w:t>6</w:t>
       </w:r>
       <w:r>
@@ -4220,6 +4279,7 @@
           <w:p>
             <w:pPr>
               <w:pStyle w:val="af"/>
+              <w:keepNext/>
               <w:rPr>
                 <w:rStyle w:val="GOTH"/>
                 <w:szCs w:val="18"/>
@@ -4242,6 +4302,7 @@
           <w:p>
             <w:pPr>
               <w:pStyle w:val="af"/>
+              <w:keepNext/>
               <w:cnfStyle w:val="100000000000" w:firstRow="1" w:lastRow="0" w:firstColumn="0" w:lastColumn="0" w:oddVBand="0" w:evenVBand="0" w:oddHBand="0" w:evenHBand="0" w:firstRowFirstColumn="0" w:firstRowLastColumn="0" w:lastRowFirstColumn="0" w:lastRowLastColumn="0"/>
               <w:rPr>
                 <w:rStyle w:val="GOTH"/>
@@ -4265,6 +4326,7 @@
           <w:p>
             <w:pPr>
               <w:pStyle w:val="af"/>
+              <w:keepNext/>
               <w:cnfStyle w:val="100000000000" w:firstRow="1" w:lastRow="0" w:firstColumn="0" w:lastColumn="0" w:oddVBand="0" w:evenVBand="0" w:oddHBand="0" w:evenHBand="0" w:firstRowFirstColumn="0" w:firstRowLastColumn="0" w:lastRowFirstColumn="0" w:lastRowLastColumn="0"/>
               <w:rPr>
                 <w:rStyle w:val="GOTH"/>
@@ -4288,6 +4350,7 @@
           <w:p>
             <w:pPr>
               <w:pStyle w:val="af"/>
+              <w:keepNext/>
               <w:cnfStyle w:val="100000000000" w:firstRow="1" w:lastRow="0" w:firstColumn="0" w:lastColumn="0" w:oddVBand="0" w:evenVBand="0" w:oddHBand="0" w:evenHBand="0" w:firstRowFirstColumn="0" w:firstRowLastColumn="0" w:lastRowFirstColumn="0" w:lastRowLastColumn="0"/>
               <w:rPr>
                 <w:rStyle w:val="GOTH"/>
@@ -4311,6 +4374,7 @@
           <w:p>
             <w:pPr>
               <w:pStyle w:val="af"/>
+              <w:keepNext/>
               <w:cnfStyle w:val="100000000000" w:firstRow="1" w:lastRow="0" w:firstColumn="0" w:lastColumn="0" w:oddVBand="0" w:evenVBand="0" w:oddHBand="0" w:evenHBand="0" w:firstRowFirstColumn="0" w:firstRowLastColumn="0" w:lastRowFirstColumn="0" w:lastRowLastColumn="0"/>
               <w:rPr>
                 <w:rStyle w:val="GOTH"/>
@@ -4334,6 +4398,7 @@
           <w:p>
             <w:pPr>
               <w:pStyle w:val="af"/>
+              <w:keepNext/>
               <w:cnfStyle w:val="100000000000" w:firstRow="1" w:lastRow="0" w:firstColumn="0" w:lastColumn="0" w:oddVBand="0" w:evenVBand="0" w:oddHBand="0" w:evenHBand="0" w:firstRowFirstColumn="0" w:firstRowLastColumn="0" w:lastRowFirstColumn="0" w:lastRowLastColumn="0"/>
               <w:rPr>
                 <w:rStyle w:val="GOTH"/>
@@ -4360,6 +4425,7 @@
           <w:p>
             <w:pPr>
               <w:pStyle w:val="af"/>
+              <w:keepNext/>
               <w:rPr>
                 <w:szCs w:val="18"/>
               </w:rPr>
@@ -4386,6 +4452,7 @@
           <w:p>
             <w:pPr>
               <w:pStyle w:val="af"/>
+              <w:keepNext/>
               <w:cnfStyle w:val="000000000000" w:firstRow="0" w:lastRow="0" w:firstColumn="0" w:lastColumn="0" w:oddVBand="0" w:evenVBand="0" w:oddHBand="0" w:evenHBand="0" w:firstRowFirstColumn="0" w:firstRowLastColumn="0" w:lastRowFirstColumn="0" w:lastRowLastColumn="0"/>
               <w:rPr>
                 <w:szCs w:val="18"/>
@@ -4414,6 +4481,7 @@
           <w:p>
             <w:pPr>
               <w:pStyle w:val="af"/>
+              <w:keepNext/>
               <w:cnfStyle w:val="000000000000" w:firstRow="0" w:lastRow="0" w:firstColumn="0" w:lastColumn="0" w:oddVBand="0" w:evenVBand="0" w:oddHBand="0" w:evenHBand="0" w:firstRowFirstColumn="0" w:firstRowLastColumn="0" w:lastRowFirstColumn="0" w:lastRowLastColumn="0"/>
               <w:rPr>
                 <w:szCs w:val="18"/>
@@ -4460,6 +4528,7 @@
           <w:p>
             <w:pPr>
               <w:pStyle w:val="af"/>
+              <w:keepNext/>
               <w:cnfStyle w:val="000000000000" w:firstRow="0" w:lastRow="0" w:firstColumn="0" w:lastColumn="0" w:oddVBand="0" w:evenVBand="0" w:oddHBand="0" w:evenHBand="0" w:firstRowFirstColumn="0" w:firstRowLastColumn="0" w:lastRowFirstColumn="0" w:lastRowLastColumn="0"/>
               <w:rPr>
                 <w:szCs w:val="18"/>
@@ -4506,6 +4575,7 @@
           <w:p>
             <w:pPr>
               <w:pStyle w:val="af"/>
+              <w:keepNext/>
               <w:cnfStyle w:val="000000000000" w:firstRow="0" w:lastRow="0" w:firstColumn="0" w:lastColumn="0" w:oddVBand="0" w:evenVBand="0" w:oddHBand="0" w:evenHBand="0" w:firstRowFirstColumn="0" w:firstRowLastColumn="0" w:lastRowFirstColumn="0" w:lastRowLastColumn="0"/>
               <w:rPr>
                 <w:szCs w:val="18"/>
@@ -4552,6 +4622,7 @@
           <w:p>
             <w:pPr>
               <w:pStyle w:val="af"/>
+              <w:keepNext/>
               <w:cnfStyle w:val="000000000000" w:firstRow="0" w:lastRow="0" w:firstColumn="0" w:lastColumn="0" w:oddVBand="0" w:evenVBand="0" w:oddHBand="0" w:evenHBand="0" w:firstRowFirstColumn="0" w:firstRowLastColumn="0" w:lastRowFirstColumn="0" w:lastRowLastColumn="0"/>
               <w:rPr>
                 <w:szCs w:val="18"/>
@@ -4601,6 +4672,7 @@
           <w:p>
             <w:pPr>
               <w:pStyle w:val="af"/>
+              <w:keepLines/>
               <w:rPr>
                 <w:szCs w:val="18"/>
               </w:rPr>
@@ -4627,6 +4699,7 @@
           <w:p>
             <w:pPr>
               <w:pStyle w:val="af"/>
+              <w:keepLines/>
               <w:cnfStyle w:val="000000000000" w:firstRow="0" w:lastRow="0" w:firstColumn="0" w:lastColumn="0" w:oddVBand="0" w:evenVBand="0" w:oddHBand="0" w:evenHBand="0" w:firstRowFirstColumn="0" w:firstRowLastColumn="0" w:lastRowFirstColumn="0" w:lastRowLastColumn="0"/>
               <w:rPr>
                 <w:szCs w:val="18"/>
@@ -4709,6 +4782,7 @@
           <w:p>
             <w:pPr>
               <w:pStyle w:val="af"/>
+              <w:keepLines/>
               <w:cnfStyle w:val="000000000000" w:firstRow="0" w:lastRow="0" w:firstColumn="0" w:lastColumn="0" w:oddVBand="0" w:evenVBand="0" w:oddHBand="0" w:evenHBand="0" w:firstRowFirstColumn="0" w:firstRowLastColumn="0" w:lastRowFirstColumn="0" w:lastRowLastColumn="0"/>
               <w:rPr>
                 <w:szCs w:val="18"/>
@@ -4755,6 +4829,7 @@
           <w:p>
             <w:pPr>
               <w:pStyle w:val="af"/>
+              <w:keepLines/>
               <w:cnfStyle w:val="000000000000" w:firstRow="0" w:lastRow="0" w:firstColumn="0" w:lastColumn="0" w:oddVBand="0" w:evenVBand="0" w:oddHBand="0" w:evenHBand="0" w:firstRowFirstColumn="0" w:firstRowLastColumn="0" w:lastRowFirstColumn="0" w:lastRowLastColumn="0"/>
               <w:rPr>
                 <w:szCs w:val="18"/>
@@ -4801,6 +4876,7 @@
           <w:p>
             <w:pPr>
               <w:pStyle w:val="af"/>
+              <w:keepLines/>
               <w:cnfStyle w:val="000000000000" w:firstRow="0" w:lastRow="0" w:firstColumn="0" w:lastColumn="0" w:oddVBand="0" w:evenVBand="0" w:oddHBand="0" w:evenHBand="0" w:firstRowFirstColumn="0" w:firstRowLastColumn="0" w:lastRowFirstColumn="0" w:lastRowLastColumn="0"/>
               <w:rPr>
                 <w:szCs w:val="18"/>
@@ -4847,6 +4923,7 @@
           <w:p>
             <w:pPr>
               <w:pStyle w:val="af"/>
+              <w:keepLines/>
               <w:cnfStyle w:val="000000000000" w:firstRow="0" w:lastRow="0" w:firstColumn="0" w:lastColumn="0" w:oddVBand="0" w:evenVBand="0" w:oddHBand="0" w:evenHBand="0" w:firstRowFirstColumn="0" w:firstRowLastColumn="0" w:lastRowFirstColumn="0" w:lastRowLastColumn="0"/>
               <w:rPr>
                 <w:szCs w:val="18"/>
@@ -4888,13 +4965,13 @@
         </w:tc>
       </w:tr>
     </w:tbl>
+    <w:p/>
     <w:p>
       <w:pPr>
         <w:pStyle w:val="2"/>
         <w:spacing w:before="180" w:after="180"/>
       </w:pPr>
       <w:r>
-        <w:lastRenderedPageBreak/>
         <w:t>TMS9900</w:t>
       </w:r>
     </w:p>
@@ -4925,6 +5002,7 @@
           <w:p>
             <w:pPr>
               <w:pStyle w:val="af"/>
+              <w:keepNext/>
               <w:rPr>
                 <w:rStyle w:val="GOTH"/>
               </w:rPr>
@@ -5509,6 +5587,7 @@
         </w:tc>
       </w:tr>
     </w:tbl>
+    <w:p/>
     <w:p>
       <w:pPr>
         <w:pStyle w:val="2"/>
@@ -5545,6 +5624,7 @@
           <w:p>
             <w:pPr>
               <w:pStyle w:val="af"/>
+              <w:keepNext/>
               <w:rPr>
                 <w:rStyle w:val="GOTH"/>
                 <w:szCs w:val="18"/>
@@ -5880,8 +5960,8 @@
           <w:p>
             <w:pPr>
               <w:pStyle w:val="af"/>
-              <w:keepNext/>
               <w:keepLines/>
+              <w:widowControl/>
               <w:rPr>
                 <w:szCs w:val="18"/>
               </w:rPr>
@@ -5908,8 +5988,8 @@
           <w:p>
             <w:pPr>
               <w:pStyle w:val="af"/>
-              <w:keepNext/>
               <w:keepLines/>
+              <w:widowControl/>
               <w:cnfStyle w:val="000000000000" w:firstRow="0" w:lastRow="0" w:firstColumn="0" w:lastColumn="0" w:oddVBand="0" w:evenVBand="0" w:oddHBand="0" w:evenHBand="0" w:firstRowFirstColumn="0" w:firstRowLastColumn="0" w:lastRowFirstColumn="0" w:lastRowLastColumn="0"/>
               <w:rPr>
                 <w:szCs w:val="18"/>
@@ -5943,8 +6023,8 @@
           <w:p>
             <w:pPr>
               <w:pStyle w:val="af"/>
-              <w:keepNext/>
               <w:keepLines/>
+              <w:widowControl/>
               <w:cnfStyle w:val="000000000000" w:firstRow="0" w:lastRow="0" w:firstColumn="0" w:lastColumn="0" w:oddVBand="0" w:evenVBand="0" w:oddHBand="0" w:evenHBand="0" w:firstRowFirstColumn="0" w:firstRowLastColumn="0" w:lastRowFirstColumn="0" w:lastRowLastColumn="0"/>
               <w:rPr>
                 <w:szCs w:val="18"/>
@@ -5978,8 +6058,8 @@
           <w:p>
             <w:pPr>
               <w:pStyle w:val="af"/>
-              <w:keepNext/>
               <w:keepLines/>
+              <w:widowControl/>
               <w:cnfStyle w:val="000000000000" w:firstRow="0" w:lastRow="0" w:firstColumn="0" w:lastColumn="0" w:oddVBand="0" w:evenVBand="0" w:oddHBand="0" w:evenHBand="0" w:firstRowFirstColumn="0" w:firstRowLastColumn="0" w:lastRowFirstColumn="0" w:lastRowLastColumn="0"/>
               <w:rPr>
                 <w:szCs w:val="18"/>
@@ -6013,8 +6093,8 @@
           <w:p>
             <w:pPr>
               <w:pStyle w:val="af"/>
-              <w:keepNext/>
               <w:keepLines/>
+              <w:widowControl/>
               <w:cnfStyle w:val="000000000000" w:firstRow="0" w:lastRow="0" w:firstColumn="0" w:lastColumn="0" w:oddVBand="0" w:evenVBand="0" w:oddHBand="0" w:evenHBand="0" w:firstRowFirstColumn="0" w:firstRowLastColumn="0" w:lastRowFirstColumn="0" w:lastRowLastColumn="0"/>
               <w:rPr>
                 <w:szCs w:val="18"/>
@@ -6048,8 +6128,8 @@
           <w:p>
             <w:pPr>
               <w:pStyle w:val="af"/>
-              <w:keepNext/>
               <w:keepLines/>
+              <w:widowControl/>
               <w:cnfStyle w:val="000000000000" w:firstRow="0" w:lastRow="0" w:firstColumn="0" w:lastColumn="0" w:oddVBand="0" w:evenVBand="0" w:oddHBand="0" w:evenHBand="0" w:firstRowFirstColumn="0" w:firstRowLastColumn="0" w:lastRowFirstColumn="0" w:lastRowLastColumn="0"/>
               <w:rPr>
                 <w:szCs w:val="18"/>
@@ -6091,6 +6171,7 @@
         </w:tc>
       </w:tr>
     </w:tbl>
+    <w:p/>
     <w:p>
       <w:pPr>
         <w:pStyle w:val="2"/>
@@ -6133,6 +6214,7 @@
           <w:p>
             <w:pPr>
               <w:pStyle w:val="af"/>
+              <w:keepNext/>
               <w:rPr>
                 <w:rStyle w:val="GOTH"/>
                 <w:szCs w:val="18"/>
@@ -6679,6 +6761,7 @@
         </w:tc>
       </w:tr>
     </w:tbl>
+    <w:p/>
     <w:p>
       <w:pPr>
         <w:pStyle w:val="2"/>
@@ -6715,6 +6798,7 @@
           <w:p>
             <w:pPr>
               <w:pStyle w:val="af"/>
+              <w:keepNext/>
               <w:rPr>
                 <w:rStyle w:val="GOTH"/>
                 <w:szCs w:val="18"/>
@@ -7331,12 +7415,14 @@
         </w:tc>
       </w:tr>
     </w:tbl>
+    <w:p/>
     <w:p>
       <w:pPr>
         <w:pStyle w:val="2"/>
         <w:spacing w:before="180" w:after="180"/>
       </w:pPr>
       <w:r>
+        <w:lastRenderedPageBreak/>
         <w:t>SC62015</w:t>
       </w:r>
     </w:p>
@@ -7367,6 +7453,7 @@
           <w:p>
             <w:pPr>
               <w:pStyle w:val="af"/>
+              <w:keepNext/>
               <w:rPr>
                 <w:rStyle w:val="GOTH"/>
                 <w:szCs w:val="18"/>
@@ -7389,6 +7476,7 @@
           <w:p>
             <w:pPr>
               <w:pStyle w:val="af"/>
+              <w:keepNext/>
               <w:cnfStyle w:val="100000000000" w:firstRow="1" w:lastRow="0" w:firstColumn="0" w:lastColumn="0" w:oddVBand="0" w:evenVBand="0" w:oddHBand="0" w:evenHBand="0" w:firstRowFirstColumn="0" w:firstRowLastColumn="0" w:lastRowFirstColumn="0" w:lastRowLastColumn="0"/>
               <w:rPr>
                 <w:rStyle w:val="GOTH"/>
@@ -7412,6 +7500,7 @@
           <w:p>
             <w:pPr>
               <w:pStyle w:val="af"/>
+              <w:keepNext/>
               <w:cnfStyle w:val="100000000000" w:firstRow="1" w:lastRow="0" w:firstColumn="0" w:lastColumn="0" w:oddVBand="0" w:evenVBand="0" w:oddHBand="0" w:evenHBand="0" w:firstRowFirstColumn="0" w:firstRowLastColumn="0" w:lastRowFirstColumn="0" w:lastRowLastColumn="0"/>
               <w:rPr>
                 <w:rStyle w:val="GOTH"/>
@@ -7435,6 +7524,7 @@
           <w:p>
             <w:pPr>
               <w:pStyle w:val="af"/>
+              <w:keepNext/>
               <w:cnfStyle w:val="100000000000" w:firstRow="1" w:lastRow="0" w:firstColumn="0" w:lastColumn="0" w:oddVBand="0" w:evenVBand="0" w:oddHBand="0" w:evenHBand="0" w:firstRowFirstColumn="0" w:firstRowLastColumn="0" w:lastRowFirstColumn="0" w:lastRowLastColumn="0"/>
               <w:rPr>
                 <w:rStyle w:val="GOTH"/>
@@ -7458,6 +7548,7 @@
           <w:p>
             <w:pPr>
               <w:pStyle w:val="af"/>
+              <w:keepNext/>
               <w:cnfStyle w:val="100000000000" w:firstRow="1" w:lastRow="0" w:firstColumn="0" w:lastColumn="0" w:oddVBand="0" w:evenVBand="0" w:oddHBand="0" w:evenHBand="0" w:firstRowFirstColumn="0" w:firstRowLastColumn="0" w:lastRowFirstColumn="0" w:lastRowLastColumn="0"/>
               <w:rPr>
                 <w:rStyle w:val="GOTH"/>
@@ -7481,6 +7572,7 @@
           <w:p>
             <w:pPr>
               <w:pStyle w:val="af"/>
+              <w:keepNext/>
               <w:cnfStyle w:val="100000000000" w:firstRow="1" w:lastRow="0" w:firstColumn="0" w:lastColumn="0" w:oddVBand="0" w:evenVBand="0" w:oddHBand="0" w:evenHBand="0" w:firstRowFirstColumn="0" w:firstRowLastColumn="0" w:lastRowFirstColumn="0" w:lastRowLastColumn="0"/>
               <w:rPr>
                 <w:rStyle w:val="GOTH"/>
@@ -7510,7 +7602,6 @@
               <w:keepNext/>
               <w:keepLines/>
               <w:rPr>
-                <w:rFonts w:hint="eastAsia"/>
                 <w:szCs w:val="18"/>
               </w:rPr>
             </w:pPr>
@@ -7598,7 +7689,6 @@
               <w:keepLines/>
               <w:cnfStyle w:val="000000000000" w:firstRow="0" w:lastRow="0" w:firstColumn="0" w:lastColumn="0" w:oddVBand="0" w:evenVBand="0" w:oddHBand="0" w:evenHBand="0" w:firstRowFirstColumn="0" w:firstRowLastColumn="0" w:lastRowFirstColumn="0" w:lastRowLastColumn="0"/>
               <w:rPr>
-                <w:rFonts w:hint="eastAsia"/>
                 <w:szCs w:val="18"/>
               </w:rPr>
             </w:pPr>
@@ -7732,7 +7822,6 @@
               <w:keepNext/>
               <w:keepLines/>
               <w:rPr>
-                <w:rFonts w:hint="eastAsia"/>
                 <w:szCs w:val="18"/>
               </w:rPr>
             </w:pPr>
@@ -7832,7 +7921,6 @@
               <w:keepLines/>
               <w:cnfStyle w:val="000000000000" w:firstRow="0" w:lastRow="0" w:firstColumn="0" w:lastColumn="0" w:oddVBand="0" w:evenVBand="0" w:oddHBand="0" w:evenHBand="0" w:firstRowFirstColumn="0" w:firstRowLastColumn="0" w:lastRowFirstColumn="0" w:lastRowLastColumn="0"/>
               <w:rPr>
-                <w:rFonts w:hint="eastAsia"/>
                 <w:szCs w:val="18"/>
               </w:rPr>
             </w:pPr>
@@ -7960,7 +8048,6 @@
               <w:keepNext/>
               <w:keepLines/>
               <w:rPr>
-                <w:rFonts w:hint="eastAsia"/>
                 <w:szCs w:val="18"/>
               </w:rPr>
             </w:pPr>
@@ -8048,7 +8135,6 @@
               <w:keepLines/>
               <w:cnfStyle w:val="000000000000" w:firstRow="0" w:lastRow="0" w:firstColumn="0" w:lastColumn="0" w:oddVBand="0" w:evenVBand="0" w:oddHBand="0" w:evenHBand="0" w:firstRowFirstColumn="0" w:firstRowLastColumn="0" w:lastRowFirstColumn="0" w:lastRowLastColumn="0"/>
               <w:rPr>
-                <w:rFonts w:hint="eastAsia"/>
                 <w:szCs w:val="18"/>
               </w:rPr>
             </w:pPr>
@@ -8160,6 +8246,683 @@
                 <w:szCs w:val="18"/>
               </w:rPr>
               <w:t>@Param3</w:t>
+            </w:r>
+          </w:p>
+        </w:tc>
+      </w:tr>
+    </w:tbl>
+    <w:p/>
+    <w:p>
+      <w:pPr>
+        <w:pStyle w:val="2"/>
+        <w:spacing w:before="180" w:after="180"/>
+      </w:pPr>
+      <w:r>
+        <w:t>HD61700</w:t>
+      </w:r>
+    </w:p>
+    <w:tbl>
+      <w:tblPr>
+        <w:tblStyle w:val="11"/>
+        <w:tblW w:w="10029" w:type="dxa"/>
+        <w:tblInd w:w="540" w:type="dxa"/>
+        <w:tblLook w:val="04A0" w:firstRow="1" w:lastRow="0" w:firstColumn="1" w:lastColumn="0" w:noHBand="0" w:noVBand="1"/>
+      </w:tblPr>
+      <w:tblGrid>
+        <w:gridCol w:w="862"/>
+        <w:gridCol w:w="1329"/>
+        <w:gridCol w:w="2087"/>
+        <w:gridCol w:w="1972"/>
+        <w:gridCol w:w="1922"/>
+        <w:gridCol w:w="1857"/>
+      </w:tblGrid>
+      <w:tr>
+        <w:trPr>
+          <w:cnfStyle w:val="100000000000" w:firstRow="1" w:lastRow="0" w:firstColumn="0" w:lastColumn="0" w:oddVBand="0" w:evenVBand="0" w:oddHBand="0" w:evenHBand="0" w:firstRowFirstColumn="0" w:firstRowLastColumn="0" w:lastRowFirstColumn="0" w:lastRowLastColumn="0"/>
+          <w:cantSplit/>
+        </w:trPr>
+        <w:tc>
+          <w:tcPr>
+            <w:cnfStyle w:val="001000000000" w:firstRow="0" w:lastRow="0" w:firstColumn="1" w:lastColumn="0" w:oddVBand="0" w:evenVBand="0" w:oddHBand="0" w:evenHBand="0" w:firstRowFirstColumn="0" w:firstRowLastColumn="0" w:lastRowFirstColumn="0" w:lastRowLastColumn="0"/>
+            <w:tcW w:w="862" w:type="dxa"/>
+          </w:tcPr>
+          <w:p>
+            <w:pPr>
+              <w:pStyle w:val="af"/>
+              <w:keepNext/>
+              <w:rPr>
+                <w:rStyle w:val="GOTH"/>
+                <w:szCs w:val="18"/>
+              </w:rPr>
+            </w:pPr>
+            <w:r>
+              <w:rPr>
+                <w:rStyle w:val="GOTH"/>
+                <w:rFonts w:hint="eastAsia"/>
+                <w:szCs w:val="18"/>
+              </w:rPr>
+              <w:t>サイズ</w:t>
+            </w:r>
+          </w:p>
+        </w:tc>
+        <w:tc>
+          <w:tcPr>
+            <w:tcW w:w="1329" w:type="dxa"/>
+          </w:tcPr>
+          <w:p>
+            <w:pPr>
+              <w:pStyle w:val="af"/>
+              <w:keepNext/>
+              <w:cnfStyle w:val="100000000000" w:firstRow="1" w:lastRow="0" w:firstColumn="0" w:lastColumn="0" w:oddVBand="0" w:evenVBand="0" w:oddHBand="0" w:evenHBand="0" w:firstRowFirstColumn="0" w:firstRowLastColumn="0" w:lastRowFirstColumn="0" w:lastRowLastColumn="0"/>
+              <w:rPr>
+                <w:rStyle w:val="GOTH"/>
+                <w:szCs w:val="18"/>
+              </w:rPr>
+            </w:pPr>
+            <w:r>
+              <w:rPr>
+                <w:rStyle w:val="GOTH"/>
+                <w:rFonts w:hint="eastAsia"/>
+                <w:szCs w:val="18"/>
+              </w:rPr>
+              <w:t>戻り値</w:t>
+            </w:r>
+          </w:p>
+        </w:tc>
+        <w:tc>
+          <w:tcPr>
+            <w:tcW w:w="2087" w:type="dxa"/>
+          </w:tcPr>
+          <w:p>
+            <w:pPr>
+              <w:pStyle w:val="af"/>
+              <w:keepNext/>
+              <w:cnfStyle w:val="100000000000" w:firstRow="1" w:lastRow="0" w:firstColumn="0" w:lastColumn="0" w:oddVBand="0" w:evenVBand="0" w:oddHBand="0" w:evenHBand="0" w:firstRowFirstColumn="0" w:firstRowLastColumn="0" w:lastRowFirstColumn="0" w:lastRowLastColumn="0"/>
+              <w:rPr>
+                <w:rStyle w:val="GOTH"/>
+                <w:szCs w:val="18"/>
+              </w:rPr>
+            </w:pPr>
+            <w:r>
+              <w:rPr>
+                <w:rStyle w:val="GOTH"/>
+                <w:rFonts w:hint="eastAsia"/>
+                <w:szCs w:val="18"/>
+              </w:rPr>
+              <w:t>第1引数</w:t>
+            </w:r>
+          </w:p>
+        </w:tc>
+        <w:tc>
+          <w:tcPr>
+            <w:tcW w:w="1972" w:type="dxa"/>
+          </w:tcPr>
+          <w:p>
+            <w:pPr>
+              <w:pStyle w:val="af"/>
+              <w:keepNext/>
+              <w:cnfStyle w:val="100000000000" w:firstRow="1" w:lastRow="0" w:firstColumn="0" w:lastColumn="0" w:oddVBand="0" w:evenVBand="0" w:oddHBand="0" w:evenHBand="0" w:firstRowFirstColumn="0" w:firstRowLastColumn="0" w:lastRowFirstColumn="0" w:lastRowLastColumn="0"/>
+              <w:rPr>
+                <w:rStyle w:val="GOTH"/>
+                <w:szCs w:val="18"/>
+              </w:rPr>
+            </w:pPr>
+            <w:r>
+              <w:rPr>
+                <w:rStyle w:val="GOTH"/>
+                <w:rFonts w:hint="eastAsia"/>
+                <w:szCs w:val="18"/>
+              </w:rPr>
+              <w:t>第2引数</w:t>
+            </w:r>
+          </w:p>
+        </w:tc>
+        <w:tc>
+          <w:tcPr>
+            <w:tcW w:w="1922" w:type="dxa"/>
+          </w:tcPr>
+          <w:p>
+            <w:pPr>
+              <w:pStyle w:val="af"/>
+              <w:keepNext/>
+              <w:cnfStyle w:val="100000000000" w:firstRow="1" w:lastRow="0" w:firstColumn="0" w:lastColumn="0" w:oddVBand="0" w:evenVBand="0" w:oddHBand="0" w:evenHBand="0" w:firstRowFirstColumn="0" w:firstRowLastColumn="0" w:lastRowFirstColumn="0" w:lastRowLastColumn="0"/>
+              <w:rPr>
+                <w:rStyle w:val="GOTH"/>
+                <w:szCs w:val="18"/>
+              </w:rPr>
+            </w:pPr>
+            <w:r>
+              <w:rPr>
+                <w:rStyle w:val="GOTH"/>
+                <w:rFonts w:hint="eastAsia"/>
+                <w:szCs w:val="18"/>
+              </w:rPr>
+              <w:t>第</w:t>
+            </w:r>
+            <w:r>
+              <w:rPr>
+                <w:rStyle w:val="GOTH"/>
+                <w:rFonts w:hint="eastAsia"/>
+                <w:szCs w:val="18"/>
+              </w:rPr>
+              <w:t>1</w:t>
+            </w:r>
+            <w:r>
+              <w:rPr>
+                <w:rStyle w:val="GOTH"/>
+              </w:rPr>
+              <w:t>0</w:t>
+            </w:r>
+            <w:r>
+              <w:rPr>
+                <w:rStyle w:val="GOTH"/>
+                <w:rFonts w:hint="eastAsia"/>
+                <w:szCs w:val="18"/>
+              </w:rPr>
+              <w:t>引数</w:t>
+            </w:r>
+          </w:p>
+        </w:tc>
+        <w:tc>
+          <w:tcPr>
+            <w:tcW w:w="1857" w:type="dxa"/>
+          </w:tcPr>
+          <w:p>
+            <w:pPr>
+              <w:pStyle w:val="af"/>
+              <w:keepNext/>
+              <w:cnfStyle w:val="100000000000" w:firstRow="1" w:lastRow="0" w:firstColumn="0" w:lastColumn="0" w:oddVBand="0" w:evenVBand="0" w:oddHBand="0" w:evenHBand="0" w:firstRowFirstColumn="0" w:firstRowLastColumn="0" w:lastRowFirstColumn="0" w:lastRowLastColumn="0"/>
+              <w:rPr>
+                <w:rStyle w:val="GOTH"/>
+                <w:szCs w:val="18"/>
+              </w:rPr>
+            </w:pPr>
+            <w:r>
+              <w:rPr>
+                <w:rStyle w:val="GOTH"/>
+                <w:rFonts w:hint="eastAsia"/>
+                <w:szCs w:val="18"/>
+              </w:rPr>
+              <w:t>第</w:t>
+            </w:r>
+            <w:r>
+              <w:rPr>
+                <w:rStyle w:val="GOTH"/>
+                <w:rFonts w:hint="eastAsia"/>
+                <w:szCs w:val="18"/>
+              </w:rPr>
+              <w:t>1</w:t>
+            </w:r>
+            <w:r>
+              <w:rPr>
+                <w:rStyle w:val="GOTH"/>
+                <w:szCs w:val="18"/>
+              </w:rPr>
+              <w:t>1</w:t>
+            </w:r>
+            <w:r>
+              <w:rPr>
+                <w:rStyle w:val="GOTH"/>
+                <w:rFonts w:hint="eastAsia"/>
+                <w:szCs w:val="18"/>
+              </w:rPr>
+              <w:t>引数</w:t>
+            </w:r>
+          </w:p>
+        </w:tc>
+      </w:tr>
+      <w:tr>
+        <w:tc>
+          <w:tcPr>
+            <w:cnfStyle w:val="001000000000" w:firstRow="0" w:lastRow="0" w:firstColumn="1" w:lastColumn="0" w:oddVBand="0" w:evenVBand="0" w:oddHBand="0" w:evenHBand="0" w:firstRowFirstColumn="0" w:firstRowLastColumn="0" w:lastRowFirstColumn="0" w:lastRowLastColumn="0"/>
+            <w:tcW w:w="862" w:type="dxa"/>
+          </w:tcPr>
+          <w:p>
+            <w:pPr>
+              <w:pStyle w:val="af"/>
+              <w:keepNext/>
+              <w:keepLines/>
+              <w:rPr>
+                <w:szCs w:val="18"/>
+              </w:rPr>
+            </w:pPr>
+            <w:r>
+              <w:rPr>
+                <w:rFonts w:hint="eastAsia"/>
+                <w:szCs w:val="18"/>
+              </w:rPr>
+              <w:t>8</w:t>
+            </w:r>
+            <w:r>
+              <w:rPr>
+                <w:szCs w:val="18"/>
+              </w:rPr>
+              <w:t>bit</w:t>
+            </w:r>
+          </w:p>
+        </w:tc>
+        <w:tc>
+          <w:tcPr>
+            <w:tcW w:w="1329" w:type="dxa"/>
+          </w:tcPr>
+          <w:p>
+            <w:pPr>
+              <w:pStyle w:val="af"/>
+              <w:keepNext/>
+              <w:keepLines/>
+              <w:cnfStyle w:val="000000000000" w:firstRow="0" w:lastRow="0" w:firstColumn="0" w:lastColumn="0" w:oddVBand="0" w:evenVBand="0" w:oddHBand="0" w:evenHBand="0" w:firstRowFirstColumn="0" w:firstRowLastColumn="0" w:lastRowFirstColumn="0" w:lastRowLastColumn="0"/>
+              <w:rPr>
+                <w:szCs w:val="18"/>
+              </w:rPr>
+            </w:pPr>
+            <w:r>
+              <w:rPr>
+                <w:rFonts w:hint="eastAsia"/>
+                <w:szCs w:val="18"/>
+              </w:rPr>
+              <w:t>$</w:t>
+            </w:r>
+            <w:r>
+              <w:rPr>
+                <w:szCs w:val="18"/>
+              </w:rPr>
+              <w:t>0</w:t>
+            </w:r>
+            <w:r>
+              <w:rPr>
+                <w:szCs w:val="18"/>
+              </w:rPr>
+              <w:t>レジスタ</w:t>
+            </w:r>
+          </w:p>
+        </w:tc>
+        <w:tc>
+          <w:tcPr>
+            <w:tcW w:w="2087" w:type="dxa"/>
+          </w:tcPr>
+          <w:p>
+            <w:pPr>
+              <w:pStyle w:val="af"/>
+              <w:keepNext/>
+              <w:keepLines/>
+              <w:cnfStyle w:val="000000000000" w:firstRow="0" w:lastRow="0" w:firstColumn="0" w:lastColumn="0" w:oddVBand="0" w:evenVBand="0" w:oddHBand="0" w:evenHBand="0" w:firstRowFirstColumn="0" w:firstRowLastColumn="0" w:lastRowFirstColumn="0" w:lastRowLastColumn="0"/>
+              <w:rPr>
+                <w:szCs w:val="18"/>
+              </w:rPr>
+            </w:pPr>
+            <w:r>
+              <w:rPr>
+                <w:rFonts w:hint="eastAsia"/>
+                <w:szCs w:val="18"/>
+              </w:rPr>
+              <w:t>$</w:t>
+            </w:r>
+            <w:r>
+              <w:rPr>
+                <w:szCs w:val="18"/>
+              </w:rPr>
+              <w:t>1</w:t>
+            </w:r>
+            <w:r>
+              <w:rPr>
+                <w:szCs w:val="18"/>
+              </w:rPr>
+              <w:t>レジスタ</w:t>
+            </w:r>
+          </w:p>
+        </w:tc>
+        <w:tc>
+          <w:tcPr>
+            <w:tcW w:w="1972" w:type="dxa"/>
+          </w:tcPr>
+          <w:p>
+            <w:pPr>
+              <w:pStyle w:val="af"/>
+              <w:keepNext/>
+              <w:keepLines/>
+              <w:cnfStyle w:val="000000000000" w:firstRow="0" w:lastRow="0" w:firstColumn="0" w:lastColumn="0" w:oddVBand="0" w:evenVBand="0" w:oddHBand="0" w:evenHBand="0" w:firstRowFirstColumn="0" w:firstRowLastColumn="0" w:lastRowFirstColumn="0" w:lastRowLastColumn="0"/>
+              <w:rPr>
+                <w:szCs w:val="18"/>
+              </w:rPr>
+            </w:pPr>
+            <w:r>
+              <w:rPr>
+                <w:rFonts w:hint="eastAsia"/>
+                <w:szCs w:val="18"/>
+              </w:rPr>
+              <w:t>$</w:t>
+            </w:r>
+            <w:r>
+              <w:rPr>
+                <w:szCs w:val="18"/>
+              </w:rPr>
+              <w:t>2</w:t>
+            </w:r>
+            <w:r>
+              <w:rPr>
+                <w:szCs w:val="18"/>
+              </w:rPr>
+              <w:t>レジスタ</w:t>
+            </w:r>
+          </w:p>
+        </w:tc>
+        <w:tc>
+          <w:tcPr>
+            <w:tcW w:w="1922" w:type="dxa"/>
+          </w:tcPr>
+          <w:p>
+            <w:pPr>
+              <w:pStyle w:val="af"/>
+              <w:keepNext/>
+              <w:keepLines/>
+              <w:cnfStyle w:val="000000000000" w:firstRow="0" w:lastRow="0" w:firstColumn="0" w:lastColumn="0" w:oddVBand="0" w:evenVBand="0" w:oddHBand="0" w:evenHBand="0" w:firstRowFirstColumn="0" w:firstRowLastColumn="0" w:lastRowFirstColumn="0" w:lastRowLastColumn="0"/>
+              <w:rPr>
+                <w:szCs w:val="18"/>
+              </w:rPr>
+            </w:pPr>
+            <w:r>
+              <w:rPr>
+                <w:rFonts w:hint="eastAsia"/>
+                <w:szCs w:val="18"/>
+              </w:rPr>
+              <w:t>$</w:t>
+            </w:r>
+            <w:r>
+              <w:rPr>
+                <w:szCs w:val="18"/>
+              </w:rPr>
+              <w:t>9</w:t>
+            </w:r>
+            <w:r>
+              <w:rPr>
+                <w:szCs w:val="18"/>
+              </w:rPr>
+              <w:t>レジスタ</w:t>
+            </w:r>
+          </w:p>
+        </w:tc>
+        <w:tc>
+          <w:tcPr>
+            <w:tcW w:w="1857" w:type="dxa"/>
+          </w:tcPr>
+          <w:p>
+            <w:pPr>
+              <w:pStyle w:val="af"/>
+              <w:keepNext/>
+              <w:keepLines/>
+              <w:cnfStyle w:val="000000000000" w:firstRow="0" w:lastRow="0" w:firstColumn="0" w:lastColumn="0" w:oddVBand="0" w:evenVBand="0" w:oddHBand="0" w:evenHBand="0" w:firstRowFirstColumn="0" w:firstRowLastColumn="0" w:lastRowFirstColumn="0" w:lastRowLastColumn="0"/>
+              <w:rPr>
+                <w:szCs w:val="18"/>
+              </w:rPr>
+            </w:pPr>
+            <w:r>
+              <w:rPr>
+                <w:szCs w:val="18"/>
+              </w:rPr>
+              <w:t>メモリ</w:t>
+            </w:r>
+            <w:r>
+              <w:rPr>
+                <w:szCs w:val="18"/>
+              </w:rPr>
+              <w:br/>
+            </w:r>
+            <w:r>
+              <w:rPr>
+                <w:rFonts w:hint="eastAsia"/>
+                <w:szCs w:val="18"/>
+              </w:rPr>
+              <w:t>関数名</w:t>
+            </w:r>
+            <w:r>
+              <w:rPr>
+                <w:rFonts w:hint="eastAsia"/>
+                <w:szCs w:val="18"/>
+              </w:rPr>
+              <w:t>_</w:t>
+            </w:r>
+            <w:r>
+              <w:rPr>
+                <w:szCs w:val="18"/>
+              </w:rPr>
+              <w:t>@Param</w:t>
+            </w:r>
+            <w:r>
+              <w:rPr>
+                <w:szCs w:val="18"/>
+              </w:rPr>
+              <w:t>10</w:t>
+            </w:r>
+          </w:p>
+        </w:tc>
+      </w:tr>
+      <w:tr>
+        <w:tc>
+          <w:tcPr>
+            <w:cnfStyle w:val="001000000000" w:firstRow="0" w:lastRow="0" w:firstColumn="1" w:lastColumn="0" w:oddVBand="0" w:evenVBand="0" w:oddHBand="0" w:evenHBand="0" w:firstRowFirstColumn="0" w:firstRowLastColumn="0" w:lastRowFirstColumn="0" w:lastRowLastColumn="0"/>
+            <w:tcW w:w="862" w:type="dxa"/>
+          </w:tcPr>
+          <w:p>
+            <w:pPr>
+              <w:pStyle w:val="af"/>
+              <w:keepNext/>
+              <w:keepLines/>
+              <w:rPr>
+                <w:szCs w:val="18"/>
+              </w:rPr>
+            </w:pPr>
+            <w:r>
+              <w:rPr>
+                <w:rFonts w:hint="eastAsia"/>
+                <w:szCs w:val="18"/>
+              </w:rPr>
+              <w:t>1</w:t>
+            </w:r>
+            <w:r>
+              <w:rPr>
+                <w:szCs w:val="18"/>
+              </w:rPr>
+              <w:t>6bit</w:t>
+            </w:r>
+          </w:p>
+        </w:tc>
+        <w:tc>
+          <w:tcPr>
+            <w:tcW w:w="1329" w:type="dxa"/>
+          </w:tcPr>
+          <w:p>
+            <w:pPr>
+              <w:pStyle w:val="af"/>
+              <w:keepNext/>
+              <w:keepLines/>
+              <w:cnfStyle w:val="000000000000" w:firstRow="0" w:lastRow="0" w:firstColumn="0" w:lastColumn="0" w:oddVBand="0" w:evenVBand="0" w:oddHBand="0" w:evenHBand="0" w:firstRowFirstColumn="0" w:firstRowLastColumn="0" w:lastRowFirstColumn="0" w:lastRowLastColumn="0"/>
+              <w:rPr>
+                <w:szCs w:val="18"/>
+              </w:rPr>
+            </w:pPr>
+            <w:r>
+              <w:rPr>
+                <w:szCs w:val="18"/>
+              </w:rPr>
+              <w:t>$10,$11</w:t>
+            </w:r>
+            <w:r>
+              <w:rPr>
+                <w:szCs w:val="18"/>
+              </w:rPr>
+              <w:t>レジスタ</w:t>
+            </w:r>
+          </w:p>
+        </w:tc>
+        <w:tc>
+          <w:tcPr>
+            <w:tcW w:w="2087" w:type="dxa"/>
+          </w:tcPr>
+          <w:p>
+            <w:pPr>
+              <w:pStyle w:val="af"/>
+              <w:keepNext/>
+              <w:keepLines/>
+              <w:cnfStyle w:val="000000000000" w:firstRow="0" w:lastRow="0" w:firstColumn="0" w:lastColumn="0" w:oddVBand="0" w:evenVBand="0" w:oddHBand="0" w:evenHBand="0" w:firstRowFirstColumn="0" w:firstRowLastColumn="0" w:lastRowFirstColumn="0" w:lastRowLastColumn="0"/>
+              <w:rPr>
+                <w:szCs w:val="18"/>
+              </w:rPr>
+            </w:pPr>
+            <w:r>
+              <w:rPr>
+                <w:rFonts w:hint="eastAsia"/>
+                <w:szCs w:val="18"/>
+              </w:rPr>
+              <w:t>$</w:t>
+            </w:r>
+            <w:r>
+              <w:rPr>
+                <w:szCs w:val="18"/>
+              </w:rPr>
+              <w:t>12,$13</w:t>
+            </w:r>
+            <w:r>
+              <w:rPr>
+                <w:szCs w:val="18"/>
+              </w:rPr>
+              <w:t>レジスタ</w:t>
+            </w:r>
+          </w:p>
+        </w:tc>
+        <w:tc>
+          <w:tcPr>
+            <w:tcW w:w="1972" w:type="dxa"/>
+          </w:tcPr>
+          <w:p>
+            <w:pPr>
+              <w:pStyle w:val="af"/>
+              <w:keepNext/>
+              <w:keepLines/>
+              <w:cnfStyle w:val="000000000000" w:firstRow="0" w:lastRow="0" w:firstColumn="0" w:lastColumn="0" w:oddVBand="0" w:evenVBand="0" w:oddHBand="0" w:evenHBand="0" w:firstRowFirstColumn="0" w:firstRowLastColumn="0" w:lastRowFirstColumn="0" w:lastRowLastColumn="0"/>
+              <w:rPr>
+                <w:szCs w:val="18"/>
+              </w:rPr>
+            </w:pPr>
+            <w:r>
+              <w:rPr>
+                <w:szCs w:val="18"/>
+              </w:rPr>
+              <w:t>$14,$15</w:t>
+            </w:r>
+            <w:r>
+              <w:rPr>
+                <w:szCs w:val="18"/>
+              </w:rPr>
+              <w:t>レジスタ</w:t>
+            </w:r>
+          </w:p>
+        </w:tc>
+        <w:tc>
+          <w:tcPr>
+            <w:tcW w:w="1922" w:type="dxa"/>
+          </w:tcPr>
+          <w:p>
+            <w:pPr>
+              <w:pStyle w:val="af"/>
+              <w:keepNext/>
+              <w:keepLines/>
+              <w:cnfStyle w:val="000000000000" w:firstRow="0" w:lastRow="0" w:firstColumn="0" w:lastColumn="0" w:oddVBand="0" w:evenVBand="0" w:oddHBand="0" w:evenHBand="0" w:firstRowFirstColumn="0" w:firstRowLastColumn="0" w:lastRowFirstColumn="0" w:lastRowLastColumn="0"/>
+              <w:rPr>
+                <w:szCs w:val="18"/>
+              </w:rPr>
+            </w:pPr>
+            <w:r>
+              <w:rPr>
+                <w:szCs w:val="18"/>
+              </w:rPr>
+              <w:t>$18,$19</w:t>
+            </w:r>
+            <w:r>
+              <w:rPr>
+                <w:szCs w:val="18"/>
+              </w:rPr>
+              <w:t>レジスタ</w:t>
+            </w:r>
+            <w:r>
+              <w:rPr>
+                <w:szCs w:val="18"/>
+              </w:rPr>
+              <w:br/>
+              <w:t>struct</w:t>
+            </w:r>
+            <w:r>
+              <w:rPr>
+                <w:rFonts w:hint="eastAsia"/>
+                <w:szCs w:val="18"/>
+              </w:rPr>
+              <w:t>ポインタの場合は</w:t>
+            </w:r>
+            <w:r>
+              <w:rPr>
+                <w:rFonts w:hint="eastAsia"/>
+                <w:szCs w:val="18"/>
+              </w:rPr>
+              <w:t>D</w:t>
+            </w:r>
+            <w:r>
+              <w:rPr>
+                <w:szCs w:val="18"/>
+              </w:rPr>
+              <w:t>I</w:t>
+            </w:r>
+          </w:p>
+        </w:tc>
+        <w:tc>
+          <w:tcPr>
+            <w:tcW w:w="1857" w:type="dxa"/>
+          </w:tcPr>
+          <w:p>
+            <w:pPr>
+              <w:pStyle w:val="af"/>
+              <w:keepNext/>
+              <w:keepLines/>
+              <w:cnfStyle w:val="000000000000" w:firstRow="0" w:lastRow="0" w:firstColumn="0" w:lastColumn="0" w:oddVBand="0" w:evenVBand="0" w:oddHBand="0" w:evenHBand="0" w:firstRowFirstColumn="0" w:firstRowLastColumn="0" w:lastRowFirstColumn="0" w:lastRowLastColumn="0"/>
+              <w:rPr>
+                <w:szCs w:val="18"/>
+              </w:rPr>
+            </w:pPr>
+            <w:r>
+              <w:rPr>
+                <w:szCs w:val="18"/>
+              </w:rPr>
+              <w:t>メモリ</w:t>
+            </w:r>
+            <w:r>
+              <w:rPr>
+                <w:szCs w:val="18"/>
+              </w:rPr>
+              <w:br/>
+            </w:r>
+            <w:r>
+              <w:rPr>
+                <w:rFonts w:hint="eastAsia"/>
+                <w:szCs w:val="18"/>
+              </w:rPr>
+              <w:t>関数名</w:t>
+            </w:r>
+            <w:r>
+              <w:rPr>
+                <w:rFonts w:hint="eastAsia"/>
+                <w:szCs w:val="18"/>
+              </w:rPr>
+              <w:t>_</w:t>
+            </w:r>
+            <w:r>
+              <w:rPr>
+                <w:szCs w:val="18"/>
+              </w:rPr>
+              <w:t>@Param</w:t>
+            </w:r>
+            <w:r>
+              <w:rPr>
+                <w:szCs w:val="18"/>
+              </w:rPr>
+              <w:t>10</w:t>
             </w:r>
           </w:p>
         </w:tc>
@@ -8169,21 +8932,16 @@
       <w:pPr>
         <w:widowControl/>
         <w:jc w:val="left"/>
-        <w:rPr>
-          <w:rFonts w:asciiTheme="majorHAnsi" w:eastAsiaTheme="majorEastAsia" w:hAnsiTheme="majorHAnsi" w:cstheme="majorBidi"/>
-          <w:sz w:val="21"/>
-          <w:szCs w:val="24"/>
-        </w:rPr>
       </w:pPr>
-      <w:r>
-        <w:br w:type="page"/>
-      </w:r>
     </w:p>
     <w:p>
       <w:pPr>
-        <w:pStyle w:val="2"/>
-        <w:spacing w:before="180" w:after="180"/>
+        <w:widowControl/>
+        <w:jc w:val="left"/>
       </w:pPr>
+      <w:r>
+        <w:br w:type="page"/>
+      </w:r>
       <w:r>
         <w:rPr>
           <w:rFonts w:hint="eastAsia"/>
@@ -8858,7 +9616,6 @@
             <w:pPr>
               <w:rPr>
                 <w:rStyle w:val="GOTH"/>
-                <w:rFonts w:hint="eastAsia"/>
               </w:rPr>
             </w:pPr>
             <w:r>
@@ -8882,7 +9639,6 @@
               <w:cnfStyle w:val="000000000000" w:firstRow="0" w:lastRow="0" w:firstColumn="0" w:lastColumn="0" w:oddVBand="0" w:evenVBand="0" w:oddHBand="0" w:evenHBand="0" w:firstRowFirstColumn="0" w:firstRowLastColumn="0" w:lastRowFirstColumn="0" w:lastRowLastColumn="0"/>
               <w:rPr>
                 <w:rStyle w:val="CODE"/>
-                <w:rFonts w:hint="eastAsia"/>
               </w:rPr>
             </w:pPr>
             <w:r>
@@ -8896,19 +9652,62 @@
               <w:rPr>
                 <w:rStyle w:val="CODE"/>
               </w:rPr>
-              <w:t>ate6</w:t>
-            </w:r>
-            <w:r>
+              <w:t>ate62.lib</w:t>
+            </w:r>
+          </w:p>
+        </w:tc>
+      </w:tr>
+      <w:tr>
+        <w:trPr>
+          <w:cantSplit/>
+        </w:trPr>
+        <w:tc>
+          <w:tcPr>
+            <w:cnfStyle w:val="001000000000" w:firstRow="0" w:lastRow="0" w:firstColumn="1" w:lastColumn="0" w:oddVBand="0" w:evenVBand="0" w:oddHBand="0" w:evenHBand="0" w:firstRowFirstColumn="0" w:firstRowLastColumn="0" w:lastRowFirstColumn="0" w:lastRowLastColumn="0"/>
+            <w:tcW w:w="1949" w:type="dxa"/>
+          </w:tcPr>
+          <w:p>
+            <w:pPr>
+              <w:rPr>
+                <w:rStyle w:val="GOTH"/>
+              </w:rPr>
+            </w:pPr>
+            <w:r>
+              <w:rPr>
+                <w:rStyle w:val="GOTH"/>
+              </w:rPr>
+              <w:t>HD61700</w:t>
+            </w:r>
+          </w:p>
+        </w:tc>
+        <w:tc>
+          <w:tcPr>
+            <w:tcW w:w="1657" w:type="dxa"/>
+          </w:tcPr>
+          <w:p>
+            <w:pPr>
+              <w:widowControl/>
+              <w:shd w:val="clear" w:color="auto" w:fill="FFFFFF"/>
+              <w:spacing w:line="285" w:lineRule="atLeast"/>
+              <w:jc w:val="left"/>
+              <w:cnfStyle w:val="000000000000" w:firstRow="0" w:lastRow="0" w:firstColumn="0" w:lastColumn="0" w:oddVBand="0" w:evenVBand="0" w:oddHBand="0" w:evenHBand="0" w:firstRowFirstColumn="0" w:firstRowLastColumn="0" w:lastRowFirstColumn="0" w:lastRowLastColumn="0"/>
               <w:rPr>
                 <w:rStyle w:val="CODE"/>
-              </w:rPr>
-              <w:t>2</w:t>
-            </w:r>
+                <w:rFonts w:hint="eastAsia"/>
+              </w:rPr>
+            </w:pPr>
             <w:r>
               <w:rPr>
                 <w:rStyle w:val="CODE"/>
-              </w:rPr>
-              <w:t>.lib</w:t>
+                <w:rFonts w:hint="eastAsia"/>
+              </w:rPr>
+              <w:t>C</w:t>
+            </w:r>
+            <w:r>
+              <w:rPr>
+                <w:rStyle w:val="CODE"/>
+              </w:rPr>
+              <w:t>ate61h.lib</w:t>
             </w:r>
           </w:p>
         </w:tc>
@@ -9601,7 +10400,7 @@
   <w:style w:type="paragraph" w:default="1" w:styleId="a">
     <w:name w:val="Normal"/>
     <w:qFormat/>
-    <w:rsid w:val="00B672DB"/>
+    <w:rsid w:val="00BA5AA6"/>
     <w:pPr>
       <w:widowControl w:val="0"/>
       <w:jc w:val="both"/>

--- a/manuals/cate.docx
+++ b/manuals/cate.docx
@@ -1501,6 +1501,168 @@
     </w:tbl>
     <w:p>
       <w:pPr>
+        <w:pStyle w:val="3"/>
+        <w:spacing w:before="180" w:after="180"/>
+      </w:pPr>
+      <w:r>
+        <w:t>cate68</w:t>
+      </w:r>
+    </w:p>
+    <w:tbl>
+      <w:tblPr>
+        <w:tblStyle w:val="a6"/>
+        <w:tblW w:w="0" w:type="auto"/>
+        <w:tblInd w:w="562" w:type="dxa"/>
+        <w:tblLook w:val="04A0" w:firstRow="1" w:lastRow="0" w:firstColumn="1" w:lastColumn="0" w:noHBand="0" w:noVBand="1"/>
+      </w:tblPr>
+      <w:tblGrid>
+        <w:gridCol w:w="1999"/>
+        <w:gridCol w:w="5228"/>
+      </w:tblGrid>
+      <w:tr>
+        <w:tc>
+          <w:tcPr>
+            <w:tcW w:w="1999" w:type="dxa"/>
+          </w:tcPr>
+          <w:p>
+            <w:pPr>
+              <w:pStyle w:val="HYO"/>
+              <w:ind w:left="72"/>
+              <w:rPr>
+                <w:b w:val="0"/>
+                <w:bCs w:val="0"/>
+              </w:rPr>
+            </w:pPr>
+            <w:r>
+              <w:rPr>
+                <w:rFonts w:hint="eastAsia"/>
+                <w:b w:val="0"/>
+                <w:bCs w:val="0"/>
+              </w:rPr>
+              <w:t>省略</w:t>
+            </w:r>
+          </w:p>
+        </w:tc>
+        <w:tc>
+          <w:tcPr>
+            <w:tcW w:w="5228" w:type="dxa"/>
+          </w:tcPr>
+          <w:p>
+            <w:pPr>
+              <w:pStyle w:val="HYO"/>
+              <w:ind w:left="72"/>
+              <w:rPr>
+                <w:b w:val="0"/>
+                <w:bCs w:val="0"/>
+              </w:rPr>
+            </w:pPr>
+            <w:r>
+              <w:rPr>
+                <w:rFonts w:hint="eastAsia"/>
+                <w:b w:val="0"/>
+                <w:bCs w:val="0"/>
+              </w:rPr>
+              <w:t>M</w:t>
+            </w:r>
+            <w:r>
+              <w:rPr>
+                <w:b w:val="0"/>
+                <w:bCs w:val="0"/>
+              </w:rPr>
+              <w:t>C680</w:t>
+            </w:r>
+            <w:r>
+              <w:rPr>
+                <w:b w:val="0"/>
+                <w:bCs w:val="0"/>
+              </w:rPr>
+              <w:t>0</w:t>
+            </w:r>
+            <w:r>
+              <w:rPr>
+                <w:rFonts w:hint="eastAsia"/>
+                <w:b w:val="0"/>
+                <w:bCs w:val="0"/>
+              </w:rPr>
+              <w:t>命令セット</w:t>
+            </w:r>
+          </w:p>
+        </w:tc>
+      </w:tr>
+      <w:tr>
+        <w:tc>
+          <w:tcPr>
+            <w:tcW w:w="1999" w:type="dxa"/>
+          </w:tcPr>
+          <w:p>
+            <w:pPr>
+              <w:pStyle w:val="HYO"/>
+              <w:ind w:left="72"/>
+              <w:rPr>
+                <w:b w:val="0"/>
+                <w:bCs w:val="0"/>
+              </w:rPr>
+            </w:pPr>
+            <w:r>
+              <w:rPr>
+                <w:rFonts w:ascii="Courier New" w:hAnsi="Courier New" w:cs="Courier New"/>
+                <w:b w:val="0"/>
+                <w:bCs w:val="0"/>
+              </w:rPr>
+              <w:t>-</w:t>
+            </w:r>
+            <w:r>
+              <w:rPr>
+                <w:rFonts w:ascii="Courier New" w:hAnsi="Courier New" w:cs="Courier New"/>
+                <w:b w:val="0"/>
+                <w:bCs w:val="0"/>
+              </w:rPr>
+              <w:t>6801</w:t>
+            </w:r>
+          </w:p>
+        </w:tc>
+        <w:tc>
+          <w:tcPr>
+            <w:tcW w:w="5228" w:type="dxa"/>
+          </w:tcPr>
+          <w:p>
+            <w:pPr>
+              <w:pStyle w:val="HYO"/>
+              <w:ind w:left="72"/>
+              <w:rPr>
+                <w:b w:val="0"/>
+                <w:bCs w:val="0"/>
+              </w:rPr>
+            </w:pPr>
+            <w:r>
+              <w:rPr>
+                <w:rFonts w:hint="eastAsia"/>
+                <w:b w:val="0"/>
+                <w:bCs w:val="0"/>
+              </w:rPr>
+              <w:t>M</w:t>
+            </w:r>
+            <w:r>
+              <w:rPr>
+                <w:b w:val="0"/>
+                <w:bCs w:val="0"/>
+              </w:rPr>
+              <w:t>C6801</w:t>
+            </w:r>
+            <w:r>
+              <w:rPr>
+                <w:rFonts w:hint="eastAsia"/>
+                <w:b w:val="0"/>
+                <w:bCs w:val="0"/>
+              </w:rPr>
+              <w:t>命令セット</w:t>
+            </w:r>
+          </w:p>
+        </w:tc>
+      </w:tr>
+    </w:tbl>
+    <w:p>
+      <w:pPr>
         <w:pStyle w:val="1"/>
         <w:spacing w:before="180" w:after="180"/>
       </w:pPr>
@@ -1608,7 +1770,6 @@
                 <w:rStyle w:val="CODE"/>
               </w:rPr>
             </w:pPr>
-            <w:proofErr w:type="spellStart"/>
             <w:r>
               <w:rPr>
                 <w:rStyle w:val="CODE"/>
@@ -1616,7 +1777,6 @@
               </w:rPr>
               <w:t>sbyte</w:t>
             </w:r>
-            <w:proofErr w:type="spellEnd"/>
           </w:p>
         </w:tc>
         <w:tc>
@@ -1907,7 +2067,6 @@
           <w:rStyle w:val="CODE"/>
         </w:rPr>
       </w:pPr>
-      <w:proofErr w:type="spellStart"/>
       <w:r>
         <w:rPr>
           <w:rStyle w:val="CODE"/>
@@ -1919,14 +2078,7 @@
         <w:rPr>
           <w:rStyle w:val="CODE"/>
         </w:rPr>
-        <w:t>tr</w:t>
-      </w:r>
-      <w:proofErr w:type="spellEnd"/>
-      <w:r>
-        <w:rPr>
-          <w:rStyle w:val="CODE"/>
-        </w:rPr>
-        <w:t>&lt;</w:t>
+        <w:t>tr&lt;</w:t>
       </w:r>
       <w:r>
         <w:rPr>
@@ -1972,7 +2124,6 @@
         </w:rPr>
         <w:t>ではなく</w:t>
       </w:r>
-      <w:proofErr w:type="spellStart"/>
       <w:r>
         <w:rPr>
           <w:rStyle w:val="CODE"/>
@@ -1986,7 +2137,6 @@
         </w:rPr>
         <w:t>ullptr</w:t>
       </w:r>
-      <w:proofErr w:type="spellEnd"/>
       <w:r>
         <w:rPr>
           <w:rStyle w:val="CODE"/>
@@ -2069,14 +2219,12 @@
         <w:spacing w:before="90" w:after="90"/>
         <w:ind w:left="540"/>
       </w:pPr>
-      <w:proofErr w:type="spellStart"/>
       <w:r>
         <w:rPr>
           <w:rFonts w:hint="eastAsia"/>
         </w:rPr>
         <w:t>constexpr</w:t>
       </w:r>
-      <w:proofErr w:type="spellEnd"/>
       <w:r>
         <w:rPr>
           <w:rFonts w:hint="eastAsia"/>
@@ -2093,7 +2241,6 @@
           <w:rStyle w:val="CODE"/>
         </w:rPr>
       </w:pPr>
-      <w:proofErr w:type="spellStart"/>
       <w:r>
         <w:rPr>
           <w:rStyle w:val="CODE"/>
@@ -2101,7 +2248,6 @@
         </w:rPr>
         <w:t>constexpr</w:t>
       </w:r>
-      <w:proofErr w:type="spellEnd"/>
       <w:r>
         <w:rPr>
           <w:rStyle w:val="CODE"/>
@@ -2314,6 +2460,7 @@
           <w:rStyle w:val="CODE"/>
           <w:rFonts w:hint="eastAsia"/>
         </w:rPr>
+        <w:lastRenderedPageBreak/>
         <w:t>r</w:t>
       </w:r>
       <w:r>
@@ -9498,7 +9645,7 @@
   <w:style w:type="paragraph" w:default="1" w:styleId="a">
     <w:name w:val="Normal"/>
     <w:qFormat/>
-    <w:rsid w:val="00BA5AA6"/>
+    <w:rsid w:val="007D054C"/>
     <w:pPr>
       <w:widowControl w:val="0"/>
       <w:jc w:val="both"/>

--- a/manuals/cate.docx
+++ b/manuals/cate.docx
@@ -1569,14 +1569,7 @@
                 <w:b w:val="0"/>
                 <w:bCs w:val="0"/>
               </w:rPr>
-              <w:t>C680</w:t>
-            </w:r>
-            <w:r>
-              <w:rPr>
-                <w:b w:val="0"/>
-                <w:bCs w:val="0"/>
-              </w:rPr>
-              <w:t>0</w:t>
+              <w:t>C6800</w:t>
             </w:r>
             <w:r>
               <w:rPr>
@@ -1648,6 +1641,197 @@
                 <w:bCs w:val="0"/>
               </w:rPr>
               <w:t>C6801</w:t>
+            </w:r>
+            <w:r>
+              <w:rPr>
+                <w:rFonts w:hint="eastAsia"/>
+                <w:b w:val="0"/>
+                <w:bCs w:val="0"/>
+              </w:rPr>
+              <w:t>命令セット</w:t>
+            </w:r>
+          </w:p>
+        </w:tc>
+      </w:tr>
+    </w:tbl>
+    <w:p>
+      <w:pPr>
+        <w:pStyle w:val="3"/>
+        <w:spacing w:before="180" w:after="180"/>
+        <w:rPr>
+          <w:rFonts w:hint="eastAsia"/>
+        </w:rPr>
+      </w:pPr>
+      <w:r>
+        <w:t>cate6</w:t>
+      </w:r>
+      <w:r>
+        <w:rPr>
+          <w:rFonts w:hint="eastAsia"/>
+        </w:rPr>
+        <w:t>5</w:t>
+      </w:r>
+    </w:p>
+    <w:tbl>
+      <w:tblPr>
+        <w:tblStyle w:val="a6"/>
+        <w:tblW w:w="0" w:type="auto"/>
+        <w:tblInd w:w="562" w:type="dxa"/>
+        <w:tblLook w:val="04A0" w:firstRow="1" w:lastRow="0" w:firstColumn="1" w:lastColumn="0" w:noHBand="0" w:noVBand="1"/>
+      </w:tblPr>
+      <w:tblGrid>
+        <w:gridCol w:w="1999"/>
+        <w:gridCol w:w="5228"/>
+      </w:tblGrid>
+      <w:tr>
+        <w:tc>
+          <w:tcPr>
+            <w:tcW w:w="1999" w:type="dxa"/>
+          </w:tcPr>
+          <w:p>
+            <w:pPr>
+              <w:pStyle w:val="HYO"/>
+              <w:ind w:left="72"/>
+              <w:rPr>
+                <w:b w:val="0"/>
+                <w:bCs w:val="0"/>
+              </w:rPr>
+            </w:pPr>
+            <w:r>
+              <w:rPr>
+                <w:rStyle w:val="CODE"/>
+                <w:b w:val="0"/>
+                <w:bCs w:val="0"/>
+              </w:rPr>
+              <w:t>-</w:t>
+            </w:r>
+            <w:r>
+              <w:rPr>
+                <w:rStyle w:val="CODE"/>
+                <w:rFonts w:hint="eastAsia"/>
+                <w:b w:val="0"/>
+                <w:bCs w:val="0"/>
+              </w:rPr>
+              <w:t>6502</w:t>
+            </w:r>
+            <w:r>
+              <w:rPr>
+                <w:rStyle w:val="CODE"/>
+                <w:b w:val="0"/>
+                <w:bCs w:val="0"/>
+              </w:rPr>
+              <w:t xml:space="preserve"> </w:t>
+            </w:r>
+            <w:r>
+              <w:rPr>
+                <w:rStyle w:val="CODE"/>
+                <w:rFonts w:hint="eastAsia"/>
+                <w:b w:val="0"/>
+                <w:bCs w:val="0"/>
+              </w:rPr>
+              <w:t>または省略</w:t>
+            </w:r>
+          </w:p>
+        </w:tc>
+        <w:tc>
+          <w:tcPr>
+            <w:tcW w:w="5228" w:type="dxa"/>
+          </w:tcPr>
+          <w:p>
+            <w:pPr>
+              <w:pStyle w:val="HYO"/>
+              <w:ind w:left="72"/>
+              <w:rPr>
+                <w:b w:val="0"/>
+                <w:bCs w:val="0"/>
+              </w:rPr>
+            </w:pPr>
+            <w:r>
+              <w:rPr>
+                <w:b w:val="0"/>
+                <w:bCs w:val="0"/>
+              </w:rPr>
+              <w:t>6</w:t>
+            </w:r>
+            <w:r>
+              <w:rPr>
+                <w:rFonts w:hint="eastAsia"/>
+                <w:b w:val="0"/>
+                <w:bCs w:val="0"/>
+              </w:rPr>
+              <w:t>502</w:t>
+            </w:r>
+            <w:r>
+              <w:rPr>
+                <w:rFonts w:hint="eastAsia"/>
+                <w:b w:val="0"/>
+                <w:bCs w:val="0"/>
+              </w:rPr>
+              <w:t>命令セット</w:t>
+            </w:r>
+          </w:p>
+        </w:tc>
+      </w:tr>
+      <w:tr>
+        <w:tc>
+          <w:tcPr>
+            <w:tcW w:w="1999" w:type="dxa"/>
+          </w:tcPr>
+          <w:p>
+            <w:pPr>
+              <w:pStyle w:val="HYO"/>
+              <w:ind w:left="72"/>
+              <w:rPr>
+                <w:b w:val="0"/>
+                <w:bCs w:val="0"/>
+              </w:rPr>
+            </w:pPr>
+            <w:r>
+              <w:rPr>
+                <w:rStyle w:val="CODE"/>
+                <w:b w:val="0"/>
+                <w:bCs w:val="0"/>
+              </w:rPr>
+              <w:t>-6</w:t>
+            </w:r>
+            <w:r>
+              <w:rPr>
+                <w:rStyle w:val="CODE"/>
+                <w:rFonts w:hint="eastAsia"/>
+                <w:b w:val="0"/>
+                <w:bCs w:val="0"/>
+              </w:rPr>
+              <w:t>5C02</w:t>
+            </w:r>
+          </w:p>
+        </w:tc>
+        <w:tc>
+          <w:tcPr>
+            <w:tcW w:w="5228" w:type="dxa"/>
+          </w:tcPr>
+          <w:p>
+            <w:pPr>
+              <w:pStyle w:val="HYO"/>
+              <w:ind w:left="72"/>
+              <w:rPr>
+                <w:b w:val="0"/>
+                <w:bCs w:val="0"/>
+              </w:rPr>
+            </w:pPr>
+            <w:r>
+              <w:rPr>
+                <w:b w:val="0"/>
+                <w:bCs w:val="0"/>
+              </w:rPr>
+              <w:t>6</w:t>
+            </w:r>
+            <w:r>
+              <w:rPr>
+                <w:rFonts w:hint="eastAsia"/>
+                <w:b w:val="0"/>
+                <w:bCs w:val="0"/>
+              </w:rPr>
+              <w:t>5C02</w:t>
             </w:r>
             <w:r>
               <w:rPr>
@@ -2291,6 +2475,7 @@
         <w:rPr>
           <w:rFonts w:hint="eastAsia"/>
         </w:rPr>
+        <w:lastRenderedPageBreak/>
         <w:t>f</w:t>
       </w:r>
       <w:r>
@@ -2306,6 +2491,7 @@
     <w:p>
       <w:pPr>
         <w:pStyle w:val="a4"/>
+        <w:keepNext/>
         <w:spacing w:before="90" w:after="90"/>
         <w:ind w:left="540"/>
         <w:rPr>
@@ -2423,8 +2609,12 @@
     <w:p>
       <w:pPr>
         <w:pStyle w:val="a4"/>
+        <w:keepNext/>
         <w:spacing w:before="90" w:after="90"/>
         <w:ind w:left="540"/>
+        <w:rPr>
+          <w:shd w:val="clear" w:color="auto" w:fill="FFFFFF"/>
+        </w:rPr>
       </w:pPr>
       <w:r>
         <w:rPr>
@@ -2460,7 +2650,6 @@
           <w:rStyle w:val="CODE"/>
           <w:rFonts w:hint="eastAsia"/>
         </w:rPr>
-        <w:lastRenderedPageBreak/>
         <w:t>r</w:t>
       </w:r>
       <w:r>

--- a/manuals/cate.docx
+++ b/manuals/cate.docx
@@ -1,6 +1,6 @@
 
 <file path=word/document.xml><?xml version="1.0" encoding="utf-8"?>
-<w:document xmlns:wpc="http://schemas.microsoft.com/office/word/2010/wordprocessingCanvas" xmlns:cx="http://schemas.microsoft.com/office/drawing/2014/chartex" xmlns:cx1="http://schemas.microsoft.com/office/drawing/2015/9/8/chartex" xmlns:cx2="http://schemas.microsoft.com/office/drawing/2015/10/21/chartex" xmlns:cx3="http://schemas.microsoft.com/office/drawing/2016/5/9/chartex" xmlns:cx4="http://schemas.microsoft.com/office/drawing/2016/5/10/chartex" xmlns:cx5="http://schemas.microsoft.com/office/drawing/2016/5/11/chartex" xmlns:cx6="http://schemas.microsoft.com/office/drawing/2016/5/12/chartex" xmlns:cx7="http://schemas.microsoft.com/office/drawing/2016/5/13/chartex" xmlns:cx8="http://schemas.microsoft.com/office/drawing/2016/5/14/chartex" xmlns:mc="http://schemas.openxmlformats.org/markup-compatibility/2006" xmlns:aink="http://schemas.microsoft.com/office/drawing/2016/ink" xmlns:am3d="http://schemas.microsoft.com/office/drawing/2017/model3d" xmlns:o="urn:schemas-microsoft-com:office:office" xmlns:oel="http://schemas.microsoft.com/office/2019/extlst" xmlns:r="http://schemas.openxmlformats.org/officeDocument/2006/relationships" xmlns:m="http://schemas.openxmlformats.org/officeDocument/2006/math" xmlns:v="urn:schemas-microsoft-com:vml" xmlns:wp14="http://schemas.microsoft.com/office/word/2010/wordprocessingDrawing" xmlns:wp="http://schemas.openxmlformats.org/drawingml/2006/wordprocessingDrawing" xmlns:w10="urn:schemas-microsoft-com:office:word" xmlns:w="http://schemas.openxmlformats.org/wordprocessingml/2006/main" xmlns:w14="http://schemas.microsoft.com/office/word/2010/wordml" xmlns:w15="http://schemas.microsoft.com/office/word/2012/wordml" xmlns:w16cex="http://schemas.microsoft.com/office/word/2018/wordml/cex" xmlns:w16cid="http://schemas.microsoft.com/office/word/2016/wordml/cid" xmlns:w16="http://schemas.microsoft.com/office/word/2018/wordml" xmlns:w16sdtdh="http://schemas.microsoft.com/office/word/2020/wordml/sdtdatahash" xmlns:w16se="http://schemas.microsoft.com/office/word/2015/wordml/symex" xmlns:wpg="http://schemas.microsoft.com/office/word/2010/wordprocessingGroup" xmlns:wpi="http://schemas.microsoft.com/office/word/2010/wordprocessingInk" xmlns:wne="http://schemas.microsoft.com/office/word/2006/wordml" xmlns:wps="http://schemas.microsoft.com/office/word/2010/wordprocessingShape" mc:Ignorable="w14 w15 w16se w16cid w16 w16cex w16sdtdh wp14">
+<w:document xmlns:wpc="http://schemas.microsoft.com/office/word/2010/wordprocessingCanvas" xmlns:cx="http://schemas.microsoft.com/office/drawing/2014/chartex" xmlns:cx1="http://schemas.microsoft.com/office/drawing/2015/9/8/chartex" xmlns:cx2="http://schemas.microsoft.com/office/drawing/2015/10/21/chartex" xmlns:cx3="http://schemas.microsoft.com/office/drawing/2016/5/9/chartex" xmlns:cx4="http://schemas.microsoft.com/office/drawing/2016/5/10/chartex" xmlns:cx5="http://schemas.microsoft.com/office/drawing/2016/5/11/chartex" xmlns:cx6="http://schemas.microsoft.com/office/drawing/2016/5/12/chartex" xmlns:cx7="http://schemas.microsoft.com/office/drawing/2016/5/13/chartex" xmlns:cx8="http://schemas.microsoft.com/office/drawing/2016/5/14/chartex" xmlns:mc="http://schemas.openxmlformats.org/markup-compatibility/2006" xmlns:aink="http://schemas.microsoft.com/office/drawing/2016/ink" xmlns:am3d="http://schemas.microsoft.com/office/drawing/2017/model3d" xmlns:o="urn:schemas-microsoft-com:office:office" xmlns:oel="http://schemas.microsoft.com/office/2019/extlst" xmlns:r="http://schemas.openxmlformats.org/officeDocument/2006/relationships" xmlns:m="http://schemas.openxmlformats.org/officeDocument/2006/math" xmlns:v="urn:schemas-microsoft-com:vml" xmlns:wp14="http://schemas.microsoft.com/office/word/2010/wordprocessingDrawing" xmlns:wp="http://schemas.openxmlformats.org/drawingml/2006/wordprocessingDrawing" xmlns:w10="urn:schemas-microsoft-com:office:word" xmlns:w="http://schemas.openxmlformats.org/wordprocessingml/2006/main" xmlns:w14="http://schemas.microsoft.com/office/word/2010/wordml" xmlns:w15="http://schemas.microsoft.com/office/word/2012/wordml" xmlns:w16cex="http://schemas.microsoft.com/office/word/2018/wordml/cex" xmlns:w16cid="http://schemas.microsoft.com/office/word/2016/wordml/cid" xmlns:w16="http://schemas.microsoft.com/office/word/2018/wordml" xmlns:w16du="http://schemas.microsoft.com/office/word/2023/wordml/word16du" xmlns:w16sdtdh="http://schemas.microsoft.com/office/word/2020/wordml/sdtdatahash" xmlns:w16se="http://schemas.microsoft.com/office/word/2015/wordml/symex" xmlns:wpg="http://schemas.microsoft.com/office/word/2010/wordprocessingGroup" xmlns:wpi="http://schemas.microsoft.com/office/word/2010/wordprocessingInk" xmlns:wne="http://schemas.microsoft.com/office/word/2006/wordml" xmlns:wps="http://schemas.microsoft.com/office/word/2010/wordprocessingShape" mc:Ignorable="w14 w15 w16se w16cid w16 w16cex w16sdtdh w16du wp14">
   <w:body>
     <w:p>
       <w:pPr>
@@ -1158,7 +1158,7 @@
           <w:rStyle w:val="CODE"/>
           <w:rFonts w:asciiTheme="minorHAnsi" w:eastAsiaTheme="minorHAnsi" w:hAnsiTheme="minorHAnsi"/>
         </w:rPr>
-        <w:t>CPUオプション ソースファイル名</w:t>
+        <w:t>オプション ソースファイル名</w:t>
       </w:r>
     </w:p>
     <w:p>
@@ -1201,6 +1201,20 @@
       <w:r>
         <w:rPr>
           <w:rStyle w:val="CODE"/>
+          <w:rFonts w:asciiTheme="minorHAnsi" w:eastAsiaTheme="minorHAnsi" w:hAnsiTheme="minorHAnsi"/>
+        </w:rPr>
+        <w:t>オプション</w:t>
+      </w:r>
+      <w:r>
+        <w:rPr>
+          <w:rStyle w:val="CODE"/>
+          <w:rFonts w:asciiTheme="minorHAnsi" w:eastAsiaTheme="minorHAnsi" w:hAnsiTheme="minorHAnsi" w:hint="eastAsia"/>
+        </w:rPr>
+        <w:t xml:space="preserve"> </w:t>
+      </w:r>
+      <w:r>
+        <w:rPr>
+          <w:rStyle w:val="CODE"/>
           <w:rFonts w:hint="eastAsia"/>
         </w:rPr>
         <w:t>ソースファイル名</w:t>
@@ -1289,19 +1303,6 @@
           <w:rFonts w:hint="eastAsia"/>
         </w:rPr>
         <w:lastRenderedPageBreak/>
-        <w:t>C</w:t>
-      </w:r>
-      <w:r>
-        <w:rPr>
-          <w:rStyle w:val="CODE"/>
-        </w:rPr>
-        <w:t>PU</w:t>
-      </w:r>
-      <w:r>
-        <w:rPr>
-          <w:rStyle w:val="CODE"/>
-          <w:rFonts w:hint="eastAsia"/>
-        </w:rPr>
         <w:t>オプション</w:t>
       </w:r>
     </w:p>
@@ -1658,9 +1659,6 @@
       <w:pPr>
         <w:pStyle w:val="3"/>
         <w:spacing w:before="180" w:after="180"/>
-        <w:rPr>
-          <w:rFonts w:hint="eastAsia"/>
-        </w:rPr>
       </w:pPr>
       <w:r>
         <w:t>cate6</w:t>
@@ -1840,6 +1838,94 @@
                 <w:bCs w:val="0"/>
               </w:rPr>
               <w:t>命令セット</w:t>
+            </w:r>
+          </w:p>
+        </w:tc>
+      </w:tr>
+    </w:tbl>
+    <w:p>
+      <w:pPr>
+        <w:pStyle w:val="3"/>
+        <w:spacing w:before="180" w:after="180"/>
+      </w:pPr>
+      <w:r>
+        <w:rPr>
+          <w:rFonts w:hint="eastAsia"/>
+        </w:rPr>
+        <w:t>cate86</w:t>
+      </w:r>
+    </w:p>
+    <w:tbl>
+      <w:tblPr>
+        <w:tblStyle w:val="a6"/>
+        <w:tblW w:w="0" w:type="auto"/>
+        <w:tblInd w:w="562" w:type="dxa"/>
+        <w:tblLook w:val="04A0" w:firstRow="1" w:lastRow="0" w:firstColumn="1" w:lastColumn="0" w:noHBand="0" w:noVBand="1"/>
+      </w:tblPr>
+      <w:tblGrid>
+        <w:gridCol w:w="937"/>
+        <w:gridCol w:w="3816"/>
+      </w:tblGrid>
+      <w:tr>
+        <w:tc>
+          <w:tcPr>
+            <w:tcW w:w="937" w:type="dxa"/>
+          </w:tcPr>
+          <w:p>
+            <w:pPr>
+              <w:rPr>
+                <w:rStyle w:val="CODE"/>
+              </w:rPr>
+            </w:pPr>
+            <w:r>
+              <w:rPr>
+                <w:rStyle w:val="CODE"/>
+              </w:rPr>
+              <w:t>-</w:t>
+            </w:r>
+            <w:r>
+              <w:rPr>
+                <w:rStyle w:val="CODE"/>
+                <w:rFonts w:hint="eastAsia"/>
+              </w:rPr>
+              <w:t>dseg</w:t>
+            </w:r>
+          </w:p>
+        </w:tc>
+        <w:tc>
+          <w:tcPr>
+            <w:tcW w:w="3816" w:type="dxa"/>
+          </w:tcPr>
+          <w:p>
+            <w:r>
+              <w:rPr>
+                <w:rFonts w:hint="eastAsia"/>
+              </w:rPr>
+              <w:t>定数を</w:t>
+            </w:r>
+            <w:r>
+              <w:rPr>
+                <w:rFonts w:hint="eastAsia"/>
+              </w:rPr>
+              <w:t>データセグメント</w:t>
+            </w:r>
+            <w:r>
+              <w:rPr>
+                <w:rFonts w:hint="eastAsia"/>
+              </w:rPr>
+              <w:t>に</w:t>
+            </w:r>
+            <w:r>
+              <w:rPr>
+                <w:rFonts w:hint="eastAsia"/>
+              </w:rPr>
+              <w:t>配置</w:t>
+            </w:r>
+            <w:r>
+              <w:rPr>
+                <w:rFonts w:hint="eastAsia"/>
+              </w:rPr>
+              <w:t>する</w:t>
             </w:r>
           </w:p>
         </w:tc>
@@ -9165,7 +9251,7 @@
 </file>
 
 <file path=word/endnotes.xml><?xml version="1.0" encoding="utf-8"?>
-<w:endnotes xmlns:wpc="http://schemas.microsoft.com/office/word/2010/wordprocessingCanvas" xmlns:cx="http://schemas.microsoft.com/office/drawing/2014/chartex" xmlns:cx1="http://schemas.microsoft.com/office/drawing/2015/9/8/chartex" xmlns:cx2="http://schemas.microsoft.com/office/drawing/2015/10/21/chartex" xmlns:cx3="http://schemas.microsoft.com/office/drawing/2016/5/9/chartex" xmlns:cx4="http://schemas.microsoft.com/office/drawing/2016/5/10/chartex" xmlns:cx5="http://schemas.microsoft.com/office/drawing/2016/5/11/chartex" xmlns:cx6="http://schemas.microsoft.com/office/drawing/2016/5/12/chartex" xmlns:cx7="http://schemas.microsoft.com/office/drawing/2016/5/13/chartex" xmlns:cx8="http://schemas.microsoft.com/office/drawing/2016/5/14/chartex" xmlns:mc="http://schemas.openxmlformats.org/markup-compatibility/2006" xmlns:aink="http://schemas.microsoft.com/office/drawing/2016/ink" xmlns:am3d="http://schemas.microsoft.com/office/drawing/2017/model3d" xmlns:o="urn:schemas-microsoft-com:office:office" xmlns:oel="http://schemas.microsoft.com/office/2019/extlst" xmlns:r="http://schemas.openxmlformats.org/officeDocument/2006/relationships" xmlns:m="http://schemas.openxmlformats.org/officeDocument/2006/math" xmlns:v="urn:schemas-microsoft-com:vml" xmlns:wp14="http://schemas.microsoft.com/office/word/2010/wordprocessingDrawing" xmlns:wp="http://schemas.openxmlformats.org/drawingml/2006/wordprocessingDrawing" xmlns:w10="urn:schemas-microsoft-com:office:word" xmlns:w="http://schemas.openxmlformats.org/wordprocessingml/2006/main" xmlns:w14="http://schemas.microsoft.com/office/word/2010/wordml" xmlns:w15="http://schemas.microsoft.com/office/word/2012/wordml" xmlns:w16cex="http://schemas.microsoft.com/office/word/2018/wordml/cex" xmlns:w16cid="http://schemas.microsoft.com/office/word/2016/wordml/cid" xmlns:w16="http://schemas.microsoft.com/office/word/2018/wordml" xmlns:w16sdtdh="http://schemas.microsoft.com/office/word/2020/wordml/sdtdatahash" xmlns:w16se="http://schemas.microsoft.com/office/word/2015/wordml/symex" xmlns:wpg="http://schemas.microsoft.com/office/word/2010/wordprocessingGroup" xmlns:wpi="http://schemas.microsoft.com/office/word/2010/wordprocessingInk" xmlns:wne="http://schemas.microsoft.com/office/word/2006/wordml" xmlns:wps="http://schemas.microsoft.com/office/word/2010/wordprocessingShape" mc:Ignorable="w14 w15 w16se w16cid w16 w16cex w16sdtdh wp14">
+<w:endnotes xmlns:wpc="http://schemas.microsoft.com/office/word/2010/wordprocessingCanvas" xmlns:cx="http://schemas.microsoft.com/office/drawing/2014/chartex" xmlns:cx1="http://schemas.microsoft.com/office/drawing/2015/9/8/chartex" xmlns:cx2="http://schemas.microsoft.com/office/drawing/2015/10/21/chartex" xmlns:cx3="http://schemas.microsoft.com/office/drawing/2016/5/9/chartex" xmlns:cx4="http://schemas.microsoft.com/office/drawing/2016/5/10/chartex" xmlns:cx5="http://schemas.microsoft.com/office/drawing/2016/5/11/chartex" xmlns:cx6="http://schemas.microsoft.com/office/drawing/2016/5/12/chartex" xmlns:cx7="http://schemas.microsoft.com/office/drawing/2016/5/13/chartex" xmlns:cx8="http://schemas.microsoft.com/office/drawing/2016/5/14/chartex" xmlns:mc="http://schemas.openxmlformats.org/markup-compatibility/2006" xmlns:aink="http://schemas.microsoft.com/office/drawing/2016/ink" xmlns:am3d="http://schemas.microsoft.com/office/drawing/2017/model3d" xmlns:o="urn:schemas-microsoft-com:office:office" xmlns:oel="http://schemas.microsoft.com/office/2019/extlst" xmlns:r="http://schemas.openxmlformats.org/officeDocument/2006/relationships" xmlns:m="http://schemas.openxmlformats.org/officeDocument/2006/math" xmlns:v="urn:schemas-microsoft-com:vml" xmlns:wp14="http://schemas.microsoft.com/office/word/2010/wordprocessingDrawing" xmlns:wp="http://schemas.openxmlformats.org/drawingml/2006/wordprocessingDrawing" xmlns:w10="urn:schemas-microsoft-com:office:word" xmlns:w="http://schemas.openxmlformats.org/wordprocessingml/2006/main" xmlns:w14="http://schemas.microsoft.com/office/word/2010/wordml" xmlns:w15="http://schemas.microsoft.com/office/word/2012/wordml" xmlns:w16cex="http://schemas.microsoft.com/office/word/2018/wordml/cex" xmlns:w16cid="http://schemas.microsoft.com/office/word/2016/wordml/cid" xmlns:w16="http://schemas.microsoft.com/office/word/2018/wordml" xmlns:w16du="http://schemas.microsoft.com/office/word/2023/wordml/word16du" xmlns:w16sdtdh="http://schemas.microsoft.com/office/word/2020/wordml/sdtdatahash" xmlns:w16se="http://schemas.microsoft.com/office/word/2015/wordml/symex" xmlns:wpg="http://schemas.microsoft.com/office/word/2010/wordprocessingGroup" xmlns:wpi="http://schemas.microsoft.com/office/word/2010/wordprocessingInk" xmlns:wne="http://schemas.microsoft.com/office/word/2006/wordml" xmlns:wps="http://schemas.microsoft.com/office/word/2010/wordprocessingShape" mc:Ignorable="w14 w15 w16se w16cid w16 w16cex w16sdtdh w16du wp14">
   <w:endnote w:type="separator" w:id="-1">
     <w:p>
       <w:r>
@@ -9184,7 +9270,7 @@
 </file>
 
 <file path=word/footnotes.xml><?xml version="1.0" encoding="utf-8"?>
-<w:footnotes xmlns:wpc="http://schemas.microsoft.com/office/word/2010/wordprocessingCanvas" xmlns:cx="http://schemas.microsoft.com/office/drawing/2014/chartex" xmlns:cx1="http://schemas.microsoft.com/office/drawing/2015/9/8/chartex" xmlns:cx2="http://schemas.microsoft.com/office/drawing/2015/10/21/chartex" xmlns:cx3="http://schemas.microsoft.com/office/drawing/2016/5/9/chartex" xmlns:cx4="http://schemas.microsoft.com/office/drawing/2016/5/10/chartex" xmlns:cx5="http://schemas.microsoft.com/office/drawing/2016/5/11/chartex" xmlns:cx6="http://schemas.microsoft.com/office/drawing/2016/5/12/chartex" xmlns:cx7="http://schemas.microsoft.com/office/drawing/2016/5/13/chartex" xmlns:cx8="http://schemas.microsoft.com/office/drawing/2016/5/14/chartex" xmlns:mc="http://schemas.openxmlformats.org/markup-compatibility/2006" xmlns:aink="http://schemas.microsoft.com/office/drawing/2016/ink" xmlns:am3d="http://schemas.microsoft.com/office/drawing/2017/model3d" xmlns:o="urn:schemas-microsoft-com:office:office" xmlns:oel="http://schemas.microsoft.com/office/2019/extlst" xmlns:r="http://schemas.openxmlformats.org/officeDocument/2006/relationships" xmlns:m="http://schemas.openxmlformats.org/officeDocument/2006/math" xmlns:v="urn:schemas-microsoft-com:vml" xmlns:wp14="http://schemas.microsoft.com/office/word/2010/wordprocessingDrawing" xmlns:wp="http://schemas.openxmlformats.org/drawingml/2006/wordprocessingDrawing" xmlns:w10="urn:schemas-microsoft-com:office:word" xmlns:w="http://schemas.openxmlformats.org/wordprocessingml/2006/main" xmlns:w14="http://schemas.microsoft.com/office/word/2010/wordml" xmlns:w15="http://schemas.microsoft.com/office/word/2012/wordml" xmlns:w16cex="http://schemas.microsoft.com/office/word/2018/wordml/cex" xmlns:w16cid="http://schemas.microsoft.com/office/word/2016/wordml/cid" xmlns:w16="http://schemas.microsoft.com/office/word/2018/wordml" xmlns:w16sdtdh="http://schemas.microsoft.com/office/word/2020/wordml/sdtdatahash" xmlns:w16se="http://schemas.microsoft.com/office/word/2015/wordml/symex" xmlns:wpg="http://schemas.microsoft.com/office/word/2010/wordprocessingGroup" xmlns:wpi="http://schemas.microsoft.com/office/word/2010/wordprocessingInk" xmlns:wne="http://schemas.microsoft.com/office/word/2006/wordml" xmlns:wps="http://schemas.microsoft.com/office/word/2010/wordprocessingShape" mc:Ignorable="w14 w15 w16se w16cid w16 w16cex w16sdtdh wp14">
+<w:footnotes xmlns:wpc="http://schemas.microsoft.com/office/word/2010/wordprocessingCanvas" xmlns:cx="http://schemas.microsoft.com/office/drawing/2014/chartex" xmlns:cx1="http://schemas.microsoft.com/office/drawing/2015/9/8/chartex" xmlns:cx2="http://schemas.microsoft.com/office/drawing/2015/10/21/chartex" xmlns:cx3="http://schemas.microsoft.com/office/drawing/2016/5/9/chartex" xmlns:cx4="http://schemas.microsoft.com/office/drawing/2016/5/10/chartex" xmlns:cx5="http://schemas.microsoft.com/office/drawing/2016/5/11/chartex" xmlns:cx6="http://schemas.microsoft.com/office/drawing/2016/5/12/chartex" xmlns:cx7="http://schemas.microsoft.com/office/drawing/2016/5/13/chartex" xmlns:cx8="http://schemas.microsoft.com/office/drawing/2016/5/14/chartex" xmlns:mc="http://schemas.openxmlformats.org/markup-compatibility/2006" xmlns:aink="http://schemas.microsoft.com/office/drawing/2016/ink" xmlns:am3d="http://schemas.microsoft.com/office/drawing/2017/model3d" xmlns:o="urn:schemas-microsoft-com:office:office" xmlns:oel="http://schemas.microsoft.com/office/2019/extlst" xmlns:r="http://schemas.openxmlformats.org/officeDocument/2006/relationships" xmlns:m="http://schemas.openxmlformats.org/officeDocument/2006/math" xmlns:v="urn:schemas-microsoft-com:vml" xmlns:wp14="http://schemas.microsoft.com/office/word/2010/wordprocessingDrawing" xmlns:wp="http://schemas.openxmlformats.org/drawingml/2006/wordprocessingDrawing" xmlns:w10="urn:schemas-microsoft-com:office:word" xmlns:w="http://schemas.openxmlformats.org/wordprocessingml/2006/main" xmlns:w14="http://schemas.microsoft.com/office/word/2010/wordml" xmlns:w15="http://schemas.microsoft.com/office/word/2012/wordml" xmlns:w16cex="http://schemas.microsoft.com/office/word/2018/wordml/cex" xmlns:w16cid="http://schemas.microsoft.com/office/word/2016/wordml/cid" xmlns:w16="http://schemas.microsoft.com/office/word/2018/wordml" xmlns:w16du="http://schemas.microsoft.com/office/word/2023/wordml/word16du" xmlns:w16sdtdh="http://schemas.microsoft.com/office/word/2020/wordml/sdtdatahash" xmlns:w16se="http://schemas.microsoft.com/office/word/2015/wordml/symex" xmlns:wpg="http://schemas.microsoft.com/office/word/2010/wordprocessingGroup" xmlns:wpi="http://schemas.microsoft.com/office/word/2010/wordprocessingInk" xmlns:wne="http://schemas.microsoft.com/office/word/2006/wordml" xmlns:wps="http://schemas.microsoft.com/office/word/2010/wordprocessingShape" mc:Ignorable="w14 w15 w16se w16cid w16 w16cex w16sdtdh w16du wp14">
   <w:footnote w:type="separator" w:id="-1">
     <w:p>
       <w:r>
@@ -9203,7 +9289,7 @@
 </file>
 
 <file path=word/numbering.xml><?xml version="1.0" encoding="utf-8"?>
-<w:numbering xmlns:wpc="http://schemas.microsoft.com/office/word/2010/wordprocessingCanvas" xmlns:cx="http://schemas.microsoft.com/office/drawing/2014/chartex" xmlns:cx1="http://schemas.microsoft.com/office/drawing/2015/9/8/chartex" xmlns:cx2="http://schemas.microsoft.com/office/drawing/2015/10/21/chartex" xmlns:cx3="http://schemas.microsoft.com/office/drawing/2016/5/9/chartex" xmlns:cx4="http://schemas.microsoft.com/office/drawing/2016/5/10/chartex" xmlns:cx5="http://schemas.microsoft.com/office/drawing/2016/5/11/chartex" xmlns:cx6="http://schemas.microsoft.com/office/drawing/2016/5/12/chartex" xmlns:cx7="http://schemas.microsoft.com/office/drawing/2016/5/13/chartex" xmlns:cx8="http://schemas.microsoft.com/office/drawing/2016/5/14/chartex" xmlns:mc="http://schemas.openxmlformats.org/markup-compatibility/2006" xmlns:aink="http://schemas.microsoft.com/office/drawing/2016/ink" xmlns:am3d="http://schemas.microsoft.com/office/drawing/2017/model3d" xmlns:o="urn:schemas-microsoft-com:office:office" xmlns:oel="http://schemas.microsoft.com/office/2019/extlst" xmlns:r="http://schemas.openxmlformats.org/officeDocument/2006/relationships" xmlns:m="http://schemas.openxmlformats.org/officeDocument/2006/math" xmlns:v="urn:schemas-microsoft-com:vml" xmlns:wp14="http://schemas.microsoft.com/office/word/2010/wordprocessingDrawing" xmlns:wp="http://schemas.openxmlformats.org/drawingml/2006/wordprocessingDrawing" xmlns:w10="urn:schemas-microsoft-com:office:word" xmlns:w="http://schemas.openxmlformats.org/wordprocessingml/2006/main" xmlns:w14="http://schemas.microsoft.com/office/word/2010/wordml" xmlns:w15="http://schemas.microsoft.com/office/word/2012/wordml" xmlns:w16cex="http://schemas.microsoft.com/office/word/2018/wordml/cex" xmlns:w16cid="http://schemas.microsoft.com/office/word/2016/wordml/cid" xmlns:w16="http://schemas.microsoft.com/office/word/2018/wordml" xmlns:w16sdtdh="http://schemas.microsoft.com/office/word/2020/wordml/sdtdatahash" xmlns:w16se="http://schemas.microsoft.com/office/word/2015/wordml/symex" xmlns:wpg="http://schemas.microsoft.com/office/word/2010/wordprocessingGroup" xmlns:wpi="http://schemas.microsoft.com/office/word/2010/wordprocessingInk" xmlns:wne="http://schemas.microsoft.com/office/word/2006/wordml" xmlns:wps="http://schemas.microsoft.com/office/word/2010/wordprocessingShape" mc:Ignorable="w14 w15 w16se w16cid w16 w16cex w16sdtdh wp14">
+<w:numbering xmlns:wpc="http://schemas.microsoft.com/office/word/2010/wordprocessingCanvas" xmlns:cx="http://schemas.microsoft.com/office/drawing/2014/chartex" xmlns:cx1="http://schemas.microsoft.com/office/drawing/2015/9/8/chartex" xmlns:cx2="http://schemas.microsoft.com/office/drawing/2015/10/21/chartex" xmlns:cx3="http://schemas.microsoft.com/office/drawing/2016/5/9/chartex" xmlns:cx4="http://schemas.microsoft.com/office/drawing/2016/5/10/chartex" xmlns:cx5="http://schemas.microsoft.com/office/drawing/2016/5/11/chartex" xmlns:cx6="http://schemas.microsoft.com/office/drawing/2016/5/12/chartex" xmlns:cx7="http://schemas.microsoft.com/office/drawing/2016/5/13/chartex" xmlns:cx8="http://schemas.microsoft.com/office/drawing/2016/5/14/chartex" xmlns:mc="http://schemas.openxmlformats.org/markup-compatibility/2006" xmlns:aink="http://schemas.microsoft.com/office/drawing/2016/ink" xmlns:am3d="http://schemas.microsoft.com/office/drawing/2017/model3d" xmlns:o="urn:schemas-microsoft-com:office:office" xmlns:oel="http://schemas.microsoft.com/office/2019/extlst" xmlns:r="http://schemas.openxmlformats.org/officeDocument/2006/relationships" xmlns:m="http://schemas.openxmlformats.org/officeDocument/2006/math" xmlns:v="urn:schemas-microsoft-com:vml" xmlns:wp14="http://schemas.microsoft.com/office/word/2010/wordprocessingDrawing" xmlns:wp="http://schemas.openxmlformats.org/drawingml/2006/wordprocessingDrawing" xmlns:w10="urn:schemas-microsoft-com:office:word" xmlns:w="http://schemas.openxmlformats.org/wordprocessingml/2006/main" xmlns:w14="http://schemas.microsoft.com/office/word/2010/wordml" xmlns:w15="http://schemas.microsoft.com/office/word/2012/wordml" xmlns:w16cex="http://schemas.microsoft.com/office/word/2018/wordml/cex" xmlns:w16cid="http://schemas.microsoft.com/office/word/2016/wordml/cid" xmlns:w16="http://schemas.microsoft.com/office/word/2018/wordml" xmlns:w16du="http://schemas.microsoft.com/office/word/2023/wordml/word16du" xmlns:w16sdtdh="http://schemas.microsoft.com/office/word/2020/wordml/sdtdatahash" xmlns:w16se="http://schemas.microsoft.com/office/word/2015/wordml/symex" xmlns:wpg="http://schemas.microsoft.com/office/word/2010/wordprocessingGroup" xmlns:wpi="http://schemas.microsoft.com/office/word/2010/wordprocessingInk" xmlns:wne="http://schemas.microsoft.com/office/word/2006/wordml" xmlns:wps="http://schemas.microsoft.com/office/word/2010/wordprocessingShape" mc:Ignorable="w14 w15 w16se w16cid w16 w16cex w16sdtdh w16du wp14">
   <w:abstractNum w:abstractNumId="0" w15:restartNumberingAfterBreak="0">
     <w:nsid w:val="22526423"/>
     <w:multiLevelType w:val="hybridMultilevel"/>
@@ -9440,7 +9526,7 @@
 </file>
 
 <file path=word/styles.xml><?xml version="1.0" encoding="utf-8"?>
-<w:styles xmlns:mc="http://schemas.openxmlformats.org/markup-compatibility/2006" xmlns:r="http://schemas.openxmlformats.org/officeDocument/2006/relationships" xmlns:w="http://schemas.openxmlformats.org/wordprocessingml/2006/main" xmlns:w14="http://schemas.microsoft.com/office/word/2010/wordml" xmlns:w15="http://schemas.microsoft.com/office/word/2012/wordml" xmlns:w16cex="http://schemas.microsoft.com/office/word/2018/wordml/cex" xmlns:w16cid="http://schemas.microsoft.com/office/word/2016/wordml/cid" xmlns:w16="http://schemas.microsoft.com/office/word/2018/wordml" xmlns:w16sdtdh="http://schemas.microsoft.com/office/word/2020/wordml/sdtdatahash" xmlns:w16se="http://schemas.microsoft.com/office/word/2015/wordml/symex" mc:Ignorable="w14 w15 w16se w16cid w16 w16cex w16sdtdh">
+<w:styles xmlns:mc="http://schemas.openxmlformats.org/markup-compatibility/2006" xmlns:r="http://schemas.openxmlformats.org/officeDocument/2006/relationships" xmlns:w="http://schemas.openxmlformats.org/wordprocessingml/2006/main" xmlns:w14="http://schemas.microsoft.com/office/word/2010/wordml" xmlns:w15="http://schemas.microsoft.com/office/word/2012/wordml" xmlns:w16cex="http://schemas.microsoft.com/office/word/2018/wordml/cex" xmlns:w16cid="http://schemas.microsoft.com/office/word/2016/wordml/cid" xmlns:w16="http://schemas.microsoft.com/office/word/2018/wordml" xmlns:w16du="http://schemas.microsoft.com/office/word/2023/wordml/word16du" xmlns:w16sdtdh="http://schemas.microsoft.com/office/word/2020/wordml/sdtdatahash" xmlns:w16se="http://schemas.microsoft.com/office/word/2015/wordml/symex" mc:Ignorable="w14 w15 w16se w16cid w16 w16cex w16sdtdh w16du">
   <w:docDefaults>
     <w:rPrDefault>
       <w:rPr>

--- a/manuals/cate.docx
+++ b/manuals/cate.docx
@@ -1913,19 +1913,7 @@
               <w:rPr>
                 <w:rFonts w:hint="eastAsia"/>
               </w:rPr>
-              <w:t>に</w:t>
-            </w:r>
-            <w:r>
-              <w:rPr>
-                <w:rFonts w:hint="eastAsia"/>
-              </w:rPr>
-              <w:t>配置</w:t>
-            </w:r>
-            <w:r>
-              <w:rPr>
-                <w:rFonts w:hint="eastAsia"/>
-              </w:rPr>
-              <w:t>する</w:t>
+              <w:t>に配置する</w:t>
             </w:r>
           </w:p>
         </w:tc>
@@ -2757,6 +2745,414 @@
         </w:rPr>
         <w:t>)</w:t>
       </w:r>
+    </w:p>
+    <w:p>
+      <w:pPr>
+        <w:pStyle w:val="2"/>
+        <w:spacing w:before="180" w:after="180"/>
+      </w:pPr>
+      <w:r>
+        <w:rPr>
+          <w:rFonts w:hint="eastAsia"/>
+        </w:rPr>
+        <w:t>変数宣言</w:t>
+      </w:r>
+    </w:p>
+    <w:p>
+      <w:pPr>
+        <w:pStyle w:val="a4"/>
+        <w:spacing w:before="90" w:after="90"/>
+        <w:ind w:left="540"/>
+      </w:pPr>
+      <w:r>
+        <w:rPr>
+          <w:rFonts w:hint="eastAsia"/>
+        </w:rPr>
+        <w:t>C++</w:t>
+      </w:r>
+      <w:r>
+        <w:rPr>
+          <w:rFonts w:hint="eastAsia"/>
+        </w:rPr>
+        <w:t>と同様に、ブロックの途中でも変数宣言ができます。</w:t>
+      </w:r>
+    </w:p>
+    <w:p>
+      <w:r>
+        <w:rPr>
+          <w:rFonts w:hint="eastAsia"/>
+        </w:rPr>
+        <w:t>struct</w:t>
+      </w:r>
+      <w:r>
+        <w:rPr>
+          <w:rFonts w:hint="eastAsia"/>
+        </w:rPr>
+        <w:t>の継承</w:t>
+      </w:r>
+    </w:p>
+    <w:p>
+      <w:pPr>
+        <w:pStyle w:val="a4"/>
+        <w:spacing w:before="90" w:after="90"/>
+        <w:ind w:left="540"/>
+      </w:pPr>
+      <w:r>
+        <w:rPr>
+          <w:noProof/>
+        </w:rPr>
+        <mc:AlternateContent>
+          <mc:Choice Requires="wps">
+            <w:drawing>
+              <wp:anchor distT="0" distB="0" distL="114300" distR="114300" simplePos="0" relativeHeight="251659264" behindDoc="0" locked="0" layoutInCell="1" allowOverlap="1" wp14:anchorId="5178ED03" wp14:editId="340DE5F6">
+                <wp:simplePos x="0" y="0"/>
+                <wp:positionH relativeFrom="column">
+                  <wp:posOffset>1096010</wp:posOffset>
+                </wp:positionH>
+                <wp:positionV relativeFrom="paragraph">
+                  <wp:posOffset>332105</wp:posOffset>
+                </wp:positionV>
+                <wp:extent cx="1604010" cy="1828800"/>
+                <wp:effectExtent l="0" t="0" r="15240" b="13970"/>
+                <wp:wrapSquare wrapText="bothSides"/>
+                <wp:docPr id="1361733054" name="テキスト ボックス 1"/>
+                <wp:cNvGraphicFramePr/>
+                <a:graphic xmlns:a="http://schemas.openxmlformats.org/drawingml/2006/main">
+                  <a:graphicData uri="http://schemas.microsoft.com/office/word/2010/wordprocessingShape">
+                    <wps:wsp>
+                      <wps:cNvSpPr txBox="1"/>
+                      <wps:spPr>
+                        <a:xfrm>
+                          <a:off x="0" y="0"/>
+                          <a:ext cx="1604010" cy="1828800"/>
+                        </a:xfrm>
+                        <a:prstGeom prst="rect">
+                          <a:avLst/>
+                        </a:prstGeom>
+                        <a:noFill/>
+                        <a:ln w="6350">
+                          <a:solidFill>
+                            <a:prstClr val="black"/>
+                          </a:solidFill>
+                        </a:ln>
+                      </wps:spPr>
+                      <wps:txbx>
+                        <w:txbxContent>
+                          <w:p>
+                            <w:pPr>
+                              <w:pStyle w:val="a4"/>
+                              <w:keepNext/>
+                              <w:keepLines/>
+                              <w:widowControl/>
+                              <w:spacing w:before="90" w:after="90" w:line="240" w:lineRule="atLeast"/>
+                              <w:ind w:leftChars="0" w:left="0"/>
+                              <w:rPr>
+                                <w:rStyle w:val="CODE"/>
+                              </w:rPr>
+                            </w:pPr>
+                            <w:r>
+                              <w:rPr>
+                                <w:rStyle w:val="CODE"/>
+                                <w:rFonts w:hint="eastAsia"/>
+                              </w:rPr>
+                              <w:t>struct A {</w:t>
+                            </w:r>
+                          </w:p>
+                          <w:p>
+                            <w:pPr>
+                              <w:pStyle w:val="a4"/>
+                              <w:keepNext/>
+                              <w:keepLines/>
+                              <w:widowControl/>
+                              <w:spacing w:before="90" w:after="90" w:line="240" w:lineRule="atLeast"/>
+                              <w:ind w:leftChars="0" w:left="0" w:firstLineChars="200" w:firstLine="360"/>
+                              <w:rPr>
+                                <w:rStyle w:val="CODE"/>
+                              </w:rPr>
+                            </w:pPr>
+                            <w:r>
+                              <w:rPr>
+                                <w:rStyle w:val="CODE"/>
+                                <w:rFonts w:hint="eastAsia"/>
+                              </w:rPr>
+                              <w:t>byte a;</w:t>
+                            </w:r>
+                          </w:p>
+                          <w:p>
+                            <w:pPr>
+                              <w:pStyle w:val="a4"/>
+                              <w:keepNext/>
+                              <w:keepLines/>
+                              <w:widowControl/>
+                              <w:spacing w:before="90" w:after="90" w:line="240" w:lineRule="atLeast"/>
+                              <w:ind w:leftChars="0" w:left="0"/>
+                              <w:rPr>
+                                <w:rStyle w:val="CODE"/>
+                              </w:rPr>
+                            </w:pPr>
+                            <w:r>
+                              <w:rPr>
+                                <w:rStyle w:val="CODE"/>
+                                <w:rFonts w:hint="eastAsia"/>
+                              </w:rPr>
+                              <w:t>};</w:t>
+                            </w:r>
+                          </w:p>
+                          <w:p>
+                            <w:pPr>
+                              <w:pStyle w:val="a4"/>
+                              <w:keepNext/>
+                              <w:keepLines/>
+                              <w:widowControl/>
+                              <w:spacing w:before="90" w:after="90" w:line="240" w:lineRule="atLeast"/>
+                              <w:ind w:leftChars="0" w:left="0"/>
+                              <w:rPr>
+                                <w:rStyle w:val="CODE"/>
+                              </w:rPr>
+                            </w:pPr>
+                            <w:r>
+                              <w:rPr>
+                                <w:rStyle w:val="CODE"/>
+                                <w:rFonts w:hint="eastAsia"/>
+                              </w:rPr>
+                              <w:t>struct B : A {</w:t>
+                            </w:r>
+                          </w:p>
+                          <w:p>
+                            <w:pPr>
+                              <w:pStyle w:val="a4"/>
+                              <w:keepNext/>
+                              <w:keepLines/>
+                              <w:widowControl/>
+                              <w:spacing w:before="90" w:after="90" w:line="240" w:lineRule="atLeast"/>
+                              <w:ind w:leftChars="0" w:left="0" w:firstLineChars="200" w:firstLine="360"/>
+                              <w:rPr>
+                                <w:rStyle w:val="CODE"/>
+                              </w:rPr>
+                            </w:pPr>
+                            <w:r>
+                              <w:rPr>
+                                <w:rStyle w:val="CODE"/>
+                                <w:rFonts w:hint="eastAsia"/>
+                              </w:rPr>
+                              <w:t>byte b;</w:t>
+                            </w:r>
+                          </w:p>
+                          <w:p>
+                            <w:pPr>
+                              <w:pStyle w:val="a4"/>
+                              <w:keepNext/>
+                              <w:keepLines/>
+                              <w:widowControl/>
+                              <w:spacing w:before="90" w:after="90" w:line="240" w:lineRule="atLeast"/>
+                              <w:ind w:leftChars="0" w:left="0"/>
+                              <w:rPr>
+                                <w:rFonts w:ascii="Courier New" w:hAnsi="Courier New"/>
+                              </w:rPr>
+                            </w:pPr>
+                            <w:r>
+                              <w:rPr>
+                                <w:rStyle w:val="CODE"/>
+                                <w:rFonts w:hint="eastAsia"/>
+                              </w:rPr>
+                              <w:t>};</w:t>
+                            </w:r>
+                          </w:p>
+                        </w:txbxContent>
+                      </wps:txbx>
+                      <wps:bodyPr rot="0" spcFirstLastPara="0" vertOverflow="overflow" horzOverflow="overflow" vert="horz" wrap="square" lIns="74295" tIns="8890" rIns="74295" bIns="8890" numCol="1" spcCol="0" rtlCol="0" fromWordArt="0" anchor="t" anchorCtr="0" forceAA="0" compatLnSpc="1">
+                        <a:prstTxWarp prst="textNoShape">
+                          <a:avLst/>
+                        </a:prstTxWarp>
+                        <a:spAutoFit/>
+                      </wps:bodyPr>
+                    </wps:wsp>
+                  </a:graphicData>
+                </a:graphic>
+                <wp14:sizeRelH relativeFrom="margin">
+                  <wp14:pctWidth>0</wp14:pctWidth>
+                </wp14:sizeRelH>
+              </wp:anchor>
+            </w:drawing>
+          </mc:Choice>
+          <mc:Fallback>
+            <w:pict>
+              <v:shapetype w14:anchorId="5178ED03" id="_x0000_t202" coordsize="21600,21600" o:spt="202" path="m,l,21600r21600,l21600,xe">
+                <v:stroke joinstyle="miter"/>
+                <v:path gradientshapeok="t" o:connecttype="rect"/>
+              </v:shapetype>
+              <v:shape id="テキスト ボックス 1" o:spid="_x0000_s1026" type="#_x0000_t202" style="position:absolute;left:0;text-align:left;margin-left:86.3pt;margin-top:26.15pt;width:126.3pt;height:2in;z-index:251659264;visibility:visible;mso-wrap-style:square;mso-width-percent:0;mso-wrap-distance-left:9pt;mso-wrap-distance-top:0;mso-wrap-distance-right:9pt;mso-wrap-distance-bottom:0;mso-position-horizontal:absolute;mso-position-horizontal-relative:text;mso-position-vertical:absolute;mso-position-vertical-relative:text;mso-width-percent:0;mso-width-relative:margin;v-text-anchor:top" o:gfxdata="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" filled="f" strokeweight=".5pt">
+                <v:fill o:detectmouseclick="t"/>
+                <v:textbox style="mso-fit-shape-to-text:t" inset="5.85pt,.7pt,5.85pt,.7pt">
+                  <w:txbxContent>
+                    <w:p>
+                      <w:pPr>
+                        <w:pStyle w:val="a4"/>
+                        <w:keepNext/>
+                        <w:keepLines/>
+                        <w:widowControl/>
+                        <w:spacing w:before="90" w:after="90" w:line="240" w:lineRule="atLeast"/>
+                        <w:ind w:leftChars="0" w:left="0"/>
+                        <w:rPr>
+                          <w:rStyle w:val="CODE"/>
+                        </w:rPr>
+                      </w:pPr>
+                      <w:r>
+                        <w:rPr>
+                          <w:rStyle w:val="CODE"/>
+                          <w:rFonts w:hint="eastAsia"/>
+                        </w:rPr>
+                        <w:t>struct A {</w:t>
+                      </w:r>
+                    </w:p>
+                    <w:p>
+                      <w:pPr>
+                        <w:pStyle w:val="a4"/>
+                        <w:keepNext/>
+                        <w:keepLines/>
+                        <w:widowControl/>
+                        <w:spacing w:before="90" w:after="90" w:line="240" w:lineRule="atLeast"/>
+                        <w:ind w:leftChars="0" w:left="0" w:firstLineChars="200" w:firstLine="360"/>
+                        <w:rPr>
+                          <w:rStyle w:val="CODE"/>
+                        </w:rPr>
+                      </w:pPr>
+                      <w:r>
+                        <w:rPr>
+                          <w:rStyle w:val="CODE"/>
+                          <w:rFonts w:hint="eastAsia"/>
+                        </w:rPr>
+                        <w:t>byte a;</w:t>
+                      </w:r>
+                    </w:p>
+                    <w:p>
+                      <w:pPr>
+                        <w:pStyle w:val="a4"/>
+                        <w:keepNext/>
+                        <w:keepLines/>
+                        <w:widowControl/>
+                        <w:spacing w:before="90" w:after="90" w:line="240" w:lineRule="atLeast"/>
+                        <w:ind w:leftChars="0" w:left="0"/>
+                        <w:rPr>
+                          <w:rStyle w:val="CODE"/>
+                        </w:rPr>
+                      </w:pPr>
+                      <w:r>
+                        <w:rPr>
+                          <w:rStyle w:val="CODE"/>
+                          <w:rFonts w:hint="eastAsia"/>
+                        </w:rPr>
+                        <w:t>};</w:t>
+                      </w:r>
+                    </w:p>
+                    <w:p>
+                      <w:pPr>
+                        <w:pStyle w:val="a4"/>
+                        <w:keepNext/>
+                        <w:keepLines/>
+                        <w:widowControl/>
+                        <w:spacing w:before="90" w:after="90" w:line="240" w:lineRule="atLeast"/>
+                        <w:ind w:leftChars="0" w:left="0"/>
+                        <w:rPr>
+                          <w:rStyle w:val="CODE"/>
+                        </w:rPr>
+                      </w:pPr>
+                      <w:r>
+                        <w:rPr>
+                          <w:rStyle w:val="CODE"/>
+                          <w:rFonts w:hint="eastAsia"/>
+                        </w:rPr>
+                        <w:t>struct B : A {</w:t>
+                      </w:r>
+                    </w:p>
+                    <w:p>
+                      <w:pPr>
+                        <w:pStyle w:val="a4"/>
+                        <w:keepNext/>
+                        <w:keepLines/>
+                        <w:widowControl/>
+                        <w:spacing w:before="90" w:after="90" w:line="240" w:lineRule="atLeast"/>
+                        <w:ind w:leftChars="0" w:left="0" w:firstLineChars="200" w:firstLine="360"/>
+                        <w:rPr>
+                          <w:rStyle w:val="CODE"/>
+                        </w:rPr>
+                      </w:pPr>
+                      <w:r>
+                        <w:rPr>
+                          <w:rStyle w:val="CODE"/>
+                          <w:rFonts w:hint="eastAsia"/>
+                        </w:rPr>
+                        <w:t>byte b;</w:t>
+                      </w:r>
+                    </w:p>
+                    <w:p>
+                      <w:pPr>
+                        <w:pStyle w:val="a4"/>
+                        <w:keepNext/>
+                        <w:keepLines/>
+                        <w:widowControl/>
+                        <w:spacing w:before="90" w:after="90" w:line="240" w:lineRule="atLeast"/>
+                        <w:ind w:leftChars="0" w:left="0"/>
+                        <w:rPr>
+                          <w:rFonts w:ascii="Courier New" w:hAnsi="Courier New"/>
+                        </w:rPr>
+                      </w:pPr>
+                      <w:r>
+                        <w:rPr>
+                          <w:rStyle w:val="CODE"/>
+                          <w:rFonts w:hint="eastAsia"/>
+                        </w:rPr>
+                        <w:t>};</w:t>
+                      </w:r>
+                    </w:p>
+                  </w:txbxContent>
+                </v:textbox>
+                <w10:wrap type="square"/>
+              </v:shape>
+            </w:pict>
+          </mc:Fallback>
+        </mc:AlternateContent>
+      </w:r>
+      <w:r>
+        <w:rPr>
+          <w:rFonts w:hint="eastAsia"/>
+        </w:rPr>
+        <w:t>C++</w:t>
+      </w:r>
+      <w:r>
+        <w:rPr>
+          <w:rFonts w:hint="eastAsia"/>
+        </w:rPr>
+        <w:t>と同様に、</w:t>
+      </w:r>
+      <w:r>
+        <w:rPr>
+          <w:rFonts w:hint="eastAsia"/>
+        </w:rPr>
+        <w:t>struct</w:t>
+      </w:r>
+      <w:r>
+        <w:rPr>
+          <w:rFonts w:hint="eastAsia"/>
+        </w:rPr>
+        <w:t>の継承</w:t>
+      </w:r>
+      <w:r>
+        <w:rPr>
+          <w:rFonts w:hint="eastAsia"/>
+        </w:rPr>
+        <w:t>ができます。</w:t>
+      </w:r>
+    </w:p>
+    <w:p>
+      <w:pPr>
+        <w:pStyle w:val="a4"/>
+        <w:spacing w:before="90" w:after="90"/>
+        <w:ind w:left="540"/>
+        <w:rPr>
+          <w:rFonts w:hint="eastAsia"/>
+        </w:rPr>
+      </w:pPr>
     </w:p>
     <w:p>
       <w:pPr>
@@ -7896,6 +8292,9 @@
         <w:tc>
           <w:tcPr>
             <w:tcW w:w="1972" w:type="dxa"/>
+            <w:tcBorders>
+              <w:right w:val="wave" w:sz="6" w:space="0" w:color="auto"/>
+            </w:tcBorders>
           </w:tcPr>
           <w:p>
             <w:pPr>
@@ -7920,6 +8319,9 @@
         <w:tc>
           <w:tcPr>
             <w:tcW w:w="1922" w:type="dxa"/>
+            <w:tcBorders>
+              <w:left w:val="wave" w:sz="6" w:space="0" w:color="auto"/>
+            </w:tcBorders>
           </w:tcPr>
           <w:p>
             <w:pPr>
@@ -8122,6 +8524,9 @@
         <w:tc>
           <w:tcPr>
             <w:tcW w:w="1972" w:type="dxa"/>
+            <w:tcBorders>
+              <w:right w:val="wave" w:sz="6" w:space="0" w:color="auto"/>
+            </w:tcBorders>
           </w:tcPr>
           <w:p>
             <w:pPr>
@@ -8157,6 +8562,9 @@
         <w:tc>
           <w:tcPr>
             <w:tcW w:w="1922" w:type="dxa"/>
+            <w:tcBorders>
+              <w:left w:val="wave" w:sz="6" w:space="0" w:color="auto"/>
+            </w:tcBorders>
           </w:tcPr>
           <w:p>
             <w:pPr>
@@ -8340,6 +8748,9 @@
         <w:tc>
           <w:tcPr>
             <w:tcW w:w="1972" w:type="dxa"/>
+            <w:tcBorders>
+              <w:right w:val="wave" w:sz="6" w:space="0" w:color="auto"/>
+            </w:tcBorders>
           </w:tcPr>
           <w:p>
             <w:pPr>
@@ -8368,6 +8779,9 @@
         <w:tc>
           <w:tcPr>
             <w:tcW w:w="1922" w:type="dxa"/>
+            <w:tcBorders>
+              <w:left w:val="wave" w:sz="6" w:space="0" w:color="auto"/>
+            </w:tcBorders>
           </w:tcPr>
           <w:p>
             <w:pPr>
@@ -9235,10 +9649,89 @@
     </w:tbl>
     <w:p>
       <w:pPr>
+        <w:pStyle w:val="1"/>
+        <w:spacing w:before="180" w:after="180"/>
+      </w:pPr>
+      <w:r>
+        <w:rPr>
+          <w:rFonts w:hint="eastAsia"/>
+        </w:rPr>
+        <w:t>CPU別特記事項</w:t>
+      </w:r>
+    </w:p>
+    <w:p>
+      <w:pPr>
+        <w:pStyle w:val="2"/>
+        <w:spacing w:before="180" w:after="180"/>
+      </w:pPr>
+      <w:r>
+        <w:rPr>
+          <w:rFonts w:hint="eastAsia"/>
+        </w:rPr>
+        <w:t>6</w:t>
+      </w:r>
+      <w:r>
+        <w:t>809</w:t>
+      </w:r>
+    </w:p>
+    <w:p>
+      <w:pPr>
         <w:pStyle w:val="a4"/>
         <w:spacing w:before="90" w:after="90"/>
         <w:ind w:left="540"/>
+        <w:rPr>
+          <w:rFonts w:hint="eastAsia"/>
+        </w:rPr>
       </w:pPr>
+      <w:r>
+        <w:rPr>
+          <w:rFonts w:hint="eastAsia"/>
+        </w:rPr>
+        <w:t>DP</w:t>
+      </w:r>
+      <w:r>
+        <w:rPr>
+          <w:rFonts w:hint="eastAsia"/>
+        </w:rPr>
+        <w:t>の</w:t>
+      </w:r>
+      <w:r>
+        <w:rPr>
+          <w:rFonts w:hint="eastAsia"/>
+        </w:rPr>
+        <w:t>初期化が必要です。</w:t>
+      </w:r>
+    </w:p>
+    <w:p>
+      <w:pPr>
+        <w:pStyle w:val="2"/>
+        <w:spacing w:before="180" w:after="180"/>
+      </w:pPr>
+      <w:r>
+        <w:t>TMS9900</w:t>
+      </w:r>
+    </w:p>
+    <w:p>
+      <w:pPr>
+        <w:pStyle w:val="a4"/>
+        <w:spacing w:before="90" w:after="90"/>
+        <w:ind w:left="540"/>
+        <w:rPr>
+          <w:rFonts w:hint="eastAsia"/>
+        </w:rPr>
+      </w:pPr>
+      <w:r>
+        <w:rPr>
+          <w:rFonts w:hint="eastAsia"/>
+        </w:rPr>
+        <w:t>R10</w:t>
+      </w:r>
+      <w:r>
+        <w:rPr>
+          <w:rFonts w:hint="eastAsia"/>
+        </w:rPr>
+        <w:t>をスタックポインタとして使用するので初期化が必要です。</w:t>
+      </w:r>
     </w:p>
     <w:sectPr>
       <w:pgSz w:w="11906" w:h="16838"/>

--- a/manuals/cate.docx
+++ b/manuals/cate.docx
@@ -1799,7 +1799,25 @@
                 <w:b w:val="0"/>
                 <w:bCs w:val="0"/>
               </w:rPr>
-              <w:t>5C02</w:t>
+              <w:t>5</w:t>
+            </w:r>
+            <w:r>
+              <w:rPr>
+                <w:rStyle w:val="CODE"/>
+                <w:rFonts w:hint="eastAsia"/>
+                <w:b w:val="0"/>
+                <w:bCs w:val="0"/>
+              </w:rPr>
+              <w:t>c</w:t>
+            </w:r>
+            <w:r>
+              <w:rPr>
+                <w:rStyle w:val="CODE"/>
+                <w:rFonts w:hint="eastAsia"/>
+                <w:b w:val="0"/>
+                <w:bCs w:val="0"/>
+              </w:rPr>
+              <w:t>02</w:t>
             </w:r>
           </w:p>
         </w:tc>
@@ -1838,6 +1856,82 @@
                 <w:bCs w:val="0"/>
               </w:rPr>
               <w:t>命令セット</w:t>
+            </w:r>
+          </w:p>
+        </w:tc>
+      </w:tr>
+      <w:tr>
+        <w:tc>
+          <w:tcPr>
+            <w:tcW w:w="1999" w:type="dxa"/>
+          </w:tcPr>
+          <w:p>
+            <w:pPr>
+              <w:pStyle w:val="HYO"/>
+              <w:ind w:left="72"/>
+              <w:rPr>
+                <w:rStyle w:val="CODE"/>
+                <w:b w:val="0"/>
+                <w:bCs w:val="0"/>
+              </w:rPr>
+            </w:pPr>
+            <w:r>
+              <w:rPr>
+                <w:rStyle w:val="CODE"/>
+                <w:rFonts w:hint="eastAsia"/>
+                <w:b w:val="0"/>
+                <w:bCs w:val="0"/>
+              </w:rPr>
+              <w:t>-</w:t>
+            </w:r>
+            <w:r>
+              <w:rPr>
+                <w:rStyle w:val="CODE"/>
+                <w:rFonts w:hint="eastAsia"/>
+                <w:b w:val="0"/>
+                <w:bCs w:val="0"/>
+              </w:rPr>
+              <w:t>v</w:t>
+            </w:r>
+            <w:r>
+              <w:rPr>
+                <w:rStyle w:val="CODE"/>
+                <w:rFonts w:hint="eastAsia"/>
+                <w:b w:val="0"/>
+                <w:bCs w:val="0"/>
+              </w:rPr>
+              <w:t>2</w:t>
+            </w:r>
+          </w:p>
+        </w:tc>
+        <w:tc>
+          <w:tcPr>
+            <w:tcW w:w="5228" w:type="dxa"/>
+          </w:tcPr>
+          <w:p>
+            <w:pPr>
+              <w:pStyle w:val="HYO"/>
+              <w:ind w:left="72"/>
+              <w:rPr>
+                <w:rFonts w:hint="eastAsia"/>
+                <w:b w:val="0"/>
+                <w:bCs w:val="0"/>
+              </w:rPr>
+            </w:pPr>
+            <w:r>
+              <w:rPr>
+                <w:rFonts w:hint="eastAsia"/>
+                <w:b w:val="0"/>
+                <w:bCs w:val="0"/>
+              </w:rPr>
+              <w:t>1</w:t>
+            </w:r>
+            <w:r>
+              <w:rPr>
+                <w:b w:val="0"/>
+                <w:bCs w:val="0"/>
+              </w:rPr>
+              <w:t>番目の引数をレジスタに割り当てる</w:t>
             </w:r>
           </w:p>
         </w:tc>
@@ -2504,6 +2598,7 @@
           <w:rStyle w:val="CODE"/>
           <w:rFonts w:hint="eastAsia"/>
         </w:rPr>
+        <w:lastRenderedPageBreak/>
         <w:t>constexpr</w:t>
       </w:r>
       <w:r>
@@ -2549,7 +2644,6 @@
         <w:rPr>
           <w:rFonts w:hint="eastAsia"/>
         </w:rPr>
-        <w:lastRenderedPageBreak/>
         <w:t>f</w:t>
       </w:r>
       <w:r>
@@ -2982,7 +3076,6 @@
                 <v:path gradientshapeok="t" o:connecttype="rect"/>
               </v:shapetype>
               <v:shape id="テキスト ボックス 1" o:spid="_x0000_s1026" type="#_x0000_t202" style="position:absolute;left:0;text-align:left;margin-left:86.3pt;margin-top:26.15pt;width:126.3pt;height:2in;z-index:251659264;visibility:visible;mso-wrap-style:square;mso-width-percent:0;mso-wrap-distance-left:9pt;mso-wrap-distance-top:0;mso-wrap-distance-right:9pt;mso-wrap-distance-bottom:0;mso-position-horizontal:absolute;mso-position-horizontal-relative:text;mso-position-vertical:absolute;mso-position-vertical-relative:text;mso-width-percent:0;mso-width-relative:margin;v-text-anchor:top" o:gfxdata="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" filled="f" strokeweight=".5pt">
-                <v:fill o:detectmouseclick="t"/>
                 <v:textbox style="mso-fit-shape-to-text:t" inset="5.85pt,.7pt,5.85pt,.7pt">
                   <w:txbxContent>
                     <w:p>
@@ -3135,13 +3228,7 @@
         <w:rPr>
           <w:rFonts w:hint="eastAsia"/>
         </w:rPr>
-        <w:t>の継承</w:t>
-      </w:r>
-      <w:r>
-        <w:rPr>
-          <w:rFonts w:hint="eastAsia"/>
-        </w:rPr>
-        <w:t>ができます。</w:t>
+        <w:t>の継承ができます。</w:t>
       </w:r>
     </w:p>
     <w:p>
@@ -3149,9 +3236,6 @@
         <w:pStyle w:val="a4"/>
         <w:spacing w:before="90" w:after="90"/>
         <w:ind w:left="540"/>
-        <w:rPr>
-          <w:rFonts w:hint="eastAsia"/>
-        </w:rPr>
       </w:pPr>
     </w:p>
     <w:p>
@@ -4753,10 +4837,26 @@
         <w:rPr>
           <w:rFonts w:hint="eastAsia"/>
         </w:rPr>
+        <w:lastRenderedPageBreak/>
         <w:t>6</w:t>
       </w:r>
       <w:r>
         <w:t>502</w:t>
+      </w:r>
+    </w:p>
+    <w:p>
+      <w:pPr>
+        <w:pStyle w:val="3"/>
+        <w:spacing w:before="180" w:after="180"/>
+        <w:rPr>
+          <w:rFonts w:hint="eastAsia"/>
+        </w:rPr>
+      </w:pPr>
+      <w:r>
+        <w:rPr>
+          <w:rFonts w:hint="eastAsia"/>
+        </w:rPr>
+        <w:t>オプションなし</w:t>
       </w:r>
     </w:p>
     <w:tbl>
@@ -5242,7 +5342,532 @@
         </w:tc>
       </w:tr>
     </w:tbl>
-    <w:p/>
+    <w:p>
+      <w:pPr>
+        <w:pStyle w:val="3"/>
+        <w:spacing w:before="180" w:after="180"/>
+      </w:pPr>
+      <w:r>
+        <w:rPr>
+          <w:rFonts w:hint="eastAsia"/>
+        </w:rPr>
+        <w:t>-v2</w:t>
+      </w:r>
+      <w:r>
+        <w:rPr>
+          <w:rFonts w:hint="eastAsia"/>
+        </w:rPr>
+        <w:t>オプションあり</w:t>
+      </w:r>
+    </w:p>
+    <w:tbl>
+      <w:tblPr>
+        <w:tblStyle w:val="11"/>
+        <w:tblW w:w="6794" w:type="dxa"/>
+        <w:tblInd w:w="540" w:type="dxa"/>
+        <w:tblLook w:val="04A0" w:firstRow="1" w:lastRow="0" w:firstColumn="1" w:lastColumn="0" w:noHBand="0" w:noVBand="1"/>
+      </w:tblPr>
+      <w:tblGrid>
+        <w:gridCol w:w="862"/>
+        <w:gridCol w:w="1873"/>
+        <w:gridCol w:w="2087"/>
+        <w:gridCol w:w="1972"/>
+      </w:tblGrid>
+      <w:tr>
+        <w:trPr>
+          <w:cnfStyle w:val="100000000000" w:firstRow="1" w:lastRow="0" w:firstColumn="0" w:lastColumn="0" w:oddVBand="0" w:evenVBand="0" w:oddHBand="0" w:evenHBand="0" w:firstRowFirstColumn="0" w:firstRowLastColumn="0" w:lastRowFirstColumn="0" w:lastRowLastColumn="0"/>
+        </w:trPr>
+        <w:tc>
+          <w:tcPr>
+            <w:cnfStyle w:val="001000000000" w:firstRow="0" w:lastRow="0" w:firstColumn="1" w:lastColumn="0" w:oddVBand="0" w:evenVBand="0" w:oddHBand="0" w:evenHBand="0" w:firstRowFirstColumn="0" w:firstRowLastColumn="0" w:lastRowFirstColumn="0" w:lastRowLastColumn="0"/>
+            <w:tcW w:w="862" w:type="dxa"/>
+          </w:tcPr>
+          <w:p>
+            <w:pPr>
+              <w:pStyle w:val="af"/>
+              <w:keepNext/>
+              <w:rPr>
+                <w:rStyle w:val="GOTH"/>
+                <w:szCs w:val="18"/>
+              </w:rPr>
+            </w:pPr>
+            <w:r>
+              <w:rPr>
+                <w:rStyle w:val="GOTH"/>
+                <w:rFonts w:hint="eastAsia"/>
+                <w:szCs w:val="18"/>
+              </w:rPr>
+              <w:t>サイズ</w:t>
+            </w:r>
+          </w:p>
+        </w:tc>
+        <w:tc>
+          <w:tcPr>
+            <w:tcW w:w="1873" w:type="dxa"/>
+          </w:tcPr>
+          <w:p>
+            <w:pPr>
+              <w:pStyle w:val="af"/>
+              <w:keepNext/>
+              <w:cnfStyle w:val="100000000000" w:firstRow="1" w:lastRow="0" w:firstColumn="0" w:lastColumn="0" w:oddVBand="0" w:evenVBand="0" w:oddHBand="0" w:evenHBand="0" w:firstRowFirstColumn="0" w:firstRowLastColumn="0" w:lastRowFirstColumn="0" w:lastRowLastColumn="0"/>
+              <w:rPr>
+                <w:rStyle w:val="GOTH"/>
+                <w:szCs w:val="18"/>
+              </w:rPr>
+            </w:pPr>
+            <w:r>
+              <w:rPr>
+                <w:rStyle w:val="GOTH"/>
+                <w:rFonts w:hint="eastAsia"/>
+                <w:szCs w:val="18"/>
+              </w:rPr>
+              <w:t>戻り値</w:t>
+            </w:r>
+          </w:p>
+        </w:tc>
+        <w:tc>
+          <w:tcPr>
+            <w:tcW w:w="2087" w:type="dxa"/>
+          </w:tcPr>
+          <w:p>
+            <w:pPr>
+              <w:pStyle w:val="af"/>
+              <w:keepNext/>
+              <w:cnfStyle w:val="100000000000" w:firstRow="1" w:lastRow="0" w:firstColumn="0" w:lastColumn="0" w:oddVBand="0" w:evenVBand="0" w:oddHBand="0" w:evenHBand="0" w:firstRowFirstColumn="0" w:firstRowLastColumn="0" w:lastRowFirstColumn="0" w:lastRowLastColumn="0"/>
+              <w:rPr>
+                <w:rStyle w:val="GOTH"/>
+                <w:szCs w:val="18"/>
+              </w:rPr>
+            </w:pPr>
+            <w:r>
+              <w:rPr>
+                <w:rStyle w:val="GOTH"/>
+                <w:rFonts w:hint="eastAsia"/>
+                <w:szCs w:val="18"/>
+              </w:rPr>
+              <w:t>第1引数</w:t>
+            </w:r>
+          </w:p>
+        </w:tc>
+        <w:tc>
+          <w:tcPr>
+            <w:tcW w:w="1972" w:type="dxa"/>
+          </w:tcPr>
+          <w:p>
+            <w:pPr>
+              <w:pStyle w:val="af"/>
+              <w:keepNext/>
+              <w:cnfStyle w:val="100000000000" w:firstRow="1" w:lastRow="0" w:firstColumn="0" w:lastColumn="0" w:oddVBand="0" w:evenVBand="0" w:oddHBand="0" w:evenHBand="0" w:firstRowFirstColumn="0" w:firstRowLastColumn="0" w:lastRowFirstColumn="0" w:lastRowLastColumn="0"/>
+              <w:rPr>
+                <w:rStyle w:val="GOTH"/>
+                <w:szCs w:val="18"/>
+              </w:rPr>
+            </w:pPr>
+            <w:r>
+              <w:rPr>
+                <w:rStyle w:val="GOTH"/>
+                <w:rFonts w:hint="eastAsia"/>
+                <w:szCs w:val="18"/>
+              </w:rPr>
+              <w:t>第2引数</w:t>
+            </w:r>
+            <w:r>
+              <w:rPr>
+                <w:rStyle w:val="GOTH"/>
+                <w:rFonts w:hint="eastAsia"/>
+                <w:szCs w:val="18"/>
+              </w:rPr>
+              <w:t>(以降同様)</w:t>
+            </w:r>
+          </w:p>
+        </w:tc>
+      </w:tr>
+      <w:tr>
+        <w:tc>
+          <w:tcPr>
+            <w:cnfStyle w:val="001000000000" w:firstRow="0" w:lastRow="0" w:firstColumn="1" w:lastColumn="0" w:oddVBand="0" w:evenVBand="0" w:oddHBand="0" w:evenHBand="0" w:firstRowFirstColumn="0" w:firstRowLastColumn="0" w:lastRowFirstColumn="0" w:lastRowLastColumn="0"/>
+            <w:tcW w:w="862" w:type="dxa"/>
+          </w:tcPr>
+          <w:p>
+            <w:pPr>
+              <w:pStyle w:val="af"/>
+              <w:keepNext/>
+              <w:rPr>
+                <w:szCs w:val="18"/>
+              </w:rPr>
+            </w:pPr>
+            <w:r>
+              <w:rPr>
+                <w:rFonts w:hint="eastAsia"/>
+                <w:szCs w:val="18"/>
+              </w:rPr>
+              <w:t>8</w:t>
+            </w:r>
+            <w:r>
+              <w:rPr>
+                <w:szCs w:val="18"/>
+              </w:rPr>
+              <w:t>bit</w:t>
+            </w:r>
+          </w:p>
+        </w:tc>
+        <w:tc>
+          <w:tcPr>
+            <w:tcW w:w="1873" w:type="dxa"/>
+          </w:tcPr>
+          <w:p>
+            <w:pPr>
+              <w:pStyle w:val="af"/>
+              <w:keepNext/>
+              <w:cnfStyle w:val="000000000000" w:firstRow="0" w:lastRow="0" w:firstColumn="0" w:lastColumn="0" w:oddVBand="0" w:evenVBand="0" w:oddHBand="0" w:evenHBand="0" w:firstRowFirstColumn="0" w:firstRowLastColumn="0" w:lastRowFirstColumn="0" w:lastRowLastColumn="0"/>
+              <w:rPr>
+                <w:szCs w:val="18"/>
+              </w:rPr>
+            </w:pPr>
+            <w:r>
+              <w:rPr>
+                <w:rFonts w:hint="eastAsia"/>
+                <w:szCs w:val="18"/>
+              </w:rPr>
+              <w:t>Y</w:t>
+            </w:r>
+            <w:r>
+              <w:rPr>
+                <w:rFonts w:hint="eastAsia"/>
+                <w:szCs w:val="18"/>
+              </w:rPr>
+              <w:t>レジスタ</w:t>
+            </w:r>
+          </w:p>
+        </w:tc>
+        <w:tc>
+          <w:tcPr>
+            <w:tcW w:w="2087" w:type="dxa"/>
+          </w:tcPr>
+          <w:p>
+            <w:pPr>
+              <w:pStyle w:val="af"/>
+              <w:keepNext/>
+              <w:cnfStyle w:val="000000000000" w:firstRow="0" w:lastRow="0" w:firstColumn="0" w:lastColumn="0" w:oddVBand="0" w:evenVBand="0" w:oddHBand="0" w:evenHBand="0" w:firstRowFirstColumn="0" w:firstRowLastColumn="0" w:lastRowFirstColumn="0" w:lastRowLastColumn="0"/>
+              <w:rPr>
+                <w:szCs w:val="18"/>
+              </w:rPr>
+            </w:pPr>
+            <w:r>
+              <w:rPr>
+                <w:rFonts w:hint="eastAsia"/>
+                <w:szCs w:val="18"/>
+              </w:rPr>
+              <w:t>Y</w:t>
+            </w:r>
+            <w:r>
+              <w:rPr>
+                <w:rFonts w:hint="eastAsia"/>
+                <w:szCs w:val="18"/>
+              </w:rPr>
+              <w:t>レジスタ</w:t>
+            </w:r>
+          </w:p>
+        </w:tc>
+        <w:tc>
+          <w:tcPr>
+            <w:tcW w:w="1972" w:type="dxa"/>
+          </w:tcPr>
+          <w:p>
+            <w:pPr>
+              <w:pStyle w:val="af"/>
+              <w:keepNext/>
+              <w:cnfStyle w:val="000000000000" w:firstRow="0" w:lastRow="0" w:firstColumn="0" w:lastColumn="0" w:oddVBand="0" w:evenVBand="0" w:oddHBand="0" w:evenHBand="0" w:firstRowFirstColumn="0" w:firstRowLastColumn="0" w:lastRowFirstColumn="0" w:lastRowLastColumn="0"/>
+              <w:rPr>
+                <w:szCs w:val="18"/>
+              </w:rPr>
+            </w:pPr>
+            <w:r>
+              <w:rPr>
+                <w:szCs w:val="18"/>
+              </w:rPr>
+              <w:t>メモリ</w:t>
+            </w:r>
+            <w:r>
+              <w:rPr>
+                <w:szCs w:val="18"/>
+              </w:rPr>
+              <w:br/>
+            </w:r>
+            <w:r>
+              <w:rPr>
+                <w:rFonts w:hint="eastAsia"/>
+                <w:szCs w:val="18"/>
+              </w:rPr>
+              <w:t>関数名</w:t>
+            </w:r>
+            <w:r>
+              <w:rPr>
+                <w:rFonts w:hint="eastAsia"/>
+                <w:szCs w:val="18"/>
+              </w:rPr>
+              <w:t>_</w:t>
+            </w:r>
+            <w:r>
+              <w:rPr>
+                <w:szCs w:val="18"/>
+              </w:rPr>
+              <w:t>@Param1</w:t>
+            </w:r>
+          </w:p>
+        </w:tc>
+      </w:tr>
+      <w:tr>
+        <w:tc>
+          <w:tcPr>
+            <w:cnfStyle w:val="001000000000" w:firstRow="0" w:lastRow="0" w:firstColumn="1" w:lastColumn="0" w:oddVBand="0" w:evenVBand="0" w:oddHBand="0" w:evenHBand="0" w:firstRowFirstColumn="0" w:firstRowLastColumn="0" w:lastRowFirstColumn="0" w:lastRowLastColumn="0"/>
+            <w:tcW w:w="862" w:type="dxa"/>
+          </w:tcPr>
+          <w:p>
+            <w:pPr>
+              <w:pStyle w:val="af"/>
+              <w:keepLines/>
+              <w:rPr>
+                <w:szCs w:val="18"/>
+              </w:rPr>
+            </w:pPr>
+            <w:r>
+              <w:rPr>
+                <w:rFonts w:hint="eastAsia"/>
+                <w:szCs w:val="18"/>
+              </w:rPr>
+              <w:t>1</w:t>
+            </w:r>
+            <w:r>
+              <w:rPr>
+                <w:szCs w:val="18"/>
+              </w:rPr>
+              <w:t>6bit</w:t>
+            </w:r>
+          </w:p>
+        </w:tc>
+        <w:tc>
+          <w:tcPr>
+            <w:tcW w:w="1873" w:type="dxa"/>
+          </w:tcPr>
+          <w:p>
+            <w:pPr>
+              <w:pStyle w:val="af"/>
+              <w:keepLines/>
+              <w:cnfStyle w:val="000000000000" w:firstRow="0" w:lastRow="0" w:firstColumn="0" w:lastColumn="0" w:oddVBand="0" w:evenVBand="0" w:oddHBand="0" w:evenHBand="0" w:firstRowFirstColumn="0" w:firstRowLastColumn="0" w:lastRowFirstColumn="0" w:lastRowLastColumn="0"/>
+              <w:rPr>
+                <w:szCs w:val="18"/>
+              </w:rPr>
+            </w:pPr>
+            <w:r>
+              <w:rPr>
+                <w:rFonts w:hint="eastAsia"/>
+                <w:szCs w:val="18"/>
+              </w:rPr>
+              <w:t>下位</w:t>
+            </w:r>
+            <w:r>
+              <w:rPr>
+                <w:rFonts w:hint="eastAsia"/>
+                <w:szCs w:val="18"/>
+              </w:rPr>
+              <w:t xml:space="preserve"> </w:t>
+            </w:r>
+            <w:r>
+              <w:rPr>
+                <w:rFonts w:hint="eastAsia"/>
+                <w:szCs w:val="18"/>
+              </w:rPr>
+              <w:t xml:space="preserve">Y </w:t>
+            </w:r>
+            <w:r>
+              <w:rPr>
+                <w:rFonts w:hint="eastAsia"/>
+                <w:szCs w:val="18"/>
+              </w:rPr>
+              <w:t>レジスタ</w:t>
+            </w:r>
+            <w:r>
+              <w:rPr>
+                <w:szCs w:val="18"/>
+              </w:rPr>
+              <w:t xml:space="preserve"> </w:t>
+            </w:r>
+            <w:r>
+              <w:rPr>
+                <w:szCs w:val="18"/>
+              </w:rPr>
+              <w:br/>
+            </w:r>
+            <w:r>
+              <w:rPr>
+                <w:rFonts w:hint="eastAsia"/>
+                <w:szCs w:val="18"/>
+              </w:rPr>
+              <w:t>上位</w:t>
+            </w:r>
+            <w:r>
+              <w:rPr>
+                <w:rFonts w:hint="eastAsia"/>
+                <w:szCs w:val="18"/>
+              </w:rPr>
+              <w:t xml:space="preserve"> </w:t>
+            </w:r>
+            <w:r>
+              <w:rPr>
+                <w:rFonts w:hint="eastAsia"/>
+                <w:szCs w:val="18"/>
+              </w:rPr>
+              <w:t>X</w:t>
+            </w:r>
+            <w:r>
+              <w:rPr>
+                <w:rFonts w:hint="eastAsia"/>
+                <w:szCs w:val="18"/>
+              </w:rPr>
+              <w:t>レジスタ</w:t>
+            </w:r>
+          </w:p>
+        </w:tc>
+        <w:tc>
+          <w:tcPr>
+            <w:tcW w:w="2087" w:type="dxa"/>
+          </w:tcPr>
+          <w:p>
+            <w:pPr>
+              <w:pStyle w:val="af"/>
+              <w:keepLines/>
+              <w:cnfStyle w:val="000000000000" w:firstRow="0" w:lastRow="0" w:firstColumn="0" w:lastColumn="0" w:oddVBand="0" w:evenVBand="0" w:oddHBand="0" w:evenHBand="0" w:firstRowFirstColumn="0" w:firstRowLastColumn="0" w:lastRowFirstColumn="0" w:lastRowLastColumn="0"/>
+              <w:rPr>
+                <w:szCs w:val="18"/>
+              </w:rPr>
+            </w:pPr>
+            <w:r>
+              <w:rPr>
+                <w:rFonts w:hint="eastAsia"/>
+                <w:szCs w:val="18"/>
+              </w:rPr>
+              <w:t>下位</w:t>
+            </w:r>
+            <w:r>
+              <w:rPr>
+                <w:rFonts w:hint="eastAsia"/>
+                <w:szCs w:val="18"/>
+              </w:rPr>
+              <w:t xml:space="preserve"> </w:t>
+            </w:r>
+            <w:r>
+              <w:rPr>
+                <w:rFonts w:hint="eastAsia"/>
+                <w:szCs w:val="18"/>
+              </w:rPr>
+              <w:t xml:space="preserve">Y </w:t>
+            </w:r>
+            <w:r>
+              <w:rPr>
+                <w:rFonts w:hint="eastAsia"/>
+                <w:szCs w:val="18"/>
+              </w:rPr>
+              <w:t>レジスタ</w:t>
+            </w:r>
+            <w:r>
+              <w:rPr>
+                <w:szCs w:val="18"/>
+              </w:rPr>
+              <w:t xml:space="preserve"> </w:t>
+            </w:r>
+            <w:r>
+              <w:rPr>
+                <w:szCs w:val="18"/>
+              </w:rPr>
+              <w:br/>
+            </w:r>
+            <w:r>
+              <w:rPr>
+                <w:rFonts w:hint="eastAsia"/>
+                <w:szCs w:val="18"/>
+              </w:rPr>
+              <w:t>上位</w:t>
+            </w:r>
+            <w:r>
+              <w:rPr>
+                <w:rFonts w:hint="eastAsia"/>
+                <w:szCs w:val="18"/>
+              </w:rPr>
+              <w:t xml:space="preserve"> </w:t>
+            </w:r>
+            <w:r>
+              <w:rPr>
+                <w:rFonts w:hint="eastAsia"/>
+                <w:szCs w:val="18"/>
+              </w:rPr>
+              <w:t>X</w:t>
+            </w:r>
+            <w:r>
+              <w:rPr>
+                <w:rFonts w:hint="eastAsia"/>
+                <w:szCs w:val="18"/>
+              </w:rPr>
+              <w:t>レジスタ</w:t>
+            </w:r>
+          </w:p>
+        </w:tc>
+        <w:tc>
+          <w:tcPr>
+            <w:tcW w:w="1972" w:type="dxa"/>
+          </w:tcPr>
+          <w:p>
+            <w:pPr>
+              <w:pStyle w:val="af"/>
+              <w:keepLines/>
+              <w:cnfStyle w:val="000000000000" w:firstRow="0" w:lastRow="0" w:firstColumn="0" w:lastColumn="0" w:oddVBand="0" w:evenVBand="0" w:oddHBand="0" w:evenHBand="0" w:firstRowFirstColumn="0" w:firstRowLastColumn="0" w:lastRowFirstColumn="0" w:lastRowLastColumn="0"/>
+              <w:rPr>
+                <w:szCs w:val="18"/>
+              </w:rPr>
+            </w:pPr>
+            <w:r>
+              <w:rPr>
+                <w:szCs w:val="18"/>
+              </w:rPr>
+              <w:t>メモリ</w:t>
+            </w:r>
+            <w:r>
+              <w:rPr>
+                <w:szCs w:val="18"/>
+              </w:rPr>
+              <w:br/>
+            </w:r>
+            <w:r>
+              <w:rPr>
+                <w:rFonts w:hint="eastAsia"/>
+                <w:szCs w:val="18"/>
+              </w:rPr>
+              <w:t>関数名</w:t>
+            </w:r>
+            <w:r>
+              <w:rPr>
+                <w:rFonts w:hint="eastAsia"/>
+                <w:szCs w:val="18"/>
+              </w:rPr>
+              <w:t>_</w:t>
+            </w:r>
+            <w:r>
+              <w:rPr>
+                <w:szCs w:val="18"/>
+              </w:rPr>
+              <w:t>@Param1</w:t>
+            </w:r>
+          </w:p>
+        </w:tc>
+      </w:tr>
+    </w:tbl>
+    <w:p>
+      <w:pPr>
+        <w:rPr>
+          <w:rFonts w:hint="eastAsia"/>
+        </w:rPr>
+      </w:pPr>
+    </w:p>
     <w:p>
       <w:pPr>
         <w:pStyle w:val="2"/>
@@ -6857,6 +7482,7 @@
         <w:spacing w:before="180" w:after="180"/>
       </w:pPr>
       <w:r>
+        <w:lastRenderedPageBreak/>
         <w:t>8086</w:t>
       </w:r>
     </w:p>
@@ -7519,7 +8145,6 @@
         <w:spacing w:before="180" w:after="180"/>
       </w:pPr>
       <w:r>
-        <w:lastRenderedPageBreak/>
         <w:t>SC62015</w:t>
       </w:r>
     </w:p>
@@ -9679,9 +10304,6 @@
         <w:pStyle w:val="a4"/>
         <w:spacing w:before="90" w:after="90"/>
         <w:ind w:left="540"/>
-        <w:rPr>
-          <w:rFonts w:hint="eastAsia"/>
-        </w:rPr>
       </w:pPr>
       <w:r>
         <w:rPr>
@@ -9693,13 +10315,7 @@
         <w:rPr>
           <w:rFonts w:hint="eastAsia"/>
         </w:rPr>
-        <w:t>の</w:t>
-      </w:r>
-      <w:r>
-        <w:rPr>
-          <w:rFonts w:hint="eastAsia"/>
-        </w:rPr>
-        <w:t>初期化が必要です。</w:t>
+        <w:t>の初期化が必要です。</w:t>
       </w:r>
     </w:p>
     <w:p>
@@ -9716,9 +10332,6 @@
         <w:pStyle w:val="a4"/>
         <w:spacing w:before="90" w:after="90"/>
         <w:ind w:left="540"/>
-        <w:rPr>
-          <w:rFonts w:hint="eastAsia"/>
-        </w:rPr>
       </w:pPr>
       <w:r>
         <w:rPr>
@@ -10413,7 +11026,7 @@
   <w:style w:type="paragraph" w:default="1" w:styleId="a">
     <w:name w:val="Normal"/>
     <w:qFormat/>
-    <w:rsid w:val="007D054C"/>
+    <w:rsid w:val="00640325"/>
     <w:pPr>
       <w:widowControl w:val="0"/>
       <w:jc w:val="both"/>

--- a/manuals/cate.docx
+++ b/manuals/cate.docx
@@ -1913,7 +1913,6 @@
               <w:pStyle w:val="HYO"/>
               <w:ind w:left="72"/>
               <w:rPr>
-                <w:rFonts w:hint="eastAsia"/>
                 <w:b w:val="0"/>
                 <w:bCs w:val="0"/>
               </w:rPr>
@@ -1977,6 +1976,7 @@
               </w:rPr>
               <w:t>-</w:t>
             </w:r>
+            <w:proofErr w:type="spellStart"/>
             <w:r>
               <w:rPr>
                 <w:rStyle w:val="CODE"/>
@@ -1984,6 +1984,7 @@
               </w:rPr>
               <w:t>dseg</w:t>
             </w:r>
+            <w:proofErr w:type="spellEnd"/>
           </w:p>
         </w:tc>
         <w:tc>
@@ -2122,6 +2123,7 @@
                 <w:rStyle w:val="CODE"/>
               </w:rPr>
             </w:pPr>
+            <w:proofErr w:type="spellStart"/>
             <w:r>
               <w:rPr>
                 <w:rStyle w:val="CODE"/>
@@ -2129,6 +2131,7 @@
               </w:rPr>
               <w:t>sbyte</w:t>
             </w:r>
+            <w:proofErr w:type="spellEnd"/>
           </w:p>
         </w:tc>
         <w:tc>
@@ -2419,6 +2422,7 @@
           <w:rStyle w:val="CODE"/>
         </w:rPr>
       </w:pPr>
+      <w:proofErr w:type="spellStart"/>
       <w:r>
         <w:rPr>
           <w:rStyle w:val="CODE"/>
@@ -2430,7 +2434,14 @@
         <w:rPr>
           <w:rStyle w:val="CODE"/>
         </w:rPr>
-        <w:t>tr&lt;</w:t>
+        <w:t>tr</w:t>
+      </w:r>
+      <w:proofErr w:type="spellEnd"/>
+      <w:r>
+        <w:rPr>
+          <w:rStyle w:val="CODE"/>
+        </w:rPr>
+        <w:t>&lt;</w:t>
       </w:r>
       <w:r>
         <w:rPr>
@@ -2476,6 +2487,7 @@
         </w:rPr>
         <w:t>ではなく</w:t>
       </w:r>
+      <w:proofErr w:type="spellStart"/>
       <w:r>
         <w:rPr>
           <w:rStyle w:val="CODE"/>
@@ -2489,6 +2501,7 @@
         </w:rPr>
         <w:t>ullptr</w:t>
       </w:r>
+      <w:proofErr w:type="spellEnd"/>
       <w:r>
         <w:rPr>
           <w:rStyle w:val="CODE"/>
@@ -2571,12 +2584,14 @@
         <w:spacing w:before="90" w:after="90"/>
         <w:ind w:left="540"/>
       </w:pPr>
+      <w:proofErr w:type="spellStart"/>
       <w:r>
         <w:rPr>
           <w:rFonts w:hint="eastAsia"/>
         </w:rPr>
         <w:t>constexpr</w:t>
       </w:r>
+      <w:proofErr w:type="spellEnd"/>
       <w:r>
         <w:rPr>
           <w:rFonts w:hint="eastAsia"/>
@@ -2593,6 +2608,7 @@
           <w:rStyle w:val="CODE"/>
         </w:rPr>
       </w:pPr>
+      <w:proofErr w:type="spellStart"/>
       <w:r>
         <w:rPr>
           <w:rStyle w:val="CODE"/>
@@ -2601,6 +2617,7 @@
         <w:lastRenderedPageBreak/>
         <w:t>constexpr</w:t>
       </w:r>
+      <w:proofErr w:type="spellEnd"/>
       <w:r>
         <w:rPr>
           <w:rStyle w:val="CODE"/>
@@ -2872,17 +2889,15 @@
       </w:r>
     </w:p>
     <w:p>
-      <w:r>
-        <w:rPr>
-          <w:rFonts w:hint="eastAsia"/>
-        </w:rPr>
-        <w:t>struct</w:t>
-      </w:r>
-      <w:r>
-        <w:rPr>
-          <w:rFonts w:hint="eastAsia"/>
-        </w:rPr>
-        <w:t>の継承</w:t>
+      <w:pPr>
+        <w:pStyle w:val="2"/>
+        <w:spacing w:before="180" w:after="180"/>
+      </w:pPr>
+      <w:r>
+        <w:rPr>
+          <w:rFonts w:hint="eastAsia"/>
+        </w:rPr>
+        <w:t>structの継承</w:t>
       </w:r>
     </w:p>
     <w:p>
@@ -4848,9 +4863,6 @@
       <w:pPr>
         <w:pStyle w:val="3"/>
         <w:spacing w:before="180" w:after="180"/>
-        <w:rPr>
-          <w:rFonts w:hint="eastAsia"/>
-        </w:rPr>
       </w:pPr>
       <w:r>
         <w:rPr>
@@ -5861,13 +5873,7 @@
         </w:tc>
       </w:tr>
     </w:tbl>
-    <w:p>
-      <w:pPr>
-        <w:rPr>
-          <w:rFonts w:hint="eastAsia"/>
-        </w:rPr>
-      </w:pPr>
-    </w:p>
+    <w:p/>
     <w:p>
       <w:pPr>
         <w:pStyle w:val="2"/>

--- a/manuals/cate.docx
+++ b/manuals/cate.docx
@@ -635,6 +635,49 @@
           </w:p>
         </w:tc>
       </w:tr>
+      <w:tr>
+        <w:tc>
+          <w:tcPr>
+            <w:cnfStyle w:val="001000000000" w:firstRow="0" w:lastRow="0" w:firstColumn="1" w:lastColumn="0" w:oddVBand="0" w:evenVBand="0" w:oddHBand="0" w:evenHBand="0" w:firstRowFirstColumn="0" w:firstRowLastColumn="0" w:lastRowFirstColumn="0" w:lastRowLastColumn="0"/>
+            <w:tcW w:w="783" w:type="dxa"/>
+          </w:tcPr>
+          <w:p>
+            <w:pPr>
+              <w:rPr>
+                <w:rStyle w:val="GOTH"/>
+              </w:rPr>
+            </w:pPr>
+            <w:r>
+              <w:rPr>
+                <w:rStyle w:val="GOTH"/>
+                <w:rFonts w:hint="eastAsia"/>
+              </w:rPr>
+              <w:t>SM83</w:t>
+            </w:r>
+          </w:p>
+        </w:tc>
+        <w:tc>
+          <w:tcPr>
+            <w:tcW w:w="1657" w:type="dxa"/>
+          </w:tcPr>
+          <w:p>
+            <w:pPr>
+              <w:cnfStyle w:val="000000000000" w:firstRow="0" w:lastRow="0" w:firstColumn="0" w:lastColumn="0" w:oddVBand="0" w:evenVBand="0" w:oddHBand="0" w:evenHBand="0" w:firstRowFirstColumn="0" w:firstRowLastColumn="0" w:lastRowFirstColumn="0" w:lastRowLastColumn="0"/>
+              <w:rPr>
+                <w:rStyle w:val="CODE"/>
+                <w:rFonts w:hint="eastAsia"/>
+              </w:rPr>
+            </w:pPr>
+            <w:r>
+              <w:rPr>
+                <w:rStyle w:val="CODE"/>
+                <w:rFonts w:hint="eastAsia"/>
+              </w:rPr>
+              <w:t>Cate83.exe</w:t>
+            </w:r>
+          </w:p>
+        </w:tc>
+      </w:tr>
     </w:tbl>
     <w:p>
       <w:pPr>
@@ -1976,7 +2019,6 @@
               </w:rPr>
               <w:t>-</w:t>
             </w:r>
-            <w:proofErr w:type="spellStart"/>
             <w:r>
               <w:rPr>
                 <w:rStyle w:val="CODE"/>
@@ -1984,7 +2026,6 @@
               </w:rPr>
               <w:t>dseg</w:t>
             </w:r>
-            <w:proofErr w:type="spellEnd"/>
           </w:p>
         </w:tc>
         <w:tc>
@@ -2123,7 +2164,6 @@
                 <w:rStyle w:val="CODE"/>
               </w:rPr>
             </w:pPr>
-            <w:proofErr w:type="spellStart"/>
             <w:r>
               <w:rPr>
                 <w:rStyle w:val="CODE"/>
@@ -2131,7 +2171,6 @@
               </w:rPr>
               <w:t>sbyte</w:t>
             </w:r>
-            <w:proofErr w:type="spellEnd"/>
           </w:p>
         </w:tc>
         <w:tc>
@@ -2422,7 +2461,6 @@
           <w:rStyle w:val="CODE"/>
         </w:rPr>
       </w:pPr>
-      <w:proofErr w:type="spellStart"/>
       <w:r>
         <w:rPr>
           <w:rStyle w:val="CODE"/>
@@ -2434,14 +2472,7 @@
         <w:rPr>
           <w:rStyle w:val="CODE"/>
         </w:rPr>
-        <w:t>tr</w:t>
-      </w:r>
-      <w:proofErr w:type="spellEnd"/>
-      <w:r>
-        <w:rPr>
-          <w:rStyle w:val="CODE"/>
-        </w:rPr>
-        <w:t>&lt;</w:t>
+        <w:t>tr&lt;</w:t>
       </w:r>
       <w:r>
         <w:rPr>
@@ -2487,7 +2518,6 @@
         </w:rPr>
         <w:t>ではなく</w:t>
       </w:r>
-      <w:proofErr w:type="spellStart"/>
       <w:r>
         <w:rPr>
           <w:rStyle w:val="CODE"/>
@@ -2501,7 +2531,6 @@
         </w:rPr>
         <w:t>ullptr</w:t>
       </w:r>
-      <w:proofErr w:type="spellEnd"/>
       <w:r>
         <w:rPr>
           <w:rStyle w:val="CODE"/>
@@ -2584,14 +2613,12 @@
         <w:spacing w:before="90" w:after="90"/>
         <w:ind w:left="540"/>
       </w:pPr>
-      <w:proofErr w:type="spellStart"/>
       <w:r>
         <w:rPr>
           <w:rFonts w:hint="eastAsia"/>
         </w:rPr>
         <w:t>constexpr</w:t>
       </w:r>
-      <w:proofErr w:type="spellEnd"/>
       <w:r>
         <w:rPr>
           <w:rFonts w:hint="eastAsia"/>
@@ -2608,7 +2635,6 @@
           <w:rStyle w:val="CODE"/>
         </w:rPr>
       </w:pPr>
-      <w:proofErr w:type="spellStart"/>
       <w:r>
         <w:rPr>
           <w:rStyle w:val="CODE"/>
@@ -2617,7 +2643,6 @@
         <w:lastRenderedPageBreak/>
         <w:t>constexpr</w:t>
       </w:r>
-      <w:proofErr w:type="spellEnd"/>
       <w:r>
         <w:rPr>
           <w:rStyle w:val="CODE"/>
@@ -9496,6 +9521,603 @@
     </w:tbl>
     <w:p>
       <w:pPr>
+        <w:pStyle w:val="2"/>
+        <w:spacing w:before="180" w:after="180"/>
+        <w:rPr>
+          <w:rFonts w:hint="eastAsia"/>
+        </w:rPr>
+      </w:pPr>
+      <w:r>
+        <w:rPr>
+          <w:rFonts w:hint="eastAsia"/>
+        </w:rPr>
+        <w:t>SM83</w:t>
+      </w:r>
+    </w:p>
+    <w:tbl>
+      <w:tblPr>
+        <w:tblStyle w:val="11"/>
+        <w:tblW w:w="10029" w:type="dxa"/>
+        <w:tblInd w:w="540" w:type="dxa"/>
+        <w:tblLook w:val="04A0" w:firstRow="1" w:lastRow="0" w:firstColumn="1" w:lastColumn="0" w:noHBand="0" w:noVBand="1"/>
+      </w:tblPr>
+      <w:tblGrid>
+        <w:gridCol w:w="862"/>
+        <w:gridCol w:w="1329"/>
+        <w:gridCol w:w="2087"/>
+        <w:gridCol w:w="1972"/>
+        <w:gridCol w:w="1922"/>
+        <w:gridCol w:w="1857"/>
+      </w:tblGrid>
+      <w:tr>
+        <w:trPr>
+          <w:cnfStyle w:val="100000000000" w:firstRow="1" w:lastRow="0" w:firstColumn="0" w:lastColumn="0" w:oddVBand="0" w:evenVBand="0" w:oddHBand="0" w:evenHBand="0" w:firstRowFirstColumn="0" w:firstRowLastColumn="0" w:lastRowFirstColumn="0" w:lastRowLastColumn="0"/>
+        </w:trPr>
+        <w:tc>
+          <w:tcPr>
+            <w:cnfStyle w:val="001000000000" w:firstRow="0" w:lastRow="0" w:firstColumn="1" w:lastColumn="0" w:oddVBand="0" w:evenVBand="0" w:oddHBand="0" w:evenHBand="0" w:firstRowFirstColumn="0" w:firstRowLastColumn="0" w:lastRowFirstColumn="0" w:lastRowLastColumn="0"/>
+            <w:tcW w:w="862" w:type="dxa"/>
+          </w:tcPr>
+          <w:p>
+            <w:pPr>
+              <w:pStyle w:val="af"/>
+              <w:keepNext/>
+              <w:rPr>
+                <w:rStyle w:val="GOTH"/>
+                <w:szCs w:val="18"/>
+              </w:rPr>
+            </w:pPr>
+            <w:r>
+              <w:rPr>
+                <w:rStyle w:val="GOTH"/>
+                <w:rFonts w:hint="eastAsia"/>
+                <w:szCs w:val="18"/>
+              </w:rPr>
+              <w:t>サイズ</w:t>
+            </w:r>
+          </w:p>
+        </w:tc>
+        <w:tc>
+          <w:tcPr>
+            <w:tcW w:w="1329" w:type="dxa"/>
+          </w:tcPr>
+          <w:p>
+            <w:pPr>
+              <w:pStyle w:val="af"/>
+              <w:cnfStyle w:val="100000000000" w:firstRow="1" w:lastRow="0" w:firstColumn="0" w:lastColumn="0" w:oddVBand="0" w:evenVBand="0" w:oddHBand="0" w:evenHBand="0" w:firstRowFirstColumn="0" w:firstRowLastColumn="0" w:lastRowFirstColumn="0" w:lastRowLastColumn="0"/>
+              <w:rPr>
+                <w:rStyle w:val="GOTH"/>
+                <w:szCs w:val="18"/>
+              </w:rPr>
+            </w:pPr>
+            <w:r>
+              <w:rPr>
+                <w:rStyle w:val="GOTH"/>
+                <w:rFonts w:hint="eastAsia"/>
+                <w:szCs w:val="18"/>
+              </w:rPr>
+              <w:t>戻り値</w:t>
+            </w:r>
+          </w:p>
+        </w:tc>
+        <w:tc>
+          <w:tcPr>
+            <w:tcW w:w="2087" w:type="dxa"/>
+          </w:tcPr>
+          <w:p>
+            <w:pPr>
+              <w:pStyle w:val="af"/>
+              <w:cnfStyle w:val="100000000000" w:firstRow="1" w:lastRow="0" w:firstColumn="0" w:lastColumn="0" w:oddVBand="0" w:evenVBand="0" w:oddHBand="0" w:evenHBand="0" w:firstRowFirstColumn="0" w:firstRowLastColumn="0" w:lastRowFirstColumn="0" w:lastRowLastColumn="0"/>
+              <w:rPr>
+                <w:rStyle w:val="GOTH"/>
+                <w:szCs w:val="18"/>
+              </w:rPr>
+            </w:pPr>
+            <w:r>
+              <w:rPr>
+                <w:rStyle w:val="GOTH"/>
+                <w:rFonts w:hint="eastAsia"/>
+                <w:szCs w:val="18"/>
+              </w:rPr>
+              <w:t>第1引数</w:t>
+            </w:r>
+          </w:p>
+        </w:tc>
+        <w:tc>
+          <w:tcPr>
+            <w:tcW w:w="1972" w:type="dxa"/>
+          </w:tcPr>
+          <w:p>
+            <w:pPr>
+              <w:pStyle w:val="af"/>
+              <w:cnfStyle w:val="100000000000" w:firstRow="1" w:lastRow="0" w:firstColumn="0" w:lastColumn="0" w:oddVBand="0" w:evenVBand="0" w:oddHBand="0" w:evenHBand="0" w:firstRowFirstColumn="0" w:firstRowLastColumn="0" w:lastRowFirstColumn="0" w:lastRowLastColumn="0"/>
+              <w:rPr>
+                <w:rStyle w:val="GOTH"/>
+                <w:szCs w:val="18"/>
+              </w:rPr>
+            </w:pPr>
+            <w:r>
+              <w:rPr>
+                <w:rStyle w:val="GOTH"/>
+                <w:rFonts w:hint="eastAsia"/>
+                <w:szCs w:val="18"/>
+              </w:rPr>
+              <w:t>第2引数</w:t>
+            </w:r>
+          </w:p>
+        </w:tc>
+        <w:tc>
+          <w:tcPr>
+            <w:tcW w:w="1922" w:type="dxa"/>
+          </w:tcPr>
+          <w:p>
+            <w:pPr>
+              <w:pStyle w:val="af"/>
+              <w:cnfStyle w:val="100000000000" w:firstRow="1" w:lastRow="0" w:firstColumn="0" w:lastColumn="0" w:oddVBand="0" w:evenVBand="0" w:oddHBand="0" w:evenHBand="0" w:firstRowFirstColumn="0" w:firstRowLastColumn="0" w:lastRowFirstColumn="0" w:lastRowLastColumn="0"/>
+              <w:rPr>
+                <w:rStyle w:val="GOTH"/>
+                <w:szCs w:val="18"/>
+              </w:rPr>
+            </w:pPr>
+            <w:r>
+              <w:rPr>
+                <w:rStyle w:val="GOTH"/>
+                <w:rFonts w:hint="eastAsia"/>
+                <w:szCs w:val="18"/>
+              </w:rPr>
+              <w:t>第3引数</w:t>
+            </w:r>
+          </w:p>
+        </w:tc>
+        <w:tc>
+          <w:tcPr>
+            <w:tcW w:w="1857" w:type="dxa"/>
+          </w:tcPr>
+          <w:p>
+            <w:pPr>
+              <w:pStyle w:val="af"/>
+              <w:cnfStyle w:val="100000000000" w:firstRow="1" w:lastRow="0" w:firstColumn="0" w:lastColumn="0" w:oddVBand="0" w:evenVBand="0" w:oddHBand="0" w:evenHBand="0" w:firstRowFirstColumn="0" w:firstRowLastColumn="0" w:lastRowFirstColumn="0" w:lastRowLastColumn="0"/>
+              <w:rPr>
+                <w:rStyle w:val="GOTH"/>
+                <w:szCs w:val="18"/>
+              </w:rPr>
+            </w:pPr>
+            <w:r>
+              <w:rPr>
+                <w:rStyle w:val="GOTH"/>
+                <w:rFonts w:hint="eastAsia"/>
+                <w:szCs w:val="18"/>
+              </w:rPr>
+              <w:t>第4引数</w:t>
+            </w:r>
+            <w:r>
+              <w:rPr>
+                <w:rStyle w:val="GOTH"/>
+                <w:rFonts w:hint="eastAsia"/>
+                <w:szCs w:val="18"/>
+              </w:rPr>
+              <w:t>(以降同様)</w:t>
+            </w:r>
+          </w:p>
+        </w:tc>
+      </w:tr>
+      <w:tr>
+        <w:tc>
+          <w:tcPr>
+            <w:cnfStyle w:val="001000000000" w:firstRow="0" w:lastRow="0" w:firstColumn="1" w:lastColumn="0" w:oddVBand="0" w:evenVBand="0" w:oddHBand="0" w:evenHBand="0" w:firstRowFirstColumn="0" w:firstRowLastColumn="0" w:lastRowFirstColumn="0" w:lastRowLastColumn="0"/>
+            <w:tcW w:w="862" w:type="dxa"/>
+          </w:tcPr>
+          <w:p>
+            <w:pPr>
+              <w:pStyle w:val="af"/>
+              <w:keepNext/>
+              <w:keepLines/>
+              <w:rPr>
+                <w:szCs w:val="18"/>
+              </w:rPr>
+            </w:pPr>
+            <w:r>
+              <w:rPr>
+                <w:rFonts w:hint="eastAsia"/>
+                <w:szCs w:val="18"/>
+              </w:rPr>
+              <w:t>8</w:t>
+            </w:r>
+            <w:r>
+              <w:rPr>
+                <w:szCs w:val="18"/>
+              </w:rPr>
+              <w:t>bit</w:t>
+            </w:r>
+          </w:p>
+        </w:tc>
+        <w:tc>
+          <w:tcPr>
+            <w:tcW w:w="1329" w:type="dxa"/>
+          </w:tcPr>
+          <w:p>
+            <w:pPr>
+              <w:pStyle w:val="af"/>
+              <w:keepNext/>
+              <w:keepLines/>
+              <w:cnfStyle w:val="000000000000" w:firstRow="0" w:lastRow="0" w:firstColumn="0" w:lastColumn="0" w:oddVBand="0" w:evenVBand="0" w:oddHBand="0" w:evenHBand="0" w:firstRowFirstColumn="0" w:firstRowLastColumn="0" w:lastRowFirstColumn="0" w:lastRowLastColumn="0"/>
+              <w:rPr>
+                <w:szCs w:val="18"/>
+              </w:rPr>
+            </w:pPr>
+            <w:r>
+              <w:rPr>
+                <w:rFonts w:hint="eastAsia"/>
+                <w:szCs w:val="18"/>
+              </w:rPr>
+              <w:t>A</w:t>
+            </w:r>
+            <w:r>
+              <w:rPr>
+                <w:szCs w:val="18"/>
+              </w:rPr>
+              <w:t>レジスタ</w:t>
+            </w:r>
+          </w:p>
+        </w:tc>
+        <w:tc>
+          <w:tcPr>
+            <w:tcW w:w="2087" w:type="dxa"/>
+          </w:tcPr>
+          <w:p>
+            <w:pPr>
+              <w:pStyle w:val="af"/>
+              <w:keepNext/>
+              <w:keepLines/>
+              <w:cnfStyle w:val="000000000000" w:firstRow="0" w:lastRow="0" w:firstColumn="0" w:lastColumn="0" w:oddVBand="0" w:evenVBand="0" w:oddHBand="0" w:evenHBand="0" w:firstRowFirstColumn="0" w:firstRowLastColumn="0" w:lastRowFirstColumn="0" w:lastRowLastColumn="0"/>
+              <w:rPr>
+                <w:szCs w:val="18"/>
+              </w:rPr>
+            </w:pPr>
+            <w:r>
+              <w:rPr>
+                <w:rFonts w:hint="eastAsia"/>
+                <w:szCs w:val="18"/>
+              </w:rPr>
+              <w:t>A</w:t>
+            </w:r>
+            <w:r>
+              <w:rPr>
+                <w:szCs w:val="18"/>
+              </w:rPr>
+              <w:t>レジスタ</w:t>
+            </w:r>
+          </w:p>
+        </w:tc>
+        <w:tc>
+          <w:tcPr>
+            <w:tcW w:w="1972" w:type="dxa"/>
+          </w:tcPr>
+          <w:p>
+            <w:pPr>
+              <w:pStyle w:val="af"/>
+              <w:keepNext/>
+              <w:keepLines/>
+              <w:cnfStyle w:val="000000000000" w:firstRow="0" w:lastRow="0" w:firstColumn="0" w:lastColumn="0" w:oddVBand="0" w:evenVBand="0" w:oddHBand="0" w:evenHBand="0" w:firstRowFirstColumn="0" w:firstRowLastColumn="0" w:lastRowFirstColumn="0" w:lastRowLastColumn="0"/>
+              <w:rPr>
+                <w:szCs w:val="18"/>
+              </w:rPr>
+            </w:pPr>
+            <w:r>
+              <w:rPr>
+                <w:rFonts w:hint="eastAsia"/>
+                <w:szCs w:val="18"/>
+              </w:rPr>
+              <w:t>E</w:t>
+            </w:r>
+            <w:r>
+              <w:rPr>
+                <w:szCs w:val="18"/>
+              </w:rPr>
+              <w:t>レジスタ</w:t>
+            </w:r>
+          </w:p>
+        </w:tc>
+        <w:tc>
+          <w:tcPr>
+            <w:tcW w:w="1922" w:type="dxa"/>
+          </w:tcPr>
+          <w:p>
+            <w:pPr>
+              <w:pStyle w:val="af"/>
+              <w:keepNext/>
+              <w:keepLines/>
+              <w:cnfStyle w:val="000000000000" w:firstRow="0" w:lastRow="0" w:firstColumn="0" w:lastColumn="0" w:oddVBand="0" w:evenVBand="0" w:oddHBand="0" w:evenHBand="0" w:firstRowFirstColumn="0" w:firstRowLastColumn="0" w:lastRowFirstColumn="0" w:lastRowLastColumn="0"/>
+              <w:rPr>
+                <w:szCs w:val="18"/>
+              </w:rPr>
+            </w:pPr>
+            <w:r>
+              <w:rPr>
+                <w:rFonts w:hint="eastAsia"/>
+                <w:szCs w:val="18"/>
+              </w:rPr>
+              <w:t>C</w:t>
+            </w:r>
+            <w:r>
+              <w:rPr>
+                <w:szCs w:val="18"/>
+              </w:rPr>
+              <w:t>レジスタ</w:t>
+            </w:r>
+          </w:p>
+        </w:tc>
+        <w:tc>
+          <w:tcPr>
+            <w:tcW w:w="1857" w:type="dxa"/>
+          </w:tcPr>
+          <w:p>
+            <w:pPr>
+              <w:pStyle w:val="af"/>
+              <w:keepNext/>
+              <w:keepLines/>
+              <w:cnfStyle w:val="000000000000" w:firstRow="0" w:lastRow="0" w:firstColumn="0" w:lastColumn="0" w:oddVBand="0" w:evenVBand="0" w:oddHBand="0" w:evenHBand="0" w:firstRowFirstColumn="0" w:firstRowLastColumn="0" w:lastRowFirstColumn="0" w:lastRowLastColumn="0"/>
+              <w:rPr>
+                <w:szCs w:val="18"/>
+              </w:rPr>
+            </w:pPr>
+            <w:r>
+              <w:rPr>
+                <w:szCs w:val="18"/>
+              </w:rPr>
+              <w:t>メモリ</w:t>
+            </w:r>
+            <w:r>
+              <w:rPr>
+                <w:szCs w:val="18"/>
+              </w:rPr>
+              <w:br/>
+            </w:r>
+            <w:r>
+              <w:rPr>
+                <w:rFonts w:hint="eastAsia"/>
+                <w:szCs w:val="18"/>
+              </w:rPr>
+              <w:t>関数名</w:t>
+            </w:r>
+            <w:r>
+              <w:rPr>
+                <w:rFonts w:hint="eastAsia"/>
+                <w:szCs w:val="18"/>
+              </w:rPr>
+              <w:t>_</w:t>
+            </w:r>
+            <w:r>
+              <w:rPr>
+                <w:szCs w:val="18"/>
+              </w:rPr>
+              <w:t>@Param3</w:t>
+            </w:r>
+          </w:p>
+        </w:tc>
+      </w:tr>
+      <w:tr>
+        <w:tc>
+          <w:tcPr>
+            <w:cnfStyle w:val="001000000000" w:firstRow="0" w:lastRow="0" w:firstColumn="1" w:lastColumn="0" w:oddVBand="0" w:evenVBand="0" w:oddHBand="0" w:evenHBand="0" w:firstRowFirstColumn="0" w:firstRowLastColumn="0" w:lastRowFirstColumn="0" w:lastRowLastColumn="0"/>
+            <w:tcW w:w="862" w:type="dxa"/>
+          </w:tcPr>
+          <w:p>
+            <w:pPr>
+              <w:pStyle w:val="af"/>
+              <w:keepLines/>
+              <w:widowControl/>
+              <w:rPr>
+                <w:szCs w:val="18"/>
+              </w:rPr>
+            </w:pPr>
+            <w:r>
+              <w:rPr>
+                <w:rFonts w:hint="eastAsia"/>
+                <w:szCs w:val="18"/>
+              </w:rPr>
+              <w:t>1</w:t>
+            </w:r>
+            <w:r>
+              <w:rPr>
+                <w:szCs w:val="18"/>
+              </w:rPr>
+              <w:t>6bit</w:t>
+            </w:r>
+          </w:p>
+        </w:tc>
+        <w:tc>
+          <w:tcPr>
+            <w:tcW w:w="1329" w:type="dxa"/>
+          </w:tcPr>
+          <w:p>
+            <w:pPr>
+              <w:pStyle w:val="af"/>
+              <w:keepLines/>
+              <w:widowControl/>
+              <w:cnfStyle w:val="000000000000" w:firstRow="0" w:lastRow="0" w:firstColumn="0" w:lastColumn="0" w:oddVBand="0" w:evenVBand="0" w:oddHBand="0" w:evenHBand="0" w:firstRowFirstColumn="0" w:firstRowLastColumn="0" w:lastRowFirstColumn="0" w:lastRowLastColumn="0"/>
+              <w:rPr>
+                <w:szCs w:val="18"/>
+              </w:rPr>
+            </w:pPr>
+            <w:r>
+              <w:rPr>
+                <w:rFonts w:hint="eastAsia"/>
+                <w:szCs w:val="18"/>
+              </w:rPr>
+              <w:t>H</w:t>
+            </w:r>
+            <w:r>
+              <w:rPr>
+                <w:szCs w:val="18"/>
+              </w:rPr>
+              <w:t>L</w:t>
+            </w:r>
+            <w:r>
+              <w:rPr>
+                <w:szCs w:val="18"/>
+              </w:rPr>
+              <w:t>レジスタ</w:t>
+            </w:r>
+          </w:p>
+        </w:tc>
+        <w:tc>
+          <w:tcPr>
+            <w:tcW w:w="2087" w:type="dxa"/>
+          </w:tcPr>
+          <w:p>
+            <w:pPr>
+              <w:pStyle w:val="af"/>
+              <w:keepLines/>
+              <w:widowControl/>
+              <w:cnfStyle w:val="000000000000" w:firstRow="0" w:lastRow="0" w:firstColumn="0" w:lastColumn="0" w:oddVBand="0" w:evenVBand="0" w:oddHBand="0" w:evenHBand="0" w:firstRowFirstColumn="0" w:firstRowLastColumn="0" w:lastRowFirstColumn="0" w:lastRowLastColumn="0"/>
+              <w:rPr>
+                <w:szCs w:val="18"/>
+              </w:rPr>
+            </w:pPr>
+            <w:r>
+              <w:rPr>
+                <w:rFonts w:hint="eastAsia"/>
+                <w:szCs w:val="18"/>
+              </w:rPr>
+              <w:t>H</w:t>
+            </w:r>
+            <w:r>
+              <w:rPr>
+                <w:szCs w:val="18"/>
+              </w:rPr>
+              <w:t>L</w:t>
+            </w:r>
+            <w:r>
+              <w:rPr>
+                <w:szCs w:val="18"/>
+              </w:rPr>
+              <w:t>レジスタ</w:t>
+            </w:r>
+          </w:p>
+        </w:tc>
+        <w:tc>
+          <w:tcPr>
+            <w:tcW w:w="1972" w:type="dxa"/>
+          </w:tcPr>
+          <w:p>
+            <w:pPr>
+              <w:pStyle w:val="af"/>
+              <w:keepLines/>
+              <w:widowControl/>
+              <w:cnfStyle w:val="000000000000" w:firstRow="0" w:lastRow="0" w:firstColumn="0" w:lastColumn="0" w:oddVBand="0" w:evenVBand="0" w:oddHBand="0" w:evenHBand="0" w:firstRowFirstColumn="0" w:firstRowLastColumn="0" w:lastRowFirstColumn="0" w:lastRowLastColumn="0"/>
+              <w:rPr>
+                <w:szCs w:val="18"/>
+              </w:rPr>
+            </w:pPr>
+            <w:r>
+              <w:rPr>
+                <w:rFonts w:hint="eastAsia"/>
+                <w:szCs w:val="18"/>
+              </w:rPr>
+              <w:t>D</w:t>
+            </w:r>
+            <w:r>
+              <w:rPr>
+                <w:szCs w:val="18"/>
+              </w:rPr>
+              <w:t>E</w:t>
+            </w:r>
+            <w:r>
+              <w:rPr>
+                <w:szCs w:val="18"/>
+              </w:rPr>
+              <w:t>レジスタ</w:t>
+            </w:r>
+          </w:p>
+        </w:tc>
+        <w:tc>
+          <w:tcPr>
+            <w:tcW w:w="1922" w:type="dxa"/>
+          </w:tcPr>
+          <w:p>
+            <w:pPr>
+              <w:pStyle w:val="af"/>
+              <w:keepLines/>
+              <w:widowControl/>
+              <w:cnfStyle w:val="000000000000" w:firstRow="0" w:lastRow="0" w:firstColumn="0" w:lastColumn="0" w:oddVBand="0" w:evenVBand="0" w:oddHBand="0" w:evenHBand="0" w:firstRowFirstColumn="0" w:firstRowLastColumn="0" w:lastRowFirstColumn="0" w:lastRowLastColumn="0"/>
+              <w:rPr>
+                <w:szCs w:val="18"/>
+              </w:rPr>
+            </w:pPr>
+            <w:r>
+              <w:rPr>
+                <w:rFonts w:hint="eastAsia"/>
+                <w:szCs w:val="18"/>
+              </w:rPr>
+              <w:t>B</w:t>
+            </w:r>
+            <w:r>
+              <w:rPr>
+                <w:szCs w:val="18"/>
+              </w:rPr>
+              <w:t>C</w:t>
+            </w:r>
+            <w:r>
+              <w:rPr>
+                <w:szCs w:val="18"/>
+              </w:rPr>
+              <w:t>レジスタ</w:t>
+            </w:r>
+          </w:p>
+        </w:tc>
+        <w:tc>
+          <w:tcPr>
+            <w:tcW w:w="1857" w:type="dxa"/>
+          </w:tcPr>
+          <w:p>
+            <w:pPr>
+              <w:pStyle w:val="af"/>
+              <w:keepLines/>
+              <w:widowControl/>
+              <w:cnfStyle w:val="000000000000" w:firstRow="0" w:lastRow="0" w:firstColumn="0" w:lastColumn="0" w:oddVBand="0" w:evenVBand="0" w:oddHBand="0" w:evenHBand="0" w:firstRowFirstColumn="0" w:firstRowLastColumn="0" w:lastRowFirstColumn="0" w:lastRowLastColumn="0"/>
+              <w:rPr>
+                <w:szCs w:val="18"/>
+              </w:rPr>
+            </w:pPr>
+            <w:r>
+              <w:rPr>
+                <w:szCs w:val="18"/>
+              </w:rPr>
+              <w:t>メモリ</w:t>
+            </w:r>
+            <w:r>
+              <w:rPr>
+                <w:szCs w:val="18"/>
+              </w:rPr>
+              <w:br/>
+            </w:r>
+            <w:r>
+              <w:rPr>
+                <w:rFonts w:hint="eastAsia"/>
+                <w:szCs w:val="18"/>
+              </w:rPr>
+              <w:t>関数名</w:t>
+            </w:r>
+            <w:r>
+              <w:rPr>
+                <w:rFonts w:hint="eastAsia"/>
+                <w:szCs w:val="18"/>
+              </w:rPr>
+              <w:t>_</w:t>
+            </w:r>
+            <w:r>
+              <w:rPr>
+                <w:szCs w:val="18"/>
+              </w:rPr>
+              <w:t>@Param3</w:t>
+            </w:r>
+          </w:p>
+        </w:tc>
+      </w:tr>
+    </w:tbl>
+    <w:p>
+      <w:pPr>
         <w:widowControl/>
         <w:jc w:val="left"/>
       </w:pPr>
@@ -10273,6 +10895,56 @@
                 <w:rStyle w:val="CODE"/>
               </w:rPr>
               <w:t>ate61h.lib</w:t>
+            </w:r>
+          </w:p>
+        </w:tc>
+      </w:tr>
+      <w:tr>
+        <w:trPr>
+          <w:cantSplit/>
+        </w:trPr>
+        <w:tc>
+          <w:tcPr>
+            <w:cnfStyle w:val="001000000000" w:firstRow="0" w:lastRow="0" w:firstColumn="1" w:lastColumn="0" w:oddVBand="0" w:evenVBand="0" w:oddHBand="0" w:evenHBand="0" w:firstRowFirstColumn="0" w:firstRowLastColumn="0" w:lastRowFirstColumn="0" w:lastRowLastColumn="0"/>
+            <w:tcW w:w="1949" w:type="dxa"/>
+          </w:tcPr>
+          <w:p>
+            <w:pPr>
+              <w:rPr>
+                <w:rStyle w:val="GOTH"/>
+              </w:rPr>
+            </w:pPr>
+            <w:r>
+              <w:rPr>
+                <w:rStyle w:val="GOTH"/>
+                <w:rFonts w:hint="eastAsia"/>
+              </w:rPr>
+              <w:t>SM83</w:t>
+            </w:r>
+          </w:p>
+        </w:tc>
+        <w:tc>
+          <w:tcPr>
+            <w:tcW w:w="1657" w:type="dxa"/>
+          </w:tcPr>
+          <w:p>
+            <w:pPr>
+              <w:widowControl/>
+              <w:shd w:val="clear" w:color="auto" w:fill="FFFFFF"/>
+              <w:spacing w:line="285" w:lineRule="atLeast"/>
+              <w:jc w:val="left"/>
+              <w:cnfStyle w:val="000000000000" w:firstRow="0" w:lastRow="0" w:firstColumn="0" w:lastColumn="0" w:oddVBand="0" w:evenVBand="0" w:oddHBand="0" w:evenHBand="0" w:firstRowFirstColumn="0" w:firstRowLastColumn="0" w:lastRowFirstColumn="0" w:lastRowLastColumn="0"/>
+              <w:rPr>
+                <w:rStyle w:val="CODE"/>
+                <w:rFonts w:hint="eastAsia"/>
+              </w:rPr>
+            </w:pPr>
+            <w:r>
+              <w:rPr>
+                <w:rStyle w:val="CODE"/>
+                <w:rFonts w:hint="eastAsia"/>
+              </w:rPr>
+              <w:t>Cate83.lib</w:t>
             </w:r>
           </w:p>
         </w:tc>
@@ -11032,7 +11704,7 @@
   <w:style w:type="paragraph" w:default="1" w:styleId="a">
     <w:name w:val="Normal"/>
     <w:qFormat/>
-    <w:rsid w:val="00640325"/>
+    <w:rsid w:val="00BE3DEF"/>
     <w:pPr>
       <w:widowControl w:val="0"/>
       <w:jc w:val="both"/>

--- a/manuals/cate.docx
+++ b/manuals/cate.docx
@@ -665,7 +665,6 @@
               <w:cnfStyle w:val="000000000000" w:firstRow="0" w:lastRow="0" w:firstColumn="0" w:lastColumn="0" w:oddVBand="0" w:evenVBand="0" w:oddHBand="0" w:evenHBand="0" w:firstRowFirstColumn="0" w:firstRowLastColumn="0" w:lastRowFirstColumn="0" w:lastRowLastColumn="0"/>
               <w:rPr>
                 <w:rStyle w:val="CODE"/>
-                <w:rFonts w:hint="eastAsia"/>
               </w:rPr>
             </w:pPr>
             <w:r>
@@ -674,6 +673,50 @@
                 <w:rFonts w:hint="eastAsia"/>
               </w:rPr>
               <w:t>Cate83.exe</w:t>
+            </w:r>
+          </w:p>
+        </w:tc>
+      </w:tr>
+      <w:tr>
+        <w:tc>
+          <w:tcPr>
+            <w:cnfStyle w:val="001000000000" w:firstRow="0" w:lastRow="0" w:firstColumn="1" w:lastColumn="0" w:oddVBand="0" w:evenVBand="0" w:oddHBand="0" w:evenHBand="0" w:firstRowFirstColumn="0" w:firstRowLastColumn="0" w:lastRowFirstColumn="0" w:lastRowLastColumn="0"/>
+            <w:tcW w:w="783" w:type="dxa"/>
+          </w:tcPr>
+          <w:p>
+            <w:pPr>
+              <w:rPr>
+                <w:rStyle w:val="GOTH"/>
+                <w:rFonts w:hint="eastAsia"/>
+              </w:rPr>
+            </w:pPr>
+            <w:r>
+              <w:rPr>
+                <w:rStyle w:val="GOTH"/>
+                <w:rFonts w:hint="eastAsia"/>
+              </w:rPr>
+              <w:t>SM85</w:t>
+            </w:r>
+          </w:p>
+        </w:tc>
+        <w:tc>
+          <w:tcPr>
+            <w:tcW w:w="1657" w:type="dxa"/>
+          </w:tcPr>
+          <w:p>
+            <w:pPr>
+              <w:cnfStyle w:val="000000000000" w:firstRow="0" w:lastRow="0" w:firstColumn="0" w:lastColumn="0" w:oddVBand="0" w:evenVBand="0" w:oddHBand="0" w:evenHBand="0" w:firstRowFirstColumn="0" w:firstRowLastColumn="0" w:lastRowFirstColumn="0" w:lastRowLastColumn="0"/>
+              <w:rPr>
+                <w:rStyle w:val="CODE"/>
+                <w:rFonts w:hint="eastAsia"/>
+              </w:rPr>
+            </w:pPr>
+            <w:r>
+              <w:rPr>
+                <w:rStyle w:val="CODE"/>
+                <w:rFonts w:hint="eastAsia"/>
+              </w:rPr>
+              <w:t>Cate85.exe</w:t>
             </w:r>
           </w:p>
         </w:tc>
@@ -1334,6 +1377,120 @@
     </w:p>
     <w:p>
       <w:pPr>
+        <w:tabs>
+          <w:tab w:val="left" w:pos="1985"/>
+        </w:tabs>
+        <w:ind w:firstLine="840"/>
+        <w:rPr>
+          <w:rStyle w:val="CODE"/>
+        </w:rPr>
+      </w:pPr>
+      <w:r>
+        <w:rPr>
+          <w:rFonts w:hint="eastAsia"/>
+        </w:rPr>
+        <w:lastRenderedPageBreak/>
+        <w:t>SM83</w:t>
+      </w:r>
+      <w:r>
+        <w:t>用</w:t>
+      </w:r>
+      <w:r>
+        <w:rPr>
+          <w:rFonts w:hint="eastAsia"/>
+        </w:rPr>
+        <w:t>:</w:t>
+      </w:r>
+      <w:r>
+        <w:rPr>
+          <w:rStyle w:val="CODE"/>
+        </w:rPr>
+        <w:tab/>
+        <w:t>cate8</w:t>
+      </w:r>
+      <w:r>
+        <w:rPr>
+          <w:rStyle w:val="CODE"/>
+          <w:rFonts w:hint="eastAsia"/>
+        </w:rPr>
+        <w:t>3</w:t>
+      </w:r>
+      <w:r>
+        <w:rPr>
+          <w:rStyle w:val="CODE"/>
+        </w:rPr>
+        <w:t xml:space="preserve"> </w:t>
+      </w:r>
+      <w:r>
+        <w:rPr>
+          <w:rStyle w:val="CODE"/>
+          <w:rFonts w:hint="eastAsia"/>
+        </w:rPr>
+        <w:t>ソースファイル名</w:t>
+      </w:r>
+    </w:p>
+    <w:p>
+      <w:pPr>
+        <w:tabs>
+          <w:tab w:val="left" w:pos="1985"/>
+        </w:tabs>
+        <w:ind w:firstLine="840"/>
+        <w:rPr>
+          <w:rStyle w:val="CODE"/>
+          <w:rFonts w:hint="eastAsia"/>
+        </w:rPr>
+      </w:pPr>
+      <w:r>
+        <w:rPr>
+          <w:rFonts w:hint="eastAsia"/>
+        </w:rPr>
+        <w:t>SM8</w:t>
+      </w:r>
+      <w:r>
+        <w:rPr>
+          <w:rFonts w:hint="eastAsia"/>
+        </w:rPr>
+        <w:t>5</w:t>
+      </w:r>
+      <w:r>
+        <w:t>用</w:t>
+      </w:r>
+      <w:r>
+        <w:rPr>
+          <w:rFonts w:hint="eastAsia"/>
+        </w:rPr>
+        <w:t>:</w:t>
+      </w:r>
+      <w:r>
+        <w:rPr>
+          <w:rStyle w:val="CODE"/>
+        </w:rPr>
+        <w:tab/>
+        <w:t>cate8</w:t>
+      </w:r>
+      <w:r>
+        <w:rPr>
+          <w:rStyle w:val="CODE"/>
+          <w:rFonts w:hint="eastAsia"/>
+        </w:rPr>
+        <w:t>5</w:t>
+      </w:r>
+      <w:r>
+        <w:rPr>
+          <w:rStyle w:val="CODE"/>
+        </w:rPr>
+        <w:t xml:space="preserve"> </w:t>
+      </w:r>
+      <w:r>
+        <w:rPr>
+          <w:rStyle w:val="CODE"/>
+          <w:rFonts w:hint="eastAsia"/>
+        </w:rPr>
+        <w:t>ソースファイル名</w:t>
+      </w:r>
+    </w:p>
+    <w:p>
+      <w:pPr>
         <w:pStyle w:val="2"/>
         <w:spacing w:before="180" w:after="180"/>
         <w:rPr>
@@ -1345,7 +1502,6 @@
           <w:rStyle w:val="CODE"/>
           <w:rFonts w:hint="eastAsia"/>
         </w:rPr>
-        <w:lastRenderedPageBreak/>
         <w:t>オプション</w:t>
       </w:r>
     </w:p>
@@ -2592,6 +2748,7 @@
         <w:rPr>
           <w:rFonts w:hint="eastAsia"/>
         </w:rPr>
+        <w:lastRenderedPageBreak/>
         <w:t>独自構文</w:t>
       </w:r>
     </w:p>
@@ -2640,7 +2797,6 @@
           <w:rStyle w:val="CODE"/>
           <w:rFonts w:hint="eastAsia"/>
         </w:rPr>
-        <w:lastRenderedPageBreak/>
         <w:t>constexpr</w:t>
       </w:r>
       <w:r>
@@ -6117,10 +6273,11 @@
             </w:r>
             <w:r>
               <w:rPr>
+                <w:rFonts w:hint="eastAsia"/>
                 <w:sz w:val="16"/>
                 <w:szCs w:val="16"/>
               </w:rPr>
-              <w:t>1</w:t>
+              <w:t>0</w:t>
             </w:r>
             <w:r>
               <w:rPr>
@@ -6171,10 +6328,11 @@
             </w:r>
             <w:r>
               <w:rPr>
+                <w:rFonts w:hint="eastAsia"/>
                 <w:sz w:val="16"/>
                 <w:szCs w:val="16"/>
               </w:rPr>
-              <w:t>2</w:t>
+              <w:t>1</w:t>
             </w:r>
             <w:r>
               <w:rPr>
@@ -6277,10 +6435,11 @@
             </w:r>
             <w:r>
               <w:rPr>
+                <w:rFonts w:hint="eastAsia"/>
                 <w:sz w:val="16"/>
                 <w:szCs w:val="16"/>
               </w:rPr>
-              <w:t>1</w:t>
+              <w:t>0</w:t>
             </w:r>
           </w:p>
         </w:tc>
@@ -6307,10 +6466,11 @@
             </w:r>
             <w:r>
               <w:rPr>
+                <w:rFonts w:hint="eastAsia"/>
                 <w:sz w:val="16"/>
                 <w:szCs w:val="16"/>
               </w:rPr>
-              <w:t>2</w:t>
+              <w:t>1</w:t>
             </w:r>
           </w:p>
         </w:tc>
@@ -9523,9 +9683,6 @@
       <w:pPr>
         <w:pStyle w:val="2"/>
         <w:spacing w:before="180" w:after="180"/>
-        <w:rPr>
-          <w:rFonts w:hint="eastAsia"/>
-        </w:rPr>
       </w:pPr>
       <w:r>
         <w:rPr>
@@ -10118,6 +10275,358 @@
     </w:tbl>
     <w:p>
       <w:pPr>
+        <w:pStyle w:val="2"/>
+        <w:spacing w:before="180" w:after="180"/>
+      </w:pPr>
+      <w:r>
+        <w:rPr>
+          <w:rFonts w:hint="eastAsia"/>
+        </w:rPr>
+        <w:t>SM85</w:t>
+      </w:r>
+    </w:p>
+    <w:tbl>
+      <w:tblPr>
+        <w:tblStyle w:val="11"/>
+        <w:tblW w:w="6250" w:type="dxa"/>
+        <w:tblInd w:w="540" w:type="dxa"/>
+        <w:tblLook w:val="04A0" w:firstRow="1" w:lastRow="0" w:firstColumn="1" w:lastColumn="0" w:noHBand="0" w:noVBand="1"/>
+      </w:tblPr>
+      <w:tblGrid>
+        <w:gridCol w:w="862"/>
+        <w:gridCol w:w="1329"/>
+        <w:gridCol w:w="2087"/>
+        <w:gridCol w:w="1972"/>
+      </w:tblGrid>
+      <w:tr>
+        <w:trPr>
+          <w:cnfStyle w:val="100000000000" w:firstRow="1" w:lastRow="0" w:firstColumn="0" w:lastColumn="0" w:oddVBand="0" w:evenVBand="0" w:oddHBand="0" w:evenHBand="0" w:firstRowFirstColumn="0" w:firstRowLastColumn="0" w:lastRowFirstColumn="0" w:lastRowLastColumn="0"/>
+        </w:trPr>
+        <w:tc>
+          <w:tcPr>
+            <w:cnfStyle w:val="001000000000" w:firstRow="0" w:lastRow="0" w:firstColumn="1" w:lastColumn="0" w:oddVBand="0" w:evenVBand="0" w:oddHBand="0" w:evenHBand="0" w:firstRowFirstColumn="0" w:firstRowLastColumn="0" w:lastRowFirstColumn="0" w:lastRowLastColumn="0"/>
+            <w:tcW w:w="862" w:type="dxa"/>
+          </w:tcPr>
+          <w:p>
+            <w:pPr>
+              <w:pStyle w:val="af"/>
+              <w:keepNext/>
+              <w:rPr>
+                <w:rStyle w:val="GOTH"/>
+              </w:rPr>
+            </w:pPr>
+            <w:r>
+              <w:rPr>
+                <w:rStyle w:val="GOTH"/>
+                <w:rFonts w:hint="eastAsia"/>
+              </w:rPr>
+              <w:t>サイズ</w:t>
+            </w:r>
+          </w:p>
+        </w:tc>
+        <w:tc>
+          <w:tcPr>
+            <w:tcW w:w="1329" w:type="dxa"/>
+          </w:tcPr>
+          <w:p>
+            <w:pPr>
+              <w:pStyle w:val="af"/>
+              <w:cnfStyle w:val="100000000000" w:firstRow="1" w:lastRow="0" w:firstColumn="0" w:lastColumn="0" w:oddVBand="0" w:evenVBand="0" w:oddHBand="0" w:evenHBand="0" w:firstRowFirstColumn="0" w:firstRowLastColumn="0" w:lastRowFirstColumn="0" w:lastRowLastColumn="0"/>
+              <w:rPr>
+                <w:rStyle w:val="GOTH"/>
+              </w:rPr>
+            </w:pPr>
+            <w:r>
+              <w:rPr>
+                <w:rStyle w:val="GOTH"/>
+                <w:rFonts w:hint="eastAsia"/>
+              </w:rPr>
+              <w:t>戻り値</w:t>
+            </w:r>
+          </w:p>
+        </w:tc>
+        <w:tc>
+          <w:tcPr>
+            <w:tcW w:w="2087" w:type="dxa"/>
+          </w:tcPr>
+          <w:p>
+            <w:pPr>
+              <w:pStyle w:val="af"/>
+              <w:cnfStyle w:val="100000000000" w:firstRow="1" w:lastRow="0" w:firstColumn="0" w:lastColumn="0" w:oddVBand="0" w:evenVBand="0" w:oddHBand="0" w:evenHBand="0" w:firstRowFirstColumn="0" w:firstRowLastColumn="0" w:lastRowFirstColumn="0" w:lastRowLastColumn="0"/>
+              <w:rPr>
+                <w:rStyle w:val="GOTH"/>
+              </w:rPr>
+            </w:pPr>
+            <w:r>
+              <w:rPr>
+                <w:rStyle w:val="GOTH"/>
+                <w:rFonts w:hint="eastAsia"/>
+              </w:rPr>
+              <w:t>第1引数</w:t>
+            </w:r>
+          </w:p>
+        </w:tc>
+        <w:tc>
+          <w:tcPr>
+            <w:tcW w:w="1972" w:type="dxa"/>
+          </w:tcPr>
+          <w:p>
+            <w:pPr>
+              <w:pStyle w:val="af"/>
+              <w:cnfStyle w:val="100000000000" w:firstRow="1" w:lastRow="0" w:firstColumn="0" w:lastColumn="0" w:oddVBand="0" w:evenVBand="0" w:oddHBand="0" w:evenHBand="0" w:firstRowFirstColumn="0" w:firstRowLastColumn="0" w:lastRowFirstColumn="0" w:lastRowLastColumn="0"/>
+              <w:rPr>
+                <w:rStyle w:val="GOTH"/>
+              </w:rPr>
+            </w:pPr>
+            <w:r>
+              <w:rPr>
+                <w:rStyle w:val="GOTH"/>
+                <w:rFonts w:hint="eastAsia"/>
+              </w:rPr>
+              <w:t>第2引数</w:t>
+            </w:r>
+            <w:r>
+              <w:rPr>
+                <w:rStyle w:val="GOTH"/>
+                <w:rFonts w:hint="eastAsia"/>
+                <w:szCs w:val="18"/>
+              </w:rPr>
+              <w:t>(以降同様)</w:t>
+            </w:r>
+          </w:p>
+        </w:tc>
+      </w:tr>
+      <w:tr>
+        <w:tc>
+          <w:tcPr>
+            <w:cnfStyle w:val="001000000000" w:firstRow="0" w:lastRow="0" w:firstColumn="1" w:lastColumn="0" w:oddVBand="0" w:evenVBand="0" w:oddHBand="0" w:evenHBand="0" w:firstRowFirstColumn="0" w:firstRowLastColumn="0" w:lastRowFirstColumn="0" w:lastRowLastColumn="0"/>
+            <w:tcW w:w="862" w:type="dxa"/>
+          </w:tcPr>
+          <w:p>
+            <w:pPr>
+              <w:pStyle w:val="af"/>
+            </w:pPr>
+            <w:r>
+              <w:rPr>
+                <w:rFonts w:hint="eastAsia"/>
+              </w:rPr>
+              <w:t>8</w:t>
+            </w:r>
+            <w:r>
+              <w:t>bit</w:t>
+            </w:r>
+          </w:p>
+        </w:tc>
+        <w:tc>
+          <w:tcPr>
+            <w:tcW w:w="1329" w:type="dxa"/>
+          </w:tcPr>
+          <w:p>
+            <w:pPr>
+              <w:pStyle w:val="af"/>
+              <w:cnfStyle w:val="000000000000" w:firstRow="0" w:lastRow="0" w:firstColumn="0" w:lastColumn="0" w:oddVBand="0" w:evenVBand="0" w:oddHBand="0" w:evenHBand="0" w:firstRowFirstColumn="0" w:firstRowLastColumn="0" w:lastRowFirstColumn="0" w:lastRowLastColumn="0"/>
+              <w:rPr>
+                <w:sz w:val="16"/>
+                <w:szCs w:val="16"/>
+              </w:rPr>
+            </w:pPr>
+            <w:r>
+              <w:rPr>
+                <w:rFonts w:hint="eastAsia"/>
+                <w:sz w:val="16"/>
+                <w:szCs w:val="16"/>
+              </w:rPr>
+              <w:t>R</w:t>
+            </w:r>
+            <w:r>
+              <w:rPr>
+                <w:rFonts w:hint="eastAsia"/>
+                <w:sz w:val="16"/>
+                <w:szCs w:val="16"/>
+              </w:rPr>
+              <w:t>1</w:t>
+            </w:r>
+          </w:p>
+        </w:tc>
+        <w:tc>
+          <w:tcPr>
+            <w:tcW w:w="2087" w:type="dxa"/>
+          </w:tcPr>
+          <w:p>
+            <w:pPr>
+              <w:pStyle w:val="af"/>
+              <w:cnfStyle w:val="000000000000" w:firstRow="0" w:lastRow="0" w:firstColumn="0" w:lastColumn="0" w:oddVBand="0" w:evenVBand="0" w:oddHBand="0" w:evenHBand="0" w:firstRowFirstColumn="0" w:firstRowLastColumn="0" w:lastRowFirstColumn="0" w:lastRowLastColumn="0"/>
+              <w:rPr>
+                <w:sz w:val="16"/>
+                <w:szCs w:val="16"/>
+              </w:rPr>
+            </w:pPr>
+            <w:r>
+              <w:rPr>
+                <w:rFonts w:hint="eastAsia"/>
+                <w:sz w:val="16"/>
+                <w:szCs w:val="16"/>
+              </w:rPr>
+              <w:t>R</w:t>
+            </w:r>
+            <w:r>
+              <w:rPr>
+                <w:sz w:val="16"/>
+                <w:szCs w:val="16"/>
+              </w:rPr>
+              <w:t>1</w:t>
+            </w:r>
+          </w:p>
+        </w:tc>
+        <w:tc>
+          <w:tcPr>
+            <w:tcW w:w="1972" w:type="dxa"/>
+          </w:tcPr>
+          <w:p>
+            <w:pPr>
+              <w:pStyle w:val="af"/>
+              <w:cnfStyle w:val="000000000000" w:firstRow="0" w:lastRow="0" w:firstColumn="0" w:lastColumn="0" w:oddVBand="0" w:evenVBand="0" w:oddHBand="0" w:evenHBand="0" w:firstRowFirstColumn="0" w:firstRowLastColumn="0" w:lastRowFirstColumn="0" w:lastRowLastColumn="0"/>
+              <w:rPr>
+                <w:sz w:val="16"/>
+                <w:szCs w:val="16"/>
+              </w:rPr>
+            </w:pPr>
+            <w:r>
+              <w:rPr>
+                <w:rFonts w:hint="eastAsia"/>
+                <w:sz w:val="16"/>
+                <w:szCs w:val="16"/>
+              </w:rPr>
+              <w:t>R</w:t>
+            </w:r>
+            <w:r>
+              <w:rPr>
+                <w:rFonts w:hint="eastAsia"/>
+                <w:sz w:val="16"/>
+                <w:szCs w:val="16"/>
+              </w:rPr>
+              <w:t>3</w:t>
+            </w:r>
+          </w:p>
+        </w:tc>
+      </w:tr>
+      <w:tr>
+        <w:tc>
+          <w:tcPr>
+            <w:cnfStyle w:val="001000000000" w:firstRow="0" w:lastRow="0" w:firstColumn="1" w:lastColumn="0" w:oddVBand="0" w:evenVBand="0" w:oddHBand="0" w:evenHBand="0" w:firstRowFirstColumn="0" w:firstRowLastColumn="0" w:lastRowFirstColumn="0" w:lastRowLastColumn="0"/>
+            <w:tcW w:w="862" w:type="dxa"/>
+          </w:tcPr>
+          <w:p>
+            <w:pPr>
+              <w:pStyle w:val="af"/>
+            </w:pPr>
+            <w:r>
+              <w:rPr>
+                <w:rFonts w:hint="eastAsia"/>
+              </w:rPr>
+              <w:t>1</w:t>
+            </w:r>
+            <w:r>
+              <w:t>6bit</w:t>
+            </w:r>
+          </w:p>
+        </w:tc>
+        <w:tc>
+          <w:tcPr>
+            <w:tcW w:w="1329" w:type="dxa"/>
+          </w:tcPr>
+          <w:p>
+            <w:pPr>
+              <w:pStyle w:val="af"/>
+              <w:cnfStyle w:val="000000000000" w:firstRow="0" w:lastRow="0" w:firstColumn="0" w:lastColumn="0" w:oddVBand="0" w:evenVBand="0" w:oddHBand="0" w:evenHBand="0" w:firstRowFirstColumn="0" w:firstRowLastColumn="0" w:lastRowFirstColumn="0" w:lastRowLastColumn="0"/>
+              <w:rPr>
+                <w:sz w:val="16"/>
+                <w:szCs w:val="16"/>
+              </w:rPr>
+            </w:pPr>
+            <w:r>
+              <w:rPr>
+                <w:rFonts w:hint="eastAsia"/>
+                <w:sz w:val="16"/>
+                <w:szCs w:val="16"/>
+              </w:rPr>
+              <w:t>R</w:t>
+            </w:r>
+            <w:r>
+              <w:rPr>
+                <w:rFonts w:hint="eastAsia"/>
+                <w:sz w:val="16"/>
+                <w:szCs w:val="16"/>
+              </w:rPr>
+              <w:t>R</w:t>
+            </w:r>
+            <w:r>
+              <w:rPr>
+                <w:sz w:val="16"/>
+                <w:szCs w:val="16"/>
+              </w:rPr>
+              <w:t>0</w:t>
+            </w:r>
+          </w:p>
+        </w:tc>
+        <w:tc>
+          <w:tcPr>
+            <w:tcW w:w="2087" w:type="dxa"/>
+          </w:tcPr>
+          <w:p>
+            <w:pPr>
+              <w:pStyle w:val="af"/>
+              <w:cnfStyle w:val="000000000000" w:firstRow="0" w:lastRow="0" w:firstColumn="0" w:lastColumn="0" w:oddVBand="0" w:evenVBand="0" w:oddHBand="0" w:evenHBand="0" w:firstRowFirstColumn="0" w:firstRowLastColumn="0" w:lastRowFirstColumn="0" w:lastRowLastColumn="0"/>
+              <w:rPr>
+                <w:sz w:val="16"/>
+                <w:szCs w:val="16"/>
+              </w:rPr>
+            </w:pPr>
+            <w:r>
+              <w:rPr>
+                <w:rFonts w:hint="eastAsia"/>
+                <w:sz w:val="16"/>
+                <w:szCs w:val="16"/>
+              </w:rPr>
+              <w:t>R</w:t>
+            </w:r>
+            <w:r>
+              <w:rPr>
+                <w:rFonts w:hint="eastAsia"/>
+                <w:sz w:val="16"/>
+                <w:szCs w:val="16"/>
+              </w:rPr>
+              <w:t>R0</w:t>
+            </w:r>
+          </w:p>
+        </w:tc>
+        <w:tc>
+          <w:tcPr>
+            <w:tcW w:w="1972" w:type="dxa"/>
+          </w:tcPr>
+          <w:p>
+            <w:pPr>
+              <w:pStyle w:val="af"/>
+              <w:cnfStyle w:val="000000000000" w:firstRow="0" w:lastRow="0" w:firstColumn="0" w:lastColumn="0" w:oddVBand="0" w:evenVBand="0" w:oddHBand="0" w:evenHBand="0" w:firstRowFirstColumn="0" w:firstRowLastColumn="0" w:lastRowFirstColumn="0" w:lastRowLastColumn="0"/>
+              <w:rPr>
+                <w:sz w:val="16"/>
+                <w:szCs w:val="16"/>
+              </w:rPr>
+            </w:pPr>
+            <w:r>
+              <w:rPr>
+                <w:rFonts w:hint="eastAsia"/>
+                <w:sz w:val="16"/>
+                <w:szCs w:val="16"/>
+              </w:rPr>
+              <w:t>RR2</w:t>
+            </w:r>
+          </w:p>
+        </w:tc>
+      </w:tr>
+    </w:tbl>
+    <w:p>
+      <w:pPr>
         <w:widowControl/>
         <w:jc w:val="left"/>
       </w:pPr>
@@ -10936,7 +11445,6 @@
               <w:cnfStyle w:val="000000000000" w:firstRow="0" w:lastRow="0" w:firstColumn="0" w:lastColumn="0" w:oddVBand="0" w:evenVBand="0" w:oddHBand="0" w:evenHBand="0" w:firstRowFirstColumn="0" w:firstRowLastColumn="0" w:lastRowFirstColumn="0" w:lastRowLastColumn="0"/>
               <w:rPr>
                 <w:rStyle w:val="CODE"/>
-                <w:rFonts w:hint="eastAsia"/>
               </w:rPr>
             </w:pPr>
             <w:r>
@@ -10945,6 +11453,71 @@
                 <w:rFonts w:hint="eastAsia"/>
               </w:rPr>
               <w:t>Cate83.lib</w:t>
+            </w:r>
+          </w:p>
+        </w:tc>
+      </w:tr>
+      <w:tr>
+        <w:trPr>
+          <w:cantSplit/>
+        </w:trPr>
+        <w:tc>
+          <w:tcPr>
+            <w:cnfStyle w:val="001000000000" w:firstRow="0" w:lastRow="0" w:firstColumn="1" w:lastColumn="0" w:oddVBand="0" w:evenVBand="0" w:oddHBand="0" w:evenHBand="0" w:firstRowFirstColumn="0" w:firstRowLastColumn="0" w:lastRowFirstColumn="0" w:lastRowLastColumn="0"/>
+            <w:tcW w:w="1949" w:type="dxa"/>
+          </w:tcPr>
+          <w:p>
+            <w:pPr>
+              <w:rPr>
+                <w:rStyle w:val="GOTH"/>
+                <w:rFonts w:hint="eastAsia"/>
+              </w:rPr>
+            </w:pPr>
+            <w:r>
+              <w:rPr>
+                <w:rStyle w:val="GOTH"/>
+                <w:rFonts w:hint="eastAsia"/>
+              </w:rPr>
+              <w:t>SM85</w:t>
+            </w:r>
+          </w:p>
+        </w:tc>
+        <w:tc>
+          <w:tcPr>
+            <w:tcW w:w="1657" w:type="dxa"/>
+          </w:tcPr>
+          <w:p>
+            <w:pPr>
+              <w:widowControl/>
+              <w:shd w:val="clear" w:color="auto" w:fill="FFFFFF"/>
+              <w:spacing w:line="285" w:lineRule="atLeast"/>
+              <w:jc w:val="left"/>
+              <w:cnfStyle w:val="000000000000" w:firstRow="0" w:lastRow="0" w:firstColumn="0" w:lastColumn="0" w:oddVBand="0" w:evenVBand="0" w:oddHBand="0" w:evenHBand="0" w:firstRowFirstColumn="0" w:firstRowLastColumn="0" w:lastRowFirstColumn="0" w:lastRowLastColumn="0"/>
+              <w:rPr>
+                <w:rStyle w:val="CODE"/>
+                <w:rFonts w:hint="eastAsia"/>
+              </w:rPr>
+            </w:pPr>
+            <w:r>
+              <w:rPr>
+                <w:rStyle w:val="CODE"/>
+                <w:rFonts w:hint="eastAsia"/>
+              </w:rPr>
+              <w:t>Cate8</w:t>
+            </w:r>
+            <w:r>
+              <w:rPr>
+                <w:rStyle w:val="CODE"/>
+                <w:rFonts w:hint="eastAsia"/>
+              </w:rPr>
+              <w:t>5</w:t>
+            </w:r>
+            <w:r>
+              <w:rPr>
+                <w:rStyle w:val="CODE"/>
+                <w:rFonts w:hint="eastAsia"/>
+              </w:rPr>
+              <w:t>.lib</w:t>
             </w:r>
           </w:p>
         </w:tc>
@@ -11704,7 +12277,7 @@
   <w:style w:type="paragraph" w:default="1" w:styleId="a">
     <w:name w:val="Normal"/>
     <w:qFormat/>
-    <w:rsid w:val="00BE3DEF"/>
+    <w:rsid w:val="00A9233A"/>
     <w:pPr>
       <w:widowControl w:val="0"/>
       <w:jc w:val="both"/>

--- a/manuals/cate.docx
+++ b/manuals/cate.docx
@@ -687,7 +687,6 @@
             <w:pPr>
               <w:rPr>
                 <w:rStyle w:val="GOTH"/>
-                <w:rFonts w:hint="eastAsia"/>
               </w:rPr>
             </w:pPr>
             <w:r>
@@ -708,7 +707,6 @@
               <w:cnfStyle w:val="000000000000" w:firstRow="0" w:lastRow="0" w:firstColumn="0" w:lastColumn="0" w:oddVBand="0" w:evenVBand="0" w:oddHBand="0" w:evenHBand="0" w:firstRowFirstColumn="0" w:firstRowLastColumn="0" w:lastRowFirstColumn="0" w:lastRowLastColumn="0"/>
               <w:rPr>
                 <w:rStyle w:val="CODE"/>
-                <w:rFonts w:hint="eastAsia"/>
               </w:rPr>
             </w:pPr>
             <w:r>
@@ -717,6 +715,50 @@
                 <w:rFonts w:hint="eastAsia"/>
               </w:rPr>
               <w:t>Cate85.exe</w:t>
+            </w:r>
+          </w:p>
+        </w:tc>
+      </w:tr>
+      <w:tr>
+        <w:tc>
+          <w:tcPr>
+            <w:cnfStyle w:val="001000000000" w:firstRow="0" w:lastRow="0" w:firstColumn="1" w:lastColumn="0" w:oddVBand="0" w:evenVBand="0" w:oddHBand="0" w:evenHBand="0" w:firstRowFirstColumn="0" w:firstRowLastColumn="0" w:lastRowFirstColumn="0" w:lastRowLastColumn="0"/>
+            <w:tcW w:w="783" w:type="dxa"/>
+          </w:tcPr>
+          <w:p>
+            <w:pPr>
+              <w:rPr>
+                <w:rStyle w:val="GOTH"/>
+                <w:rFonts w:hint="eastAsia"/>
+              </w:rPr>
+            </w:pPr>
+            <w:r>
+              <w:rPr>
+                <w:rStyle w:val="GOTH"/>
+                <w:rFonts w:hint="eastAsia"/>
+              </w:rPr>
+              <w:t>65816</w:t>
+            </w:r>
+          </w:p>
+        </w:tc>
+        <w:tc>
+          <w:tcPr>
+            <w:tcW w:w="1657" w:type="dxa"/>
+          </w:tcPr>
+          <w:p>
+            <w:pPr>
+              <w:cnfStyle w:val="000000000000" w:firstRow="0" w:lastRow="0" w:firstColumn="0" w:lastColumn="0" w:oddVBand="0" w:evenVBand="0" w:oddHBand="0" w:evenHBand="0" w:firstRowFirstColumn="0" w:firstRowLastColumn="0" w:lastRowFirstColumn="0" w:lastRowLastColumn="0"/>
+              <w:rPr>
+                <w:rStyle w:val="CODE"/>
+                <w:rFonts w:hint="eastAsia"/>
+              </w:rPr>
+            </w:pPr>
+            <w:r>
+              <w:rPr>
+                <w:rStyle w:val="CODE"/>
+                <w:rFonts w:hint="eastAsia"/>
+              </w:rPr>
+              <w:t>Cate816.exe</w:t>
             </w:r>
           </w:p>
         </w:tc>
@@ -1358,6 +1400,7 @@
         <w:rPr>
           <w:rStyle w:val="CODE"/>
         </w:rPr>
+        <w:lastRenderedPageBreak/>
         <w:t>HD61700</w:t>
       </w:r>
       <w:r>
@@ -1389,7 +1432,6 @@
         <w:rPr>
           <w:rFonts w:hint="eastAsia"/>
         </w:rPr>
-        <w:lastRenderedPageBreak/>
         <w:t>SM83</w:t>
       </w:r>
       <w:r>
@@ -1437,20 +1479,13 @@
         <w:ind w:firstLine="840"/>
         <w:rPr>
           <w:rStyle w:val="CODE"/>
-          <w:rFonts w:hint="eastAsia"/>
         </w:rPr>
       </w:pPr>
       <w:r>
         <w:rPr>
           <w:rFonts w:hint="eastAsia"/>
         </w:rPr>
-        <w:t>SM8</w:t>
-      </w:r>
-      <w:r>
-        <w:rPr>
-          <w:rFonts w:hint="eastAsia"/>
-        </w:rPr>
-        <w:t>5</w:t>
+        <w:t>SM85</w:t>
       </w:r>
       <w:r>
         <w:t>用</w:t>
@@ -1474,6 +1509,60 @@
           <w:rFonts w:hint="eastAsia"/>
         </w:rPr>
         <w:t>5</w:t>
+      </w:r>
+      <w:r>
+        <w:rPr>
+          <w:rStyle w:val="CODE"/>
+        </w:rPr>
+        <w:t xml:space="preserve"> </w:t>
+      </w:r>
+      <w:r>
+        <w:rPr>
+          <w:rStyle w:val="CODE"/>
+          <w:rFonts w:hint="eastAsia"/>
+        </w:rPr>
+        <w:t>ソースファイル名</w:t>
+      </w:r>
+    </w:p>
+    <w:p>
+      <w:pPr>
+        <w:tabs>
+          <w:tab w:val="left" w:pos="1985"/>
+        </w:tabs>
+        <w:ind w:firstLine="840"/>
+        <w:rPr>
+          <w:rStyle w:val="CODE"/>
+          <w:rFonts w:hint="eastAsia"/>
+        </w:rPr>
+      </w:pPr>
+      <w:r>
+        <w:rPr>
+          <w:rFonts w:hint="eastAsia"/>
+        </w:rPr>
+        <w:t>65816</w:t>
+      </w:r>
+      <w:r>
+        <w:t>用</w:t>
+      </w:r>
+      <w:r>
+        <w:rPr>
+          <w:rFonts w:hint="eastAsia"/>
+        </w:rPr>
+        <w:t>:</w:t>
+      </w:r>
+      <w:r>
+        <w:rPr>
+          <w:rStyle w:val="CODE"/>
+        </w:rPr>
+        <w:tab/>
+        <w:t>cate</w:t>
+      </w:r>
+      <w:r>
+        <w:rPr>
+          <w:rStyle w:val="CODE"/>
+          <w:rFonts w:hint="eastAsia"/>
+        </w:rPr>
+        <w:t>816</w:t>
       </w:r>
       <w:r>
         <w:rPr>
@@ -10627,8 +10716,915 @@
     </w:tbl>
     <w:p>
       <w:pPr>
+        <w:pStyle w:val="2"/>
+        <w:spacing w:before="180" w:after="180"/>
+      </w:pPr>
+      <w:r>
+        <w:rPr>
+          <w:rFonts w:hint="eastAsia"/>
+        </w:rPr>
+        <w:lastRenderedPageBreak/>
+        <w:t>65816</w:t>
+      </w:r>
+    </w:p>
+    <w:tbl>
+      <w:tblPr>
+        <w:tblStyle w:val="11"/>
+        <w:tblW w:w="0" w:type="auto"/>
+        <w:tblInd w:w="540" w:type="dxa"/>
+        <w:tblLook w:val="04A0" w:firstRow="1" w:lastRow="0" w:firstColumn="1" w:lastColumn="0" w:noHBand="0" w:noVBand="1"/>
+      </w:tblPr>
+      <w:tblGrid>
+        <w:gridCol w:w="708"/>
+        <w:gridCol w:w="1542"/>
+        <w:gridCol w:w="1543"/>
+        <w:gridCol w:w="1543"/>
+        <w:gridCol w:w="1543"/>
+        <w:gridCol w:w="1543"/>
+        <w:gridCol w:w="1494"/>
+      </w:tblGrid>
+      <w:tr>
+        <w:trPr>
+          <w:cnfStyle w:val="100000000000" w:firstRow="1" w:lastRow="0" w:firstColumn="0" w:lastColumn="0" w:oddVBand="0" w:evenVBand="0" w:oddHBand="0" w:evenHBand="0" w:firstRowFirstColumn="0" w:firstRowLastColumn="0" w:lastRowFirstColumn="0" w:lastRowLastColumn="0"/>
+        </w:trPr>
+        <w:tc>
+          <w:tcPr>
+            <w:cnfStyle w:val="001000000000" w:firstRow="0" w:lastRow="0" w:firstColumn="1" w:lastColumn="0" w:oddVBand="0" w:evenVBand="0" w:oddHBand="0" w:evenHBand="0" w:firstRowFirstColumn="0" w:firstRowLastColumn="0" w:lastRowFirstColumn="0" w:lastRowLastColumn="0"/>
+            <w:tcW w:w="0" w:type="auto"/>
+          </w:tcPr>
+          <w:p>
+            <w:pPr>
+              <w:pStyle w:val="af"/>
+              <w:keepNext/>
+              <w:rPr>
+                <w:rStyle w:val="GOTH"/>
+                <w:szCs w:val="18"/>
+              </w:rPr>
+            </w:pPr>
+            <w:r>
+              <w:rPr>
+                <w:rStyle w:val="GOTH"/>
+                <w:rFonts w:hint="eastAsia"/>
+                <w:szCs w:val="18"/>
+              </w:rPr>
+              <w:t>サイズ</w:t>
+            </w:r>
+          </w:p>
+        </w:tc>
+        <w:tc>
+          <w:tcPr>
+            <w:tcW w:w="0" w:type="auto"/>
+          </w:tcPr>
+          <w:p>
+            <w:pPr>
+              <w:pStyle w:val="af"/>
+              <w:keepNext/>
+              <w:cnfStyle w:val="100000000000" w:firstRow="1" w:lastRow="0" w:firstColumn="0" w:lastColumn="0" w:oddVBand="0" w:evenVBand="0" w:oddHBand="0" w:evenHBand="0" w:firstRowFirstColumn="0" w:firstRowLastColumn="0" w:lastRowFirstColumn="0" w:lastRowLastColumn="0"/>
+              <w:rPr>
+                <w:rStyle w:val="GOTH"/>
+                <w:szCs w:val="18"/>
+              </w:rPr>
+            </w:pPr>
+            <w:r>
+              <w:rPr>
+                <w:rStyle w:val="GOTH"/>
+                <w:rFonts w:hint="eastAsia"/>
+                <w:szCs w:val="18"/>
+              </w:rPr>
+              <w:t>戻り値</w:t>
+            </w:r>
+          </w:p>
+        </w:tc>
+        <w:tc>
+          <w:tcPr>
+            <w:tcW w:w="0" w:type="auto"/>
+          </w:tcPr>
+          <w:p>
+            <w:pPr>
+              <w:pStyle w:val="af"/>
+              <w:keepNext/>
+              <w:cnfStyle w:val="100000000000" w:firstRow="1" w:lastRow="0" w:firstColumn="0" w:lastColumn="0" w:oddVBand="0" w:evenVBand="0" w:oddHBand="0" w:evenHBand="0" w:firstRowFirstColumn="0" w:firstRowLastColumn="0" w:lastRowFirstColumn="0" w:lastRowLastColumn="0"/>
+              <w:rPr>
+                <w:rStyle w:val="GOTH"/>
+                <w:szCs w:val="18"/>
+              </w:rPr>
+            </w:pPr>
+            <w:r>
+              <w:rPr>
+                <w:rStyle w:val="GOTH"/>
+                <w:rFonts w:hint="eastAsia"/>
+                <w:szCs w:val="18"/>
+              </w:rPr>
+              <w:t>第1引数</w:t>
+            </w:r>
+          </w:p>
+        </w:tc>
+        <w:tc>
+          <w:tcPr>
+            <w:tcW w:w="0" w:type="auto"/>
+          </w:tcPr>
+          <w:p>
+            <w:pPr>
+              <w:pStyle w:val="af"/>
+              <w:keepNext/>
+              <w:cnfStyle w:val="100000000000" w:firstRow="1" w:lastRow="0" w:firstColumn="0" w:lastColumn="0" w:oddVBand="0" w:evenVBand="0" w:oddHBand="0" w:evenHBand="0" w:firstRowFirstColumn="0" w:firstRowLastColumn="0" w:lastRowFirstColumn="0" w:lastRowLastColumn="0"/>
+              <w:rPr>
+                <w:rStyle w:val="GOTH"/>
+                <w:rFonts w:hint="eastAsia"/>
+                <w:szCs w:val="18"/>
+              </w:rPr>
+            </w:pPr>
+            <w:r>
+              <w:rPr>
+                <w:rStyle w:val="GOTH"/>
+                <w:rFonts w:hint="eastAsia"/>
+                <w:szCs w:val="18"/>
+              </w:rPr>
+              <w:t>第</w:t>
+            </w:r>
+            <w:r>
+              <w:rPr>
+                <w:rStyle w:val="GOTH"/>
+                <w:rFonts w:hint="eastAsia"/>
+                <w:szCs w:val="18"/>
+              </w:rPr>
+              <w:t>2</w:t>
+            </w:r>
+            <w:r>
+              <w:rPr>
+                <w:rStyle w:val="GOTH"/>
+                <w:rFonts w:hint="eastAsia"/>
+                <w:szCs w:val="18"/>
+              </w:rPr>
+              <w:t>引数</w:t>
+            </w:r>
+          </w:p>
+        </w:tc>
+        <w:tc>
+          <w:tcPr>
+            <w:tcW w:w="0" w:type="auto"/>
+          </w:tcPr>
+          <w:p>
+            <w:pPr>
+              <w:pStyle w:val="af"/>
+              <w:keepNext/>
+              <w:cnfStyle w:val="100000000000" w:firstRow="1" w:lastRow="0" w:firstColumn="0" w:lastColumn="0" w:oddVBand="0" w:evenVBand="0" w:oddHBand="0" w:evenHBand="0" w:firstRowFirstColumn="0" w:firstRowLastColumn="0" w:lastRowFirstColumn="0" w:lastRowLastColumn="0"/>
+              <w:rPr>
+                <w:rStyle w:val="GOTH"/>
+                <w:rFonts w:hint="eastAsia"/>
+                <w:szCs w:val="18"/>
+              </w:rPr>
+            </w:pPr>
+            <w:r>
+              <w:rPr>
+                <w:rStyle w:val="GOTH"/>
+                <w:rFonts w:hint="eastAsia"/>
+                <w:szCs w:val="18"/>
+              </w:rPr>
+              <w:t>第</w:t>
+            </w:r>
+            <w:r>
+              <w:rPr>
+                <w:rStyle w:val="GOTH"/>
+                <w:rFonts w:hint="eastAsia"/>
+                <w:szCs w:val="18"/>
+              </w:rPr>
+              <w:t>3</w:t>
+            </w:r>
+            <w:r>
+              <w:rPr>
+                <w:rStyle w:val="GOTH"/>
+                <w:rFonts w:hint="eastAsia"/>
+                <w:szCs w:val="18"/>
+              </w:rPr>
+              <w:t>引数</w:t>
+            </w:r>
+          </w:p>
+        </w:tc>
+        <w:tc>
+          <w:tcPr>
+            <w:tcW w:w="0" w:type="auto"/>
+          </w:tcPr>
+          <w:p>
+            <w:pPr>
+              <w:pStyle w:val="af"/>
+              <w:keepNext/>
+              <w:cnfStyle w:val="100000000000" w:firstRow="1" w:lastRow="0" w:firstColumn="0" w:lastColumn="0" w:oddVBand="0" w:evenVBand="0" w:oddHBand="0" w:evenHBand="0" w:firstRowFirstColumn="0" w:firstRowLastColumn="0" w:lastRowFirstColumn="0" w:lastRowLastColumn="0"/>
+              <w:rPr>
+                <w:rStyle w:val="GOTH"/>
+                <w:rFonts w:hint="eastAsia"/>
+                <w:szCs w:val="18"/>
+              </w:rPr>
+            </w:pPr>
+            <w:r>
+              <w:rPr>
+                <w:rStyle w:val="GOTH"/>
+                <w:rFonts w:hint="eastAsia"/>
+                <w:szCs w:val="18"/>
+              </w:rPr>
+              <w:t>第</w:t>
+            </w:r>
+            <w:r>
+              <w:rPr>
+                <w:rStyle w:val="GOTH"/>
+                <w:rFonts w:hint="eastAsia"/>
+                <w:szCs w:val="18"/>
+              </w:rPr>
+              <w:t>4</w:t>
+            </w:r>
+            <w:r>
+              <w:rPr>
+                <w:rStyle w:val="GOTH"/>
+                <w:rFonts w:hint="eastAsia"/>
+                <w:szCs w:val="18"/>
+              </w:rPr>
+              <w:t>引数</w:t>
+            </w:r>
+          </w:p>
+        </w:tc>
+        <w:tc>
+          <w:tcPr>
+            <w:tcW w:w="0" w:type="auto"/>
+          </w:tcPr>
+          <w:p>
+            <w:pPr>
+              <w:pStyle w:val="af"/>
+              <w:keepNext/>
+              <w:cnfStyle w:val="100000000000" w:firstRow="1" w:lastRow="0" w:firstColumn="0" w:lastColumn="0" w:oddVBand="0" w:evenVBand="0" w:oddHBand="0" w:evenHBand="0" w:firstRowFirstColumn="0" w:firstRowLastColumn="0" w:lastRowFirstColumn="0" w:lastRowLastColumn="0"/>
+              <w:rPr>
+                <w:rStyle w:val="GOTH"/>
+                <w:szCs w:val="18"/>
+              </w:rPr>
+            </w:pPr>
+            <w:r>
+              <w:rPr>
+                <w:rStyle w:val="GOTH"/>
+                <w:rFonts w:hint="eastAsia"/>
+                <w:szCs w:val="18"/>
+              </w:rPr>
+              <w:t>第</w:t>
+            </w:r>
+            <w:r>
+              <w:rPr>
+                <w:rStyle w:val="GOTH"/>
+                <w:rFonts w:hint="eastAsia"/>
+                <w:szCs w:val="18"/>
+              </w:rPr>
+              <w:t>5</w:t>
+            </w:r>
+            <w:r>
+              <w:rPr>
+                <w:rStyle w:val="GOTH"/>
+                <w:rFonts w:hint="eastAsia"/>
+                <w:szCs w:val="18"/>
+              </w:rPr>
+              <w:t>引数</w:t>
+            </w:r>
+            <w:r>
+              <w:rPr>
+                <w:rStyle w:val="GOTH"/>
+                <w:rFonts w:hint="eastAsia"/>
+                <w:szCs w:val="18"/>
+              </w:rPr>
+              <w:t>(以降同様)</w:t>
+            </w:r>
+          </w:p>
+        </w:tc>
+      </w:tr>
+      <w:tr>
+        <w:tc>
+          <w:tcPr>
+            <w:cnfStyle w:val="001000000000" w:firstRow="0" w:lastRow="0" w:firstColumn="1" w:lastColumn="0" w:oddVBand="0" w:evenVBand="0" w:oddHBand="0" w:evenHBand="0" w:firstRowFirstColumn="0" w:firstRowLastColumn="0" w:lastRowFirstColumn="0" w:lastRowLastColumn="0"/>
+            <w:tcW w:w="0" w:type="auto"/>
+          </w:tcPr>
+          <w:p>
+            <w:pPr>
+              <w:pStyle w:val="af"/>
+              <w:keepNext/>
+              <w:rPr>
+                <w:szCs w:val="18"/>
+              </w:rPr>
+            </w:pPr>
+            <w:r>
+              <w:rPr>
+                <w:rFonts w:hint="eastAsia"/>
+                <w:szCs w:val="18"/>
+              </w:rPr>
+              <w:t>8</w:t>
+            </w:r>
+            <w:r>
+              <w:rPr>
+                <w:szCs w:val="18"/>
+              </w:rPr>
+              <w:t>bit</w:t>
+            </w:r>
+          </w:p>
+        </w:tc>
+        <w:tc>
+          <w:tcPr>
+            <w:tcW w:w="0" w:type="auto"/>
+          </w:tcPr>
+          <w:p>
+            <w:pPr>
+              <w:pStyle w:val="af"/>
+              <w:keepNext/>
+              <w:cnfStyle w:val="000000000000" w:firstRow="0" w:lastRow="0" w:firstColumn="0" w:lastColumn="0" w:oddVBand="0" w:evenVBand="0" w:oddHBand="0" w:evenHBand="0" w:firstRowFirstColumn="0" w:firstRowLastColumn="0" w:lastRowFirstColumn="0" w:lastRowLastColumn="0"/>
+              <w:rPr>
+                <w:rFonts w:hint="eastAsia"/>
+                <w:szCs w:val="18"/>
+              </w:rPr>
+            </w:pPr>
+            <w:r>
+              <w:rPr>
+                <w:rFonts w:hint="eastAsia"/>
+                <w:szCs w:val="18"/>
+              </w:rPr>
+              <w:t>ダイレクトページ</w:t>
+            </w:r>
+            <w:r>
+              <w:rPr>
+                <w:szCs w:val="18"/>
+              </w:rPr>
+              <w:br/>
+            </w:r>
+            <w:r>
+              <w:rPr>
+                <w:rFonts w:hint="eastAsia"/>
+                <w:szCs w:val="18"/>
+              </w:rPr>
+              <w:t>@zp+0</w:t>
+            </w:r>
+          </w:p>
+        </w:tc>
+        <w:tc>
+          <w:tcPr>
+            <w:tcW w:w="0" w:type="auto"/>
+          </w:tcPr>
+          <w:p>
+            <w:pPr>
+              <w:pStyle w:val="af"/>
+              <w:keepNext/>
+              <w:cnfStyle w:val="000000000000" w:firstRow="0" w:lastRow="0" w:firstColumn="0" w:lastColumn="0" w:oddVBand="0" w:evenVBand="0" w:oddHBand="0" w:evenHBand="0" w:firstRowFirstColumn="0" w:firstRowLastColumn="0" w:lastRowFirstColumn="0" w:lastRowLastColumn="0"/>
+              <w:rPr>
+                <w:szCs w:val="18"/>
+              </w:rPr>
+            </w:pPr>
+            <w:r>
+              <w:rPr>
+                <w:rFonts w:hint="eastAsia"/>
+                <w:szCs w:val="18"/>
+              </w:rPr>
+              <w:t>ダイレクトページ</w:t>
+            </w:r>
+            <w:r>
+              <w:rPr>
+                <w:szCs w:val="18"/>
+              </w:rPr>
+              <w:br/>
+            </w:r>
+            <w:r>
+              <w:rPr>
+                <w:rFonts w:hint="eastAsia"/>
+                <w:szCs w:val="18"/>
+              </w:rPr>
+              <w:t>@zp+0</w:t>
+            </w:r>
+          </w:p>
+        </w:tc>
+        <w:tc>
+          <w:tcPr>
+            <w:tcW w:w="0" w:type="auto"/>
+          </w:tcPr>
+          <w:p>
+            <w:pPr>
+              <w:pStyle w:val="af"/>
+              <w:keepNext/>
+              <w:cnfStyle w:val="000000000000" w:firstRow="0" w:lastRow="0" w:firstColumn="0" w:lastColumn="0" w:oddVBand="0" w:evenVBand="0" w:oddHBand="0" w:evenHBand="0" w:firstRowFirstColumn="0" w:firstRowLastColumn="0" w:lastRowFirstColumn="0" w:lastRowLastColumn="0"/>
+              <w:rPr>
+                <w:szCs w:val="18"/>
+              </w:rPr>
+            </w:pPr>
+            <w:r>
+              <w:rPr>
+                <w:rFonts w:hint="eastAsia"/>
+                <w:szCs w:val="18"/>
+              </w:rPr>
+              <w:t>ダイレクトページ</w:t>
+            </w:r>
+            <w:r>
+              <w:rPr>
+                <w:szCs w:val="18"/>
+              </w:rPr>
+              <w:br/>
+            </w:r>
+            <w:r>
+              <w:rPr>
+                <w:rFonts w:hint="eastAsia"/>
+                <w:szCs w:val="18"/>
+              </w:rPr>
+              <w:t>@zp+</w:t>
+            </w:r>
+            <w:r>
+              <w:rPr>
+                <w:rFonts w:hint="eastAsia"/>
+                <w:szCs w:val="18"/>
+              </w:rPr>
+              <w:t>2</w:t>
+            </w:r>
+          </w:p>
+        </w:tc>
+        <w:tc>
+          <w:tcPr>
+            <w:tcW w:w="0" w:type="auto"/>
+          </w:tcPr>
+          <w:p>
+            <w:pPr>
+              <w:pStyle w:val="af"/>
+              <w:keepNext/>
+              <w:cnfStyle w:val="000000000000" w:firstRow="0" w:lastRow="0" w:firstColumn="0" w:lastColumn="0" w:oddVBand="0" w:evenVBand="0" w:oddHBand="0" w:evenHBand="0" w:firstRowFirstColumn="0" w:firstRowLastColumn="0" w:lastRowFirstColumn="0" w:lastRowLastColumn="0"/>
+              <w:rPr>
+                <w:szCs w:val="18"/>
+              </w:rPr>
+            </w:pPr>
+            <w:r>
+              <w:rPr>
+                <w:rFonts w:hint="eastAsia"/>
+                <w:szCs w:val="18"/>
+              </w:rPr>
+              <w:t>ダイレクトページ</w:t>
+            </w:r>
+            <w:r>
+              <w:rPr>
+                <w:szCs w:val="18"/>
+              </w:rPr>
+              <w:br/>
+            </w:r>
+            <w:r>
+              <w:rPr>
+                <w:rFonts w:hint="eastAsia"/>
+                <w:szCs w:val="18"/>
+              </w:rPr>
+              <w:t>@zp+</w:t>
+            </w:r>
+            <w:r>
+              <w:rPr>
+                <w:rFonts w:hint="eastAsia"/>
+                <w:szCs w:val="18"/>
+              </w:rPr>
+              <w:t>4</w:t>
+            </w:r>
+          </w:p>
+        </w:tc>
+        <w:tc>
+          <w:tcPr>
+            <w:tcW w:w="0" w:type="auto"/>
+          </w:tcPr>
+          <w:p>
+            <w:pPr>
+              <w:pStyle w:val="af"/>
+              <w:keepNext/>
+              <w:cnfStyle w:val="000000000000" w:firstRow="0" w:lastRow="0" w:firstColumn="0" w:lastColumn="0" w:oddVBand="0" w:evenVBand="0" w:oddHBand="0" w:evenHBand="0" w:firstRowFirstColumn="0" w:firstRowLastColumn="0" w:lastRowFirstColumn="0" w:lastRowLastColumn="0"/>
+              <w:rPr>
+                <w:szCs w:val="18"/>
+              </w:rPr>
+            </w:pPr>
+            <w:r>
+              <w:rPr>
+                <w:rFonts w:hint="eastAsia"/>
+                <w:szCs w:val="18"/>
+              </w:rPr>
+              <w:t>ダイレクトページ</w:t>
+            </w:r>
+            <w:r>
+              <w:rPr>
+                <w:szCs w:val="18"/>
+              </w:rPr>
+              <w:br/>
+            </w:r>
+            <w:r>
+              <w:rPr>
+                <w:rFonts w:hint="eastAsia"/>
+                <w:szCs w:val="18"/>
+              </w:rPr>
+              <w:t>@zp+</w:t>
+            </w:r>
+            <w:r>
+              <w:rPr>
+                <w:rFonts w:hint="eastAsia"/>
+                <w:szCs w:val="18"/>
+              </w:rPr>
+              <w:t>6</w:t>
+            </w:r>
+          </w:p>
+        </w:tc>
+        <w:tc>
+          <w:tcPr>
+            <w:tcW w:w="0" w:type="auto"/>
+          </w:tcPr>
+          <w:p>
+            <w:pPr>
+              <w:pStyle w:val="af"/>
+              <w:keepNext/>
+              <w:cnfStyle w:val="000000000000" w:firstRow="0" w:lastRow="0" w:firstColumn="0" w:lastColumn="0" w:oddVBand="0" w:evenVBand="0" w:oddHBand="0" w:evenHBand="0" w:firstRowFirstColumn="0" w:firstRowLastColumn="0" w:lastRowFirstColumn="0" w:lastRowLastColumn="0"/>
+              <w:rPr>
+                <w:rFonts w:hint="eastAsia"/>
+                <w:szCs w:val="18"/>
+              </w:rPr>
+            </w:pPr>
+            <w:r>
+              <w:rPr>
+                <w:szCs w:val="18"/>
+              </w:rPr>
+              <w:t>メモリ</w:t>
+            </w:r>
+            <w:r>
+              <w:rPr>
+                <w:szCs w:val="18"/>
+              </w:rPr>
+              <w:br/>
+            </w:r>
+            <w:r>
+              <w:rPr>
+                <w:rFonts w:hint="eastAsia"/>
+                <w:szCs w:val="18"/>
+              </w:rPr>
+              <w:t>関数名</w:t>
+            </w:r>
+            <w:r>
+              <w:rPr>
+                <w:rFonts w:hint="eastAsia"/>
+                <w:szCs w:val="18"/>
+              </w:rPr>
+              <w:t>_</w:t>
+            </w:r>
+            <w:r>
+              <w:rPr>
+                <w:szCs w:val="18"/>
+              </w:rPr>
+              <w:t>@Param</w:t>
+            </w:r>
+            <w:r>
+              <w:rPr>
+                <w:rFonts w:hint="eastAsia"/>
+                <w:szCs w:val="18"/>
+              </w:rPr>
+              <w:t>4</w:t>
+            </w:r>
+          </w:p>
+        </w:tc>
+      </w:tr>
+      <w:tr>
+        <w:tc>
+          <w:tcPr>
+            <w:cnfStyle w:val="001000000000" w:firstRow="0" w:lastRow="0" w:firstColumn="1" w:lastColumn="0" w:oddVBand="0" w:evenVBand="0" w:oddHBand="0" w:evenHBand="0" w:firstRowFirstColumn="0" w:firstRowLastColumn="0" w:lastRowFirstColumn="0" w:lastRowLastColumn="0"/>
+            <w:tcW w:w="0" w:type="auto"/>
+          </w:tcPr>
+          <w:p>
+            <w:pPr>
+              <w:pStyle w:val="af"/>
+              <w:keepLines/>
+              <w:rPr>
+                <w:szCs w:val="18"/>
+              </w:rPr>
+            </w:pPr>
+            <w:r>
+              <w:rPr>
+                <w:rFonts w:hint="eastAsia"/>
+                <w:szCs w:val="18"/>
+              </w:rPr>
+              <w:t>1</w:t>
+            </w:r>
+            <w:r>
+              <w:rPr>
+                <w:szCs w:val="18"/>
+              </w:rPr>
+              <w:t>6bit</w:t>
+            </w:r>
+          </w:p>
+        </w:tc>
+        <w:tc>
+          <w:tcPr>
+            <w:tcW w:w="0" w:type="auto"/>
+          </w:tcPr>
+          <w:p>
+            <w:pPr>
+              <w:pStyle w:val="af"/>
+              <w:keepLines/>
+              <w:cnfStyle w:val="000000000000" w:firstRow="0" w:lastRow="0" w:firstColumn="0" w:lastColumn="0" w:oddVBand="0" w:evenVBand="0" w:oddHBand="0" w:evenHBand="0" w:firstRowFirstColumn="0" w:firstRowLastColumn="0" w:lastRowFirstColumn="0" w:lastRowLastColumn="0"/>
+              <w:rPr>
+                <w:szCs w:val="18"/>
+              </w:rPr>
+            </w:pPr>
+            <w:r>
+              <w:rPr>
+                <w:rFonts w:hint="eastAsia"/>
+                <w:szCs w:val="18"/>
+              </w:rPr>
+              <w:t>ダイレクトページ</w:t>
+            </w:r>
+            <w:r>
+              <w:rPr>
+                <w:szCs w:val="18"/>
+              </w:rPr>
+              <w:br/>
+            </w:r>
+            <w:r>
+              <w:rPr>
+                <w:rFonts w:hint="eastAsia"/>
+                <w:szCs w:val="18"/>
+              </w:rPr>
+              <w:t>@zp+0</w:t>
+            </w:r>
+            <w:r>
+              <w:rPr>
+                <w:rFonts w:hint="eastAsia"/>
+                <w:szCs w:val="18"/>
+              </w:rPr>
+              <w:t>~</w:t>
+            </w:r>
+            <w:r>
+              <w:rPr>
+                <w:rFonts w:hint="eastAsia"/>
+                <w:szCs w:val="18"/>
+              </w:rPr>
+              <w:t>@zp+</w:t>
+            </w:r>
+            <w:r>
+              <w:rPr>
+                <w:rFonts w:hint="eastAsia"/>
+                <w:szCs w:val="18"/>
+              </w:rPr>
+              <w:t>1</w:t>
+            </w:r>
+          </w:p>
+        </w:tc>
+        <w:tc>
+          <w:tcPr>
+            <w:tcW w:w="0" w:type="auto"/>
+          </w:tcPr>
+          <w:p>
+            <w:pPr>
+              <w:pStyle w:val="af"/>
+              <w:keepLines/>
+              <w:cnfStyle w:val="000000000000" w:firstRow="0" w:lastRow="0" w:firstColumn="0" w:lastColumn="0" w:oddVBand="0" w:evenVBand="0" w:oddHBand="0" w:evenHBand="0" w:firstRowFirstColumn="0" w:firstRowLastColumn="0" w:lastRowFirstColumn="0" w:lastRowLastColumn="0"/>
+              <w:rPr>
+                <w:szCs w:val="18"/>
+              </w:rPr>
+            </w:pPr>
+            <w:r>
+              <w:rPr>
+                <w:rFonts w:hint="eastAsia"/>
+                <w:szCs w:val="18"/>
+              </w:rPr>
+              <w:t>ダイレクトページ</w:t>
+            </w:r>
+            <w:r>
+              <w:rPr>
+                <w:szCs w:val="18"/>
+              </w:rPr>
+              <w:br/>
+            </w:r>
+            <w:r>
+              <w:rPr>
+                <w:rFonts w:hint="eastAsia"/>
+                <w:szCs w:val="18"/>
+              </w:rPr>
+              <w:t>@zp+0~@zp+1</w:t>
+            </w:r>
+          </w:p>
+        </w:tc>
+        <w:tc>
+          <w:tcPr>
+            <w:tcW w:w="0" w:type="auto"/>
+          </w:tcPr>
+          <w:p>
+            <w:pPr>
+              <w:pStyle w:val="af"/>
+              <w:keepLines/>
+              <w:cnfStyle w:val="000000000000" w:firstRow="0" w:lastRow="0" w:firstColumn="0" w:lastColumn="0" w:oddVBand="0" w:evenVBand="0" w:oddHBand="0" w:evenHBand="0" w:firstRowFirstColumn="0" w:firstRowLastColumn="0" w:lastRowFirstColumn="0" w:lastRowLastColumn="0"/>
+              <w:rPr>
+                <w:szCs w:val="18"/>
+              </w:rPr>
+            </w:pPr>
+            <w:r>
+              <w:rPr>
+                <w:rFonts w:hint="eastAsia"/>
+                <w:szCs w:val="18"/>
+              </w:rPr>
+              <w:t>ダイレクトページ</w:t>
+            </w:r>
+            <w:r>
+              <w:rPr>
+                <w:szCs w:val="18"/>
+              </w:rPr>
+              <w:br/>
+            </w:r>
+            <w:r>
+              <w:rPr>
+                <w:rFonts w:hint="eastAsia"/>
+                <w:szCs w:val="18"/>
+              </w:rPr>
+              <w:t>@zp+</w:t>
+            </w:r>
+            <w:r>
+              <w:rPr>
+                <w:rFonts w:hint="eastAsia"/>
+                <w:szCs w:val="18"/>
+              </w:rPr>
+              <w:t>2</w:t>
+            </w:r>
+            <w:r>
+              <w:rPr>
+                <w:rFonts w:hint="eastAsia"/>
+                <w:szCs w:val="18"/>
+              </w:rPr>
+              <w:t>~@zp+</w:t>
+            </w:r>
+            <w:r>
+              <w:rPr>
+                <w:rFonts w:hint="eastAsia"/>
+                <w:szCs w:val="18"/>
+              </w:rPr>
+              <w:t>3</w:t>
+            </w:r>
+          </w:p>
+        </w:tc>
+        <w:tc>
+          <w:tcPr>
+            <w:tcW w:w="0" w:type="auto"/>
+          </w:tcPr>
+          <w:p>
+            <w:pPr>
+              <w:pStyle w:val="af"/>
+              <w:keepLines/>
+              <w:cnfStyle w:val="000000000000" w:firstRow="0" w:lastRow="0" w:firstColumn="0" w:lastColumn="0" w:oddVBand="0" w:evenVBand="0" w:oddHBand="0" w:evenHBand="0" w:firstRowFirstColumn="0" w:firstRowLastColumn="0" w:lastRowFirstColumn="0" w:lastRowLastColumn="0"/>
+              <w:rPr>
+                <w:szCs w:val="18"/>
+              </w:rPr>
+            </w:pPr>
+            <w:r>
+              <w:rPr>
+                <w:rFonts w:hint="eastAsia"/>
+                <w:szCs w:val="18"/>
+              </w:rPr>
+              <w:t>ダイレクトページ</w:t>
+            </w:r>
+            <w:r>
+              <w:rPr>
+                <w:szCs w:val="18"/>
+              </w:rPr>
+              <w:br/>
+            </w:r>
+            <w:r>
+              <w:rPr>
+                <w:rFonts w:hint="eastAsia"/>
+                <w:szCs w:val="18"/>
+              </w:rPr>
+              <w:t>@zp+</w:t>
+            </w:r>
+            <w:r>
+              <w:rPr>
+                <w:rFonts w:hint="eastAsia"/>
+                <w:szCs w:val="18"/>
+              </w:rPr>
+              <w:t>4</w:t>
+            </w:r>
+            <w:r>
+              <w:rPr>
+                <w:rFonts w:hint="eastAsia"/>
+                <w:szCs w:val="18"/>
+              </w:rPr>
+              <w:t>~@zp+</w:t>
+            </w:r>
+            <w:r>
+              <w:rPr>
+                <w:rFonts w:hint="eastAsia"/>
+                <w:szCs w:val="18"/>
+              </w:rPr>
+              <w:t>5</w:t>
+            </w:r>
+          </w:p>
+        </w:tc>
+        <w:tc>
+          <w:tcPr>
+            <w:tcW w:w="0" w:type="auto"/>
+          </w:tcPr>
+          <w:p>
+            <w:pPr>
+              <w:pStyle w:val="af"/>
+              <w:keepLines/>
+              <w:cnfStyle w:val="000000000000" w:firstRow="0" w:lastRow="0" w:firstColumn="0" w:lastColumn="0" w:oddVBand="0" w:evenVBand="0" w:oddHBand="0" w:evenHBand="0" w:firstRowFirstColumn="0" w:firstRowLastColumn="0" w:lastRowFirstColumn="0" w:lastRowLastColumn="0"/>
+              <w:rPr>
+                <w:szCs w:val="18"/>
+              </w:rPr>
+            </w:pPr>
+            <w:r>
+              <w:rPr>
+                <w:rFonts w:hint="eastAsia"/>
+                <w:szCs w:val="18"/>
+              </w:rPr>
+              <w:t>ダイレクトページ</w:t>
+            </w:r>
+            <w:r>
+              <w:rPr>
+                <w:szCs w:val="18"/>
+              </w:rPr>
+              <w:br/>
+            </w:r>
+            <w:r>
+              <w:rPr>
+                <w:rFonts w:hint="eastAsia"/>
+                <w:szCs w:val="18"/>
+              </w:rPr>
+              <w:t>@zp+</w:t>
+            </w:r>
+            <w:r>
+              <w:rPr>
+                <w:rFonts w:hint="eastAsia"/>
+                <w:szCs w:val="18"/>
+              </w:rPr>
+              <w:t>6</w:t>
+            </w:r>
+            <w:r>
+              <w:rPr>
+                <w:rFonts w:hint="eastAsia"/>
+                <w:szCs w:val="18"/>
+              </w:rPr>
+              <w:t>~@zp+</w:t>
+            </w:r>
+            <w:r>
+              <w:rPr>
+                <w:rFonts w:hint="eastAsia"/>
+                <w:szCs w:val="18"/>
+              </w:rPr>
+              <w:t>7</w:t>
+            </w:r>
+          </w:p>
+        </w:tc>
+        <w:tc>
+          <w:tcPr>
+            <w:tcW w:w="0" w:type="auto"/>
+          </w:tcPr>
+          <w:p>
+            <w:pPr>
+              <w:pStyle w:val="af"/>
+              <w:keepLines/>
+              <w:cnfStyle w:val="000000000000" w:firstRow="0" w:lastRow="0" w:firstColumn="0" w:lastColumn="0" w:oddVBand="0" w:evenVBand="0" w:oddHBand="0" w:evenHBand="0" w:firstRowFirstColumn="0" w:firstRowLastColumn="0" w:lastRowFirstColumn="0" w:lastRowLastColumn="0"/>
+              <w:rPr>
+                <w:rFonts w:hint="eastAsia"/>
+                <w:szCs w:val="18"/>
+              </w:rPr>
+            </w:pPr>
+            <w:r>
+              <w:rPr>
+                <w:szCs w:val="18"/>
+              </w:rPr>
+              <w:t>メモリ</w:t>
+            </w:r>
+            <w:r>
+              <w:rPr>
+                <w:szCs w:val="18"/>
+              </w:rPr>
+              <w:br/>
+            </w:r>
+            <w:r>
+              <w:rPr>
+                <w:rFonts w:hint="eastAsia"/>
+                <w:szCs w:val="18"/>
+              </w:rPr>
+              <w:t>関数名</w:t>
+            </w:r>
+            <w:r>
+              <w:rPr>
+                <w:rFonts w:hint="eastAsia"/>
+                <w:szCs w:val="18"/>
+              </w:rPr>
+              <w:t>_</w:t>
+            </w:r>
+            <w:r>
+              <w:rPr>
+                <w:szCs w:val="18"/>
+              </w:rPr>
+              <w:t>@Param</w:t>
+            </w:r>
+            <w:r>
+              <w:rPr>
+                <w:rFonts w:hint="eastAsia"/>
+                <w:szCs w:val="18"/>
+              </w:rPr>
+              <w:t>4</w:t>
+            </w:r>
+          </w:p>
+        </w:tc>
+      </w:tr>
+    </w:tbl>
+    <w:p>
+      <w:pPr>
         <w:widowControl/>
         <w:jc w:val="left"/>
+        <w:rPr>
+          <w:rFonts w:hint="eastAsia"/>
+        </w:rPr>
       </w:pPr>
     </w:p>
     <w:p>
@@ -11470,7 +12466,6 @@
             <w:pPr>
               <w:rPr>
                 <w:rStyle w:val="GOTH"/>
-                <w:rFonts w:hint="eastAsia"/>
               </w:rPr>
             </w:pPr>
             <w:r>
@@ -11495,7 +12490,6 @@
               <w:cnfStyle w:val="000000000000" w:firstRow="0" w:lastRow="0" w:firstColumn="0" w:lastColumn="0" w:oddVBand="0" w:evenVBand="0" w:oddHBand="0" w:evenHBand="0" w:firstRowFirstColumn="0" w:firstRowLastColumn="0" w:lastRowFirstColumn="0" w:lastRowLastColumn="0"/>
               <w:rPr>
                 <w:rStyle w:val="CODE"/>
-                <w:rFonts w:hint="eastAsia"/>
               </w:rPr>
             </w:pPr>
             <w:r>
@@ -11503,21 +12497,7 @@
                 <w:rStyle w:val="CODE"/>
                 <w:rFonts w:hint="eastAsia"/>
               </w:rPr>
-              <w:t>Cate8</w:t>
-            </w:r>
-            <w:r>
-              <w:rPr>
-                <w:rStyle w:val="CODE"/>
-                <w:rFonts w:hint="eastAsia"/>
-              </w:rPr>
-              <w:t>5</w:t>
-            </w:r>
-            <w:r>
-              <w:rPr>
-                <w:rStyle w:val="CODE"/>
-                <w:rFonts w:hint="eastAsia"/>
-              </w:rPr>
-              <w:t>.lib</w:t>
+              <w:t>Cate85.lib</w:t>
             </w:r>
           </w:p>
         </w:tc>
@@ -11595,6 +12575,97 @@
           <w:rFonts w:hint="eastAsia"/>
         </w:rPr>
         <w:t>をスタックポインタとして使用するので初期化が必要です。</w:t>
+      </w:r>
+    </w:p>
+    <w:p>
+      <w:pPr>
+        <w:pStyle w:val="2"/>
+        <w:spacing w:before="180" w:after="180"/>
+        <w:rPr>
+          <w:rFonts w:hint="eastAsia"/>
+        </w:rPr>
+      </w:pPr>
+      <w:r>
+        <w:rPr>
+          <w:rFonts w:hint="eastAsia"/>
+        </w:rPr>
+        <w:t>65816</w:t>
+      </w:r>
+    </w:p>
+    <w:p>
+      <w:pPr>
+        <w:pStyle w:val="a4"/>
+        <w:spacing w:before="90" w:after="90"/>
+        <w:ind w:left="540"/>
+        <w:rPr>
+          <w:rFonts w:hint="eastAsia"/>
+        </w:rPr>
+      </w:pPr>
+      <w:r>
+        <w:rPr>
+          <w:rFonts w:hint="eastAsia"/>
+        </w:rPr>
+        <w:t>インデックスレジスタ</w:t>
+      </w:r>
+      <w:r>
+        <w:rPr>
+          <w:rFonts w:hint="eastAsia"/>
+        </w:rPr>
+        <w:t>(X,Y)</w:t>
+      </w:r>
+      <w:r>
+        <w:rPr>
+          <w:rFonts w:hint="eastAsia"/>
+        </w:rPr>
+        <w:t>が</w:t>
+      </w:r>
+      <w:r>
+        <w:rPr>
+          <w:rFonts w:hint="eastAsia"/>
+        </w:rPr>
+        <w:t>16</w:t>
+      </w:r>
+      <w:r>
+        <w:rPr>
+          <w:rFonts w:hint="eastAsia"/>
+        </w:rPr>
+        <w:t>ビットモードである</w:t>
+      </w:r>
+      <w:r>
+        <w:rPr>
+          <w:rFonts w:hint="eastAsia"/>
+        </w:rPr>
+        <w:t>前提のコードを生成するので、</w:t>
+      </w:r>
+      <w:r>
+        <w:rPr>
+          <w:rFonts w:hint="eastAsia"/>
+        </w:rPr>
+        <w:t>X</w:t>
+      </w:r>
+      <w:r>
+        <w:rPr>
+          <w:rFonts w:hint="eastAsia"/>
+        </w:rPr>
+        <w:t>フラグを</w:t>
+      </w:r>
+      <w:r>
+        <w:rPr>
+          <w:rFonts w:hint="eastAsia"/>
+        </w:rPr>
+        <w:t>1</w:t>
+      </w:r>
+      <w:r>
+        <w:rPr>
+          <w:rFonts w:hint="eastAsia"/>
+        </w:rPr>
+        <w:t>に初期化する</w:t>
+      </w:r>
+      <w:r>
+        <w:rPr>
+          <w:rFonts w:hint="eastAsia"/>
+        </w:rPr>
+        <w:t>必要があります。</w:t>
       </w:r>
     </w:p>
     <w:sectPr>
@@ -12277,7 +13348,7 @@
   <w:style w:type="paragraph" w:default="1" w:styleId="a">
     <w:name w:val="Normal"/>
     <w:qFormat/>
-    <w:rsid w:val="00A9233A"/>
+    <w:rsid w:val="00B53F87"/>
     <w:pPr>
       <w:widowControl w:val="0"/>
       <w:jc w:val="both"/>

--- a/manuals/cate.docx
+++ b/manuals/cate.docx
@@ -1,6 +1,6 @@
 
 <file path=word/document.xml><?xml version="1.0" encoding="utf-8"?>
-<w:document xmlns:wpc="http://schemas.microsoft.com/office/word/2010/wordprocessingCanvas" xmlns:cx="http://schemas.microsoft.com/office/drawing/2014/chartex" xmlns:cx1="http://schemas.microsoft.com/office/drawing/2015/9/8/chartex" xmlns:cx2="http://schemas.microsoft.com/office/drawing/2015/10/21/chartex" xmlns:cx3="http://schemas.microsoft.com/office/drawing/2016/5/9/chartex" xmlns:cx4="http://schemas.microsoft.com/office/drawing/2016/5/10/chartex" xmlns:cx5="http://schemas.microsoft.com/office/drawing/2016/5/11/chartex" xmlns:cx6="http://schemas.microsoft.com/office/drawing/2016/5/12/chartex" xmlns:cx7="http://schemas.microsoft.com/office/drawing/2016/5/13/chartex" xmlns:cx8="http://schemas.microsoft.com/office/drawing/2016/5/14/chartex" xmlns:mc="http://schemas.openxmlformats.org/markup-compatibility/2006" xmlns:aink="http://schemas.microsoft.com/office/drawing/2016/ink" xmlns:am3d="http://schemas.microsoft.com/office/drawing/2017/model3d" xmlns:o="urn:schemas-microsoft-com:office:office" xmlns:oel="http://schemas.microsoft.com/office/2019/extlst" xmlns:r="http://schemas.openxmlformats.org/officeDocument/2006/relationships" xmlns:m="http://schemas.openxmlformats.org/officeDocument/2006/math" xmlns:v="urn:schemas-microsoft-com:vml" xmlns:wp14="http://schemas.microsoft.com/office/word/2010/wordprocessingDrawing" xmlns:wp="http://schemas.openxmlformats.org/drawingml/2006/wordprocessingDrawing" xmlns:w10="urn:schemas-microsoft-com:office:word" xmlns:w="http://schemas.openxmlformats.org/wordprocessingml/2006/main" xmlns:w14="http://schemas.microsoft.com/office/word/2010/wordml" xmlns:w15="http://schemas.microsoft.com/office/word/2012/wordml" xmlns:w16cex="http://schemas.microsoft.com/office/word/2018/wordml/cex" xmlns:w16cid="http://schemas.microsoft.com/office/word/2016/wordml/cid" xmlns:w16="http://schemas.microsoft.com/office/word/2018/wordml" xmlns:w16du="http://schemas.microsoft.com/office/word/2023/wordml/word16du" xmlns:w16sdtdh="http://schemas.microsoft.com/office/word/2020/wordml/sdtdatahash" xmlns:w16se="http://schemas.microsoft.com/office/word/2015/wordml/symex" xmlns:wpg="http://schemas.microsoft.com/office/word/2010/wordprocessingGroup" xmlns:wpi="http://schemas.microsoft.com/office/word/2010/wordprocessingInk" xmlns:wne="http://schemas.microsoft.com/office/word/2006/wordml" xmlns:wps="http://schemas.microsoft.com/office/word/2010/wordprocessingShape" mc:Ignorable="w14 w15 w16se w16cid w16 w16cex w16sdtdh w16du wp14">
+<w:document xmlns:wpc="http://schemas.microsoft.com/office/word/2010/wordprocessingCanvas" xmlns:cx="http://schemas.microsoft.com/office/drawing/2014/chartex" xmlns:cx1="http://schemas.microsoft.com/office/drawing/2015/9/8/chartex" xmlns:cx2="http://schemas.microsoft.com/office/drawing/2015/10/21/chartex" xmlns:cx3="http://schemas.microsoft.com/office/drawing/2016/5/9/chartex" xmlns:cx4="http://schemas.microsoft.com/office/drawing/2016/5/10/chartex" xmlns:cx5="http://schemas.microsoft.com/office/drawing/2016/5/11/chartex" xmlns:cx6="http://schemas.microsoft.com/office/drawing/2016/5/12/chartex" xmlns:cx7="http://schemas.microsoft.com/office/drawing/2016/5/13/chartex" xmlns:cx8="http://schemas.microsoft.com/office/drawing/2016/5/14/chartex" xmlns:mc="http://schemas.openxmlformats.org/markup-compatibility/2006" xmlns:aink="http://schemas.microsoft.com/office/drawing/2016/ink" xmlns:am3d="http://schemas.microsoft.com/office/drawing/2017/model3d" xmlns:o="urn:schemas-microsoft-com:office:office" xmlns:oel="http://schemas.microsoft.com/office/2019/extlst" xmlns:r="http://schemas.openxmlformats.org/officeDocument/2006/relationships" xmlns:m="http://schemas.openxmlformats.org/officeDocument/2006/math" xmlns:v="urn:schemas-microsoft-com:vml" xmlns:wp14="http://schemas.microsoft.com/office/word/2010/wordprocessingDrawing" xmlns:wp="http://schemas.openxmlformats.org/drawingml/2006/wordprocessingDrawing" xmlns:w10="urn:schemas-microsoft-com:office:word" xmlns:w="http://schemas.openxmlformats.org/wordprocessingml/2006/main" xmlns:w14="http://schemas.microsoft.com/office/word/2010/wordml" xmlns:w15="http://schemas.microsoft.com/office/word/2012/wordml" xmlns:w16cex="http://schemas.microsoft.com/office/word/2018/wordml/cex" xmlns:w16cid="http://schemas.microsoft.com/office/word/2016/wordml/cid" xmlns:w16="http://schemas.microsoft.com/office/word/2018/wordml" xmlns:w16du="http://schemas.microsoft.com/office/word/2023/wordml/word16du" xmlns:w16sdtdh="http://schemas.microsoft.com/office/word/2020/wordml/sdtdatahash" xmlns:w16sdtfl="http://schemas.microsoft.com/office/word/2024/wordml/sdtformatlock" xmlns:w16se="http://schemas.microsoft.com/office/word/2015/wordml/symex" xmlns:wpg="http://schemas.microsoft.com/office/word/2010/wordprocessingGroup" xmlns:wpi="http://schemas.microsoft.com/office/word/2010/wordprocessingInk" xmlns:wne="http://schemas.microsoft.com/office/word/2006/wordml" xmlns:wps="http://schemas.microsoft.com/office/word/2010/wordprocessingShape" mc:Ignorable="w14 w15 w16se w16cid w16 w16cex w16sdtdh w16sdtfl w16du wp14">
   <w:body>
     <w:p>
       <w:pPr>
@@ -117,7 +117,7 @@
         <w:tblLook w:val="04A0" w:firstRow="1" w:lastRow="0" w:firstColumn="1" w:lastColumn="0" w:noHBand="0" w:noVBand="1"/>
       </w:tblPr>
       <w:tblGrid>
-        <w:gridCol w:w="978"/>
+        <w:gridCol w:w="1492"/>
         <w:gridCol w:w="1657"/>
       </w:tblGrid>
       <w:tr>
@@ -127,7 +127,7 @@
         <w:tc>
           <w:tcPr>
             <w:cnfStyle w:val="001000000000" w:firstRow="0" w:lastRow="0" w:firstColumn="1" w:lastColumn="0" w:oddVBand="0" w:evenVBand="0" w:oddHBand="0" w:evenHBand="0" w:firstRowFirstColumn="0" w:firstRowLastColumn="0" w:lastRowFirstColumn="0" w:lastRowLastColumn="0"/>
-            <w:tcW w:w="783" w:type="dxa"/>
+            <w:tcW w:w="1492" w:type="dxa"/>
           </w:tcPr>
           <w:p>
             <w:pPr>
@@ -174,7 +174,7 @@
         <w:tc>
           <w:tcPr>
             <w:cnfStyle w:val="001000000000" w:firstRow="0" w:lastRow="0" w:firstColumn="1" w:lastColumn="0" w:oddVBand="0" w:evenVBand="0" w:oddHBand="0" w:evenHBand="0" w:firstRowFirstColumn="0" w:firstRowLastColumn="0" w:lastRowFirstColumn="0" w:lastRowLastColumn="0"/>
-            <w:tcW w:w="783" w:type="dxa"/>
+            <w:tcW w:w="1492" w:type="dxa"/>
           </w:tcPr>
           <w:p>
             <w:pPr>
@@ -228,7 +228,7 @@
         <w:tc>
           <w:tcPr>
             <w:cnfStyle w:val="001000000000" w:firstRow="0" w:lastRow="0" w:firstColumn="1" w:lastColumn="0" w:oddVBand="0" w:evenVBand="0" w:oddHBand="0" w:evenHBand="0" w:firstRowFirstColumn="0" w:firstRowLastColumn="0" w:lastRowFirstColumn="0" w:lastRowLastColumn="0"/>
-            <w:tcW w:w="783" w:type="dxa"/>
+            <w:tcW w:w="1492" w:type="dxa"/>
           </w:tcPr>
           <w:p>
             <w:pPr>
@@ -282,7 +282,7 @@
         <w:tc>
           <w:tcPr>
             <w:cnfStyle w:val="001000000000" w:firstRow="0" w:lastRow="0" w:firstColumn="1" w:lastColumn="0" w:oddVBand="0" w:evenVBand="0" w:oddHBand="0" w:evenHBand="0" w:firstRowFirstColumn="0" w:firstRowLastColumn="0" w:lastRowFirstColumn="0" w:lastRowLastColumn="0"/>
-            <w:tcW w:w="783" w:type="dxa"/>
+            <w:tcW w:w="1492" w:type="dxa"/>
           </w:tcPr>
           <w:p>
             <w:pPr>
@@ -336,7 +336,7 @@
         <w:tc>
           <w:tcPr>
             <w:cnfStyle w:val="001000000000" w:firstRow="0" w:lastRow="0" w:firstColumn="1" w:lastColumn="0" w:oddVBand="0" w:evenVBand="0" w:oddHBand="0" w:evenHBand="0" w:firstRowFirstColumn="0" w:firstRowLastColumn="0" w:lastRowFirstColumn="0" w:lastRowLastColumn="0"/>
-            <w:tcW w:w="783" w:type="dxa"/>
+            <w:tcW w:w="1492" w:type="dxa"/>
           </w:tcPr>
           <w:p>
             <w:pPr>
@@ -390,7 +390,7 @@
         <w:tc>
           <w:tcPr>
             <w:cnfStyle w:val="001000000000" w:firstRow="0" w:lastRow="0" w:firstColumn="1" w:lastColumn="0" w:oddVBand="0" w:evenVBand="0" w:oddHBand="0" w:evenHBand="0" w:firstRowFirstColumn="0" w:firstRowLastColumn="0" w:lastRowFirstColumn="0" w:lastRowLastColumn="0"/>
-            <w:tcW w:w="783" w:type="dxa"/>
+            <w:tcW w:w="1492" w:type="dxa"/>
           </w:tcPr>
           <w:p>
             <w:pPr>
@@ -437,7 +437,7 @@
         <w:tc>
           <w:tcPr>
             <w:cnfStyle w:val="001000000000" w:firstRow="0" w:lastRow="0" w:firstColumn="1" w:lastColumn="0" w:oddVBand="0" w:evenVBand="0" w:oddHBand="0" w:evenHBand="0" w:firstRowFirstColumn="0" w:firstRowLastColumn="0" w:lastRowFirstColumn="0" w:lastRowLastColumn="0"/>
-            <w:tcW w:w="783" w:type="dxa"/>
+            <w:tcW w:w="1492" w:type="dxa"/>
           </w:tcPr>
           <w:p>
             <w:pPr>
@@ -491,7 +491,7 @@
         <w:tc>
           <w:tcPr>
             <w:cnfStyle w:val="001000000000" w:firstRow="0" w:lastRow="0" w:firstColumn="1" w:lastColumn="0" w:oddVBand="0" w:evenVBand="0" w:oddHBand="0" w:evenHBand="0" w:firstRowFirstColumn="0" w:firstRowLastColumn="0" w:lastRowFirstColumn="0" w:lastRowLastColumn="0"/>
-            <w:tcW w:w="783" w:type="dxa"/>
+            <w:tcW w:w="1492" w:type="dxa"/>
           </w:tcPr>
           <w:p>
             <w:pPr>
@@ -545,7 +545,7 @@
         <w:tc>
           <w:tcPr>
             <w:cnfStyle w:val="001000000000" w:firstRow="0" w:lastRow="0" w:firstColumn="1" w:lastColumn="0" w:oddVBand="0" w:evenVBand="0" w:oddHBand="0" w:evenHBand="0" w:firstRowFirstColumn="0" w:firstRowLastColumn="0" w:lastRowFirstColumn="0" w:lastRowLastColumn="0"/>
-            <w:tcW w:w="783" w:type="dxa"/>
+            <w:tcW w:w="1492" w:type="dxa"/>
           </w:tcPr>
           <w:p>
             <w:pPr>
@@ -592,7 +592,7 @@
         <w:tc>
           <w:tcPr>
             <w:cnfStyle w:val="001000000000" w:firstRow="0" w:lastRow="0" w:firstColumn="1" w:lastColumn="0" w:oddVBand="0" w:evenVBand="0" w:oddHBand="0" w:evenHBand="0" w:firstRowFirstColumn="0" w:firstRowLastColumn="0" w:lastRowFirstColumn="0" w:lastRowLastColumn="0"/>
-            <w:tcW w:w="783" w:type="dxa"/>
+            <w:tcW w:w="1492" w:type="dxa"/>
           </w:tcPr>
           <w:p>
             <w:pPr>
@@ -639,7 +639,7 @@
         <w:tc>
           <w:tcPr>
             <w:cnfStyle w:val="001000000000" w:firstRow="0" w:lastRow="0" w:firstColumn="1" w:lastColumn="0" w:oddVBand="0" w:evenVBand="0" w:oddHBand="0" w:evenHBand="0" w:firstRowFirstColumn="0" w:firstRowLastColumn="0" w:lastRowFirstColumn="0" w:lastRowLastColumn="0"/>
-            <w:tcW w:w="783" w:type="dxa"/>
+            <w:tcW w:w="1492" w:type="dxa"/>
           </w:tcPr>
           <w:p>
             <w:pPr>
@@ -681,7 +681,7 @@
         <w:tc>
           <w:tcPr>
             <w:cnfStyle w:val="001000000000" w:firstRow="0" w:lastRow="0" w:firstColumn="1" w:lastColumn="0" w:oddVBand="0" w:evenVBand="0" w:oddHBand="0" w:evenHBand="0" w:firstRowFirstColumn="0" w:firstRowLastColumn="0" w:lastRowFirstColumn="0" w:lastRowLastColumn="0"/>
-            <w:tcW w:w="783" w:type="dxa"/>
+            <w:tcW w:w="1492" w:type="dxa"/>
           </w:tcPr>
           <w:p>
             <w:pPr>
@@ -723,13 +723,12 @@
         <w:tc>
           <w:tcPr>
             <w:cnfStyle w:val="001000000000" w:firstRow="0" w:lastRow="0" w:firstColumn="1" w:lastColumn="0" w:oddVBand="0" w:evenVBand="0" w:oddHBand="0" w:evenHBand="0" w:firstRowFirstColumn="0" w:firstRowLastColumn="0" w:lastRowFirstColumn="0" w:lastRowLastColumn="0"/>
-            <w:tcW w:w="783" w:type="dxa"/>
-          </w:tcPr>
-          <w:p>
-            <w:pPr>
-              <w:rPr>
-                <w:rStyle w:val="GOTH"/>
-                <w:rFonts w:hint="eastAsia"/>
+            <w:tcW w:w="1492" w:type="dxa"/>
+          </w:tcPr>
+          <w:p>
+            <w:pPr>
+              <w:rPr>
+                <w:rStyle w:val="GOTH"/>
               </w:rPr>
             </w:pPr>
             <w:r>
@@ -750,7 +749,6 @@
               <w:cnfStyle w:val="000000000000" w:firstRow="0" w:lastRow="0" w:firstColumn="0" w:lastColumn="0" w:oddVBand="0" w:evenVBand="0" w:oddHBand="0" w:evenHBand="0" w:firstRowFirstColumn="0" w:firstRowLastColumn="0" w:lastRowFirstColumn="0" w:lastRowLastColumn="0"/>
               <w:rPr>
                 <w:rStyle w:val="CODE"/>
-                <w:rFonts w:hint="eastAsia"/>
               </w:rPr>
             </w:pPr>
             <w:r>
@@ -759,6 +757,49 @@
                 <w:rFonts w:hint="eastAsia"/>
               </w:rPr>
               <w:t>Cate816.exe</w:t>
+            </w:r>
+          </w:p>
+        </w:tc>
+      </w:tr>
+      <w:tr>
+        <w:tc>
+          <w:tcPr>
+            <w:cnfStyle w:val="001000000000" w:firstRow="0" w:lastRow="0" w:firstColumn="1" w:lastColumn="0" w:oddVBand="0" w:evenVBand="0" w:oddHBand="0" w:evenHBand="0" w:firstRowFirstColumn="0" w:firstRowLastColumn="0" w:lastRowFirstColumn="0" w:lastRowLastColumn="0"/>
+            <w:tcW w:w="1492" w:type="dxa"/>
+          </w:tcPr>
+          <w:p>
+            <w:pPr>
+              <w:rPr>
+                <w:rStyle w:val="GOTH"/>
+                <w:rFonts w:hint="eastAsia"/>
+              </w:rPr>
+            </w:pPr>
+            <w:r>
+              <w:rPr>
+                <w:rStyle w:val="GOTH"/>
+              </w:rPr>
+              <w:t>TLCS-900/H2</w:t>
+            </w:r>
+          </w:p>
+        </w:tc>
+        <w:tc>
+          <w:tcPr>
+            <w:tcW w:w="1657" w:type="dxa"/>
+          </w:tcPr>
+          <w:p>
+            <w:pPr>
+              <w:cnfStyle w:val="000000000000" w:firstRow="0" w:lastRow="0" w:firstColumn="0" w:lastColumn="0" w:oddVBand="0" w:evenVBand="0" w:oddHBand="0" w:evenHBand="0" w:firstRowFirstColumn="0" w:firstRowLastColumn="0" w:lastRowFirstColumn="0" w:lastRowLastColumn="0"/>
+              <w:rPr>
+                <w:rStyle w:val="CODE"/>
+                <w:rFonts w:hint="eastAsia"/>
+              </w:rPr>
+            </w:pPr>
+            <w:r>
+              <w:rPr>
+                <w:rStyle w:val="CODE"/>
+                <w:rFonts w:hint="eastAsia"/>
+              </w:rPr>
+              <w:t>Cate900.exe</w:t>
             </w:r>
           </w:p>
         </w:tc>
@@ -954,7 +995,7 @@
     <w:p>
       <w:pPr>
         <w:tabs>
-          <w:tab w:val="left" w:pos="1985"/>
+          <w:tab w:val="left" w:pos="2268"/>
         </w:tabs>
         <w:ind w:firstLine="840"/>
         <w:rPr>
@@ -1014,7 +1055,7 @@
     <w:p>
       <w:pPr>
         <w:tabs>
-          <w:tab w:val="left" w:pos="1985"/>
+          <w:tab w:val="left" w:pos="2268"/>
         </w:tabs>
         <w:ind w:firstLine="840"/>
         <w:rPr>
@@ -1057,7 +1098,7 @@
     <w:p>
       <w:pPr>
         <w:tabs>
-          <w:tab w:val="left" w:pos="1985"/>
+          <w:tab w:val="left" w:pos="2268"/>
         </w:tabs>
         <w:ind w:firstLine="840"/>
         <w:rPr>
@@ -1103,7 +1144,7 @@
     <w:p>
       <w:pPr>
         <w:tabs>
-          <w:tab w:val="left" w:pos="1985"/>
+          <w:tab w:val="left" w:pos="2268"/>
         </w:tabs>
         <w:ind w:firstLine="840"/>
         <w:rPr>
@@ -1149,7 +1190,7 @@
     <w:p>
       <w:pPr>
         <w:tabs>
-          <w:tab w:val="left" w:pos="1985"/>
+          <w:tab w:val="left" w:pos="2268"/>
         </w:tabs>
         <w:ind w:firstLine="840"/>
         <w:rPr>
@@ -1194,7 +1235,7 @@
     <w:p>
       <w:pPr>
         <w:tabs>
-          <w:tab w:val="left" w:pos="1985"/>
+          <w:tab w:val="left" w:pos="2268"/>
         </w:tabs>
         <w:ind w:firstLine="840"/>
         <w:rPr>
@@ -1239,7 +1280,7 @@
     <w:p>
       <w:pPr>
         <w:tabs>
-          <w:tab w:val="left" w:pos="1985"/>
+          <w:tab w:val="left" w:pos="2268"/>
         </w:tabs>
         <w:ind w:firstLine="840"/>
         <w:rPr>
@@ -1292,7 +1333,7 @@
     <w:p>
       <w:pPr>
         <w:tabs>
-          <w:tab w:val="left" w:pos="1985"/>
+          <w:tab w:val="left" w:pos="2268"/>
         </w:tabs>
         <w:ind w:firstLine="840"/>
         <w:rPr>
@@ -1304,6 +1345,7 @@
           <w:rStyle w:val="CODE"/>
           <w:rFonts w:hint="eastAsia"/>
         </w:rPr>
+        <w:lastRenderedPageBreak/>
         <w:t>8</w:t>
       </w:r>
       <w:r>
@@ -1351,7 +1393,7 @@
     <w:p>
       <w:pPr>
         <w:tabs>
-          <w:tab w:val="left" w:pos="1985"/>
+          <w:tab w:val="left" w:pos="2268"/>
         </w:tabs>
         <w:ind w:firstLine="840"/>
         <w:rPr>
@@ -1389,7 +1431,7 @@
     <w:p>
       <w:pPr>
         <w:tabs>
-          <w:tab w:val="left" w:pos="1985"/>
+          <w:tab w:val="left" w:pos="2268"/>
         </w:tabs>
         <w:ind w:firstLine="840"/>
         <w:rPr>
@@ -1400,7 +1442,6 @@
         <w:rPr>
           <w:rStyle w:val="CODE"/>
         </w:rPr>
-        <w:lastRenderedPageBreak/>
         <w:t>HD61700</w:t>
       </w:r>
       <w:r>
@@ -1421,7 +1462,7 @@
     <w:p>
       <w:pPr>
         <w:tabs>
-          <w:tab w:val="left" w:pos="1985"/>
+          <w:tab w:val="left" w:pos="2268"/>
         </w:tabs>
         <w:ind w:firstLine="840"/>
         <w:rPr>
@@ -1474,7 +1515,7 @@
     <w:p>
       <w:pPr>
         <w:tabs>
-          <w:tab w:val="left" w:pos="1985"/>
+          <w:tab w:val="left" w:pos="2268"/>
         </w:tabs>
         <w:ind w:firstLine="840"/>
         <w:rPr>
@@ -1527,12 +1568,11 @@
     <w:p>
       <w:pPr>
         <w:tabs>
-          <w:tab w:val="left" w:pos="1985"/>
+          <w:tab w:val="left" w:pos="2268"/>
         </w:tabs>
         <w:ind w:firstLine="840"/>
         <w:rPr>
           <w:rStyle w:val="CODE"/>
-          <w:rFonts w:hint="eastAsia"/>
         </w:rPr>
       </w:pPr>
       <w:r>
@@ -1569,6 +1609,44 @@
           <w:rStyle w:val="CODE"/>
         </w:rPr>
         <w:t xml:space="preserve"> </w:t>
+      </w:r>
+      <w:r>
+        <w:rPr>
+          <w:rStyle w:val="CODE"/>
+          <w:rFonts w:hint="eastAsia"/>
+        </w:rPr>
+        <w:t>ソースファイル名</w:t>
+      </w:r>
+    </w:p>
+    <w:p>
+      <w:pPr>
+        <w:tabs>
+          <w:tab w:val="left" w:pos="2268"/>
+        </w:tabs>
+        <w:ind w:firstLine="840"/>
+        <w:rPr>
+          <w:rStyle w:val="CODE"/>
+          <w:rFonts w:hint="eastAsia"/>
+        </w:rPr>
+      </w:pPr>
+      <w:r>
+        <w:rPr>
+          <w:rStyle w:val="CODE"/>
+        </w:rPr>
+        <w:t>TLCS-900/H2</w:t>
+      </w:r>
+      <w:r>
+        <w:rPr>
+          <w:rStyle w:val="CODE"/>
+        </w:rPr>
+        <w:tab/>
+      </w:r>
+      <w:r>
+        <w:rPr>
+          <w:rStyle w:val="CODE"/>
+          <w:rFonts w:hint="eastAsia"/>
+        </w:rPr>
+        <w:t xml:space="preserve">cate900 </w:t>
       </w:r>
       <w:r>
         <w:rPr>
@@ -2793,6 +2871,7 @@
         <w:rPr>
           <w:rFonts w:hint="eastAsia"/>
         </w:rPr>
+        <w:lastRenderedPageBreak/>
         <w:t>構造体</w:t>
       </w:r>
     </w:p>
@@ -2837,7 +2916,6 @@
         <w:rPr>
           <w:rFonts w:hint="eastAsia"/>
         </w:rPr>
-        <w:lastRenderedPageBreak/>
         <w:t>独自構文</w:t>
       </w:r>
     </w:p>
@@ -10830,7 +10908,6 @@
               <w:cnfStyle w:val="100000000000" w:firstRow="1" w:lastRow="0" w:firstColumn="0" w:lastColumn="0" w:oddVBand="0" w:evenVBand="0" w:oddHBand="0" w:evenHBand="0" w:firstRowFirstColumn="0" w:firstRowLastColumn="0" w:lastRowFirstColumn="0" w:lastRowLastColumn="0"/>
               <w:rPr>
                 <w:rStyle w:val="GOTH"/>
-                <w:rFonts w:hint="eastAsia"/>
                 <w:szCs w:val="18"/>
               </w:rPr>
             </w:pPr>
@@ -10871,7 +10948,6 @@
               <w:cnfStyle w:val="100000000000" w:firstRow="1" w:lastRow="0" w:firstColumn="0" w:lastColumn="0" w:oddVBand="0" w:evenVBand="0" w:oddHBand="0" w:evenHBand="0" w:firstRowFirstColumn="0" w:firstRowLastColumn="0" w:lastRowFirstColumn="0" w:lastRowLastColumn="0"/>
               <w:rPr>
                 <w:rStyle w:val="GOTH"/>
-                <w:rFonts w:hint="eastAsia"/>
                 <w:szCs w:val="18"/>
               </w:rPr>
             </w:pPr>
@@ -10912,7 +10988,6 @@
               <w:cnfStyle w:val="100000000000" w:firstRow="1" w:lastRow="0" w:firstColumn="0" w:lastColumn="0" w:oddVBand="0" w:evenVBand="0" w:oddHBand="0" w:evenHBand="0" w:firstRowFirstColumn="0" w:firstRowLastColumn="0" w:lastRowFirstColumn="0" w:lastRowLastColumn="0"/>
               <w:rPr>
                 <w:rStyle w:val="GOTH"/>
-                <w:rFonts w:hint="eastAsia"/>
                 <w:szCs w:val="18"/>
               </w:rPr>
             </w:pPr>
@@ -11030,7 +11105,6 @@
               <w:keepNext/>
               <w:cnfStyle w:val="000000000000" w:firstRow="0" w:lastRow="0" w:firstColumn="0" w:lastColumn="0" w:oddVBand="0" w:evenVBand="0" w:oddHBand="0" w:evenHBand="0" w:firstRowFirstColumn="0" w:firstRowLastColumn="0" w:lastRowFirstColumn="0" w:lastRowLastColumn="0"/>
               <w:rPr>
-                <w:rFonts w:hint="eastAsia"/>
                 <w:szCs w:val="18"/>
               </w:rPr>
             </w:pPr>
@@ -11122,14 +11196,7 @@
                 <w:rFonts w:hint="eastAsia"/>
                 <w:szCs w:val="18"/>
               </w:rPr>
-              <w:t>@zp+</w:t>
-            </w:r>
-            <w:r>
-              <w:rPr>
-                <w:rFonts w:hint="eastAsia"/>
-                <w:szCs w:val="18"/>
-              </w:rPr>
-              <w:t>2</w:t>
+              <w:t>@zp+2</w:t>
             </w:r>
           </w:p>
         </w:tc>
@@ -11164,14 +11231,7 @@
                 <w:rFonts w:hint="eastAsia"/>
                 <w:szCs w:val="18"/>
               </w:rPr>
-              <w:t>@zp+</w:t>
-            </w:r>
-            <w:r>
-              <w:rPr>
-                <w:rFonts w:hint="eastAsia"/>
-                <w:szCs w:val="18"/>
-              </w:rPr>
-              <w:t>4</w:t>
+              <w:t>@zp+4</w:t>
             </w:r>
           </w:p>
         </w:tc>
@@ -11206,14 +11266,7 @@
                 <w:rFonts w:hint="eastAsia"/>
                 <w:szCs w:val="18"/>
               </w:rPr>
-              <w:t>@zp+</w:t>
-            </w:r>
-            <w:r>
-              <w:rPr>
-                <w:rFonts w:hint="eastAsia"/>
-                <w:szCs w:val="18"/>
-              </w:rPr>
-              <w:t>6</w:t>
+              <w:t>@zp+6</w:t>
             </w:r>
           </w:p>
         </w:tc>
@@ -11227,7 +11280,6 @@
               <w:keepNext/>
               <w:cnfStyle w:val="000000000000" w:firstRow="0" w:lastRow="0" w:firstColumn="0" w:lastColumn="0" w:oddVBand="0" w:evenVBand="0" w:oddHBand="0" w:evenHBand="0" w:firstRowFirstColumn="0" w:firstRowLastColumn="0" w:lastRowFirstColumn="0" w:lastRowLastColumn="0"/>
               <w:rPr>
-                <w:rFonts w:hint="eastAsia"/>
                 <w:szCs w:val="18"/>
               </w:rPr>
             </w:pPr>
@@ -11333,28 +11385,7 @@
                 <w:rFonts w:hint="eastAsia"/>
                 <w:szCs w:val="18"/>
               </w:rPr>
-              <w:t>@zp+0</w:t>
-            </w:r>
-            <w:r>
-              <w:rPr>
-                <w:rFonts w:hint="eastAsia"/>
-                <w:szCs w:val="18"/>
-              </w:rPr>
-              <w:t>~</w:t>
-            </w:r>
-            <w:r>
-              <w:rPr>
-                <w:rFonts w:hint="eastAsia"/>
-                <w:szCs w:val="18"/>
-              </w:rPr>
-              <w:t>@zp+</w:t>
-            </w:r>
-            <w:r>
-              <w:rPr>
-                <w:rFonts w:hint="eastAsia"/>
-                <w:szCs w:val="18"/>
-              </w:rPr>
-              <w:t>1</w:t>
+              <w:t>@zp+0~@zp+1</w:t>
             </w:r>
           </w:p>
         </w:tc>
@@ -11424,28 +11455,7 @@
                 <w:rFonts w:hint="eastAsia"/>
                 <w:szCs w:val="18"/>
               </w:rPr>
-              <w:t>@zp+</w:t>
-            </w:r>
-            <w:r>
-              <w:rPr>
-                <w:rFonts w:hint="eastAsia"/>
-                <w:szCs w:val="18"/>
-              </w:rPr>
-              <w:t>2</w:t>
-            </w:r>
-            <w:r>
-              <w:rPr>
-                <w:rFonts w:hint="eastAsia"/>
-                <w:szCs w:val="18"/>
-              </w:rPr>
-              <w:t>~@zp+</w:t>
-            </w:r>
-            <w:r>
-              <w:rPr>
-                <w:rFonts w:hint="eastAsia"/>
-                <w:szCs w:val="18"/>
-              </w:rPr>
-              <w:t>3</w:t>
+              <w:t>@zp+2~@zp+3</w:t>
             </w:r>
           </w:p>
         </w:tc>
@@ -11480,28 +11490,7 @@
                 <w:rFonts w:hint="eastAsia"/>
                 <w:szCs w:val="18"/>
               </w:rPr>
-              <w:t>@zp+</w:t>
-            </w:r>
-            <w:r>
-              <w:rPr>
-                <w:rFonts w:hint="eastAsia"/>
-                <w:szCs w:val="18"/>
-              </w:rPr>
-              <w:t>4</w:t>
-            </w:r>
-            <w:r>
-              <w:rPr>
-                <w:rFonts w:hint="eastAsia"/>
-                <w:szCs w:val="18"/>
-              </w:rPr>
-              <w:t>~@zp+</w:t>
-            </w:r>
-            <w:r>
-              <w:rPr>
-                <w:rFonts w:hint="eastAsia"/>
-                <w:szCs w:val="18"/>
-              </w:rPr>
-              <w:t>5</w:t>
+              <w:t>@zp+4~@zp+5</w:t>
             </w:r>
           </w:p>
         </w:tc>
@@ -11536,28 +11525,7 @@
                 <w:rFonts w:hint="eastAsia"/>
                 <w:szCs w:val="18"/>
               </w:rPr>
-              <w:t>@zp+</w:t>
-            </w:r>
-            <w:r>
-              <w:rPr>
-                <w:rFonts w:hint="eastAsia"/>
-                <w:szCs w:val="18"/>
-              </w:rPr>
-              <w:t>6</w:t>
-            </w:r>
-            <w:r>
-              <w:rPr>
-                <w:rFonts w:hint="eastAsia"/>
-                <w:szCs w:val="18"/>
-              </w:rPr>
-              <w:t>~@zp+</w:t>
-            </w:r>
-            <w:r>
-              <w:rPr>
-                <w:rFonts w:hint="eastAsia"/>
-                <w:szCs w:val="18"/>
-              </w:rPr>
-              <w:t>7</w:t>
+              <w:t>@zp+6~@zp+7</w:t>
             </w:r>
           </w:p>
         </w:tc>
@@ -11571,7 +11539,6 @@
               <w:keepLines/>
               <w:cnfStyle w:val="000000000000" w:firstRow="0" w:lastRow="0" w:firstColumn="0" w:lastColumn="0" w:oddVBand="0" w:evenVBand="0" w:oddHBand="0" w:evenHBand="0" w:firstRowFirstColumn="0" w:firstRowLastColumn="0" w:lastRowFirstColumn="0" w:lastRowLastColumn="0"/>
               <w:rPr>
-                <w:rFonts w:hint="eastAsia"/>
                 <w:szCs w:val="18"/>
               </w:rPr>
             </w:pPr>
@@ -11620,11 +11587,1060 @@
     </w:tbl>
     <w:p>
       <w:pPr>
+        <w:pStyle w:val="2"/>
+        <w:spacing w:before="180" w:after="180"/>
+        <w:rPr>
+          <w:rStyle w:val="GOTH"/>
+          <w:kern w:val="0"/>
+        </w:rPr>
+      </w:pPr>
+      <w:r>
+        <w:rPr>
+          <w:rStyle w:val="GOTH"/>
+          <w:kern w:val="0"/>
+        </w:rPr>
+        <w:t>TLCS-900/H2</w:t>
+      </w:r>
+    </w:p>
+    <w:tbl>
+      <w:tblPr>
+        <w:tblStyle w:val="11"/>
+        <w:tblW w:w="10029" w:type="dxa"/>
+        <w:tblInd w:w="540" w:type="dxa"/>
+        <w:tblLook w:val="04A0" w:firstRow="1" w:lastRow="0" w:firstColumn="1" w:lastColumn="0" w:noHBand="0" w:noVBand="1"/>
+      </w:tblPr>
+      <w:tblGrid>
+        <w:gridCol w:w="672"/>
+        <w:gridCol w:w="914"/>
+        <w:gridCol w:w="979"/>
+        <w:gridCol w:w="959"/>
+        <w:gridCol w:w="965"/>
+        <w:gridCol w:w="965"/>
+        <w:gridCol w:w="1099"/>
+        <w:gridCol w:w="1099"/>
+        <w:gridCol w:w="1099"/>
+        <w:gridCol w:w="1278"/>
+      </w:tblGrid>
+      <w:tr>
+        <w:trPr>
+          <w:cnfStyle w:val="100000000000" w:firstRow="1" w:lastRow="0" w:firstColumn="0" w:lastColumn="0" w:oddVBand="0" w:evenVBand="0" w:oddHBand="0" w:evenHBand="0" w:firstRowFirstColumn="0" w:firstRowLastColumn="0" w:lastRowFirstColumn="0" w:lastRowLastColumn="0"/>
+        </w:trPr>
+        <w:tc>
+          <w:tcPr>
+            <w:cnfStyle w:val="001000000000" w:firstRow="0" w:lastRow="0" w:firstColumn="1" w:lastColumn="0" w:oddVBand="0" w:evenVBand="0" w:oddHBand="0" w:evenHBand="0" w:firstRowFirstColumn="0" w:firstRowLastColumn="0" w:lastRowFirstColumn="0" w:lastRowLastColumn="0"/>
+            <w:tcW w:w="676" w:type="dxa"/>
+          </w:tcPr>
+          <w:p>
+            <w:pPr>
+              <w:pStyle w:val="af"/>
+              <w:rPr>
+                <w:rStyle w:val="GOTH"/>
+                <w:szCs w:val="18"/>
+              </w:rPr>
+            </w:pPr>
+            <w:r>
+              <w:rPr>
+                <w:rStyle w:val="GOTH"/>
+                <w:rFonts w:hint="eastAsia"/>
+                <w:szCs w:val="18"/>
+              </w:rPr>
+              <w:t>サイズ</w:t>
+            </w:r>
+          </w:p>
+        </w:tc>
+        <w:tc>
+          <w:tcPr>
+            <w:tcW w:w="970" w:type="dxa"/>
+          </w:tcPr>
+          <w:p>
+            <w:pPr>
+              <w:pStyle w:val="af"/>
+              <w:cnfStyle w:val="100000000000" w:firstRow="1" w:lastRow="0" w:firstColumn="0" w:lastColumn="0" w:oddVBand="0" w:evenVBand="0" w:oddHBand="0" w:evenHBand="0" w:firstRowFirstColumn="0" w:firstRowLastColumn="0" w:lastRowFirstColumn="0" w:lastRowLastColumn="0"/>
+              <w:rPr>
+                <w:rStyle w:val="GOTH"/>
+                <w:szCs w:val="18"/>
+              </w:rPr>
+            </w:pPr>
+            <w:r>
+              <w:rPr>
+                <w:rStyle w:val="GOTH"/>
+                <w:rFonts w:hint="eastAsia"/>
+                <w:szCs w:val="18"/>
+              </w:rPr>
+              <w:t>戻り値</w:t>
+            </w:r>
+          </w:p>
+        </w:tc>
+        <w:tc>
+          <w:tcPr>
+            <w:tcW w:w="1044" w:type="dxa"/>
+          </w:tcPr>
+          <w:p>
+            <w:pPr>
+              <w:pStyle w:val="af"/>
+              <w:cnfStyle w:val="100000000000" w:firstRow="1" w:lastRow="0" w:firstColumn="0" w:lastColumn="0" w:oddVBand="0" w:evenVBand="0" w:oddHBand="0" w:evenHBand="0" w:firstRowFirstColumn="0" w:firstRowLastColumn="0" w:lastRowFirstColumn="0" w:lastRowLastColumn="0"/>
+              <w:rPr>
+                <w:rStyle w:val="GOTH"/>
+                <w:szCs w:val="18"/>
+              </w:rPr>
+            </w:pPr>
+            <w:r>
+              <w:rPr>
+                <w:rStyle w:val="GOTH"/>
+                <w:rFonts w:hint="eastAsia"/>
+                <w:szCs w:val="18"/>
+              </w:rPr>
+              <w:t>第1引数</w:t>
+            </w:r>
+          </w:p>
+        </w:tc>
+        <w:tc>
+          <w:tcPr>
+            <w:tcW w:w="1025" w:type="dxa"/>
+          </w:tcPr>
+          <w:p>
+            <w:pPr>
+              <w:pStyle w:val="af"/>
+              <w:cnfStyle w:val="100000000000" w:firstRow="1" w:lastRow="0" w:firstColumn="0" w:lastColumn="0" w:oddVBand="0" w:evenVBand="0" w:oddHBand="0" w:evenHBand="0" w:firstRowFirstColumn="0" w:firstRowLastColumn="0" w:lastRowFirstColumn="0" w:lastRowLastColumn="0"/>
+              <w:rPr>
+                <w:rStyle w:val="GOTH"/>
+                <w:szCs w:val="18"/>
+              </w:rPr>
+            </w:pPr>
+            <w:r>
+              <w:rPr>
+                <w:rStyle w:val="GOTH"/>
+                <w:rFonts w:hint="eastAsia"/>
+                <w:szCs w:val="18"/>
+              </w:rPr>
+              <w:t>第2引数</w:t>
+            </w:r>
+          </w:p>
+        </w:tc>
+        <w:tc>
+          <w:tcPr>
+            <w:tcW w:w="1031" w:type="dxa"/>
+          </w:tcPr>
+          <w:p>
+            <w:pPr>
+              <w:pStyle w:val="af"/>
+              <w:cnfStyle w:val="100000000000" w:firstRow="1" w:lastRow="0" w:firstColumn="0" w:lastColumn="0" w:oddVBand="0" w:evenVBand="0" w:oddHBand="0" w:evenHBand="0" w:firstRowFirstColumn="0" w:firstRowLastColumn="0" w:lastRowFirstColumn="0" w:lastRowLastColumn="0"/>
+              <w:rPr>
+                <w:rStyle w:val="GOTH"/>
+                <w:szCs w:val="18"/>
+              </w:rPr>
+            </w:pPr>
+            <w:r>
+              <w:rPr>
+                <w:rStyle w:val="GOTH"/>
+                <w:rFonts w:hint="eastAsia"/>
+                <w:szCs w:val="18"/>
+              </w:rPr>
+              <w:t>第3引数</w:t>
+            </w:r>
+          </w:p>
+        </w:tc>
+        <w:tc>
+          <w:tcPr>
+            <w:tcW w:w="1031" w:type="dxa"/>
+          </w:tcPr>
+          <w:p>
+            <w:pPr>
+              <w:pStyle w:val="af"/>
+              <w:cnfStyle w:val="100000000000" w:firstRow="1" w:lastRow="0" w:firstColumn="0" w:lastColumn="0" w:oddVBand="0" w:evenVBand="0" w:oddHBand="0" w:evenHBand="0" w:firstRowFirstColumn="0" w:firstRowLastColumn="0" w:lastRowFirstColumn="0" w:lastRowLastColumn="0"/>
+              <w:rPr>
+                <w:rStyle w:val="GOTH"/>
+                <w:rFonts w:hint="eastAsia"/>
+                <w:szCs w:val="18"/>
+              </w:rPr>
+            </w:pPr>
+            <w:r>
+              <w:rPr>
+                <w:rStyle w:val="GOTH"/>
+                <w:rFonts w:hint="eastAsia"/>
+                <w:szCs w:val="18"/>
+              </w:rPr>
+              <w:t>第</w:t>
+            </w:r>
+            <w:r>
+              <w:rPr>
+                <w:rStyle w:val="GOTH"/>
+                <w:rFonts w:hint="eastAsia"/>
+                <w:szCs w:val="18"/>
+              </w:rPr>
+              <w:t>4</w:t>
+            </w:r>
+            <w:r>
+              <w:rPr>
+                <w:rStyle w:val="GOTH"/>
+                <w:rFonts w:hint="eastAsia"/>
+                <w:szCs w:val="18"/>
+              </w:rPr>
+              <w:t>引数</w:t>
+            </w:r>
+          </w:p>
+        </w:tc>
+        <w:tc>
+          <w:tcPr>
+            <w:tcW w:w="987" w:type="dxa"/>
+          </w:tcPr>
+          <w:p>
+            <w:pPr>
+              <w:pStyle w:val="af"/>
+              <w:cnfStyle w:val="100000000000" w:firstRow="1" w:lastRow="0" w:firstColumn="0" w:lastColumn="0" w:oddVBand="0" w:evenVBand="0" w:oddHBand="0" w:evenHBand="0" w:firstRowFirstColumn="0" w:firstRowLastColumn="0" w:lastRowFirstColumn="0" w:lastRowLastColumn="0"/>
+              <w:rPr>
+                <w:rStyle w:val="GOTH"/>
+                <w:rFonts w:hint="eastAsia"/>
+                <w:szCs w:val="18"/>
+              </w:rPr>
+            </w:pPr>
+            <w:r>
+              <w:rPr>
+                <w:rStyle w:val="GOTH"/>
+                <w:rFonts w:hint="eastAsia"/>
+                <w:szCs w:val="18"/>
+              </w:rPr>
+              <w:t>第</w:t>
+            </w:r>
+            <w:r>
+              <w:rPr>
+                <w:rStyle w:val="GOTH"/>
+                <w:rFonts w:hint="eastAsia"/>
+                <w:szCs w:val="18"/>
+              </w:rPr>
+              <w:t>5</w:t>
+            </w:r>
+            <w:r>
+              <w:rPr>
+                <w:rStyle w:val="GOTH"/>
+                <w:rFonts w:hint="eastAsia"/>
+                <w:szCs w:val="18"/>
+              </w:rPr>
+              <w:t>引数</w:t>
+            </w:r>
+          </w:p>
+        </w:tc>
+        <w:tc>
+          <w:tcPr>
+            <w:tcW w:w="987" w:type="dxa"/>
+          </w:tcPr>
+          <w:p>
+            <w:pPr>
+              <w:pStyle w:val="af"/>
+              <w:cnfStyle w:val="100000000000" w:firstRow="1" w:lastRow="0" w:firstColumn="0" w:lastColumn="0" w:oddVBand="0" w:evenVBand="0" w:oddHBand="0" w:evenHBand="0" w:firstRowFirstColumn="0" w:firstRowLastColumn="0" w:lastRowFirstColumn="0" w:lastRowLastColumn="0"/>
+              <w:rPr>
+                <w:rStyle w:val="GOTH"/>
+                <w:rFonts w:hint="eastAsia"/>
+                <w:szCs w:val="18"/>
+              </w:rPr>
+            </w:pPr>
+            <w:r>
+              <w:rPr>
+                <w:rStyle w:val="GOTH"/>
+                <w:rFonts w:hint="eastAsia"/>
+                <w:szCs w:val="18"/>
+              </w:rPr>
+              <w:t>第</w:t>
+            </w:r>
+            <w:r>
+              <w:rPr>
+                <w:rStyle w:val="GOTH"/>
+                <w:rFonts w:hint="eastAsia"/>
+                <w:szCs w:val="18"/>
+              </w:rPr>
+              <w:t>6</w:t>
+            </w:r>
+            <w:r>
+              <w:rPr>
+                <w:rStyle w:val="GOTH"/>
+                <w:rFonts w:hint="eastAsia"/>
+                <w:szCs w:val="18"/>
+              </w:rPr>
+              <w:t>引数</w:t>
+            </w:r>
+          </w:p>
+        </w:tc>
+        <w:tc>
+          <w:tcPr>
+            <w:tcW w:w="975" w:type="dxa"/>
+          </w:tcPr>
+          <w:p>
+            <w:pPr>
+              <w:pStyle w:val="af"/>
+              <w:cnfStyle w:val="100000000000" w:firstRow="1" w:lastRow="0" w:firstColumn="0" w:lastColumn="0" w:oddVBand="0" w:evenVBand="0" w:oddHBand="0" w:evenHBand="0" w:firstRowFirstColumn="0" w:firstRowLastColumn="0" w:lastRowFirstColumn="0" w:lastRowLastColumn="0"/>
+              <w:rPr>
+                <w:rStyle w:val="GOTH"/>
+                <w:rFonts w:hint="eastAsia"/>
+                <w:szCs w:val="18"/>
+              </w:rPr>
+            </w:pPr>
+            <w:r>
+              <w:rPr>
+                <w:rStyle w:val="GOTH"/>
+                <w:rFonts w:hint="eastAsia"/>
+                <w:szCs w:val="18"/>
+              </w:rPr>
+              <w:t>第</w:t>
+            </w:r>
+            <w:r>
+              <w:rPr>
+                <w:rStyle w:val="GOTH"/>
+                <w:rFonts w:hint="eastAsia"/>
+                <w:szCs w:val="18"/>
+              </w:rPr>
+              <w:t>7</w:t>
+            </w:r>
+            <w:r>
+              <w:rPr>
+                <w:rStyle w:val="GOTH"/>
+                <w:rFonts w:hint="eastAsia"/>
+                <w:szCs w:val="18"/>
+              </w:rPr>
+              <w:t>引数</w:t>
+            </w:r>
+          </w:p>
+        </w:tc>
+        <w:tc>
+          <w:tcPr>
+            <w:tcW w:w="1303" w:type="dxa"/>
+          </w:tcPr>
+          <w:p>
+            <w:pPr>
+              <w:pStyle w:val="af"/>
+              <w:cnfStyle w:val="100000000000" w:firstRow="1" w:lastRow="0" w:firstColumn="0" w:lastColumn="0" w:oddVBand="0" w:evenVBand="0" w:oddHBand="0" w:evenHBand="0" w:firstRowFirstColumn="0" w:firstRowLastColumn="0" w:lastRowFirstColumn="0" w:lastRowLastColumn="0"/>
+              <w:rPr>
+                <w:rStyle w:val="GOTH"/>
+                <w:szCs w:val="18"/>
+              </w:rPr>
+            </w:pPr>
+            <w:r>
+              <w:rPr>
+                <w:rStyle w:val="GOTH"/>
+                <w:rFonts w:hint="eastAsia"/>
+                <w:szCs w:val="18"/>
+              </w:rPr>
+              <w:t>第</w:t>
+            </w:r>
+            <w:r>
+              <w:rPr>
+                <w:rStyle w:val="GOTH"/>
+                <w:rFonts w:hint="eastAsia"/>
+                <w:szCs w:val="18"/>
+              </w:rPr>
+              <w:t>8</w:t>
+            </w:r>
+            <w:r>
+              <w:rPr>
+                <w:rStyle w:val="GOTH"/>
+                <w:rFonts w:hint="eastAsia"/>
+                <w:szCs w:val="18"/>
+              </w:rPr>
+              <w:t>引数</w:t>
+            </w:r>
+            <w:r>
+              <w:rPr>
+                <w:rStyle w:val="GOTH"/>
+                <w:rFonts w:hint="eastAsia"/>
+                <w:szCs w:val="18"/>
+              </w:rPr>
+              <w:t>(以降同様)</w:t>
+            </w:r>
+          </w:p>
+        </w:tc>
+      </w:tr>
+      <w:tr>
+        <w:tc>
+          <w:tcPr>
+            <w:cnfStyle w:val="001000000000" w:firstRow="0" w:lastRow="0" w:firstColumn="1" w:lastColumn="0" w:oddVBand="0" w:evenVBand="0" w:oddHBand="0" w:evenHBand="0" w:firstRowFirstColumn="0" w:firstRowLastColumn="0" w:lastRowFirstColumn="0" w:lastRowLastColumn="0"/>
+            <w:tcW w:w="676" w:type="dxa"/>
+          </w:tcPr>
+          <w:p>
+            <w:pPr>
+              <w:pStyle w:val="af"/>
+              <w:rPr>
+                <w:szCs w:val="18"/>
+              </w:rPr>
+            </w:pPr>
+            <w:r>
+              <w:rPr>
+                <w:rFonts w:hint="eastAsia"/>
+                <w:szCs w:val="18"/>
+              </w:rPr>
+              <w:t>8</w:t>
+            </w:r>
+            <w:r>
+              <w:rPr>
+                <w:szCs w:val="18"/>
+              </w:rPr>
+              <w:t>bit</w:t>
+            </w:r>
+          </w:p>
+        </w:tc>
+        <w:tc>
+          <w:tcPr>
+            <w:tcW w:w="970" w:type="dxa"/>
+          </w:tcPr>
+          <w:p>
+            <w:pPr>
+              <w:pStyle w:val="af"/>
+              <w:cnfStyle w:val="000000000000" w:firstRow="0" w:lastRow="0" w:firstColumn="0" w:lastColumn="0" w:oddVBand="0" w:evenVBand="0" w:oddHBand="0" w:evenHBand="0" w:firstRowFirstColumn="0" w:firstRowLastColumn="0" w:lastRowFirstColumn="0" w:lastRowLastColumn="0"/>
+              <w:rPr>
+                <w:szCs w:val="18"/>
+              </w:rPr>
+            </w:pPr>
+            <w:r>
+              <w:rPr>
+                <w:rFonts w:hint="eastAsia"/>
+                <w:szCs w:val="18"/>
+              </w:rPr>
+              <w:t>A</w:t>
+            </w:r>
+            <w:r>
+              <w:rPr>
+                <w:szCs w:val="18"/>
+              </w:rPr>
+              <w:t>レジスタ</w:t>
+            </w:r>
+          </w:p>
+        </w:tc>
+        <w:tc>
+          <w:tcPr>
+            <w:tcW w:w="1044" w:type="dxa"/>
+          </w:tcPr>
+          <w:p>
+            <w:pPr>
+              <w:pStyle w:val="af"/>
+              <w:cnfStyle w:val="000000000000" w:firstRow="0" w:lastRow="0" w:firstColumn="0" w:lastColumn="0" w:oddVBand="0" w:evenVBand="0" w:oddHBand="0" w:evenHBand="0" w:firstRowFirstColumn="0" w:firstRowLastColumn="0" w:lastRowFirstColumn="0" w:lastRowLastColumn="0"/>
+              <w:rPr>
+                <w:szCs w:val="18"/>
+              </w:rPr>
+            </w:pPr>
+            <w:r>
+              <w:rPr>
+                <w:rFonts w:hint="eastAsia"/>
+                <w:szCs w:val="18"/>
+              </w:rPr>
+              <w:t>A</w:t>
+            </w:r>
+            <w:r>
+              <w:rPr>
+                <w:szCs w:val="18"/>
+              </w:rPr>
+              <w:t>レジスタ</w:t>
+            </w:r>
+          </w:p>
+        </w:tc>
+        <w:tc>
+          <w:tcPr>
+            <w:tcW w:w="1025" w:type="dxa"/>
+          </w:tcPr>
+          <w:p>
+            <w:pPr>
+              <w:pStyle w:val="af"/>
+              <w:cnfStyle w:val="000000000000" w:firstRow="0" w:lastRow="0" w:firstColumn="0" w:lastColumn="0" w:oddVBand="0" w:evenVBand="0" w:oddHBand="0" w:evenHBand="0" w:firstRowFirstColumn="0" w:firstRowLastColumn="0" w:lastRowFirstColumn="0" w:lastRowLastColumn="0"/>
+              <w:rPr>
+                <w:szCs w:val="18"/>
+              </w:rPr>
+            </w:pPr>
+            <w:r>
+              <w:rPr>
+                <w:rFonts w:hint="eastAsia"/>
+                <w:szCs w:val="18"/>
+              </w:rPr>
+              <w:t>C</w:t>
+            </w:r>
+            <w:r>
+              <w:rPr>
+                <w:szCs w:val="18"/>
+              </w:rPr>
+              <w:t>レジスタ</w:t>
+            </w:r>
+          </w:p>
+        </w:tc>
+        <w:tc>
+          <w:tcPr>
+            <w:tcW w:w="1031" w:type="dxa"/>
+          </w:tcPr>
+          <w:p>
+            <w:pPr>
+              <w:pStyle w:val="af"/>
+              <w:cnfStyle w:val="000000000000" w:firstRow="0" w:lastRow="0" w:firstColumn="0" w:lastColumn="0" w:oddVBand="0" w:evenVBand="0" w:oddHBand="0" w:evenHBand="0" w:firstRowFirstColumn="0" w:firstRowLastColumn="0" w:lastRowFirstColumn="0" w:lastRowLastColumn="0"/>
+              <w:rPr>
+                <w:szCs w:val="18"/>
+              </w:rPr>
+            </w:pPr>
+            <w:r>
+              <w:rPr>
+                <w:rFonts w:hint="eastAsia"/>
+                <w:szCs w:val="18"/>
+              </w:rPr>
+              <w:t>E</w:t>
+            </w:r>
+            <w:r>
+              <w:rPr>
+                <w:szCs w:val="18"/>
+              </w:rPr>
+              <w:t>レジスタ</w:t>
+            </w:r>
+          </w:p>
+        </w:tc>
+        <w:tc>
+          <w:tcPr>
+            <w:tcW w:w="1031" w:type="dxa"/>
+          </w:tcPr>
+          <w:p>
+            <w:pPr>
+              <w:pStyle w:val="af"/>
+              <w:cnfStyle w:val="000000000000" w:firstRow="0" w:lastRow="0" w:firstColumn="0" w:lastColumn="0" w:oddVBand="0" w:evenVBand="0" w:oddHBand="0" w:evenHBand="0" w:firstRowFirstColumn="0" w:firstRowLastColumn="0" w:lastRowFirstColumn="0" w:lastRowLastColumn="0"/>
+              <w:rPr>
+                <w:szCs w:val="18"/>
+              </w:rPr>
+            </w:pPr>
+            <w:r>
+              <w:rPr>
+                <w:rFonts w:hint="eastAsia"/>
+                <w:szCs w:val="18"/>
+              </w:rPr>
+              <w:t>L</w:t>
+            </w:r>
+            <w:r>
+              <w:rPr>
+                <w:szCs w:val="18"/>
+              </w:rPr>
+              <w:t>レジスタ</w:t>
+            </w:r>
+          </w:p>
+        </w:tc>
+        <w:tc>
+          <w:tcPr>
+            <w:tcW w:w="987" w:type="dxa"/>
+          </w:tcPr>
+          <w:p>
+            <w:pPr>
+              <w:pStyle w:val="af"/>
+              <w:cnfStyle w:val="000000000000" w:firstRow="0" w:lastRow="0" w:firstColumn="0" w:lastColumn="0" w:oddVBand="0" w:evenVBand="0" w:oddHBand="0" w:evenHBand="0" w:firstRowFirstColumn="0" w:firstRowLastColumn="0" w:lastRowFirstColumn="0" w:lastRowLastColumn="0"/>
+              <w:rPr>
+                <w:rFonts w:hint="eastAsia"/>
+                <w:szCs w:val="18"/>
+              </w:rPr>
+            </w:pPr>
+            <w:r>
+              <w:rPr>
+                <w:szCs w:val="18"/>
+              </w:rPr>
+              <w:t>メモリ</w:t>
+            </w:r>
+            <w:r>
+              <w:rPr>
+                <w:szCs w:val="18"/>
+              </w:rPr>
+              <w:br/>
+            </w:r>
+            <w:r>
+              <w:rPr>
+                <w:rFonts w:hint="eastAsia"/>
+                <w:szCs w:val="18"/>
+              </w:rPr>
+              <w:t>関数名</w:t>
+            </w:r>
+            <w:r>
+              <w:rPr>
+                <w:rFonts w:hint="eastAsia"/>
+                <w:szCs w:val="18"/>
+              </w:rPr>
+              <w:t>_</w:t>
+            </w:r>
+            <w:r>
+              <w:rPr>
+                <w:szCs w:val="18"/>
+              </w:rPr>
+              <w:t>@Param</w:t>
+            </w:r>
+            <w:r>
+              <w:rPr>
+                <w:rFonts w:hint="eastAsia"/>
+                <w:szCs w:val="18"/>
+              </w:rPr>
+              <w:t>4</w:t>
+            </w:r>
+          </w:p>
+        </w:tc>
+        <w:tc>
+          <w:tcPr>
+            <w:tcW w:w="987" w:type="dxa"/>
+          </w:tcPr>
+          <w:p>
+            <w:pPr>
+              <w:pStyle w:val="af"/>
+              <w:cnfStyle w:val="000000000000" w:firstRow="0" w:lastRow="0" w:firstColumn="0" w:lastColumn="0" w:oddVBand="0" w:evenVBand="0" w:oddHBand="0" w:evenHBand="0" w:firstRowFirstColumn="0" w:firstRowLastColumn="0" w:lastRowFirstColumn="0" w:lastRowLastColumn="0"/>
+              <w:rPr>
+                <w:rFonts w:hint="eastAsia"/>
+                <w:szCs w:val="18"/>
+              </w:rPr>
+            </w:pPr>
+            <w:r>
+              <w:rPr>
+                <w:szCs w:val="18"/>
+              </w:rPr>
+              <w:t>メモリ</w:t>
+            </w:r>
+            <w:r>
+              <w:rPr>
+                <w:szCs w:val="18"/>
+              </w:rPr>
+              <w:br/>
+            </w:r>
+            <w:r>
+              <w:rPr>
+                <w:rFonts w:hint="eastAsia"/>
+                <w:szCs w:val="18"/>
+              </w:rPr>
+              <w:t>関数名</w:t>
+            </w:r>
+            <w:r>
+              <w:rPr>
+                <w:rFonts w:hint="eastAsia"/>
+                <w:szCs w:val="18"/>
+              </w:rPr>
+              <w:t>_</w:t>
+            </w:r>
+            <w:r>
+              <w:rPr>
+                <w:szCs w:val="18"/>
+              </w:rPr>
+              <w:t>@Param</w:t>
+            </w:r>
+            <w:r>
+              <w:rPr>
+                <w:rFonts w:hint="eastAsia"/>
+                <w:szCs w:val="18"/>
+              </w:rPr>
+              <w:t>5</w:t>
+            </w:r>
+          </w:p>
+        </w:tc>
+        <w:tc>
+          <w:tcPr>
+            <w:tcW w:w="975" w:type="dxa"/>
+          </w:tcPr>
+          <w:p>
+            <w:pPr>
+              <w:pStyle w:val="af"/>
+              <w:cnfStyle w:val="000000000000" w:firstRow="0" w:lastRow="0" w:firstColumn="0" w:lastColumn="0" w:oddVBand="0" w:evenVBand="0" w:oddHBand="0" w:evenHBand="0" w:firstRowFirstColumn="0" w:firstRowLastColumn="0" w:lastRowFirstColumn="0" w:lastRowLastColumn="0"/>
+              <w:rPr>
+                <w:rFonts w:hint="eastAsia"/>
+                <w:szCs w:val="18"/>
+              </w:rPr>
+            </w:pPr>
+            <w:r>
+              <w:rPr>
+                <w:szCs w:val="18"/>
+              </w:rPr>
+              <w:t>メモリ</w:t>
+            </w:r>
+            <w:r>
+              <w:rPr>
+                <w:szCs w:val="18"/>
+              </w:rPr>
+              <w:br/>
+            </w:r>
+            <w:r>
+              <w:rPr>
+                <w:rFonts w:hint="eastAsia"/>
+                <w:szCs w:val="18"/>
+              </w:rPr>
+              <w:t>関数名</w:t>
+            </w:r>
+            <w:r>
+              <w:rPr>
+                <w:rFonts w:hint="eastAsia"/>
+                <w:szCs w:val="18"/>
+              </w:rPr>
+              <w:t>_</w:t>
+            </w:r>
+            <w:r>
+              <w:rPr>
+                <w:szCs w:val="18"/>
+              </w:rPr>
+              <w:t>@Param</w:t>
+            </w:r>
+            <w:r>
+              <w:rPr>
+                <w:rFonts w:hint="eastAsia"/>
+                <w:szCs w:val="18"/>
+              </w:rPr>
+              <w:t>6</w:t>
+            </w:r>
+          </w:p>
+        </w:tc>
+        <w:tc>
+          <w:tcPr>
+            <w:tcW w:w="1303" w:type="dxa"/>
+          </w:tcPr>
+          <w:p>
+            <w:pPr>
+              <w:pStyle w:val="af"/>
+              <w:cnfStyle w:val="000000000000" w:firstRow="0" w:lastRow="0" w:firstColumn="0" w:lastColumn="0" w:oddVBand="0" w:evenVBand="0" w:oddHBand="0" w:evenHBand="0" w:firstRowFirstColumn="0" w:firstRowLastColumn="0" w:lastRowFirstColumn="0" w:lastRowLastColumn="0"/>
+              <w:rPr>
+                <w:rFonts w:hint="eastAsia"/>
+                <w:szCs w:val="18"/>
+              </w:rPr>
+            </w:pPr>
+            <w:r>
+              <w:rPr>
+                <w:szCs w:val="18"/>
+              </w:rPr>
+              <w:t>メモリ</w:t>
+            </w:r>
+            <w:r>
+              <w:rPr>
+                <w:szCs w:val="18"/>
+              </w:rPr>
+              <w:br/>
+            </w:r>
+            <w:r>
+              <w:rPr>
+                <w:rFonts w:hint="eastAsia"/>
+                <w:szCs w:val="18"/>
+              </w:rPr>
+              <w:t>関数名</w:t>
+            </w:r>
+            <w:r>
+              <w:rPr>
+                <w:rFonts w:hint="eastAsia"/>
+                <w:szCs w:val="18"/>
+              </w:rPr>
+              <w:t>_</w:t>
+            </w:r>
+            <w:r>
+              <w:rPr>
+                <w:szCs w:val="18"/>
+              </w:rPr>
+              <w:t>@Param</w:t>
+            </w:r>
+            <w:r>
+              <w:rPr>
+                <w:rFonts w:hint="eastAsia"/>
+                <w:szCs w:val="18"/>
+              </w:rPr>
+              <w:t>7</w:t>
+            </w:r>
+          </w:p>
+        </w:tc>
+      </w:tr>
+      <w:tr>
+        <w:tc>
+          <w:tcPr>
+            <w:cnfStyle w:val="001000000000" w:firstRow="0" w:lastRow="0" w:firstColumn="1" w:lastColumn="0" w:oddVBand="0" w:evenVBand="0" w:oddHBand="0" w:evenHBand="0" w:firstRowFirstColumn="0" w:firstRowLastColumn="0" w:lastRowFirstColumn="0" w:lastRowLastColumn="0"/>
+            <w:tcW w:w="676" w:type="dxa"/>
+          </w:tcPr>
+          <w:p>
+            <w:pPr>
+              <w:pStyle w:val="af"/>
+              <w:rPr>
+                <w:szCs w:val="18"/>
+              </w:rPr>
+            </w:pPr>
+            <w:r>
+              <w:rPr>
+                <w:rFonts w:hint="eastAsia"/>
+                <w:szCs w:val="18"/>
+              </w:rPr>
+              <w:t>1</w:t>
+            </w:r>
+            <w:r>
+              <w:rPr>
+                <w:szCs w:val="18"/>
+              </w:rPr>
+              <w:t>6bit</w:t>
+            </w:r>
+          </w:p>
+        </w:tc>
+        <w:tc>
+          <w:tcPr>
+            <w:tcW w:w="970" w:type="dxa"/>
+          </w:tcPr>
+          <w:p>
+            <w:pPr>
+              <w:pStyle w:val="af"/>
+              <w:cnfStyle w:val="000000000000" w:firstRow="0" w:lastRow="0" w:firstColumn="0" w:lastColumn="0" w:oddVBand="0" w:evenVBand="0" w:oddHBand="0" w:evenHBand="0" w:firstRowFirstColumn="0" w:firstRowLastColumn="0" w:lastRowFirstColumn="0" w:lastRowLastColumn="0"/>
+              <w:rPr>
+                <w:szCs w:val="18"/>
+              </w:rPr>
+            </w:pPr>
+            <w:r>
+              <w:rPr>
+                <w:rFonts w:hint="eastAsia"/>
+                <w:szCs w:val="18"/>
+              </w:rPr>
+              <w:t>WA</w:t>
+            </w:r>
+            <w:r>
+              <w:rPr>
+                <w:szCs w:val="18"/>
+              </w:rPr>
+              <w:t>レジスタ</w:t>
+            </w:r>
+          </w:p>
+        </w:tc>
+        <w:tc>
+          <w:tcPr>
+            <w:tcW w:w="1044" w:type="dxa"/>
+          </w:tcPr>
+          <w:p>
+            <w:pPr>
+              <w:pStyle w:val="af"/>
+              <w:cnfStyle w:val="000000000000" w:firstRow="0" w:lastRow="0" w:firstColumn="0" w:lastColumn="0" w:oddVBand="0" w:evenVBand="0" w:oddHBand="0" w:evenHBand="0" w:firstRowFirstColumn="0" w:firstRowLastColumn="0" w:lastRowFirstColumn="0" w:lastRowLastColumn="0"/>
+              <w:rPr>
+                <w:rFonts w:hint="eastAsia"/>
+                <w:szCs w:val="18"/>
+              </w:rPr>
+            </w:pPr>
+            <w:r>
+              <w:rPr>
+                <w:rFonts w:hint="eastAsia"/>
+                <w:szCs w:val="18"/>
+              </w:rPr>
+              <w:t>WA</w:t>
+            </w:r>
+            <w:r>
+              <w:rPr>
+                <w:szCs w:val="18"/>
+              </w:rPr>
+              <w:t>レジスタ</w:t>
+            </w:r>
+          </w:p>
+        </w:tc>
+        <w:tc>
+          <w:tcPr>
+            <w:tcW w:w="1025" w:type="dxa"/>
+          </w:tcPr>
+          <w:p>
+            <w:pPr>
+              <w:pStyle w:val="af"/>
+              <w:cnfStyle w:val="000000000000" w:firstRow="0" w:lastRow="0" w:firstColumn="0" w:lastColumn="0" w:oddVBand="0" w:evenVBand="0" w:oddHBand="0" w:evenHBand="0" w:firstRowFirstColumn="0" w:firstRowLastColumn="0" w:lastRowFirstColumn="0" w:lastRowLastColumn="0"/>
+              <w:rPr>
+                <w:rFonts w:hint="eastAsia"/>
+                <w:szCs w:val="18"/>
+              </w:rPr>
+            </w:pPr>
+            <w:r>
+              <w:rPr>
+                <w:rFonts w:hint="eastAsia"/>
+                <w:szCs w:val="18"/>
+              </w:rPr>
+              <w:t>BC</w:t>
+            </w:r>
+            <w:r>
+              <w:rPr>
+                <w:szCs w:val="18"/>
+              </w:rPr>
+              <w:t>レジスタ</w:t>
+            </w:r>
+          </w:p>
+        </w:tc>
+        <w:tc>
+          <w:tcPr>
+            <w:tcW w:w="1031" w:type="dxa"/>
+          </w:tcPr>
+          <w:p>
+            <w:pPr>
+              <w:pStyle w:val="af"/>
+              <w:cnfStyle w:val="000000000000" w:firstRow="0" w:lastRow="0" w:firstColumn="0" w:lastColumn="0" w:oddVBand="0" w:evenVBand="0" w:oddHBand="0" w:evenHBand="0" w:firstRowFirstColumn="0" w:firstRowLastColumn="0" w:lastRowFirstColumn="0" w:lastRowLastColumn="0"/>
+              <w:rPr>
+                <w:szCs w:val="18"/>
+              </w:rPr>
+            </w:pPr>
+            <w:r>
+              <w:rPr>
+                <w:rFonts w:hint="eastAsia"/>
+                <w:szCs w:val="18"/>
+              </w:rPr>
+              <w:t>DE</w:t>
+            </w:r>
+            <w:r>
+              <w:rPr>
+                <w:szCs w:val="18"/>
+              </w:rPr>
+              <w:t>レジスタ</w:t>
+            </w:r>
+          </w:p>
+        </w:tc>
+        <w:tc>
+          <w:tcPr>
+            <w:tcW w:w="1031" w:type="dxa"/>
+          </w:tcPr>
+          <w:p>
+            <w:pPr>
+              <w:pStyle w:val="af"/>
+              <w:cnfStyle w:val="000000000000" w:firstRow="0" w:lastRow="0" w:firstColumn="0" w:lastColumn="0" w:oddVBand="0" w:evenVBand="0" w:oddHBand="0" w:evenHBand="0" w:firstRowFirstColumn="0" w:firstRowLastColumn="0" w:lastRowFirstColumn="0" w:lastRowLastColumn="0"/>
+              <w:rPr>
+                <w:szCs w:val="18"/>
+              </w:rPr>
+            </w:pPr>
+            <w:r>
+              <w:rPr>
+                <w:rFonts w:hint="eastAsia"/>
+                <w:szCs w:val="18"/>
+              </w:rPr>
+              <w:t>HL</w:t>
+            </w:r>
+            <w:r>
+              <w:rPr>
+                <w:szCs w:val="18"/>
+              </w:rPr>
+              <w:t>レジスタ</w:t>
+            </w:r>
+          </w:p>
+        </w:tc>
+        <w:tc>
+          <w:tcPr>
+            <w:tcW w:w="987" w:type="dxa"/>
+          </w:tcPr>
+          <w:p>
+            <w:pPr>
+              <w:pStyle w:val="af"/>
+              <w:cnfStyle w:val="000000000000" w:firstRow="0" w:lastRow="0" w:firstColumn="0" w:lastColumn="0" w:oddVBand="0" w:evenVBand="0" w:oddHBand="0" w:evenHBand="0" w:firstRowFirstColumn="0" w:firstRowLastColumn="0" w:lastRowFirstColumn="0" w:lastRowLastColumn="0"/>
+              <w:rPr>
+                <w:szCs w:val="18"/>
+              </w:rPr>
+            </w:pPr>
+            <w:r>
+              <w:rPr>
+                <w:rFonts w:hint="eastAsia"/>
+                <w:szCs w:val="18"/>
+              </w:rPr>
+              <w:t>IX</w:t>
+            </w:r>
+            <w:r>
+              <w:rPr>
+                <w:szCs w:val="18"/>
+              </w:rPr>
+              <w:t>レジスタ</w:t>
+            </w:r>
+          </w:p>
+        </w:tc>
+        <w:tc>
+          <w:tcPr>
+            <w:tcW w:w="987" w:type="dxa"/>
+          </w:tcPr>
+          <w:p>
+            <w:pPr>
+              <w:pStyle w:val="af"/>
+              <w:cnfStyle w:val="000000000000" w:firstRow="0" w:lastRow="0" w:firstColumn="0" w:lastColumn="0" w:oddVBand="0" w:evenVBand="0" w:oddHBand="0" w:evenHBand="0" w:firstRowFirstColumn="0" w:firstRowLastColumn="0" w:lastRowFirstColumn="0" w:lastRowLastColumn="0"/>
+              <w:rPr>
+                <w:szCs w:val="18"/>
+              </w:rPr>
+            </w:pPr>
+            <w:r>
+              <w:rPr>
+                <w:rFonts w:hint="eastAsia"/>
+                <w:szCs w:val="18"/>
+              </w:rPr>
+              <w:t>IY</w:t>
+            </w:r>
+            <w:r>
+              <w:rPr>
+                <w:szCs w:val="18"/>
+              </w:rPr>
+              <w:t>レジスタ</w:t>
+            </w:r>
+          </w:p>
+        </w:tc>
+        <w:tc>
+          <w:tcPr>
+            <w:tcW w:w="975" w:type="dxa"/>
+          </w:tcPr>
+          <w:p>
+            <w:pPr>
+              <w:pStyle w:val="af"/>
+              <w:cnfStyle w:val="000000000000" w:firstRow="0" w:lastRow="0" w:firstColumn="0" w:lastColumn="0" w:oddVBand="0" w:evenVBand="0" w:oddHBand="0" w:evenHBand="0" w:firstRowFirstColumn="0" w:firstRowLastColumn="0" w:lastRowFirstColumn="0" w:lastRowLastColumn="0"/>
+              <w:rPr>
+                <w:szCs w:val="18"/>
+              </w:rPr>
+            </w:pPr>
+            <w:r>
+              <w:rPr>
+                <w:rFonts w:hint="eastAsia"/>
+                <w:szCs w:val="18"/>
+              </w:rPr>
+              <w:t>IZ</w:t>
+            </w:r>
+            <w:r>
+              <w:rPr>
+                <w:szCs w:val="18"/>
+              </w:rPr>
+              <w:t>レジスタ</w:t>
+            </w:r>
+          </w:p>
+        </w:tc>
+        <w:tc>
+          <w:tcPr>
+            <w:tcW w:w="1303" w:type="dxa"/>
+          </w:tcPr>
+          <w:p>
+            <w:pPr>
+              <w:pStyle w:val="af"/>
+              <w:cnfStyle w:val="000000000000" w:firstRow="0" w:lastRow="0" w:firstColumn="0" w:lastColumn="0" w:oddVBand="0" w:evenVBand="0" w:oddHBand="0" w:evenHBand="0" w:firstRowFirstColumn="0" w:firstRowLastColumn="0" w:lastRowFirstColumn="0" w:lastRowLastColumn="0"/>
+              <w:rPr>
+                <w:rFonts w:hint="eastAsia"/>
+                <w:szCs w:val="18"/>
+              </w:rPr>
+            </w:pPr>
+            <w:r>
+              <w:rPr>
+                <w:szCs w:val="18"/>
+              </w:rPr>
+              <w:t>メモリ</w:t>
+            </w:r>
+            <w:r>
+              <w:rPr>
+                <w:szCs w:val="18"/>
+              </w:rPr>
+              <w:br/>
+            </w:r>
+            <w:r>
+              <w:rPr>
+                <w:rFonts w:hint="eastAsia"/>
+                <w:szCs w:val="18"/>
+              </w:rPr>
+              <w:t>関数名</w:t>
+            </w:r>
+            <w:r>
+              <w:rPr>
+                <w:rFonts w:hint="eastAsia"/>
+                <w:szCs w:val="18"/>
+              </w:rPr>
+              <w:t>_</w:t>
+            </w:r>
+            <w:r>
+              <w:rPr>
+                <w:szCs w:val="18"/>
+              </w:rPr>
+              <w:t>@Param</w:t>
+            </w:r>
+            <w:r>
+              <w:rPr>
+                <w:rFonts w:hint="eastAsia"/>
+                <w:szCs w:val="18"/>
+              </w:rPr>
+              <w:t>7</w:t>
+            </w:r>
+          </w:p>
+        </w:tc>
+      </w:tr>
+    </w:tbl>
+    <w:p>
+      <w:pPr>
+        <w:rPr>
+          <w:rFonts w:hint="eastAsia"/>
+        </w:rPr>
+      </w:pPr>
+    </w:p>
+    <w:p>
+      <w:pPr>
         <w:widowControl/>
         <w:jc w:val="left"/>
-        <w:rPr>
-          <w:rFonts w:hint="eastAsia"/>
-        </w:rPr>
       </w:pPr>
     </w:p>
     <w:p>
@@ -12502,6 +13518,108 @@
           </w:p>
         </w:tc>
       </w:tr>
+      <w:tr>
+        <w:trPr>
+          <w:cantSplit/>
+        </w:trPr>
+        <w:tc>
+          <w:tcPr>
+            <w:cnfStyle w:val="001000000000" w:firstRow="0" w:lastRow="0" w:firstColumn="1" w:lastColumn="0" w:oddVBand="0" w:evenVBand="0" w:oddHBand="0" w:evenHBand="0" w:firstRowFirstColumn="0" w:firstRowLastColumn="0" w:lastRowFirstColumn="0" w:lastRowLastColumn="0"/>
+            <w:tcW w:w="1949" w:type="dxa"/>
+          </w:tcPr>
+          <w:p>
+            <w:pPr>
+              <w:rPr>
+                <w:rStyle w:val="GOTH"/>
+                <w:rFonts w:hint="eastAsia"/>
+              </w:rPr>
+            </w:pPr>
+            <w:r>
+              <w:rPr>
+                <w:rStyle w:val="GOTH"/>
+                <w:rFonts w:hint="eastAsia"/>
+              </w:rPr>
+              <w:t>65816</w:t>
+            </w:r>
+          </w:p>
+        </w:tc>
+        <w:tc>
+          <w:tcPr>
+            <w:tcW w:w="1657" w:type="dxa"/>
+          </w:tcPr>
+          <w:p>
+            <w:pPr>
+              <w:widowControl/>
+              <w:shd w:val="clear" w:color="auto" w:fill="FFFFFF"/>
+              <w:spacing w:line="285" w:lineRule="atLeast"/>
+              <w:jc w:val="left"/>
+              <w:cnfStyle w:val="000000000000" w:firstRow="0" w:lastRow="0" w:firstColumn="0" w:lastColumn="0" w:oddVBand="0" w:evenVBand="0" w:oddHBand="0" w:evenHBand="0" w:firstRowFirstColumn="0" w:firstRowLastColumn="0" w:lastRowFirstColumn="0" w:lastRowLastColumn="0"/>
+              <w:rPr>
+                <w:rStyle w:val="CODE"/>
+                <w:rFonts w:hint="eastAsia"/>
+              </w:rPr>
+            </w:pPr>
+            <w:r>
+              <w:rPr>
+                <w:rStyle w:val="CODE"/>
+                <w:rFonts w:hint="eastAsia"/>
+              </w:rPr>
+              <w:t>Cate816.lib</w:t>
+            </w:r>
+          </w:p>
+        </w:tc>
+      </w:tr>
+      <w:tr>
+        <w:trPr>
+          <w:cantSplit/>
+        </w:trPr>
+        <w:tc>
+          <w:tcPr>
+            <w:cnfStyle w:val="001000000000" w:firstRow="0" w:lastRow="0" w:firstColumn="1" w:lastColumn="0" w:oddVBand="0" w:evenVBand="0" w:oddHBand="0" w:evenHBand="0" w:firstRowFirstColumn="0" w:firstRowLastColumn="0" w:lastRowFirstColumn="0" w:lastRowLastColumn="0"/>
+            <w:tcW w:w="1949" w:type="dxa"/>
+          </w:tcPr>
+          <w:p>
+            <w:pPr>
+              <w:rPr>
+                <w:rStyle w:val="GOTH"/>
+                <w:rFonts w:hint="eastAsia"/>
+              </w:rPr>
+            </w:pPr>
+            <w:r>
+              <w:rPr>
+                <w:rStyle w:val="GOTH"/>
+                <w:kern w:val="0"/>
+              </w:rPr>
+              <w:t>TLCS-900/H2</w:t>
+            </w:r>
+          </w:p>
+        </w:tc>
+        <w:tc>
+          <w:tcPr>
+            <w:tcW w:w="1657" w:type="dxa"/>
+          </w:tcPr>
+          <w:p>
+            <w:pPr>
+              <w:widowControl/>
+              <w:shd w:val="clear" w:color="auto" w:fill="FFFFFF"/>
+              <w:spacing w:line="285" w:lineRule="atLeast"/>
+              <w:jc w:val="left"/>
+              <w:cnfStyle w:val="000000000000" w:firstRow="0" w:lastRow="0" w:firstColumn="0" w:lastColumn="0" w:oddVBand="0" w:evenVBand="0" w:oddHBand="0" w:evenHBand="0" w:firstRowFirstColumn="0" w:firstRowLastColumn="0" w:lastRowFirstColumn="0" w:lastRowLastColumn="0"/>
+              <w:rPr>
+                <w:rStyle w:val="CODE"/>
+                <w:rFonts w:hint="eastAsia"/>
+              </w:rPr>
+            </w:pPr>
+            <w:r>
+              <w:rPr>
+                <w:rStyle w:val="CODE"/>
+                <w:rFonts w:hint="eastAsia"/>
+              </w:rPr>
+              <w:t>Cate900.lib</w:t>
+            </w:r>
+          </w:p>
+        </w:tc>
+      </w:tr>
     </w:tbl>
     <w:p>
       <w:pPr>
@@ -12581,9 +13699,6 @@
       <w:pPr>
         <w:pStyle w:val="2"/>
         <w:spacing w:before="180" w:after="180"/>
-        <w:rPr>
-          <w:rFonts w:hint="eastAsia"/>
-        </w:rPr>
       </w:pPr>
       <w:r>
         <w:rPr>
@@ -12597,9 +13712,6 @@
         <w:pStyle w:val="a4"/>
         <w:spacing w:before="90" w:after="90"/>
         <w:ind w:left="540"/>
-        <w:rPr>
-          <w:rFonts w:hint="eastAsia"/>
-        </w:rPr>
       </w:pPr>
       <w:r>
         <w:rPr>
@@ -12666,6 +13778,151 @@
           <w:rFonts w:hint="eastAsia"/>
         </w:rPr>
         <w:t>必要があります。</w:t>
+      </w:r>
+    </w:p>
+    <w:p>
+      <w:pPr>
+        <w:pStyle w:val="2"/>
+        <w:spacing w:before="180" w:after="180"/>
+      </w:pPr>
+      <w:r>
+        <w:rPr>
+          <w:rStyle w:val="GOTH"/>
+          <w:kern w:val="0"/>
+        </w:rPr>
+        <w:t>TLCS-900/H2</w:t>
+      </w:r>
+    </w:p>
+    <w:p>
+      <w:pPr>
+        <w:pStyle w:val="a4"/>
+        <w:spacing w:before="90" w:after="90"/>
+        <w:ind w:left="540"/>
+      </w:pPr>
+      <w:r>
+        <w:rPr>
+          <w:rFonts w:hint="eastAsia"/>
+        </w:rPr>
+        <w:t>定数はデータセグメントに</w:t>
+      </w:r>
+      <w:r>
+        <w:rPr>
+          <w:rFonts w:hint="eastAsia"/>
+        </w:rPr>
+        <w:t>配置</w:t>
+      </w:r>
+      <w:r>
+        <w:rPr>
+          <w:rFonts w:hint="eastAsia"/>
+        </w:rPr>
+        <w:t>されます</w:t>
+      </w:r>
+      <w:r>
+        <w:rPr>
+          <w:rFonts w:hint="eastAsia"/>
+        </w:rPr>
+        <w:t>(Cate86</w:t>
+      </w:r>
+      <w:r>
+        <w:rPr>
+          <w:rFonts w:hint="eastAsia"/>
+        </w:rPr>
+        <w:t>の</w:t>
+      </w:r>
+      <w:r>
+        <w:rPr>
+          <w:rStyle w:val="CODE"/>
+        </w:rPr>
+        <w:t>-</w:t>
+      </w:r>
+      <w:r>
+        <w:rPr>
+          <w:rStyle w:val="CODE"/>
+          <w:rFonts w:hint="eastAsia"/>
+        </w:rPr>
+        <w:t>dseg</w:t>
+      </w:r>
+      <w:r>
+        <w:rPr>
+          <w:rFonts w:hint="eastAsia"/>
+        </w:rPr>
+        <w:t>オプションと同じ</w:t>
+      </w:r>
+      <w:r>
+        <w:rPr>
+          <w:rFonts w:hint="eastAsia"/>
+        </w:rPr>
+        <w:t>)</w:t>
+      </w:r>
+      <w:r>
+        <w:rPr>
+          <w:rFonts w:hint="eastAsia"/>
+        </w:rPr>
+        <w:t>。</w:t>
+      </w:r>
+    </w:p>
+    <w:p>
+      <w:pPr>
+        <w:pStyle w:val="a4"/>
+        <w:spacing w:before="90" w:after="90"/>
+        <w:ind w:left="540"/>
+        <w:rPr>
+          <w:rFonts w:hint="eastAsia"/>
+        </w:rPr>
+      </w:pPr>
+      <w:r>
+        <w:rPr>
+          <w:rFonts w:hint="eastAsia"/>
+        </w:rPr>
+        <w:t>ポインタは</w:t>
+      </w:r>
+      <w:r>
+        <w:rPr>
+          <w:rFonts w:hint="eastAsia"/>
+        </w:rPr>
+        <w:t>16</w:t>
+      </w:r>
+      <w:r>
+        <w:rPr>
+          <w:rFonts w:hint="eastAsia"/>
+        </w:rPr>
+        <w:t>ビットです。各レジスタの上位</w:t>
+      </w:r>
+      <w:r>
+        <w:rPr>
+          <w:rFonts w:hint="eastAsia"/>
+        </w:rPr>
+        <w:t>16</w:t>
+      </w:r>
+      <w:r>
+        <w:rPr>
+          <w:rFonts w:hint="eastAsia"/>
+        </w:rPr>
+        <w:t>ビットは</w:t>
+      </w:r>
+      <w:r>
+        <w:rPr>
+          <w:rFonts w:hint="eastAsia"/>
+        </w:rPr>
+        <w:t>初期化が必要です。</w:t>
+      </w:r>
+      <w:r>
+        <w:rPr>
+          <w:rFonts w:hint="eastAsia"/>
+        </w:rPr>
+        <w:t>(NEOGEO Pocket</w:t>
+      </w:r>
+      <w:r>
+        <w:rPr>
+          <w:rFonts w:hint="eastAsia"/>
+        </w:rPr>
+        <w:t>の場合は</w:t>
+      </w:r>
+      <w:r>
+        <w:rPr>
+          <w:rFonts w:hint="eastAsia"/>
+        </w:rPr>
+        <w:t>0000h)</w:t>
       </w:r>
     </w:p>
     <w:sectPr>
@@ -12679,7 +13936,7 @@
 </file>
 
 <file path=word/endnotes.xml><?xml version="1.0" encoding="utf-8"?>
-<w:endnotes xmlns:wpc="http://schemas.microsoft.com/office/word/2010/wordprocessingCanvas" xmlns:cx="http://schemas.microsoft.com/office/drawing/2014/chartex" xmlns:cx1="http://schemas.microsoft.com/office/drawing/2015/9/8/chartex" xmlns:cx2="http://schemas.microsoft.com/office/drawing/2015/10/21/chartex" xmlns:cx3="http://schemas.microsoft.com/office/drawing/2016/5/9/chartex" xmlns:cx4="http://schemas.microsoft.com/office/drawing/2016/5/10/chartex" xmlns:cx5="http://schemas.microsoft.com/office/drawing/2016/5/11/chartex" xmlns:cx6="http://schemas.microsoft.com/office/drawing/2016/5/12/chartex" xmlns:cx7="http://schemas.microsoft.com/office/drawing/2016/5/13/chartex" xmlns:cx8="http://schemas.microsoft.com/office/drawing/2016/5/14/chartex" xmlns:mc="http://schemas.openxmlformats.org/markup-compatibility/2006" xmlns:aink="http://schemas.microsoft.com/office/drawing/2016/ink" xmlns:am3d="http://schemas.microsoft.com/office/drawing/2017/model3d" xmlns:o="urn:schemas-microsoft-com:office:office" xmlns:oel="http://schemas.microsoft.com/office/2019/extlst" xmlns:r="http://schemas.openxmlformats.org/officeDocument/2006/relationships" xmlns:m="http://schemas.openxmlformats.org/officeDocument/2006/math" xmlns:v="urn:schemas-microsoft-com:vml" xmlns:wp14="http://schemas.microsoft.com/office/word/2010/wordprocessingDrawing" xmlns:wp="http://schemas.openxmlformats.org/drawingml/2006/wordprocessingDrawing" xmlns:w10="urn:schemas-microsoft-com:office:word" xmlns:w="http://schemas.openxmlformats.org/wordprocessingml/2006/main" xmlns:w14="http://schemas.microsoft.com/office/word/2010/wordml" xmlns:w15="http://schemas.microsoft.com/office/word/2012/wordml" xmlns:w16cex="http://schemas.microsoft.com/office/word/2018/wordml/cex" xmlns:w16cid="http://schemas.microsoft.com/office/word/2016/wordml/cid" xmlns:w16="http://schemas.microsoft.com/office/word/2018/wordml" xmlns:w16du="http://schemas.microsoft.com/office/word/2023/wordml/word16du" xmlns:w16sdtdh="http://schemas.microsoft.com/office/word/2020/wordml/sdtdatahash" xmlns:w16se="http://schemas.microsoft.com/office/word/2015/wordml/symex" xmlns:wpg="http://schemas.microsoft.com/office/word/2010/wordprocessingGroup" xmlns:wpi="http://schemas.microsoft.com/office/word/2010/wordprocessingInk" xmlns:wne="http://schemas.microsoft.com/office/word/2006/wordml" xmlns:wps="http://schemas.microsoft.com/office/word/2010/wordprocessingShape" mc:Ignorable="w14 w15 w16se w16cid w16 w16cex w16sdtdh w16du wp14">
+<w:endnotes xmlns:wpc="http://schemas.microsoft.com/office/word/2010/wordprocessingCanvas" xmlns:cx="http://schemas.microsoft.com/office/drawing/2014/chartex" xmlns:cx1="http://schemas.microsoft.com/office/drawing/2015/9/8/chartex" xmlns:cx2="http://schemas.microsoft.com/office/drawing/2015/10/21/chartex" xmlns:cx3="http://schemas.microsoft.com/office/drawing/2016/5/9/chartex" xmlns:cx4="http://schemas.microsoft.com/office/drawing/2016/5/10/chartex" xmlns:cx5="http://schemas.microsoft.com/office/drawing/2016/5/11/chartex" xmlns:cx6="http://schemas.microsoft.com/office/drawing/2016/5/12/chartex" xmlns:cx7="http://schemas.microsoft.com/office/drawing/2016/5/13/chartex" xmlns:cx8="http://schemas.microsoft.com/office/drawing/2016/5/14/chartex" xmlns:mc="http://schemas.openxmlformats.org/markup-compatibility/2006" xmlns:aink="http://schemas.microsoft.com/office/drawing/2016/ink" xmlns:am3d="http://schemas.microsoft.com/office/drawing/2017/model3d" xmlns:o="urn:schemas-microsoft-com:office:office" xmlns:oel="http://schemas.microsoft.com/office/2019/extlst" xmlns:r="http://schemas.openxmlformats.org/officeDocument/2006/relationships" xmlns:m="http://schemas.openxmlformats.org/officeDocument/2006/math" xmlns:v="urn:schemas-microsoft-com:vml" xmlns:wp14="http://schemas.microsoft.com/office/word/2010/wordprocessingDrawing" xmlns:wp="http://schemas.openxmlformats.org/drawingml/2006/wordprocessingDrawing" xmlns:w10="urn:schemas-microsoft-com:office:word" xmlns:w="http://schemas.openxmlformats.org/wordprocessingml/2006/main" xmlns:w14="http://schemas.microsoft.com/office/word/2010/wordml" xmlns:w15="http://schemas.microsoft.com/office/word/2012/wordml" xmlns:w16cex="http://schemas.microsoft.com/office/word/2018/wordml/cex" xmlns:w16cid="http://schemas.microsoft.com/office/word/2016/wordml/cid" xmlns:w16="http://schemas.microsoft.com/office/word/2018/wordml" xmlns:w16du="http://schemas.microsoft.com/office/word/2023/wordml/word16du" xmlns:w16sdtdh="http://schemas.microsoft.com/office/word/2020/wordml/sdtdatahash" xmlns:w16sdtfl="http://schemas.microsoft.com/office/word/2024/wordml/sdtformatlock" xmlns:w16se="http://schemas.microsoft.com/office/word/2015/wordml/symex" xmlns:wpg="http://schemas.microsoft.com/office/word/2010/wordprocessingGroup" xmlns:wpi="http://schemas.microsoft.com/office/word/2010/wordprocessingInk" xmlns:wne="http://schemas.microsoft.com/office/word/2006/wordml" xmlns:wps="http://schemas.microsoft.com/office/word/2010/wordprocessingShape" mc:Ignorable="w14 w15 w16se w16cid w16 w16cex w16sdtdh w16sdtfl w16du wp14">
   <w:endnote w:type="separator" w:id="-1">
     <w:p>
       <w:r>
@@ -12698,7 +13955,7 @@
 </file>
 
 <file path=word/footnotes.xml><?xml version="1.0" encoding="utf-8"?>
-<w:footnotes xmlns:wpc="http://schemas.microsoft.com/office/word/2010/wordprocessingCanvas" xmlns:cx="http://schemas.microsoft.com/office/drawing/2014/chartex" xmlns:cx1="http://schemas.microsoft.com/office/drawing/2015/9/8/chartex" xmlns:cx2="http://schemas.microsoft.com/office/drawing/2015/10/21/chartex" xmlns:cx3="http://schemas.microsoft.com/office/drawing/2016/5/9/chartex" xmlns:cx4="http://schemas.microsoft.com/office/drawing/2016/5/10/chartex" xmlns:cx5="http://schemas.microsoft.com/office/drawing/2016/5/11/chartex" xmlns:cx6="http://schemas.microsoft.com/office/drawing/2016/5/12/chartex" xmlns:cx7="http://schemas.microsoft.com/office/drawing/2016/5/13/chartex" xmlns:cx8="http://schemas.microsoft.com/office/drawing/2016/5/14/chartex" xmlns:mc="http://schemas.openxmlformats.org/markup-compatibility/2006" xmlns:aink="http://schemas.microsoft.com/office/drawing/2016/ink" xmlns:am3d="http://schemas.microsoft.com/office/drawing/2017/model3d" xmlns:o="urn:schemas-microsoft-com:office:office" xmlns:oel="http://schemas.microsoft.com/office/2019/extlst" xmlns:r="http://schemas.openxmlformats.org/officeDocument/2006/relationships" xmlns:m="http://schemas.openxmlformats.org/officeDocument/2006/math" xmlns:v="urn:schemas-microsoft-com:vml" xmlns:wp14="http://schemas.microsoft.com/office/word/2010/wordprocessingDrawing" xmlns:wp="http://schemas.openxmlformats.org/drawingml/2006/wordprocessingDrawing" xmlns:w10="urn:schemas-microsoft-com:office:word" xmlns:w="http://schemas.openxmlformats.org/wordprocessingml/2006/main" xmlns:w14="http://schemas.microsoft.com/office/word/2010/wordml" xmlns:w15="http://schemas.microsoft.com/office/word/2012/wordml" xmlns:w16cex="http://schemas.microsoft.com/office/word/2018/wordml/cex" xmlns:w16cid="http://schemas.microsoft.com/office/word/2016/wordml/cid" xmlns:w16="http://schemas.microsoft.com/office/word/2018/wordml" xmlns:w16du="http://schemas.microsoft.com/office/word/2023/wordml/word16du" xmlns:w16sdtdh="http://schemas.microsoft.com/office/word/2020/wordml/sdtdatahash" xmlns:w16se="http://schemas.microsoft.com/office/word/2015/wordml/symex" xmlns:wpg="http://schemas.microsoft.com/office/word/2010/wordprocessingGroup" xmlns:wpi="http://schemas.microsoft.com/office/word/2010/wordprocessingInk" xmlns:wne="http://schemas.microsoft.com/office/word/2006/wordml" xmlns:wps="http://schemas.microsoft.com/office/word/2010/wordprocessingShape" mc:Ignorable="w14 w15 w16se w16cid w16 w16cex w16sdtdh w16du wp14">
+<w:footnotes xmlns:wpc="http://schemas.microsoft.com/office/word/2010/wordprocessingCanvas" xmlns:cx="http://schemas.microsoft.com/office/drawing/2014/chartex" xmlns:cx1="http://schemas.microsoft.com/office/drawing/2015/9/8/chartex" xmlns:cx2="http://schemas.microsoft.com/office/drawing/2015/10/21/chartex" xmlns:cx3="http://schemas.microsoft.com/office/drawing/2016/5/9/chartex" xmlns:cx4="http://schemas.microsoft.com/office/drawing/2016/5/10/chartex" xmlns:cx5="http://schemas.microsoft.com/office/drawing/2016/5/11/chartex" xmlns:cx6="http://schemas.microsoft.com/office/drawing/2016/5/12/chartex" xmlns:cx7="http://schemas.microsoft.com/office/drawing/2016/5/13/chartex" xmlns:cx8="http://schemas.microsoft.com/office/drawing/2016/5/14/chartex" xmlns:mc="http://schemas.openxmlformats.org/markup-compatibility/2006" xmlns:aink="http://schemas.microsoft.com/office/drawing/2016/ink" xmlns:am3d="http://schemas.microsoft.com/office/drawing/2017/model3d" xmlns:o="urn:schemas-microsoft-com:office:office" xmlns:oel="http://schemas.microsoft.com/office/2019/extlst" xmlns:r="http://schemas.openxmlformats.org/officeDocument/2006/relationships" xmlns:m="http://schemas.openxmlformats.org/officeDocument/2006/math" xmlns:v="urn:schemas-microsoft-com:vml" xmlns:wp14="http://schemas.microsoft.com/office/word/2010/wordprocessingDrawing" xmlns:wp="http://schemas.openxmlformats.org/drawingml/2006/wordprocessingDrawing" xmlns:w10="urn:schemas-microsoft-com:office:word" xmlns:w="http://schemas.openxmlformats.org/wordprocessingml/2006/main" xmlns:w14="http://schemas.microsoft.com/office/word/2010/wordml" xmlns:w15="http://schemas.microsoft.com/office/word/2012/wordml" xmlns:w16cex="http://schemas.microsoft.com/office/word/2018/wordml/cex" xmlns:w16cid="http://schemas.microsoft.com/office/word/2016/wordml/cid" xmlns:w16="http://schemas.microsoft.com/office/word/2018/wordml" xmlns:w16du="http://schemas.microsoft.com/office/word/2023/wordml/word16du" xmlns:w16sdtdh="http://schemas.microsoft.com/office/word/2020/wordml/sdtdatahash" xmlns:w16sdtfl="http://schemas.microsoft.com/office/word/2024/wordml/sdtformatlock" xmlns:w16se="http://schemas.microsoft.com/office/word/2015/wordml/symex" xmlns:wpg="http://schemas.microsoft.com/office/word/2010/wordprocessingGroup" xmlns:wpi="http://schemas.microsoft.com/office/word/2010/wordprocessingInk" xmlns:wne="http://schemas.microsoft.com/office/word/2006/wordml" xmlns:wps="http://schemas.microsoft.com/office/word/2010/wordprocessingShape" mc:Ignorable="w14 w15 w16se w16cid w16 w16cex w16sdtdh w16sdtfl w16du wp14">
   <w:footnote w:type="separator" w:id="-1">
     <w:p>
       <w:r>
@@ -12717,7 +13974,7 @@
 </file>
 
 <file path=word/numbering.xml><?xml version="1.0" encoding="utf-8"?>
-<w:numbering xmlns:wpc="http://schemas.microsoft.com/office/word/2010/wordprocessingCanvas" xmlns:cx="http://schemas.microsoft.com/office/drawing/2014/chartex" xmlns:cx1="http://schemas.microsoft.com/office/drawing/2015/9/8/chartex" xmlns:cx2="http://schemas.microsoft.com/office/drawing/2015/10/21/chartex" xmlns:cx3="http://schemas.microsoft.com/office/drawing/2016/5/9/chartex" xmlns:cx4="http://schemas.microsoft.com/office/drawing/2016/5/10/chartex" xmlns:cx5="http://schemas.microsoft.com/office/drawing/2016/5/11/chartex" xmlns:cx6="http://schemas.microsoft.com/office/drawing/2016/5/12/chartex" xmlns:cx7="http://schemas.microsoft.com/office/drawing/2016/5/13/chartex" xmlns:cx8="http://schemas.microsoft.com/office/drawing/2016/5/14/chartex" xmlns:mc="http://schemas.openxmlformats.org/markup-compatibility/2006" xmlns:aink="http://schemas.microsoft.com/office/drawing/2016/ink" xmlns:am3d="http://schemas.microsoft.com/office/drawing/2017/model3d" xmlns:o="urn:schemas-microsoft-com:office:office" xmlns:oel="http://schemas.microsoft.com/office/2019/extlst" xmlns:r="http://schemas.openxmlformats.org/officeDocument/2006/relationships" xmlns:m="http://schemas.openxmlformats.org/officeDocument/2006/math" xmlns:v="urn:schemas-microsoft-com:vml" xmlns:wp14="http://schemas.microsoft.com/office/word/2010/wordprocessingDrawing" xmlns:wp="http://schemas.openxmlformats.org/drawingml/2006/wordprocessingDrawing" xmlns:w10="urn:schemas-microsoft-com:office:word" xmlns:w="http://schemas.openxmlformats.org/wordprocessingml/2006/main" xmlns:w14="http://schemas.microsoft.com/office/word/2010/wordml" xmlns:w15="http://schemas.microsoft.com/office/word/2012/wordml" xmlns:w16cex="http://schemas.microsoft.com/office/word/2018/wordml/cex" xmlns:w16cid="http://schemas.microsoft.com/office/word/2016/wordml/cid" xmlns:w16="http://schemas.microsoft.com/office/word/2018/wordml" xmlns:w16du="http://schemas.microsoft.com/office/word/2023/wordml/word16du" xmlns:w16sdtdh="http://schemas.microsoft.com/office/word/2020/wordml/sdtdatahash" xmlns:w16se="http://schemas.microsoft.com/office/word/2015/wordml/symex" xmlns:wpg="http://schemas.microsoft.com/office/word/2010/wordprocessingGroup" xmlns:wpi="http://schemas.microsoft.com/office/word/2010/wordprocessingInk" xmlns:wne="http://schemas.microsoft.com/office/word/2006/wordml" xmlns:wps="http://schemas.microsoft.com/office/word/2010/wordprocessingShape" mc:Ignorable="w14 w15 w16se w16cid w16 w16cex w16sdtdh w16du wp14">
+<w:numbering xmlns:wpc="http://schemas.microsoft.com/office/word/2010/wordprocessingCanvas" xmlns:cx="http://schemas.microsoft.com/office/drawing/2014/chartex" xmlns:cx1="http://schemas.microsoft.com/office/drawing/2015/9/8/chartex" xmlns:cx2="http://schemas.microsoft.com/office/drawing/2015/10/21/chartex" xmlns:cx3="http://schemas.microsoft.com/office/drawing/2016/5/9/chartex" xmlns:cx4="http://schemas.microsoft.com/office/drawing/2016/5/10/chartex" xmlns:cx5="http://schemas.microsoft.com/office/drawing/2016/5/11/chartex" xmlns:cx6="http://schemas.microsoft.com/office/drawing/2016/5/12/chartex" xmlns:cx7="http://schemas.microsoft.com/office/drawing/2016/5/13/chartex" xmlns:cx8="http://schemas.microsoft.com/office/drawing/2016/5/14/chartex" xmlns:mc="http://schemas.openxmlformats.org/markup-compatibility/2006" xmlns:aink="http://schemas.microsoft.com/office/drawing/2016/ink" xmlns:am3d="http://schemas.microsoft.com/office/drawing/2017/model3d" xmlns:o="urn:schemas-microsoft-com:office:office" xmlns:oel="http://schemas.microsoft.com/office/2019/extlst" xmlns:r="http://schemas.openxmlformats.org/officeDocument/2006/relationships" xmlns:m="http://schemas.openxmlformats.org/officeDocument/2006/math" xmlns:v="urn:schemas-microsoft-com:vml" xmlns:wp14="http://schemas.microsoft.com/office/word/2010/wordprocessingDrawing" xmlns:wp="http://schemas.openxmlformats.org/drawingml/2006/wordprocessingDrawing" xmlns:w10="urn:schemas-microsoft-com:office:word" xmlns:w="http://schemas.openxmlformats.org/wordprocessingml/2006/main" xmlns:w14="http://schemas.microsoft.com/office/word/2010/wordml" xmlns:w15="http://schemas.microsoft.com/office/word/2012/wordml" xmlns:w16cex="http://schemas.microsoft.com/office/word/2018/wordml/cex" xmlns:w16cid="http://schemas.microsoft.com/office/word/2016/wordml/cid" xmlns:w16="http://schemas.microsoft.com/office/word/2018/wordml" xmlns:w16du="http://schemas.microsoft.com/office/word/2023/wordml/word16du" xmlns:w16sdtdh="http://schemas.microsoft.com/office/word/2020/wordml/sdtdatahash" xmlns:w16sdtfl="http://schemas.microsoft.com/office/word/2024/wordml/sdtformatlock" xmlns:w16se="http://schemas.microsoft.com/office/word/2015/wordml/symex" xmlns:wpg="http://schemas.microsoft.com/office/word/2010/wordprocessingGroup" xmlns:wpi="http://schemas.microsoft.com/office/word/2010/wordprocessingInk" xmlns:wne="http://schemas.microsoft.com/office/word/2006/wordml" xmlns:wps="http://schemas.microsoft.com/office/word/2010/wordprocessingShape" mc:Ignorable="w14 w15 w16se w16cid w16 w16cex w16sdtdh w16sdtfl w16du wp14">
   <w:abstractNum w:abstractNumId="0" w15:restartNumberingAfterBreak="0">
     <w:nsid w:val="22526423"/>
     <w:multiLevelType w:val="hybridMultilevel"/>
@@ -12954,7 +14211,7 @@
 </file>
 
 <file path=word/styles.xml><?xml version="1.0" encoding="utf-8"?>
-<w:styles xmlns:mc="http://schemas.openxmlformats.org/markup-compatibility/2006" xmlns:r="http://schemas.openxmlformats.org/officeDocument/2006/relationships" xmlns:w="http://schemas.openxmlformats.org/wordprocessingml/2006/main" xmlns:w14="http://schemas.microsoft.com/office/word/2010/wordml" xmlns:w15="http://schemas.microsoft.com/office/word/2012/wordml" xmlns:w16cex="http://schemas.microsoft.com/office/word/2018/wordml/cex" xmlns:w16cid="http://schemas.microsoft.com/office/word/2016/wordml/cid" xmlns:w16="http://schemas.microsoft.com/office/word/2018/wordml" xmlns:w16du="http://schemas.microsoft.com/office/word/2023/wordml/word16du" xmlns:w16sdtdh="http://schemas.microsoft.com/office/word/2020/wordml/sdtdatahash" xmlns:w16se="http://schemas.microsoft.com/office/word/2015/wordml/symex" mc:Ignorable="w14 w15 w16se w16cid w16 w16cex w16sdtdh w16du">
+<w:styles xmlns:mc="http://schemas.openxmlformats.org/markup-compatibility/2006" xmlns:r="http://schemas.openxmlformats.org/officeDocument/2006/relationships" xmlns:w="http://schemas.openxmlformats.org/wordprocessingml/2006/main" xmlns:w14="http://schemas.microsoft.com/office/word/2010/wordml" xmlns:w15="http://schemas.microsoft.com/office/word/2012/wordml" xmlns:w16cex="http://schemas.microsoft.com/office/word/2018/wordml/cex" xmlns:w16cid="http://schemas.microsoft.com/office/word/2016/wordml/cid" xmlns:w16="http://schemas.microsoft.com/office/word/2018/wordml" xmlns:w16du="http://schemas.microsoft.com/office/word/2023/wordml/word16du" xmlns:w16sdtdh="http://schemas.microsoft.com/office/word/2020/wordml/sdtdatahash" xmlns:w16sdtfl="http://schemas.microsoft.com/office/word/2024/wordml/sdtformatlock" xmlns:w16se="http://schemas.microsoft.com/office/word/2015/wordml/symex" mc:Ignorable="w14 w15 w16se w16cid w16 w16cex w16sdtdh w16sdtfl w16du">
   <w:docDefaults>
     <w:rPrDefault>
       <w:rPr>
@@ -13348,7 +14605,7 @@
   <w:style w:type="paragraph" w:default="1" w:styleId="a">
     <w:name w:val="Normal"/>
     <w:qFormat/>
-    <w:rsid w:val="00B53F87"/>
+    <w:rsid w:val="00EF55B6"/>
     <w:pPr>
       <w:widowControl w:val="0"/>
       <w:jc w:val="both"/>
